--- a/Docs/GoLang.docx
+++ b/Docs/GoLang.docx
@@ -10,21 +10,12 @@
           <w:szCs w:val="72"/>
         </w:rPr>
       </w:pPr>
-      <w:proofErr w:type="spellStart"/>
       <w:r>
         <w:rPr>
           <w:sz w:val="72"/>
           <w:szCs w:val="72"/>
         </w:rPr>
-        <w:t>GoLang</w:t>
-      </w:r>
-      <w:proofErr w:type="spellEnd"/>
-      <w:r>
-        <w:rPr>
-          <w:sz w:val="72"/>
-          <w:szCs w:val="72"/>
-        </w:rPr>
-        <w:t xml:space="preserve">: </w:t>
+        <w:t xml:space="preserve">GoLang: </w:t>
       </w:r>
       <w:r>
         <w:rPr>
@@ -39,14 +30,18 @@
         <w:pStyle w:val="TryItBoilerplate"/>
       </w:pPr>
       <w:r>
-        <w:t>A high level agent-based programming language developed by Google in 2003</w:t>
+        <w:t xml:space="preserve">A high level agent-based programming language developed by Google in 2003. </w:t>
       </w:r>
-      <w:r>
-        <w:t>.</w:t>
-      </w:r>
-      <w:r>
-        <w:t xml:space="preserve"> </w:t>
-      </w:r>
+      <w:hyperlink r:id="rId11" w:history="1">
+        <w:r>
+          <w:rPr>
+            <w:i w:val="0"/>
+            <w:color w:val="0000FF"/>
+            <w:u w:val="single"/>
+          </w:rPr>
+          <w:t>Go (programming language) - Wikipedia</w:t>
+        </w:r>
+      </w:hyperlink>
     </w:p>
     <w:p>
       <w:pPr>
@@ -81,43 +76,15 @@
       <w:r>
         <w:t xml:space="preserve">Ref: </w:t>
       </w:r>
-      <w:hyperlink r:id="rId11" w:history="1">
+      <w:hyperlink r:id="rId12" w:history="1">
         <w:r>
           <w:rPr>
             <w:i w:val="0"/>
             <w:color w:val="0000FF"/>
             <w:u w:val="single"/>
           </w:rPr>
-          <w:t xml:space="preserve">The Future of AI Agents: Why Go is the Perfect Language for the Agent Era - </w:t>
+          <w:t>The Future of AI Agents: Why Go is the Perfect Language for the Agent Era - Rafiul Alam</w:t>
         </w:r>
-        <w:proofErr w:type="spellStart"/>
-        <w:r>
-          <w:rPr>
-            <w:i w:val="0"/>
-            <w:color w:val="0000FF"/>
-            <w:u w:val="single"/>
-          </w:rPr>
-          <w:t>Rafiul</w:t>
-        </w:r>
-        <w:proofErr w:type="spellEnd"/>
-        <w:r>
-          <w:rPr>
-            <w:i w:val="0"/>
-            <w:color w:val="0000FF"/>
-            <w:u w:val="single"/>
-          </w:rPr>
-          <w:t xml:space="preserve"> </w:t>
-        </w:r>
-        <w:proofErr w:type="spellStart"/>
-        <w:r>
-          <w:rPr>
-            <w:i w:val="0"/>
-            <w:color w:val="0000FF"/>
-            <w:u w:val="single"/>
-          </w:rPr>
-          <w:t>Alam</w:t>
-        </w:r>
-        <w:proofErr w:type="spellEnd"/>
       </w:hyperlink>
     </w:p>
     <w:p>
@@ -137,7 +104,7 @@
         </w:numPr>
       </w:pPr>
       <w:r>
-        <w:t>Fast, statically typed, strongly typed(unlike JS), compiled language</w:t>
+        <w:t>Fast, statically typed, strongly typed(unlike JS), compiled language. Supports both type assignment and automatically type assignment.</w:t>
       </w:r>
     </w:p>
     <w:p>
@@ -186,26 +153,7 @@
     </w:p>
     <w:p>
       <w:r>
-        <w:t xml:space="preserve">Download Go compiler and add the extension in </w:t>
-      </w:r>
-      <w:proofErr w:type="spellStart"/>
-      <w:r>
-        <w:t>vscode</w:t>
-      </w:r>
-      <w:proofErr w:type="spellEnd"/>
-      <w:r>
-        <w:t xml:space="preserve">. The path should be automatically updated while using </w:t>
-      </w:r>
-      <w:r>
-        <w:t>.</w:t>
-      </w:r>
-      <w:proofErr w:type="spellStart"/>
-      <w:r>
-        <w:t>msi</w:t>
-      </w:r>
-      <w:proofErr w:type="spellEnd"/>
-      <w:r>
-        <w:t xml:space="preserve"> file.</w:t>
+        <w:t>Download Go compiler and add the extension in vscode. The path should be automatically updated while using .msi file.</w:t>
       </w:r>
     </w:p>
     <w:p>
@@ -213,18 +161,242 @@
         <w:pStyle w:val="Heading1"/>
       </w:pPr>
       <w:r>
-        <w:t>Variables</w:t>
+        <w:t>First code</w:t>
       </w:r>
     </w:p>
     <w:p>
       <w:r>
-        <w:rPr>
-          <w:rStyle w:val="Emphasis"/>
-        </w:rPr>
-        <w:t>Try It:</w:t>
+        <w:t xml:space="preserve">For the first time, we are going to print “Hello World” in the console. </w:t>
       </w:r>
       <w:r>
-        <w:t xml:space="preserve"> Update your TOC.</w:t>
+        <w:br/>
+        <w:t xml:space="preserve">For this define the package main in the top followed by importing fmt which helps in formatting string and printing the messages in Go. Once done, we create the entry point i.e. main function and print the message. </w:t>
+      </w:r>
+      <w:r>
+        <w:br/>
+      </w:r>
+      <w:r>
+        <w:lastRenderedPageBreak/>
+        <w:br/>
+      </w:r>
+      <w:r>
+        <w:rPr>
+          <w:i/>
+          <w:iCs/>
+          <w:color w:val="FF0000"/>
+        </w:rPr>
+        <w:t>Note</w:t>
+      </w:r>
+      <w:r>
+        <w:t>: Go uses Curly braces like as of Java or C.</w:t>
+      </w:r>
+    </w:p>
+    <w:p>
+      <w:pPr>
+        <w:jc w:val="center"/>
+      </w:pPr>
+      <w:r>
+        <w:rPr>
+          <w:noProof/>
+        </w:rPr>
+        <w:drawing>
+          <wp:inline distT="0" distB="0" distL="0" distR="0" wp14:anchorId="49F5CD82" wp14:editId="75D9C06D">
+            <wp:extent cx="4892464" cy="2080440"/>
+            <wp:effectExtent l="0" t="0" r="3810" b="0"/>
+            <wp:docPr id="3" name="Picture 3"/>
+            <wp:cNvGraphicFramePr>
+              <a:graphicFrameLocks xmlns:a="http://schemas.openxmlformats.org/drawingml/2006/main" noChangeAspect="1"/>
+            </wp:cNvGraphicFramePr>
+            <a:graphic xmlns:a="http://schemas.openxmlformats.org/drawingml/2006/main">
+              <a:graphicData uri="http://schemas.openxmlformats.org/drawingml/2006/picture">
+                <pic:pic xmlns:pic="http://schemas.openxmlformats.org/drawingml/2006/picture">
+                  <pic:nvPicPr>
+                    <pic:cNvPr id="1" name=""/>
+                    <pic:cNvPicPr/>
+                  </pic:nvPicPr>
+                  <pic:blipFill>
+                    <a:blip r:embed="rId13"/>
+                    <a:stretch>
+                      <a:fillRect/>
+                    </a:stretch>
+                  </pic:blipFill>
+                  <pic:spPr>
+                    <a:xfrm>
+                      <a:off x="0" y="0"/>
+                      <a:ext cx="4892464" cy="2080440"/>
+                    </a:xfrm>
+                    <a:prstGeom prst="rect">
+                      <a:avLst/>
+                    </a:prstGeom>
+                  </pic:spPr>
+                </pic:pic>
+              </a:graphicData>
+            </a:graphic>
+          </wp:inline>
+        </w:drawing>
+      </w:r>
+    </w:p>
+    <w:p/>
+    <w:p>
+      <w:r>
+        <w:t>To compile the code, we use go build filename.go</w:t>
+      </w:r>
+    </w:p>
+    <w:p>
+      <w:r>
+        <w:t>To run the .exe file, run the .\filename.exe</w:t>
+      </w:r>
+    </w:p>
+    <w:p>
+      <w:r>
+        <w:t>To compile and run together. We would use go run filename.go</w:t>
+      </w:r>
+    </w:p>
+    <w:p>
+      <w:pPr>
+        <w:jc w:val="center"/>
+      </w:pPr>
+      <w:r>
+        <w:rPr>
+          <w:noProof/>
+        </w:rPr>
+        <w:drawing>
+          <wp:inline distT="0" distB="0" distL="0" distR="0" wp14:anchorId="3DB80B63" wp14:editId="58999D1F">
+            <wp:extent cx="4801016" cy="1630821"/>
+            <wp:effectExtent l="0" t="0" r="0" b="7620"/>
+            <wp:docPr id="1" name="Picture 1"/>
+            <wp:cNvGraphicFramePr>
+              <a:graphicFrameLocks xmlns:a="http://schemas.openxmlformats.org/drawingml/2006/main" noChangeAspect="1"/>
+            </wp:cNvGraphicFramePr>
+            <a:graphic xmlns:a="http://schemas.openxmlformats.org/drawingml/2006/main">
+              <a:graphicData uri="http://schemas.openxmlformats.org/drawingml/2006/picture">
+                <pic:pic xmlns:pic="http://schemas.openxmlformats.org/drawingml/2006/picture">
+                  <pic:nvPicPr>
+                    <pic:cNvPr id="1" name=""/>
+                    <pic:cNvPicPr/>
+                  </pic:nvPicPr>
+                  <pic:blipFill>
+                    <a:blip r:embed="rId14"/>
+                    <a:stretch>
+                      <a:fillRect/>
+                    </a:stretch>
+                  </pic:blipFill>
+                  <pic:spPr>
+                    <a:xfrm>
+                      <a:off x="0" y="0"/>
+                      <a:ext cx="4801016" cy="1630821"/>
+                    </a:xfrm>
+                    <a:prstGeom prst="rect">
+                      <a:avLst/>
+                    </a:prstGeom>
+                  </pic:spPr>
+                </pic:pic>
+              </a:graphicData>
+            </a:graphic>
+          </wp:inline>
+        </w:drawing>
+      </w:r>
+    </w:p>
+    <w:p>
+      <w:r>
+        <w:t xml:space="preserve">Now, as we have successfully run the first program, </w:t>
+      </w:r>
+    </w:p>
+    <w:p>
+      <w:pPr>
+        <w:jc w:val="center"/>
+      </w:pPr>
+      <w:r>
+        <w:rPr>
+          <w:noProof/>
+        </w:rPr>
+        <w:lastRenderedPageBreak/>
+        <w:drawing>
+          <wp:inline distT="0" distB="0" distL="0" distR="0" wp14:anchorId="182D8508" wp14:editId="2555446C">
+            <wp:extent cx="5943600" cy="5240655"/>
+            <wp:effectExtent l="0" t="0" r="0" b="0"/>
+            <wp:docPr id="4" name="Picture 4"/>
+            <wp:cNvGraphicFramePr>
+              <a:graphicFrameLocks xmlns:a="http://schemas.openxmlformats.org/drawingml/2006/main" noChangeAspect="1"/>
+            </wp:cNvGraphicFramePr>
+            <a:graphic xmlns:a="http://schemas.openxmlformats.org/drawingml/2006/main">
+              <a:graphicData uri="http://schemas.openxmlformats.org/drawingml/2006/picture">
+                <pic:pic xmlns:pic="http://schemas.openxmlformats.org/drawingml/2006/picture">
+                  <pic:nvPicPr>
+                    <pic:cNvPr id="1" name=""/>
+                    <pic:cNvPicPr/>
+                  </pic:nvPicPr>
+                  <pic:blipFill>
+                    <a:blip r:embed="rId15"/>
+                    <a:stretch>
+                      <a:fillRect/>
+                    </a:stretch>
+                  </pic:blipFill>
+                  <pic:spPr>
+                    <a:xfrm>
+                      <a:off x="0" y="0"/>
+                      <a:ext cx="5943600" cy="5240655"/>
+                    </a:xfrm>
+                    <a:prstGeom prst="rect">
+                      <a:avLst/>
+                    </a:prstGeom>
+                  </pic:spPr>
+                </pic:pic>
+              </a:graphicData>
+            </a:graphic>
+          </wp:inline>
+        </w:drawing>
+      </w:r>
+    </w:p>
+    <w:p>
+      <w:pPr>
+        <w:jc w:val="center"/>
+      </w:pPr>
+      <w:r>
+        <w:rPr>
+          <w:noProof/>
+        </w:rPr>
+        <w:lastRenderedPageBreak/>
+        <w:drawing>
+          <wp:inline distT="0" distB="0" distL="0" distR="0" wp14:anchorId="532EA5C5" wp14:editId="3F9A5BCB">
+            <wp:extent cx="5943600" cy="5205095"/>
+            <wp:effectExtent l="0" t="0" r="0" b="0"/>
+            <wp:docPr id="5" name="Picture 5"/>
+            <wp:cNvGraphicFramePr>
+              <a:graphicFrameLocks xmlns:a="http://schemas.openxmlformats.org/drawingml/2006/main" noChangeAspect="1"/>
+            </wp:cNvGraphicFramePr>
+            <a:graphic xmlns:a="http://schemas.openxmlformats.org/drawingml/2006/main">
+              <a:graphicData uri="http://schemas.openxmlformats.org/drawingml/2006/picture">
+                <pic:pic xmlns:pic="http://schemas.openxmlformats.org/drawingml/2006/picture">
+                  <pic:nvPicPr>
+                    <pic:cNvPr id="1" name=""/>
+                    <pic:cNvPicPr/>
+                  </pic:nvPicPr>
+                  <pic:blipFill>
+                    <a:blip r:embed="rId16"/>
+                    <a:stretch>
+                      <a:fillRect/>
+                    </a:stretch>
+                  </pic:blipFill>
+                  <pic:spPr>
+                    <a:xfrm>
+                      <a:off x="0" y="0"/>
+                      <a:ext cx="5943600" cy="5205095"/>
+                    </a:xfrm>
+                    <a:prstGeom prst="rect">
+                      <a:avLst/>
+                    </a:prstGeom>
+                  </pic:spPr>
+                </pic:pic>
+              </a:graphicData>
+            </a:graphic>
+          </wp:inline>
+        </w:drawing>
+      </w:r>
+    </w:p>
+    <w:p>
+      <w:r>
+        <w:t>Same as Java, the filename seems to be the package name. We can’t change it according to our wish.</w:t>
       </w:r>
     </w:p>
     <w:p>
@@ -232,14 +404,1156 @@
         <w:pStyle w:val="Heading1"/>
       </w:pPr>
       <w:r>
-        <w:t>Reference</w:t>
-      </w:r>
-      <w:r>
-        <w:t>s</w:t>
+        <w:t>Comments in Go</w:t>
       </w:r>
     </w:p>
     <w:p>
-      <w:hyperlink r:id="rId12" w:history="1">
+      <w:r>
+        <w:t>In Golang, we use ‘//’ to comment a line.</w:t>
+      </w:r>
+    </w:p>
+    <w:p>
+      <w:pPr>
+        <w:pStyle w:val="Heading1"/>
+      </w:pPr>
+      <w:r>
+        <w:t>Variables in Go</w:t>
+      </w:r>
+    </w:p>
+    <w:p>
+      <w:r>
+        <w:t>Use “(double quotes) for declaring strings in the Go lang. Don’t use ‘ unlike python.</w:t>
+      </w:r>
+    </w:p>
+    <w:p>
+      <w:r>
+        <w:lastRenderedPageBreak/>
+        <w:t>By default, the empty defined variable’s value is 0 or NULL.</w:t>
+      </w:r>
+    </w:p>
+    <w:p>
+      <w:pPr>
+        <w:jc w:val="center"/>
+      </w:pPr>
+      <w:r>
+        <w:rPr>
+          <w:noProof/>
+        </w:rPr>
+        <w:drawing>
+          <wp:inline distT="0" distB="0" distL="0" distR="0" wp14:anchorId="1FC063CC" wp14:editId="32C155E9">
+            <wp:extent cx="5044877" cy="4016088"/>
+            <wp:effectExtent l="0" t="0" r="3810" b="3810"/>
+            <wp:docPr id="6" name="Picture 6"/>
+            <wp:cNvGraphicFramePr>
+              <a:graphicFrameLocks xmlns:a="http://schemas.openxmlformats.org/drawingml/2006/main" noChangeAspect="1"/>
+            </wp:cNvGraphicFramePr>
+            <a:graphic xmlns:a="http://schemas.openxmlformats.org/drawingml/2006/main">
+              <a:graphicData uri="http://schemas.openxmlformats.org/drawingml/2006/picture">
+                <pic:pic xmlns:pic="http://schemas.openxmlformats.org/drawingml/2006/picture">
+                  <pic:nvPicPr>
+                    <pic:cNvPr id="1" name=""/>
+                    <pic:cNvPicPr/>
+                  </pic:nvPicPr>
+                  <pic:blipFill>
+                    <a:blip r:embed="rId17"/>
+                    <a:stretch>
+                      <a:fillRect/>
+                    </a:stretch>
+                  </pic:blipFill>
+                  <pic:spPr>
+                    <a:xfrm>
+                      <a:off x="0" y="0"/>
+                      <a:ext cx="5044877" cy="4016088"/>
+                    </a:xfrm>
+                    <a:prstGeom prst="rect">
+                      <a:avLst/>
+                    </a:prstGeom>
+                  </pic:spPr>
+                </pic:pic>
+              </a:graphicData>
+            </a:graphic>
+          </wp:inline>
+        </w:drawing>
+      </w:r>
+    </w:p>
+    <w:p>
+      <w:r>
+        <w:t xml:space="preserve">Variables can be declared by using </w:t>
+      </w:r>
+    </w:p>
+    <w:p>
+      <w:pPr>
+        <w:ind w:left="1440"/>
+        <w:jc w:val="both"/>
+      </w:pPr>
+      <w:r>
+        <w:t>var varname datatype = value</w:t>
+      </w:r>
+    </w:p>
+    <w:p>
+      <w:pPr>
+        <w:ind w:left="1440"/>
+        <w:jc w:val="both"/>
+      </w:pPr>
+      <w:r>
+        <w:t>var varname = value</w:t>
+      </w:r>
+    </w:p>
+    <w:p>
+      <w:pPr>
+        <w:ind w:left="1440"/>
+        <w:jc w:val="both"/>
+      </w:pPr>
+      <w:r>
+        <w:t>var varname datatype (NULL)</w:t>
+      </w:r>
+    </w:p>
+    <w:p>
+      <w:pPr>
+        <w:ind w:left="1440"/>
+        <w:jc w:val="both"/>
+      </w:pPr>
+      <w:r>
+        <w:t>varname := value</w:t>
+      </w:r>
+    </w:p>
+    <w:p/>
+    <w:p>
+      <w:pPr>
+        <w:jc w:val="center"/>
+      </w:pPr>
+      <w:r>
+        <w:rPr>
+          <w:noProof/>
+        </w:rPr>
+        <w:lastRenderedPageBreak/>
+        <w:drawing>
+          <wp:inline distT="0" distB="0" distL="0" distR="0" wp14:anchorId="3E09AC74" wp14:editId="1429ABB2">
+            <wp:extent cx="5410669" cy="5631668"/>
+            <wp:effectExtent l="0" t="0" r="0" b="7620"/>
+            <wp:docPr id="7" name="Picture 7"/>
+            <wp:cNvGraphicFramePr>
+              <a:graphicFrameLocks xmlns:a="http://schemas.openxmlformats.org/drawingml/2006/main" noChangeAspect="1"/>
+            </wp:cNvGraphicFramePr>
+            <a:graphic xmlns:a="http://schemas.openxmlformats.org/drawingml/2006/main">
+              <a:graphicData uri="http://schemas.openxmlformats.org/drawingml/2006/picture">
+                <pic:pic xmlns:pic="http://schemas.openxmlformats.org/drawingml/2006/picture">
+                  <pic:nvPicPr>
+                    <pic:cNvPr id="1" name=""/>
+                    <pic:cNvPicPr/>
+                  </pic:nvPicPr>
+                  <pic:blipFill>
+                    <a:blip r:embed="rId18"/>
+                    <a:stretch>
+                      <a:fillRect/>
+                    </a:stretch>
+                  </pic:blipFill>
+                  <pic:spPr>
+                    <a:xfrm>
+                      <a:off x="0" y="0"/>
+                      <a:ext cx="5410669" cy="5631668"/>
+                    </a:xfrm>
+                    <a:prstGeom prst="rect">
+                      <a:avLst/>
+                    </a:prstGeom>
+                  </pic:spPr>
+                </pic:pic>
+              </a:graphicData>
+            </a:graphic>
+          </wp:inline>
+        </w:drawing>
+      </w:r>
+    </w:p>
+    <w:p>
+      <w:r>
+        <w:t>Int also works as same as string works.</w:t>
+      </w:r>
+    </w:p>
+    <w:p>
+      <w:pPr>
+        <w:pStyle w:val="ListParagraph"/>
+        <w:numPr>
+          <w:ilvl w:val="0"/>
+          <w:numId w:val="35"/>
+        </w:numPr>
+      </w:pPr>
+      <w:r>
+        <w:t>Int8: Int 8 bits -128 to 127</w:t>
+      </w:r>
+    </w:p>
+    <w:p>
+      <w:pPr>
+        <w:jc w:val="center"/>
+      </w:pPr>
+      <w:r>
+        <w:rPr>
+          <w:noProof/>
+        </w:rPr>
+        <w:drawing>
+          <wp:inline distT="0" distB="0" distL="0" distR="0" wp14:anchorId="1DAC7F11" wp14:editId="7D9379E0">
+            <wp:extent cx="5403048" cy="1440305"/>
+            <wp:effectExtent l="0" t="0" r="7620" b="7620"/>
+            <wp:docPr id="8" name="Picture 8"/>
+            <wp:cNvGraphicFramePr>
+              <a:graphicFrameLocks xmlns:a="http://schemas.openxmlformats.org/drawingml/2006/main" noChangeAspect="1"/>
+            </wp:cNvGraphicFramePr>
+            <a:graphic xmlns:a="http://schemas.openxmlformats.org/drawingml/2006/main">
+              <a:graphicData uri="http://schemas.openxmlformats.org/drawingml/2006/picture">
+                <pic:pic xmlns:pic="http://schemas.openxmlformats.org/drawingml/2006/picture">
+                  <pic:nvPicPr>
+                    <pic:cNvPr id="1" name=""/>
+                    <pic:cNvPicPr/>
+                  </pic:nvPicPr>
+                  <pic:blipFill>
+                    <a:blip r:embed="rId19"/>
+                    <a:stretch>
+                      <a:fillRect/>
+                    </a:stretch>
+                  </pic:blipFill>
+                  <pic:spPr>
+                    <a:xfrm>
+                      <a:off x="0" y="0"/>
+                      <a:ext cx="5403048" cy="1440305"/>
+                    </a:xfrm>
+                    <a:prstGeom prst="rect">
+                      <a:avLst/>
+                    </a:prstGeom>
+                  </pic:spPr>
+                </pic:pic>
+              </a:graphicData>
+            </a:graphic>
+          </wp:inline>
+        </w:drawing>
+      </w:r>
+      <w:r>
+        <w:br/>
+        <w:t>If not using value range value specified, it throws an error.</w:t>
+      </w:r>
+    </w:p>
+    <w:p>
+      <w:pPr>
+        <w:pStyle w:val="ListParagraph"/>
+        <w:numPr>
+          <w:ilvl w:val="0"/>
+          <w:numId w:val="35"/>
+        </w:numPr>
+      </w:pPr>
+      <w:r>
+        <w:lastRenderedPageBreak/>
+        <w:t>Supports newline and other escape characters such as \n.</w:t>
+      </w:r>
+    </w:p>
+    <w:p>
+      <w:pPr>
+        <w:pStyle w:val="ListParagraph"/>
+        <w:numPr>
+          <w:ilvl w:val="0"/>
+          <w:numId w:val="35"/>
+        </w:numPr>
+      </w:pPr>
+      <w:r>
+        <w:t xml:space="preserve">To print various datatypes together use a </w:t>
+      </w:r>
+      <w:r>
+        <w:t>‘</w:t>
+      </w:r>
+      <w:r>
+        <w:rPr>
+          <w:b/>
+          <w:bCs/>
+        </w:rPr>
+        <w:t>,</w:t>
+      </w:r>
+      <w:r>
+        <w:t>’ in between.</w:t>
+      </w:r>
+    </w:p>
+    <w:p>
+      <w:pPr>
+        <w:pStyle w:val="ListParagraph"/>
+        <w:numPr>
+          <w:ilvl w:val="0"/>
+          <w:numId w:val="35"/>
+        </w:numPr>
+      </w:pPr>
+      <w:r>
+        <w:t xml:space="preserve">To run with format specifier use printf and %v(format specifier) as in c. </w:t>
+      </w:r>
+    </w:p>
+    <w:p>
+      <w:pPr>
+        <w:pStyle w:val="ListParagraph"/>
+        <w:numPr>
+          <w:ilvl w:val="0"/>
+          <w:numId w:val="35"/>
+        </w:numPr>
+      </w:pPr>
+      <w:r>
+        <w:t xml:space="preserve">Printf doesn’t adds newline automatically. </w:t>
+      </w:r>
+    </w:p>
+    <w:p>
+      <w:pPr>
+        <w:pStyle w:val="ListParagraph"/>
+        <w:numPr>
+          <w:ilvl w:val="0"/>
+          <w:numId w:val="35"/>
+        </w:numPr>
+      </w:pPr>
+      <w:r>
+        <w:t>%q : Adds ‘#’ in int and double quotes in strings.</w:t>
+      </w:r>
+    </w:p>
+    <w:p>
+      <w:pPr>
+        <w:jc w:val="center"/>
+      </w:pPr>
+      <w:r>
+        <w:rPr>
+          <w:noProof/>
+        </w:rPr>
+        <w:drawing>
+          <wp:inline distT="0" distB="0" distL="0" distR="0" wp14:anchorId="1DB78A40" wp14:editId="253F871A">
+            <wp:extent cx="4130040" cy="5847300"/>
+            <wp:effectExtent l="0" t="0" r="3810" b="1270"/>
+            <wp:docPr id="9" name="Picture 9"/>
+            <wp:cNvGraphicFramePr>
+              <a:graphicFrameLocks xmlns:a="http://schemas.openxmlformats.org/drawingml/2006/main" noChangeAspect="1"/>
+            </wp:cNvGraphicFramePr>
+            <a:graphic xmlns:a="http://schemas.openxmlformats.org/drawingml/2006/main">
+              <a:graphicData uri="http://schemas.openxmlformats.org/drawingml/2006/picture">
+                <pic:pic xmlns:pic="http://schemas.openxmlformats.org/drawingml/2006/picture">
+                  <pic:nvPicPr>
+                    <pic:cNvPr id="1" name=""/>
+                    <pic:cNvPicPr/>
+                  </pic:nvPicPr>
+                  <pic:blipFill>
+                    <a:blip r:embed="rId20"/>
+                    <a:stretch>
+                      <a:fillRect/>
+                    </a:stretch>
+                  </pic:blipFill>
+                  <pic:spPr>
+                    <a:xfrm>
+                      <a:off x="0" y="0"/>
+                      <a:ext cx="4132324" cy="5850534"/>
+                    </a:xfrm>
+                    <a:prstGeom prst="rect">
+                      <a:avLst/>
+                    </a:prstGeom>
+                  </pic:spPr>
+                </pic:pic>
+              </a:graphicData>
+            </a:graphic>
+          </wp:inline>
+        </w:drawing>
+      </w:r>
+    </w:p>
+    <w:p/>
+    <w:p>
+      <w:pPr>
+        <w:pStyle w:val="Heading1"/>
+      </w:pPr>
+      <w:r>
+        <w:lastRenderedPageBreak/>
+        <w:t xml:space="preserve"> FMT package:</w:t>
+      </w:r>
+    </w:p>
+    <w:p>
+      <w:pPr>
+        <w:pStyle w:val="ListParagraph"/>
+        <w:numPr>
+          <w:ilvl w:val="0"/>
+          <w:numId w:val="36"/>
+        </w:numPr>
+      </w:pPr>
+      <w:r>
+        <w:t>Print: doesn’t add a new line</w:t>
+      </w:r>
+    </w:p>
+    <w:p>
+      <w:pPr>
+        <w:pStyle w:val="ListParagraph"/>
+        <w:numPr>
+          <w:ilvl w:val="0"/>
+          <w:numId w:val="36"/>
+        </w:numPr>
+      </w:pPr>
+      <w:r>
+        <w:t>Println: adds a new line automatically</w:t>
+      </w:r>
+    </w:p>
+    <w:p>
+      <w:pPr>
+        <w:pStyle w:val="ListParagraph"/>
+        <w:numPr>
+          <w:ilvl w:val="0"/>
+          <w:numId w:val="36"/>
+        </w:numPr>
+      </w:pPr>
+      <w:r>
+        <w:t>Printf: Formatted string. Uses formatted strings like %v for the variables by default.</w:t>
+      </w:r>
+    </w:p>
+    <w:p>
+      <w:pPr>
+        <w:pStyle w:val="ListParagraph"/>
+        <w:numPr>
+          <w:ilvl w:val="0"/>
+          <w:numId w:val="36"/>
+        </w:numPr>
+      </w:pPr>
+      <w:r>
+        <w:t>%q : formatted string that adds double quotes to string</w:t>
+      </w:r>
+    </w:p>
+    <w:p>
+      <w:pPr>
+        <w:pStyle w:val="ListParagraph"/>
+        <w:numPr>
+          <w:ilvl w:val="0"/>
+          <w:numId w:val="36"/>
+        </w:numPr>
+      </w:pPr>
+      <w:r>
+        <w:t>%T: format specifier for printing the type of the data structure</w:t>
+      </w:r>
+    </w:p>
+    <w:p>
+      <w:pPr>
+        <w:pStyle w:val="ListParagraph"/>
+        <w:numPr>
+          <w:ilvl w:val="0"/>
+          <w:numId w:val="36"/>
+        </w:numPr>
+      </w:pPr>
+      <w:r>
+        <w:t>%f: format specifier for float</w:t>
+      </w:r>
+    </w:p>
+    <w:p>
+      <w:pPr>
+        <w:ind w:left="360"/>
+        <w:rPr>
+          <w:rStyle w:val="IntenseEmphasis"/>
+          <w:i w:val="0"/>
+          <w:iCs w:val="0"/>
+          <w:color w:val="auto"/>
+        </w:rPr>
+      </w:pPr>
+      <w:r>
+        <w:rPr>
+          <w:i/>
+          <w:iCs/>
+        </w:rPr>
+        <w:t>Two main things</w:t>
+      </w:r>
+      <w:r>
+        <w:t xml:space="preserve">: </w:t>
+      </w:r>
+      <w:r>
+        <w:rPr>
+          <w:rStyle w:val="IntenseEmphasis"/>
+        </w:rPr>
+        <w:t>package command-line-arguments is not a main package</w:t>
+      </w:r>
+    </w:p>
+    <w:p>
+      <w:pPr>
+        <w:pStyle w:val="ListParagraph"/>
+        <w:numPr>
+          <w:ilvl w:val="0"/>
+          <w:numId w:val="37"/>
+        </w:numPr>
+      </w:pPr>
+      <w:r>
+        <w:t xml:space="preserve">While declaring other packages and running them, </w:t>
+      </w:r>
+      <w:r>
+        <w:br/>
+        <w:t xml:space="preserve">Reason is </w:t>
+      </w:r>
+      <w:r>
+        <w:rPr>
+          <w:rFonts w:ascii="Segoe UI" w:hAnsi="Segoe UI" w:cs="Segoe UI"/>
+          <w:color w:val="1D2D35"/>
+          <w:shd w:val="clear" w:color="auto" w:fill="FFFFFF"/>
+        </w:rPr>
+        <w:t>Go compiler expects an executable program to belong to the </w:t>
+      </w:r>
+      <w:r>
+        <w:rPr>
+          <w:rFonts w:ascii="Consolas" w:hAnsi="Consolas" w:cs="Courier New"/>
+          <w:color w:val="1D2D35"/>
+          <w:sz w:val="20"/>
+          <w:szCs w:val="20"/>
+          <w:shd w:val="clear" w:color="auto" w:fill="F3F3F3"/>
+        </w:rPr>
+        <w:t>main</w:t>
+      </w:r>
+      <w:r>
+        <w:rPr>
+          <w:rFonts w:ascii="Segoe UI" w:hAnsi="Segoe UI" w:cs="Segoe UI"/>
+          <w:color w:val="1D2D35"/>
+          <w:shd w:val="clear" w:color="auto" w:fill="FFFFFF"/>
+        </w:rPr>
+        <w:t xml:space="preserve"> package. </w:t>
+      </w:r>
+      <w:hyperlink r:id="rId21" w:history="1">
+        <w:r>
+          <w:rPr>
+            <w:color w:val="0000FF"/>
+            <w:u w:val="single"/>
+          </w:rPr>
+          <w:t>Fixing the "package command-line-arguments is not a main package" Error in Golang - Go language Tutorial</w:t>
+        </w:r>
+      </w:hyperlink>
+    </w:p>
+    <w:p>
+      <w:pPr>
+        <w:pStyle w:val="ListParagraph"/>
+        <w:numPr>
+          <w:ilvl w:val="0"/>
+          <w:numId w:val="37"/>
+        </w:numPr>
+      </w:pPr>
+      <w:r>
+        <w:t>In same package declaring 2 go seems overwrite other.</w:t>
+      </w:r>
+    </w:p>
+    <w:p>
+      <w:pPr>
+        <w:jc w:val="center"/>
+      </w:pPr>
+      <w:r>
+        <w:rPr>
+          <w:noProof/>
+        </w:rPr>
+        <w:drawing>
+          <wp:inline distT="0" distB="0" distL="0" distR="0" wp14:anchorId="112EBFB9" wp14:editId="497DD66D">
+            <wp:extent cx="3268980" cy="4442460"/>
+            <wp:effectExtent l="0" t="0" r="7620" b="0"/>
+            <wp:docPr id="2" name="Picture 2"/>
+            <wp:cNvGraphicFramePr>
+              <a:graphicFrameLocks xmlns:a="http://schemas.openxmlformats.org/drawingml/2006/main" noChangeAspect="1"/>
+            </wp:cNvGraphicFramePr>
+            <a:graphic xmlns:a="http://schemas.openxmlformats.org/drawingml/2006/main">
+              <a:graphicData uri="http://schemas.openxmlformats.org/drawingml/2006/picture">
+                <pic:pic xmlns:pic="http://schemas.openxmlformats.org/drawingml/2006/picture">
+                  <pic:nvPicPr>
+                    <pic:cNvPr id="1" name=""/>
+                    <pic:cNvPicPr/>
+                  </pic:nvPicPr>
+                  <pic:blipFill>
+                    <a:blip r:embed="rId22"/>
+                    <a:stretch>
+                      <a:fillRect/>
+                    </a:stretch>
+                  </pic:blipFill>
+                  <pic:spPr>
+                    <a:xfrm>
+                      <a:off x="0" y="0"/>
+                      <a:ext cx="3268980" cy="4442460"/>
+                    </a:xfrm>
+                    <a:prstGeom prst="rect">
+                      <a:avLst/>
+                    </a:prstGeom>
+                  </pic:spPr>
+                </pic:pic>
+              </a:graphicData>
+            </a:graphic>
+          </wp:inline>
+        </w:drawing>
+      </w:r>
+    </w:p>
+    <w:p/>
+    <w:p>
+      <w:pPr>
+        <w:pStyle w:val="Heading1"/>
+      </w:pPr>
+      <w:r>
+        <w:lastRenderedPageBreak/>
+        <w:t>Arrays:</w:t>
+      </w:r>
+    </w:p>
+    <w:p>
+      <w:r>
+        <w:t xml:space="preserve"> For arrays we declare a variable and use [] like as in java.</w:t>
+      </w:r>
+    </w:p>
+    <w:p>
+      <w:pPr>
+        <w:rPr>
+          <w:rStyle w:val="IntenseEmphasis"/>
+        </w:rPr>
+      </w:pPr>
+      <w:r>
+        <w:rPr>
+          <w:rStyle w:val="IntenseEmphasis"/>
+        </w:rPr>
+        <w:t>Var array[len] datatype = [len[int{val1, val2}</w:t>
+      </w:r>
+    </w:p>
+    <w:p>
+      <w:r>
+        <w:t xml:space="preserve">Array has a fixed length. Like python we have built in functions like len() to find length of the array. </w:t>
+      </w:r>
+    </w:p>
+    <w:p>
+      <w:r>
+        <w:t xml:space="preserve">Slices: Same as array but length changes. </w:t>
+      </w:r>
+      <w:r>
+        <w:rPr>
+          <w:noProof/>
+        </w:rPr>
+        <w:drawing>
+          <wp:inline distT="0" distB="0" distL="0" distR="0" wp14:anchorId="7B97F29A" wp14:editId="0F430A70">
+            <wp:extent cx="4343400" cy="5189078"/>
+            <wp:effectExtent l="0" t="0" r="0" b="0"/>
+            <wp:docPr id="11" name="Picture 11"/>
+            <wp:cNvGraphicFramePr>
+              <a:graphicFrameLocks xmlns:a="http://schemas.openxmlformats.org/drawingml/2006/main" noChangeAspect="1"/>
+            </wp:cNvGraphicFramePr>
+            <a:graphic xmlns:a="http://schemas.openxmlformats.org/drawingml/2006/main">
+              <a:graphicData uri="http://schemas.openxmlformats.org/drawingml/2006/picture">
+                <pic:pic xmlns:pic="http://schemas.openxmlformats.org/drawingml/2006/picture">
+                  <pic:nvPicPr>
+                    <pic:cNvPr id="1" name=""/>
+                    <pic:cNvPicPr/>
+                  </pic:nvPicPr>
+                  <pic:blipFill>
+                    <a:blip r:embed="rId23"/>
+                    <a:stretch>
+                      <a:fillRect/>
+                    </a:stretch>
+                  </pic:blipFill>
+                  <pic:spPr>
+                    <a:xfrm>
+                      <a:off x="0" y="0"/>
+                      <a:ext cx="4351660" cy="5198946"/>
+                    </a:xfrm>
+                    <a:prstGeom prst="rect">
+                      <a:avLst/>
+                    </a:prstGeom>
+                  </pic:spPr>
+                </pic:pic>
+              </a:graphicData>
+            </a:graphic>
+          </wp:inline>
+        </w:drawing>
+      </w:r>
+    </w:p>
+    <w:p>
+      <w:pPr>
+        <w:pStyle w:val="ListBullet"/>
+      </w:pPr>
+      <w:r>
+        <w:t>Change an element like as python. Scores[1] =85</w:t>
+      </w:r>
+    </w:p>
+    <w:p>
+      <w:pPr>
+        <w:pStyle w:val="ListBullet"/>
+      </w:pPr>
+      <w:r>
+        <w:t xml:space="preserve">For appending to a slice use scores=append(scores, 40,30). Here appending only returns a new slice. Doesn’t append it. </w:t>
+      </w:r>
+    </w:p>
+    <w:p>
+      <w:pPr>
+        <w:pStyle w:val="ListBullet"/>
+      </w:pPr>
+      <w:r>
+        <w:lastRenderedPageBreak/>
+        <w:t>Array slicing: Go has 0 based index slicing. It also excludes the last element in the list like python.</w:t>
+      </w:r>
+    </w:p>
+    <w:p>
+      <w:pPr>
+        <w:jc w:val="center"/>
+      </w:pPr>
+      <w:r>
+        <w:rPr>
+          <w:noProof/>
+        </w:rPr>
+        <w:drawing>
+          <wp:inline distT="0" distB="0" distL="0" distR="0" wp14:anchorId="19F43458" wp14:editId="4888DCA6">
+            <wp:extent cx="3977640" cy="3581761"/>
+            <wp:effectExtent l="0" t="0" r="3810" b="0"/>
+            <wp:docPr id="10" name="Picture 10"/>
+            <wp:cNvGraphicFramePr>
+              <a:graphicFrameLocks xmlns:a="http://schemas.openxmlformats.org/drawingml/2006/main" noChangeAspect="1"/>
+            </wp:cNvGraphicFramePr>
+            <a:graphic xmlns:a="http://schemas.openxmlformats.org/drawingml/2006/main">
+              <a:graphicData uri="http://schemas.openxmlformats.org/drawingml/2006/picture">
+                <pic:pic xmlns:pic="http://schemas.openxmlformats.org/drawingml/2006/picture">
+                  <pic:nvPicPr>
+                    <pic:cNvPr id="1" name=""/>
+                    <pic:cNvPicPr/>
+                  </pic:nvPicPr>
+                  <pic:blipFill>
+                    <a:blip r:embed="rId24"/>
+                    <a:stretch>
+                      <a:fillRect/>
+                    </a:stretch>
+                  </pic:blipFill>
+                  <pic:spPr>
+                    <a:xfrm>
+                      <a:off x="0" y="0"/>
+                      <a:ext cx="3984079" cy="3587560"/>
+                    </a:xfrm>
+                    <a:prstGeom prst="rect">
+                      <a:avLst/>
+                    </a:prstGeom>
+                  </pic:spPr>
+                </pic:pic>
+              </a:graphicData>
+            </a:graphic>
+          </wp:inline>
+        </w:drawing>
+      </w:r>
+    </w:p>
+    <w:p>
+      <w:pPr>
+        <w:jc w:val="center"/>
+      </w:pPr>
+      <w:r>
+        <w:rPr>
+          <w:noProof/>
+        </w:rPr>
+        <w:drawing>
+          <wp:inline distT="0" distB="0" distL="0" distR="0" wp14:anchorId="4585AD7D" wp14:editId="345D5E71">
+            <wp:extent cx="3611880" cy="3775260"/>
+            <wp:effectExtent l="0" t="0" r="7620" b="0"/>
+            <wp:docPr id="13" name="Picture 13"/>
+            <wp:cNvGraphicFramePr>
+              <a:graphicFrameLocks xmlns:a="http://schemas.openxmlformats.org/drawingml/2006/main" noChangeAspect="1"/>
+            </wp:cNvGraphicFramePr>
+            <a:graphic xmlns:a="http://schemas.openxmlformats.org/drawingml/2006/main">
+              <a:graphicData uri="http://schemas.openxmlformats.org/drawingml/2006/picture">
+                <pic:pic xmlns:pic="http://schemas.openxmlformats.org/drawingml/2006/picture">
+                  <pic:nvPicPr>
+                    <pic:cNvPr id="1" name=""/>
+                    <pic:cNvPicPr/>
+                  </pic:nvPicPr>
+                  <pic:blipFill>
+                    <a:blip r:embed="rId25"/>
+                    <a:stretch>
+                      <a:fillRect/>
+                    </a:stretch>
+                  </pic:blipFill>
+                  <pic:spPr>
+                    <a:xfrm>
+                      <a:off x="0" y="0"/>
+                      <a:ext cx="3619184" cy="3782894"/>
+                    </a:xfrm>
+                    <a:prstGeom prst="rect">
+                      <a:avLst/>
+                    </a:prstGeom>
+                  </pic:spPr>
+                </pic:pic>
+              </a:graphicData>
+            </a:graphic>
+          </wp:inline>
+        </w:drawing>
+      </w:r>
+    </w:p>
+    <w:p>
+      <w:pPr>
+        <w:pStyle w:val="Heading1"/>
+      </w:pPr>
+      <w:r>
+        <w:lastRenderedPageBreak/>
+        <w:t>The Standard Library</w:t>
+      </w:r>
+    </w:p>
+    <w:p>
+      <w:r>
+        <w:t>To import multiple libraries together use import (“package1”, “Package2”).</w:t>
+      </w:r>
+      <w:r>
+        <w:br/>
+      </w:r>
+      <w:r>
+        <w:br/>
+        <w:t>First, we will be using the string package. All of them returns a new string, doesn’t modify them.</w:t>
+      </w:r>
+    </w:p>
+    <w:p>
+      <w:pPr>
+        <w:pStyle w:val="Heading2"/>
+      </w:pPr>
+      <w:r>
+        <w:t>Strings:</w:t>
+      </w:r>
+    </w:p>
+    <w:p>
+      <w:pPr>
+        <w:pStyle w:val="ListBullet"/>
+      </w:pPr>
+      <w:r>
+        <w:t>Strings.contains(var, substring) := Returns Boolean value(true, false)</w:t>
+      </w:r>
+    </w:p>
+    <w:p>
+      <w:pPr>
+        <w:pStyle w:val="ListBullet"/>
+      </w:pPr>
+      <w:r>
+        <w:t>.ReplaceAll() : Replace all specific values with another specified value.</w:t>
+      </w:r>
+    </w:p>
+    <w:p>
+      <w:pPr>
+        <w:pStyle w:val="ListBullet"/>
+      </w:pPr>
+      <w:r>
+        <w:t>.ToUpper() : Convert the string to uppercase.</w:t>
+      </w:r>
+    </w:p>
+    <w:p>
+      <w:pPr>
+        <w:pStyle w:val="ListBullet"/>
+      </w:pPr>
+      <w:r>
+        <w:t>.Index : to get index of a substring where it is starting from. If not found -1.</w:t>
+      </w:r>
+    </w:p>
+    <w:p>
+      <w:pPr>
+        <w:pStyle w:val="ListBullet"/>
+      </w:pPr>
+      <w:r>
+        <w:t xml:space="preserve">.ToLower : to convert string to lowercase. </w:t>
+      </w:r>
+    </w:p>
+    <w:p>
+      <w:pPr>
+        <w:pStyle w:val="ListBullet"/>
+      </w:pPr>
+      <w:r>
+        <w:t>.Split() : to split the string. Like in Python. Returns a slice.</w:t>
+      </w:r>
+    </w:p>
+    <w:p>
+      <w:pPr>
+        <w:pStyle w:val="ListBullet"/>
+      </w:pPr>
+      <w:r>
+        <w:t>HasPrefix: check whether prefix matches or not</w:t>
+      </w:r>
+    </w:p>
+    <w:p>
+      <w:pPr>
+        <w:pStyle w:val="ListBullet"/>
+      </w:pPr>
+      <w:r>
+        <w:t>HasSuffix: check whether suffix matches or not.</w:t>
+      </w:r>
+    </w:p>
+    <w:p>
+      <w:pPr>
+        <w:pStyle w:val="ListBullet"/>
+        <w:numPr>
+          <w:ilvl w:val="0"/>
+          <w:numId w:val="0"/>
+        </w:numPr>
+        <w:jc w:val="center"/>
+      </w:pPr>
+      <w:r>
+        <w:rPr>
+          <w:noProof/>
+        </w:rPr>
+        <w:drawing>
+          <wp:inline distT="0" distB="0" distL="0" distR="0" wp14:anchorId="7CFCDA35" wp14:editId="0B4C1633">
+            <wp:extent cx="5235394" cy="3810330"/>
+            <wp:effectExtent l="0" t="0" r="3810" b="0"/>
+            <wp:docPr id="14" name="Picture 14"/>
+            <wp:cNvGraphicFramePr>
+              <a:graphicFrameLocks xmlns:a="http://schemas.openxmlformats.org/drawingml/2006/main" noChangeAspect="1"/>
+            </wp:cNvGraphicFramePr>
+            <a:graphic xmlns:a="http://schemas.openxmlformats.org/drawingml/2006/main">
+              <a:graphicData uri="http://schemas.openxmlformats.org/drawingml/2006/picture">
+                <pic:pic xmlns:pic="http://schemas.openxmlformats.org/drawingml/2006/picture">
+                  <pic:nvPicPr>
+                    <pic:cNvPr id="1" name=""/>
+                    <pic:cNvPicPr/>
+                  </pic:nvPicPr>
+                  <pic:blipFill>
+                    <a:blip r:embed="rId26"/>
+                    <a:stretch>
+                      <a:fillRect/>
+                    </a:stretch>
+                  </pic:blipFill>
+                  <pic:spPr>
+                    <a:xfrm>
+                      <a:off x="0" y="0"/>
+                      <a:ext cx="5235394" cy="3810330"/>
+                    </a:xfrm>
+                    <a:prstGeom prst="rect">
+                      <a:avLst/>
+                    </a:prstGeom>
+                  </pic:spPr>
+                </pic:pic>
+              </a:graphicData>
+            </a:graphic>
+          </wp:inline>
+        </w:drawing>
+      </w:r>
+    </w:p>
+    <w:p>
+      <w:pPr>
+        <w:pStyle w:val="Heading2"/>
+      </w:pPr>
+      <w:r>
+        <w:lastRenderedPageBreak/>
+        <w:t>Sort:</w:t>
+      </w:r>
+    </w:p>
+    <w:p>
+      <w:pPr>
+        <w:pStyle w:val="ListBullet"/>
+        <w:numPr>
+          <w:ilvl w:val="0"/>
+          <w:numId w:val="0"/>
+        </w:numPr>
+      </w:pPr>
+      <w:r>
+        <w:t>It modifies the original list.</w:t>
+      </w:r>
+    </w:p>
+    <w:p>
+      <w:pPr>
+        <w:pStyle w:val="ListBullet"/>
+        <w:numPr>
+          <w:ilvl w:val="0"/>
+          <w:numId w:val="0"/>
+        </w:numPr>
+      </w:pPr>
+      <w:r>
+        <w:t>Sort packages helps in sorting elements in an array.</w:t>
+      </w:r>
+    </w:p>
+    <w:p>
+      <w:pPr>
+        <w:pStyle w:val="ListBullet"/>
+      </w:pPr>
+      <w:r>
+        <w:t>Sort.Ints(variable)</w:t>
+      </w:r>
+    </w:p>
+    <w:p>
+      <w:pPr>
+        <w:pStyle w:val="ListBullet"/>
+      </w:pPr>
+      <w:r>
+        <w:t>.SearchInts() : search a value in the array. Will search the element in sorted array. If not found will return the length of list. Actually returns the element upto it searched for.</w:t>
+      </w:r>
+    </w:p>
+    <w:p>
+      <w:pPr>
+        <w:pStyle w:val="ListBullet"/>
+        <w:numPr>
+          <w:ilvl w:val="0"/>
+          <w:numId w:val="0"/>
+        </w:numPr>
+        <w:jc w:val="center"/>
+      </w:pPr>
+      <w:r>
+        <w:rPr>
+          <w:noProof/>
+        </w:rPr>
+        <w:drawing>
+          <wp:inline distT="0" distB="0" distL="0" distR="0" wp14:anchorId="00FC4838" wp14:editId="696B4DD4">
+            <wp:extent cx="5243014" cy="3680779"/>
+            <wp:effectExtent l="0" t="0" r="0" b="0"/>
+            <wp:docPr id="15" name="Picture 15"/>
+            <wp:cNvGraphicFramePr>
+              <a:graphicFrameLocks xmlns:a="http://schemas.openxmlformats.org/drawingml/2006/main" noChangeAspect="1"/>
+            </wp:cNvGraphicFramePr>
+            <a:graphic xmlns:a="http://schemas.openxmlformats.org/drawingml/2006/main">
+              <a:graphicData uri="http://schemas.openxmlformats.org/drawingml/2006/picture">
+                <pic:pic xmlns:pic="http://schemas.openxmlformats.org/drawingml/2006/picture">
+                  <pic:nvPicPr>
+                    <pic:cNvPr id="1" name=""/>
+                    <pic:cNvPicPr/>
+                  </pic:nvPicPr>
+                  <pic:blipFill>
+                    <a:blip r:embed="rId27"/>
+                    <a:stretch>
+                      <a:fillRect/>
+                    </a:stretch>
+                  </pic:blipFill>
+                  <pic:spPr>
+                    <a:xfrm>
+                      <a:off x="0" y="0"/>
+                      <a:ext cx="5243014" cy="3680779"/>
+                    </a:xfrm>
+                    <a:prstGeom prst="rect">
+                      <a:avLst/>
+                    </a:prstGeom>
+                  </pic:spPr>
+                </pic:pic>
+              </a:graphicData>
+            </a:graphic>
+          </wp:inline>
+        </w:drawing>
+      </w:r>
+    </w:p>
+    <w:p>
+      <w:pPr>
+        <w:pStyle w:val="ListBullet"/>
+      </w:pPr>
+      <w:r>
+        <w:t>.Strings(): Sorts the strings lexicographically.</w:t>
+      </w:r>
+    </w:p>
+    <w:p>
+      <w:pPr>
+        <w:pStyle w:val="ListBullet"/>
+      </w:pPr>
+      <w:r>
+        <w:t>.SearchStrings() : Search a substring in the sorted array.</w:t>
+      </w:r>
+    </w:p>
+    <w:p>
+      <w:pPr>
+        <w:pStyle w:val="ListBullet"/>
+        <w:numPr>
+          <w:ilvl w:val="0"/>
+          <w:numId w:val="0"/>
+        </w:numPr>
+        <w:jc w:val="center"/>
+      </w:pPr>
+      <w:r>
+        <w:rPr>
+          <w:noProof/>
+        </w:rPr>
+        <w:lastRenderedPageBreak/>
+        <w:drawing>
+          <wp:inline distT="0" distB="0" distL="0" distR="0" wp14:anchorId="5495B4C7" wp14:editId="0E4517C7">
+            <wp:extent cx="5380186" cy="3101609"/>
+            <wp:effectExtent l="0" t="0" r="0" b="3810"/>
+            <wp:docPr id="16" name="Picture 16"/>
+            <wp:cNvGraphicFramePr>
+              <a:graphicFrameLocks xmlns:a="http://schemas.openxmlformats.org/drawingml/2006/main" noChangeAspect="1"/>
+            </wp:cNvGraphicFramePr>
+            <a:graphic xmlns:a="http://schemas.openxmlformats.org/drawingml/2006/main">
+              <a:graphicData uri="http://schemas.openxmlformats.org/drawingml/2006/picture">
+                <pic:pic xmlns:pic="http://schemas.openxmlformats.org/drawingml/2006/picture">
+                  <pic:nvPicPr>
+                    <pic:cNvPr id="1" name=""/>
+                    <pic:cNvPicPr/>
+                  </pic:nvPicPr>
+                  <pic:blipFill>
+                    <a:blip r:embed="rId28"/>
+                    <a:stretch>
+                      <a:fillRect/>
+                    </a:stretch>
+                  </pic:blipFill>
+                  <pic:spPr>
+                    <a:xfrm>
+                      <a:off x="0" y="0"/>
+                      <a:ext cx="5380186" cy="3101609"/>
+                    </a:xfrm>
+                    <a:prstGeom prst="rect">
+                      <a:avLst/>
+                    </a:prstGeom>
+                  </pic:spPr>
+                </pic:pic>
+              </a:graphicData>
+            </a:graphic>
+          </wp:inline>
+        </w:drawing>
+      </w:r>
+    </w:p>
+    <w:p>
+      <w:pPr>
+        <w:pStyle w:val="ListBullet"/>
+      </w:pPr>
+      <w:r>
+        <w:t>.Reverse: Reverses the sorting but doesn’t directly work in a array. Needs to slice it first.</w:t>
+      </w:r>
+    </w:p>
+    <w:p>
+      <w:pPr>
+        <w:pStyle w:val="ListBullet"/>
+        <w:numPr>
+          <w:ilvl w:val="0"/>
+          <w:numId w:val="0"/>
+        </w:numPr>
+        <w:jc w:val="center"/>
+      </w:pPr>
+      <w:r>
+        <w:rPr>
+          <w:noProof/>
+        </w:rPr>
+        <w:drawing>
+          <wp:inline distT="0" distB="0" distL="0" distR="0" wp14:anchorId="0BADECD6" wp14:editId="2A63826B">
+            <wp:extent cx="5357324" cy="2895851"/>
+            <wp:effectExtent l="0" t="0" r="0" b="0"/>
+            <wp:docPr id="17" name="Picture 17"/>
+            <wp:cNvGraphicFramePr>
+              <a:graphicFrameLocks xmlns:a="http://schemas.openxmlformats.org/drawingml/2006/main" noChangeAspect="1"/>
+            </wp:cNvGraphicFramePr>
+            <a:graphic xmlns:a="http://schemas.openxmlformats.org/drawingml/2006/main">
+              <a:graphicData uri="http://schemas.openxmlformats.org/drawingml/2006/picture">
+                <pic:pic xmlns:pic="http://schemas.openxmlformats.org/drawingml/2006/picture">
+                  <pic:nvPicPr>
+                    <pic:cNvPr id="1" name=""/>
+                    <pic:cNvPicPr/>
+                  </pic:nvPicPr>
+                  <pic:blipFill>
+                    <a:blip r:embed="rId29"/>
+                    <a:stretch>
+                      <a:fillRect/>
+                    </a:stretch>
+                  </pic:blipFill>
+                  <pic:spPr>
+                    <a:xfrm>
+                      <a:off x="0" y="0"/>
+                      <a:ext cx="5357324" cy="2895851"/>
+                    </a:xfrm>
+                    <a:prstGeom prst="rect">
+                      <a:avLst/>
+                    </a:prstGeom>
+                  </pic:spPr>
+                </pic:pic>
+              </a:graphicData>
+            </a:graphic>
+          </wp:inline>
+        </w:drawing>
+      </w:r>
+    </w:p>
+    <w:p>
+      <w:pPr>
+        <w:pStyle w:val="Heading1"/>
+      </w:pPr>
+      <w:r>
+        <w:t>Loops</w:t>
+      </w:r>
+    </w:p>
+    <w:p>
+      <w:pPr>
+        <w:pStyle w:val="ListBullet"/>
+        <w:numPr>
+          <w:ilvl w:val="0"/>
+          <w:numId w:val="0"/>
+        </w:numPr>
+      </w:pPr>
+    </w:p>
+    <w:p>
+      <w:pPr>
+        <w:pStyle w:val="Heading1"/>
+      </w:pPr>
+      <w:r>
+        <w:lastRenderedPageBreak/>
+        <w:t>References</w:t>
+      </w:r>
+    </w:p>
+    <w:p>
+      <w:hyperlink r:id="rId30" w:history="1">
         <w:r>
           <w:rPr>
             <w:color w:val="0000FF"/>
@@ -249,8 +1563,9 @@
         </w:r>
       </w:hyperlink>
     </w:p>
+    <w:p/>
     <w:sectPr>
-      <w:footerReference w:type="default" r:id="rId13"/>
+      <w:footerReference w:type="default" r:id="rId31"/>
       <w:pgSz w:w="12240" w:h="15840"/>
       <w:pgMar w:top="1440" w:right="1440" w:bottom="1440" w:left="1440" w:header="288" w:footer="720" w:gutter="0"/>
       <w:pgNumType w:start="1"/>
@@ -559,6 +1874,119 @@
     </w:lvl>
   </w:abstractNum>
   <w:abstractNum w:abstractNumId="9" w15:restartNumberingAfterBreak="0">
+    <w:nsid w:val="00515857"/>
+    <w:multiLevelType w:val="hybridMultilevel"/>
+    <w:tmpl w:val="43821D24"/>
+    <w:lvl w:ilvl="0" w:tplc="40090001">
+      <w:start w:val="1"/>
+      <w:numFmt w:val="bullet"/>
+      <w:lvlText w:val=""/>
+      <w:lvlJc w:val="left"/>
+      <w:pPr>
+        <w:ind w:left="720" w:hanging="360"/>
+      </w:pPr>
+      <w:rPr>
+        <w:rFonts w:ascii="Symbol" w:hAnsi="Symbol" w:hint="default"/>
+      </w:rPr>
+    </w:lvl>
+    <w:lvl w:ilvl="1" w:tplc="40090003" w:tentative="1">
+      <w:start w:val="1"/>
+      <w:numFmt w:val="bullet"/>
+      <w:lvlText w:val="o"/>
+      <w:lvlJc w:val="left"/>
+      <w:pPr>
+        <w:ind w:left="1440" w:hanging="360"/>
+      </w:pPr>
+      <w:rPr>
+        <w:rFonts w:ascii="Courier New" w:hAnsi="Courier New" w:cs="Courier New" w:hint="default"/>
+      </w:rPr>
+    </w:lvl>
+    <w:lvl w:ilvl="2" w:tplc="40090005" w:tentative="1">
+      <w:start w:val="1"/>
+      <w:numFmt w:val="bullet"/>
+      <w:lvlText w:val=""/>
+      <w:lvlJc w:val="left"/>
+      <w:pPr>
+        <w:ind w:left="2160" w:hanging="360"/>
+      </w:pPr>
+      <w:rPr>
+        <w:rFonts w:ascii="Wingdings" w:hAnsi="Wingdings" w:hint="default"/>
+      </w:rPr>
+    </w:lvl>
+    <w:lvl w:ilvl="3" w:tplc="40090001" w:tentative="1">
+      <w:start w:val="1"/>
+      <w:numFmt w:val="bullet"/>
+      <w:lvlText w:val=""/>
+      <w:lvlJc w:val="left"/>
+      <w:pPr>
+        <w:ind w:left="2880" w:hanging="360"/>
+      </w:pPr>
+      <w:rPr>
+        <w:rFonts w:ascii="Symbol" w:hAnsi="Symbol" w:hint="default"/>
+      </w:rPr>
+    </w:lvl>
+    <w:lvl w:ilvl="4" w:tplc="40090003" w:tentative="1">
+      <w:start w:val="1"/>
+      <w:numFmt w:val="bullet"/>
+      <w:lvlText w:val="o"/>
+      <w:lvlJc w:val="left"/>
+      <w:pPr>
+        <w:ind w:left="3600" w:hanging="360"/>
+      </w:pPr>
+      <w:rPr>
+        <w:rFonts w:ascii="Courier New" w:hAnsi="Courier New" w:cs="Courier New" w:hint="default"/>
+      </w:rPr>
+    </w:lvl>
+    <w:lvl w:ilvl="5" w:tplc="40090005" w:tentative="1">
+      <w:start w:val="1"/>
+      <w:numFmt w:val="bullet"/>
+      <w:lvlText w:val=""/>
+      <w:lvlJc w:val="left"/>
+      <w:pPr>
+        <w:ind w:left="4320" w:hanging="360"/>
+      </w:pPr>
+      <w:rPr>
+        <w:rFonts w:ascii="Wingdings" w:hAnsi="Wingdings" w:hint="default"/>
+      </w:rPr>
+    </w:lvl>
+    <w:lvl w:ilvl="6" w:tplc="40090001" w:tentative="1">
+      <w:start w:val="1"/>
+      <w:numFmt w:val="bullet"/>
+      <w:lvlText w:val=""/>
+      <w:lvlJc w:val="left"/>
+      <w:pPr>
+        <w:ind w:left="5040" w:hanging="360"/>
+      </w:pPr>
+      <w:rPr>
+        <w:rFonts w:ascii="Symbol" w:hAnsi="Symbol" w:hint="default"/>
+      </w:rPr>
+    </w:lvl>
+    <w:lvl w:ilvl="7" w:tplc="40090003" w:tentative="1">
+      <w:start w:val="1"/>
+      <w:numFmt w:val="bullet"/>
+      <w:lvlText w:val="o"/>
+      <w:lvlJc w:val="left"/>
+      <w:pPr>
+        <w:ind w:left="5760" w:hanging="360"/>
+      </w:pPr>
+      <w:rPr>
+        <w:rFonts w:ascii="Courier New" w:hAnsi="Courier New" w:cs="Courier New" w:hint="default"/>
+      </w:rPr>
+    </w:lvl>
+    <w:lvl w:ilvl="8" w:tplc="40090005" w:tentative="1">
+      <w:start w:val="1"/>
+      <w:numFmt w:val="bullet"/>
+      <w:lvlText w:val=""/>
+      <w:lvlJc w:val="left"/>
+      <w:pPr>
+        <w:ind w:left="6480" w:hanging="360"/>
+      </w:pPr>
+      <w:rPr>
+        <w:rFonts w:ascii="Wingdings" w:hAnsi="Wingdings" w:hint="default"/>
+      </w:rPr>
+    </w:lvl>
+  </w:abstractNum>
+  <w:abstractNum w:abstractNumId="10" w15:restartNumberingAfterBreak="0">
     <w:nsid w:val="03E17484"/>
     <w:multiLevelType w:val="multilevel"/>
     <w:tmpl w:val="8BFCD460"/>
@@ -707,7 +2135,7 @@
       </w:rPr>
     </w:lvl>
   </w:abstractNum>
-  <w:abstractNum w:abstractNumId="10" w15:restartNumberingAfterBreak="0">
+  <w:abstractNum w:abstractNumId="11" w15:restartNumberingAfterBreak="0">
     <w:nsid w:val="06D24B74"/>
     <w:multiLevelType w:val="multilevel"/>
     <w:tmpl w:val="EBB2B80C"/>
@@ -820,7 +2248,7 @@
       </w:pPr>
     </w:lvl>
   </w:abstractNum>
-  <w:abstractNum w:abstractNumId="11" w15:restartNumberingAfterBreak="0">
+  <w:abstractNum w:abstractNumId="12" w15:restartNumberingAfterBreak="0">
     <w:nsid w:val="0CFC5F2E"/>
     <w:multiLevelType w:val="hybridMultilevel"/>
     <w:tmpl w:val="484AC4BE"/>
@@ -933,7 +2361,120 @@
       </w:rPr>
     </w:lvl>
   </w:abstractNum>
-  <w:abstractNum w:abstractNumId="12" w15:restartNumberingAfterBreak="0">
+  <w:abstractNum w:abstractNumId="13" w15:restartNumberingAfterBreak="0">
+    <w:nsid w:val="25653B13"/>
+    <w:multiLevelType w:val="hybridMultilevel"/>
+    <w:tmpl w:val="00A898C0"/>
+    <w:lvl w:ilvl="0" w:tplc="40090001">
+      <w:start w:val="1"/>
+      <w:numFmt w:val="bullet"/>
+      <w:lvlText w:val=""/>
+      <w:lvlJc w:val="left"/>
+      <w:pPr>
+        <w:ind w:left="720" w:hanging="360"/>
+      </w:pPr>
+      <w:rPr>
+        <w:rFonts w:ascii="Symbol" w:hAnsi="Symbol" w:hint="default"/>
+      </w:rPr>
+    </w:lvl>
+    <w:lvl w:ilvl="1" w:tplc="40090003" w:tentative="1">
+      <w:start w:val="1"/>
+      <w:numFmt w:val="bullet"/>
+      <w:lvlText w:val="o"/>
+      <w:lvlJc w:val="left"/>
+      <w:pPr>
+        <w:ind w:left="1440" w:hanging="360"/>
+      </w:pPr>
+      <w:rPr>
+        <w:rFonts w:ascii="Courier New" w:hAnsi="Courier New" w:cs="Courier New" w:hint="default"/>
+      </w:rPr>
+    </w:lvl>
+    <w:lvl w:ilvl="2" w:tplc="40090005" w:tentative="1">
+      <w:start w:val="1"/>
+      <w:numFmt w:val="bullet"/>
+      <w:lvlText w:val=""/>
+      <w:lvlJc w:val="left"/>
+      <w:pPr>
+        <w:ind w:left="2160" w:hanging="360"/>
+      </w:pPr>
+      <w:rPr>
+        <w:rFonts w:ascii="Wingdings" w:hAnsi="Wingdings" w:hint="default"/>
+      </w:rPr>
+    </w:lvl>
+    <w:lvl w:ilvl="3" w:tplc="40090001" w:tentative="1">
+      <w:start w:val="1"/>
+      <w:numFmt w:val="bullet"/>
+      <w:lvlText w:val=""/>
+      <w:lvlJc w:val="left"/>
+      <w:pPr>
+        <w:ind w:left="2880" w:hanging="360"/>
+      </w:pPr>
+      <w:rPr>
+        <w:rFonts w:ascii="Symbol" w:hAnsi="Symbol" w:hint="default"/>
+      </w:rPr>
+    </w:lvl>
+    <w:lvl w:ilvl="4" w:tplc="40090003" w:tentative="1">
+      <w:start w:val="1"/>
+      <w:numFmt w:val="bullet"/>
+      <w:lvlText w:val="o"/>
+      <w:lvlJc w:val="left"/>
+      <w:pPr>
+        <w:ind w:left="3600" w:hanging="360"/>
+      </w:pPr>
+      <w:rPr>
+        <w:rFonts w:ascii="Courier New" w:hAnsi="Courier New" w:cs="Courier New" w:hint="default"/>
+      </w:rPr>
+    </w:lvl>
+    <w:lvl w:ilvl="5" w:tplc="40090005" w:tentative="1">
+      <w:start w:val="1"/>
+      <w:numFmt w:val="bullet"/>
+      <w:lvlText w:val=""/>
+      <w:lvlJc w:val="left"/>
+      <w:pPr>
+        <w:ind w:left="4320" w:hanging="360"/>
+      </w:pPr>
+      <w:rPr>
+        <w:rFonts w:ascii="Wingdings" w:hAnsi="Wingdings" w:hint="default"/>
+      </w:rPr>
+    </w:lvl>
+    <w:lvl w:ilvl="6" w:tplc="40090001" w:tentative="1">
+      <w:start w:val="1"/>
+      <w:numFmt w:val="bullet"/>
+      <w:lvlText w:val=""/>
+      <w:lvlJc w:val="left"/>
+      <w:pPr>
+        <w:ind w:left="5040" w:hanging="360"/>
+      </w:pPr>
+      <w:rPr>
+        <w:rFonts w:ascii="Symbol" w:hAnsi="Symbol" w:hint="default"/>
+      </w:rPr>
+    </w:lvl>
+    <w:lvl w:ilvl="7" w:tplc="40090003" w:tentative="1">
+      <w:start w:val="1"/>
+      <w:numFmt w:val="bullet"/>
+      <w:lvlText w:val="o"/>
+      <w:lvlJc w:val="left"/>
+      <w:pPr>
+        <w:ind w:left="5760" w:hanging="360"/>
+      </w:pPr>
+      <w:rPr>
+        <w:rFonts w:ascii="Courier New" w:hAnsi="Courier New" w:cs="Courier New" w:hint="default"/>
+      </w:rPr>
+    </w:lvl>
+    <w:lvl w:ilvl="8" w:tplc="40090005" w:tentative="1">
+      <w:start w:val="1"/>
+      <w:numFmt w:val="bullet"/>
+      <w:lvlText w:val=""/>
+      <w:lvlJc w:val="left"/>
+      <w:pPr>
+        <w:ind w:left="6480" w:hanging="360"/>
+      </w:pPr>
+      <w:rPr>
+        <w:rFonts w:ascii="Wingdings" w:hAnsi="Wingdings" w:hint="default"/>
+      </w:rPr>
+    </w:lvl>
+  </w:abstractNum>
+  <w:abstractNum w:abstractNumId="14" w15:restartNumberingAfterBreak="0">
     <w:nsid w:val="41E77534"/>
     <w:multiLevelType w:val="hybridMultilevel"/>
     <w:tmpl w:val="49827B3C"/>
@@ -1046,7 +2587,93 @@
       </w:rPr>
     </w:lvl>
   </w:abstractNum>
-  <w:abstractNum w:abstractNumId="13" w15:restartNumberingAfterBreak="0">
+  <w:abstractNum w:abstractNumId="15" w15:restartNumberingAfterBreak="0">
+    <w:nsid w:val="48B044D2"/>
+    <w:multiLevelType w:val="hybridMultilevel"/>
+    <w:tmpl w:val="7C182CAE"/>
+    <w:lvl w:ilvl="0" w:tplc="4009000F">
+      <w:start w:val="1"/>
+      <w:numFmt w:val="decimal"/>
+      <w:lvlText w:val="%1."/>
+      <w:lvlJc w:val="left"/>
+      <w:pPr>
+        <w:ind w:left="720" w:hanging="360"/>
+      </w:pPr>
+    </w:lvl>
+    <w:lvl w:ilvl="1" w:tplc="40090019" w:tentative="1">
+      <w:start w:val="1"/>
+      <w:numFmt w:val="lowerLetter"/>
+      <w:lvlText w:val="%2."/>
+      <w:lvlJc w:val="left"/>
+      <w:pPr>
+        <w:ind w:left="1440" w:hanging="360"/>
+      </w:pPr>
+    </w:lvl>
+    <w:lvl w:ilvl="2" w:tplc="4009001B" w:tentative="1">
+      <w:start w:val="1"/>
+      <w:numFmt w:val="lowerRoman"/>
+      <w:lvlText w:val="%3."/>
+      <w:lvlJc w:val="right"/>
+      <w:pPr>
+        <w:ind w:left="2160" w:hanging="180"/>
+      </w:pPr>
+    </w:lvl>
+    <w:lvl w:ilvl="3" w:tplc="4009000F" w:tentative="1">
+      <w:start w:val="1"/>
+      <w:numFmt w:val="decimal"/>
+      <w:lvlText w:val="%4."/>
+      <w:lvlJc w:val="left"/>
+      <w:pPr>
+        <w:ind w:left="2880" w:hanging="360"/>
+      </w:pPr>
+    </w:lvl>
+    <w:lvl w:ilvl="4" w:tplc="40090019" w:tentative="1">
+      <w:start w:val="1"/>
+      <w:numFmt w:val="lowerLetter"/>
+      <w:lvlText w:val="%5."/>
+      <w:lvlJc w:val="left"/>
+      <w:pPr>
+        <w:ind w:left="3600" w:hanging="360"/>
+      </w:pPr>
+    </w:lvl>
+    <w:lvl w:ilvl="5" w:tplc="4009001B" w:tentative="1">
+      <w:start w:val="1"/>
+      <w:numFmt w:val="lowerRoman"/>
+      <w:lvlText w:val="%6."/>
+      <w:lvlJc w:val="right"/>
+      <w:pPr>
+        <w:ind w:left="4320" w:hanging="180"/>
+      </w:pPr>
+    </w:lvl>
+    <w:lvl w:ilvl="6" w:tplc="4009000F" w:tentative="1">
+      <w:start w:val="1"/>
+      <w:numFmt w:val="decimal"/>
+      <w:lvlText w:val="%7."/>
+      <w:lvlJc w:val="left"/>
+      <w:pPr>
+        <w:ind w:left="5040" w:hanging="360"/>
+      </w:pPr>
+    </w:lvl>
+    <w:lvl w:ilvl="7" w:tplc="40090019" w:tentative="1">
+      <w:start w:val="1"/>
+      <w:numFmt w:val="lowerLetter"/>
+      <w:lvlText w:val="%8."/>
+      <w:lvlJc w:val="left"/>
+      <w:pPr>
+        <w:ind w:left="5760" w:hanging="360"/>
+      </w:pPr>
+    </w:lvl>
+    <w:lvl w:ilvl="8" w:tplc="4009001B" w:tentative="1">
+      <w:start w:val="1"/>
+      <w:numFmt w:val="lowerRoman"/>
+      <w:lvlText w:val="%9."/>
+      <w:lvlJc w:val="right"/>
+      <w:pPr>
+        <w:ind w:left="6480" w:hanging="180"/>
+      </w:pPr>
+    </w:lvl>
+  </w:abstractNum>
+  <w:abstractNum w:abstractNumId="16" w15:restartNumberingAfterBreak="0">
     <w:nsid w:val="5AF656CA"/>
     <w:multiLevelType w:val="hybridMultilevel"/>
     <w:tmpl w:val="1C067984"/>
@@ -1159,7 +2786,7 @@
       </w:rPr>
     </w:lvl>
   </w:abstractNum>
-  <w:abstractNum w:abstractNumId="14" w15:restartNumberingAfterBreak="0">
+  <w:abstractNum w:abstractNumId="17" w15:restartNumberingAfterBreak="0">
     <w:nsid w:val="6A2A268C"/>
     <w:multiLevelType w:val="multilevel"/>
     <w:tmpl w:val="EE607F24"/>
@@ -1308,7 +2935,7 @@
       </w:rPr>
     </w:lvl>
   </w:abstractNum>
-  <w:abstractNum w:abstractNumId="15" w15:restartNumberingAfterBreak="0">
+  <w:abstractNum w:abstractNumId="18" w15:restartNumberingAfterBreak="0">
     <w:nsid w:val="731243D5"/>
     <w:multiLevelType w:val="multilevel"/>
     <w:tmpl w:val="22404232"/>
@@ -1421,7 +3048,7 @@
       </w:pPr>
     </w:lvl>
   </w:abstractNum>
-  <w:abstractNum w:abstractNumId="16" w15:restartNumberingAfterBreak="0">
+  <w:abstractNum w:abstractNumId="19" w15:restartNumberingAfterBreak="0">
     <w:nsid w:val="7A4C77C6"/>
     <w:multiLevelType w:val="multilevel"/>
     <w:tmpl w:val="FA005712"/>
@@ -1539,7 +3166,7 @@
       </w:rPr>
     </w:lvl>
   </w:abstractNum>
-  <w:abstractNum w:abstractNumId="17" w15:restartNumberingAfterBreak="0">
+  <w:abstractNum w:abstractNumId="20" w15:restartNumberingAfterBreak="0">
     <w:nsid w:val="7C226EBA"/>
     <w:multiLevelType w:val="multilevel"/>
     <w:tmpl w:val="4E58EA1E"/>
@@ -1689,19 +3316,19 @@
     </w:lvl>
   </w:abstractNum>
   <w:num w:numId="1" w16cid:durableId="215121871">
-    <w:abstractNumId w:val="16"/>
+    <w:abstractNumId w:val="19"/>
   </w:num>
   <w:num w:numId="2" w16cid:durableId="1518736595">
-    <w:abstractNumId w:val="16"/>
+    <w:abstractNumId w:val="19"/>
     <w:lvlOverride w:ilvl="0">
       <w:startOverride w:val="1"/>
     </w:lvlOverride>
   </w:num>
   <w:num w:numId="3" w16cid:durableId="693459237">
-    <w:abstractNumId w:val="16"/>
+    <w:abstractNumId w:val="19"/>
   </w:num>
   <w:num w:numId="4" w16cid:durableId="1586568454">
-    <w:abstractNumId w:val="16"/>
+    <w:abstractNumId w:val="19"/>
     <w:lvlOverride w:ilvl="0">
       <w:startOverride w:val="1"/>
     </w:lvlOverride>
@@ -1710,13 +3337,13 @@
     <w:abstractNumId w:val="8"/>
   </w:num>
   <w:num w:numId="6" w16cid:durableId="698356483">
-    <w:abstractNumId w:val="16"/>
+    <w:abstractNumId w:val="19"/>
     <w:lvlOverride w:ilvl="0">
       <w:startOverride w:val="1"/>
     </w:lvlOverride>
   </w:num>
   <w:num w:numId="7" w16cid:durableId="927273450">
-    <w:abstractNumId w:val="16"/>
+    <w:abstractNumId w:val="19"/>
     <w:lvlOverride w:ilvl="0">
       <w:startOverride w:val="1"/>
     </w:lvlOverride>
@@ -1746,10 +3373,10 @@
     </w:lvlOverride>
   </w:num>
   <w:num w:numId="8" w16cid:durableId="1505165906">
-    <w:abstractNumId w:val="10"/>
+    <w:abstractNumId w:val="11"/>
   </w:num>
   <w:num w:numId="9" w16cid:durableId="229118339">
-    <w:abstractNumId w:val="16"/>
+    <w:abstractNumId w:val="19"/>
     <w:lvlOverride w:ilvl="0">
       <w:startOverride w:val="1"/>
     </w:lvlOverride>
@@ -1779,7 +3406,7 @@
     </w:lvlOverride>
   </w:num>
   <w:num w:numId="10" w16cid:durableId="1044139462">
-    <w:abstractNumId w:val="16"/>
+    <w:abstractNumId w:val="19"/>
     <w:lvlOverride w:ilvl="0">
       <w:startOverride w:val="1"/>
     </w:lvlOverride>
@@ -1833,25 +3460,25 @@
     <w:abstractNumId w:val="0"/>
   </w:num>
   <w:num w:numId="19" w16cid:durableId="2095198556">
+    <w:abstractNumId w:val="20"/>
+  </w:num>
+  <w:num w:numId="20" w16cid:durableId="122119669">
+    <w:abstractNumId w:val="10"/>
+  </w:num>
+  <w:num w:numId="21" w16cid:durableId="686063068">
+    <w:abstractNumId w:val="18"/>
+  </w:num>
+  <w:num w:numId="22" w16cid:durableId="169413422">
     <w:abstractNumId w:val="17"/>
   </w:num>
-  <w:num w:numId="20" w16cid:durableId="122119669">
-    <w:abstractNumId w:val="9"/>
+  <w:num w:numId="23" w16cid:durableId="948321296">
+    <w:abstractNumId w:val="16"/>
   </w:num>
-  <w:num w:numId="21" w16cid:durableId="686063068">
-    <w:abstractNumId w:val="15"/>
-  </w:num>
-  <w:num w:numId="22" w16cid:durableId="169413422">
+  <w:num w:numId="24" w16cid:durableId="843205676">
     <w:abstractNumId w:val="14"/>
   </w:num>
-  <w:num w:numId="23" w16cid:durableId="948321296">
-    <w:abstractNumId w:val="13"/>
-  </w:num>
-  <w:num w:numId="24" w16cid:durableId="843205676">
-    <w:abstractNumId w:val="12"/>
-  </w:num>
   <w:num w:numId="25" w16cid:durableId="374933826">
-    <w:abstractNumId w:val="16"/>
+    <w:abstractNumId w:val="19"/>
     <w:lvlOverride w:ilvl="0">
       <w:startOverride w:val="1"/>
     </w:lvlOverride>
@@ -1881,7 +3508,7 @@
     </w:lvlOverride>
   </w:num>
   <w:num w:numId="26" w16cid:durableId="497843815">
-    <w:abstractNumId w:val="16"/>
+    <w:abstractNumId w:val="19"/>
     <w:lvlOverride w:ilvl="0">
       <w:startOverride w:val="1"/>
     </w:lvlOverride>
@@ -1911,7 +3538,7 @@
     </w:lvlOverride>
   </w:num>
   <w:num w:numId="27" w16cid:durableId="2040081416">
-    <w:abstractNumId w:val="16"/>
+    <w:abstractNumId w:val="19"/>
     <w:lvlOverride w:ilvl="0">
       <w:startOverride w:val="1"/>
     </w:lvlOverride>
@@ -1941,7 +3568,7 @@
     </w:lvlOverride>
   </w:num>
   <w:num w:numId="28" w16cid:durableId="780075829">
-    <w:abstractNumId w:val="16"/>
+    <w:abstractNumId w:val="19"/>
     <w:lvlOverride w:ilvl="0">
       <w:startOverride w:val="1"/>
     </w:lvlOverride>
@@ -1971,7 +3598,7 @@
     </w:lvlOverride>
   </w:num>
   <w:num w:numId="29" w16cid:durableId="297997177">
-    <w:abstractNumId w:val="16"/>
+    <w:abstractNumId w:val="19"/>
     <w:lvlOverride w:ilvl="0">
       <w:startOverride w:val="1"/>
     </w:lvlOverride>
@@ -2001,7 +3628,7 @@
     </w:lvlOverride>
   </w:num>
   <w:num w:numId="30" w16cid:durableId="773792279">
-    <w:abstractNumId w:val="16"/>
+    <w:abstractNumId w:val="19"/>
     <w:lvlOverride w:ilvl="0">
       <w:startOverride w:val="1"/>
     </w:lvlOverride>
@@ -2031,7 +3658,7 @@
     </w:lvlOverride>
   </w:num>
   <w:num w:numId="31" w16cid:durableId="1232034954">
-    <w:abstractNumId w:val="16"/>
+    <w:abstractNumId w:val="19"/>
     <w:lvlOverride w:ilvl="0">
       <w:startOverride w:val="1"/>
     </w:lvlOverride>
@@ -2061,7 +3688,7 @@
     </w:lvlOverride>
   </w:num>
   <w:num w:numId="32" w16cid:durableId="1511290041">
-    <w:abstractNumId w:val="16"/>
+    <w:abstractNumId w:val="19"/>
     <w:lvlOverride w:ilvl="0">
       <w:startOverride w:val="1"/>
     </w:lvlOverride>
@@ -2091,7 +3718,7 @@
     </w:lvlOverride>
   </w:num>
   <w:num w:numId="33" w16cid:durableId="1791585332">
-    <w:abstractNumId w:val="16"/>
+    <w:abstractNumId w:val="19"/>
     <w:lvlOverride w:ilvl="0">
       <w:startOverride w:val="1"/>
     </w:lvlOverride>
@@ -2121,7 +3748,16 @@
     </w:lvlOverride>
   </w:num>
   <w:num w:numId="34" w16cid:durableId="823546114">
-    <w:abstractNumId w:val="11"/>
+    <w:abstractNumId w:val="12"/>
+  </w:num>
+  <w:num w:numId="35" w16cid:durableId="1700162107">
+    <w:abstractNumId w:val="9"/>
+  </w:num>
+  <w:num w:numId="36" w16cid:durableId="617491077">
+    <w:abstractNumId w:val="13"/>
+  </w:num>
+  <w:num w:numId="37" w16cid:durableId="1916042693">
+    <w:abstractNumId w:val="15"/>
   </w:num>
 </w:numbering>
 </file>
@@ -2524,6 +4160,7 @@
   <w:style w:type="paragraph" w:default="1" w:styleId="Normal">
     <w:name w:val="Normal"/>
     <w:qFormat/>
+    <w:rsid w:val="00C46A35"/>
   </w:style>
   <w:style w:type="paragraph" w:styleId="Heading1">
     <w:name w:val="heading 1"/>
@@ -27348,38 +28985,6 @@
 </file>
 
 <file path=customXml/item1.xml><?xml version="1.0" encoding="utf-8"?>
-<p:properties xmlns:p="http://schemas.microsoft.com/office/2006/metadata/properties" xmlns:xsi="http://www.w3.org/2001/XMLSchema-instance" xmlns:pc="http://schemas.microsoft.com/office/infopath/2007/PartnerControls">
-  <documentManagement>
-    <_ip_UnifiedCompliancePolicyUIAction xmlns="http://schemas.microsoft.com/sharepoint/v3" xsi:nil="true"/>
-    <Image xmlns="71af3243-3dd4-4a8d-8c0d-dd76da1f02a5">
-      <Url xsi:nil="true"/>
-      <Description xsi:nil="true"/>
-    </Image>
-    <Status xmlns="71af3243-3dd4-4a8d-8c0d-dd76da1f02a5">Not started</Status>
-    <_ip_UnifiedCompliancePolicyProperties xmlns="http://schemas.microsoft.com/sharepoint/v3" xsi:nil="true"/>
-    <ImageTagsTaxHTField xmlns="71af3243-3dd4-4a8d-8c0d-dd76da1f02a5">
-      <Terms xmlns="http://schemas.microsoft.com/office/infopath/2007/PartnerControls"/>
-    </ImageTagsTaxHTField>
-    <TaxCatchAll xmlns="230e9df3-be65-4c73-a93b-d1236ebd677e"/>
-    <MediaServiceKeyPoints xmlns="71af3243-3dd4-4a8d-8c0d-dd76da1f02a5" xsi:nil="true"/>
-  </documentManagement>
-</p:properties>
-</file>
-
-<file path=customXml/item2.xml><?xml version="1.0" encoding="utf-8"?>
-<b:Sources xmlns:b="http://schemas.openxmlformats.org/officeDocument/2006/bibliography" xmlns="http://schemas.openxmlformats.org/officeDocument/2006/bibliography" SelectedStyle="\APASixthEditionOfficeOnline.xsl" StyleName="APA" Version="6"/>
-</file>
-
-<file path=customXml/item3.xml><?xml version="1.0" encoding="utf-8"?>
-<?mso-contentType ?>
-<FormTemplates xmlns="http://schemas.microsoft.com/sharepoint/v3/contenttype/forms">
-  <Display>DocumentLibraryForm</Display>
-  <Edit>DocumentLibraryForm</Edit>
-  <New>DocumentLibraryForm</New>
-</FormTemplates>
-</file>
-
-<file path=customXml/item4.xml><?xml version="1.0" encoding="utf-8"?>
 <ct:contentTypeSchema xmlns:ct="http://schemas.microsoft.com/office/2006/metadata/contentType" xmlns:ma="http://schemas.microsoft.com/office/2006/metadata/properties/metaAttributes" ct:_="" ma:_="" ma:contentTypeName="Document" ma:contentTypeID="0x01010079F111ED35F8CC479449609E8A0923A6" ma:contentTypeVersion="20" ma:contentTypeDescription="Create a new document." ma:contentTypeScope="" ma:versionID="1267097ee5f5874adfcc408041ae252e">
   <xsd:schema xmlns:xsd="http://www.w3.org/2001/XMLSchema" xmlns:xs="http://www.w3.org/2001/XMLSchema" xmlns:p="http://schemas.microsoft.com/office/2006/metadata/properties" xmlns:ns1="http://schemas.microsoft.com/sharepoint/v3" xmlns:ns2="71af3243-3dd4-4a8d-8c0d-dd76da1f02a5" xmlns:ns3="16c05727-aa75-4e4a-9b5f-8a80a1165891" xmlns:ns4="230e9df3-be65-4c73-a93b-d1236ebd677e" targetNamespace="http://schemas.microsoft.com/office/2006/metadata/properties" ma:root="true" ma:fieldsID="395891a93df65b14727750f2c06c306c" ns1:_="" ns2:_="" ns3:_="" ns4:_="">
     <xsd:import namespace="http://schemas.microsoft.com/sharepoint/v3"/>
@@ -27655,35 +29260,39 @@
 </ct:contentTypeSchema>
 </file>
 
-<file path=customXml/itemProps1.xml><?xml version="1.0" encoding="utf-8"?>
-<ds:datastoreItem xmlns:ds="http://schemas.openxmlformats.org/officeDocument/2006/customXml" ds:itemID="{91E7373D-5DCA-4092-912F-7D030B4FE61E}">
-  <ds:schemaRefs>
-    <ds:schemaRef ds:uri="http://schemas.microsoft.com/office/2006/metadata/properties"/>
-    <ds:schemaRef ds:uri="http://schemas.microsoft.com/office/infopath/2007/PartnerControls"/>
-    <ds:schemaRef ds:uri="http://schemas.microsoft.com/sharepoint/v3"/>
-    <ds:schemaRef ds:uri="71af3243-3dd4-4a8d-8c0d-dd76da1f02a5"/>
-    <ds:schemaRef ds:uri="230e9df3-be65-4c73-a93b-d1236ebd677e"/>
-  </ds:schemaRefs>
-</ds:datastoreItem>
+<file path=customXml/item2.xml><?xml version="1.0" encoding="utf-8"?>
+<?mso-contentType ?>
+<FormTemplates xmlns="http://schemas.microsoft.com/sharepoint/v3/contenttype/forms">
+  <Display>DocumentLibraryForm</Display>
+  <Edit>DocumentLibraryForm</Edit>
+  <New>DocumentLibraryForm</New>
+</FormTemplates>
 </file>
 
-<file path=customXml/itemProps2.xml><?xml version="1.0" encoding="utf-8"?>
-<ds:datastoreItem xmlns:ds="http://schemas.openxmlformats.org/officeDocument/2006/customXml" ds:itemID="{9EAA2E9E-4E47-497B-A79A-B397382D8E2F}">
-  <ds:schemaRefs>
-    <ds:schemaRef ds:uri="http://schemas.openxmlformats.org/officeDocument/2006/bibliography"/>
-  </ds:schemaRefs>
-</ds:datastoreItem>
+<file path=customXml/item3.xml><?xml version="1.0" encoding="utf-8"?>
+<b:Sources xmlns:b="http://schemas.openxmlformats.org/officeDocument/2006/bibliography" xmlns="http://schemas.openxmlformats.org/officeDocument/2006/bibliography" SelectedStyle="\APASixthEditionOfficeOnline.xsl" StyleName="APA" Version="6"/>
 </file>
 
-<file path=customXml/itemProps3.xml><?xml version="1.0" encoding="utf-8"?>
-<ds:datastoreItem xmlns:ds="http://schemas.openxmlformats.org/officeDocument/2006/customXml" ds:itemID="{878A3276-187E-405F-966A-BDA24FF7DCFF}">
-  <ds:schemaRefs>
-    <ds:schemaRef ds:uri="http://schemas.microsoft.com/sharepoint/v3/contenttype/forms"/>
-  </ds:schemaRefs>
-</ds:datastoreItem>
+<file path=customXml/item4.xml><?xml version="1.0" encoding="utf-8"?>
+<p:properties xmlns:p="http://schemas.microsoft.com/office/2006/metadata/properties" xmlns:xsi="http://www.w3.org/2001/XMLSchema-instance" xmlns:pc="http://schemas.microsoft.com/office/infopath/2007/PartnerControls">
+  <documentManagement>
+    <_ip_UnifiedCompliancePolicyUIAction xmlns="http://schemas.microsoft.com/sharepoint/v3" xsi:nil="true"/>
+    <Image xmlns="71af3243-3dd4-4a8d-8c0d-dd76da1f02a5">
+      <Url xsi:nil="true"/>
+      <Description xsi:nil="true"/>
+    </Image>
+    <Status xmlns="71af3243-3dd4-4a8d-8c0d-dd76da1f02a5">Not started</Status>
+    <_ip_UnifiedCompliancePolicyProperties xmlns="http://schemas.microsoft.com/sharepoint/v3" xsi:nil="true"/>
+    <ImageTagsTaxHTField xmlns="71af3243-3dd4-4a8d-8c0d-dd76da1f02a5">
+      <Terms xmlns="http://schemas.microsoft.com/office/infopath/2007/PartnerControls"/>
+    </ImageTagsTaxHTField>
+    <TaxCatchAll xmlns="230e9df3-be65-4c73-a93b-d1236ebd677e"/>
+    <MediaServiceKeyPoints xmlns="71af3243-3dd4-4a8d-8c0d-dd76da1f02a5" xsi:nil="true"/>
+  </documentManagement>
+</p:properties>
 </file>
 
-<file path=customXml/itemProps4.xml><?xml version="1.0" encoding="utf-8"?>
+<file path=customXml/itemProps1.xml><?xml version="1.0" encoding="utf-8"?>
 <ds:datastoreItem xmlns:ds="http://schemas.openxmlformats.org/officeDocument/2006/customXml" ds:itemID="{B15B1B51-5121-472B-BA9E-DC61343F5AF6}">
   <ds:schemaRefs>
     <ds:schemaRef ds:uri="http://schemas.microsoft.com/office/2006/metadata/contentType"/>
@@ -27702,4 +29311,32 @@
     <ds:schemaRef ds:uri="http://schemas.microsoft.com/internal/obd"/>
   </ds:schemaRefs>
 </ds:datastoreItem>
+</file>
+
+<file path=customXml/itemProps2.xml><?xml version="1.0" encoding="utf-8"?>
+<ds:datastoreItem xmlns:ds="http://schemas.openxmlformats.org/officeDocument/2006/customXml" ds:itemID="{878A3276-187E-405F-966A-BDA24FF7DCFF}">
+  <ds:schemaRefs>
+    <ds:schemaRef ds:uri="http://schemas.microsoft.com/sharepoint/v3/contenttype/forms"/>
+  </ds:schemaRefs>
+</ds:datastoreItem>
+</file>
+
+<file path=customXml/itemProps3.xml><?xml version="1.0" encoding="utf-8"?>
+<ds:datastoreItem xmlns:ds="http://schemas.openxmlformats.org/officeDocument/2006/customXml" ds:itemID="{9EAA2E9E-4E47-497B-A79A-B397382D8E2F}">
+  <ds:schemaRefs>
+    <ds:schemaRef ds:uri="http://schemas.openxmlformats.org/officeDocument/2006/bibliography"/>
+  </ds:schemaRefs>
+</ds:datastoreItem>
+</file>
+
+<file path=customXml/itemProps4.xml><?xml version="1.0" encoding="utf-8"?>
+<ds:datastoreItem xmlns:ds="http://schemas.openxmlformats.org/officeDocument/2006/customXml" ds:itemID="{91E7373D-5DCA-4092-912F-7D030B4FE61E}">
+  <ds:schemaRefs>
+    <ds:schemaRef ds:uri="http://schemas.microsoft.com/office/2006/metadata/properties"/>
+    <ds:schemaRef ds:uri="http://schemas.microsoft.com/office/infopath/2007/PartnerControls"/>
+    <ds:schemaRef ds:uri="http://schemas.microsoft.com/sharepoint/v3"/>
+    <ds:schemaRef ds:uri="71af3243-3dd4-4a8d-8c0d-dd76da1f02a5"/>
+    <ds:schemaRef ds:uri="230e9df3-be65-4c73-a93b-d1236ebd677e"/>
+  </ds:schemaRefs>
+</ds:datastoreItem>
 </file>
--- a/Docs/GoLang.docx
+++ b/Docs/GoLang.docx
@@ -10,12 +10,21 @@
           <w:szCs w:val="72"/>
         </w:rPr>
       </w:pPr>
+      <w:proofErr w:type="spellStart"/>
       <w:r>
         <w:rPr>
           <w:sz w:val="72"/>
           <w:szCs w:val="72"/>
         </w:rPr>
-        <w:t xml:space="preserve">GoLang: </w:t>
+        <w:t>GoLang</w:t>
+      </w:r>
+      <w:proofErr w:type="spellEnd"/>
+      <w:r>
+        <w:rPr>
+          <w:sz w:val="72"/>
+          <w:szCs w:val="72"/>
+        </w:rPr>
+        <w:t xml:space="preserve">: </w:t>
       </w:r>
       <w:r>
         <w:rPr>
@@ -30,7 +39,15 @@
         <w:pStyle w:val="TryItBoilerplate"/>
       </w:pPr>
       <w:r>
-        <w:t xml:space="preserve">A high level agent-based programming language developed by Google in 2003. </w:t>
+        <w:t xml:space="preserve">A </w:t>
+      </w:r>
+      <w:proofErr w:type="gramStart"/>
+      <w:r>
+        <w:t>high level</w:t>
+      </w:r>
+      <w:proofErr w:type="gramEnd"/>
+      <w:r>
+        <w:t xml:space="preserve"> agent-based programming language developed by Google in 2003. </w:t>
       </w:r>
       <w:hyperlink r:id="rId11" w:history="1">
         <w:r>
@@ -55,7 +72,21 @@
         <w:rPr>
           <w:rStyle w:val="Strong"/>
         </w:rPr>
-        <w:t>Why is Go an agent based programming language?</w:t>
+        <w:t xml:space="preserve">Why is Go an </w:t>
+      </w:r>
+      <w:proofErr w:type="gramStart"/>
+      <w:r>
+        <w:rPr>
+          <w:rStyle w:val="Strong"/>
+        </w:rPr>
+        <w:t>agent based</w:t>
+      </w:r>
+      <w:proofErr w:type="gramEnd"/>
+      <w:r>
+        <w:rPr>
+          <w:rStyle w:val="Strong"/>
+        </w:rPr>
+        <w:t xml:space="preserve"> programming language?</w:t>
       </w:r>
     </w:p>
     <w:p>
@@ -68,7 +99,15 @@
         </w:rPr>
       </w:pPr>
       <w:r>
-        <w:t>With concurrency, performance and efficiency, Type Safety(Go type system catches errors at compile times that would be runtime failures in python), Simplicity, Built for Microservices. These all features Go suitable for agent-based programming.</w:t>
+        <w:t xml:space="preserve">With concurrency, performance and efficiency, Type </w:t>
+      </w:r>
+      <w:proofErr w:type="gramStart"/>
+      <w:r>
+        <w:t>Safety(</w:t>
+      </w:r>
+      <w:proofErr w:type="gramEnd"/>
+      <w:r>
+        <w:t>Go type system catches errors at compile times that would be runtime failures in python), Simplicity, Built for Microservices. These all features Go suitable for agent-based programming.</w:t>
       </w:r>
       <w:r>
         <w:t xml:space="preserve"> </w:t>
@@ -83,8 +122,36 @@
             <w:color w:val="0000FF"/>
             <w:u w:val="single"/>
           </w:rPr>
-          <w:t>The Future of AI Agents: Why Go is the Perfect Language for the Agent Era - Rafiul Alam</w:t>
+          <w:t xml:space="preserve">The Future of AI Agents: Why Go is the Perfect Language for the Agent Era - </w:t>
         </w:r>
+        <w:proofErr w:type="spellStart"/>
+        <w:r>
+          <w:rPr>
+            <w:i w:val="0"/>
+            <w:color w:val="0000FF"/>
+            <w:u w:val="single"/>
+          </w:rPr>
+          <w:t>Rafiul</w:t>
+        </w:r>
+        <w:proofErr w:type="spellEnd"/>
+        <w:r>
+          <w:rPr>
+            <w:i w:val="0"/>
+            <w:color w:val="0000FF"/>
+            <w:u w:val="single"/>
+          </w:rPr>
+          <w:t xml:space="preserve"> </w:t>
+        </w:r>
+        <w:proofErr w:type="spellStart"/>
+        <w:r>
+          <w:rPr>
+            <w:i w:val="0"/>
+            <w:color w:val="0000FF"/>
+            <w:u w:val="single"/>
+          </w:rPr>
+          <w:t>Alam</w:t>
+        </w:r>
+        <w:proofErr w:type="spellEnd"/>
       </w:hyperlink>
     </w:p>
     <w:p>
@@ -104,7 +171,15 @@
         </w:numPr>
       </w:pPr>
       <w:r>
-        <w:t>Fast, statically typed, strongly typed(unlike JS), compiled language. Supports both type assignment and automatically type assignment.</w:t>
+        <w:t xml:space="preserve">Fast, statically typed, strongly </w:t>
+      </w:r>
+      <w:proofErr w:type="gramStart"/>
+      <w:r>
+        <w:t>typed(</w:t>
+      </w:r>
+      <w:proofErr w:type="gramEnd"/>
+      <w:r>
+        <w:t>unlike JS), compiled language. Supports both type assignment and automatically type assignment.</w:t>
       </w:r>
     </w:p>
     <w:p>
@@ -116,7 +191,15 @@
         </w:numPr>
       </w:pPr>
       <w:r>
-        <w:t>General purpose language(for various things)</w:t>
+        <w:t xml:space="preserve">General purpose </w:t>
+      </w:r>
+      <w:proofErr w:type="gramStart"/>
+      <w:r>
+        <w:t>language(</w:t>
+      </w:r>
+      <w:proofErr w:type="gramEnd"/>
+      <w:r>
+        <w:t>for various things)</w:t>
       </w:r>
     </w:p>
     <w:p>
@@ -128,7 +211,15 @@
         </w:numPr>
       </w:pPr>
       <w:r>
-        <w:t>Built-in testing support(standard libraries)</w:t>
+        <w:t xml:space="preserve">Built-in testing </w:t>
+      </w:r>
+      <w:proofErr w:type="gramStart"/>
+      <w:r>
+        <w:t>support(</w:t>
+      </w:r>
+      <w:proofErr w:type="gramEnd"/>
+      <w:r>
+        <w:t>standard libraries)</w:t>
       </w:r>
     </w:p>
     <w:p>
@@ -139,8 +230,13 @@
           <w:numId w:val="34"/>
         </w:numPr>
       </w:pPr>
+      <w:proofErr w:type="gramStart"/>
       <w:r>
-        <w:t>OOP(in its own way, similar to OOP)</w:t>
+        <w:t>OOP(</w:t>
+      </w:r>
+      <w:proofErr w:type="gramEnd"/>
+      <w:r>
+        <w:t>in its own way, similar to OOP)</w:t>
       </w:r>
     </w:p>
     <w:p>
@@ -153,7 +249,23 @@
     </w:p>
     <w:p>
       <w:r>
-        <w:t>Download Go compiler and add the extension in vscode. The path should be automatically updated while using .msi file.</w:t>
+        <w:t xml:space="preserve">Download Go compiler and add the extension in </w:t>
+      </w:r>
+      <w:proofErr w:type="spellStart"/>
+      <w:r>
+        <w:t>vscode</w:t>
+      </w:r>
+      <w:proofErr w:type="spellEnd"/>
+      <w:r>
+        <w:t>. The path should be automatically updated while using .</w:t>
+      </w:r>
+      <w:proofErr w:type="spellStart"/>
+      <w:r>
+        <w:t>msi</w:t>
+      </w:r>
+      <w:proofErr w:type="spellEnd"/>
+      <w:r>
+        <w:t xml:space="preserve"> file.</w:t>
       </w:r>
     </w:p>
     <w:p>
@@ -170,13 +282,54 @@
       </w:r>
       <w:r>
         <w:br/>
-        <w:t xml:space="preserve">For this define the package main in the top followed by importing fmt which helps in formatting string and printing the messages in Go. Once done, we create the entry point i.e. main function and print the message. </w:t>
+        <w:t xml:space="preserve">For this define the package main in the top followed by importing </w:t>
+      </w:r>
+      <w:proofErr w:type="spellStart"/>
+      <w:r>
+        <w:t>fmt</w:t>
+      </w:r>
+      <w:proofErr w:type="spellEnd"/>
+      <w:r>
+        <w:t xml:space="preserve"> which helps in formatting string and printing the messages in Go. Once done, we create the entry point </w:t>
+      </w:r>
+      <w:proofErr w:type="gramStart"/>
+      <w:r>
+        <w:t>i.e.</w:t>
+      </w:r>
+      <w:proofErr w:type="gramEnd"/>
+      <w:r>
+        <w:t xml:space="preserve"> main function and print the message. </w:t>
+      </w:r>
+    </w:p>
+    <w:p>
+      <w:r>
+        <w:rPr>
+          <w:rStyle w:val="Emphasis"/>
+        </w:rPr>
+        <w:lastRenderedPageBreak/>
+        <w:t>Note</w:t>
+      </w:r>
+      <w:r>
+        <w:t>: In Go, we can</w:t>
+      </w:r>
+      <w:r>
+        <w:t>’</w:t>
+      </w:r>
+      <w:r>
+        <w:t xml:space="preserve">t </w:t>
+      </w:r>
+      <w:proofErr w:type="gramStart"/>
+      <w:r>
+        <w:t>left</w:t>
+      </w:r>
+      <w:proofErr w:type="gramEnd"/>
+      <w:r>
+        <w:t xml:space="preserve"> a variable declared or package imported and unused. It must be used somewhere in the code.</w:t>
       </w:r>
       <w:r>
         <w:br/>
       </w:r>
       <w:r>
-        <w:lastRenderedPageBreak/>
         <w:br/>
       </w:r>
       <w:r>
@@ -239,8 +392,15 @@
     <w:p/>
     <w:p>
       <w:r>
-        <w:t>To compile the code, we use go build filename.go</w:t>
+        <w:t xml:space="preserve">To compile the code, we use go build </w:t>
       </w:r>
+      <w:proofErr w:type="spellStart"/>
+      <w:proofErr w:type="gramStart"/>
+      <w:r>
+        <w:t>filename.go</w:t>
+      </w:r>
+      <w:proofErr w:type="spellEnd"/>
+      <w:proofErr w:type="gramEnd"/>
     </w:p>
     <w:p>
       <w:r>
@@ -249,8 +409,15 @@
     </w:p>
     <w:p>
       <w:r>
-        <w:t>To compile and run together. We would use go run filename.go</w:t>
+        <w:t xml:space="preserve">To compile and run together. We would use go run </w:t>
       </w:r>
+      <w:proofErr w:type="spellStart"/>
+      <w:proofErr w:type="gramStart"/>
+      <w:r>
+        <w:t>filename.go</w:t>
+      </w:r>
+      <w:proofErr w:type="spellEnd"/>
+      <w:proofErr w:type="gramEnd"/>
     </w:p>
     <w:p>
       <w:pPr>
@@ -422,7 +589,15 @@
     </w:p>
     <w:p>
       <w:r>
-        <w:t>Use “(double quotes) for declaring strings in the Go lang. Don’t use ‘ unlike python.</w:t>
+        <w:t xml:space="preserve">Use “(double quotes) for declaring strings in the Go lang. Don’t use </w:t>
+      </w:r>
+      <w:proofErr w:type="gramStart"/>
+      <w:r>
+        <w:t>‘ unlike</w:t>
+      </w:r>
+      <w:proofErr w:type="gramEnd"/>
+      <w:r>
+        <w:t xml:space="preserve"> python.</w:t>
       </w:r>
     </w:p>
     <w:p>
@@ -487,7 +662,15 @@
         <w:jc w:val="both"/>
       </w:pPr>
       <w:r>
-        <w:t>var varname datatype = value</w:t>
+        <w:t xml:space="preserve">var </w:t>
+      </w:r>
+      <w:proofErr w:type="spellStart"/>
+      <w:r>
+        <w:t>varname</w:t>
+      </w:r>
+      <w:proofErr w:type="spellEnd"/>
+      <w:r>
+        <w:t xml:space="preserve"> datatype = value</w:t>
       </w:r>
     </w:p>
     <w:p>
@@ -496,7 +679,15 @@
         <w:jc w:val="both"/>
       </w:pPr>
       <w:r>
-        <w:t>var varname = value</w:t>
+        <w:t xml:space="preserve">var </w:t>
+      </w:r>
+      <w:proofErr w:type="spellStart"/>
+      <w:r>
+        <w:t>varname</w:t>
+      </w:r>
+      <w:proofErr w:type="spellEnd"/>
+      <w:r>
+        <w:t xml:space="preserve"> = value</w:t>
       </w:r>
     </w:p>
     <w:p>
@@ -505,7 +696,15 @@
         <w:jc w:val="both"/>
       </w:pPr>
       <w:r>
-        <w:t>var varname datatype (NULL)</w:t>
+        <w:t xml:space="preserve">var </w:t>
+      </w:r>
+      <w:proofErr w:type="spellStart"/>
+      <w:r>
+        <w:t>varname</w:t>
+      </w:r>
+      <w:proofErr w:type="spellEnd"/>
+      <w:r>
+        <w:t xml:space="preserve"> datatype (NULL)</w:t>
       </w:r>
     </w:p>
     <w:p>
@@ -513,8 +712,18 @@
         <w:ind w:left="1440"/>
         <w:jc w:val="both"/>
       </w:pPr>
+      <w:proofErr w:type="spellStart"/>
+      <w:proofErr w:type="gramStart"/>
       <w:r>
-        <w:t>varname := value</w:t>
+        <w:t>varname</w:t>
+      </w:r>
+      <w:proofErr w:type="spellEnd"/>
+      <w:r>
+        <w:t xml:space="preserve"> :</w:t>
+      </w:r>
+      <w:proofErr w:type="gramEnd"/>
+      <w:r>
+        <w:t>= value</w:t>
       </w:r>
     </w:p>
     <w:p/>
@@ -677,7 +886,40 @@
         </w:numPr>
       </w:pPr>
       <w:r>
-        <w:t xml:space="preserve">To run with format specifier use printf and %v(format specifier) as in c. </w:t>
+        <w:t xml:space="preserve">To run with format specifier use </w:t>
+      </w:r>
+      <w:proofErr w:type="spellStart"/>
+      <w:r>
+        <w:t>printf</w:t>
+      </w:r>
+      <w:proofErr w:type="spellEnd"/>
+      <w:r>
+        <w:t xml:space="preserve"> and %</w:t>
+      </w:r>
+      <w:proofErr w:type="gramStart"/>
+      <w:r>
+        <w:t>v(</w:t>
+      </w:r>
+      <w:proofErr w:type="gramEnd"/>
+      <w:r>
+        <w:t xml:space="preserve">format specifier) as in c. </w:t>
+      </w:r>
+    </w:p>
+    <w:p>
+      <w:pPr>
+        <w:pStyle w:val="ListParagraph"/>
+        <w:numPr>
+          <w:ilvl w:val="0"/>
+          <w:numId w:val="35"/>
+        </w:numPr>
+      </w:pPr>
+      <w:proofErr w:type="spellStart"/>
+      <w:r>
+        <w:t>Printf</w:t>
+      </w:r>
+      <w:proofErr w:type="spellEnd"/>
+      <w:r>
+        <w:t xml:space="preserve"> doesn’t adds newline automatically. </w:t>
       </w:r>
     </w:p>
     <w:p>
@@ -689,19 +931,15 @@
         </w:numPr>
       </w:pPr>
       <w:r>
-        <w:t xml:space="preserve">Printf doesn’t adds newline automatically. </w:t>
+        <w:t>%</w:t>
       </w:r>
-    </w:p>
-    <w:p>
-      <w:pPr>
-        <w:pStyle w:val="ListParagraph"/>
-        <w:numPr>
-          <w:ilvl w:val="0"/>
-          <w:numId w:val="35"/>
-        </w:numPr>
-      </w:pPr>
+      <w:proofErr w:type="gramStart"/>
       <w:r>
-        <w:t>%q : Adds ‘#’ in int and double quotes in strings.</w:t>
+        <w:t>q :</w:t>
+      </w:r>
+      <w:proofErr w:type="gramEnd"/>
+      <w:r>
+        <w:t xml:space="preserve"> Adds ‘#’ in int and double quotes in strings.</w:t>
       </w:r>
     </w:p>
     <w:p>
@@ -779,8 +1017,30 @@
           <w:numId w:val="36"/>
         </w:numPr>
       </w:pPr>
+      <w:proofErr w:type="spellStart"/>
       <w:r>
-        <w:t>Println: adds a new line automatically</w:t>
+        <w:t>Println</w:t>
+      </w:r>
+      <w:proofErr w:type="spellEnd"/>
+      <w:r>
+        <w:t>: adds a new line automatically</w:t>
+      </w:r>
+    </w:p>
+    <w:p>
+      <w:pPr>
+        <w:pStyle w:val="ListParagraph"/>
+        <w:numPr>
+          <w:ilvl w:val="0"/>
+          <w:numId w:val="36"/>
+        </w:numPr>
+      </w:pPr>
+      <w:proofErr w:type="spellStart"/>
+      <w:r>
+        <w:t>Printf</w:t>
+      </w:r>
+      <w:proofErr w:type="spellEnd"/>
+      <w:r>
+        <w:t>: Formatted string. Uses formatted strings like %v for the variables by default.</w:t>
       </w:r>
     </w:p>
     <w:p>
@@ -792,19 +1052,15 @@
         </w:numPr>
       </w:pPr>
       <w:r>
-        <w:t>Printf: Formatted string. Uses formatted strings like %v for the variables by default.</w:t>
+        <w:t>%</w:t>
       </w:r>
-    </w:p>
-    <w:p>
-      <w:pPr>
-        <w:pStyle w:val="ListParagraph"/>
-        <w:numPr>
-          <w:ilvl w:val="0"/>
-          <w:numId w:val="36"/>
-        </w:numPr>
-      </w:pPr>
+      <w:proofErr w:type="gramStart"/>
       <w:r>
-        <w:t>%q : formatted string that adds double quotes to string</w:t>
+        <w:t>q :</w:t>
+      </w:r>
+      <w:proofErr w:type="gramEnd"/>
+      <w:r>
+        <w:t xml:space="preserve"> formatted string that adds double quotes to string</w:t>
       </w:r>
     </w:p>
     <w:p>
@@ -991,15 +1247,67 @@
         <w:rPr>
           <w:rStyle w:val="IntenseEmphasis"/>
         </w:rPr>
-        <w:t>Var array[len] datatype = [len[int{val1, val2}</w:t>
+        <w:t>Var array[</w:t>
+      </w:r>
+      <w:proofErr w:type="spellStart"/>
+      <w:r>
+        <w:rPr>
+          <w:rStyle w:val="IntenseEmphasis"/>
+        </w:rPr>
+        <w:t>len</w:t>
+      </w:r>
+      <w:proofErr w:type="spellEnd"/>
+      <w:r>
+        <w:rPr>
+          <w:rStyle w:val="IntenseEmphasis"/>
+        </w:rPr>
+        <w:t>] datatype = [</w:t>
+      </w:r>
+      <w:proofErr w:type="spellStart"/>
+      <w:proofErr w:type="gramStart"/>
+      <w:r>
+        <w:rPr>
+          <w:rStyle w:val="IntenseEmphasis"/>
+        </w:rPr>
+        <w:t>len</w:t>
+      </w:r>
+      <w:proofErr w:type="spellEnd"/>
+      <w:r>
+        <w:rPr>
+          <w:rStyle w:val="IntenseEmphasis"/>
+        </w:rPr>
+        <w:t>[</w:t>
+      </w:r>
+      <w:proofErr w:type="gramEnd"/>
+      <w:r>
+        <w:rPr>
+          <w:rStyle w:val="IntenseEmphasis"/>
+        </w:rPr>
+        <w:t>int{val1, val2}</w:t>
       </w:r>
     </w:p>
     <w:p>
       <w:r>
-        <w:t xml:space="preserve">Array has a fixed length. Like python we have built in functions like len() to find length of the array. </w:t>
+        <w:t xml:space="preserve">Array has a fixed length. Like python we have built in functions like </w:t>
+      </w:r>
+      <w:proofErr w:type="spellStart"/>
+      <w:proofErr w:type="gramStart"/>
+      <w:r>
+        <w:t>len</w:t>
+      </w:r>
+      <w:proofErr w:type="spellEnd"/>
+      <w:r>
+        <w:t>(</w:t>
+      </w:r>
+      <w:proofErr w:type="gramEnd"/>
+      <w:r>
+        <w:t xml:space="preserve">) to find length of the array. </w:t>
       </w:r>
     </w:p>
     <w:p>
+      <w:pPr>
+        <w:jc w:val="center"/>
+      </w:pPr>
       <w:r>
         <w:t xml:space="preserve">Slices: Same as array but length changes. </w:t>
       </w:r>
@@ -1049,7 +1357,15 @@
         <w:pStyle w:val="ListBullet"/>
       </w:pPr>
       <w:r>
-        <w:t>Change an element like as python. Scores[1] =85</w:t>
+        <w:t xml:space="preserve">Change an element like as python. </w:t>
+      </w:r>
+      <w:proofErr w:type="gramStart"/>
+      <w:r>
+        <w:t>Scores[</w:t>
+      </w:r>
+      <w:proofErr w:type="gramEnd"/>
+      <w:r>
+        <w:t>1] =85</w:t>
       </w:r>
     </w:p>
     <w:p>
@@ -1057,7 +1373,15 @@
         <w:pStyle w:val="ListBullet"/>
       </w:pPr>
       <w:r>
-        <w:t xml:space="preserve">For appending to a slice use scores=append(scores, 40,30). Here appending only returns a new slice. Doesn’t append it. </w:t>
+        <w:t>For appending to a slice use scores=</w:t>
+      </w:r>
+      <w:proofErr w:type="gramStart"/>
+      <w:r>
+        <w:t>append(</w:t>
+      </w:r>
+      <w:proofErr w:type="gramEnd"/>
+      <w:r>
+        <w:t xml:space="preserve">scores, 40,30). Here appending only returns a new slice. Doesn’t append it. </w:t>
       </w:r>
     </w:p>
     <w:p>
@@ -1192,64 +1516,127 @@
       <w:pPr>
         <w:pStyle w:val="ListBullet"/>
       </w:pPr>
+      <w:proofErr w:type="spellStart"/>
       <w:r>
-        <w:t>Strings.contains(var, substring) := Returns Boolean value(true, false)</w:t>
+        <w:t>Strings.contains</w:t>
+      </w:r>
+      <w:proofErr w:type="spellEnd"/>
+      <w:r>
+        <w:t>(var, substring</w:t>
+      </w:r>
+      <w:proofErr w:type="gramStart"/>
+      <w:r>
+        <w:t>) :</w:t>
+      </w:r>
+      <w:proofErr w:type="gramEnd"/>
+      <w:r>
+        <w:t>= Returns Boolean value(true, false)</w:t>
       </w:r>
     </w:p>
     <w:p>
       <w:pPr>
         <w:pStyle w:val="ListBullet"/>
       </w:pPr>
+      <w:proofErr w:type="gramStart"/>
       <w:r>
-        <w:t>.ReplaceAll() : Replace all specific values with another specified value.</w:t>
+        <w:t>.</w:t>
+      </w:r>
+      <w:proofErr w:type="spellStart"/>
+      <w:r>
+        <w:t>ReplaceAll</w:t>
+      </w:r>
+      <w:proofErr w:type="spellEnd"/>
+      <w:proofErr w:type="gramEnd"/>
+      <w:r>
+        <w:t>() : Replace all specific values with another specified value.</w:t>
       </w:r>
     </w:p>
     <w:p>
       <w:pPr>
         <w:pStyle w:val="ListBullet"/>
       </w:pPr>
+      <w:proofErr w:type="gramStart"/>
       <w:r>
-        <w:t>.ToUpper() : Convert the string to uppercase.</w:t>
+        <w:t>.</w:t>
+      </w:r>
+      <w:proofErr w:type="spellStart"/>
+      <w:r>
+        <w:t>ToUpper</w:t>
+      </w:r>
+      <w:proofErr w:type="spellEnd"/>
+      <w:proofErr w:type="gramEnd"/>
+      <w:r>
+        <w:t>() : Convert the string to uppercase.</w:t>
       </w:r>
     </w:p>
     <w:p>
       <w:pPr>
         <w:pStyle w:val="ListBullet"/>
       </w:pPr>
+      <w:proofErr w:type="gramStart"/>
       <w:r>
-        <w:t>.Index : to get index of a substring where it is starting from. If not found -1.</w:t>
+        <w:t>.Index</w:t>
+      </w:r>
+      <w:proofErr w:type="gramEnd"/>
+      <w:r>
+        <w:t xml:space="preserve"> : to get index of a substring where it is starting from. If not found -1.</w:t>
       </w:r>
     </w:p>
     <w:p>
       <w:pPr>
         <w:pStyle w:val="ListBullet"/>
       </w:pPr>
+      <w:proofErr w:type="gramStart"/>
       <w:r>
-        <w:t xml:space="preserve">.ToLower : to convert string to lowercase. </w:t>
+        <w:t>.</w:t>
+      </w:r>
+      <w:proofErr w:type="spellStart"/>
+      <w:r>
+        <w:t>ToLower</w:t>
+      </w:r>
+      <w:proofErr w:type="spellEnd"/>
+      <w:proofErr w:type="gramEnd"/>
+      <w:r>
+        <w:t xml:space="preserve"> : to convert string to lowercase. </w:t>
       </w:r>
     </w:p>
     <w:p>
       <w:pPr>
         <w:pStyle w:val="ListBullet"/>
       </w:pPr>
+      <w:proofErr w:type="gramStart"/>
       <w:r>
-        <w:t>.Split() : to split the string. Like in Python. Returns a slice.</w:t>
+        <w:t>.Split</w:t>
+      </w:r>
+      <w:proofErr w:type="gramEnd"/>
+      <w:r>
+        <w:t>() : to split the string. Like in Python. Returns a slice.</w:t>
       </w:r>
     </w:p>
     <w:p>
       <w:pPr>
         <w:pStyle w:val="ListBullet"/>
       </w:pPr>
+      <w:proofErr w:type="spellStart"/>
       <w:r>
-        <w:t>HasPrefix: check whether prefix matches or not</w:t>
+        <w:t>HasPrefix</w:t>
+      </w:r>
+      <w:proofErr w:type="spellEnd"/>
+      <w:r>
+        <w:t>: check whether prefix matches or not</w:t>
       </w:r>
     </w:p>
     <w:p>
       <w:pPr>
         <w:pStyle w:val="ListBullet"/>
       </w:pPr>
+      <w:proofErr w:type="spellStart"/>
       <w:r>
-        <w:t>HasSuffix: check whether suffix matches or not.</w:t>
+        <w:t>HasSuffix</w:t>
+      </w:r>
+      <w:proofErr w:type="spellEnd"/>
+      <w:r>
+        <w:t>: check whether suffix matches or not.</w:t>
       </w:r>
     </w:p>
     <w:p>
@@ -1339,16 +1726,47 @@
       <w:pPr>
         <w:pStyle w:val="ListBullet"/>
       </w:pPr>
+      <w:proofErr w:type="spellStart"/>
       <w:r>
-        <w:t>Sort.Ints(variable)</w:t>
+        <w:t>Sort.Ints</w:t>
+      </w:r>
+      <w:proofErr w:type="spellEnd"/>
+      <w:r>
+        <w:t>(variable)</w:t>
       </w:r>
     </w:p>
     <w:p>
       <w:pPr>
         <w:pStyle w:val="ListBullet"/>
       </w:pPr>
+      <w:proofErr w:type="gramStart"/>
       <w:r>
-        <w:t>.SearchInts() : search a value in the array. Will search the element in sorted array. If not found will return the length of list. Actually returns the element upto it searched for.</w:t>
+        <w:t>.</w:t>
+      </w:r>
+      <w:proofErr w:type="spellStart"/>
+      <w:r>
+        <w:t>SearchInts</w:t>
+      </w:r>
+      <w:proofErr w:type="spellEnd"/>
+      <w:proofErr w:type="gramEnd"/>
+      <w:r>
+        <w:t xml:space="preserve">() : search a value in the array. Will search the element in sorted array. If not found will return the length of list. </w:t>
+      </w:r>
+      <w:proofErr w:type="gramStart"/>
+      <w:r>
+        <w:t>Actually</w:t>
+      </w:r>
+      <w:proofErr w:type="gramEnd"/>
+      <w:r>
+        <w:t xml:space="preserve"> returns the element </w:t>
+      </w:r>
+      <w:proofErr w:type="spellStart"/>
+      <w:r>
+        <w:t>upto</w:t>
+      </w:r>
+      <w:proofErr w:type="spellEnd"/>
+      <w:r>
+        <w:t xml:space="preserve"> it searched for.</w:t>
       </w:r>
     </w:p>
     <w:p>
@@ -1405,16 +1823,31 @@
       <w:pPr>
         <w:pStyle w:val="ListBullet"/>
       </w:pPr>
+      <w:proofErr w:type="gramStart"/>
       <w:r>
-        <w:t>.Strings(): Sorts the strings lexicographically.</w:t>
+        <w:t>.Strings</w:t>
+      </w:r>
+      <w:proofErr w:type="gramEnd"/>
+      <w:r>
+        <w:t>(): Sorts the strings lexicographically.</w:t>
       </w:r>
     </w:p>
     <w:p>
       <w:pPr>
         <w:pStyle w:val="ListBullet"/>
       </w:pPr>
+      <w:proofErr w:type="gramStart"/>
       <w:r>
-        <w:t>.SearchStrings() : Search a substring in the sorted array.</w:t>
+        <w:t>.</w:t>
+      </w:r>
+      <w:proofErr w:type="spellStart"/>
+      <w:r>
+        <w:t>SearchStrings</w:t>
+      </w:r>
+      <w:proofErr w:type="spellEnd"/>
+      <w:proofErr w:type="gramEnd"/>
+      <w:r>
+        <w:t>() : Search a substring in the sorted array.</w:t>
       </w:r>
     </w:p>
     <w:p>
@@ -1472,8 +1905,13 @@
       <w:pPr>
         <w:pStyle w:val="ListBullet"/>
       </w:pPr>
+      <w:proofErr w:type="gramStart"/>
       <w:r>
-        <w:t>.Reverse: Reverses the sorting but doesn’t directly work in a array. Needs to slice it first.</w:t>
+        <w:t>.Reverse</w:t>
+      </w:r>
+      <w:proofErr w:type="gramEnd"/>
+      <w:r>
+        <w:t>: Reverses the sorting but doesn’t directly work in a array. Needs to slice it first.</w:t>
       </w:r>
     </w:p>
     <w:p>
@@ -1542,6 +1980,172 @@
           <w:numId w:val="0"/>
         </w:numPr>
       </w:pPr>
+      <w:r>
+        <w:t xml:space="preserve">For </w:t>
+      </w:r>
+      <w:proofErr w:type="spellStart"/>
+      <w:r>
+        <w:t>for</w:t>
+      </w:r>
+      <w:proofErr w:type="spellEnd"/>
+      <w:r>
+        <w:t xml:space="preserve"> loop, we don’t seem to have auto assignment, increment like python. It seems we have to define it externally</w:t>
+      </w:r>
+      <w:r>
+        <w:t>.</w:t>
+      </w:r>
+      <w:r>
+        <w:t xml:space="preserve"> The loop variables </w:t>
+      </w:r>
+      <w:proofErr w:type="gramStart"/>
+      <w:r>
+        <w:t>can  be</w:t>
+      </w:r>
+      <w:proofErr w:type="gramEnd"/>
+      <w:r>
+        <w:t xml:space="preserve"> defined as C i.e. initialization, condition, increment.</w:t>
+      </w:r>
+    </w:p>
+    <w:p>
+      <w:pPr>
+        <w:pStyle w:val="ListBullet"/>
+        <w:numPr>
+          <w:ilvl w:val="0"/>
+          <w:numId w:val="0"/>
+        </w:numPr>
+        <w:jc w:val="center"/>
+      </w:pPr>
+      <w:r>
+        <w:lastRenderedPageBreak/>
+        <w:drawing>
+          <wp:inline distT="0" distB="0" distL="0" distR="0" wp14:anchorId="0D2C9381" wp14:editId="1A5B1FE2">
+            <wp:extent cx="5074920" cy="4808924"/>
+            <wp:effectExtent l="0" t="0" r="0" b="0"/>
+            <wp:docPr id="12" name="Picture 12"/>
+            <wp:cNvGraphicFramePr>
+              <a:graphicFrameLocks xmlns:a="http://schemas.openxmlformats.org/drawingml/2006/main" noChangeAspect="1"/>
+            </wp:cNvGraphicFramePr>
+            <a:graphic xmlns:a="http://schemas.openxmlformats.org/drawingml/2006/main">
+              <a:graphicData uri="http://schemas.openxmlformats.org/drawingml/2006/picture">
+                <pic:pic xmlns:pic="http://schemas.openxmlformats.org/drawingml/2006/picture">
+                  <pic:nvPicPr>
+                    <pic:cNvPr id="1" name=""/>
+                    <pic:cNvPicPr/>
+                  </pic:nvPicPr>
+                  <pic:blipFill>
+                    <a:blip r:embed="rId30"/>
+                    <a:stretch>
+                      <a:fillRect/>
+                    </a:stretch>
+                  </pic:blipFill>
+                  <pic:spPr>
+                    <a:xfrm>
+                      <a:off x="0" y="0"/>
+                      <a:ext cx="5079730" cy="4813482"/>
+                    </a:xfrm>
+                    <a:prstGeom prst="rect">
+                      <a:avLst/>
+                    </a:prstGeom>
+                  </pic:spPr>
+                </pic:pic>
+              </a:graphicData>
+            </a:graphic>
+          </wp:inline>
+        </w:drawing>
+      </w:r>
+    </w:p>
+    <w:p>
+      <w:pPr>
+        <w:pStyle w:val="ListBullet"/>
+      </w:pPr>
+      <w:r>
+        <w:t>+</w:t>
+      </w:r>
+      <w:proofErr w:type="gramStart"/>
+      <w:r>
+        <w:t>+ :</w:t>
+      </w:r>
+      <w:proofErr w:type="gramEnd"/>
+      <w:r>
+        <w:t xml:space="preserve"> Increases value by 1. Same like as C.</w:t>
+      </w:r>
+    </w:p>
+    <w:p>
+      <w:pPr>
+        <w:pStyle w:val="ListBullet"/>
+        <w:numPr>
+          <w:ilvl w:val="0"/>
+          <w:numId w:val="0"/>
+        </w:numPr>
+      </w:pPr>
+      <w:r>
+        <w:t xml:space="preserve">We can also loop in like dictionary key and value pairs as shown below. Here, we have index and value. </w:t>
+      </w:r>
+    </w:p>
+    <w:p>
+      <w:pPr>
+        <w:pStyle w:val="ListBullet"/>
+        <w:numPr>
+          <w:ilvl w:val="0"/>
+          <w:numId w:val="0"/>
+        </w:numPr>
+        <w:jc w:val="center"/>
+      </w:pPr>
+      <w:r>
+        <w:drawing>
+          <wp:inline distT="0" distB="0" distL="0" distR="0" wp14:anchorId="52CCEDB9" wp14:editId="09279772">
+            <wp:extent cx="4084320" cy="2070039"/>
+            <wp:effectExtent l="0" t="0" r="0" b="6985"/>
+            <wp:docPr id="19" name="Picture 19"/>
+            <wp:cNvGraphicFramePr>
+              <a:graphicFrameLocks xmlns:a="http://schemas.openxmlformats.org/drawingml/2006/main" noChangeAspect="1"/>
+            </wp:cNvGraphicFramePr>
+            <a:graphic xmlns:a="http://schemas.openxmlformats.org/drawingml/2006/main">
+              <a:graphicData uri="http://schemas.openxmlformats.org/drawingml/2006/picture">
+                <pic:pic xmlns:pic="http://schemas.openxmlformats.org/drawingml/2006/picture">
+                  <pic:nvPicPr>
+                    <pic:cNvPr id="1" name=""/>
+                    <pic:cNvPicPr/>
+                  </pic:nvPicPr>
+                  <pic:blipFill>
+                    <a:blip r:embed="rId31"/>
+                    <a:stretch>
+                      <a:fillRect/>
+                    </a:stretch>
+                  </pic:blipFill>
+                  <pic:spPr>
+                    <a:xfrm>
+                      <a:off x="0" y="0"/>
+                      <a:ext cx="4089597" cy="2072714"/>
+                    </a:xfrm>
+                    <a:prstGeom prst="rect">
+                      <a:avLst/>
+                    </a:prstGeom>
+                  </pic:spPr>
+                </pic:pic>
+              </a:graphicData>
+            </a:graphic>
+          </wp:inline>
+        </w:drawing>
+      </w:r>
+    </w:p>
+    <w:p>
+      <w:pPr>
+        <w:pStyle w:val="ListBullet"/>
+        <w:numPr>
+          <w:ilvl w:val="0"/>
+          <w:numId w:val="0"/>
+        </w:numPr>
+      </w:pPr>
+      <w:r>
+        <w:rPr>
+          <w:rStyle w:val="Emphasis"/>
+        </w:rPr>
+        <w:t>Note</w:t>
+      </w:r>
+      <w:r>
+        <w:t>: We can also use _ as placeholder for index if not needed.</w:t>
+      </w:r>
     </w:p>
     <w:p>
       <w:pPr>
@@ -1553,7 +2157,7 @@
       </w:r>
     </w:p>
     <w:p>
-      <w:hyperlink r:id="rId30" w:history="1">
+      <w:hyperlink r:id="rId32" w:history="1">
         <w:r>
           <w:rPr>
             <w:color w:val="0000FF"/>
@@ -1565,7 +2169,7 @@
     </w:p>
     <w:p/>
     <w:sectPr>
-      <w:footerReference w:type="default" r:id="rId31"/>
+      <w:footerReference w:type="default" r:id="rId33"/>
       <w:pgSz w:w="12240" w:h="15840"/>
       <w:pgMar w:top="1440" w:right="1440" w:bottom="1440" w:left="1440" w:header="288" w:footer="720" w:gutter="0"/>
       <w:pgNumType w:start="1"/>
@@ -28985,6 +29589,15 @@
 </file>
 
 <file path=customXml/item1.xml><?xml version="1.0" encoding="utf-8"?>
+<?mso-contentType ?>
+<FormTemplates xmlns="http://schemas.microsoft.com/sharepoint/v3/contenttype/forms">
+  <Display>DocumentLibraryForm</Display>
+  <Edit>DocumentLibraryForm</Edit>
+  <New>DocumentLibraryForm</New>
+</FormTemplates>
+</file>
+
+<file path=customXml/item2.xml><?xml version="1.0" encoding="utf-8"?>
 <ct:contentTypeSchema xmlns:ct="http://schemas.microsoft.com/office/2006/metadata/contentType" xmlns:ma="http://schemas.microsoft.com/office/2006/metadata/properties/metaAttributes" ct:_="" ma:_="" ma:contentTypeName="Document" ma:contentTypeID="0x01010079F111ED35F8CC479449609E8A0923A6" ma:contentTypeVersion="20" ma:contentTypeDescription="Create a new document." ma:contentTypeScope="" ma:versionID="1267097ee5f5874adfcc408041ae252e">
   <xsd:schema xmlns:xsd="http://www.w3.org/2001/XMLSchema" xmlns:xs="http://www.w3.org/2001/XMLSchema" xmlns:p="http://schemas.microsoft.com/office/2006/metadata/properties" xmlns:ns1="http://schemas.microsoft.com/sharepoint/v3" xmlns:ns2="71af3243-3dd4-4a8d-8c0d-dd76da1f02a5" xmlns:ns3="16c05727-aa75-4e4a-9b5f-8a80a1165891" xmlns:ns4="230e9df3-be65-4c73-a93b-d1236ebd677e" targetNamespace="http://schemas.microsoft.com/office/2006/metadata/properties" ma:root="true" ma:fieldsID="395891a93df65b14727750f2c06c306c" ns1:_="" ns2:_="" ns3:_="" ns4:_="">
     <xsd:import namespace="http://schemas.microsoft.com/sharepoint/v3"/>
@@ -29260,20 +29873,7 @@
 </ct:contentTypeSchema>
 </file>
 
-<file path=customXml/item2.xml><?xml version="1.0" encoding="utf-8"?>
-<?mso-contentType ?>
-<FormTemplates xmlns="http://schemas.microsoft.com/sharepoint/v3/contenttype/forms">
-  <Display>DocumentLibraryForm</Display>
-  <Edit>DocumentLibraryForm</Edit>
-  <New>DocumentLibraryForm</New>
-</FormTemplates>
-</file>
-
 <file path=customXml/item3.xml><?xml version="1.0" encoding="utf-8"?>
-<b:Sources xmlns:b="http://schemas.openxmlformats.org/officeDocument/2006/bibliography" xmlns="http://schemas.openxmlformats.org/officeDocument/2006/bibliography" SelectedStyle="\APASixthEditionOfficeOnline.xsl" StyleName="APA" Version="6"/>
-</file>
-
-<file path=customXml/item4.xml><?xml version="1.0" encoding="utf-8"?>
 <p:properties xmlns:p="http://schemas.microsoft.com/office/2006/metadata/properties" xmlns:xsi="http://www.w3.org/2001/XMLSchema-instance" xmlns:pc="http://schemas.microsoft.com/office/infopath/2007/PartnerControls">
   <documentManagement>
     <_ip_UnifiedCompliancePolicyUIAction xmlns="http://schemas.microsoft.com/sharepoint/v3" xsi:nil="true"/>
@@ -29292,7 +29892,19 @@
 </p:properties>
 </file>
 
+<file path=customXml/item4.xml><?xml version="1.0" encoding="utf-8"?>
+<b:Sources xmlns:b="http://schemas.openxmlformats.org/officeDocument/2006/bibliography" xmlns="http://schemas.openxmlformats.org/officeDocument/2006/bibliography" SelectedStyle="\APASixthEditionOfficeOnline.xsl" StyleName="APA" Version="6"/>
+</file>
+
 <file path=customXml/itemProps1.xml><?xml version="1.0" encoding="utf-8"?>
+<ds:datastoreItem xmlns:ds="http://schemas.openxmlformats.org/officeDocument/2006/customXml" ds:itemID="{878A3276-187E-405F-966A-BDA24FF7DCFF}">
+  <ds:schemaRefs>
+    <ds:schemaRef ds:uri="http://schemas.microsoft.com/sharepoint/v3/contenttype/forms"/>
+  </ds:schemaRefs>
+</ds:datastoreItem>
+</file>
+
+<file path=customXml/itemProps2.xml><?xml version="1.0" encoding="utf-8"?>
 <ds:datastoreItem xmlns:ds="http://schemas.openxmlformats.org/officeDocument/2006/customXml" ds:itemID="{B15B1B51-5121-472B-BA9E-DC61343F5AF6}">
   <ds:schemaRefs>
     <ds:schemaRef ds:uri="http://schemas.microsoft.com/office/2006/metadata/contentType"/>
@@ -29313,23 +29925,7 @@
 </ds:datastoreItem>
 </file>
 
-<file path=customXml/itemProps2.xml><?xml version="1.0" encoding="utf-8"?>
-<ds:datastoreItem xmlns:ds="http://schemas.openxmlformats.org/officeDocument/2006/customXml" ds:itemID="{878A3276-187E-405F-966A-BDA24FF7DCFF}">
-  <ds:schemaRefs>
-    <ds:schemaRef ds:uri="http://schemas.microsoft.com/sharepoint/v3/contenttype/forms"/>
-  </ds:schemaRefs>
-</ds:datastoreItem>
-</file>
-
 <file path=customXml/itemProps3.xml><?xml version="1.0" encoding="utf-8"?>
-<ds:datastoreItem xmlns:ds="http://schemas.openxmlformats.org/officeDocument/2006/customXml" ds:itemID="{9EAA2E9E-4E47-497B-A79A-B397382D8E2F}">
-  <ds:schemaRefs>
-    <ds:schemaRef ds:uri="http://schemas.openxmlformats.org/officeDocument/2006/bibliography"/>
-  </ds:schemaRefs>
-</ds:datastoreItem>
-</file>
-
-<file path=customXml/itemProps4.xml><?xml version="1.0" encoding="utf-8"?>
 <ds:datastoreItem xmlns:ds="http://schemas.openxmlformats.org/officeDocument/2006/customXml" ds:itemID="{91E7373D-5DCA-4092-912F-7D030B4FE61E}">
   <ds:schemaRefs>
     <ds:schemaRef ds:uri="http://schemas.microsoft.com/office/2006/metadata/properties"/>
@@ -29339,4 +29935,12 @@
     <ds:schemaRef ds:uri="230e9df3-be65-4c73-a93b-d1236ebd677e"/>
   </ds:schemaRefs>
 </ds:datastoreItem>
+</file>
+
+<file path=customXml/itemProps4.xml><?xml version="1.0" encoding="utf-8"?>
+<ds:datastoreItem xmlns:ds="http://schemas.openxmlformats.org/officeDocument/2006/customXml" ds:itemID="{9EAA2E9E-4E47-497B-A79A-B397382D8E2F}">
+  <ds:schemaRefs>
+    <ds:schemaRef ds:uri="http://schemas.openxmlformats.org/officeDocument/2006/bibliography"/>
+  </ds:schemaRefs>
+</ds:datastoreItem>
 </file>
--- a/Docs/GoLang.docx
+++ b/Docs/GoLang.docx
@@ -2153,11 +2153,627 @@
       </w:pPr>
       <w:r>
         <w:lastRenderedPageBreak/>
+        <w:t>Boolean and Conditionals</w:t>
+      </w:r>
+    </w:p>
+    <w:p>
+      <w:pPr>
+        <w:pStyle w:val="ListBullet"/>
+        <w:numPr>
+          <w:ilvl w:val="0"/>
+          <w:numId w:val="0"/>
+        </w:numPr>
+      </w:pPr>
+      <w:r>
+        <w:t xml:space="preserve">Boolean are those data types with only 2 values true or false. </w:t>
+      </w:r>
+    </w:p>
+    <w:p>
+      <w:pPr>
+        <w:pStyle w:val="ListBullet"/>
+        <w:numPr>
+          <w:ilvl w:val="0"/>
+          <w:numId w:val="0"/>
+        </w:numPr>
+      </w:pPr>
+      <w:r>
+        <w:t>Conditionals in Go:</w:t>
+      </w:r>
+    </w:p>
+    <w:p>
+      <w:pPr>
+        <w:pStyle w:val="ListBullet"/>
+        <w:numPr>
+          <w:ilvl w:val="0"/>
+          <w:numId w:val="0"/>
+        </w:numPr>
+        <w:ind w:left="720" w:firstLine="720"/>
+      </w:pPr>
+      <w:r>
+        <w:t>&gt;, &lt;, &gt;=, &lt;=, !=, ==</w:t>
+      </w:r>
+    </w:p>
+    <w:p>
+      <w:pPr>
+        <w:pStyle w:val="ListBullet"/>
+        <w:numPr>
+          <w:ilvl w:val="0"/>
+          <w:numId w:val="0"/>
+        </w:numPr>
+        <w:ind w:left="360" w:hanging="360"/>
+        <w:jc w:val="center"/>
+      </w:pPr>
+      <w:r>
+        <w:drawing>
+          <wp:inline distT="0" distB="0" distL="0" distR="0" wp14:anchorId="293CC622" wp14:editId="76135012">
+            <wp:extent cx="3771900" cy="3342109"/>
+            <wp:effectExtent l="0" t="0" r="0" b="0"/>
+            <wp:docPr id="20" name="Picture 20"/>
+            <wp:cNvGraphicFramePr>
+              <a:graphicFrameLocks xmlns:a="http://schemas.openxmlformats.org/drawingml/2006/main" noChangeAspect="1"/>
+            </wp:cNvGraphicFramePr>
+            <a:graphic xmlns:a="http://schemas.openxmlformats.org/drawingml/2006/main">
+              <a:graphicData uri="http://schemas.openxmlformats.org/drawingml/2006/picture">
+                <pic:pic xmlns:pic="http://schemas.openxmlformats.org/drawingml/2006/picture">
+                  <pic:nvPicPr>
+                    <pic:cNvPr id="1" name=""/>
+                    <pic:cNvPicPr/>
+                  </pic:nvPicPr>
+                  <pic:blipFill>
+                    <a:blip r:embed="rId32"/>
+                    <a:stretch>
+                      <a:fillRect/>
+                    </a:stretch>
+                  </pic:blipFill>
+                  <pic:spPr>
+                    <a:xfrm>
+                      <a:off x="0" y="0"/>
+                      <a:ext cx="3773162" cy="3343227"/>
+                    </a:xfrm>
+                    <a:prstGeom prst="rect">
+                      <a:avLst/>
+                    </a:prstGeom>
+                  </pic:spPr>
+                </pic:pic>
+              </a:graphicData>
+            </a:graphic>
+          </wp:inline>
+        </w:drawing>
+      </w:r>
+    </w:p>
+    <w:p>
+      <w:pPr>
+        <w:pStyle w:val="ListBullet"/>
+        <w:numPr>
+          <w:ilvl w:val="0"/>
+          <w:numId w:val="0"/>
+        </w:numPr>
+        <w:ind w:left="360" w:hanging="360"/>
+      </w:pPr>
+      <w:r>
+        <w:t>Conational Structure:</w:t>
+      </w:r>
+    </w:p>
+    <w:p>
+      <w:pPr>
+        <w:pStyle w:val="ListBullet"/>
+        <w:numPr>
+          <w:ilvl w:val="0"/>
+          <w:numId w:val="0"/>
+        </w:numPr>
+        <w:ind w:left="1440" w:hanging="360"/>
+      </w:pPr>
+      <w:proofErr w:type="gramStart"/>
+      <w:r>
+        <w:t>If{</w:t>
+      </w:r>
+      <w:proofErr w:type="gramEnd"/>
+    </w:p>
+    <w:p>
+      <w:pPr>
+        <w:pStyle w:val="ListBullet"/>
+        <w:numPr>
+          <w:ilvl w:val="0"/>
+          <w:numId w:val="0"/>
+        </w:numPr>
+        <w:ind w:left="1440" w:hanging="360"/>
+      </w:pPr>
+      <w:r>
+        <w:t>…</w:t>
+      </w:r>
+    </w:p>
+    <w:p>
+      <w:pPr>
+        <w:pStyle w:val="ListBullet"/>
+        <w:numPr>
+          <w:ilvl w:val="0"/>
+          <w:numId w:val="0"/>
+        </w:numPr>
+        <w:ind w:left="1440" w:hanging="360"/>
+      </w:pPr>
+      <w:r>
+        <w:t>}</w:t>
+      </w:r>
+      <w:r>
+        <w:t xml:space="preserve"> </w:t>
+      </w:r>
+      <w:r>
+        <w:t xml:space="preserve">Else </w:t>
+      </w:r>
+      <w:proofErr w:type="gramStart"/>
+      <w:r>
+        <w:t>if{</w:t>
+      </w:r>
+      <w:proofErr w:type="gramEnd"/>
+    </w:p>
+    <w:p>
+      <w:pPr>
+        <w:pStyle w:val="ListBullet"/>
+        <w:numPr>
+          <w:ilvl w:val="0"/>
+          <w:numId w:val="0"/>
+        </w:numPr>
+        <w:ind w:left="1440" w:hanging="360"/>
+      </w:pPr>
+      <w:r>
+        <w:t>…</w:t>
+      </w:r>
+    </w:p>
+    <w:p>
+      <w:pPr>
+        <w:pStyle w:val="ListBullet"/>
+        <w:numPr>
+          <w:ilvl w:val="0"/>
+          <w:numId w:val="0"/>
+        </w:numPr>
+        <w:ind w:left="1440" w:hanging="360"/>
+      </w:pPr>
+      <w:r>
+        <w:t>}</w:t>
+      </w:r>
+      <w:r>
+        <w:t xml:space="preserve"> </w:t>
+      </w:r>
+      <w:proofErr w:type="gramStart"/>
+      <w:r>
+        <w:t>Else{</w:t>
+      </w:r>
+      <w:proofErr w:type="gramEnd"/>
+    </w:p>
+    <w:p>
+      <w:pPr>
+        <w:pStyle w:val="ListBullet"/>
+        <w:numPr>
+          <w:ilvl w:val="0"/>
+          <w:numId w:val="0"/>
+        </w:numPr>
+        <w:ind w:left="1440" w:hanging="360"/>
+      </w:pPr>
+      <w:r>
+        <w:t>…</w:t>
+      </w:r>
+    </w:p>
+    <w:p>
+      <w:pPr>
+        <w:pStyle w:val="ListBullet"/>
+        <w:numPr>
+          <w:ilvl w:val="0"/>
+          <w:numId w:val="0"/>
+        </w:numPr>
+        <w:ind w:left="1440" w:hanging="360"/>
+      </w:pPr>
+      <w:r>
+        <w:t>}</w:t>
+      </w:r>
+    </w:p>
+    <w:p>
+      <w:pPr>
+        <w:pStyle w:val="ListBullet"/>
+        <w:numPr>
+          <w:ilvl w:val="0"/>
+          <w:numId w:val="0"/>
+        </w:numPr>
+        <w:ind w:left="360" w:hanging="360"/>
+      </w:pPr>
+      <w:r>
+        <w:t xml:space="preserve">Make sure to keep the else and else if statement like </w:t>
+      </w:r>
+      <w:proofErr w:type="gramStart"/>
+      <w:r>
+        <w:t>this }</w:t>
+      </w:r>
+      <w:proofErr w:type="gramEnd"/>
+      <w:r>
+        <w:t xml:space="preserve"> else if {</w:t>
+      </w:r>
+      <w:r>
+        <w:t xml:space="preserve">. </w:t>
+      </w:r>
+      <w:r>
+        <w:br/>
+        <w:t xml:space="preserve">Error: </w:t>
+      </w:r>
+      <w:r>
+        <w:t>syntax error: unexpected keyword else, expected }</w:t>
+      </w:r>
+    </w:p>
+    <w:p>
+      <w:pPr>
+        <w:pStyle w:val="ListBullet"/>
+        <w:numPr>
+          <w:ilvl w:val="0"/>
+          <w:numId w:val="0"/>
+        </w:numPr>
+        <w:ind w:left="360" w:hanging="360"/>
+      </w:pPr>
+    </w:p>
+    <w:p>
+      <w:pPr>
+        <w:pStyle w:val="ListBullet"/>
+        <w:numPr>
+          <w:ilvl w:val="0"/>
+          <w:numId w:val="0"/>
+        </w:numPr>
+        <w:ind w:left="360" w:hanging="360"/>
+      </w:pPr>
+      <w:r>
+        <w:lastRenderedPageBreak/>
+        <w:t xml:space="preserve">Same like as python </w:t>
+      </w:r>
+      <w:r>
+        <w:rPr>
+          <w:i/>
+          <w:iCs/>
+        </w:rPr>
+        <w:t>continue</w:t>
+      </w:r>
+      <w:r>
+        <w:t xml:space="preserve"> and </w:t>
+      </w:r>
+      <w:r>
+        <w:rPr>
+          <w:i/>
+          <w:iCs/>
+        </w:rPr>
+        <w:t>break</w:t>
+      </w:r>
+      <w:r>
+        <w:t xml:space="preserve"> are there to control the flow of program.</w:t>
+      </w:r>
+    </w:p>
+    <w:p>
+      <w:pPr>
+        <w:pStyle w:val="ListBullet"/>
+        <w:numPr>
+          <w:ilvl w:val="0"/>
+          <w:numId w:val="0"/>
+        </w:numPr>
+        <w:ind w:left="360" w:hanging="360"/>
+        <w:jc w:val="center"/>
+      </w:pPr>
+      <w:r>
+        <w:drawing>
+          <wp:inline distT="0" distB="0" distL="0" distR="0" wp14:anchorId="4B3A73A1" wp14:editId="1C72C407">
+            <wp:extent cx="4541914" cy="1760373"/>
+            <wp:effectExtent l="0" t="0" r="0" b="0"/>
+            <wp:docPr id="21" name="Picture 21"/>
+            <wp:cNvGraphicFramePr>
+              <a:graphicFrameLocks xmlns:a="http://schemas.openxmlformats.org/drawingml/2006/main" noChangeAspect="1"/>
+            </wp:cNvGraphicFramePr>
+            <a:graphic xmlns:a="http://schemas.openxmlformats.org/drawingml/2006/main">
+              <a:graphicData uri="http://schemas.openxmlformats.org/drawingml/2006/picture">
+                <pic:pic xmlns:pic="http://schemas.openxmlformats.org/drawingml/2006/picture">
+                  <pic:nvPicPr>
+                    <pic:cNvPr id="1" name=""/>
+                    <pic:cNvPicPr/>
+                  </pic:nvPicPr>
+                  <pic:blipFill>
+                    <a:blip r:embed="rId33"/>
+                    <a:stretch>
+                      <a:fillRect/>
+                    </a:stretch>
+                  </pic:blipFill>
+                  <pic:spPr>
+                    <a:xfrm>
+                      <a:off x="0" y="0"/>
+                      <a:ext cx="4541914" cy="1760373"/>
+                    </a:xfrm>
+                    <a:prstGeom prst="rect">
+                      <a:avLst/>
+                    </a:prstGeom>
+                  </pic:spPr>
+                </pic:pic>
+              </a:graphicData>
+            </a:graphic>
+          </wp:inline>
+        </w:drawing>
+      </w:r>
+    </w:p>
+    <w:p>
+      <w:pPr>
+        <w:pStyle w:val="Heading1"/>
+      </w:pPr>
+      <w:r>
+        <w:t>Using Functions</w:t>
+      </w:r>
+    </w:p>
+    <w:p>
+      <w:pPr>
+        <w:pStyle w:val="ListBullet"/>
+        <w:numPr>
+          <w:ilvl w:val="0"/>
+          <w:numId w:val="0"/>
+        </w:numPr>
+        <w:ind w:left="360" w:hanging="360"/>
+      </w:pPr>
+      <w:r>
+        <w:t xml:space="preserve">Functions can be defined by using </w:t>
+      </w:r>
+      <w:proofErr w:type="spellStart"/>
+      <w:r>
+        <w:t>func</w:t>
+      </w:r>
+      <w:proofErr w:type="spellEnd"/>
+      <w:r>
+        <w:t xml:space="preserve"> keyword.</w:t>
+      </w:r>
+    </w:p>
+    <w:p>
+      <w:pPr>
+        <w:pStyle w:val="ListBullet"/>
+        <w:numPr>
+          <w:ilvl w:val="0"/>
+          <w:numId w:val="0"/>
+        </w:numPr>
+        <w:ind w:left="360" w:hanging="360"/>
+        <w:jc w:val="center"/>
+      </w:pPr>
+      <w:r>
+        <w:drawing>
+          <wp:inline distT="0" distB="0" distL="0" distR="0" wp14:anchorId="70DA4AD0" wp14:editId="0174F6D7">
+            <wp:extent cx="3040643" cy="1440305"/>
+            <wp:effectExtent l="0" t="0" r="7620" b="7620"/>
+            <wp:docPr id="22" name="Picture 22"/>
+            <wp:cNvGraphicFramePr>
+              <a:graphicFrameLocks xmlns:a="http://schemas.openxmlformats.org/drawingml/2006/main" noChangeAspect="1"/>
+            </wp:cNvGraphicFramePr>
+            <a:graphic xmlns:a="http://schemas.openxmlformats.org/drawingml/2006/main">
+              <a:graphicData uri="http://schemas.openxmlformats.org/drawingml/2006/picture">
+                <pic:pic xmlns:pic="http://schemas.openxmlformats.org/drawingml/2006/picture">
+                  <pic:nvPicPr>
+                    <pic:cNvPr id="1" name=""/>
+                    <pic:cNvPicPr/>
+                  </pic:nvPicPr>
+                  <pic:blipFill>
+                    <a:blip r:embed="rId34"/>
+                    <a:stretch>
+                      <a:fillRect/>
+                    </a:stretch>
+                  </pic:blipFill>
+                  <pic:spPr>
+                    <a:xfrm>
+                      <a:off x="0" y="0"/>
+                      <a:ext cx="3040643" cy="1440305"/>
+                    </a:xfrm>
+                    <a:prstGeom prst="rect">
+                      <a:avLst/>
+                    </a:prstGeom>
+                  </pic:spPr>
+                </pic:pic>
+              </a:graphicData>
+            </a:graphic>
+          </wp:inline>
+        </w:drawing>
+      </w:r>
+    </w:p>
+    <w:p>
+      <w:pPr>
+        <w:pStyle w:val="ListBullet"/>
+        <w:numPr>
+          <w:ilvl w:val="0"/>
+          <w:numId w:val="0"/>
+        </w:numPr>
+        <w:ind w:left="360" w:hanging="360"/>
+        <w:jc w:val="center"/>
+      </w:pPr>
+      <w:r>
+        <w:drawing>
+          <wp:inline distT="0" distB="0" distL="0" distR="0" wp14:anchorId="224D442F" wp14:editId="5DBDA059">
+            <wp:extent cx="3581400" cy="3027575"/>
+            <wp:effectExtent l="0" t="0" r="0" b="1905"/>
+            <wp:docPr id="23" name="Picture 23"/>
+            <wp:cNvGraphicFramePr>
+              <a:graphicFrameLocks xmlns:a="http://schemas.openxmlformats.org/drawingml/2006/main" noChangeAspect="1"/>
+            </wp:cNvGraphicFramePr>
+            <a:graphic xmlns:a="http://schemas.openxmlformats.org/drawingml/2006/main">
+              <a:graphicData uri="http://schemas.openxmlformats.org/drawingml/2006/picture">
+                <pic:pic xmlns:pic="http://schemas.openxmlformats.org/drawingml/2006/picture">
+                  <pic:nvPicPr>
+                    <pic:cNvPr id="1" name=""/>
+                    <pic:cNvPicPr/>
+                  </pic:nvPicPr>
+                  <pic:blipFill>
+                    <a:blip r:embed="rId35"/>
+                    <a:stretch>
+                      <a:fillRect/>
+                    </a:stretch>
+                  </pic:blipFill>
+                  <pic:spPr>
+                    <a:xfrm>
+                      <a:off x="0" y="0"/>
+                      <a:ext cx="3586161" cy="3031600"/>
+                    </a:xfrm>
+                    <a:prstGeom prst="rect">
+                      <a:avLst/>
+                    </a:prstGeom>
+                  </pic:spPr>
+                </pic:pic>
+              </a:graphicData>
+            </a:graphic>
+          </wp:inline>
+        </w:drawing>
+      </w:r>
+    </w:p>
+    <w:p>
+      <w:pPr>
+        <w:pStyle w:val="ListBullet"/>
+        <w:numPr>
+          <w:ilvl w:val="0"/>
+          <w:numId w:val="0"/>
+        </w:numPr>
+        <w:ind w:left="360" w:hanging="360"/>
+      </w:pPr>
+      <w:r>
+        <w:lastRenderedPageBreak/>
+        <w:t xml:space="preserve">Functions in Go support the function as a parameter. </w:t>
+      </w:r>
+    </w:p>
+    <w:p>
+      <w:pPr>
+        <w:pStyle w:val="ListBullet"/>
+        <w:numPr>
+          <w:ilvl w:val="0"/>
+          <w:numId w:val="0"/>
+        </w:numPr>
+        <w:ind w:left="360" w:hanging="360"/>
+        <w:jc w:val="center"/>
+      </w:pPr>
+      <w:r>
+        <w:rPr>
+          <w:noProof/>
+        </w:rPr>
+        <w:drawing>
+          <wp:inline distT="0" distB="0" distL="0" distR="0" wp14:anchorId="2570C3CF" wp14:editId="23BF515F">
+            <wp:extent cx="4107180" cy="4342488"/>
+            <wp:effectExtent l="0" t="0" r="7620" b="1270"/>
+            <wp:docPr id="25" name="Picture 25"/>
+            <wp:cNvGraphicFramePr>
+              <a:graphicFrameLocks xmlns:a="http://schemas.openxmlformats.org/drawingml/2006/main" noChangeAspect="1"/>
+            </wp:cNvGraphicFramePr>
+            <a:graphic xmlns:a="http://schemas.openxmlformats.org/drawingml/2006/main">
+              <a:graphicData uri="http://schemas.openxmlformats.org/drawingml/2006/picture">
+                <pic:pic xmlns:pic="http://schemas.openxmlformats.org/drawingml/2006/picture">
+                  <pic:nvPicPr>
+                    <pic:cNvPr id="1" name=""/>
+                    <pic:cNvPicPr/>
+                  </pic:nvPicPr>
+                  <pic:blipFill>
+                    <a:blip r:embed="rId36"/>
+                    <a:stretch>
+                      <a:fillRect/>
+                    </a:stretch>
+                  </pic:blipFill>
+                  <pic:spPr>
+                    <a:xfrm>
+                      <a:off x="0" y="0"/>
+                      <a:ext cx="4110945" cy="4346468"/>
+                    </a:xfrm>
+                    <a:prstGeom prst="rect">
+                      <a:avLst/>
+                    </a:prstGeom>
+                  </pic:spPr>
+                </pic:pic>
+              </a:graphicData>
+            </a:graphic>
+          </wp:inline>
+        </w:drawing>
+      </w:r>
+    </w:p>
+    <w:p>
+      <w:pPr>
+        <w:pStyle w:val="ListBullet"/>
+        <w:numPr>
+          <w:ilvl w:val="0"/>
+          <w:numId w:val="0"/>
+        </w:numPr>
+        <w:ind w:left="360" w:hanging="360"/>
+      </w:pPr>
+    </w:p>
+    <w:p>
+      <w:pPr>
+        <w:pStyle w:val="ListBullet"/>
+        <w:numPr>
+          <w:ilvl w:val="0"/>
+          <w:numId w:val="0"/>
+        </w:numPr>
+        <w:ind w:left="360" w:hanging="360"/>
+      </w:pPr>
+      <w:r>
+        <w:t xml:space="preserve"> </w:t>
+      </w:r>
+      <w:r>
+        <w:t xml:space="preserve">Also, we can call one function from another function. </w:t>
+      </w:r>
+    </w:p>
+    <w:p>
+      <w:pPr>
+        <w:pStyle w:val="ListBullet"/>
+        <w:numPr>
+          <w:ilvl w:val="0"/>
+          <w:numId w:val="0"/>
+        </w:numPr>
+        <w:ind w:left="360" w:hanging="360"/>
+        <w:jc w:val="center"/>
+      </w:pPr>
+      <w:r>
+        <w:drawing>
+          <wp:inline distT="0" distB="0" distL="0" distR="0" wp14:anchorId="58653CDC" wp14:editId="3EDCABEC">
+            <wp:extent cx="2636748" cy="2278577"/>
+            <wp:effectExtent l="0" t="0" r="0" b="7620"/>
+            <wp:docPr id="26" name="Picture 26"/>
+            <wp:cNvGraphicFramePr>
+              <a:graphicFrameLocks xmlns:a="http://schemas.openxmlformats.org/drawingml/2006/main" noChangeAspect="1"/>
+            </wp:cNvGraphicFramePr>
+            <a:graphic xmlns:a="http://schemas.openxmlformats.org/drawingml/2006/main">
+              <a:graphicData uri="http://schemas.openxmlformats.org/drawingml/2006/picture">
+                <pic:pic xmlns:pic="http://schemas.openxmlformats.org/drawingml/2006/picture">
+                  <pic:nvPicPr>
+                    <pic:cNvPr id="1" name=""/>
+                    <pic:cNvPicPr/>
+                  </pic:nvPicPr>
+                  <pic:blipFill>
+                    <a:blip r:embed="rId37"/>
+                    <a:stretch>
+                      <a:fillRect/>
+                    </a:stretch>
+                  </pic:blipFill>
+                  <pic:spPr>
+                    <a:xfrm>
+                      <a:off x="0" y="0"/>
+                      <a:ext cx="2636748" cy="2278577"/>
+                    </a:xfrm>
+                    <a:prstGeom prst="rect">
+                      <a:avLst/>
+                    </a:prstGeom>
+                  </pic:spPr>
+                </pic:pic>
+              </a:graphicData>
+            </a:graphic>
+          </wp:inline>
+        </w:drawing>
+      </w:r>
+    </w:p>
+    <w:p>
+      <w:pPr>
+        <w:pStyle w:val="ListBullet"/>
+        <w:numPr>
+          <w:ilvl w:val="0"/>
+          <w:numId w:val="0"/>
+        </w:numPr>
+        <w:ind w:left="360" w:hanging="360"/>
+      </w:pPr>
+    </w:p>
+    <w:p>
+      <w:pPr>
+        <w:pStyle w:val="Heading1"/>
+      </w:pPr>
+      <w:r>
+        <w:lastRenderedPageBreak/>
         <w:t>References</w:t>
       </w:r>
     </w:p>
     <w:p>
-      <w:hyperlink r:id="rId32" w:history="1">
+      <w:hyperlink r:id="rId38" w:history="1">
         <w:r>
           <w:rPr>
             <w:color w:val="0000FF"/>
@@ -2169,7 +2785,7 @@
     </w:p>
     <w:p/>
     <w:sectPr>
-      <w:footerReference w:type="default" r:id="rId33"/>
+      <w:footerReference w:type="default" r:id="rId39"/>
       <w:pgSz w:w="12240" w:h="15840"/>
       <w:pgMar w:top="1440" w:right="1440" w:bottom="1440" w:left="1440" w:header="288" w:footer="720" w:gutter="0"/>
       <w:pgNumType w:start="1"/>

--- a/Docs/GoLang.docx
+++ b/Docs/GoLang.docx
@@ -2762,18 +2762,87 @@
         </w:numPr>
         <w:ind w:left="360" w:hanging="360"/>
       </w:pPr>
+      <w:r>
+        <w:lastRenderedPageBreak/>
+        <w:t>For returning multiple values we have to define return types along with function definition same as in Scala.</w:t>
+      </w:r>
     </w:p>
     <w:p>
       <w:pPr>
+        <w:pStyle w:val="ListBullet"/>
+        <w:numPr>
+          <w:ilvl w:val="0"/>
+          <w:numId w:val="0"/>
+        </w:numPr>
+        <w:ind w:left="360" w:hanging="360"/>
+        <w:jc w:val="center"/>
+      </w:pPr>
+      <w:r>
+        <w:drawing>
+          <wp:inline distT="0" distB="0" distL="0" distR="0" wp14:anchorId="360D0F55" wp14:editId="2E121136">
+            <wp:extent cx="4625741" cy="2606266"/>
+            <wp:effectExtent l="0" t="0" r="3810" b="3810"/>
+            <wp:docPr id="27" name="Picture 27"/>
+            <wp:cNvGraphicFramePr>
+              <a:graphicFrameLocks xmlns:a="http://schemas.openxmlformats.org/drawingml/2006/main" noChangeAspect="1"/>
+            </wp:cNvGraphicFramePr>
+            <a:graphic xmlns:a="http://schemas.openxmlformats.org/drawingml/2006/main">
+              <a:graphicData uri="http://schemas.openxmlformats.org/drawingml/2006/picture">
+                <pic:pic xmlns:pic="http://schemas.openxmlformats.org/drawingml/2006/picture">
+                  <pic:nvPicPr>
+                    <pic:cNvPr id="1" name=""/>
+                    <pic:cNvPicPr/>
+                  </pic:nvPicPr>
+                  <pic:blipFill>
+                    <a:blip r:embed="rId38"/>
+                    <a:stretch>
+                      <a:fillRect/>
+                    </a:stretch>
+                  </pic:blipFill>
+                  <pic:spPr>
+                    <a:xfrm>
+                      <a:off x="0" y="0"/>
+                      <a:ext cx="4625741" cy="2606266"/>
+                    </a:xfrm>
+                    <a:prstGeom prst="rect">
+                      <a:avLst/>
+                    </a:prstGeom>
+                  </pic:spPr>
+                </pic:pic>
+              </a:graphicData>
+            </a:graphic>
+          </wp:inline>
+        </w:drawing>
+      </w:r>
+    </w:p>
+    <w:p>
+      <w:pPr>
         <w:pStyle w:val="Heading1"/>
       </w:pPr>
       <w:r>
-        <w:lastRenderedPageBreak/>
+        <w:t>Scopes (Package)</w:t>
+      </w:r>
+    </w:p>
+    <w:p>
+      <w:pPr>
+        <w:pStyle w:val="ListBullet"/>
+        <w:numPr>
+          <w:ilvl w:val="0"/>
+          <w:numId w:val="0"/>
+        </w:numPr>
+        <w:ind w:left="360" w:hanging="360"/>
+      </w:pPr>
+    </w:p>
+    <w:p>
+      <w:pPr>
+        <w:pStyle w:val="Heading1"/>
+      </w:pPr>
+      <w:r>
         <w:t>References</w:t>
       </w:r>
     </w:p>
     <w:p>
-      <w:hyperlink r:id="rId38" w:history="1">
+      <w:hyperlink r:id="rId39" w:history="1">
         <w:r>
           <w:rPr>
             <w:color w:val="0000FF"/>
@@ -2785,7 +2854,7 @@
     </w:p>
     <w:p/>
     <w:sectPr>
-      <w:footerReference w:type="default" r:id="rId39"/>
+      <w:footerReference w:type="default" r:id="rId40"/>
       <w:pgSz w:w="12240" w:h="15840"/>
       <w:pgMar w:top="1440" w:right="1440" w:bottom="1440" w:left="1440" w:header="288" w:footer="720" w:gutter="0"/>
       <w:pgNumType w:start="1"/>

--- a/Docs/GoLang.docx
+++ b/Docs/GoLang.docx
@@ -2832,7 +2832,373 @@
         </w:numPr>
         <w:ind w:left="360" w:hanging="360"/>
       </w:pPr>
+      <w:r>
+        <w:t>Functions can be accessed anywhere inside the package. But need to consider that we need to compile all the files to get the output. Not only one.</w:t>
+      </w:r>
     </w:p>
+    <w:p>
+      <w:pPr>
+        <w:pStyle w:val="ListBullet"/>
+        <w:numPr>
+          <w:ilvl w:val="0"/>
+          <w:numId w:val="0"/>
+        </w:numPr>
+        <w:ind w:left="360" w:hanging="360"/>
+      </w:pPr>
+      <w:r>
+        <w:t>Also, variables can be accessed within the package.</w:t>
+      </w:r>
+    </w:p>
+    <w:p>
+      <w:pPr>
+        <w:pStyle w:val="Quoteemphasis"/>
+      </w:pPr>
+      <w:r>
+        <w:t xml:space="preserve">Short variable declaration </w:t>
+      </w:r>
+      <w:proofErr w:type="gramStart"/>
+      <w:r>
+        <w:t>(:=</w:t>
+      </w:r>
+      <w:proofErr w:type="gramEnd"/>
+      <w:r>
+        <w:t>) is not allowed outside functions</w:t>
+      </w:r>
+    </w:p>
+    <w:p>
+      <w:pPr>
+        <w:pStyle w:val="ListBullet"/>
+        <w:numPr>
+          <w:ilvl w:val="0"/>
+          <w:numId w:val="0"/>
+        </w:numPr>
+        <w:ind w:left="360" w:hanging="360"/>
+        <w:jc w:val="center"/>
+      </w:pPr>
+      <w:r>
+        <w:drawing>
+          <wp:inline distT="0" distB="0" distL="0" distR="0" wp14:anchorId="5960D199" wp14:editId="7255CA99">
+            <wp:extent cx="3955123" cy="2209992"/>
+            <wp:effectExtent l="0" t="0" r="7620" b="0"/>
+            <wp:docPr id="28" name="Picture 28"/>
+            <wp:cNvGraphicFramePr>
+              <a:graphicFrameLocks xmlns:a="http://schemas.openxmlformats.org/drawingml/2006/main" noChangeAspect="1"/>
+            </wp:cNvGraphicFramePr>
+            <a:graphic xmlns:a="http://schemas.openxmlformats.org/drawingml/2006/main">
+              <a:graphicData uri="http://schemas.openxmlformats.org/drawingml/2006/picture">
+                <pic:pic xmlns:pic="http://schemas.openxmlformats.org/drawingml/2006/picture">
+                  <pic:nvPicPr>
+                    <pic:cNvPr id="1" name=""/>
+                    <pic:cNvPicPr/>
+                  </pic:nvPicPr>
+                  <pic:blipFill>
+                    <a:blip r:embed="rId39"/>
+                    <a:stretch>
+                      <a:fillRect/>
+                    </a:stretch>
+                  </pic:blipFill>
+                  <pic:spPr>
+                    <a:xfrm>
+                      <a:off x="0" y="0"/>
+                      <a:ext cx="3955123" cy="2209992"/>
+                    </a:xfrm>
+                    <a:prstGeom prst="rect">
+                      <a:avLst/>
+                    </a:prstGeom>
+                  </pic:spPr>
+                </pic:pic>
+              </a:graphicData>
+            </a:graphic>
+          </wp:inline>
+        </w:drawing>
+      </w:r>
+    </w:p>
+    <w:p>
+      <w:pPr>
+        <w:pStyle w:val="ListBullet"/>
+        <w:numPr>
+          <w:ilvl w:val="0"/>
+          <w:numId w:val="0"/>
+        </w:numPr>
+        <w:ind w:left="360" w:hanging="360"/>
+        <w:jc w:val="center"/>
+      </w:pPr>
+      <w:r>
+        <w:lastRenderedPageBreak/>
+        <w:drawing>
+          <wp:inline distT="0" distB="0" distL="0" distR="0" wp14:anchorId="56E0A73C" wp14:editId="4EC08157">
+            <wp:extent cx="4610100" cy="2044993"/>
+            <wp:effectExtent l="0" t="0" r="0" b="0"/>
+            <wp:docPr id="29" name="Picture 29"/>
+            <wp:cNvGraphicFramePr>
+              <a:graphicFrameLocks xmlns:a="http://schemas.openxmlformats.org/drawingml/2006/main" noChangeAspect="1"/>
+            </wp:cNvGraphicFramePr>
+            <a:graphic xmlns:a="http://schemas.openxmlformats.org/drawingml/2006/main">
+              <a:graphicData uri="http://schemas.openxmlformats.org/drawingml/2006/picture">
+                <pic:pic xmlns:pic="http://schemas.openxmlformats.org/drawingml/2006/picture">
+                  <pic:nvPicPr>
+                    <pic:cNvPr id="1" name=""/>
+                    <pic:cNvPicPr/>
+                  </pic:nvPicPr>
+                  <pic:blipFill>
+                    <a:blip r:embed="rId40"/>
+                    <a:stretch>
+                      <a:fillRect/>
+                    </a:stretch>
+                  </pic:blipFill>
+                  <pic:spPr>
+                    <a:xfrm>
+                      <a:off x="0" y="0"/>
+                      <a:ext cx="4617989" cy="2048493"/>
+                    </a:xfrm>
+                    <a:prstGeom prst="rect">
+                      <a:avLst/>
+                    </a:prstGeom>
+                  </pic:spPr>
+                </pic:pic>
+              </a:graphicData>
+            </a:graphic>
+          </wp:inline>
+        </w:drawing>
+      </w:r>
+    </w:p>
+    <w:p>
+      <w:pPr>
+        <w:pStyle w:val="Heading1"/>
+      </w:pPr>
+      <w:r>
+        <w:t>Maps</w:t>
+      </w:r>
+      <w:r>
+        <w:t xml:space="preserve"> (Dictionary in Go)</w:t>
+      </w:r>
+    </w:p>
+    <w:p>
+      <w:pPr>
+        <w:pStyle w:val="ListBullet"/>
+        <w:numPr>
+          <w:ilvl w:val="0"/>
+          <w:numId w:val="0"/>
+        </w:numPr>
+        <w:ind w:left="360" w:hanging="360"/>
+      </w:pPr>
+      <w:r>
+        <w:t>Keys can be of multiple types. But a single map should have a key of same type and all values in a single map must have same type too.</w:t>
+      </w:r>
+    </w:p>
+    <w:p>
+      <w:pPr>
+        <w:pStyle w:val="ListBullet"/>
+        <w:numPr>
+          <w:ilvl w:val="0"/>
+          <w:numId w:val="0"/>
+        </w:numPr>
+        <w:ind w:left="360" w:hanging="360"/>
+      </w:pPr>
+      <w:r>
+        <w:t>Definition:</w:t>
+      </w:r>
+    </w:p>
+    <w:p>
+      <w:pPr>
+        <w:pStyle w:val="ListBullet"/>
+        <w:numPr>
+          <w:ilvl w:val="0"/>
+          <w:numId w:val="0"/>
+        </w:numPr>
+        <w:ind w:left="360" w:hanging="360"/>
+      </w:pPr>
+      <w:r>
+        <w:tab/>
+      </w:r>
+      <w:proofErr w:type="gramStart"/>
+      <w:r>
+        <w:t>Menu :</w:t>
+      </w:r>
+      <w:proofErr w:type="gramEnd"/>
+      <w:r>
+        <w:t>= map[string]int</w:t>
+      </w:r>
+    </w:p>
+    <w:p>
+      <w:pPr>
+        <w:pStyle w:val="ListBullet"/>
+        <w:numPr>
+          <w:ilvl w:val="0"/>
+          <w:numId w:val="0"/>
+        </w:numPr>
+        <w:ind w:left="360" w:hanging="360"/>
+      </w:pPr>
+      <w:r>
+        <w:t>1</w:t>
+      </w:r>
+      <w:r>
+        <w:rPr>
+          <w:vertAlign w:val="superscript"/>
+        </w:rPr>
+        <w:t>st</w:t>
+      </w:r>
+      <w:r>
+        <w:t xml:space="preserve"> datatype is for key and 2</w:t>
+      </w:r>
+      <w:r>
+        <w:rPr>
+          <w:vertAlign w:val="superscript"/>
+        </w:rPr>
+        <w:t>nd</w:t>
+      </w:r>
+      <w:r>
+        <w:t xml:space="preserve"> is for the value.</w:t>
+      </w:r>
+    </w:p>
+    <w:p>
+      <w:pPr>
+        <w:pStyle w:val="ListBullet"/>
+        <w:numPr>
+          <w:ilvl w:val="0"/>
+          <w:numId w:val="0"/>
+        </w:numPr>
+        <w:ind w:left="360" w:hanging="360"/>
+        <w:jc w:val="center"/>
+      </w:pPr>
+      <w:r>
+        <w:lastRenderedPageBreak/>
+        <w:drawing>
+          <wp:inline distT="0" distB="0" distL="0" distR="0" wp14:anchorId="30E9FBFB" wp14:editId="1B748F79">
+            <wp:extent cx="5296359" cy="4938188"/>
+            <wp:effectExtent l="0" t="0" r="0" b="0"/>
+            <wp:docPr id="31" name="Picture 31"/>
+            <wp:cNvGraphicFramePr>
+              <a:graphicFrameLocks xmlns:a="http://schemas.openxmlformats.org/drawingml/2006/main" noChangeAspect="1"/>
+            </wp:cNvGraphicFramePr>
+            <a:graphic xmlns:a="http://schemas.openxmlformats.org/drawingml/2006/main">
+              <a:graphicData uri="http://schemas.openxmlformats.org/drawingml/2006/picture">
+                <pic:pic xmlns:pic="http://schemas.openxmlformats.org/drawingml/2006/picture">
+                  <pic:nvPicPr>
+                    <pic:cNvPr id="1" name=""/>
+                    <pic:cNvPicPr/>
+                  </pic:nvPicPr>
+                  <pic:blipFill>
+                    <a:blip r:embed="rId41"/>
+                    <a:stretch>
+                      <a:fillRect/>
+                    </a:stretch>
+                  </pic:blipFill>
+                  <pic:spPr>
+                    <a:xfrm>
+                      <a:off x="0" y="0"/>
+                      <a:ext cx="5296359" cy="4938188"/>
+                    </a:xfrm>
+                    <a:prstGeom prst="rect">
+                      <a:avLst/>
+                    </a:prstGeom>
+                  </pic:spPr>
+                </pic:pic>
+              </a:graphicData>
+            </a:graphic>
+          </wp:inline>
+        </w:drawing>
+      </w:r>
+    </w:p>
+    <w:p>
+      <w:pPr>
+        <w:pStyle w:val="Heading1"/>
+      </w:pPr>
+      <w:r>
+        <w:t xml:space="preserve">GO as a Pass </w:t>
+      </w:r>
+      <w:proofErr w:type="gramStart"/>
+      <w:r>
+        <w:t>By</w:t>
+      </w:r>
+      <w:proofErr w:type="gramEnd"/>
+      <w:r>
+        <w:t xml:space="preserve"> Language</w:t>
+      </w:r>
+    </w:p>
+    <w:p>
+      <w:pPr>
+        <w:pStyle w:val="ListBullet"/>
+      </w:pPr>
+      <w:r>
+        <w:t>Go makes copies of values when passes into functions.</w:t>
+      </w:r>
+    </w:p>
+    <w:p>
+      <w:pPr>
+        <w:pStyle w:val="ListBullet"/>
+        <w:numPr>
+          <w:ilvl w:val="0"/>
+          <w:numId w:val="0"/>
+        </w:numPr>
+      </w:pPr>
+      <w:r>
+        <w:t>For slices, maps and functions, the pointer reference works. So, the values here will be updated when updated in the function.</w:t>
+      </w:r>
+      <w:r>
+        <w:t xml:space="preserve"> For rest we have to return the function.</w:t>
+      </w:r>
+    </w:p>
+    <w:p>
+      <w:pPr>
+        <w:pStyle w:val="Quoteemphasis"/>
+      </w:pPr>
+      <w:r>
+        <w:t xml:space="preserve">Same as like C, we have </w:t>
+      </w:r>
+      <w:proofErr w:type="gramStart"/>
+      <w:r>
+        <w:t>structs</w:t>
+      </w:r>
+      <w:proofErr w:type="gramEnd"/>
+      <w:r>
+        <w:t xml:space="preserve"> in Go.</w:t>
+      </w:r>
+    </w:p>
+    <w:p>
+      <w:pPr>
+        <w:jc w:val="center"/>
+      </w:pPr>
+      <w:r>
+        <w:lastRenderedPageBreak/>
+        <w:drawing>
+          <wp:inline distT="0" distB="0" distL="0" distR="0" wp14:anchorId="3C261ADE" wp14:editId="1CE198CF">
+            <wp:extent cx="4480948" cy="4343776"/>
+            <wp:effectExtent l="0" t="0" r="0" b="0"/>
+            <wp:docPr id="32" name="Picture 32"/>
+            <wp:cNvGraphicFramePr>
+              <a:graphicFrameLocks xmlns:a="http://schemas.openxmlformats.org/drawingml/2006/main" noChangeAspect="1"/>
+            </wp:cNvGraphicFramePr>
+            <a:graphic xmlns:a="http://schemas.openxmlformats.org/drawingml/2006/main">
+              <a:graphicData uri="http://schemas.openxmlformats.org/drawingml/2006/picture">
+                <pic:pic xmlns:pic="http://schemas.openxmlformats.org/drawingml/2006/picture">
+                  <pic:nvPicPr>
+                    <pic:cNvPr id="1" name=""/>
+                    <pic:cNvPicPr/>
+                  </pic:nvPicPr>
+                  <pic:blipFill>
+                    <a:blip r:embed="rId42"/>
+                    <a:stretch>
+                      <a:fillRect/>
+                    </a:stretch>
+                  </pic:blipFill>
+                  <pic:spPr>
+                    <a:xfrm>
+                      <a:off x="0" y="0"/>
+                      <a:ext cx="4480948" cy="4343776"/>
+                    </a:xfrm>
+                    <a:prstGeom prst="rect">
+                      <a:avLst/>
+                    </a:prstGeom>
+                  </pic:spPr>
+                </pic:pic>
+              </a:graphicData>
+            </a:graphic>
+          </wp:inline>
+        </w:drawing>
+      </w:r>
+    </w:p>
+    <w:p/>
     <w:p>
       <w:pPr>
         <w:pStyle w:val="Heading1"/>
@@ -2842,7 +3208,7 @@
       </w:r>
     </w:p>
     <w:p>
-      <w:hyperlink r:id="rId39" w:history="1">
+      <w:hyperlink r:id="rId43" w:history="1">
         <w:r>
           <w:rPr>
             <w:color w:val="0000FF"/>
@@ -2854,7 +3220,7 @@
     </w:p>
     <w:p/>
     <w:sectPr>
-      <w:footerReference w:type="default" r:id="rId40"/>
+      <w:footerReference w:type="default" r:id="rId44"/>
       <w:pgSz w:w="12240" w:h="15840"/>
       <w:pgMar w:top="1440" w:right="1440" w:bottom="1440" w:left="1440" w:header="288" w:footer="720" w:gutter="0"/>
       <w:pgNumType w:start="1"/>

--- a/Docs/GoLang.docx
+++ b/Docs/GoLang.docx
@@ -3198,6 +3198,61 @@
         </w:drawing>
       </w:r>
     </w:p>
+    <w:p>
+      <w:pPr>
+        <w:pStyle w:val="Heading1"/>
+      </w:pPr>
+      <w:r>
+        <w:t>Pointers</w:t>
+      </w:r>
+    </w:p>
+    <w:p>
+      <w:r>
+        <w:t>Same as C, we can use &amp; to get memory address as well as * to get the value in the particular memory address in Go.</w:t>
+      </w:r>
+    </w:p>
+    <w:p>
+      <w:pPr>
+        <w:jc w:val="center"/>
+      </w:pPr>
+      <w:r>
+        <w:drawing>
+          <wp:inline distT="0" distB="0" distL="0" distR="0" wp14:anchorId="1875A7EC" wp14:editId="3137137F">
+            <wp:extent cx="4137660" cy="2373630"/>
+            <wp:effectExtent l="0" t="0" r="0" b="7620"/>
+            <wp:docPr id="33" name="Picture 33"/>
+            <wp:cNvGraphicFramePr>
+              <a:graphicFrameLocks xmlns:a="http://schemas.openxmlformats.org/drawingml/2006/main" noChangeAspect="1"/>
+            </wp:cNvGraphicFramePr>
+            <a:graphic xmlns:a="http://schemas.openxmlformats.org/drawingml/2006/main">
+              <a:graphicData uri="http://schemas.openxmlformats.org/drawingml/2006/picture">
+                <pic:pic xmlns:pic="http://schemas.openxmlformats.org/drawingml/2006/picture">
+                  <pic:nvPicPr>
+                    <pic:cNvPr id="1" name=""/>
+                    <pic:cNvPicPr/>
+                  </pic:nvPicPr>
+                  <pic:blipFill>
+                    <a:blip r:embed="rId43"/>
+                    <a:stretch>
+                      <a:fillRect/>
+                    </a:stretch>
+                  </pic:blipFill>
+                  <pic:spPr>
+                    <a:xfrm>
+                      <a:off x="0" y="0"/>
+                      <a:ext cx="4143955" cy="2377241"/>
+                    </a:xfrm>
+                    <a:prstGeom prst="rect">
+                      <a:avLst/>
+                    </a:prstGeom>
+                  </pic:spPr>
+                </pic:pic>
+              </a:graphicData>
+            </a:graphic>
+          </wp:inline>
+        </w:drawing>
+      </w:r>
+    </w:p>
     <w:p/>
     <w:p>
       <w:pPr>
@@ -3208,7 +3263,7 @@
       </w:r>
     </w:p>
     <w:p>
-      <w:hyperlink r:id="rId43" w:history="1">
+      <w:hyperlink r:id="rId44" w:history="1">
         <w:r>
           <w:rPr>
             <w:color w:val="0000FF"/>
@@ -3220,7 +3275,7 @@
     </w:p>
     <w:p/>
     <w:sectPr>
-      <w:footerReference w:type="default" r:id="rId44"/>
+      <w:footerReference w:type="default" r:id="rId45"/>
       <w:pgSz w:w="12240" w:h="15840"/>
       <w:pgMar w:top="1440" w:right="1440" w:bottom="1440" w:left="1440" w:header="288" w:footer="720" w:gutter="0"/>
       <w:pgNumType w:start="1"/>

--- a/Docs/GoLang.docx
+++ b/Docs/GoLang.docx
@@ -10,21 +10,12 @@
           <w:szCs w:val="72"/>
         </w:rPr>
       </w:pPr>
-      <w:proofErr w:type="spellStart"/>
       <w:r>
         <w:rPr>
           <w:sz w:val="72"/>
           <w:szCs w:val="72"/>
         </w:rPr>
-        <w:t>GoLang</w:t>
-      </w:r>
-      <w:proofErr w:type="spellEnd"/>
-      <w:r>
-        <w:rPr>
-          <w:sz w:val="72"/>
-          <w:szCs w:val="72"/>
-        </w:rPr>
-        <w:t xml:space="preserve">: </w:t>
+        <w:t xml:space="preserve">GoLang: </w:t>
       </w:r>
       <w:r>
         <w:rPr>
@@ -39,15 +30,7 @@
         <w:pStyle w:val="TryItBoilerplate"/>
       </w:pPr>
       <w:r>
-        <w:t xml:space="preserve">A </w:t>
-      </w:r>
-      <w:proofErr w:type="gramStart"/>
-      <w:r>
-        <w:t>high level</w:t>
-      </w:r>
-      <w:proofErr w:type="gramEnd"/>
-      <w:r>
-        <w:t xml:space="preserve"> agent-based programming language developed by Google in 2003. </w:t>
+        <w:t xml:space="preserve">A high level agent-based programming language developed by Google in 2003. </w:t>
       </w:r>
       <w:hyperlink r:id="rId11" w:history="1">
         <w:r>
@@ -72,21 +55,7 @@
         <w:rPr>
           <w:rStyle w:val="Strong"/>
         </w:rPr>
-        <w:t xml:space="preserve">Why is Go an </w:t>
-      </w:r>
-      <w:proofErr w:type="gramStart"/>
-      <w:r>
-        <w:rPr>
-          <w:rStyle w:val="Strong"/>
-        </w:rPr>
-        <w:t>agent based</w:t>
-      </w:r>
-      <w:proofErr w:type="gramEnd"/>
-      <w:r>
-        <w:rPr>
-          <w:rStyle w:val="Strong"/>
-        </w:rPr>
-        <w:t xml:space="preserve"> programming language?</w:t>
+        <w:t>Why is Go an agent based programming language?</w:t>
       </w:r>
     </w:p>
     <w:p>
@@ -99,15 +68,7 @@
         </w:rPr>
       </w:pPr>
       <w:r>
-        <w:t xml:space="preserve">With concurrency, performance and efficiency, Type </w:t>
-      </w:r>
-      <w:proofErr w:type="gramStart"/>
-      <w:r>
-        <w:t>Safety(</w:t>
-      </w:r>
-      <w:proofErr w:type="gramEnd"/>
-      <w:r>
-        <w:t>Go type system catches errors at compile times that would be runtime failures in python), Simplicity, Built for Microservices. These all features Go suitable for agent-based programming.</w:t>
+        <w:t>With concurrency, performance and efficiency, Type Safety(Go type system catches errors at compile times that would be runtime failures in python), Simplicity, Built for Microservices. These all features Go suitable for agent-based programming.</w:t>
       </w:r>
       <w:r>
         <w:t xml:space="preserve"> </w:t>
@@ -122,36 +83,8 @@
             <w:color w:val="0000FF"/>
             <w:u w:val="single"/>
           </w:rPr>
-          <w:t xml:space="preserve">The Future of AI Agents: Why Go is the Perfect Language for the Agent Era - </w:t>
+          <w:t>The Future of AI Agents: Why Go is the Perfect Language for the Agent Era - Rafiul Alam</w:t>
         </w:r>
-        <w:proofErr w:type="spellStart"/>
-        <w:r>
-          <w:rPr>
-            <w:i w:val="0"/>
-            <w:color w:val="0000FF"/>
-            <w:u w:val="single"/>
-          </w:rPr>
-          <w:t>Rafiul</w:t>
-        </w:r>
-        <w:proofErr w:type="spellEnd"/>
-        <w:r>
-          <w:rPr>
-            <w:i w:val="0"/>
-            <w:color w:val="0000FF"/>
-            <w:u w:val="single"/>
-          </w:rPr>
-          <w:t xml:space="preserve"> </w:t>
-        </w:r>
-        <w:proofErr w:type="spellStart"/>
-        <w:r>
-          <w:rPr>
-            <w:i w:val="0"/>
-            <w:color w:val="0000FF"/>
-            <w:u w:val="single"/>
-          </w:rPr>
-          <w:t>Alam</w:t>
-        </w:r>
-        <w:proofErr w:type="spellEnd"/>
       </w:hyperlink>
     </w:p>
     <w:p>
@@ -171,15 +104,7 @@
         </w:numPr>
       </w:pPr>
       <w:r>
-        <w:t xml:space="preserve">Fast, statically typed, strongly </w:t>
-      </w:r>
-      <w:proofErr w:type="gramStart"/>
-      <w:r>
-        <w:t>typed(</w:t>
-      </w:r>
-      <w:proofErr w:type="gramEnd"/>
-      <w:r>
-        <w:t>unlike JS), compiled language. Supports both type assignment and automatically type assignment.</w:t>
+        <w:t>Fast, statically typed, strongly typed(unlike JS), compiled language. Supports both type assignment and automatically type assignment.</w:t>
       </w:r>
     </w:p>
     <w:p>
@@ -191,15 +116,7 @@
         </w:numPr>
       </w:pPr>
       <w:r>
-        <w:t xml:space="preserve">General purpose </w:t>
-      </w:r>
-      <w:proofErr w:type="gramStart"/>
-      <w:r>
-        <w:t>language(</w:t>
-      </w:r>
-      <w:proofErr w:type="gramEnd"/>
-      <w:r>
-        <w:t>for various things)</w:t>
+        <w:t>General purpose language(for various things)</w:t>
       </w:r>
     </w:p>
     <w:p>
@@ -211,15 +128,7 @@
         </w:numPr>
       </w:pPr>
       <w:r>
-        <w:t xml:space="preserve">Built-in testing </w:t>
-      </w:r>
-      <w:proofErr w:type="gramStart"/>
-      <w:r>
-        <w:t>support(</w:t>
-      </w:r>
-      <w:proofErr w:type="gramEnd"/>
-      <w:r>
-        <w:t>standard libraries)</w:t>
+        <w:t>Built-in testing support(standard libraries)</w:t>
       </w:r>
     </w:p>
     <w:p>
@@ -230,13 +139,8 @@
           <w:numId w:val="34"/>
         </w:numPr>
       </w:pPr>
-      <w:proofErr w:type="gramStart"/>
       <w:r>
-        <w:t>OOP(</w:t>
-      </w:r>
-      <w:proofErr w:type="gramEnd"/>
-      <w:r>
-        <w:t>in its own way, similar to OOP)</w:t>
+        <w:t>OOP(in its own way, similar to OOP)</w:t>
       </w:r>
     </w:p>
     <w:p>
@@ -249,23 +153,7 @@
     </w:p>
     <w:p>
       <w:r>
-        <w:t xml:space="preserve">Download Go compiler and add the extension in </w:t>
-      </w:r>
-      <w:proofErr w:type="spellStart"/>
-      <w:r>
-        <w:t>vscode</w:t>
-      </w:r>
-      <w:proofErr w:type="spellEnd"/>
-      <w:r>
-        <w:t>. The path should be automatically updated while using .</w:t>
-      </w:r>
-      <w:proofErr w:type="spellStart"/>
-      <w:r>
-        <w:t>msi</w:t>
-      </w:r>
-      <w:proofErr w:type="spellEnd"/>
-      <w:r>
-        <w:t xml:space="preserve"> file.</w:t>
+        <w:t>Download Go compiler and add the extension in vscode. The path should be automatically updated while using .msi file.</w:t>
       </w:r>
     </w:p>
     <w:p>
@@ -282,23 +170,7 @@
       </w:r>
       <w:r>
         <w:br/>
-        <w:t xml:space="preserve">For this define the package main in the top followed by importing </w:t>
-      </w:r>
-      <w:proofErr w:type="spellStart"/>
-      <w:r>
-        <w:t>fmt</w:t>
-      </w:r>
-      <w:proofErr w:type="spellEnd"/>
-      <w:r>
-        <w:t xml:space="preserve"> which helps in formatting string and printing the messages in Go. Once done, we create the entry point </w:t>
-      </w:r>
-      <w:proofErr w:type="gramStart"/>
-      <w:r>
-        <w:t>i.e.</w:t>
-      </w:r>
-      <w:proofErr w:type="gramEnd"/>
-      <w:r>
-        <w:t xml:space="preserve"> main function and print the message. </w:t>
+        <w:t xml:space="preserve">For this define the package main in the top followed by importing fmt which helps in formatting string and printing the messages in Go. Once done, we create the entry point i.e. main function and print the message. </w:t>
       </w:r>
     </w:p>
     <w:p>
@@ -316,15 +188,7 @@
         <w:t>’</w:t>
       </w:r>
       <w:r>
-        <w:t xml:space="preserve">t </w:t>
-      </w:r>
-      <w:proofErr w:type="gramStart"/>
-      <w:r>
-        <w:t>left</w:t>
-      </w:r>
-      <w:proofErr w:type="gramEnd"/>
-      <w:r>
-        <w:t xml:space="preserve"> a variable declared or package imported and unused. It must be used somewhere in the code.</w:t>
+        <w:t>t left a variable declared or package imported and unused. It must be used somewhere in the code.</w:t>
       </w:r>
       <w:r>
         <w:br/>
@@ -392,15 +256,8 @@
     <w:p/>
     <w:p>
       <w:r>
-        <w:t xml:space="preserve">To compile the code, we use go build </w:t>
+        <w:t>To compile the code, we use go build filename.go</w:t>
       </w:r>
-      <w:proofErr w:type="spellStart"/>
-      <w:proofErr w:type="gramStart"/>
-      <w:r>
-        <w:t>filename.go</w:t>
-      </w:r>
-      <w:proofErr w:type="spellEnd"/>
-      <w:proofErr w:type="gramEnd"/>
     </w:p>
     <w:p>
       <w:r>
@@ -409,15 +266,8 @@
     </w:p>
     <w:p>
       <w:r>
-        <w:t xml:space="preserve">To compile and run together. We would use go run </w:t>
+        <w:t>To compile and run together. We would use go run filename.go</w:t>
       </w:r>
-      <w:proofErr w:type="spellStart"/>
-      <w:proofErr w:type="gramStart"/>
-      <w:r>
-        <w:t>filename.go</w:t>
-      </w:r>
-      <w:proofErr w:type="spellEnd"/>
-      <w:proofErr w:type="gramEnd"/>
     </w:p>
     <w:p>
       <w:pPr>
@@ -589,15 +439,7 @@
     </w:p>
     <w:p>
       <w:r>
-        <w:t xml:space="preserve">Use “(double quotes) for declaring strings in the Go lang. Don’t use </w:t>
-      </w:r>
-      <w:proofErr w:type="gramStart"/>
-      <w:r>
-        <w:t>‘ unlike</w:t>
-      </w:r>
-      <w:proofErr w:type="gramEnd"/>
-      <w:r>
-        <w:t xml:space="preserve"> python.</w:t>
+        <w:t>Use “(double quotes) for declaring strings in the Go lang. Don’t use ‘ unlike python.</w:t>
       </w:r>
     </w:p>
     <w:p>
@@ -662,15 +504,7 @@
         <w:jc w:val="both"/>
       </w:pPr>
       <w:r>
-        <w:t xml:space="preserve">var </w:t>
-      </w:r>
-      <w:proofErr w:type="spellStart"/>
-      <w:r>
-        <w:t>varname</w:t>
-      </w:r>
-      <w:proofErr w:type="spellEnd"/>
-      <w:r>
-        <w:t xml:space="preserve"> datatype = value</w:t>
+        <w:t>var varname datatype = value</w:t>
       </w:r>
     </w:p>
     <w:p>
@@ -679,15 +513,7 @@
         <w:jc w:val="both"/>
       </w:pPr>
       <w:r>
-        <w:t xml:space="preserve">var </w:t>
-      </w:r>
-      <w:proofErr w:type="spellStart"/>
-      <w:r>
-        <w:t>varname</w:t>
-      </w:r>
-      <w:proofErr w:type="spellEnd"/>
-      <w:r>
-        <w:t xml:space="preserve"> = value</w:t>
+        <w:t>var varname = value</w:t>
       </w:r>
     </w:p>
     <w:p>
@@ -696,15 +522,7 @@
         <w:jc w:val="both"/>
       </w:pPr>
       <w:r>
-        <w:t xml:space="preserve">var </w:t>
-      </w:r>
-      <w:proofErr w:type="spellStart"/>
-      <w:r>
-        <w:t>varname</w:t>
-      </w:r>
-      <w:proofErr w:type="spellEnd"/>
-      <w:r>
-        <w:t xml:space="preserve"> datatype (NULL)</w:t>
+        <w:t>var varname datatype (NULL)</w:t>
       </w:r>
     </w:p>
     <w:p>
@@ -712,18 +530,8 @@
         <w:ind w:left="1440"/>
         <w:jc w:val="both"/>
       </w:pPr>
-      <w:proofErr w:type="spellStart"/>
-      <w:proofErr w:type="gramStart"/>
       <w:r>
-        <w:t>varname</w:t>
-      </w:r>
-      <w:proofErr w:type="spellEnd"/>
-      <w:r>
-        <w:t xml:space="preserve"> :</w:t>
-      </w:r>
-      <w:proofErr w:type="gramEnd"/>
-      <w:r>
-        <w:t>= value</w:t>
+        <w:t>varname := value</w:t>
       </w:r>
     </w:p>
     <w:p/>
@@ -886,23 +694,7 @@
         </w:numPr>
       </w:pPr>
       <w:r>
-        <w:t xml:space="preserve">To run with format specifier use </w:t>
-      </w:r>
-      <w:proofErr w:type="spellStart"/>
-      <w:r>
-        <w:t>printf</w:t>
-      </w:r>
-      <w:proofErr w:type="spellEnd"/>
-      <w:r>
-        <w:t xml:space="preserve"> and %</w:t>
-      </w:r>
-      <w:proofErr w:type="gramStart"/>
-      <w:r>
-        <w:t>v(</w:t>
-      </w:r>
-      <w:proofErr w:type="gramEnd"/>
-      <w:r>
-        <w:t xml:space="preserve">format specifier) as in c. </w:t>
+        <w:t xml:space="preserve">To run with format specifier use printf and %v(format specifier) as in c. </w:t>
       </w:r>
     </w:p>
     <w:p>
@@ -913,13 +705,8 @@
           <w:numId w:val="35"/>
         </w:numPr>
       </w:pPr>
-      <w:proofErr w:type="spellStart"/>
       <w:r>
-        <w:t>Printf</w:t>
-      </w:r>
-      <w:proofErr w:type="spellEnd"/>
-      <w:r>
-        <w:t xml:space="preserve"> doesn’t adds newline automatically. </w:t>
+        <w:t xml:space="preserve">Printf doesn’t adds newline automatically. </w:t>
       </w:r>
     </w:p>
     <w:p>
@@ -931,15 +718,7 @@
         </w:numPr>
       </w:pPr>
       <w:r>
-        <w:t>%</w:t>
-      </w:r>
-      <w:proofErr w:type="gramStart"/>
-      <w:r>
-        <w:t>q :</w:t>
-      </w:r>
-      <w:proofErr w:type="gramEnd"/>
-      <w:r>
-        <w:t xml:space="preserve"> Adds ‘#’ in int and double quotes in strings.</w:t>
+        <w:t>%q : Adds ‘#’ in int and double quotes in strings.</w:t>
       </w:r>
     </w:p>
     <w:p>
@@ -1017,13 +796,8 @@
           <w:numId w:val="36"/>
         </w:numPr>
       </w:pPr>
-      <w:proofErr w:type="spellStart"/>
       <w:r>
-        <w:t>Println</w:t>
-      </w:r>
-      <w:proofErr w:type="spellEnd"/>
-      <w:r>
-        <w:t>: adds a new line automatically</w:t>
+        <w:t>Println: adds a new line automatically</w:t>
       </w:r>
     </w:p>
     <w:p>
@@ -1034,13 +808,8 @@
           <w:numId w:val="36"/>
         </w:numPr>
       </w:pPr>
-      <w:proofErr w:type="spellStart"/>
       <w:r>
-        <w:t>Printf</w:t>
-      </w:r>
-      <w:proofErr w:type="spellEnd"/>
-      <w:r>
-        <w:t>: Formatted string. Uses formatted strings like %v for the variables by default.</w:t>
+        <w:t>Printf: Formatted string. Uses formatted strings like %v for the variables by default.</w:t>
       </w:r>
     </w:p>
     <w:p>
@@ -1052,15 +821,7 @@
         </w:numPr>
       </w:pPr>
       <w:r>
-        <w:t>%</w:t>
-      </w:r>
-      <w:proofErr w:type="gramStart"/>
-      <w:r>
-        <w:t>q :</w:t>
-      </w:r>
-      <w:proofErr w:type="gramEnd"/>
-      <w:r>
-        <w:t xml:space="preserve"> formatted string that adds double quotes to string</w:t>
+        <w:t>%q : formatted string that adds double quotes to string</w:t>
       </w:r>
     </w:p>
     <w:p>
@@ -1247,61 +1008,12 @@
         <w:rPr>
           <w:rStyle w:val="IntenseEmphasis"/>
         </w:rPr>
-        <w:t>Var array[</w:t>
-      </w:r>
-      <w:proofErr w:type="spellStart"/>
-      <w:r>
-        <w:rPr>
-          <w:rStyle w:val="IntenseEmphasis"/>
-        </w:rPr>
-        <w:t>len</w:t>
-      </w:r>
-      <w:proofErr w:type="spellEnd"/>
-      <w:r>
-        <w:rPr>
-          <w:rStyle w:val="IntenseEmphasis"/>
-        </w:rPr>
-        <w:t>] datatype = [</w:t>
-      </w:r>
-      <w:proofErr w:type="spellStart"/>
-      <w:proofErr w:type="gramStart"/>
-      <w:r>
-        <w:rPr>
-          <w:rStyle w:val="IntenseEmphasis"/>
-        </w:rPr>
-        <w:t>len</w:t>
-      </w:r>
-      <w:proofErr w:type="spellEnd"/>
-      <w:r>
-        <w:rPr>
-          <w:rStyle w:val="IntenseEmphasis"/>
-        </w:rPr>
-        <w:t>[</w:t>
-      </w:r>
-      <w:proofErr w:type="gramEnd"/>
-      <w:r>
-        <w:rPr>
-          <w:rStyle w:val="IntenseEmphasis"/>
-        </w:rPr>
-        <w:t>int{val1, val2}</w:t>
+        <w:t>Var array[len] datatype = [len[int{val1, val2}</w:t>
       </w:r>
     </w:p>
     <w:p>
       <w:r>
-        <w:t xml:space="preserve">Array has a fixed length. Like python we have built in functions like </w:t>
-      </w:r>
-      <w:proofErr w:type="spellStart"/>
-      <w:proofErr w:type="gramStart"/>
-      <w:r>
-        <w:t>len</w:t>
-      </w:r>
-      <w:proofErr w:type="spellEnd"/>
-      <w:r>
-        <w:t>(</w:t>
-      </w:r>
-      <w:proofErr w:type="gramEnd"/>
-      <w:r>
-        <w:t xml:space="preserve">) to find length of the array. </w:t>
+        <w:t xml:space="preserve">Array has a fixed length. Like python we have built in functions like len() to find length of the array. </w:t>
       </w:r>
     </w:p>
     <w:p>
@@ -1357,15 +1069,7 @@
         <w:pStyle w:val="ListBullet"/>
       </w:pPr>
       <w:r>
-        <w:t xml:space="preserve">Change an element like as python. </w:t>
-      </w:r>
-      <w:proofErr w:type="gramStart"/>
-      <w:r>
-        <w:t>Scores[</w:t>
-      </w:r>
-      <w:proofErr w:type="gramEnd"/>
-      <w:r>
-        <w:t>1] =85</w:t>
+        <w:t>Change an element like as python. Scores[1] =85</w:t>
       </w:r>
     </w:p>
     <w:p>
@@ -1373,15 +1077,7 @@
         <w:pStyle w:val="ListBullet"/>
       </w:pPr>
       <w:r>
-        <w:t>For appending to a slice use scores=</w:t>
-      </w:r>
-      <w:proofErr w:type="gramStart"/>
-      <w:r>
-        <w:t>append(</w:t>
-      </w:r>
-      <w:proofErr w:type="gramEnd"/>
-      <w:r>
-        <w:t xml:space="preserve">scores, 40,30). Here appending only returns a new slice. Doesn’t append it. </w:t>
+        <w:t xml:space="preserve">For appending to a slice use scores=append(scores, 40,30). Here appending only returns a new slice. Doesn’t append it. </w:t>
       </w:r>
     </w:p>
     <w:p>
@@ -1516,127 +1212,64 @@
       <w:pPr>
         <w:pStyle w:val="ListBullet"/>
       </w:pPr>
-      <w:proofErr w:type="spellStart"/>
       <w:r>
-        <w:t>Strings.contains</w:t>
-      </w:r>
-      <w:proofErr w:type="spellEnd"/>
-      <w:r>
-        <w:t>(var, substring</w:t>
-      </w:r>
-      <w:proofErr w:type="gramStart"/>
-      <w:r>
-        <w:t>) :</w:t>
-      </w:r>
-      <w:proofErr w:type="gramEnd"/>
-      <w:r>
-        <w:t>= Returns Boolean value(true, false)</w:t>
+        <w:t>Strings.contains(var, substring) := Returns Boolean value(true, false)</w:t>
       </w:r>
     </w:p>
     <w:p>
       <w:pPr>
         <w:pStyle w:val="ListBullet"/>
       </w:pPr>
-      <w:proofErr w:type="gramStart"/>
       <w:r>
-        <w:t>.</w:t>
-      </w:r>
-      <w:proofErr w:type="spellStart"/>
-      <w:r>
-        <w:t>ReplaceAll</w:t>
-      </w:r>
-      <w:proofErr w:type="spellEnd"/>
-      <w:proofErr w:type="gramEnd"/>
-      <w:r>
-        <w:t>() : Replace all specific values with another specified value.</w:t>
+        <w:t>.ReplaceAll() : Replace all specific values with another specified value.</w:t>
       </w:r>
     </w:p>
     <w:p>
       <w:pPr>
         <w:pStyle w:val="ListBullet"/>
       </w:pPr>
-      <w:proofErr w:type="gramStart"/>
       <w:r>
-        <w:t>.</w:t>
-      </w:r>
-      <w:proofErr w:type="spellStart"/>
-      <w:r>
-        <w:t>ToUpper</w:t>
-      </w:r>
-      <w:proofErr w:type="spellEnd"/>
-      <w:proofErr w:type="gramEnd"/>
-      <w:r>
-        <w:t>() : Convert the string to uppercase.</w:t>
+        <w:t>.ToUpper() : Convert the string to uppercase.</w:t>
       </w:r>
     </w:p>
     <w:p>
       <w:pPr>
         <w:pStyle w:val="ListBullet"/>
       </w:pPr>
-      <w:proofErr w:type="gramStart"/>
       <w:r>
-        <w:t>.Index</w:t>
-      </w:r>
-      <w:proofErr w:type="gramEnd"/>
-      <w:r>
-        <w:t xml:space="preserve"> : to get index of a substring where it is starting from. If not found -1.</w:t>
+        <w:t>.Index : to get index of a substring where it is starting from. If not found -1.</w:t>
       </w:r>
     </w:p>
     <w:p>
       <w:pPr>
         <w:pStyle w:val="ListBullet"/>
       </w:pPr>
-      <w:proofErr w:type="gramStart"/>
       <w:r>
-        <w:t>.</w:t>
-      </w:r>
-      <w:proofErr w:type="spellStart"/>
-      <w:r>
-        <w:t>ToLower</w:t>
-      </w:r>
-      <w:proofErr w:type="spellEnd"/>
-      <w:proofErr w:type="gramEnd"/>
-      <w:r>
-        <w:t xml:space="preserve"> : to convert string to lowercase. </w:t>
+        <w:t xml:space="preserve">.ToLower : to convert string to lowercase. </w:t>
       </w:r>
     </w:p>
     <w:p>
       <w:pPr>
         <w:pStyle w:val="ListBullet"/>
       </w:pPr>
-      <w:proofErr w:type="gramStart"/>
       <w:r>
-        <w:t>.Split</w:t>
-      </w:r>
-      <w:proofErr w:type="gramEnd"/>
-      <w:r>
-        <w:t>() : to split the string. Like in Python. Returns a slice.</w:t>
+        <w:t>.Split() : to split the string. Like in Python. Returns a slice.</w:t>
       </w:r>
     </w:p>
     <w:p>
       <w:pPr>
         <w:pStyle w:val="ListBullet"/>
       </w:pPr>
-      <w:proofErr w:type="spellStart"/>
       <w:r>
-        <w:t>HasPrefix</w:t>
-      </w:r>
-      <w:proofErr w:type="spellEnd"/>
-      <w:r>
-        <w:t>: check whether prefix matches or not</w:t>
+        <w:t>HasPrefix: check whether prefix matches or not</w:t>
       </w:r>
     </w:p>
     <w:p>
       <w:pPr>
         <w:pStyle w:val="ListBullet"/>
       </w:pPr>
-      <w:proofErr w:type="spellStart"/>
       <w:r>
-        <w:t>HasSuffix</w:t>
-      </w:r>
-      <w:proofErr w:type="spellEnd"/>
-      <w:r>
-        <w:t>: check whether suffix matches or not.</w:t>
+        <w:t>HasSuffix: check whether suffix matches or not.</w:t>
       </w:r>
     </w:p>
     <w:p>
@@ -1726,47 +1359,16 @@
       <w:pPr>
         <w:pStyle w:val="ListBullet"/>
       </w:pPr>
-      <w:proofErr w:type="spellStart"/>
       <w:r>
-        <w:t>Sort.Ints</w:t>
-      </w:r>
-      <w:proofErr w:type="spellEnd"/>
-      <w:r>
-        <w:t>(variable)</w:t>
+        <w:t>Sort.Ints(variable)</w:t>
       </w:r>
     </w:p>
     <w:p>
       <w:pPr>
         <w:pStyle w:val="ListBullet"/>
       </w:pPr>
-      <w:proofErr w:type="gramStart"/>
       <w:r>
-        <w:t>.</w:t>
-      </w:r>
-      <w:proofErr w:type="spellStart"/>
-      <w:r>
-        <w:t>SearchInts</w:t>
-      </w:r>
-      <w:proofErr w:type="spellEnd"/>
-      <w:proofErr w:type="gramEnd"/>
-      <w:r>
-        <w:t xml:space="preserve">() : search a value in the array. Will search the element in sorted array. If not found will return the length of list. </w:t>
-      </w:r>
-      <w:proofErr w:type="gramStart"/>
-      <w:r>
-        <w:t>Actually</w:t>
-      </w:r>
-      <w:proofErr w:type="gramEnd"/>
-      <w:r>
-        <w:t xml:space="preserve"> returns the element </w:t>
-      </w:r>
-      <w:proofErr w:type="spellStart"/>
-      <w:r>
-        <w:t>upto</w:t>
-      </w:r>
-      <w:proofErr w:type="spellEnd"/>
-      <w:r>
-        <w:t xml:space="preserve"> it searched for.</w:t>
+        <w:t>.SearchInts() : search a value in the array. Will search the element in sorted array. If not found will return the length of list. Actually returns the element upto it searched for.</w:t>
       </w:r>
     </w:p>
     <w:p>
@@ -1823,31 +1425,16 @@
       <w:pPr>
         <w:pStyle w:val="ListBullet"/>
       </w:pPr>
-      <w:proofErr w:type="gramStart"/>
       <w:r>
-        <w:t>.Strings</w:t>
-      </w:r>
-      <w:proofErr w:type="gramEnd"/>
-      <w:r>
-        <w:t>(): Sorts the strings lexicographically.</w:t>
+        <w:t>.Strings(): Sorts the strings lexicographically.</w:t>
       </w:r>
     </w:p>
     <w:p>
       <w:pPr>
         <w:pStyle w:val="ListBullet"/>
       </w:pPr>
-      <w:proofErr w:type="gramStart"/>
       <w:r>
-        <w:t>.</w:t>
-      </w:r>
-      <w:proofErr w:type="spellStart"/>
-      <w:r>
-        <w:t>SearchStrings</w:t>
-      </w:r>
-      <w:proofErr w:type="spellEnd"/>
-      <w:proofErr w:type="gramEnd"/>
-      <w:r>
-        <w:t>() : Search a substring in the sorted array.</w:t>
+        <w:t>.SearchStrings() : Search a substring in the sorted array.</w:t>
       </w:r>
     </w:p>
     <w:p>
@@ -1905,13 +1492,8 @@
       <w:pPr>
         <w:pStyle w:val="ListBullet"/>
       </w:pPr>
-      <w:proofErr w:type="gramStart"/>
       <w:r>
-        <w:t>.Reverse</w:t>
-      </w:r>
-      <w:proofErr w:type="gramEnd"/>
-      <w:r>
-        <w:t>: Reverses the sorting but doesn’t directly work in a array. Needs to slice it first.</w:t>
+        <w:t>.Reverse: Reverses the sorting but doesn’t directly work in a array. Needs to slice it first.</w:t>
       </w:r>
     </w:p>
     <w:p>
@@ -1981,29 +1563,13 @@
         </w:numPr>
       </w:pPr>
       <w:r>
-        <w:t xml:space="preserve">For </w:t>
-      </w:r>
-      <w:proofErr w:type="spellStart"/>
-      <w:r>
-        <w:t>for</w:t>
-      </w:r>
-      <w:proofErr w:type="spellEnd"/>
-      <w:r>
-        <w:t xml:space="preserve"> loop, we don’t seem to have auto assignment, increment like python. It seems we have to define it externally</w:t>
+        <w:t>For for loop, we don’t seem to have auto assignment, increment like python. It seems we have to define it externally</w:t>
       </w:r>
       <w:r>
         <w:t>.</w:t>
       </w:r>
       <w:r>
-        <w:t xml:space="preserve"> The loop variables </w:t>
-      </w:r>
-      <w:proofErr w:type="gramStart"/>
-      <w:r>
-        <w:t>can  be</w:t>
-      </w:r>
-      <w:proofErr w:type="gramEnd"/>
-      <w:r>
-        <w:t xml:space="preserve"> defined as C i.e. initialization, condition, increment.</w:t>
+        <w:t xml:space="preserve"> The loop variables can  be defined as C i.e. initialization, condition, increment.</w:t>
       </w:r>
     </w:p>
     <w:p>
@@ -2059,15 +1625,7 @@
         <w:pStyle w:val="ListBullet"/>
       </w:pPr>
       <w:r>
-        <w:t>+</w:t>
-      </w:r>
-      <w:proofErr w:type="gramStart"/>
-      <w:r>
-        <w:t>+ :</w:t>
-      </w:r>
-      <w:proofErr w:type="gramEnd"/>
-      <w:r>
-        <w:t xml:space="preserve"> Increases value by 1. Same like as C.</w:t>
+        <w:t>++ : Increases value by 1. Same like as C.</w:t>
       </w:r>
     </w:p>
     <w:p>
@@ -2263,11 +1821,9 @@
         </w:numPr>
         <w:ind w:left="1440" w:hanging="360"/>
       </w:pPr>
-      <w:proofErr w:type="gramStart"/>
       <w:r>
         <w:t>If{</w:t>
       </w:r>
-      <w:proofErr w:type="gramEnd"/>
     </w:p>
     <w:p>
       <w:pPr>
@@ -2298,13 +1854,8 @@
         <w:t xml:space="preserve"> </w:t>
       </w:r>
       <w:r>
-        <w:t xml:space="preserve">Else </w:t>
+        <w:t>Else if{</w:t>
       </w:r>
-      <w:proofErr w:type="gramStart"/>
-      <w:r>
-        <w:t>if{</w:t>
-      </w:r>
-      <w:proofErr w:type="gramEnd"/>
     </w:p>
     <w:p>
       <w:pPr>
@@ -2334,11 +1885,9 @@
       <w:r>
         <w:t xml:space="preserve"> </w:t>
       </w:r>
-      <w:proofErr w:type="gramStart"/>
       <w:r>
         <w:t>Else{</w:t>
       </w:r>
-      <w:proofErr w:type="gramEnd"/>
     </w:p>
     <w:p>
       <w:pPr>
@@ -2376,15 +1925,7 @@
         <w:ind w:left="360" w:hanging="360"/>
       </w:pPr>
       <w:r>
-        <w:t xml:space="preserve">Make sure to keep the else and else if statement like </w:t>
-      </w:r>
-      <w:proofErr w:type="gramStart"/>
-      <w:r>
-        <w:t>this }</w:t>
-      </w:r>
-      <w:proofErr w:type="gramEnd"/>
-      <w:r>
-        <w:t xml:space="preserve"> else if {</w:t>
+        <w:t>Make sure to keep the else and else if statement like this } else if {</w:t>
       </w:r>
       <w:r>
         <w:t xml:space="preserve">. </w:t>
@@ -2507,15 +2048,7 @@
         <w:ind w:left="360" w:hanging="360"/>
       </w:pPr>
       <w:r>
-        <w:t xml:space="preserve">Functions can be defined by using </w:t>
-      </w:r>
-      <w:proofErr w:type="spellStart"/>
-      <w:r>
-        <w:t>func</w:t>
-      </w:r>
-      <w:proofErr w:type="spellEnd"/>
-      <w:r>
-        <w:t xml:space="preserve"> keyword.</w:t>
+        <w:t>Functions can be defined by using func keyword.</w:t>
       </w:r>
     </w:p>
     <w:p>
@@ -2854,15 +2387,7 @@
         <w:pStyle w:val="Quoteemphasis"/>
       </w:pPr>
       <w:r>
-        <w:t xml:space="preserve">Short variable declaration </w:t>
-      </w:r>
-      <w:proofErr w:type="gramStart"/>
-      <w:r>
-        <w:t>(:=</w:t>
-      </w:r>
-      <w:proofErr w:type="gramEnd"/>
-      <w:r>
-        <w:t>) is not allowed outside functions</w:t>
+        <w:t>Short variable declaration (:=) is not allowed outside functions</w:t>
       </w:r>
     </w:p>
     <w:p>
@@ -3010,14 +2535,7 @@
       </w:pPr>
       <w:r>
         <w:tab/>
-      </w:r>
-      <w:proofErr w:type="gramStart"/>
-      <w:r>
-        <w:t>Menu :</w:t>
-      </w:r>
-      <w:proofErr w:type="gramEnd"/>
-      <w:r>
-        <w:t>= map[string]int</w:t>
+        <w:t>Menu := map[string]int</w:t>
       </w:r>
     </w:p>
     <w:p>
@@ -3105,15 +2623,7 @@
         <w:pStyle w:val="Heading1"/>
       </w:pPr>
       <w:r>
-        <w:t xml:space="preserve">GO as a Pass </w:t>
-      </w:r>
-      <w:proofErr w:type="gramStart"/>
-      <w:r>
-        <w:t>By</w:t>
-      </w:r>
-      <w:proofErr w:type="gramEnd"/>
-      <w:r>
-        <w:t xml:space="preserve"> Language</w:t>
+        <w:t>GO as a Pass By Language</w:t>
       </w:r>
     </w:p>
     <w:p>
@@ -3144,15 +2654,7 @@
         <w:pStyle w:val="Quoteemphasis"/>
       </w:pPr>
       <w:r>
-        <w:t xml:space="preserve">Same as like C, we have </w:t>
-      </w:r>
-      <w:proofErr w:type="gramStart"/>
-      <w:r>
-        <w:t>structs</w:t>
-      </w:r>
-      <w:proofErr w:type="gramEnd"/>
-      <w:r>
-        <w:t xml:space="preserve"> in Go.</w:t>
+        <w:t>Same as like C, we have structs in Go.</w:t>
       </w:r>
     </w:p>
     <w:p>
@@ -3253,7 +2755,110 @@
         </w:drawing>
       </w:r>
     </w:p>
-    <w:p/>
+    <w:p>
+      <w:pPr>
+        <w:pStyle w:val="Heading1"/>
+      </w:pPr>
+      <w:r>
+        <w:lastRenderedPageBreak/>
+        <w:t>Struct in GO</w:t>
+      </w:r>
+    </w:p>
+    <w:p>
+      <w:r>
+        <w:t>Similar to C, Struct is a custom build type</w:t>
+      </w:r>
+    </w:p>
+    <w:p>
+      <w:pPr>
+        <w:jc w:val="center"/>
+      </w:pPr>
+      <w:r>
+        <w:drawing>
+          <wp:inline distT="0" distB="0" distL="0" distR="0" wp14:anchorId="4AA98361" wp14:editId="6421F949">
+            <wp:extent cx="3520745" cy="3132091"/>
+            <wp:effectExtent l="0" t="0" r="3810" b="0"/>
+            <wp:docPr id="35" name="Picture 35"/>
+            <wp:cNvGraphicFramePr>
+              <a:graphicFrameLocks xmlns:a="http://schemas.openxmlformats.org/drawingml/2006/main" noChangeAspect="1"/>
+            </wp:cNvGraphicFramePr>
+            <a:graphic xmlns:a="http://schemas.openxmlformats.org/drawingml/2006/main">
+              <a:graphicData uri="http://schemas.openxmlformats.org/drawingml/2006/picture">
+                <pic:pic xmlns:pic="http://schemas.openxmlformats.org/drawingml/2006/picture">
+                  <pic:nvPicPr>
+                    <pic:cNvPr id="1" name=""/>
+                    <pic:cNvPicPr/>
+                  </pic:nvPicPr>
+                  <pic:blipFill>
+                    <a:blip r:embed="rId44"/>
+                    <a:stretch>
+                      <a:fillRect/>
+                    </a:stretch>
+                  </pic:blipFill>
+                  <pic:spPr>
+                    <a:xfrm>
+                      <a:off x="0" y="0"/>
+                      <a:ext cx="3520745" cy="3132091"/>
+                    </a:xfrm>
+                    <a:prstGeom prst="rect">
+                      <a:avLst/>
+                    </a:prstGeom>
+                  </pic:spPr>
+                </pic:pic>
+              </a:graphicData>
+            </a:graphic>
+          </wp:inline>
+        </w:drawing>
+      </w:r>
+    </w:p>
+    <w:p>
+      <w:pPr>
+        <w:jc w:val="center"/>
+      </w:pPr>
+      <w:r>
+        <w:drawing>
+          <wp:inline distT="0" distB="0" distL="0" distR="0" wp14:anchorId="0D83F583" wp14:editId="1A6E613C">
+            <wp:extent cx="4976291" cy="3688400"/>
+            <wp:effectExtent l="0" t="0" r="0" b="7620"/>
+            <wp:docPr id="34" name="Picture 34"/>
+            <wp:cNvGraphicFramePr>
+              <a:graphicFrameLocks xmlns:a="http://schemas.openxmlformats.org/drawingml/2006/main" noChangeAspect="1"/>
+            </wp:cNvGraphicFramePr>
+            <a:graphic xmlns:a="http://schemas.openxmlformats.org/drawingml/2006/main">
+              <a:graphicData uri="http://schemas.openxmlformats.org/drawingml/2006/picture">
+                <pic:pic xmlns:pic="http://schemas.openxmlformats.org/drawingml/2006/picture">
+                  <pic:nvPicPr>
+                    <pic:cNvPr id="1" name=""/>
+                    <pic:cNvPicPr/>
+                  </pic:nvPicPr>
+                  <pic:blipFill>
+                    <a:blip r:embed="rId45"/>
+                    <a:stretch>
+                      <a:fillRect/>
+                    </a:stretch>
+                  </pic:blipFill>
+                  <pic:spPr>
+                    <a:xfrm>
+                      <a:off x="0" y="0"/>
+                      <a:ext cx="4976291" cy="3688400"/>
+                    </a:xfrm>
+                    <a:prstGeom prst="rect">
+                      <a:avLst/>
+                    </a:prstGeom>
+                  </pic:spPr>
+                </pic:pic>
+              </a:graphicData>
+            </a:graphic>
+          </wp:inline>
+        </w:drawing>
+      </w:r>
+    </w:p>
+    <w:p>
+      <w:r>
+        <w:lastRenderedPageBreak/>
+        <w:t>We just created an empty bill with bill id 1.</w:t>
+      </w:r>
+    </w:p>
     <w:p>
       <w:pPr>
         <w:pStyle w:val="Heading1"/>
@@ -3263,7 +2868,7 @@
       </w:r>
     </w:p>
     <w:p>
-      <w:hyperlink r:id="rId44" w:history="1">
+      <w:hyperlink r:id="rId46" w:history="1">
         <w:r>
           <w:rPr>
             <w:color w:val="0000FF"/>
@@ -3275,7 +2880,7 @@
     </w:p>
     <w:p/>
     <w:sectPr>
-      <w:footerReference w:type="default" r:id="rId45"/>
+      <w:footerReference w:type="default" r:id="rId47"/>
       <w:pgSz w:w="12240" w:h="15840"/>
       <w:pgMar w:top="1440" w:right="1440" w:bottom="1440" w:left="1440" w:header="288" w:footer="720" w:gutter="0"/>
       <w:pgNumType w:start="1"/>

--- a/Docs/GoLang.docx
+++ b/Docs/GoLang.docx
@@ -983,7 +983,34 @@
         </w:drawing>
       </w:r>
     </w:p>
-    <w:p/>
+    <w:p>
+      <w:r>
+        <w:t xml:space="preserve">.Sprintf: </w:t>
+      </w:r>
+      <w:r>
+        <w:rPr>
+          <w:rFonts w:ascii="Roboto" w:hAnsi="Roboto"/>
+          <w:shd w:val="clear" w:color="auto" w:fill="FFFFFF"/>
+        </w:rPr>
+        <w:t>used to format</w:t>
+      </w:r>
+      <w:r>
+        <w:rPr>
+          <w:rFonts w:ascii="Roboto" w:hAnsi="Roboto"/>
+          <w:b/>
+          <w:bCs/>
+          <w:shd w:val="clear" w:color="auto" w:fill="FFFFFF"/>
+        </w:rPr>
+        <w:t xml:space="preserve"> </w:t>
+      </w:r>
+      <w:r>
+        <w:rPr>
+          <w:rFonts w:ascii="Roboto" w:hAnsi="Roboto"/>
+          <w:shd w:val="clear" w:color="auto" w:fill="FFFFFF"/>
+        </w:rPr>
+        <w:t>strings without printing them directly to the console</w:t>
+      </w:r>
+    </w:p>
     <w:p>
       <w:pPr>
         <w:pStyle w:val="Heading1"/>
@@ -1582,6 +1609,9 @@
         <w:jc w:val="center"/>
       </w:pPr>
       <w:r>
+        <w:rPr>
+          <w:noProof/>
+        </w:rPr>
         <w:lastRenderedPageBreak/>
         <w:drawing>
           <wp:inline distT="0" distB="0" distL="0" distR="0" wp14:anchorId="0D2C9381" wp14:editId="1A5B1FE2">
@@ -1650,6 +1680,9 @@
         <w:jc w:val="center"/>
       </w:pPr>
       <w:r>
+        <w:rPr>
+          <w:noProof/>
+        </w:rPr>
         <w:drawing>
           <wp:inline distT="0" distB="0" distL="0" distR="0" wp14:anchorId="52CCEDB9" wp14:editId="09279772">
             <wp:extent cx="4084320" cy="2070039"/>
@@ -1762,6 +1795,9 @@
         <w:jc w:val="center"/>
       </w:pPr>
       <w:r>
+        <w:rPr>
+          <w:noProof/>
+        </w:rPr>
         <w:drawing>
           <wp:inline distT="0" distB="0" distL="0" distR="0" wp14:anchorId="293CC622" wp14:editId="76135012">
             <wp:extent cx="3771900" cy="3342109"/>
@@ -1993,6 +2029,9 @@
         <w:jc w:val="center"/>
       </w:pPr>
       <w:r>
+        <w:rPr>
+          <w:noProof/>
+        </w:rPr>
         <w:drawing>
           <wp:inline distT="0" distB="0" distL="0" distR="0" wp14:anchorId="4B3A73A1" wp14:editId="1C72C407">
             <wp:extent cx="4541914" cy="1760373"/>
@@ -2062,6 +2101,9 @@
         <w:jc w:val="center"/>
       </w:pPr>
       <w:r>
+        <w:rPr>
+          <w:noProof/>
+        </w:rPr>
         <w:drawing>
           <wp:inline distT="0" distB="0" distL="0" distR="0" wp14:anchorId="70DA4AD0" wp14:editId="0174F6D7">
             <wp:extent cx="3040643" cy="1440305"/>
@@ -2110,6 +2152,9 @@
         <w:jc w:val="center"/>
       </w:pPr>
       <w:r>
+        <w:rPr>
+          <w:noProof/>
+        </w:rPr>
         <w:drawing>
           <wp:inline distT="0" distB="0" distL="0" distR="0" wp14:anchorId="224D442F" wp14:editId="5DBDA059">
             <wp:extent cx="3581400" cy="3027575"/>
@@ -2249,6 +2294,9 @@
         <w:jc w:val="center"/>
       </w:pPr>
       <w:r>
+        <w:rPr>
+          <w:noProof/>
+        </w:rPr>
         <w:drawing>
           <wp:inline distT="0" distB="0" distL="0" distR="0" wp14:anchorId="58653CDC" wp14:editId="3EDCABEC">
             <wp:extent cx="2636748" cy="2278577"/>
@@ -2311,6 +2359,9 @@
         <w:jc w:val="center"/>
       </w:pPr>
       <w:r>
+        <w:rPr>
+          <w:noProof/>
+        </w:rPr>
         <w:drawing>
           <wp:inline distT="0" distB="0" distL="0" distR="0" wp14:anchorId="360D0F55" wp14:editId="2E121136">
             <wp:extent cx="4625741" cy="2606266"/>
@@ -2401,6 +2452,9 @@
         <w:jc w:val="center"/>
       </w:pPr>
       <w:r>
+        <w:rPr>
+          <w:noProof/>
+        </w:rPr>
         <w:drawing>
           <wp:inline distT="0" distB="0" distL="0" distR="0" wp14:anchorId="5960D199" wp14:editId="7255CA99">
             <wp:extent cx="3955123" cy="2209992"/>
@@ -2449,6 +2503,9 @@
         <w:jc w:val="center"/>
       </w:pPr>
       <w:r>
+        <w:rPr>
+          <w:noProof/>
+        </w:rPr>
         <w:lastRenderedPageBreak/>
         <w:drawing>
           <wp:inline distT="0" distB="0" distL="0" distR="0" wp14:anchorId="56E0A73C" wp14:editId="4EC08157">
@@ -2580,10 +2637,12 @@
         <w:jc w:val="center"/>
       </w:pPr>
       <w:r>
-        <w:lastRenderedPageBreak/>
+        <w:rPr>
+          <w:noProof/>
+        </w:rPr>
         <w:drawing>
-          <wp:inline distT="0" distB="0" distL="0" distR="0" wp14:anchorId="30E9FBFB" wp14:editId="1B748F79">
-            <wp:extent cx="5296359" cy="4938188"/>
+          <wp:inline distT="0" distB="0" distL="0" distR="0" wp14:anchorId="30E9FBFB" wp14:editId="4315178B">
+            <wp:extent cx="3741420" cy="3488403"/>
             <wp:effectExtent l="0" t="0" r="0" b="0"/>
             <wp:docPr id="31" name="Picture 31"/>
             <wp:cNvGraphicFramePr>
@@ -2605,7 +2664,7 @@
                   <pic:spPr>
                     <a:xfrm>
                       <a:off x="0" y="0"/>
-                      <a:ext cx="5296359" cy="4938188"/>
+                      <a:ext cx="3745965" cy="3492640"/>
                     </a:xfrm>
                     <a:prstGeom prst="rect">
                       <a:avLst/>
@@ -2623,6 +2682,7 @@
         <w:pStyle w:val="Heading1"/>
       </w:pPr>
       <w:r>
+        <w:lastRenderedPageBreak/>
         <w:t>GO as a Pass By Language</w:t>
       </w:r>
     </w:p>
@@ -2662,7 +2722,9 @@
         <w:jc w:val="center"/>
       </w:pPr>
       <w:r>
-        <w:lastRenderedPageBreak/>
+        <w:rPr>
+          <w:noProof/>
+        </w:rPr>
         <w:drawing>
           <wp:inline distT="0" distB="0" distL="0" distR="0" wp14:anchorId="3C261ADE" wp14:editId="1CE198CF">
             <wp:extent cx="4480948" cy="4343776"/>
@@ -2718,6 +2780,10 @@
         <w:jc w:val="center"/>
       </w:pPr>
       <w:r>
+        <w:rPr>
+          <w:noProof/>
+        </w:rPr>
+        <w:lastRenderedPageBreak/>
         <w:drawing>
           <wp:inline distT="0" distB="0" distL="0" distR="0" wp14:anchorId="1875A7EC" wp14:editId="3137137F">
             <wp:extent cx="4137660" cy="2373630"/>
@@ -2760,7 +2826,6 @@
         <w:pStyle w:val="Heading1"/>
       </w:pPr>
       <w:r>
-        <w:lastRenderedPageBreak/>
         <w:t>Struct in GO</w:t>
       </w:r>
     </w:p>
@@ -2774,6 +2839,9 @@
         <w:jc w:val="center"/>
       </w:pPr>
       <w:r>
+        <w:rPr>
+          <w:noProof/>
+        </w:rPr>
         <w:drawing>
           <wp:inline distT="0" distB="0" distL="0" distR="0" wp14:anchorId="4AA98361" wp14:editId="6421F949">
             <wp:extent cx="3520745" cy="3132091"/>
@@ -2816,6 +2884,10 @@
         <w:jc w:val="center"/>
       </w:pPr>
       <w:r>
+        <w:rPr>
+          <w:noProof/>
+        </w:rPr>
+        <w:lastRenderedPageBreak/>
         <w:drawing>
           <wp:inline distT="0" distB="0" distL="0" distR="0" wp14:anchorId="0D83F583" wp14:editId="1A6E613C">
             <wp:extent cx="4976291" cy="3688400"/>
@@ -2855,8 +2927,190 @@
     </w:p>
     <w:p>
       <w:r>
+        <w:t>We just created an empty bill with bill id 1.</w:t>
+      </w:r>
+    </w:p>
+    <w:p>
+      <w:pPr>
+        <w:pStyle w:val="Heading1"/>
+      </w:pPr>
+      <w:r>
+        <w:t>Receiver Functions</w:t>
+      </w:r>
+    </w:p>
+    <w:p>
+      <w:r>
+        <w:t>To a function, we want to associate another function. This is where receiver function comes into play.</w:t>
+      </w:r>
+    </w:p>
+    <w:p>
+      <w:pPr>
+        <w:ind w:firstLine="720"/>
+      </w:pPr>
+      <w:r>
+        <w:t>Func{b bill) format() string</w:t>
+      </w:r>
+    </w:p>
+    <w:p>
+      <w:r>
+        <w:t>To add some space to make output aligned we can use %v to %25v. It makes th</w:t>
+      </w:r>
+      <w:r>
+        <w:t>e right</w:t>
+      </w:r>
+      <w:r>
+        <w:t xml:space="preserve"> thing </w:t>
+      </w:r>
+      <w:r>
+        <w:t>-</w:t>
+      </w:r>
+      <w:r>
+        <w:t xml:space="preserve">25 spaces to right. </w:t>
+      </w:r>
+      <w:r>
+        <w:t>+25 makes it to the left.</w:t>
+      </w:r>
+    </w:p>
+    <w:p>
+      <w:pPr>
+        <w:jc w:val="center"/>
+      </w:pPr>
+      <w:r>
+        <w:drawing>
+          <wp:inline distT="0" distB="0" distL="0" distR="0" wp14:anchorId="1FDF2F54" wp14:editId="50277D82">
+            <wp:extent cx="3223539" cy="891617"/>
+            <wp:effectExtent l="0" t="0" r="0" b="3810"/>
+            <wp:docPr id="24" name="Picture 24"/>
+            <wp:cNvGraphicFramePr>
+              <a:graphicFrameLocks xmlns:a="http://schemas.openxmlformats.org/drawingml/2006/main" noChangeAspect="1"/>
+            </wp:cNvGraphicFramePr>
+            <a:graphic xmlns:a="http://schemas.openxmlformats.org/drawingml/2006/main">
+              <a:graphicData uri="http://schemas.openxmlformats.org/drawingml/2006/picture">
+                <pic:pic xmlns:pic="http://schemas.openxmlformats.org/drawingml/2006/picture">
+                  <pic:nvPicPr>
+                    <pic:cNvPr id="1" name=""/>
+                    <pic:cNvPicPr/>
+                  </pic:nvPicPr>
+                  <pic:blipFill>
+                    <a:blip r:embed="rId46"/>
+                    <a:stretch>
+                      <a:fillRect/>
+                    </a:stretch>
+                  </pic:blipFill>
+                  <pic:spPr>
+                    <a:xfrm>
+                      <a:off x="0" y="0"/>
+                      <a:ext cx="3223539" cy="891617"/>
+                    </a:xfrm>
+                    <a:prstGeom prst="rect">
+                      <a:avLst/>
+                    </a:prstGeom>
+                  </pic:spPr>
+                </pic:pic>
+              </a:graphicData>
+            </a:graphic>
+          </wp:inline>
+        </w:drawing>
+      </w:r>
+    </w:p>
+    <w:p>
+      <w:pPr>
+        <w:jc w:val="center"/>
+      </w:pPr>
+      <w:r>
         <w:lastRenderedPageBreak/>
-        <w:t>We just created an empty bill with bill id 1.</w:t>
+        <w:drawing>
+          <wp:inline distT="0" distB="0" distL="0" distR="0" wp14:anchorId="76269D42" wp14:editId="426BD281">
+            <wp:extent cx="5685013" cy="4320914"/>
+            <wp:effectExtent l="0" t="0" r="0" b="3810"/>
+            <wp:docPr id="18" name="Picture 18"/>
+            <wp:cNvGraphicFramePr>
+              <a:graphicFrameLocks xmlns:a="http://schemas.openxmlformats.org/drawingml/2006/main" noChangeAspect="1"/>
+            </wp:cNvGraphicFramePr>
+            <a:graphic xmlns:a="http://schemas.openxmlformats.org/drawingml/2006/main">
+              <a:graphicData uri="http://schemas.openxmlformats.org/drawingml/2006/picture">
+                <pic:pic xmlns:pic="http://schemas.openxmlformats.org/drawingml/2006/picture">
+                  <pic:nvPicPr>
+                    <pic:cNvPr id="1" name=""/>
+                    <pic:cNvPicPr/>
+                  </pic:nvPicPr>
+                  <pic:blipFill>
+                    <a:blip r:embed="rId47"/>
+                    <a:stretch>
+                      <a:fillRect/>
+                    </a:stretch>
+                  </pic:blipFill>
+                  <pic:spPr>
+                    <a:xfrm>
+                      <a:off x="0" y="0"/>
+                      <a:ext cx="5685013" cy="4320914"/>
+                    </a:xfrm>
+                    <a:prstGeom prst="rect">
+                      <a:avLst/>
+                    </a:prstGeom>
+                  </pic:spPr>
+                </pic:pic>
+              </a:graphicData>
+            </a:graphic>
+          </wp:inline>
+        </w:drawing>
+      </w:r>
+    </w:p>
+    <w:p/>
+    <w:p>
+      <w:r>
+        <w:t>Passing pointer of receiver functions helps us to pass the same memory address to modify the values.</w:t>
+      </w:r>
+    </w:p>
+    <w:p>
+      <w:pPr>
+        <w:jc w:val="center"/>
+      </w:pPr>
+      <w:r>
+        <w:lastRenderedPageBreak/>
+        <w:drawing>
+          <wp:inline distT="0" distB="0" distL="0" distR="0" wp14:anchorId="6A9DD37A" wp14:editId="43C6E3AF">
+            <wp:extent cx="4473328" cy="4496190"/>
+            <wp:effectExtent l="0" t="0" r="3810" b="0"/>
+            <wp:docPr id="30" name="Picture 30"/>
+            <wp:cNvGraphicFramePr>
+              <a:graphicFrameLocks xmlns:a="http://schemas.openxmlformats.org/drawingml/2006/main" noChangeAspect="1"/>
+            </wp:cNvGraphicFramePr>
+            <a:graphic xmlns:a="http://schemas.openxmlformats.org/drawingml/2006/main">
+              <a:graphicData uri="http://schemas.openxmlformats.org/drawingml/2006/picture">
+                <pic:pic xmlns:pic="http://schemas.openxmlformats.org/drawingml/2006/picture">
+                  <pic:nvPicPr>
+                    <pic:cNvPr id="1" name=""/>
+                    <pic:cNvPicPr/>
+                  </pic:nvPicPr>
+                  <pic:blipFill>
+                    <a:blip r:embed="rId48"/>
+                    <a:stretch>
+                      <a:fillRect/>
+                    </a:stretch>
+                  </pic:blipFill>
+                  <pic:spPr>
+                    <a:xfrm>
+                      <a:off x="0" y="0"/>
+                      <a:ext cx="4473328" cy="4496190"/>
+                    </a:xfrm>
+                    <a:prstGeom prst="rect">
+                      <a:avLst/>
+                    </a:prstGeom>
+                  </pic:spPr>
+                </pic:pic>
+              </a:graphicData>
+            </a:graphic>
+          </wp:inline>
+        </w:drawing>
+      </w:r>
+    </w:p>
+    <w:p>
+      <w:r>
+        <w:t>If we are taking a pointer, go will automatically deference it to do changes in same memory location.</w:t>
+      </w:r>
+      <w:r>
+        <w:t xml:space="preserve"> So *b is not required.</w:t>
       </w:r>
     </w:p>
     <w:p>
@@ -2868,7 +3122,7 @@
       </w:r>
     </w:p>
     <w:p>
-      <w:hyperlink r:id="rId46" w:history="1">
+      <w:hyperlink r:id="rId49" w:history="1">
         <w:r>
           <w:rPr>
             <w:color w:val="0000FF"/>
@@ -2880,7 +3134,7 @@
     </w:p>
     <w:p/>
     <w:sectPr>
-      <w:footerReference w:type="default" r:id="rId47"/>
+      <w:footerReference w:type="default" r:id="rId50"/>
       <w:pgSz w:w="12240" w:h="15840"/>
       <w:pgMar w:top="1440" w:right="1440" w:bottom="1440" w:left="1440" w:header="288" w:footer="720" w:gutter="0"/>
       <w:pgNumType w:start="1"/>
@@ -5182,7 +5436,7 @@
     <w:lsdException w:name="Block Text" w:semiHidden="1" w:unhideWhenUsed="1"/>
     <w:lsdException w:name="Hyperlink" w:semiHidden="1" w:unhideWhenUsed="1"/>
     <w:lsdException w:name="FollowedHyperlink" w:semiHidden="1" w:unhideWhenUsed="1"/>
-    <w:lsdException w:name="Strong" w:uiPriority="4" w:qFormat="1"/>
+    <w:lsdException w:name="Strong" w:uiPriority="22" w:qFormat="1"/>
     <w:lsdException w:name="Emphasis" w:uiPriority="3" w:qFormat="1"/>
     <w:lsdException w:name="Document Map" w:semiHidden="1" w:unhideWhenUsed="1"/>
     <w:lsdException w:name="Plain Text" w:semiHidden="1" w:unhideWhenUsed="1"/>
@@ -6468,7 +6722,7 @@
   <w:style w:type="character" w:styleId="Strong">
     <w:name w:val="Strong"/>
     <w:basedOn w:val="DefaultParagraphFont"/>
-    <w:uiPriority w:val="4"/>
+    <w:uiPriority w:val="22"/>
     <w:qFormat/>
     <w:rPr>
       <w:b/>
@@ -30300,6 +30554,10 @@
 </file>
 
 <file path=customXml/item1.xml><?xml version="1.0" encoding="utf-8"?>
+<b:Sources xmlns:b="http://schemas.openxmlformats.org/officeDocument/2006/bibliography" xmlns="http://schemas.openxmlformats.org/officeDocument/2006/bibliography" SelectedStyle="\APASixthEditionOfficeOnline.xsl" StyleName="APA" Version="6"/>
+</file>
+
+<file path=customXml/item2.xml><?xml version="1.0" encoding="utf-8"?>
 <?mso-contentType ?>
 <FormTemplates xmlns="http://schemas.microsoft.com/sharepoint/v3/contenttype/forms">
   <Display>DocumentLibraryForm</Display>
@@ -30308,7 +30566,26 @@
 </FormTemplates>
 </file>
 
-<file path=customXml/item2.xml><?xml version="1.0" encoding="utf-8"?>
+<file path=customXml/item3.xml><?xml version="1.0" encoding="utf-8"?>
+<p:properties xmlns:p="http://schemas.microsoft.com/office/2006/metadata/properties" xmlns:xsi="http://www.w3.org/2001/XMLSchema-instance" xmlns:pc="http://schemas.microsoft.com/office/infopath/2007/PartnerControls">
+  <documentManagement>
+    <_ip_UnifiedCompliancePolicyUIAction xmlns="http://schemas.microsoft.com/sharepoint/v3" xsi:nil="true"/>
+    <Image xmlns="71af3243-3dd4-4a8d-8c0d-dd76da1f02a5">
+      <Url xsi:nil="true"/>
+      <Description xsi:nil="true"/>
+    </Image>
+    <Status xmlns="71af3243-3dd4-4a8d-8c0d-dd76da1f02a5">Not started</Status>
+    <_ip_UnifiedCompliancePolicyProperties xmlns="http://schemas.microsoft.com/sharepoint/v3" xsi:nil="true"/>
+    <ImageTagsTaxHTField xmlns="71af3243-3dd4-4a8d-8c0d-dd76da1f02a5">
+      <Terms xmlns="http://schemas.microsoft.com/office/infopath/2007/PartnerControls"/>
+    </ImageTagsTaxHTField>
+    <TaxCatchAll xmlns="230e9df3-be65-4c73-a93b-d1236ebd677e"/>
+    <MediaServiceKeyPoints xmlns="71af3243-3dd4-4a8d-8c0d-dd76da1f02a5" xsi:nil="true"/>
+  </documentManagement>
+</p:properties>
+</file>
+
+<file path=customXml/item4.xml><?xml version="1.0" encoding="utf-8"?>
 <ct:contentTypeSchema xmlns:ct="http://schemas.microsoft.com/office/2006/metadata/contentType" xmlns:ma="http://schemas.microsoft.com/office/2006/metadata/properties/metaAttributes" ct:_="" ma:_="" ma:contentTypeName="Document" ma:contentTypeID="0x01010079F111ED35F8CC479449609E8A0923A6" ma:contentTypeVersion="20" ma:contentTypeDescription="Create a new document." ma:contentTypeScope="" ma:versionID="1267097ee5f5874adfcc408041ae252e">
   <xsd:schema xmlns:xsd="http://www.w3.org/2001/XMLSchema" xmlns:xs="http://www.w3.org/2001/XMLSchema" xmlns:p="http://schemas.microsoft.com/office/2006/metadata/properties" xmlns:ns1="http://schemas.microsoft.com/sharepoint/v3" xmlns:ns2="71af3243-3dd4-4a8d-8c0d-dd76da1f02a5" xmlns:ns3="16c05727-aa75-4e4a-9b5f-8a80a1165891" xmlns:ns4="230e9df3-be65-4c73-a93b-d1236ebd677e" targetNamespace="http://schemas.microsoft.com/office/2006/metadata/properties" ma:root="true" ma:fieldsID="395891a93df65b14727750f2c06c306c" ns1:_="" ns2:_="" ns3:_="" ns4:_="">
     <xsd:import namespace="http://schemas.microsoft.com/sharepoint/v3"/>
@@ -30584,30 +30861,15 @@
 </ct:contentTypeSchema>
 </file>
 
-<file path=customXml/item3.xml><?xml version="1.0" encoding="utf-8"?>
-<p:properties xmlns:p="http://schemas.microsoft.com/office/2006/metadata/properties" xmlns:xsi="http://www.w3.org/2001/XMLSchema-instance" xmlns:pc="http://schemas.microsoft.com/office/infopath/2007/PartnerControls">
-  <documentManagement>
-    <_ip_UnifiedCompliancePolicyUIAction xmlns="http://schemas.microsoft.com/sharepoint/v3" xsi:nil="true"/>
-    <Image xmlns="71af3243-3dd4-4a8d-8c0d-dd76da1f02a5">
-      <Url xsi:nil="true"/>
-      <Description xsi:nil="true"/>
-    </Image>
-    <Status xmlns="71af3243-3dd4-4a8d-8c0d-dd76da1f02a5">Not started</Status>
-    <_ip_UnifiedCompliancePolicyProperties xmlns="http://schemas.microsoft.com/sharepoint/v3" xsi:nil="true"/>
-    <ImageTagsTaxHTField xmlns="71af3243-3dd4-4a8d-8c0d-dd76da1f02a5">
-      <Terms xmlns="http://schemas.microsoft.com/office/infopath/2007/PartnerControls"/>
-    </ImageTagsTaxHTField>
-    <TaxCatchAll xmlns="230e9df3-be65-4c73-a93b-d1236ebd677e"/>
-    <MediaServiceKeyPoints xmlns="71af3243-3dd4-4a8d-8c0d-dd76da1f02a5" xsi:nil="true"/>
-  </documentManagement>
-</p:properties>
+<file path=customXml/itemProps1.xml><?xml version="1.0" encoding="utf-8"?>
+<ds:datastoreItem xmlns:ds="http://schemas.openxmlformats.org/officeDocument/2006/customXml" ds:itemID="{9EAA2E9E-4E47-497B-A79A-B397382D8E2F}">
+  <ds:schemaRefs>
+    <ds:schemaRef ds:uri="http://schemas.openxmlformats.org/officeDocument/2006/bibliography"/>
+  </ds:schemaRefs>
+</ds:datastoreItem>
 </file>
 
-<file path=customXml/item4.xml><?xml version="1.0" encoding="utf-8"?>
-<b:Sources xmlns:b="http://schemas.openxmlformats.org/officeDocument/2006/bibliography" xmlns="http://schemas.openxmlformats.org/officeDocument/2006/bibliography" SelectedStyle="\APASixthEditionOfficeOnline.xsl" StyleName="APA" Version="6"/>
-</file>
-
-<file path=customXml/itemProps1.xml><?xml version="1.0" encoding="utf-8"?>
+<file path=customXml/itemProps2.xml><?xml version="1.0" encoding="utf-8"?>
 <ds:datastoreItem xmlns:ds="http://schemas.openxmlformats.org/officeDocument/2006/customXml" ds:itemID="{878A3276-187E-405F-966A-BDA24FF7DCFF}">
   <ds:schemaRefs>
     <ds:schemaRef ds:uri="http://schemas.microsoft.com/sharepoint/v3/contenttype/forms"/>
@@ -30615,7 +30877,19 @@
 </ds:datastoreItem>
 </file>
 
-<file path=customXml/itemProps2.xml><?xml version="1.0" encoding="utf-8"?>
+<file path=customXml/itemProps3.xml><?xml version="1.0" encoding="utf-8"?>
+<ds:datastoreItem xmlns:ds="http://schemas.openxmlformats.org/officeDocument/2006/customXml" ds:itemID="{91E7373D-5DCA-4092-912F-7D030B4FE61E}">
+  <ds:schemaRefs>
+    <ds:schemaRef ds:uri="http://schemas.microsoft.com/office/2006/metadata/properties"/>
+    <ds:schemaRef ds:uri="http://schemas.microsoft.com/office/infopath/2007/PartnerControls"/>
+    <ds:schemaRef ds:uri="http://schemas.microsoft.com/sharepoint/v3"/>
+    <ds:schemaRef ds:uri="71af3243-3dd4-4a8d-8c0d-dd76da1f02a5"/>
+    <ds:schemaRef ds:uri="230e9df3-be65-4c73-a93b-d1236ebd677e"/>
+  </ds:schemaRefs>
+</ds:datastoreItem>
+</file>
+
+<file path=customXml/itemProps4.xml><?xml version="1.0" encoding="utf-8"?>
 <ds:datastoreItem xmlns:ds="http://schemas.openxmlformats.org/officeDocument/2006/customXml" ds:itemID="{B15B1B51-5121-472B-BA9E-DC61343F5AF6}">
   <ds:schemaRefs>
     <ds:schemaRef ds:uri="http://schemas.microsoft.com/office/2006/metadata/contentType"/>
@@ -30634,24 +30908,4 @@
     <ds:schemaRef ds:uri="http://schemas.microsoft.com/internal/obd"/>
   </ds:schemaRefs>
 </ds:datastoreItem>
-</file>
-
-<file path=customXml/itemProps3.xml><?xml version="1.0" encoding="utf-8"?>
-<ds:datastoreItem xmlns:ds="http://schemas.openxmlformats.org/officeDocument/2006/customXml" ds:itemID="{91E7373D-5DCA-4092-912F-7D030B4FE61E}">
-  <ds:schemaRefs>
-    <ds:schemaRef ds:uri="http://schemas.microsoft.com/office/2006/metadata/properties"/>
-    <ds:schemaRef ds:uri="http://schemas.microsoft.com/office/infopath/2007/PartnerControls"/>
-    <ds:schemaRef ds:uri="http://schemas.microsoft.com/sharepoint/v3"/>
-    <ds:schemaRef ds:uri="71af3243-3dd4-4a8d-8c0d-dd76da1f02a5"/>
-    <ds:schemaRef ds:uri="230e9df3-be65-4c73-a93b-d1236ebd677e"/>
-  </ds:schemaRefs>
-</ds:datastoreItem>
-</file>
-
-<file path=customXml/itemProps4.xml><?xml version="1.0" encoding="utf-8"?>
-<ds:datastoreItem xmlns:ds="http://schemas.openxmlformats.org/officeDocument/2006/customXml" ds:itemID="{9EAA2E9E-4E47-497B-A79A-B397382D8E2F}">
-  <ds:schemaRefs>
-    <ds:schemaRef ds:uri="http://schemas.openxmlformats.org/officeDocument/2006/bibliography"/>
-  </ds:schemaRefs>
-</ds:datastoreItem>
 </file>
--- a/Docs/GoLang.docx
+++ b/Docs/GoLang.docx
@@ -10,12 +10,21 @@
           <w:szCs w:val="72"/>
         </w:rPr>
       </w:pPr>
+      <w:proofErr w:type="spellStart"/>
       <w:r>
         <w:rPr>
           <w:sz w:val="72"/>
           <w:szCs w:val="72"/>
         </w:rPr>
-        <w:t xml:space="preserve">GoLang: </w:t>
+        <w:t>GoLang</w:t>
+      </w:r>
+      <w:proofErr w:type="spellEnd"/>
+      <w:r>
+        <w:rPr>
+          <w:sz w:val="72"/>
+          <w:szCs w:val="72"/>
+        </w:rPr>
+        <w:t xml:space="preserve">: </w:t>
       </w:r>
       <w:r>
         <w:rPr>
@@ -30,7 +39,15 @@
         <w:pStyle w:val="TryItBoilerplate"/>
       </w:pPr>
       <w:r>
-        <w:t xml:space="preserve">A high level agent-based programming language developed by Google in 2003. </w:t>
+        <w:t xml:space="preserve">A </w:t>
+      </w:r>
+      <w:proofErr w:type="gramStart"/>
+      <w:r>
+        <w:t>high level</w:t>
+      </w:r>
+      <w:proofErr w:type="gramEnd"/>
+      <w:r>
+        <w:t xml:space="preserve"> agent-based programming language developed by Google in 2003. </w:t>
       </w:r>
       <w:hyperlink r:id="rId11" w:history="1">
         <w:r>
@@ -55,7 +72,21 @@
         <w:rPr>
           <w:rStyle w:val="Strong"/>
         </w:rPr>
-        <w:t>Why is Go an agent based programming language?</w:t>
+        <w:t xml:space="preserve">Why is Go an </w:t>
+      </w:r>
+      <w:proofErr w:type="gramStart"/>
+      <w:r>
+        <w:rPr>
+          <w:rStyle w:val="Strong"/>
+        </w:rPr>
+        <w:t>agent based</w:t>
+      </w:r>
+      <w:proofErr w:type="gramEnd"/>
+      <w:r>
+        <w:rPr>
+          <w:rStyle w:val="Strong"/>
+        </w:rPr>
+        <w:t xml:space="preserve"> programming language?</w:t>
       </w:r>
     </w:p>
     <w:p>
@@ -68,7 +99,15 @@
         </w:rPr>
       </w:pPr>
       <w:r>
-        <w:t>With concurrency, performance and efficiency, Type Safety(Go type system catches errors at compile times that would be runtime failures in python), Simplicity, Built for Microservices. These all features Go suitable for agent-based programming.</w:t>
+        <w:t xml:space="preserve">With concurrency, performance and efficiency, Type </w:t>
+      </w:r>
+      <w:proofErr w:type="gramStart"/>
+      <w:r>
+        <w:t>Safety(</w:t>
+      </w:r>
+      <w:proofErr w:type="gramEnd"/>
+      <w:r>
+        <w:t>Go type system catches errors at compile times that would be runtime failures in python), Simplicity, Built for Microservices. These all features Go suitable for agent-based programming.</w:t>
       </w:r>
       <w:r>
         <w:t xml:space="preserve"> </w:t>
@@ -83,8 +122,36 @@
             <w:color w:val="0000FF"/>
             <w:u w:val="single"/>
           </w:rPr>
-          <w:t>The Future of AI Agents: Why Go is the Perfect Language for the Agent Era - Rafiul Alam</w:t>
+          <w:t xml:space="preserve">The Future of AI Agents: Why Go is the Perfect Language for the Agent Era - </w:t>
         </w:r>
+        <w:proofErr w:type="spellStart"/>
+        <w:r>
+          <w:rPr>
+            <w:i w:val="0"/>
+            <w:color w:val="0000FF"/>
+            <w:u w:val="single"/>
+          </w:rPr>
+          <w:t>Rafiul</w:t>
+        </w:r>
+        <w:proofErr w:type="spellEnd"/>
+        <w:r>
+          <w:rPr>
+            <w:i w:val="0"/>
+            <w:color w:val="0000FF"/>
+            <w:u w:val="single"/>
+          </w:rPr>
+          <w:t xml:space="preserve"> </w:t>
+        </w:r>
+        <w:proofErr w:type="spellStart"/>
+        <w:r>
+          <w:rPr>
+            <w:i w:val="0"/>
+            <w:color w:val="0000FF"/>
+            <w:u w:val="single"/>
+          </w:rPr>
+          <w:t>Alam</w:t>
+        </w:r>
+        <w:proofErr w:type="spellEnd"/>
       </w:hyperlink>
     </w:p>
     <w:p>
@@ -104,7 +171,15 @@
         </w:numPr>
       </w:pPr>
       <w:r>
-        <w:t>Fast, statically typed, strongly typed(unlike JS), compiled language. Supports both type assignment and automatically type assignment.</w:t>
+        <w:t xml:space="preserve">Fast, statically typed, strongly </w:t>
+      </w:r>
+      <w:proofErr w:type="gramStart"/>
+      <w:r>
+        <w:t>typed(</w:t>
+      </w:r>
+      <w:proofErr w:type="gramEnd"/>
+      <w:r>
+        <w:t>unlike JS), compiled language. Supports both type assignment and automatically type assignment.</w:t>
       </w:r>
     </w:p>
     <w:p>
@@ -116,7 +191,15 @@
         </w:numPr>
       </w:pPr>
       <w:r>
-        <w:t>General purpose language(for various things)</w:t>
+        <w:t xml:space="preserve">General purpose </w:t>
+      </w:r>
+      <w:proofErr w:type="gramStart"/>
+      <w:r>
+        <w:t>language(</w:t>
+      </w:r>
+      <w:proofErr w:type="gramEnd"/>
+      <w:r>
+        <w:t>for various things)</w:t>
       </w:r>
     </w:p>
     <w:p>
@@ -128,7 +211,15 @@
         </w:numPr>
       </w:pPr>
       <w:r>
-        <w:t>Built-in testing support(standard libraries)</w:t>
+        <w:t xml:space="preserve">Built-in testing </w:t>
+      </w:r>
+      <w:proofErr w:type="gramStart"/>
+      <w:r>
+        <w:t>support(</w:t>
+      </w:r>
+      <w:proofErr w:type="gramEnd"/>
+      <w:r>
+        <w:t>standard libraries)</w:t>
       </w:r>
     </w:p>
     <w:p>
@@ -139,8 +230,13 @@
           <w:numId w:val="34"/>
         </w:numPr>
       </w:pPr>
-      <w:r>
-        <w:t>OOP(in its own way, similar to OOP)</w:t>
+      <w:proofErr w:type="gramStart"/>
+      <w:r>
+        <w:t>OOP(</w:t>
+      </w:r>
+      <w:proofErr w:type="gramEnd"/>
+      <w:r>
+        <w:t>in its own way, similar to OOP)</w:t>
       </w:r>
     </w:p>
     <w:p>
@@ -153,7 +249,23 @@
     </w:p>
     <w:p>
       <w:r>
-        <w:t>Download Go compiler and add the extension in vscode. The path should be automatically updated while using .msi file.</w:t>
+        <w:t xml:space="preserve">Download Go compiler and add the extension in </w:t>
+      </w:r>
+      <w:proofErr w:type="spellStart"/>
+      <w:r>
+        <w:t>vscode</w:t>
+      </w:r>
+      <w:proofErr w:type="spellEnd"/>
+      <w:r>
+        <w:t>. The path should be automatically updated while using .</w:t>
+      </w:r>
+      <w:proofErr w:type="spellStart"/>
+      <w:r>
+        <w:t>msi</w:t>
+      </w:r>
+      <w:proofErr w:type="spellEnd"/>
+      <w:r>
+        <w:t xml:space="preserve"> file.</w:t>
       </w:r>
     </w:p>
     <w:p>
@@ -170,7 +282,23 @@
       </w:r>
       <w:r>
         <w:br/>
-        <w:t xml:space="preserve">For this define the package main in the top followed by importing fmt which helps in formatting string and printing the messages in Go. Once done, we create the entry point i.e. main function and print the message. </w:t>
+        <w:t xml:space="preserve">For this define the package main in the top followed by importing </w:t>
+      </w:r>
+      <w:proofErr w:type="spellStart"/>
+      <w:r>
+        <w:t>fmt</w:t>
+      </w:r>
+      <w:proofErr w:type="spellEnd"/>
+      <w:r>
+        <w:t xml:space="preserve"> which helps in formatting string and printing the messages in Go. Once done, we create the entry point </w:t>
+      </w:r>
+      <w:proofErr w:type="gramStart"/>
+      <w:r>
+        <w:t>i.e.</w:t>
+      </w:r>
+      <w:proofErr w:type="gramEnd"/>
+      <w:r>
+        <w:t xml:space="preserve"> main function and print the message. </w:t>
       </w:r>
     </w:p>
     <w:p>
@@ -188,7 +316,15 @@
         <w:t>’</w:t>
       </w:r>
       <w:r>
-        <w:t>t left a variable declared or package imported and unused. It must be used somewhere in the code.</w:t>
+        <w:t xml:space="preserve">t </w:t>
+      </w:r>
+      <w:proofErr w:type="gramStart"/>
+      <w:r>
+        <w:t>left</w:t>
+      </w:r>
+      <w:proofErr w:type="gramEnd"/>
+      <w:r>
+        <w:t xml:space="preserve"> a variable declared or package imported and unused. It must be used somewhere in the code.</w:t>
       </w:r>
       <w:r>
         <w:br/>
@@ -256,8 +392,15 @@
     <w:p/>
     <w:p>
       <w:r>
-        <w:t>To compile the code, we use go build filename.go</w:t>
-      </w:r>
+        <w:t xml:space="preserve">To compile the code, we use go build </w:t>
+      </w:r>
+      <w:proofErr w:type="spellStart"/>
+      <w:proofErr w:type="gramStart"/>
+      <w:r>
+        <w:t>filename.go</w:t>
+      </w:r>
+      <w:proofErr w:type="spellEnd"/>
+      <w:proofErr w:type="gramEnd"/>
     </w:p>
     <w:p>
       <w:r>
@@ -266,8 +409,15 @@
     </w:p>
     <w:p>
       <w:r>
-        <w:t>To compile and run together. We would use go run filename.go</w:t>
-      </w:r>
+        <w:t xml:space="preserve">To compile and run together. We would use go run </w:t>
+      </w:r>
+      <w:proofErr w:type="spellStart"/>
+      <w:proofErr w:type="gramStart"/>
+      <w:r>
+        <w:t>filename.go</w:t>
+      </w:r>
+      <w:proofErr w:type="spellEnd"/>
+      <w:proofErr w:type="gramEnd"/>
     </w:p>
     <w:p>
       <w:pPr>
@@ -439,7 +589,15 @@
     </w:p>
     <w:p>
       <w:r>
-        <w:t>Use “(double quotes) for declaring strings in the Go lang. Don’t use ‘ unlike python.</w:t>
+        <w:t xml:space="preserve">Use “(double quotes) for declaring strings in the Go lang. Don’t use </w:t>
+      </w:r>
+      <w:proofErr w:type="gramStart"/>
+      <w:r>
+        <w:t>‘ unlike</w:t>
+      </w:r>
+      <w:proofErr w:type="gramEnd"/>
+      <w:r>
+        <w:t xml:space="preserve"> python.</w:t>
       </w:r>
     </w:p>
     <w:p>
@@ -504,7 +662,15 @@
         <w:jc w:val="both"/>
       </w:pPr>
       <w:r>
-        <w:t>var varname datatype = value</w:t>
+        <w:t xml:space="preserve">var </w:t>
+      </w:r>
+      <w:proofErr w:type="spellStart"/>
+      <w:r>
+        <w:t>varname</w:t>
+      </w:r>
+      <w:proofErr w:type="spellEnd"/>
+      <w:r>
+        <w:t xml:space="preserve"> datatype = value</w:t>
       </w:r>
     </w:p>
     <w:p>
@@ -513,7 +679,15 @@
         <w:jc w:val="both"/>
       </w:pPr>
       <w:r>
-        <w:t>var varname = value</w:t>
+        <w:t xml:space="preserve">var </w:t>
+      </w:r>
+      <w:proofErr w:type="spellStart"/>
+      <w:r>
+        <w:t>varname</w:t>
+      </w:r>
+      <w:proofErr w:type="spellEnd"/>
+      <w:r>
+        <w:t xml:space="preserve"> = value</w:t>
       </w:r>
     </w:p>
     <w:p>
@@ -522,7 +696,15 @@
         <w:jc w:val="both"/>
       </w:pPr>
       <w:r>
-        <w:t>var varname datatype (NULL)</w:t>
+        <w:t xml:space="preserve">var </w:t>
+      </w:r>
+      <w:proofErr w:type="spellStart"/>
+      <w:r>
+        <w:t>varname</w:t>
+      </w:r>
+      <w:proofErr w:type="spellEnd"/>
+      <w:r>
+        <w:t xml:space="preserve"> datatype (NULL)</w:t>
       </w:r>
     </w:p>
     <w:p>
@@ -530,8 +712,18 @@
         <w:ind w:left="1440"/>
         <w:jc w:val="both"/>
       </w:pPr>
-      <w:r>
-        <w:t>varname := value</w:t>
+      <w:proofErr w:type="spellStart"/>
+      <w:proofErr w:type="gramStart"/>
+      <w:r>
+        <w:t>varname</w:t>
+      </w:r>
+      <w:proofErr w:type="spellEnd"/>
+      <w:r>
+        <w:t xml:space="preserve"> :</w:t>
+      </w:r>
+      <w:proofErr w:type="gramEnd"/>
+      <w:r>
+        <w:t>= value</w:t>
       </w:r>
     </w:p>
     <w:p/>
@@ -694,7 +886,23 @@
         </w:numPr>
       </w:pPr>
       <w:r>
-        <w:t xml:space="preserve">To run with format specifier use printf and %v(format specifier) as in c. </w:t>
+        <w:t xml:space="preserve">To run with format specifier use </w:t>
+      </w:r>
+      <w:proofErr w:type="spellStart"/>
+      <w:r>
+        <w:t>printf</w:t>
+      </w:r>
+      <w:proofErr w:type="spellEnd"/>
+      <w:r>
+        <w:t xml:space="preserve"> and %</w:t>
+      </w:r>
+      <w:proofErr w:type="gramStart"/>
+      <w:r>
+        <w:t>v(</w:t>
+      </w:r>
+      <w:proofErr w:type="gramEnd"/>
+      <w:r>
+        <w:t xml:space="preserve">format specifier) as in c. </w:t>
       </w:r>
     </w:p>
     <w:p>
@@ -705,8 +913,13 @@
           <w:numId w:val="35"/>
         </w:numPr>
       </w:pPr>
-      <w:r>
-        <w:t xml:space="preserve">Printf doesn’t adds newline automatically. </w:t>
+      <w:proofErr w:type="spellStart"/>
+      <w:r>
+        <w:t>Printf</w:t>
+      </w:r>
+      <w:proofErr w:type="spellEnd"/>
+      <w:r>
+        <w:t xml:space="preserve"> doesn’t adds newline automatically. </w:t>
       </w:r>
     </w:p>
     <w:p>
@@ -718,7 +931,15 @@
         </w:numPr>
       </w:pPr>
       <w:r>
-        <w:t>%q : Adds ‘#’ in int and double quotes in strings.</w:t>
+        <w:t>%</w:t>
+      </w:r>
+      <w:proofErr w:type="gramStart"/>
+      <w:r>
+        <w:t>q :</w:t>
+      </w:r>
+      <w:proofErr w:type="gramEnd"/>
+      <w:r>
+        <w:t xml:space="preserve"> Adds ‘#’ in int and double quotes in strings.</w:t>
       </w:r>
     </w:p>
     <w:p>
@@ -796,8 +1017,13 @@
           <w:numId w:val="36"/>
         </w:numPr>
       </w:pPr>
-      <w:r>
-        <w:t>Println: adds a new line automatically</w:t>
+      <w:proofErr w:type="spellStart"/>
+      <w:r>
+        <w:t>Println</w:t>
+      </w:r>
+      <w:proofErr w:type="spellEnd"/>
+      <w:r>
+        <w:t>: adds a new line automatically</w:t>
       </w:r>
     </w:p>
     <w:p>
@@ -808,8 +1034,13 @@
           <w:numId w:val="36"/>
         </w:numPr>
       </w:pPr>
-      <w:r>
-        <w:t>Printf: Formatted string. Uses formatted strings like %v for the variables by default.</w:t>
+      <w:proofErr w:type="spellStart"/>
+      <w:r>
+        <w:t>Printf</w:t>
+      </w:r>
+      <w:proofErr w:type="spellEnd"/>
+      <w:r>
+        <w:t>: Formatted string. Uses formatted strings like %v for the variables by default.</w:t>
       </w:r>
     </w:p>
     <w:p>
@@ -821,7 +1052,15 @@
         </w:numPr>
       </w:pPr>
       <w:r>
-        <w:t>%q : formatted string that adds double quotes to string</w:t>
+        <w:t>%</w:t>
+      </w:r>
+      <w:proofErr w:type="gramStart"/>
+      <w:r>
+        <w:t>q :</w:t>
+      </w:r>
+      <w:proofErr w:type="gramEnd"/>
+      <w:r>
+        <w:t xml:space="preserve"> formatted string that adds double quotes to string</w:t>
       </w:r>
     </w:p>
     <w:p>
@@ -984,8 +1223,18 @@
       </w:r>
     </w:p>
     <w:p>
-      <w:r>
-        <w:t xml:space="preserve">.Sprintf: </w:t>
+      <w:proofErr w:type="gramStart"/>
+      <w:r>
+        <w:t>.</w:t>
+      </w:r>
+      <w:proofErr w:type="spellStart"/>
+      <w:r>
+        <w:t>Sprintf</w:t>
+      </w:r>
+      <w:proofErr w:type="spellEnd"/>
+      <w:proofErr w:type="gramEnd"/>
+      <w:r>
+        <w:t xml:space="preserve">: </w:t>
       </w:r>
       <w:r>
         <w:rPr>
@@ -1035,12 +1284,61 @@
         <w:rPr>
           <w:rStyle w:val="IntenseEmphasis"/>
         </w:rPr>
-        <w:t>Var array[len] datatype = [len[int{val1, val2}</w:t>
+        <w:t>Var array[</w:t>
+      </w:r>
+      <w:proofErr w:type="spellStart"/>
+      <w:r>
+        <w:rPr>
+          <w:rStyle w:val="IntenseEmphasis"/>
+        </w:rPr>
+        <w:t>len</w:t>
+      </w:r>
+      <w:proofErr w:type="spellEnd"/>
+      <w:r>
+        <w:rPr>
+          <w:rStyle w:val="IntenseEmphasis"/>
+        </w:rPr>
+        <w:t>] datatype = [</w:t>
+      </w:r>
+      <w:proofErr w:type="spellStart"/>
+      <w:proofErr w:type="gramStart"/>
+      <w:r>
+        <w:rPr>
+          <w:rStyle w:val="IntenseEmphasis"/>
+        </w:rPr>
+        <w:t>len</w:t>
+      </w:r>
+      <w:proofErr w:type="spellEnd"/>
+      <w:r>
+        <w:rPr>
+          <w:rStyle w:val="IntenseEmphasis"/>
+        </w:rPr>
+        <w:t>[</w:t>
+      </w:r>
+      <w:proofErr w:type="gramEnd"/>
+      <w:r>
+        <w:rPr>
+          <w:rStyle w:val="IntenseEmphasis"/>
+        </w:rPr>
+        <w:t>int{val1, val2}</w:t>
       </w:r>
     </w:p>
     <w:p>
       <w:r>
-        <w:t xml:space="preserve">Array has a fixed length. Like python we have built in functions like len() to find length of the array. </w:t>
+        <w:t xml:space="preserve">Array has a fixed length. Like python we have built in functions like </w:t>
+      </w:r>
+      <w:proofErr w:type="spellStart"/>
+      <w:proofErr w:type="gramStart"/>
+      <w:r>
+        <w:t>len</w:t>
+      </w:r>
+      <w:proofErr w:type="spellEnd"/>
+      <w:r>
+        <w:t>(</w:t>
+      </w:r>
+      <w:proofErr w:type="gramEnd"/>
+      <w:r>
+        <w:t xml:space="preserve">) to find length of the array. </w:t>
       </w:r>
     </w:p>
     <w:p>
@@ -1096,7 +1394,15 @@
         <w:pStyle w:val="ListBullet"/>
       </w:pPr>
       <w:r>
-        <w:t>Change an element like as python. Scores[1] =85</w:t>
+        <w:t xml:space="preserve">Change an element like as python. </w:t>
+      </w:r>
+      <w:proofErr w:type="gramStart"/>
+      <w:r>
+        <w:t>Scores[</w:t>
+      </w:r>
+      <w:proofErr w:type="gramEnd"/>
+      <w:r>
+        <w:t>1] =85</w:t>
       </w:r>
     </w:p>
     <w:p>
@@ -1104,7 +1410,15 @@
         <w:pStyle w:val="ListBullet"/>
       </w:pPr>
       <w:r>
-        <w:t xml:space="preserve">For appending to a slice use scores=append(scores, 40,30). Here appending only returns a new slice. Doesn’t append it. </w:t>
+        <w:t>For appending to a slice use scores=</w:t>
+      </w:r>
+      <w:proofErr w:type="gramStart"/>
+      <w:r>
+        <w:t>append(</w:t>
+      </w:r>
+      <w:proofErr w:type="gramEnd"/>
+      <w:r>
+        <w:t xml:space="preserve">scores, 40,30). Here appending only returns a new slice. Doesn’t append it. </w:t>
       </w:r>
     </w:p>
     <w:p>
@@ -1239,64 +1553,145 @@
       <w:pPr>
         <w:pStyle w:val="ListBullet"/>
       </w:pPr>
-      <w:r>
-        <w:t>Strings.contains(var, substring) := Returns Boolean value(true, false)</w:t>
+      <w:proofErr w:type="spellStart"/>
+      <w:r>
+        <w:t>Strings.contains</w:t>
+      </w:r>
+      <w:proofErr w:type="spellEnd"/>
+      <w:r>
+        <w:t>(var, substring</w:t>
+      </w:r>
+      <w:proofErr w:type="gramStart"/>
+      <w:r>
+        <w:t>) :</w:t>
+      </w:r>
+      <w:proofErr w:type="gramEnd"/>
+      <w:r>
+        <w:t>= Returns Boolean value(true, false)</w:t>
       </w:r>
     </w:p>
     <w:p>
       <w:pPr>
         <w:pStyle w:val="ListBullet"/>
       </w:pPr>
-      <w:r>
-        <w:t>.ReplaceAll() : Replace all specific values with another specified value.</w:t>
+      <w:proofErr w:type="gramStart"/>
+      <w:r>
+        <w:t>.</w:t>
+      </w:r>
+      <w:proofErr w:type="spellStart"/>
+      <w:r>
+        <w:t>ReplaceAll</w:t>
+      </w:r>
+      <w:proofErr w:type="spellEnd"/>
+      <w:proofErr w:type="gramEnd"/>
+      <w:r>
+        <w:t>() : Replace all specific values with another specified value.</w:t>
       </w:r>
     </w:p>
     <w:p>
       <w:pPr>
         <w:pStyle w:val="ListBullet"/>
       </w:pPr>
-      <w:r>
-        <w:t>.ToUpper() : Convert the string to uppercase.</w:t>
+      <w:proofErr w:type="gramStart"/>
+      <w:r>
+        <w:t>.</w:t>
+      </w:r>
+      <w:proofErr w:type="spellStart"/>
+      <w:r>
+        <w:t>ToUpper</w:t>
+      </w:r>
+      <w:proofErr w:type="spellEnd"/>
+      <w:proofErr w:type="gramEnd"/>
+      <w:r>
+        <w:t>() : Convert the string to uppercase.</w:t>
       </w:r>
     </w:p>
     <w:p>
       <w:pPr>
         <w:pStyle w:val="ListBullet"/>
       </w:pPr>
-      <w:r>
-        <w:t>.Index : to get index of a substring where it is starting from. If not found -1.</w:t>
+      <w:proofErr w:type="gramStart"/>
+      <w:r>
+        <w:t>.Index</w:t>
+      </w:r>
+      <w:proofErr w:type="gramEnd"/>
+      <w:r>
+        <w:t xml:space="preserve"> : to get index of a substring where it is starting from. If not found -1.</w:t>
       </w:r>
     </w:p>
     <w:p>
       <w:pPr>
         <w:pStyle w:val="ListBullet"/>
       </w:pPr>
-      <w:r>
-        <w:t xml:space="preserve">.ToLower : to convert string to lowercase. </w:t>
+      <w:proofErr w:type="gramStart"/>
+      <w:r>
+        <w:t>.</w:t>
+      </w:r>
+      <w:proofErr w:type="spellStart"/>
+      <w:r>
+        <w:t>ToLower</w:t>
+      </w:r>
+      <w:proofErr w:type="spellEnd"/>
+      <w:proofErr w:type="gramEnd"/>
+      <w:r>
+        <w:t xml:space="preserve"> : to convert string to lowercase. </w:t>
       </w:r>
     </w:p>
     <w:p>
       <w:pPr>
         <w:pStyle w:val="ListBullet"/>
       </w:pPr>
-      <w:r>
-        <w:t>.Split() : to split the string. Like in Python. Returns a slice.</w:t>
+      <w:proofErr w:type="gramStart"/>
+      <w:r>
+        <w:t>.Split</w:t>
+      </w:r>
+      <w:proofErr w:type="gramEnd"/>
+      <w:r>
+        <w:t>() : to split the string. Like in Python. Returns a slice.</w:t>
       </w:r>
     </w:p>
     <w:p>
       <w:pPr>
         <w:pStyle w:val="ListBullet"/>
       </w:pPr>
-      <w:r>
-        <w:t>HasPrefix: check whether prefix matches or not</w:t>
+      <w:proofErr w:type="spellStart"/>
+      <w:r>
+        <w:t>HasPrefix</w:t>
+      </w:r>
+      <w:proofErr w:type="spellEnd"/>
+      <w:r>
+        <w:t>: check whether prefix matches or not</w:t>
       </w:r>
     </w:p>
     <w:p>
       <w:pPr>
         <w:pStyle w:val="ListBullet"/>
       </w:pPr>
-      <w:r>
-        <w:t>HasSuffix: check whether suffix matches or not.</w:t>
+      <w:proofErr w:type="spellStart"/>
+      <w:r>
+        <w:t>HasSuffix</w:t>
+      </w:r>
+      <w:proofErr w:type="spellEnd"/>
+      <w:r>
+        <w:t>: check whether suffix matches or not.</w:t>
+      </w:r>
+    </w:p>
+    <w:p>
+      <w:pPr>
+        <w:pStyle w:val="ListBullet"/>
+      </w:pPr>
+      <w:proofErr w:type="gramStart"/>
+      <w:r>
+        <w:t>.</w:t>
+      </w:r>
+      <w:proofErr w:type="spellStart"/>
+      <w:r>
+        <w:t>TrimSpace</w:t>
+      </w:r>
+      <w:proofErr w:type="spellEnd"/>
+      <w:proofErr w:type="gramEnd"/>
+      <w:r>
+        <w:t>: to get rid of any whitespace</w:t>
       </w:r>
     </w:p>
     <w:p>
@@ -1313,9 +1708,9 @@
           <w:noProof/>
         </w:rPr>
         <w:drawing>
-          <wp:inline distT="0" distB="0" distL="0" distR="0" wp14:anchorId="7CFCDA35" wp14:editId="0B4C1633">
-            <wp:extent cx="5235394" cy="3810330"/>
-            <wp:effectExtent l="0" t="0" r="3810" b="0"/>
+          <wp:inline distT="0" distB="0" distL="0" distR="0" wp14:anchorId="7CFCDA35" wp14:editId="26D6A4F7">
+            <wp:extent cx="4945380" cy="3599258"/>
+            <wp:effectExtent l="0" t="0" r="7620" b="1270"/>
             <wp:docPr id="14" name="Picture 14"/>
             <wp:cNvGraphicFramePr>
               <a:graphicFrameLocks xmlns:a="http://schemas.openxmlformats.org/drawingml/2006/main" noChangeAspect="1"/>
@@ -1336,7 +1731,7 @@
                   <pic:spPr>
                     <a:xfrm>
                       <a:off x="0" y="0"/>
-                      <a:ext cx="5235394" cy="3810330"/>
+                      <a:ext cx="4949957" cy="3602589"/>
                     </a:xfrm>
                     <a:prstGeom prst="rect">
                       <a:avLst/>
@@ -1386,16 +1781,47 @@
       <w:pPr>
         <w:pStyle w:val="ListBullet"/>
       </w:pPr>
-      <w:r>
-        <w:t>Sort.Ints(variable)</w:t>
+      <w:proofErr w:type="spellStart"/>
+      <w:r>
+        <w:t>Sort.Ints</w:t>
+      </w:r>
+      <w:proofErr w:type="spellEnd"/>
+      <w:r>
+        <w:t>(variable)</w:t>
       </w:r>
     </w:p>
     <w:p>
       <w:pPr>
         <w:pStyle w:val="ListBullet"/>
       </w:pPr>
-      <w:r>
-        <w:t>.SearchInts() : search a value in the array. Will search the element in sorted array. If not found will return the length of list. Actually returns the element upto it searched for.</w:t>
+      <w:proofErr w:type="gramStart"/>
+      <w:r>
+        <w:t>.</w:t>
+      </w:r>
+      <w:proofErr w:type="spellStart"/>
+      <w:r>
+        <w:t>SearchInts</w:t>
+      </w:r>
+      <w:proofErr w:type="spellEnd"/>
+      <w:proofErr w:type="gramEnd"/>
+      <w:r>
+        <w:t xml:space="preserve">() : search a value in the array. Will search the element in sorted array. If not found will return the length of list. </w:t>
+      </w:r>
+      <w:proofErr w:type="gramStart"/>
+      <w:r>
+        <w:t>Actually</w:t>
+      </w:r>
+      <w:proofErr w:type="gramEnd"/>
+      <w:r>
+        <w:t xml:space="preserve"> returns the element </w:t>
+      </w:r>
+      <w:proofErr w:type="spellStart"/>
+      <w:r>
+        <w:t>upto</w:t>
+      </w:r>
+      <w:proofErr w:type="spellEnd"/>
+      <w:r>
+        <w:t xml:space="preserve"> it searched for.</w:t>
       </w:r>
     </w:p>
     <w:p>
@@ -1452,16 +1878,31 @@
       <w:pPr>
         <w:pStyle w:val="ListBullet"/>
       </w:pPr>
-      <w:r>
-        <w:t>.Strings(): Sorts the strings lexicographically.</w:t>
+      <w:proofErr w:type="gramStart"/>
+      <w:r>
+        <w:t>.Strings</w:t>
+      </w:r>
+      <w:proofErr w:type="gramEnd"/>
+      <w:r>
+        <w:t>(): Sorts the strings lexicographically.</w:t>
       </w:r>
     </w:p>
     <w:p>
       <w:pPr>
         <w:pStyle w:val="ListBullet"/>
       </w:pPr>
-      <w:r>
-        <w:t>.SearchStrings() : Search a substring in the sorted array.</w:t>
+      <w:proofErr w:type="gramStart"/>
+      <w:r>
+        <w:t>.</w:t>
+      </w:r>
+      <w:proofErr w:type="spellStart"/>
+      <w:r>
+        <w:t>SearchStrings</w:t>
+      </w:r>
+      <w:proofErr w:type="spellEnd"/>
+      <w:proofErr w:type="gramEnd"/>
+      <w:r>
+        <w:t>() : Search a substring in the sorted array.</w:t>
       </w:r>
     </w:p>
     <w:p>
@@ -1519,8 +1960,13 @@
       <w:pPr>
         <w:pStyle w:val="ListBullet"/>
       </w:pPr>
-      <w:r>
-        <w:t>.Reverse: Reverses the sorting but doesn’t directly work in a array. Needs to slice it first.</w:t>
+      <w:proofErr w:type="gramStart"/>
+      <w:r>
+        <w:t>.Reverse</w:t>
+      </w:r>
+      <w:proofErr w:type="gramEnd"/>
+      <w:r>
+        <w:t>: Reverses the sorting but doesn’t directly work in a array. Needs to slice it first.</w:t>
       </w:r>
     </w:p>
     <w:p>
@@ -1590,13 +2036,29 @@
         </w:numPr>
       </w:pPr>
       <w:r>
-        <w:t>For for loop, we don’t seem to have auto assignment, increment like python. It seems we have to define it externally</w:t>
+        <w:t xml:space="preserve">For </w:t>
+      </w:r>
+      <w:proofErr w:type="spellStart"/>
+      <w:r>
+        <w:t>for</w:t>
+      </w:r>
+      <w:proofErr w:type="spellEnd"/>
+      <w:r>
+        <w:t xml:space="preserve"> loop, we don’t seem to have auto assignment, increment like python. It seems we have to define it externally</w:t>
       </w:r>
       <w:r>
         <w:t>.</w:t>
       </w:r>
       <w:r>
-        <w:t xml:space="preserve"> The loop variables can  be defined as C i.e. initialization, condition, increment.</w:t>
+        <w:t xml:space="preserve"> The loop variables </w:t>
+      </w:r>
+      <w:proofErr w:type="gramStart"/>
+      <w:r>
+        <w:t>can  be</w:t>
+      </w:r>
+      <w:proofErr w:type="gramEnd"/>
+      <w:r>
+        <w:t xml:space="preserve"> defined as C i.e. initialization, condition, increment.</w:t>
       </w:r>
     </w:p>
     <w:p>
@@ -1655,7 +2117,15 @@
         <w:pStyle w:val="ListBullet"/>
       </w:pPr>
       <w:r>
-        <w:t>++ : Increases value by 1. Same like as C.</w:t>
+        <w:t>+</w:t>
+      </w:r>
+      <w:proofErr w:type="gramStart"/>
+      <w:r>
+        <w:t>+ :</w:t>
+      </w:r>
+      <w:proofErr w:type="gramEnd"/>
+      <w:r>
+        <w:t xml:space="preserve"> Increases value by 1. Same like as C.</w:t>
       </w:r>
     </w:p>
     <w:p>
@@ -1857,9 +2327,11 @@
         </w:numPr>
         <w:ind w:left="1440" w:hanging="360"/>
       </w:pPr>
+      <w:proofErr w:type="gramStart"/>
       <w:r>
         <w:t>If{</w:t>
       </w:r>
+      <w:proofErr w:type="gramEnd"/>
     </w:p>
     <w:p>
       <w:pPr>
@@ -1890,8 +2362,13 @@
         <w:t xml:space="preserve"> </w:t>
       </w:r>
       <w:r>
-        <w:t>Else if{</w:t>
-      </w:r>
+        <w:t xml:space="preserve">Else </w:t>
+      </w:r>
+      <w:proofErr w:type="gramStart"/>
+      <w:r>
+        <w:t>if{</w:t>
+      </w:r>
+      <w:proofErr w:type="gramEnd"/>
     </w:p>
     <w:p>
       <w:pPr>
@@ -1921,9 +2398,11 @@
       <w:r>
         <w:t xml:space="preserve"> </w:t>
       </w:r>
+      <w:proofErr w:type="gramStart"/>
       <w:r>
         <w:t>Else{</w:t>
       </w:r>
+      <w:proofErr w:type="gramEnd"/>
     </w:p>
     <w:p>
       <w:pPr>
@@ -1961,7 +2440,15 @@
         <w:ind w:left="360" w:hanging="360"/>
       </w:pPr>
       <w:r>
-        <w:t>Make sure to keep the else and else if statement like this } else if {</w:t>
+        <w:t xml:space="preserve">Make sure to keep the else and else if statement like </w:t>
+      </w:r>
+      <w:proofErr w:type="gramStart"/>
+      <w:r>
+        <w:t>this }</w:t>
+      </w:r>
+      <w:proofErr w:type="gramEnd"/>
+      <w:r>
+        <w:t xml:space="preserve"> else if {</w:t>
       </w:r>
       <w:r>
         <w:t xml:space="preserve">. </w:t>
@@ -1971,8 +2458,13 @@
         <w:t xml:space="preserve">Error: </w:t>
       </w:r>
       <w:r>
-        <w:t>syntax error: unexpected keyword else, expected }</w:t>
-      </w:r>
+        <w:t xml:space="preserve">syntax error: unexpected keyword else, </w:t>
+      </w:r>
+      <w:proofErr w:type="gramStart"/>
+      <w:r>
+        <w:t>expected }</w:t>
+      </w:r>
+      <w:proofErr w:type="gramEnd"/>
     </w:p>
     <w:p>
       <w:pPr>
@@ -2087,7 +2579,15 @@
         <w:ind w:left="360" w:hanging="360"/>
       </w:pPr>
       <w:r>
-        <w:t>Functions can be defined by using func keyword.</w:t>
+        <w:t xml:space="preserve">Functions can be defined by using </w:t>
+      </w:r>
+      <w:proofErr w:type="spellStart"/>
+      <w:r>
+        <w:t>func</w:t>
+      </w:r>
+      <w:proofErr w:type="spellEnd"/>
+      <w:r>
+        <w:t xml:space="preserve"> keyword.</w:t>
       </w:r>
     </w:p>
     <w:p>
@@ -2438,7 +2938,15 @@
         <w:pStyle w:val="Quoteemphasis"/>
       </w:pPr>
       <w:r>
-        <w:t>Short variable declaration (:=) is not allowed outside functions</w:t>
+        <w:t xml:space="preserve">Short variable declaration </w:t>
+      </w:r>
+      <w:proofErr w:type="gramStart"/>
+      <w:r>
+        <w:t>(:=</w:t>
+      </w:r>
+      <w:proofErr w:type="gramEnd"/>
+      <w:r>
+        <w:t>) is not allowed outside functions</w:t>
       </w:r>
     </w:p>
     <w:p>
@@ -2592,7 +3100,14 @@
       </w:pPr>
       <w:r>
         <w:tab/>
-        <w:t>Menu := map[string]int</w:t>
+      </w:r>
+      <w:proofErr w:type="gramStart"/>
+      <w:r>
+        <w:t>Menu :</w:t>
+      </w:r>
+      <w:proofErr w:type="gramEnd"/>
+      <w:r>
+        <w:t>= map[string]int</w:t>
       </w:r>
     </w:p>
     <w:p>
@@ -2683,7 +3198,15 @@
       </w:pPr>
       <w:r>
         <w:lastRenderedPageBreak/>
-        <w:t>GO as a Pass By Language</w:t>
+        <w:t xml:space="preserve">GO as a Pass </w:t>
+      </w:r>
+      <w:proofErr w:type="gramStart"/>
+      <w:r>
+        <w:t>By</w:t>
+      </w:r>
+      <w:proofErr w:type="gramEnd"/>
+      <w:r>
+        <w:t xml:space="preserve"> Language</w:t>
       </w:r>
     </w:p>
     <w:p>
@@ -2714,7 +3237,15 @@
         <w:pStyle w:val="Quoteemphasis"/>
       </w:pPr>
       <w:r>
-        <w:t>Same as like C, we have structs in Go.</w:t>
+        <w:t xml:space="preserve">Same as like C, we have </w:t>
+      </w:r>
+      <w:proofErr w:type="gramStart"/>
+      <w:r>
+        <w:t>structs</w:t>
+      </w:r>
+      <w:proofErr w:type="gramEnd"/>
+      <w:r>
+        <w:t xml:space="preserve"> in Go.</w:t>
       </w:r>
     </w:p>
     <w:p>
@@ -2831,7 +3362,15 @@
     </w:p>
     <w:p>
       <w:r>
-        <w:t>Similar to C, Struct is a custom build type</w:t>
+        <w:t xml:space="preserve">Similar to C, </w:t>
+      </w:r>
+      <w:proofErr w:type="gramStart"/>
+      <w:r>
+        <w:t>Struct</w:t>
+      </w:r>
+      <w:proofErr w:type="gramEnd"/>
+      <w:r>
+        <w:t xml:space="preserve"> is a custom build type</w:t>
       </w:r>
     </w:p>
     <w:p>
@@ -2947,8 +3486,13 @@
       <w:pPr>
         <w:ind w:firstLine="720"/>
       </w:pPr>
-      <w:r>
-        <w:t>Func{b bill) format() string</w:t>
+      <w:proofErr w:type="gramStart"/>
+      <w:r>
+        <w:t>Func{</w:t>
+      </w:r>
+      <w:proofErr w:type="gramEnd"/>
+      <w:r>
+        <w:t>b bill) format() string</w:t>
       </w:r>
     </w:p>
     <w:p>
@@ -3118,11 +3662,518 @@
         <w:pStyle w:val="Heading1"/>
       </w:pPr>
       <w:r>
-        <w:t>References</w:t>
+        <w:t>User Input in GO</w:t>
       </w:r>
     </w:p>
     <w:p>
-      <w:hyperlink r:id="rId49" w:history="1">
+      <w:pPr>
+        <w:shd w:val="clear" w:color="auto" w:fill="FFFFFF"/>
+        <w:spacing w:before="0" w:line="285" w:lineRule="atLeast"/>
+        <w:ind w:firstLine="720"/>
+        <w:rPr>
+          <w:rFonts w:ascii="Consolas" w:eastAsia="Times New Roman" w:hAnsi="Consolas" w:cs="Times New Roman"/>
+          <w:color w:val="000000"/>
+          <w:sz w:val="21"/>
+          <w:szCs w:val="21"/>
+          <w:lang w:val="en-IN" w:eastAsia="en-IN"/>
+        </w:rPr>
+      </w:pPr>
+      <w:proofErr w:type="gramStart"/>
+      <w:r>
+        <w:rPr>
+          <w:rFonts w:ascii="Consolas" w:eastAsia="Times New Roman" w:hAnsi="Consolas" w:cs="Times New Roman"/>
+          <w:color w:val="000000"/>
+          <w:sz w:val="21"/>
+          <w:szCs w:val="21"/>
+          <w:lang w:val="en-IN" w:eastAsia="en-IN"/>
+        </w:rPr>
+        <w:t>reader:=</w:t>
+      </w:r>
+      <w:proofErr w:type="gramEnd"/>
+      <w:r>
+        <w:rPr>
+          <w:rFonts w:ascii="Consolas" w:eastAsia="Times New Roman" w:hAnsi="Consolas" w:cs="Times New Roman"/>
+          <w:color w:val="000000"/>
+          <w:sz w:val="21"/>
+          <w:szCs w:val="21"/>
+          <w:lang w:val="en-IN" w:eastAsia="en-IN"/>
+        </w:rPr>
+        <w:t xml:space="preserve"> </w:t>
+      </w:r>
+      <w:proofErr w:type="spellStart"/>
+      <w:r>
+        <w:rPr>
+          <w:rFonts w:ascii="Consolas" w:eastAsia="Times New Roman" w:hAnsi="Consolas" w:cs="Times New Roman"/>
+          <w:color w:val="000000"/>
+          <w:sz w:val="21"/>
+          <w:szCs w:val="21"/>
+          <w:lang w:val="en-IN" w:eastAsia="en-IN"/>
+        </w:rPr>
+        <w:t>bufio.NewReader</w:t>
+      </w:r>
+      <w:proofErr w:type="spellEnd"/>
+      <w:r>
+        <w:rPr>
+          <w:rFonts w:ascii="Consolas" w:eastAsia="Times New Roman" w:hAnsi="Consolas" w:cs="Times New Roman"/>
+          <w:color w:val="000000"/>
+          <w:sz w:val="21"/>
+          <w:szCs w:val="21"/>
+          <w:lang w:val="en-IN" w:eastAsia="en-IN"/>
+        </w:rPr>
+        <w:t>(</w:t>
+      </w:r>
+      <w:proofErr w:type="spellStart"/>
+      <w:r>
+        <w:rPr>
+          <w:rFonts w:ascii="Consolas" w:eastAsia="Times New Roman" w:hAnsi="Consolas" w:cs="Times New Roman"/>
+          <w:color w:val="000000"/>
+          <w:sz w:val="21"/>
+          <w:szCs w:val="21"/>
+          <w:lang w:val="en-IN" w:eastAsia="en-IN"/>
+        </w:rPr>
+        <w:t>os.Stdin</w:t>
+      </w:r>
+      <w:proofErr w:type="spellEnd"/>
+      <w:r>
+        <w:rPr>
+          <w:rFonts w:ascii="Consolas" w:eastAsia="Times New Roman" w:hAnsi="Consolas" w:cs="Times New Roman"/>
+          <w:color w:val="000000"/>
+          <w:sz w:val="21"/>
+          <w:szCs w:val="21"/>
+          <w:lang w:val="en-IN" w:eastAsia="en-IN"/>
+        </w:rPr>
+        <w:t>)</w:t>
+      </w:r>
+    </w:p>
+    <w:p>
+      <w:r>
+        <w:t xml:space="preserve">Create an object for reader as same like in java. Import </w:t>
+      </w:r>
+      <w:proofErr w:type="spellStart"/>
+      <w:r>
+        <w:t>bufio</w:t>
+      </w:r>
+      <w:proofErr w:type="spellEnd"/>
+      <w:r>
+        <w:t xml:space="preserve"> for that</w:t>
+      </w:r>
+      <w:r>
+        <w:t>.</w:t>
+      </w:r>
+    </w:p>
+    <w:p>
+      <w:pPr>
+        <w:shd w:val="clear" w:color="auto" w:fill="FFFFFF"/>
+        <w:spacing w:before="0" w:line="285" w:lineRule="atLeast"/>
+        <w:ind w:firstLine="720"/>
+        <w:rPr>
+          <w:rFonts w:ascii="Consolas" w:eastAsia="Times New Roman" w:hAnsi="Consolas" w:cs="Times New Roman"/>
+          <w:color w:val="000000"/>
+          <w:sz w:val="21"/>
+          <w:szCs w:val="21"/>
+          <w:lang w:val="en-IN" w:eastAsia="en-IN"/>
+        </w:rPr>
+      </w:pPr>
+      <w:proofErr w:type="spellStart"/>
+      <w:r>
+        <w:rPr>
+          <w:rFonts w:ascii="Consolas" w:eastAsia="Times New Roman" w:hAnsi="Consolas" w:cs="Times New Roman"/>
+          <w:color w:val="000000"/>
+          <w:sz w:val="21"/>
+          <w:szCs w:val="21"/>
+          <w:lang w:val="en-IN" w:eastAsia="en-IN"/>
+        </w:rPr>
+        <w:t>idInput</w:t>
+      </w:r>
+      <w:proofErr w:type="spellEnd"/>
+      <w:r>
+        <w:rPr>
+          <w:rFonts w:ascii="Consolas" w:eastAsia="Times New Roman" w:hAnsi="Consolas" w:cs="Times New Roman"/>
+          <w:color w:val="000000"/>
+          <w:sz w:val="21"/>
+          <w:szCs w:val="21"/>
+          <w:lang w:val="en-IN" w:eastAsia="en-IN"/>
+        </w:rPr>
+        <w:t xml:space="preserve">, </w:t>
+      </w:r>
+      <w:proofErr w:type="gramStart"/>
+      <w:r>
+        <w:rPr>
+          <w:rFonts w:ascii="Consolas" w:eastAsia="Times New Roman" w:hAnsi="Consolas" w:cs="Times New Roman"/>
+          <w:color w:val="000000"/>
+          <w:sz w:val="21"/>
+          <w:szCs w:val="21"/>
+          <w:lang w:val="en-IN" w:eastAsia="en-IN"/>
+        </w:rPr>
+        <w:t>_ :</w:t>
+      </w:r>
+      <w:proofErr w:type="gramEnd"/>
+      <w:r>
+        <w:rPr>
+          <w:rFonts w:ascii="Consolas" w:eastAsia="Times New Roman" w:hAnsi="Consolas" w:cs="Times New Roman"/>
+          <w:color w:val="000000"/>
+          <w:sz w:val="21"/>
+          <w:szCs w:val="21"/>
+          <w:lang w:val="en-IN" w:eastAsia="en-IN"/>
+        </w:rPr>
+        <w:t xml:space="preserve">= </w:t>
+      </w:r>
+      <w:proofErr w:type="spellStart"/>
+      <w:r>
+        <w:rPr>
+          <w:rFonts w:ascii="Consolas" w:eastAsia="Times New Roman" w:hAnsi="Consolas" w:cs="Times New Roman"/>
+          <w:color w:val="000000"/>
+          <w:sz w:val="21"/>
+          <w:szCs w:val="21"/>
+          <w:lang w:val="en-IN" w:eastAsia="en-IN"/>
+        </w:rPr>
+        <w:t>reader.ReadString</w:t>
+      </w:r>
+      <w:proofErr w:type="spellEnd"/>
+      <w:r>
+        <w:rPr>
+          <w:rFonts w:ascii="Consolas" w:eastAsia="Times New Roman" w:hAnsi="Consolas" w:cs="Times New Roman"/>
+          <w:color w:val="000000"/>
+          <w:sz w:val="21"/>
+          <w:szCs w:val="21"/>
+          <w:lang w:val="en-IN" w:eastAsia="en-IN"/>
+        </w:rPr>
+        <w:t>(</w:t>
+      </w:r>
+      <w:r>
+        <w:rPr>
+          <w:rFonts w:ascii="Consolas" w:eastAsia="Times New Roman" w:hAnsi="Consolas" w:cs="Times New Roman"/>
+          <w:color w:val="A31515"/>
+          <w:sz w:val="21"/>
+          <w:szCs w:val="21"/>
+          <w:lang w:val="en-IN" w:eastAsia="en-IN"/>
+        </w:rPr>
+        <w:t>'\n'</w:t>
+      </w:r>
+      <w:r>
+        <w:rPr>
+          <w:rFonts w:ascii="Consolas" w:eastAsia="Times New Roman" w:hAnsi="Consolas" w:cs="Times New Roman"/>
+          <w:color w:val="000000"/>
+          <w:sz w:val="21"/>
+          <w:szCs w:val="21"/>
+          <w:lang w:val="en-IN" w:eastAsia="en-IN"/>
+        </w:rPr>
+        <w:t>)</w:t>
+      </w:r>
+    </w:p>
+    <w:p>
+      <w:r>
+        <w:t xml:space="preserve">Here we have two things, one is id as input and error which is not required so _. We are reading string until user prints enter </w:t>
+      </w:r>
+      <w:proofErr w:type="gramStart"/>
+      <w:r>
+        <w:t>i.e.</w:t>
+      </w:r>
+      <w:proofErr w:type="gramEnd"/>
+      <w:r>
+        <w:t xml:space="preserve"> \n</w:t>
+      </w:r>
+      <w:r>
+        <w:t>.</w:t>
+      </w:r>
+    </w:p>
+    <w:p/>
+    <w:p>
+      <w:r>
+        <w:t xml:space="preserve">As input can be anything. We need to </w:t>
+      </w:r>
+      <w:proofErr w:type="spellStart"/>
+      <w:r>
+        <w:t>trimspaces</w:t>
+      </w:r>
+      <w:proofErr w:type="spellEnd"/>
+      <w:r>
+        <w:t xml:space="preserve"> and then clean to get working with user input to avoid runtime issues.</w:t>
+      </w:r>
+    </w:p>
+    <w:p>
+      <w:pPr>
+        <w:rPr>
+          <w:rFonts w:ascii="Segoe UI" w:hAnsi="Segoe UI" w:cs="Segoe UI"/>
+          <w:color w:val="202224"/>
+          <w:shd w:val="clear" w:color="auto" w:fill="FFFFFF"/>
+        </w:rPr>
+      </w:pPr>
+      <w:r>
+        <w:rPr>
+          <w:rFonts w:ascii="Segoe UI" w:hAnsi="Segoe UI" w:cs="Segoe UI"/>
+          <w:color w:val="202224"/>
+          <w:shd w:val="clear" w:color="auto" w:fill="FFFFFF"/>
+        </w:rPr>
+        <w:lastRenderedPageBreak/>
+        <w:t xml:space="preserve">Conversions in </w:t>
+      </w:r>
+      <w:proofErr w:type="spellStart"/>
+      <w:r>
+        <w:rPr>
+          <w:rFonts w:ascii="Segoe UI" w:hAnsi="Segoe UI" w:cs="Segoe UI"/>
+          <w:color w:val="202224"/>
+          <w:shd w:val="clear" w:color="auto" w:fill="FFFFFF"/>
+        </w:rPr>
+        <w:t>GoLang</w:t>
+      </w:r>
+      <w:proofErr w:type="spellEnd"/>
+      <w:r>
+        <w:rPr>
+          <w:rFonts w:ascii="Segoe UI" w:hAnsi="Segoe UI" w:cs="Segoe UI"/>
+          <w:color w:val="202224"/>
+          <w:shd w:val="clear" w:color="auto" w:fill="FFFFFF"/>
+        </w:rPr>
+        <w:t xml:space="preserve"> are: </w:t>
+      </w:r>
+      <w:r>
+        <w:rPr>
+          <w:rFonts w:ascii="Segoe UI" w:hAnsi="Segoe UI" w:cs="Segoe UI"/>
+          <w:color w:val="202224"/>
+          <w:shd w:val="clear" w:color="auto" w:fill="FFFFFF"/>
+        </w:rPr>
+        <w:t> </w:t>
+      </w:r>
+      <w:hyperlink r:id="rId49" w:anchor="Atoi" w:history="1">
+        <w:proofErr w:type="spellStart"/>
+        <w:r>
+          <w:rPr>
+            <w:rFonts w:ascii="Segoe UI" w:hAnsi="Segoe UI" w:cs="Segoe UI"/>
+            <w:color w:val="007D9C"/>
+            <w:u w:val="single"/>
+            <w:bdr w:val="none" w:sz="0" w:space="0" w:color="auto" w:frame="1"/>
+            <w:shd w:val="clear" w:color="auto" w:fill="FFFFFF"/>
+          </w:rPr>
+          <w:t>Atoi</w:t>
+        </w:r>
+        <w:proofErr w:type="spellEnd"/>
+      </w:hyperlink>
+      <w:r>
+        <w:rPr>
+          <w:rFonts w:ascii="Segoe UI" w:hAnsi="Segoe UI" w:cs="Segoe UI"/>
+          <w:color w:val="202224"/>
+          <w:shd w:val="clear" w:color="auto" w:fill="FFFFFF"/>
+        </w:rPr>
+        <w:t> (string to int) and </w:t>
+      </w:r>
+      <w:proofErr w:type="spellStart"/>
+      <w:r>
+        <w:fldChar w:fldCharType="begin"/>
+      </w:r>
+      <w:r>
+        <w:instrText xml:space="preserve"> HYPERLINK "https://pkg.go.dev/strconv" \l "Itoa" </w:instrText>
+      </w:r>
+      <w:r>
+        <w:fldChar w:fldCharType="separate"/>
+      </w:r>
+      <w:r>
+        <w:rPr>
+          <w:rFonts w:ascii="Segoe UI" w:hAnsi="Segoe UI" w:cs="Segoe UI"/>
+          <w:color w:val="007D9C"/>
+          <w:u w:val="single"/>
+          <w:bdr w:val="none" w:sz="0" w:space="0" w:color="auto" w:frame="1"/>
+          <w:shd w:val="clear" w:color="auto" w:fill="FFFFFF"/>
+        </w:rPr>
+        <w:t>Itoa</w:t>
+      </w:r>
+      <w:proofErr w:type="spellEnd"/>
+      <w:r>
+        <w:fldChar w:fldCharType="end"/>
+      </w:r>
+      <w:r>
+        <w:rPr>
+          <w:rFonts w:ascii="Segoe UI" w:hAnsi="Segoe UI" w:cs="Segoe UI"/>
+          <w:color w:val="202224"/>
+          <w:shd w:val="clear" w:color="auto" w:fill="FFFFFF"/>
+        </w:rPr>
+        <w:t> (int to string)</w:t>
+      </w:r>
+      <w:r>
+        <w:rPr>
+          <w:rFonts w:ascii="Segoe UI" w:hAnsi="Segoe UI" w:cs="Segoe UI"/>
+          <w:color w:val="202224"/>
+          <w:shd w:val="clear" w:color="auto" w:fill="FFFFFF"/>
+        </w:rPr>
+        <w:t xml:space="preserve">. These functions are present in </w:t>
+      </w:r>
+      <w:proofErr w:type="spellStart"/>
+      <w:r>
+        <w:rPr>
+          <w:rFonts w:ascii="Segoe UI" w:hAnsi="Segoe UI" w:cs="Segoe UI"/>
+          <w:color w:val="202224"/>
+          <w:shd w:val="clear" w:color="auto" w:fill="FFFFFF"/>
+        </w:rPr>
+        <w:t>strconv</w:t>
+      </w:r>
+      <w:proofErr w:type="spellEnd"/>
+      <w:r>
+        <w:rPr>
+          <w:rFonts w:ascii="Segoe UI" w:hAnsi="Segoe UI" w:cs="Segoe UI"/>
+          <w:color w:val="202224"/>
+          <w:shd w:val="clear" w:color="auto" w:fill="FFFFFF"/>
+        </w:rPr>
+        <w:t>.</w:t>
+      </w:r>
+      <w:r>
+        <w:rPr>
+          <w:rFonts w:ascii="Segoe UI" w:hAnsi="Segoe UI" w:cs="Segoe UI"/>
+          <w:color w:val="202224"/>
+          <w:shd w:val="clear" w:color="auto" w:fill="FFFFFF"/>
+        </w:rPr>
+        <w:t xml:space="preserve"> </w:t>
+      </w:r>
+      <w:hyperlink r:id="rId50" w:anchor="Atoi" w:history="1">
+        <w:proofErr w:type="spellStart"/>
+        <w:r>
+          <w:rPr>
+            <w:color w:val="0000FF"/>
+            <w:u w:val="single"/>
+          </w:rPr>
+          <w:t>strconv</w:t>
+        </w:r>
+        <w:proofErr w:type="spellEnd"/>
+        <w:r>
+          <w:rPr>
+            <w:color w:val="0000FF"/>
+            <w:u w:val="single"/>
+          </w:rPr>
+          <w:t xml:space="preserve"> package - </w:t>
+        </w:r>
+        <w:proofErr w:type="spellStart"/>
+        <w:r>
+          <w:rPr>
+            <w:color w:val="0000FF"/>
+            <w:u w:val="single"/>
+          </w:rPr>
+          <w:t>strconv</w:t>
+        </w:r>
+        <w:proofErr w:type="spellEnd"/>
+        <w:r>
+          <w:rPr>
+            <w:color w:val="0000FF"/>
+            <w:u w:val="single"/>
+          </w:rPr>
+          <w:t xml:space="preserve"> - Go Packages</w:t>
+        </w:r>
+      </w:hyperlink>
+    </w:p>
+    <w:p>
+      <w:pPr>
+        <w:jc w:val="center"/>
+      </w:pPr>
+      <w:r>
+        <w:drawing>
+          <wp:inline distT="0" distB="0" distL="0" distR="0" wp14:anchorId="33628CA0" wp14:editId="2C10435B">
+            <wp:extent cx="4152900" cy="4470361"/>
+            <wp:effectExtent l="0" t="0" r="0" b="6985"/>
+            <wp:docPr id="36" name="Picture 36"/>
+            <wp:cNvGraphicFramePr>
+              <a:graphicFrameLocks xmlns:a="http://schemas.openxmlformats.org/drawingml/2006/main" noChangeAspect="1"/>
+            </wp:cNvGraphicFramePr>
+            <a:graphic xmlns:a="http://schemas.openxmlformats.org/drawingml/2006/main">
+              <a:graphicData uri="http://schemas.openxmlformats.org/drawingml/2006/picture">
+                <pic:pic xmlns:pic="http://schemas.openxmlformats.org/drawingml/2006/picture">
+                  <pic:nvPicPr>
+                    <pic:cNvPr id="1" name=""/>
+                    <pic:cNvPicPr/>
+                  </pic:nvPicPr>
+                  <pic:blipFill>
+                    <a:blip r:embed="rId51"/>
+                    <a:stretch>
+                      <a:fillRect/>
+                    </a:stretch>
+                  </pic:blipFill>
+                  <pic:spPr>
+                    <a:xfrm>
+                      <a:off x="0" y="0"/>
+                      <a:ext cx="4157068" cy="4474848"/>
+                    </a:xfrm>
+                    <a:prstGeom prst="rect">
+                      <a:avLst/>
+                    </a:prstGeom>
+                  </pic:spPr>
+                </pic:pic>
+              </a:graphicData>
+            </a:graphic>
+          </wp:inline>
+        </w:drawing>
+      </w:r>
+    </w:p>
+    <w:p>
+      <w:pPr>
+        <w:tabs>
+          <w:tab w:val="left" w:pos="6900"/>
+        </w:tabs>
+      </w:pPr>
+      <w:r>
+        <w:t>For reuse, create a function initialized with this reader like this.</w:t>
+      </w:r>
+      <w:r>
+        <w:tab/>
+      </w:r>
+    </w:p>
+    <w:p>
+      <w:pPr>
+        <w:tabs>
+          <w:tab w:val="left" w:pos="6900"/>
+        </w:tabs>
+        <w:jc w:val="center"/>
+      </w:pPr>
+      <w:r>
+        <w:drawing>
+          <wp:inline distT="0" distB="0" distL="0" distR="0" wp14:anchorId="30503A1F" wp14:editId="1DE44E09">
+            <wp:extent cx="3543300" cy="2684103"/>
+            <wp:effectExtent l="0" t="0" r="0" b="2540"/>
+            <wp:docPr id="37" name="Picture 37"/>
+            <wp:cNvGraphicFramePr>
+              <a:graphicFrameLocks xmlns:a="http://schemas.openxmlformats.org/drawingml/2006/main" noChangeAspect="1"/>
+            </wp:cNvGraphicFramePr>
+            <a:graphic xmlns:a="http://schemas.openxmlformats.org/drawingml/2006/main">
+              <a:graphicData uri="http://schemas.openxmlformats.org/drawingml/2006/picture">
+                <pic:pic xmlns:pic="http://schemas.openxmlformats.org/drawingml/2006/picture">
+                  <pic:nvPicPr>
+                    <pic:cNvPr id="1" name=""/>
+                    <pic:cNvPicPr/>
+                  </pic:nvPicPr>
+                  <pic:blipFill>
+                    <a:blip r:embed="rId52"/>
+                    <a:stretch>
+                      <a:fillRect/>
+                    </a:stretch>
+                  </pic:blipFill>
+                  <pic:spPr>
+                    <a:xfrm>
+                      <a:off x="0" y="0"/>
+                      <a:ext cx="3547661" cy="2687407"/>
+                    </a:xfrm>
+                    <a:prstGeom prst="rect">
+                      <a:avLst/>
+                    </a:prstGeom>
+                  </pic:spPr>
+                </pic:pic>
+              </a:graphicData>
+            </a:graphic>
+          </wp:inline>
+        </w:drawing>
+      </w:r>
+    </w:p>
+    <w:p>
+      <w:pPr>
+        <w:tabs>
+          <w:tab w:val="left" w:pos="6900"/>
+        </w:tabs>
+      </w:pPr>
+    </w:p>
+    <w:p>
+      <w:pPr>
+        <w:pStyle w:val="Heading1"/>
+      </w:pPr>
+      <w:r>
+        <w:t>References</w:t>
+      </w:r>
+    </w:p>
+    <w:p>
+      <w:hyperlink r:id="rId53" w:history="1">
         <w:r>
           <w:rPr>
             <w:color w:val="0000FF"/>
@@ -3132,9 +4183,13 @@
         </w:r>
       </w:hyperlink>
     </w:p>
-    <w:p/>
+    <w:p>
+      <w:r>
+        <w:t>https://stackoverflow.com/</w:t>
+      </w:r>
+    </w:p>
     <w:sectPr>
-      <w:footerReference w:type="default" r:id="rId50"/>
+      <w:footerReference w:type="default" r:id="rId54"/>
       <w:pgSz w:w="12240" w:h="15840"/>
       <w:pgMar w:top="1440" w:right="1440" w:bottom="1440" w:left="1440" w:header="288" w:footer="720" w:gutter="0"/>
       <w:pgNumType w:start="1"/>

--- a/Docs/GoLang.docx
+++ b/Docs/GoLang.docx
@@ -4163,17 +4163,119 @@
           <w:tab w:val="left" w:pos="6900"/>
         </w:tabs>
       </w:pPr>
+      <w:r>
+        <w:lastRenderedPageBreak/>
+        <w:t>We have switch case statement as same in c.</w:t>
+      </w:r>
     </w:p>
     <w:p>
       <w:pPr>
-        <w:pStyle w:val="Heading1"/>
-      </w:pPr>
-      <w:r>
-        <w:t>References</w:t>
+        <w:tabs>
+          <w:tab w:val="left" w:pos="6900"/>
+        </w:tabs>
+        <w:jc w:val="center"/>
+      </w:pPr>
+      <w:r>
+        <w:drawing>
+          <wp:inline distT="0" distB="0" distL="0" distR="0" wp14:anchorId="03FF56C2" wp14:editId="75B009CB">
+            <wp:extent cx="3353091" cy="1379340"/>
+            <wp:effectExtent l="0" t="0" r="0" b="0"/>
+            <wp:docPr id="38" name="Picture 38"/>
+            <wp:cNvGraphicFramePr>
+              <a:graphicFrameLocks xmlns:a="http://schemas.openxmlformats.org/drawingml/2006/main" noChangeAspect="1"/>
+            </wp:cNvGraphicFramePr>
+            <a:graphic xmlns:a="http://schemas.openxmlformats.org/drawingml/2006/main">
+              <a:graphicData uri="http://schemas.openxmlformats.org/drawingml/2006/picture">
+                <pic:pic xmlns:pic="http://schemas.openxmlformats.org/drawingml/2006/picture">
+                  <pic:nvPicPr>
+                    <pic:cNvPr id="1" name=""/>
+                    <pic:cNvPicPr/>
+                  </pic:nvPicPr>
+                  <pic:blipFill>
+                    <a:blip r:embed="rId53"/>
+                    <a:stretch>
+                      <a:fillRect/>
+                    </a:stretch>
+                  </pic:blipFill>
+                  <pic:spPr>
+                    <a:xfrm>
+                      <a:off x="0" y="0"/>
+                      <a:ext cx="3353091" cy="1379340"/>
+                    </a:xfrm>
+                    <a:prstGeom prst="rect">
+                      <a:avLst/>
+                    </a:prstGeom>
+                  </pic:spPr>
+                </pic:pic>
+              </a:graphicData>
+            </a:graphic>
+          </wp:inline>
+        </w:drawing>
       </w:r>
     </w:p>
     <w:p>
-      <w:hyperlink r:id="rId53" w:history="1">
+      <w:pPr>
+        <w:tabs>
+          <w:tab w:val="left" w:pos="6900"/>
+        </w:tabs>
+        <w:jc w:val="center"/>
+      </w:pPr>
+      <w:r>
+        <w:lastRenderedPageBreak/>
+        <w:drawing>
+          <wp:inline distT="0" distB="0" distL="0" distR="0" wp14:anchorId="4F8646F4" wp14:editId="6D5CCCB7">
+            <wp:extent cx="4534293" cy="6553768"/>
+            <wp:effectExtent l="0" t="0" r="0" b="0"/>
+            <wp:docPr id="39" name="Picture 39"/>
+            <wp:cNvGraphicFramePr>
+              <a:graphicFrameLocks xmlns:a="http://schemas.openxmlformats.org/drawingml/2006/main" noChangeAspect="1"/>
+            </wp:cNvGraphicFramePr>
+            <a:graphic xmlns:a="http://schemas.openxmlformats.org/drawingml/2006/main">
+              <a:graphicData uri="http://schemas.openxmlformats.org/drawingml/2006/picture">
+                <pic:pic xmlns:pic="http://schemas.openxmlformats.org/drawingml/2006/picture">
+                  <pic:nvPicPr>
+                    <pic:cNvPr id="1" name=""/>
+                    <pic:cNvPicPr/>
+                  </pic:nvPicPr>
+                  <pic:blipFill>
+                    <a:blip r:embed="rId54"/>
+                    <a:stretch>
+                      <a:fillRect/>
+                    </a:stretch>
+                  </pic:blipFill>
+                  <pic:spPr>
+                    <a:xfrm>
+                      <a:off x="0" y="0"/>
+                      <a:ext cx="4534293" cy="6553768"/>
+                    </a:xfrm>
+                    <a:prstGeom prst="rect">
+                      <a:avLst/>
+                    </a:prstGeom>
+                  </pic:spPr>
+                </pic:pic>
+              </a:graphicData>
+            </a:graphic>
+          </wp:inline>
+        </w:drawing>
+      </w:r>
+    </w:p>
+    <w:p>
+      <w:pPr>
+        <w:tabs>
+          <w:tab w:val="left" w:pos="6900"/>
+        </w:tabs>
+      </w:pPr>
+    </w:p>
+    <w:p>
+      <w:pPr>
+        <w:pStyle w:val="Heading1"/>
+      </w:pPr>
+      <w:r>
+        <w:t>References</w:t>
+      </w:r>
+    </w:p>
+    <w:p>
+      <w:hyperlink r:id="rId55" w:history="1">
         <w:r>
           <w:rPr>
             <w:color w:val="0000FF"/>
@@ -4185,11 +4287,12 @@
     </w:p>
     <w:p>
       <w:r>
+        <w:lastRenderedPageBreak/>
         <w:t>https://stackoverflow.com/</w:t>
       </w:r>
     </w:p>
     <w:sectPr>
-      <w:footerReference w:type="default" r:id="rId54"/>
+      <w:footerReference w:type="default" r:id="rId56"/>
       <w:pgSz w:w="12240" w:h="15840"/>
       <w:pgMar w:top="1440" w:right="1440" w:bottom="1440" w:left="1440" w:header="288" w:footer="720" w:gutter="0"/>
       <w:pgNumType w:start="1"/>

--- a/Docs/GoLang.docx
+++ b/Docs/GoLang.docx
@@ -4265,12 +4265,45 @@
           <w:tab w:val="left" w:pos="6900"/>
         </w:tabs>
       </w:pPr>
+      <w:r>
+        <w:t xml:space="preserve"> Parsing floats, we use </w:t>
+      </w:r>
+      <w:proofErr w:type="spellStart"/>
+      <w:proofErr w:type="gramStart"/>
+      <w:r>
+        <w:t>strconv.ParseFloat</w:t>
+      </w:r>
+      <w:proofErr w:type="spellEnd"/>
+      <w:proofErr w:type="gramEnd"/>
+      <w:r>
+        <w:t>(var, 64)</w:t>
+      </w:r>
+      <w:r>
+        <w:t>.</w:t>
+      </w:r>
     </w:p>
     <w:p>
       <w:pPr>
+        <w:tabs>
+          <w:tab w:val="left" w:pos="6900"/>
+        </w:tabs>
+      </w:pPr>
+      <w:r>
+        <w:rPr>
+          <w:rStyle w:val="Emphasis"/>
+        </w:rPr>
+        <w:t>nil</w:t>
+      </w:r>
+      <w:r>
+        <w:t>: Nil is NULL.</w:t>
+      </w:r>
+    </w:p>
+    <w:p>
+      <w:pPr>
         <w:pStyle w:val="Heading1"/>
       </w:pPr>
       <w:r>
+        <w:lastRenderedPageBreak/>
         <w:t>References</w:t>
       </w:r>
     </w:p>
@@ -4287,7 +4320,6 @@
     </w:p>
     <w:p>
       <w:r>
-        <w:lastRenderedPageBreak/>
         <w:t>https://stackoverflow.com/</w:t>
       </w:r>
     </w:p>

--- a/Docs/GoLang.docx
+++ b/Docs/GoLang.docx
@@ -10,21 +10,12 @@
           <w:szCs w:val="72"/>
         </w:rPr>
       </w:pPr>
-      <w:proofErr w:type="spellStart"/>
       <w:r>
         <w:rPr>
           <w:sz w:val="72"/>
           <w:szCs w:val="72"/>
         </w:rPr>
-        <w:t>GoLang</w:t>
-      </w:r>
-      <w:proofErr w:type="spellEnd"/>
-      <w:r>
-        <w:rPr>
-          <w:sz w:val="72"/>
-          <w:szCs w:val="72"/>
-        </w:rPr>
-        <w:t xml:space="preserve">: </w:t>
+        <w:t xml:space="preserve">GoLang: </w:t>
       </w:r>
       <w:r>
         <w:rPr>
@@ -39,15 +30,7 @@
         <w:pStyle w:val="TryItBoilerplate"/>
       </w:pPr>
       <w:r>
-        <w:t xml:space="preserve">A </w:t>
-      </w:r>
-      <w:proofErr w:type="gramStart"/>
-      <w:r>
-        <w:t>high level</w:t>
-      </w:r>
-      <w:proofErr w:type="gramEnd"/>
-      <w:r>
-        <w:t xml:space="preserve"> agent-based programming language developed by Google in 2003. </w:t>
+        <w:t xml:space="preserve">A high level agent-based programming language developed by Google in 2003. </w:t>
       </w:r>
       <w:hyperlink r:id="rId11" w:history="1">
         <w:r>
@@ -72,21 +55,7 @@
         <w:rPr>
           <w:rStyle w:val="Strong"/>
         </w:rPr>
-        <w:t xml:space="preserve">Why is Go an </w:t>
-      </w:r>
-      <w:proofErr w:type="gramStart"/>
-      <w:r>
-        <w:rPr>
-          <w:rStyle w:val="Strong"/>
-        </w:rPr>
-        <w:t>agent based</w:t>
-      </w:r>
-      <w:proofErr w:type="gramEnd"/>
-      <w:r>
-        <w:rPr>
-          <w:rStyle w:val="Strong"/>
-        </w:rPr>
-        <w:t xml:space="preserve"> programming language?</w:t>
+        <w:t>Why is Go an agent based programming language?</w:t>
       </w:r>
     </w:p>
     <w:p>
@@ -99,15 +68,7 @@
         </w:rPr>
       </w:pPr>
       <w:r>
-        <w:t xml:space="preserve">With concurrency, performance and efficiency, Type </w:t>
-      </w:r>
-      <w:proofErr w:type="gramStart"/>
-      <w:r>
-        <w:t>Safety(</w:t>
-      </w:r>
-      <w:proofErr w:type="gramEnd"/>
-      <w:r>
-        <w:t>Go type system catches errors at compile times that would be runtime failures in python), Simplicity, Built for Microservices. These all features Go suitable for agent-based programming.</w:t>
+        <w:t>With concurrency, performance and efficiency, Type Safety(Go type system catches errors at compile times that would be runtime failures in python), Simplicity, Built for Microservices. These all features Go suitable for agent-based programming.</w:t>
       </w:r>
       <w:r>
         <w:t xml:space="preserve"> </w:t>
@@ -122,36 +83,8 @@
             <w:color w:val="0000FF"/>
             <w:u w:val="single"/>
           </w:rPr>
-          <w:t xml:space="preserve">The Future of AI Agents: Why Go is the Perfect Language for the Agent Era - </w:t>
+          <w:t>The Future of AI Agents: Why Go is the Perfect Language for the Agent Era - Rafiul Alam</w:t>
         </w:r>
-        <w:proofErr w:type="spellStart"/>
-        <w:r>
-          <w:rPr>
-            <w:i w:val="0"/>
-            <w:color w:val="0000FF"/>
-            <w:u w:val="single"/>
-          </w:rPr>
-          <w:t>Rafiul</w:t>
-        </w:r>
-        <w:proofErr w:type="spellEnd"/>
-        <w:r>
-          <w:rPr>
-            <w:i w:val="0"/>
-            <w:color w:val="0000FF"/>
-            <w:u w:val="single"/>
-          </w:rPr>
-          <w:t xml:space="preserve"> </w:t>
-        </w:r>
-        <w:proofErr w:type="spellStart"/>
-        <w:r>
-          <w:rPr>
-            <w:i w:val="0"/>
-            <w:color w:val="0000FF"/>
-            <w:u w:val="single"/>
-          </w:rPr>
-          <w:t>Alam</w:t>
-        </w:r>
-        <w:proofErr w:type="spellEnd"/>
       </w:hyperlink>
     </w:p>
     <w:p>
@@ -171,15 +104,7 @@
         </w:numPr>
       </w:pPr>
       <w:r>
-        <w:t xml:space="preserve">Fast, statically typed, strongly </w:t>
-      </w:r>
-      <w:proofErr w:type="gramStart"/>
-      <w:r>
-        <w:t>typed(</w:t>
-      </w:r>
-      <w:proofErr w:type="gramEnd"/>
-      <w:r>
-        <w:t>unlike JS), compiled language. Supports both type assignment and automatically type assignment.</w:t>
+        <w:t>Fast, statically typed, strongly typed(unlike JS), compiled language. Supports both type assignment and automatically type assignment.</w:t>
       </w:r>
     </w:p>
     <w:p>
@@ -191,15 +116,7 @@
         </w:numPr>
       </w:pPr>
       <w:r>
-        <w:t xml:space="preserve">General purpose </w:t>
-      </w:r>
-      <w:proofErr w:type="gramStart"/>
-      <w:r>
-        <w:t>language(</w:t>
-      </w:r>
-      <w:proofErr w:type="gramEnd"/>
-      <w:r>
-        <w:t>for various things)</w:t>
+        <w:t>General purpose language(for various things)</w:t>
       </w:r>
     </w:p>
     <w:p>
@@ -211,15 +128,7 @@
         </w:numPr>
       </w:pPr>
       <w:r>
-        <w:t xml:space="preserve">Built-in testing </w:t>
-      </w:r>
-      <w:proofErr w:type="gramStart"/>
-      <w:r>
-        <w:t>support(</w:t>
-      </w:r>
-      <w:proofErr w:type="gramEnd"/>
-      <w:r>
-        <w:t>standard libraries)</w:t>
+        <w:t>Built-in testing support(standard libraries)</w:t>
       </w:r>
     </w:p>
     <w:p>
@@ -230,13 +139,8 @@
           <w:numId w:val="34"/>
         </w:numPr>
       </w:pPr>
-      <w:proofErr w:type="gramStart"/>
       <w:r>
-        <w:t>OOP(</w:t>
-      </w:r>
-      <w:proofErr w:type="gramEnd"/>
-      <w:r>
-        <w:t>in its own way, similar to OOP)</w:t>
+        <w:t>OOP(in its own way, similar to OOP)</w:t>
       </w:r>
     </w:p>
     <w:p>
@@ -249,23 +153,7 @@
     </w:p>
     <w:p>
       <w:r>
-        <w:t xml:space="preserve">Download Go compiler and add the extension in </w:t>
-      </w:r>
-      <w:proofErr w:type="spellStart"/>
-      <w:r>
-        <w:t>vscode</w:t>
-      </w:r>
-      <w:proofErr w:type="spellEnd"/>
-      <w:r>
-        <w:t>. The path should be automatically updated while using .</w:t>
-      </w:r>
-      <w:proofErr w:type="spellStart"/>
-      <w:r>
-        <w:t>msi</w:t>
-      </w:r>
-      <w:proofErr w:type="spellEnd"/>
-      <w:r>
-        <w:t xml:space="preserve"> file.</w:t>
+        <w:t>Download Go compiler and add the extension in vscode. The path should be automatically updated while using .msi file.</w:t>
       </w:r>
     </w:p>
     <w:p>
@@ -282,23 +170,7 @@
       </w:r>
       <w:r>
         <w:br/>
-        <w:t xml:space="preserve">For this define the package main in the top followed by importing </w:t>
-      </w:r>
-      <w:proofErr w:type="spellStart"/>
-      <w:r>
-        <w:t>fmt</w:t>
-      </w:r>
-      <w:proofErr w:type="spellEnd"/>
-      <w:r>
-        <w:t xml:space="preserve"> which helps in formatting string and printing the messages in Go. Once done, we create the entry point </w:t>
-      </w:r>
-      <w:proofErr w:type="gramStart"/>
-      <w:r>
-        <w:t>i.e.</w:t>
-      </w:r>
-      <w:proofErr w:type="gramEnd"/>
-      <w:r>
-        <w:t xml:space="preserve"> main function and print the message. </w:t>
+        <w:t xml:space="preserve">For this define the package main in the top followed by importing fmt which helps in formatting string and printing the messages in Go. Once done, we create the entry point i.e. main function and print the message. </w:t>
       </w:r>
     </w:p>
     <w:p>
@@ -316,15 +188,7 @@
         <w:t>’</w:t>
       </w:r>
       <w:r>
-        <w:t xml:space="preserve">t </w:t>
-      </w:r>
-      <w:proofErr w:type="gramStart"/>
-      <w:r>
-        <w:t>left</w:t>
-      </w:r>
-      <w:proofErr w:type="gramEnd"/>
-      <w:r>
-        <w:t xml:space="preserve"> a variable declared or package imported and unused. It must be used somewhere in the code.</w:t>
+        <w:t>t left a variable declared or package imported and unused. It must be used somewhere in the code.</w:t>
       </w:r>
       <w:r>
         <w:br/>
@@ -392,15 +256,8 @@
     <w:p/>
     <w:p>
       <w:r>
-        <w:t xml:space="preserve">To compile the code, we use go build </w:t>
+        <w:t>To compile the code, we use go build filename.go</w:t>
       </w:r>
-      <w:proofErr w:type="spellStart"/>
-      <w:proofErr w:type="gramStart"/>
-      <w:r>
-        <w:t>filename.go</w:t>
-      </w:r>
-      <w:proofErr w:type="spellEnd"/>
-      <w:proofErr w:type="gramEnd"/>
     </w:p>
     <w:p>
       <w:r>
@@ -409,15 +266,8 @@
     </w:p>
     <w:p>
       <w:r>
-        <w:t xml:space="preserve">To compile and run together. We would use go run </w:t>
+        <w:t>To compile and run together. We would use go run filename.go</w:t>
       </w:r>
-      <w:proofErr w:type="spellStart"/>
-      <w:proofErr w:type="gramStart"/>
-      <w:r>
-        <w:t>filename.go</w:t>
-      </w:r>
-      <w:proofErr w:type="spellEnd"/>
-      <w:proofErr w:type="gramEnd"/>
     </w:p>
     <w:p>
       <w:pPr>
@@ -589,15 +439,7 @@
     </w:p>
     <w:p>
       <w:r>
-        <w:t xml:space="preserve">Use “(double quotes) for declaring strings in the Go lang. Don’t use </w:t>
-      </w:r>
-      <w:proofErr w:type="gramStart"/>
-      <w:r>
-        <w:t>‘ unlike</w:t>
-      </w:r>
-      <w:proofErr w:type="gramEnd"/>
-      <w:r>
-        <w:t xml:space="preserve"> python.</w:t>
+        <w:t>Use “(double quotes) for declaring strings in the Go lang. Don’t use ‘ unlike python.</w:t>
       </w:r>
     </w:p>
     <w:p>
@@ -662,15 +504,7 @@
         <w:jc w:val="both"/>
       </w:pPr>
       <w:r>
-        <w:t xml:space="preserve">var </w:t>
-      </w:r>
-      <w:proofErr w:type="spellStart"/>
-      <w:r>
-        <w:t>varname</w:t>
-      </w:r>
-      <w:proofErr w:type="spellEnd"/>
-      <w:r>
-        <w:t xml:space="preserve"> datatype = value</w:t>
+        <w:t>var varname datatype = value</w:t>
       </w:r>
     </w:p>
     <w:p>
@@ -679,15 +513,7 @@
         <w:jc w:val="both"/>
       </w:pPr>
       <w:r>
-        <w:t xml:space="preserve">var </w:t>
-      </w:r>
-      <w:proofErr w:type="spellStart"/>
-      <w:r>
-        <w:t>varname</w:t>
-      </w:r>
-      <w:proofErr w:type="spellEnd"/>
-      <w:r>
-        <w:t xml:space="preserve"> = value</w:t>
+        <w:t>var varname = value</w:t>
       </w:r>
     </w:p>
     <w:p>
@@ -696,15 +522,7 @@
         <w:jc w:val="both"/>
       </w:pPr>
       <w:r>
-        <w:t xml:space="preserve">var </w:t>
-      </w:r>
-      <w:proofErr w:type="spellStart"/>
-      <w:r>
-        <w:t>varname</w:t>
-      </w:r>
-      <w:proofErr w:type="spellEnd"/>
-      <w:r>
-        <w:t xml:space="preserve"> datatype (NULL)</w:t>
+        <w:t>var varname datatype (NULL)</w:t>
       </w:r>
     </w:p>
     <w:p>
@@ -712,18 +530,8 @@
         <w:ind w:left="1440"/>
         <w:jc w:val="both"/>
       </w:pPr>
-      <w:proofErr w:type="spellStart"/>
-      <w:proofErr w:type="gramStart"/>
       <w:r>
-        <w:t>varname</w:t>
-      </w:r>
-      <w:proofErr w:type="spellEnd"/>
-      <w:r>
-        <w:t xml:space="preserve"> :</w:t>
-      </w:r>
-      <w:proofErr w:type="gramEnd"/>
-      <w:r>
-        <w:t>= value</w:t>
+        <w:t>varname := value</w:t>
       </w:r>
     </w:p>
     <w:p/>
@@ -886,23 +694,7 @@
         </w:numPr>
       </w:pPr>
       <w:r>
-        <w:t xml:space="preserve">To run with format specifier use </w:t>
-      </w:r>
-      <w:proofErr w:type="spellStart"/>
-      <w:r>
-        <w:t>printf</w:t>
-      </w:r>
-      <w:proofErr w:type="spellEnd"/>
-      <w:r>
-        <w:t xml:space="preserve"> and %</w:t>
-      </w:r>
-      <w:proofErr w:type="gramStart"/>
-      <w:r>
-        <w:t>v(</w:t>
-      </w:r>
-      <w:proofErr w:type="gramEnd"/>
-      <w:r>
-        <w:t xml:space="preserve">format specifier) as in c. </w:t>
+        <w:t xml:space="preserve">To run with format specifier use printf and %v(format specifier) as in c. </w:t>
       </w:r>
     </w:p>
     <w:p>
@@ -913,13 +705,8 @@
           <w:numId w:val="35"/>
         </w:numPr>
       </w:pPr>
-      <w:proofErr w:type="spellStart"/>
       <w:r>
-        <w:t>Printf</w:t>
-      </w:r>
-      <w:proofErr w:type="spellEnd"/>
-      <w:r>
-        <w:t xml:space="preserve"> doesn’t adds newline automatically. </w:t>
+        <w:t xml:space="preserve">Printf doesn’t adds newline automatically. </w:t>
       </w:r>
     </w:p>
     <w:p>
@@ -931,15 +718,7 @@
         </w:numPr>
       </w:pPr>
       <w:r>
-        <w:t>%</w:t>
-      </w:r>
-      <w:proofErr w:type="gramStart"/>
-      <w:r>
-        <w:t>q :</w:t>
-      </w:r>
-      <w:proofErr w:type="gramEnd"/>
-      <w:r>
-        <w:t xml:space="preserve"> Adds ‘#’ in int and double quotes in strings.</w:t>
+        <w:t>%q : Adds ‘#’ in int and double quotes in strings.</w:t>
       </w:r>
     </w:p>
     <w:p>
@@ -1017,13 +796,8 @@
           <w:numId w:val="36"/>
         </w:numPr>
       </w:pPr>
-      <w:proofErr w:type="spellStart"/>
       <w:r>
-        <w:t>Println</w:t>
-      </w:r>
-      <w:proofErr w:type="spellEnd"/>
-      <w:r>
-        <w:t>: adds a new line automatically</w:t>
+        <w:t>Println: adds a new line automatically</w:t>
       </w:r>
     </w:p>
     <w:p>
@@ -1034,13 +808,8 @@
           <w:numId w:val="36"/>
         </w:numPr>
       </w:pPr>
-      <w:proofErr w:type="spellStart"/>
       <w:r>
-        <w:t>Printf</w:t>
-      </w:r>
-      <w:proofErr w:type="spellEnd"/>
-      <w:r>
-        <w:t>: Formatted string. Uses formatted strings like %v for the variables by default.</w:t>
+        <w:t>Printf: Formatted string. Uses formatted strings like %v for the variables by default.</w:t>
       </w:r>
     </w:p>
     <w:p>
@@ -1052,15 +821,7 @@
         </w:numPr>
       </w:pPr>
       <w:r>
-        <w:t>%</w:t>
-      </w:r>
-      <w:proofErr w:type="gramStart"/>
-      <w:r>
-        <w:t>q :</w:t>
-      </w:r>
-      <w:proofErr w:type="gramEnd"/>
-      <w:r>
-        <w:t xml:space="preserve"> formatted string that adds double quotes to string</w:t>
+        <w:t>%q : formatted string that adds double quotes to string</w:t>
       </w:r>
     </w:p>
     <w:p>
@@ -1223,18 +984,8 @@
       </w:r>
     </w:p>
     <w:p>
-      <w:proofErr w:type="gramStart"/>
       <w:r>
-        <w:t>.</w:t>
-      </w:r>
-      <w:proofErr w:type="spellStart"/>
-      <w:r>
-        <w:t>Sprintf</w:t>
-      </w:r>
-      <w:proofErr w:type="spellEnd"/>
-      <w:proofErr w:type="gramEnd"/>
-      <w:r>
-        <w:t xml:space="preserve">: </w:t>
+        <w:t xml:space="preserve">.Sprintf: </w:t>
       </w:r>
       <w:r>
         <w:rPr>
@@ -1284,61 +1035,12 @@
         <w:rPr>
           <w:rStyle w:val="IntenseEmphasis"/>
         </w:rPr>
-        <w:t>Var array[</w:t>
-      </w:r>
-      <w:proofErr w:type="spellStart"/>
-      <w:r>
-        <w:rPr>
-          <w:rStyle w:val="IntenseEmphasis"/>
-        </w:rPr>
-        <w:t>len</w:t>
-      </w:r>
-      <w:proofErr w:type="spellEnd"/>
-      <w:r>
-        <w:rPr>
-          <w:rStyle w:val="IntenseEmphasis"/>
-        </w:rPr>
-        <w:t>] datatype = [</w:t>
-      </w:r>
-      <w:proofErr w:type="spellStart"/>
-      <w:proofErr w:type="gramStart"/>
-      <w:r>
-        <w:rPr>
-          <w:rStyle w:val="IntenseEmphasis"/>
-        </w:rPr>
-        <w:t>len</w:t>
-      </w:r>
-      <w:proofErr w:type="spellEnd"/>
-      <w:r>
-        <w:rPr>
-          <w:rStyle w:val="IntenseEmphasis"/>
-        </w:rPr>
-        <w:t>[</w:t>
-      </w:r>
-      <w:proofErr w:type="gramEnd"/>
-      <w:r>
-        <w:rPr>
-          <w:rStyle w:val="IntenseEmphasis"/>
-        </w:rPr>
-        <w:t>int{val1, val2}</w:t>
+        <w:t>Var array[len] datatype = [len[int{val1, val2}</w:t>
       </w:r>
     </w:p>
     <w:p>
       <w:r>
-        <w:t xml:space="preserve">Array has a fixed length. Like python we have built in functions like </w:t>
-      </w:r>
-      <w:proofErr w:type="spellStart"/>
-      <w:proofErr w:type="gramStart"/>
-      <w:r>
-        <w:t>len</w:t>
-      </w:r>
-      <w:proofErr w:type="spellEnd"/>
-      <w:r>
-        <w:t>(</w:t>
-      </w:r>
-      <w:proofErr w:type="gramEnd"/>
-      <w:r>
-        <w:t xml:space="preserve">) to find length of the array. </w:t>
+        <w:t xml:space="preserve">Array has a fixed length. Like python we have built in functions like len() to find length of the array. </w:t>
       </w:r>
     </w:p>
     <w:p>
@@ -1394,15 +1096,7 @@
         <w:pStyle w:val="ListBullet"/>
       </w:pPr>
       <w:r>
-        <w:t xml:space="preserve">Change an element like as python. </w:t>
-      </w:r>
-      <w:proofErr w:type="gramStart"/>
-      <w:r>
-        <w:t>Scores[</w:t>
-      </w:r>
-      <w:proofErr w:type="gramEnd"/>
-      <w:r>
-        <w:t>1] =85</w:t>
+        <w:t>Change an element like as python. Scores[1] =85</w:t>
       </w:r>
     </w:p>
     <w:p>
@@ -1410,15 +1104,7 @@
         <w:pStyle w:val="ListBullet"/>
       </w:pPr>
       <w:r>
-        <w:t>For appending to a slice use scores=</w:t>
-      </w:r>
-      <w:proofErr w:type="gramStart"/>
-      <w:r>
-        <w:t>append(</w:t>
-      </w:r>
-      <w:proofErr w:type="gramEnd"/>
-      <w:r>
-        <w:t xml:space="preserve">scores, 40,30). Here appending only returns a new slice. Doesn’t append it. </w:t>
+        <w:t xml:space="preserve">For appending to a slice use scores=append(scores, 40,30). Here appending only returns a new slice. Doesn’t append it. </w:t>
       </w:r>
     </w:p>
     <w:p>
@@ -1553,145 +1239,72 @@
       <w:pPr>
         <w:pStyle w:val="ListBullet"/>
       </w:pPr>
-      <w:proofErr w:type="spellStart"/>
       <w:r>
-        <w:t>Strings.contains</w:t>
-      </w:r>
-      <w:proofErr w:type="spellEnd"/>
-      <w:r>
-        <w:t>(var, substring</w:t>
-      </w:r>
-      <w:proofErr w:type="gramStart"/>
-      <w:r>
-        <w:t>) :</w:t>
-      </w:r>
-      <w:proofErr w:type="gramEnd"/>
-      <w:r>
-        <w:t>= Returns Boolean value(true, false)</w:t>
+        <w:t>Strings.contains(var, substring) := Returns Boolean value(true, false)</w:t>
       </w:r>
     </w:p>
     <w:p>
       <w:pPr>
         <w:pStyle w:val="ListBullet"/>
       </w:pPr>
-      <w:proofErr w:type="gramStart"/>
       <w:r>
-        <w:t>.</w:t>
-      </w:r>
-      <w:proofErr w:type="spellStart"/>
-      <w:r>
-        <w:t>ReplaceAll</w:t>
-      </w:r>
-      <w:proofErr w:type="spellEnd"/>
-      <w:proofErr w:type="gramEnd"/>
-      <w:r>
-        <w:t>() : Replace all specific values with another specified value.</w:t>
+        <w:t>.ReplaceAll() : Replace all specific values with another specified value.</w:t>
       </w:r>
     </w:p>
     <w:p>
       <w:pPr>
         <w:pStyle w:val="ListBullet"/>
       </w:pPr>
-      <w:proofErr w:type="gramStart"/>
       <w:r>
-        <w:t>.</w:t>
-      </w:r>
-      <w:proofErr w:type="spellStart"/>
-      <w:r>
-        <w:t>ToUpper</w:t>
-      </w:r>
-      <w:proofErr w:type="spellEnd"/>
-      <w:proofErr w:type="gramEnd"/>
-      <w:r>
-        <w:t>() : Convert the string to uppercase.</w:t>
+        <w:t>.ToUpper() : Convert the string to uppercase.</w:t>
       </w:r>
     </w:p>
     <w:p>
       <w:pPr>
         <w:pStyle w:val="ListBullet"/>
       </w:pPr>
-      <w:proofErr w:type="gramStart"/>
       <w:r>
-        <w:t>.Index</w:t>
-      </w:r>
-      <w:proofErr w:type="gramEnd"/>
-      <w:r>
-        <w:t xml:space="preserve"> : to get index of a substring where it is starting from. If not found -1.</w:t>
+        <w:t>.Index : to get index of a substring where it is starting from. If not found -1.</w:t>
       </w:r>
     </w:p>
     <w:p>
       <w:pPr>
         <w:pStyle w:val="ListBullet"/>
       </w:pPr>
-      <w:proofErr w:type="gramStart"/>
       <w:r>
-        <w:t>.</w:t>
-      </w:r>
-      <w:proofErr w:type="spellStart"/>
-      <w:r>
-        <w:t>ToLower</w:t>
-      </w:r>
-      <w:proofErr w:type="spellEnd"/>
-      <w:proofErr w:type="gramEnd"/>
-      <w:r>
-        <w:t xml:space="preserve"> : to convert string to lowercase. </w:t>
+        <w:t xml:space="preserve">.ToLower : to convert string to lowercase. </w:t>
       </w:r>
     </w:p>
     <w:p>
       <w:pPr>
         <w:pStyle w:val="ListBullet"/>
       </w:pPr>
-      <w:proofErr w:type="gramStart"/>
       <w:r>
-        <w:t>.Split</w:t>
-      </w:r>
-      <w:proofErr w:type="gramEnd"/>
-      <w:r>
-        <w:t>() : to split the string. Like in Python. Returns a slice.</w:t>
+        <w:t>.Split() : to split the string. Like in Python. Returns a slice.</w:t>
       </w:r>
     </w:p>
     <w:p>
       <w:pPr>
         <w:pStyle w:val="ListBullet"/>
       </w:pPr>
-      <w:proofErr w:type="spellStart"/>
       <w:r>
-        <w:t>HasPrefix</w:t>
-      </w:r>
-      <w:proofErr w:type="spellEnd"/>
-      <w:r>
-        <w:t>: check whether prefix matches or not</w:t>
+        <w:t>HasPrefix: check whether prefix matches or not</w:t>
       </w:r>
     </w:p>
     <w:p>
       <w:pPr>
         <w:pStyle w:val="ListBullet"/>
       </w:pPr>
-      <w:proofErr w:type="spellStart"/>
       <w:r>
-        <w:t>HasSuffix</w:t>
-      </w:r>
-      <w:proofErr w:type="spellEnd"/>
-      <w:r>
-        <w:t>: check whether suffix matches or not.</w:t>
+        <w:t>HasSuffix: check whether suffix matches or not.</w:t>
       </w:r>
     </w:p>
     <w:p>
       <w:pPr>
         <w:pStyle w:val="ListBullet"/>
       </w:pPr>
-      <w:proofErr w:type="gramStart"/>
       <w:r>
-        <w:t>.</w:t>
-      </w:r>
-      <w:proofErr w:type="spellStart"/>
-      <w:r>
-        <w:t>TrimSpace</w:t>
-      </w:r>
-      <w:proofErr w:type="spellEnd"/>
-      <w:proofErr w:type="gramEnd"/>
-      <w:r>
-        <w:t>: to get rid of any whitespace</w:t>
+        <w:t>.TrimSpace: to get rid of any whitespace</w:t>
       </w:r>
     </w:p>
     <w:p>
@@ -1781,47 +1394,16 @@
       <w:pPr>
         <w:pStyle w:val="ListBullet"/>
       </w:pPr>
-      <w:proofErr w:type="spellStart"/>
       <w:r>
-        <w:t>Sort.Ints</w:t>
-      </w:r>
-      <w:proofErr w:type="spellEnd"/>
-      <w:r>
-        <w:t>(variable)</w:t>
+        <w:t>Sort.Ints(variable)</w:t>
       </w:r>
     </w:p>
     <w:p>
       <w:pPr>
         <w:pStyle w:val="ListBullet"/>
       </w:pPr>
-      <w:proofErr w:type="gramStart"/>
       <w:r>
-        <w:t>.</w:t>
-      </w:r>
-      <w:proofErr w:type="spellStart"/>
-      <w:r>
-        <w:t>SearchInts</w:t>
-      </w:r>
-      <w:proofErr w:type="spellEnd"/>
-      <w:proofErr w:type="gramEnd"/>
-      <w:r>
-        <w:t xml:space="preserve">() : search a value in the array. Will search the element in sorted array. If not found will return the length of list. </w:t>
-      </w:r>
-      <w:proofErr w:type="gramStart"/>
-      <w:r>
-        <w:t>Actually</w:t>
-      </w:r>
-      <w:proofErr w:type="gramEnd"/>
-      <w:r>
-        <w:t xml:space="preserve"> returns the element </w:t>
-      </w:r>
-      <w:proofErr w:type="spellStart"/>
-      <w:r>
-        <w:t>upto</w:t>
-      </w:r>
-      <w:proofErr w:type="spellEnd"/>
-      <w:r>
-        <w:t xml:space="preserve"> it searched for.</w:t>
+        <w:t>.SearchInts() : search a value in the array. Will search the element in sorted array. If not found will return the length of list. Actually returns the element upto it searched for.</w:t>
       </w:r>
     </w:p>
     <w:p>
@@ -1878,31 +1460,16 @@
       <w:pPr>
         <w:pStyle w:val="ListBullet"/>
       </w:pPr>
-      <w:proofErr w:type="gramStart"/>
       <w:r>
-        <w:t>.Strings</w:t>
-      </w:r>
-      <w:proofErr w:type="gramEnd"/>
-      <w:r>
-        <w:t>(): Sorts the strings lexicographically.</w:t>
+        <w:t>.Strings(): Sorts the strings lexicographically.</w:t>
       </w:r>
     </w:p>
     <w:p>
       <w:pPr>
         <w:pStyle w:val="ListBullet"/>
       </w:pPr>
-      <w:proofErr w:type="gramStart"/>
       <w:r>
-        <w:t>.</w:t>
-      </w:r>
-      <w:proofErr w:type="spellStart"/>
-      <w:r>
-        <w:t>SearchStrings</w:t>
-      </w:r>
-      <w:proofErr w:type="spellEnd"/>
-      <w:proofErr w:type="gramEnd"/>
-      <w:r>
-        <w:t>() : Search a substring in the sorted array.</w:t>
+        <w:t>.SearchStrings() : Search a substring in the sorted array.</w:t>
       </w:r>
     </w:p>
     <w:p>
@@ -1960,13 +1527,8 @@
       <w:pPr>
         <w:pStyle w:val="ListBullet"/>
       </w:pPr>
-      <w:proofErr w:type="gramStart"/>
       <w:r>
-        <w:t>.Reverse</w:t>
-      </w:r>
-      <w:proofErr w:type="gramEnd"/>
-      <w:r>
-        <w:t>: Reverses the sorting but doesn’t directly work in a array. Needs to slice it first.</w:t>
+        <w:t>.Reverse: Reverses the sorting but doesn’t directly work in a array. Needs to slice it first.</w:t>
       </w:r>
     </w:p>
     <w:p>
@@ -2036,29 +1598,13 @@
         </w:numPr>
       </w:pPr>
       <w:r>
-        <w:t xml:space="preserve">For </w:t>
-      </w:r>
-      <w:proofErr w:type="spellStart"/>
-      <w:r>
-        <w:t>for</w:t>
-      </w:r>
-      <w:proofErr w:type="spellEnd"/>
-      <w:r>
-        <w:t xml:space="preserve"> loop, we don’t seem to have auto assignment, increment like python. It seems we have to define it externally</w:t>
+        <w:t>For for loop, we don’t seem to have auto assignment, increment like python. It seems we have to define it externally</w:t>
       </w:r>
       <w:r>
         <w:t>.</w:t>
       </w:r>
       <w:r>
-        <w:t xml:space="preserve"> The loop variables </w:t>
-      </w:r>
-      <w:proofErr w:type="gramStart"/>
-      <w:r>
-        <w:t>can  be</w:t>
-      </w:r>
-      <w:proofErr w:type="gramEnd"/>
-      <w:r>
-        <w:t xml:space="preserve"> defined as C i.e. initialization, condition, increment.</w:t>
+        <w:t xml:space="preserve"> The loop variables can  be defined as C i.e. initialization, condition, increment.</w:t>
       </w:r>
     </w:p>
     <w:p>
@@ -2117,15 +1663,7 @@
         <w:pStyle w:val="ListBullet"/>
       </w:pPr>
       <w:r>
-        <w:t>+</w:t>
-      </w:r>
-      <w:proofErr w:type="gramStart"/>
-      <w:r>
-        <w:t>+ :</w:t>
-      </w:r>
-      <w:proofErr w:type="gramEnd"/>
-      <w:r>
-        <w:t xml:space="preserve"> Increases value by 1. Same like as C.</w:t>
+        <w:t>++ : Increases value by 1. Same like as C.</w:t>
       </w:r>
     </w:p>
     <w:p>
@@ -2327,11 +1865,9 @@
         </w:numPr>
         <w:ind w:left="1440" w:hanging="360"/>
       </w:pPr>
-      <w:proofErr w:type="gramStart"/>
       <w:r>
         <w:t>If{</w:t>
       </w:r>
-      <w:proofErr w:type="gramEnd"/>
     </w:p>
     <w:p>
       <w:pPr>
@@ -2362,13 +1898,8 @@
         <w:t xml:space="preserve"> </w:t>
       </w:r>
       <w:r>
-        <w:t xml:space="preserve">Else </w:t>
+        <w:t>Else if{</w:t>
       </w:r>
-      <w:proofErr w:type="gramStart"/>
-      <w:r>
-        <w:t>if{</w:t>
-      </w:r>
-      <w:proofErr w:type="gramEnd"/>
     </w:p>
     <w:p>
       <w:pPr>
@@ -2398,11 +1929,9 @@
       <w:r>
         <w:t xml:space="preserve"> </w:t>
       </w:r>
-      <w:proofErr w:type="gramStart"/>
       <w:r>
         <w:t>Else{</w:t>
       </w:r>
-      <w:proofErr w:type="gramEnd"/>
     </w:p>
     <w:p>
       <w:pPr>
@@ -2440,15 +1969,7 @@
         <w:ind w:left="360" w:hanging="360"/>
       </w:pPr>
       <w:r>
-        <w:t xml:space="preserve">Make sure to keep the else and else if statement like </w:t>
-      </w:r>
-      <w:proofErr w:type="gramStart"/>
-      <w:r>
-        <w:t>this }</w:t>
-      </w:r>
-      <w:proofErr w:type="gramEnd"/>
-      <w:r>
-        <w:t xml:space="preserve"> else if {</w:t>
+        <w:t>Make sure to keep the else and else if statement like this } else if {</w:t>
       </w:r>
       <w:r>
         <w:t xml:space="preserve">. </w:t>
@@ -2458,13 +1979,8 @@
         <w:t xml:space="preserve">Error: </w:t>
       </w:r>
       <w:r>
-        <w:t xml:space="preserve">syntax error: unexpected keyword else, </w:t>
+        <w:t>syntax error: unexpected keyword else, expected }</w:t>
       </w:r>
-      <w:proofErr w:type="gramStart"/>
-      <w:r>
-        <w:t>expected }</w:t>
-      </w:r>
-      <w:proofErr w:type="gramEnd"/>
     </w:p>
     <w:p>
       <w:pPr>
@@ -2579,15 +2095,7 @@
         <w:ind w:left="360" w:hanging="360"/>
       </w:pPr>
       <w:r>
-        <w:t xml:space="preserve">Functions can be defined by using </w:t>
-      </w:r>
-      <w:proofErr w:type="spellStart"/>
-      <w:r>
-        <w:t>func</w:t>
-      </w:r>
-      <w:proofErr w:type="spellEnd"/>
-      <w:r>
-        <w:t xml:space="preserve"> keyword.</w:t>
+        <w:t>Functions can be defined by using func keyword.</w:t>
       </w:r>
     </w:p>
     <w:p>
@@ -2938,15 +2446,7 @@
         <w:pStyle w:val="Quoteemphasis"/>
       </w:pPr>
       <w:r>
-        <w:t xml:space="preserve">Short variable declaration </w:t>
-      </w:r>
-      <w:proofErr w:type="gramStart"/>
-      <w:r>
-        <w:t>(:=</w:t>
-      </w:r>
-      <w:proofErr w:type="gramEnd"/>
-      <w:r>
-        <w:t>) is not allowed outside functions</w:t>
+        <w:t>Short variable declaration (:=) is not allowed outside functions</w:t>
       </w:r>
     </w:p>
     <w:p>
@@ -3100,14 +2600,7 @@
       </w:pPr>
       <w:r>
         <w:tab/>
-      </w:r>
-      <w:proofErr w:type="gramStart"/>
-      <w:r>
-        <w:t>Menu :</w:t>
-      </w:r>
-      <w:proofErr w:type="gramEnd"/>
-      <w:r>
-        <w:t>= map[string]int</w:t>
+        <w:t>Menu := map[string]int</w:t>
       </w:r>
     </w:p>
     <w:p>
@@ -3198,15 +2691,7 @@
       </w:pPr>
       <w:r>
         <w:lastRenderedPageBreak/>
-        <w:t xml:space="preserve">GO as a Pass </w:t>
-      </w:r>
-      <w:proofErr w:type="gramStart"/>
-      <w:r>
-        <w:t>By</w:t>
-      </w:r>
-      <w:proofErr w:type="gramEnd"/>
-      <w:r>
-        <w:t xml:space="preserve"> Language</w:t>
+        <w:t>GO as a Pass By Language</w:t>
       </w:r>
     </w:p>
     <w:p>
@@ -3237,15 +2722,7 @@
         <w:pStyle w:val="Quoteemphasis"/>
       </w:pPr>
       <w:r>
-        <w:t xml:space="preserve">Same as like C, we have </w:t>
-      </w:r>
-      <w:proofErr w:type="gramStart"/>
-      <w:r>
-        <w:t>structs</w:t>
-      </w:r>
-      <w:proofErr w:type="gramEnd"/>
-      <w:r>
-        <w:t xml:space="preserve"> in Go.</w:t>
+        <w:t>Same as like C, we have structs in Go.</w:t>
       </w:r>
     </w:p>
     <w:p>
@@ -3362,15 +2839,7 @@
     </w:p>
     <w:p>
       <w:r>
-        <w:t xml:space="preserve">Similar to C, </w:t>
-      </w:r>
-      <w:proofErr w:type="gramStart"/>
-      <w:r>
-        <w:t>Struct</w:t>
-      </w:r>
-      <w:proofErr w:type="gramEnd"/>
-      <w:r>
-        <w:t xml:space="preserve"> is a custom build type</w:t>
+        <w:t>Similar to C, Struct is a custom build type</w:t>
       </w:r>
     </w:p>
     <w:p>
@@ -3486,13 +2955,8 @@
       <w:pPr>
         <w:ind w:firstLine="720"/>
       </w:pPr>
-      <w:proofErr w:type="gramStart"/>
       <w:r>
-        <w:t>Func{</w:t>
-      </w:r>
-      <w:proofErr w:type="gramEnd"/>
-      <w:r>
-        <w:t>b bill) format() string</w:t>
+        <w:t>Func{b bill) format() string</w:t>
       </w:r>
     </w:p>
     <w:p>
@@ -3678,7 +3142,6 @@
           <w:lang w:val="en-IN" w:eastAsia="en-IN"/>
         </w:rPr>
       </w:pPr>
-      <w:proofErr w:type="gramStart"/>
       <w:r>
         <w:rPr>
           <w:rFonts w:ascii="Consolas" w:eastAsia="Times New Roman" w:hAnsi="Consolas" w:cs="Times New Roman"/>
@@ -3687,75 +3150,12 @@
           <w:szCs w:val="21"/>
           <w:lang w:val="en-IN" w:eastAsia="en-IN"/>
         </w:rPr>
-        <w:t>reader:=</w:t>
-      </w:r>
-      <w:proofErr w:type="gramEnd"/>
-      <w:r>
-        <w:rPr>
-          <w:rFonts w:ascii="Consolas" w:eastAsia="Times New Roman" w:hAnsi="Consolas" w:cs="Times New Roman"/>
-          <w:color w:val="000000"/>
-          <w:sz w:val="21"/>
-          <w:szCs w:val="21"/>
-          <w:lang w:val="en-IN" w:eastAsia="en-IN"/>
-        </w:rPr>
-        <w:t xml:space="preserve"> </w:t>
-      </w:r>
-      <w:proofErr w:type="spellStart"/>
-      <w:r>
-        <w:rPr>
-          <w:rFonts w:ascii="Consolas" w:eastAsia="Times New Roman" w:hAnsi="Consolas" w:cs="Times New Roman"/>
-          <w:color w:val="000000"/>
-          <w:sz w:val="21"/>
-          <w:szCs w:val="21"/>
-          <w:lang w:val="en-IN" w:eastAsia="en-IN"/>
-        </w:rPr>
-        <w:t>bufio.NewReader</w:t>
-      </w:r>
-      <w:proofErr w:type="spellEnd"/>
-      <w:r>
-        <w:rPr>
-          <w:rFonts w:ascii="Consolas" w:eastAsia="Times New Roman" w:hAnsi="Consolas" w:cs="Times New Roman"/>
-          <w:color w:val="000000"/>
-          <w:sz w:val="21"/>
-          <w:szCs w:val="21"/>
-          <w:lang w:val="en-IN" w:eastAsia="en-IN"/>
-        </w:rPr>
-        <w:t>(</w:t>
-      </w:r>
-      <w:proofErr w:type="spellStart"/>
-      <w:r>
-        <w:rPr>
-          <w:rFonts w:ascii="Consolas" w:eastAsia="Times New Roman" w:hAnsi="Consolas" w:cs="Times New Roman"/>
-          <w:color w:val="000000"/>
-          <w:sz w:val="21"/>
-          <w:szCs w:val="21"/>
-          <w:lang w:val="en-IN" w:eastAsia="en-IN"/>
-        </w:rPr>
-        <w:t>os.Stdin</w:t>
-      </w:r>
-      <w:proofErr w:type="spellEnd"/>
-      <w:r>
-        <w:rPr>
-          <w:rFonts w:ascii="Consolas" w:eastAsia="Times New Roman" w:hAnsi="Consolas" w:cs="Times New Roman"/>
-          <w:color w:val="000000"/>
-          <w:sz w:val="21"/>
-          <w:szCs w:val="21"/>
-          <w:lang w:val="en-IN" w:eastAsia="en-IN"/>
-        </w:rPr>
-        <w:t>)</w:t>
+        <w:t>reader:= bufio.NewReader(os.Stdin)</w:t>
       </w:r>
     </w:p>
     <w:p>
       <w:r>
-        <w:t xml:space="preserve">Create an object for reader as same like in java. Import </w:t>
-      </w:r>
-      <w:proofErr w:type="spellStart"/>
-      <w:r>
-        <w:t>bufio</w:t>
-      </w:r>
-      <w:proofErr w:type="spellEnd"/>
-      <w:r>
-        <w:t xml:space="preserve"> for that</w:t>
+        <w:t>Create an object for reader as same like in java. Import bufio for that</w:t>
       </w:r>
       <w:r>
         <w:t>.</w:t>
@@ -3774,7 +3174,6 @@
           <w:lang w:val="en-IN" w:eastAsia="en-IN"/>
         </w:rPr>
       </w:pPr>
-      <w:proofErr w:type="spellStart"/>
       <w:r>
         <w:rPr>
           <w:rFonts w:ascii="Consolas" w:eastAsia="Times New Roman" w:hAnsi="Consolas" w:cs="Times New Roman"/>
@@ -3783,62 +3182,7 @@
           <w:szCs w:val="21"/>
           <w:lang w:val="en-IN" w:eastAsia="en-IN"/>
         </w:rPr>
-        <w:t>idInput</w:t>
-      </w:r>
-      <w:proofErr w:type="spellEnd"/>
-      <w:r>
-        <w:rPr>
-          <w:rFonts w:ascii="Consolas" w:eastAsia="Times New Roman" w:hAnsi="Consolas" w:cs="Times New Roman"/>
-          <w:color w:val="000000"/>
-          <w:sz w:val="21"/>
-          <w:szCs w:val="21"/>
-          <w:lang w:val="en-IN" w:eastAsia="en-IN"/>
-        </w:rPr>
-        <w:t xml:space="preserve">, </w:t>
-      </w:r>
-      <w:proofErr w:type="gramStart"/>
-      <w:r>
-        <w:rPr>
-          <w:rFonts w:ascii="Consolas" w:eastAsia="Times New Roman" w:hAnsi="Consolas" w:cs="Times New Roman"/>
-          <w:color w:val="000000"/>
-          <w:sz w:val="21"/>
-          <w:szCs w:val="21"/>
-          <w:lang w:val="en-IN" w:eastAsia="en-IN"/>
-        </w:rPr>
-        <w:t>_ :</w:t>
-      </w:r>
-      <w:proofErr w:type="gramEnd"/>
-      <w:r>
-        <w:rPr>
-          <w:rFonts w:ascii="Consolas" w:eastAsia="Times New Roman" w:hAnsi="Consolas" w:cs="Times New Roman"/>
-          <w:color w:val="000000"/>
-          <w:sz w:val="21"/>
-          <w:szCs w:val="21"/>
-          <w:lang w:val="en-IN" w:eastAsia="en-IN"/>
-        </w:rPr>
-        <w:t xml:space="preserve">= </w:t>
-      </w:r>
-      <w:proofErr w:type="spellStart"/>
-      <w:r>
-        <w:rPr>
-          <w:rFonts w:ascii="Consolas" w:eastAsia="Times New Roman" w:hAnsi="Consolas" w:cs="Times New Roman"/>
-          <w:color w:val="000000"/>
-          <w:sz w:val="21"/>
-          <w:szCs w:val="21"/>
-          <w:lang w:val="en-IN" w:eastAsia="en-IN"/>
-        </w:rPr>
-        <w:t>reader.ReadString</w:t>
-      </w:r>
-      <w:proofErr w:type="spellEnd"/>
-      <w:r>
-        <w:rPr>
-          <w:rFonts w:ascii="Consolas" w:eastAsia="Times New Roman" w:hAnsi="Consolas" w:cs="Times New Roman"/>
-          <w:color w:val="000000"/>
-          <w:sz w:val="21"/>
-          <w:szCs w:val="21"/>
-          <w:lang w:val="en-IN" w:eastAsia="en-IN"/>
-        </w:rPr>
-        <w:t>(</w:t>
+        <w:t>idInput, _ := reader.ReadString(</w:t>
       </w:r>
       <w:r>
         <w:rPr>
@@ -3863,15 +3207,7 @@
     </w:p>
     <w:p>
       <w:r>
-        <w:t xml:space="preserve">Here we have two things, one is id as input and error which is not required so _. We are reading string until user prints enter </w:t>
-      </w:r>
-      <w:proofErr w:type="gramStart"/>
-      <w:r>
-        <w:t>i.e.</w:t>
-      </w:r>
-      <w:proofErr w:type="gramEnd"/>
-      <w:r>
-        <w:t xml:space="preserve"> \n</w:t>
+        <w:t>Here we have two things, one is id as input and error which is not required so _. We are reading string until user prints enter i.e. \n</w:t>
       </w:r>
       <w:r>
         <w:t>.</w:t>
@@ -3880,15 +3216,7 @@
     <w:p/>
     <w:p>
       <w:r>
-        <w:t xml:space="preserve">As input can be anything. We need to </w:t>
-      </w:r>
-      <w:proofErr w:type="spellStart"/>
-      <w:r>
-        <w:t>trimspaces</w:t>
-      </w:r>
-      <w:proofErr w:type="spellEnd"/>
-      <w:r>
-        <w:t xml:space="preserve"> and then clean to get working with user input to avoid runtime issues.</w:t>
+        <w:t>As input can be anything. We need to trimspaces and then clean to get working with user input to avoid runtime issues.</w:t>
       </w:r>
     </w:p>
     <w:p>
@@ -3906,25 +3234,7 @@
           <w:shd w:val="clear" w:color="auto" w:fill="FFFFFF"/>
         </w:rPr>
         <w:lastRenderedPageBreak/>
-        <w:t xml:space="preserve">Conversions in </w:t>
-      </w:r>
-      <w:proofErr w:type="spellStart"/>
-      <w:r>
-        <w:rPr>
-          <w:rFonts w:ascii="Segoe UI" w:hAnsi="Segoe UI" w:cs="Segoe UI"/>
-          <w:color w:val="202224"/>
-          <w:shd w:val="clear" w:color="auto" w:fill="FFFFFF"/>
-        </w:rPr>
-        <w:t>GoLang</w:t>
-      </w:r>
-      <w:proofErr w:type="spellEnd"/>
-      <w:r>
-        <w:rPr>
-          <w:rFonts w:ascii="Segoe UI" w:hAnsi="Segoe UI" w:cs="Segoe UI"/>
-          <w:color w:val="202224"/>
-          <w:shd w:val="clear" w:color="auto" w:fill="FFFFFF"/>
-        </w:rPr>
-        <w:t xml:space="preserve"> are: </w:t>
+        <w:t xml:space="preserve">Conversions in GoLang are: </w:t>
       </w:r>
       <w:r>
         <w:rPr>
@@ -3935,7 +3245,6 @@
         <w:t> </w:t>
       </w:r>
       <w:hyperlink r:id="rId49" w:anchor="Atoi" w:history="1">
-        <w:proofErr w:type="spellStart"/>
         <w:r>
           <w:rPr>
             <w:rFonts w:ascii="Segoe UI" w:hAnsi="Segoe UI" w:cs="Segoe UI"/>
@@ -3946,7 +3255,6 @@
           </w:rPr>
           <w:t>Atoi</w:t>
         </w:r>
-        <w:proofErr w:type="spellEnd"/>
       </w:hyperlink>
       <w:r>
         <w:rPr>
@@ -3956,30 +3264,18 @@
         </w:rPr>
         <w:t> (string to int) and </w:t>
       </w:r>
-      <w:proofErr w:type="spellStart"/>
-      <w:r>
-        <w:fldChar w:fldCharType="begin"/>
-      </w:r>
-      <w:r>
-        <w:instrText xml:space="preserve"> HYPERLINK "https://pkg.go.dev/strconv" \l "Itoa" </w:instrText>
-      </w:r>
-      <w:r>
-        <w:fldChar w:fldCharType="separate"/>
-      </w:r>
-      <w:r>
-        <w:rPr>
-          <w:rFonts w:ascii="Segoe UI" w:hAnsi="Segoe UI" w:cs="Segoe UI"/>
-          <w:color w:val="007D9C"/>
-          <w:u w:val="single"/>
-          <w:bdr w:val="none" w:sz="0" w:space="0" w:color="auto" w:frame="1"/>
-          <w:shd w:val="clear" w:color="auto" w:fill="FFFFFF"/>
-        </w:rPr>
-        <w:t>Itoa</w:t>
-      </w:r>
-      <w:proofErr w:type="spellEnd"/>
-      <w:r>
-        <w:fldChar w:fldCharType="end"/>
-      </w:r>
+      <w:hyperlink r:id="rId50" w:anchor="Itoa" w:history="1">
+        <w:r>
+          <w:rPr>
+            <w:rFonts w:ascii="Segoe UI" w:hAnsi="Segoe UI" w:cs="Segoe UI"/>
+            <w:color w:val="007D9C"/>
+            <w:u w:val="single"/>
+            <w:bdr w:val="none" w:sz="0" w:space="0" w:color="auto" w:frame="1"/>
+            <w:shd w:val="clear" w:color="auto" w:fill="FFFFFF"/>
+          </w:rPr>
+          <w:t>Itoa</w:t>
+        </w:r>
+      </w:hyperlink>
       <w:r>
         <w:rPr>
           <w:rFonts w:ascii="Segoe UI" w:hAnsi="Segoe UI" w:cs="Segoe UI"/>
@@ -3994,25 +3290,7 @@
           <w:color w:val="202224"/>
           <w:shd w:val="clear" w:color="auto" w:fill="FFFFFF"/>
         </w:rPr>
-        <w:t xml:space="preserve">. These functions are present in </w:t>
-      </w:r>
-      <w:proofErr w:type="spellStart"/>
-      <w:r>
-        <w:rPr>
-          <w:rFonts w:ascii="Segoe UI" w:hAnsi="Segoe UI" w:cs="Segoe UI"/>
-          <w:color w:val="202224"/>
-          <w:shd w:val="clear" w:color="auto" w:fill="FFFFFF"/>
-        </w:rPr>
-        <w:t>strconv</w:t>
-      </w:r>
-      <w:proofErr w:type="spellEnd"/>
-      <w:r>
-        <w:rPr>
-          <w:rFonts w:ascii="Segoe UI" w:hAnsi="Segoe UI" w:cs="Segoe UI"/>
-          <w:color w:val="202224"/>
-          <w:shd w:val="clear" w:color="auto" w:fill="FFFFFF"/>
-        </w:rPr>
-        <w:t>.</w:t>
+        <w:t>. These functions are present in strconv.</w:t>
       </w:r>
       <w:r>
         <w:rPr>
@@ -4022,38 +3300,13 @@
         </w:rPr>
         <w:t xml:space="preserve"> </w:t>
       </w:r>
-      <w:hyperlink r:id="rId50" w:anchor="Atoi" w:history="1">
-        <w:proofErr w:type="spellStart"/>
+      <w:hyperlink r:id="rId51" w:anchor="Atoi" w:history="1">
         <w:r>
           <w:rPr>
             <w:color w:val="0000FF"/>
             <w:u w:val="single"/>
           </w:rPr>
-          <w:t>strconv</w:t>
-        </w:r>
-        <w:proofErr w:type="spellEnd"/>
-        <w:r>
-          <w:rPr>
-            <w:color w:val="0000FF"/>
-            <w:u w:val="single"/>
-          </w:rPr>
-          <w:t xml:space="preserve"> package - </w:t>
-        </w:r>
-        <w:proofErr w:type="spellStart"/>
-        <w:r>
-          <w:rPr>
-            <w:color w:val="0000FF"/>
-            <w:u w:val="single"/>
-          </w:rPr>
-          <w:t>strconv</w:t>
-        </w:r>
-        <w:proofErr w:type="spellEnd"/>
-        <w:r>
-          <w:rPr>
-            <w:color w:val="0000FF"/>
-            <w:u w:val="single"/>
-          </w:rPr>
-          <w:t xml:space="preserve"> - Go Packages</w:t>
+          <w:t>strconv package - strconv - Go Packages</w:t>
         </w:r>
       </w:hyperlink>
     </w:p>
@@ -4078,7 +3331,7 @@
                     <pic:cNvPicPr/>
                   </pic:nvPicPr>
                   <pic:blipFill>
-                    <a:blip r:embed="rId51"/>
+                    <a:blip r:embed="rId52"/>
                     <a:stretch>
                       <a:fillRect/>
                     </a:stretch>
@@ -4136,7 +3389,7 @@
                     <pic:cNvPicPr/>
                   </pic:nvPicPr>
                   <pic:blipFill>
-                    <a:blip r:embed="rId52"/>
+                    <a:blip r:embed="rId53"/>
                     <a:stretch>
                       <a:fillRect/>
                     </a:stretch>
@@ -4192,7 +3445,7 @@
                     <pic:cNvPicPr/>
                   </pic:nvPicPr>
                   <pic:blipFill>
-                    <a:blip r:embed="rId53"/>
+                    <a:blip r:embed="rId54"/>
                     <a:stretch>
                       <a:fillRect/>
                     </a:stretch>
@@ -4238,7 +3491,7 @@
                     <pic:cNvPicPr/>
                   </pic:nvPicPr>
                   <pic:blipFill>
-                    <a:blip r:embed="rId54"/>
+                    <a:blip r:embed="rId55"/>
                     <a:stretch>
                       <a:fillRect/>
                     </a:stretch>
@@ -4266,15 +3519,8 @@
         </w:tabs>
       </w:pPr>
       <w:r>
-        <w:t xml:space="preserve"> Parsing floats, we use </w:t>
+        <w:t xml:space="preserve"> Parsing floats, we use strconv.ParseFloat</w:t>
       </w:r>
-      <w:proofErr w:type="spellStart"/>
-      <w:proofErr w:type="gramStart"/>
-      <w:r>
-        <w:t>strconv.ParseFloat</w:t>
-      </w:r>
-      <w:proofErr w:type="spellEnd"/>
-      <w:proofErr w:type="gramEnd"/>
       <w:r>
         <w:t>(var, 64)</w:t>
       </w:r>
@@ -4300,15 +3546,417 @@
     </w:p>
     <w:p>
       <w:pPr>
-        <w:pStyle w:val="Heading1"/>
+        <w:tabs>
+          <w:tab w:val="left" w:pos="6900"/>
+        </w:tabs>
+      </w:pPr>
+    </w:p>
+    <w:p>
+      <w:pPr>
+        <w:tabs>
+          <w:tab w:val="left" w:pos="6900"/>
+        </w:tabs>
+      </w:pPr>
+      <w:r>
+        <w:t>Working with Files in Go</w:t>
+      </w:r>
+    </w:p>
+    <w:p>
+      <w:pPr>
+        <w:tabs>
+          <w:tab w:val="left" w:pos="6900"/>
+        </w:tabs>
       </w:pPr>
       <w:r>
         <w:lastRenderedPageBreak/>
+        <w:t>To save a file</w:t>
+      </w:r>
+      <w:r>
+        <w:br/>
+        <w:t>Convert the data into the byte format.</w:t>
+      </w:r>
+    </w:p>
+    <w:p>
+      <w:pPr>
+        <w:shd w:val="clear" w:color="auto" w:fill="FFFFFF"/>
+        <w:spacing w:before="0" w:line="285" w:lineRule="atLeast"/>
+        <w:ind w:firstLine="720"/>
+        <w:rPr>
+          <w:rFonts w:ascii="Consolas" w:eastAsia="Times New Roman" w:hAnsi="Consolas" w:cs="Times New Roman"/>
+          <w:color w:val="000000"/>
+          <w:sz w:val="21"/>
+          <w:szCs w:val="21"/>
+          <w:lang w:val="en-IN" w:eastAsia="en-IN"/>
+        </w:rPr>
+      </w:pPr>
+      <w:r>
+        <w:rPr>
+          <w:rFonts w:ascii="Consolas" w:eastAsia="Times New Roman" w:hAnsi="Consolas" w:cs="Times New Roman"/>
+          <w:color w:val="000000"/>
+          <w:sz w:val="21"/>
+          <w:szCs w:val="21"/>
+          <w:lang w:val="en-IN" w:eastAsia="en-IN"/>
+        </w:rPr>
+        <w:t>data := []</w:t>
+      </w:r>
+      <w:r>
+        <w:rPr>
+          <w:rFonts w:ascii="Consolas" w:eastAsia="Times New Roman" w:hAnsi="Consolas" w:cs="Times New Roman"/>
+          <w:color w:val="0000FF"/>
+          <w:sz w:val="21"/>
+          <w:szCs w:val="21"/>
+          <w:lang w:val="en-IN" w:eastAsia="en-IN"/>
+        </w:rPr>
+        <w:t>byte</w:t>
+      </w:r>
+      <w:r>
+        <w:rPr>
+          <w:rFonts w:ascii="Consolas" w:eastAsia="Times New Roman" w:hAnsi="Consolas" w:cs="Times New Roman"/>
+          <w:color w:val="000000"/>
+          <w:sz w:val="21"/>
+          <w:szCs w:val="21"/>
+          <w:lang w:val="en-IN" w:eastAsia="en-IN"/>
+        </w:rPr>
+        <w:t>(b.format())</w:t>
+      </w:r>
+    </w:p>
+    <w:p>
+      <w:pPr>
+        <w:tabs>
+          <w:tab w:val="left" w:pos="6900"/>
+        </w:tabs>
+      </w:pPr>
+      <w:r>
+        <w:t xml:space="preserve">Write it to a file. </w:t>
+      </w:r>
+    </w:p>
+    <w:p>
+      <w:pPr>
+        <w:shd w:val="clear" w:color="auto" w:fill="FFFFFF"/>
+        <w:spacing w:before="0" w:line="285" w:lineRule="atLeast"/>
+        <w:ind w:firstLine="720"/>
+        <w:rPr>
+          <w:rFonts w:ascii="Consolas" w:eastAsia="Times New Roman" w:hAnsi="Consolas" w:cs="Times New Roman"/>
+          <w:color w:val="000000"/>
+          <w:sz w:val="21"/>
+          <w:szCs w:val="21"/>
+          <w:lang w:val="en-IN" w:eastAsia="en-IN"/>
+        </w:rPr>
+      </w:pPr>
+      <w:r>
+        <w:rPr>
+          <w:rFonts w:ascii="Consolas" w:eastAsia="Times New Roman" w:hAnsi="Consolas" w:cs="Times New Roman"/>
+          <w:color w:val="000000"/>
+          <w:sz w:val="21"/>
+          <w:szCs w:val="21"/>
+          <w:lang w:val="en-IN" w:eastAsia="en-IN"/>
+        </w:rPr>
+        <w:t>os.WriteFile(</w:t>
+      </w:r>
+      <w:r>
+        <w:rPr>
+          <w:rFonts w:ascii="Consolas" w:eastAsia="Times New Roman" w:hAnsi="Consolas" w:cs="Times New Roman"/>
+          <w:color w:val="A31515"/>
+          <w:sz w:val="21"/>
+          <w:szCs w:val="21"/>
+          <w:lang w:val="en-IN" w:eastAsia="en-IN"/>
+        </w:rPr>
+        <w:t>"bills/"</w:t>
+      </w:r>
+      <w:r>
+        <w:rPr>
+          <w:rFonts w:ascii="Consolas" w:eastAsia="Times New Roman" w:hAnsi="Consolas" w:cs="Times New Roman"/>
+          <w:color w:val="000000"/>
+          <w:sz w:val="21"/>
+          <w:szCs w:val="21"/>
+          <w:lang w:val="en-IN" w:eastAsia="en-IN"/>
+        </w:rPr>
+        <w:t>+b.name+</w:t>
+      </w:r>
+      <w:r>
+        <w:rPr>
+          <w:rFonts w:ascii="Consolas" w:eastAsia="Times New Roman" w:hAnsi="Consolas" w:cs="Times New Roman"/>
+          <w:color w:val="A31515"/>
+          <w:sz w:val="21"/>
+          <w:szCs w:val="21"/>
+          <w:lang w:val="en-IN" w:eastAsia="en-IN"/>
+        </w:rPr>
+        <w:t>".txt"</w:t>
+      </w:r>
+      <w:r>
+        <w:rPr>
+          <w:rFonts w:ascii="Consolas" w:eastAsia="Times New Roman" w:hAnsi="Consolas" w:cs="Times New Roman"/>
+          <w:color w:val="000000"/>
+          <w:sz w:val="21"/>
+          <w:szCs w:val="21"/>
+          <w:lang w:val="en-IN" w:eastAsia="en-IN"/>
+        </w:rPr>
+        <w:t xml:space="preserve">, data, </w:t>
+      </w:r>
+      <w:r>
+        <w:rPr>
+          <w:rFonts w:ascii="Consolas" w:eastAsia="Times New Roman" w:hAnsi="Consolas" w:cs="Times New Roman"/>
+          <w:color w:val="098658"/>
+          <w:sz w:val="21"/>
+          <w:szCs w:val="21"/>
+          <w:lang w:val="en-IN" w:eastAsia="en-IN"/>
+        </w:rPr>
+        <w:t>0644</w:t>
+      </w:r>
+      <w:r>
+        <w:rPr>
+          <w:rFonts w:ascii="Consolas" w:eastAsia="Times New Roman" w:hAnsi="Consolas" w:cs="Times New Roman"/>
+          <w:color w:val="000000"/>
+          <w:sz w:val="21"/>
+          <w:szCs w:val="21"/>
+          <w:lang w:val="en-IN" w:eastAsia="en-IN"/>
+        </w:rPr>
+        <w:t>)</w:t>
+      </w:r>
+    </w:p>
+    <w:p>
+      <w:pPr>
+        <w:tabs>
+          <w:tab w:val="left" w:pos="6900"/>
+        </w:tabs>
+      </w:pPr>
+      <w:r>
+        <w:t>Here WriteFile is used to Write the file. The 1</w:t>
+      </w:r>
+      <w:r>
+        <w:rPr>
+          <w:vertAlign w:val="superscript"/>
+        </w:rPr>
+        <w:t>st</w:t>
+      </w:r>
+      <w:r>
+        <w:t xml:space="preserve"> part is the name of the file to be working with, data is the data to be written and 0644 is the permission level of the file. </w:t>
+      </w:r>
+    </w:p>
+    <w:p>
+      <w:pPr>
+        <w:tabs>
+          <w:tab w:val="left" w:pos="6900"/>
+        </w:tabs>
+      </w:pPr>
+    </w:p>
+    <w:p>
+      <w:pPr>
+        <w:tabs>
+          <w:tab w:val="left" w:pos="6900"/>
+        </w:tabs>
+      </w:pPr>
+      <w:r>
+        <w:t>Panic can be used to stop the flow of the program.</w:t>
+      </w:r>
+    </w:p>
+    <w:p>
+      <w:pPr>
+        <w:tabs>
+          <w:tab w:val="left" w:pos="6900"/>
+        </w:tabs>
+      </w:pPr>
+      <w:r>
+        <w:t xml:space="preserve">If folder is not there, the errors will be there. </w:t>
+      </w:r>
+    </w:p>
+    <w:p>
+      <w:pPr>
+        <w:shd w:val="clear" w:color="auto" w:fill="FFFFFF"/>
+        <w:spacing w:line="300" w:lineRule="atLeast"/>
+        <w:rPr>
+          <w:rFonts w:ascii="Consolas" w:eastAsia="Times New Roman" w:hAnsi="Consolas" w:cs="Times New Roman"/>
+          <w:color w:val="000000"/>
+          <w:sz w:val="21"/>
+          <w:szCs w:val="21"/>
+          <w:lang w:val="en-IN" w:eastAsia="en-IN"/>
+        </w:rPr>
+      </w:pPr>
+      <w:r>
+        <w:t xml:space="preserve">Or else use : </w:t>
+      </w:r>
+      <w:r>
+        <w:rPr>
+          <w:rFonts w:ascii="Consolas" w:eastAsia="Times New Roman" w:hAnsi="Consolas" w:cs="Times New Roman"/>
+          <w:color w:val="000000"/>
+          <w:sz w:val="21"/>
+          <w:szCs w:val="21"/>
+          <w:lang w:val="en-IN" w:eastAsia="en-IN"/>
+        </w:rPr>
+        <w:t xml:space="preserve">os.MkdirAll(dir, </w:t>
+      </w:r>
+      <w:r>
+        <w:rPr>
+          <w:rFonts w:ascii="Consolas" w:eastAsia="Times New Roman" w:hAnsi="Consolas" w:cs="Times New Roman"/>
+          <w:color w:val="098658"/>
+          <w:sz w:val="21"/>
+          <w:szCs w:val="21"/>
+          <w:lang w:val="en-IN" w:eastAsia="en-IN"/>
+        </w:rPr>
+        <w:t>0755</w:t>
+      </w:r>
+      <w:r>
+        <w:rPr>
+          <w:rFonts w:ascii="Consolas" w:eastAsia="Times New Roman" w:hAnsi="Consolas" w:cs="Times New Roman"/>
+          <w:color w:val="000000"/>
+          <w:sz w:val="21"/>
+          <w:szCs w:val="21"/>
+          <w:lang w:val="en-IN" w:eastAsia="en-IN"/>
+        </w:rPr>
+        <w:t>)</w:t>
+      </w:r>
+      <w:r>
+        <w:rPr>
+          <w:rFonts w:ascii="Consolas" w:eastAsia="Times New Roman" w:hAnsi="Consolas" w:cs="Times New Roman"/>
+          <w:color w:val="000000"/>
+          <w:sz w:val="21"/>
+          <w:szCs w:val="21"/>
+          <w:lang w:val="en-IN" w:eastAsia="en-IN"/>
+        </w:rPr>
+        <w:t xml:space="preserve"> to create the directory</w:t>
+      </w:r>
+    </w:p>
+    <w:p>
+      <w:pPr>
+        <w:tabs>
+          <w:tab w:val="left" w:pos="6900"/>
+        </w:tabs>
+        <w:jc w:val="center"/>
+      </w:pPr>
+      <w:r>
+        <w:lastRenderedPageBreak/>
+        <w:drawing>
+          <wp:inline distT="0" distB="0" distL="0" distR="0" wp14:anchorId="16DB1566" wp14:editId="6DD0B821">
+            <wp:extent cx="5570703" cy="5387807"/>
+            <wp:effectExtent l="0" t="0" r="0" b="3810"/>
+            <wp:docPr id="40" name="Picture 40"/>
+            <wp:cNvGraphicFramePr>
+              <a:graphicFrameLocks xmlns:a="http://schemas.openxmlformats.org/drawingml/2006/main" noChangeAspect="1"/>
+            </wp:cNvGraphicFramePr>
+            <a:graphic xmlns:a="http://schemas.openxmlformats.org/drawingml/2006/main">
+              <a:graphicData uri="http://schemas.openxmlformats.org/drawingml/2006/picture">
+                <pic:pic xmlns:pic="http://schemas.openxmlformats.org/drawingml/2006/picture">
+                  <pic:nvPicPr>
+                    <pic:cNvPr id="1" name=""/>
+                    <pic:cNvPicPr/>
+                  </pic:nvPicPr>
+                  <pic:blipFill>
+                    <a:blip r:embed="rId56"/>
+                    <a:stretch>
+                      <a:fillRect/>
+                    </a:stretch>
+                  </pic:blipFill>
+                  <pic:spPr>
+                    <a:xfrm>
+                      <a:off x="0" y="0"/>
+                      <a:ext cx="5570703" cy="5387807"/>
+                    </a:xfrm>
+                    <a:prstGeom prst="rect">
+                      <a:avLst/>
+                    </a:prstGeom>
+                  </pic:spPr>
+                </pic:pic>
+              </a:graphicData>
+            </a:graphic>
+          </wp:inline>
+        </w:drawing>
+      </w:r>
+    </w:p>
+    <w:p>
+      <w:pPr>
+        <w:shd w:val="clear" w:color="auto" w:fill="FFFFFF"/>
+        <w:spacing w:line="285" w:lineRule="atLeast"/>
+        <w:rPr>
+          <w:rFonts w:ascii="Consolas" w:eastAsia="Times New Roman" w:hAnsi="Consolas" w:cs="Times New Roman"/>
+          <w:color w:val="000000"/>
+          <w:sz w:val="21"/>
+          <w:szCs w:val="21"/>
+          <w:lang w:val="en-IN" w:eastAsia="en-IN"/>
+        </w:rPr>
+      </w:pPr>
+      <w:r>
+        <w:t xml:space="preserve">To read back the bill saved. </w:t>
+      </w:r>
+      <w:r>
+        <w:rPr>
+          <w:rFonts w:ascii="Consolas" w:eastAsia="Times New Roman" w:hAnsi="Consolas" w:cs="Times New Roman"/>
+          <w:color w:val="000000"/>
+          <w:sz w:val="21"/>
+          <w:szCs w:val="21"/>
+          <w:lang w:val="en-IN" w:eastAsia="en-IN"/>
+        </w:rPr>
+        <w:t>os.ReadFile(</w:t>
+      </w:r>
+      <w:r>
+        <w:rPr>
+          <w:rFonts w:ascii="Consolas" w:eastAsia="Times New Roman" w:hAnsi="Consolas" w:cs="Times New Roman"/>
+          <w:color w:val="A31515"/>
+          <w:sz w:val="21"/>
+          <w:szCs w:val="21"/>
+          <w:lang w:val="en-IN" w:eastAsia="en-IN"/>
+        </w:rPr>
+        <w:t>"bills/"</w:t>
+      </w:r>
+      <w:r>
+        <w:rPr>
+          <w:rFonts w:ascii="Consolas" w:eastAsia="Times New Roman" w:hAnsi="Consolas" w:cs="Times New Roman"/>
+          <w:color w:val="000000"/>
+          <w:sz w:val="21"/>
+          <w:szCs w:val="21"/>
+          <w:lang w:val="en-IN" w:eastAsia="en-IN"/>
+        </w:rPr>
+        <w:t xml:space="preserve"> + strconv.Itoa(id) + </w:t>
+      </w:r>
+      <w:r>
+        <w:rPr>
+          <w:rFonts w:ascii="Consolas" w:eastAsia="Times New Roman" w:hAnsi="Consolas" w:cs="Times New Roman"/>
+          <w:color w:val="A31515"/>
+          <w:sz w:val="21"/>
+          <w:szCs w:val="21"/>
+          <w:lang w:val="en-IN" w:eastAsia="en-IN"/>
+        </w:rPr>
+        <w:t>".txt"</w:t>
+      </w:r>
+      <w:r>
+        <w:rPr>
+          <w:rFonts w:ascii="Consolas" w:eastAsia="Times New Roman" w:hAnsi="Consolas" w:cs="Times New Roman"/>
+          <w:color w:val="000000"/>
+          <w:sz w:val="21"/>
+          <w:szCs w:val="21"/>
+          <w:lang w:val="en-IN" w:eastAsia="en-IN"/>
+        </w:rPr>
+        <w:t>)</w:t>
+      </w:r>
+    </w:p>
+    <w:p>
+      <w:pPr>
+        <w:tabs>
+          <w:tab w:val="left" w:pos="6900"/>
+        </w:tabs>
+      </w:pPr>
+      <w:r>
+        <w:t xml:space="preserve">Encoding/json.UnMarshal: </w:t>
+      </w:r>
+      <w:r>
+        <w:t>Unmarshal parses the JSON-encoded data and stores the result in the value pointed to by v</w:t>
+      </w:r>
+      <w:r>
+        <w:t>.</w:t>
+      </w:r>
+      <w:r>
+        <w:t xml:space="preserve"> This helps in reading the file and using it to save the values for later use.</w:t>
+      </w:r>
+    </w:p>
+    <w:p>
+      <w:pPr>
+        <w:pStyle w:val="Heading1"/>
+      </w:pPr>
+      <w:r>
         <w:t>References</w:t>
       </w:r>
     </w:p>
     <w:p>
-      <w:hyperlink r:id="rId55" w:history="1">
+      <w:hyperlink r:id="rId57" w:history="1">
         <w:r>
           <w:rPr>
             <w:color w:val="0000FF"/>
@@ -4324,7 +3972,7 @@
       </w:r>
     </w:p>
     <w:sectPr>
-      <w:footerReference w:type="default" r:id="rId56"/>
+      <w:footerReference w:type="default" r:id="rId58"/>
       <w:pgSz w:w="12240" w:h="15840"/>
       <w:pgMar w:top="1440" w:right="1440" w:bottom="1440" w:left="1440" w:header="288" w:footer="720" w:gutter="0"/>
       <w:pgNumType w:start="1"/>

--- a/Docs/GoLang.docx
+++ b/Docs/GoLang.docx
@@ -10,12 +10,21 @@
           <w:szCs w:val="72"/>
         </w:rPr>
       </w:pPr>
+      <w:proofErr w:type="spellStart"/>
       <w:r>
         <w:rPr>
           <w:sz w:val="72"/>
           <w:szCs w:val="72"/>
         </w:rPr>
-        <w:t xml:space="preserve">GoLang: </w:t>
+        <w:t>GoLang</w:t>
+      </w:r>
+      <w:proofErr w:type="spellEnd"/>
+      <w:r>
+        <w:rPr>
+          <w:sz w:val="72"/>
+          <w:szCs w:val="72"/>
+        </w:rPr>
+        <w:t xml:space="preserve">: </w:t>
       </w:r>
       <w:r>
         <w:rPr>
@@ -30,7 +39,15 @@
         <w:pStyle w:val="TryItBoilerplate"/>
       </w:pPr>
       <w:r>
-        <w:t xml:space="preserve">A high level agent-based programming language developed by Google in 2003. </w:t>
+        <w:t xml:space="preserve">A </w:t>
+      </w:r>
+      <w:proofErr w:type="gramStart"/>
+      <w:r>
+        <w:t>high level</w:t>
+      </w:r>
+      <w:proofErr w:type="gramEnd"/>
+      <w:r>
+        <w:t xml:space="preserve"> agent-based programming language developed by Google in 2003. </w:t>
       </w:r>
       <w:hyperlink r:id="rId11" w:history="1">
         <w:r>
@@ -55,7 +72,21 @@
         <w:rPr>
           <w:rStyle w:val="Strong"/>
         </w:rPr>
-        <w:t>Why is Go an agent based programming language?</w:t>
+        <w:t xml:space="preserve">Why is Go an </w:t>
+      </w:r>
+      <w:proofErr w:type="gramStart"/>
+      <w:r>
+        <w:rPr>
+          <w:rStyle w:val="Strong"/>
+        </w:rPr>
+        <w:t>agent based</w:t>
+      </w:r>
+      <w:proofErr w:type="gramEnd"/>
+      <w:r>
+        <w:rPr>
+          <w:rStyle w:val="Strong"/>
+        </w:rPr>
+        <w:t xml:space="preserve"> programming language?</w:t>
       </w:r>
     </w:p>
     <w:p>
@@ -68,7 +99,15 @@
         </w:rPr>
       </w:pPr>
       <w:r>
-        <w:t>With concurrency, performance and efficiency, Type Safety(Go type system catches errors at compile times that would be runtime failures in python), Simplicity, Built for Microservices. These all features Go suitable for agent-based programming.</w:t>
+        <w:t xml:space="preserve">With concurrency, performance and efficiency, Type </w:t>
+      </w:r>
+      <w:proofErr w:type="gramStart"/>
+      <w:r>
+        <w:t>Safety(</w:t>
+      </w:r>
+      <w:proofErr w:type="gramEnd"/>
+      <w:r>
+        <w:t>Go type system catches errors at compile times that would be runtime failures in python), Simplicity, Built for Microservices. These all features Go suitable for agent-based programming.</w:t>
       </w:r>
       <w:r>
         <w:t xml:space="preserve"> </w:t>
@@ -83,8 +122,36 @@
             <w:color w:val="0000FF"/>
             <w:u w:val="single"/>
           </w:rPr>
-          <w:t>The Future of AI Agents: Why Go is the Perfect Language for the Agent Era - Rafiul Alam</w:t>
+          <w:t xml:space="preserve">The Future of AI Agents: Why Go is the Perfect Language for the Agent Era - </w:t>
         </w:r>
+        <w:proofErr w:type="spellStart"/>
+        <w:r>
+          <w:rPr>
+            <w:i w:val="0"/>
+            <w:color w:val="0000FF"/>
+            <w:u w:val="single"/>
+          </w:rPr>
+          <w:t>Rafiul</w:t>
+        </w:r>
+        <w:proofErr w:type="spellEnd"/>
+        <w:r>
+          <w:rPr>
+            <w:i w:val="0"/>
+            <w:color w:val="0000FF"/>
+            <w:u w:val="single"/>
+          </w:rPr>
+          <w:t xml:space="preserve"> </w:t>
+        </w:r>
+        <w:proofErr w:type="spellStart"/>
+        <w:r>
+          <w:rPr>
+            <w:i w:val="0"/>
+            <w:color w:val="0000FF"/>
+            <w:u w:val="single"/>
+          </w:rPr>
+          <w:t>Alam</w:t>
+        </w:r>
+        <w:proofErr w:type="spellEnd"/>
       </w:hyperlink>
     </w:p>
     <w:p>
@@ -104,7 +171,15 @@
         </w:numPr>
       </w:pPr>
       <w:r>
-        <w:t>Fast, statically typed, strongly typed(unlike JS), compiled language. Supports both type assignment and automatically type assignment.</w:t>
+        <w:t xml:space="preserve">Fast, statically typed, strongly </w:t>
+      </w:r>
+      <w:proofErr w:type="gramStart"/>
+      <w:r>
+        <w:t>typed(</w:t>
+      </w:r>
+      <w:proofErr w:type="gramEnd"/>
+      <w:r>
+        <w:t>unlike JS), compiled language. Supports both type assignment and automatically type assignment.</w:t>
       </w:r>
     </w:p>
     <w:p>
@@ -116,7 +191,15 @@
         </w:numPr>
       </w:pPr>
       <w:r>
-        <w:t>General purpose language(for various things)</w:t>
+        <w:t xml:space="preserve">General purpose </w:t>
+      </w:r>
+      <w:proofErr w:type="gramStart"/>
+      <w:r>
+        <w:t>language(</w:t>
+      </w:r>
+      <w:proofErr w:type="gramEnd"/>
+      <w:r>
+        <w:t>for various things)</w:t>
       </w:r>
     </w:p>
     <w:p>
@@ -128,7 +211,15 @@
         </w:numPr>
       </w:pPr>
       <w:r>
-        <w:t>Built-in testing support(standard libraries)</w:t>
+        <w:t xml:space="preserve">Built-in testing </w:t>
+      </w:r>
+      <w:proofErr w:type="gramStart"/>
+      <w:r>
+        <w:t>support(</w:t>
+      </w:r>
+      <w:proofErr w:type="gramEnd"/>
+      <w:r>
+        <w:t>standard libraries)</w:t>
       </w:r>
     </w:p>
     <w:p>
@@ -139,8 +230,13 @@
           <w:numId w:val="34"/>
         </w:numPr>
       </w:pPr>
-      <w:r>
-        <w:t>OOP(in its own way, similar to OOP)</w:t>
+      <w:proofErr w:type="gramStart"/>
+      <w:r>
+        <w:t>OOP(</w:t>
+      </w:r>
+      <w:proofErr w:type="gramEnd"/>
+      <w:r>
+        <w:t>in its own way, similar to OOP)</w:t>
       </w:r>
     </w:p>
     <w:p>
@@ -153,7 +249,23 @@
     </w:p>
     <w:p>
       <w:r>
-        <w:t>Download Go compiler and add the extension in vscode. The path should be automatically updated while using .msi file.</w:t>
+        <w:t xml:space="preserve">Download Go compiler and add the extension in </w:t>
+      </w:r>
+      <w:proofErr w:type="spellStart"/>
+      <w:r>
+        <w:t>vscode</w:t>
+      </w:r>
+      <w:proofErr w:type="spellEnd"/>
+      <w:r>
+        <w:t>. The path should be automatically updated while using .</w:t>
+      </w:r>
+      <w:proofErr w:type="spellStart"/>
+      <w:r>
+        <w:t>msi</w:t>
+      </w:r>
+      <w:proofErr w:type="spellEnd"/>
+      <w:r>
+        <w:t xml:space="preserve"> file.</w:t>
       </w:r>
     </w:p>
     <w:p>
@@ -170,7 +282,23 @@
       </w:r>
       <w:r>
         <w:br/>
-        <w:t xml:space="preserve">For this define the package main in the top followed by importing fmt which helps in formatting string and printing the messages in Go. Once done, we create the entry point i.e. main function and print the message. </w:t>
+        <w:t xml:space="preserve">For this define the package main in the top followed by importing </w:t>
+      </w:r>
+      <w:proofErr w:type="spellStart"/>
+      <w:r>
+        <w:t>fmt</w:t>
+      </w:r>
+      <w:proofErr w:type="spellEnd"/>
+      <w:r>
+        <w:t xml:space="preserve"> which helps in formatting string and printing the messages in Go. Once done, we create the entry point </w:t>
+      </w:r>
+      <w:proofErr w:type="gramStart"/>
+      <w:r>
+        <w:t>i.e.</w:t>
+      </w:r>
+      <w:proofErr w:type="gramEnd"/>
+      <w:r>
+        <w:t xml:space="preserve"> main function and print the message. </w:t>
       </w:r>
     </w:p>
     <w:p>
@@ -188,7 +316,15 @@
         <w:t>’</w:t>
       </w:r>
       <w:r>
-        <w:t>t left a variable declared or package imported and unused. It must be used somewhere in the code.</w:t>
+        <w:t xml:space="preserve">t </w:t>
+      </w:r>
+      <w:proofErr w:type="gramStart"/>
+      <w:r>
+        <w:t>left</w:t>
+      </w:r>
+      <w:proofErr w:type="gramEnd"/>
+      <w:r>
+        <w:t xml:space="preserve"> a variable declared or package imported and unused. It must be used somewhere in the code.</w:t>
       </w:r>
       <w:r>
         <w:br/>
@@ -256,8 +392,15 @@
     <w:p/>
     <w:p>
       <w:r>
-        <w:t>To compile the code, we use go build filename.go</w:t>
-      </w:r>
+        <w:t xml:space="preserve">To compile the code, we use go build </w:t>
+      </w:r>
+      <w:proofErr w:type="spellStart"/>
+      <w:proofErr w:type="gramStart"/>
+      <w:r>
+        <w:t>filename.go</w:t>
+      </w:r>
+      <w:proofErr w:type="spellEnd"/>
+      <w:proofErr w:type="gramEnd"/>
     </w:p>
     <w:p>
       <w:r>
@@ -266,8 +409,15 @@
     </w:p>
     <w:p>
       <w:r>
-        <w:t>To compile and run together. We would use go run filename.go</w:t>
-      </w:r>
+        <w:t xml:space="preserve">To compile and run together. We would use go run </w:t>
+      </w:r>
+      <w:proofErr w:type="spellStart"/>
+      <w:proofErr w:type="gramStart"/>
+      <w:r>
+        <w:t>filename.go</w:t>
+      </w:r>
+      <w:proofErr w:type="spellEnd"/>
+      <w:proofErr w:type="gramEnd"/>
     </w:p>
     <w:p>
       <w:pPr>
@@ -439,7 +589,15 @@
     </w:p>
     <w:p>
       <w:r>
-        <w:t>Use “(double quotes) for declaring strings in the Go lang. Don’t use ‘ unlike python.</w:t>
+        <w:t xml:space="preserve">Use “(double quotes) for declaring strings in the Go lang. Don’t use </w:t>
+      </w:r>
+      <w:proofErr w:type="gramStart"/>
+      <w:r>
+        <w:t>‘ unlike</w:t>
+      </w:r>
+      <w:proofErr w:type="gramEnd"/>
+      <w:r>
+        <w:t xml:space="preserve"> python.</w:t>
       </w:r>
     </w:p>
     <w:p>
@@ -504,7 +662,15 @@
         <w:jc w:val="both"/>
       </w:pPr>
       <w:r>
-        <w:t>var varname datatype = value</w:t>
+        <w:t xml:space="preserve">var </w:t>
+      </w:r>
+      <w:proofErr w:type="spellStart"/>
+      <w:r>
+        <w:t>varname</w:t>
+      </w:r>
+      <w:proofErr w:type="spellEnd"/>
+      <w:r>
+        <w:t xml:space="preserve"> datatype = value</w:t>
       </w:r>
     </w:p>
     <w:p>
@@ -513,7 +679,15 @@
         <w:jc w:val="both"/>
       </w:pPr>
       <w:r>
-        <w:t>var varname = value</w:t>
+        <w:t xml:space="preserve">var </w:t>
+      </w:r>
+      <w:proofErr w:type="spellStart"/>
+      <w:r>
+        <w:t>varname</w:t>
+      </w:r>
+      <w:proofErr w:type="spellEnd"/>
+      <w:r>
+        <w:t xml:space="preserve"> = value</w:t>
       </w:r>
     </w:p>
     <w:p>
@@ -522,7 +696,15 @@
         <w:jc w:val="both"/>
       </w:pPr>
       <w:r>
-        <w:t>var varname datatype (NULL)</w:t>
+        <w:t xml:space="preserve">var </w:t>
+      </w:r>
+      <w:proofErr w:type="spellStart"/>
+      <w:r>
+        <w:t>varname</w:t>
+      </w:r>
+      <w:proofErr w:type="spellEnd"/>
+      <w:r>
+        <w:t xml:space="preserve"> datatype (NULL)</w:t>
       </w:r>
     </w:p>
     <w:p>
@@ -530,8 +712,18 @@
         <w:ind w:left="1440"/>
         <w:jc w:val="both"/>
       </w:pPr>
-      <w:r>
-        <w:t>varname := value</w:t>
+      <w:proofErr w:type="spellStart"/>
+      <w:proofErr w:type="gramStart"/>
+      <w:r>
+        <w:t>varname</w:t>
+      </w:r>
+      <w:proofErr w:type="spellEnd"/>
+      <w:r>
+        <w:t xml:space="preserve"> :</w:t>
+      </w:r>
+      <w:proofErr w:type="gramEnd"/>
+      <w:r>
+        <w:t>= value</w:t>
       </w:r>
     </w:p>
     <w:p/>
@@ -694,7 +886,23 @@
         </w:numPr>
       </w:pPr>
       <w:r>
-        <w:t xml:space="preserve">To run with format specifier use printf and %v(format specifier) as in c. </w:t>
+        <w:t xml:space="preserve">To run with format specifier use </w:t>
+      </w:r>
+      <w:proofErr w:type="spellStart"/>
+      <w:r>
+        <w:t>printf</w:t>
+      </w:r>
+      <w:proofErr w:type="spellEnd"/>
+      <w:r>
+        <w:t xml:space="preserve"> and %</w:t>
+      </w:r>
+      <w:proofErr w:type="gramStart"/>
+      <w:r>
+        <w:t>v(</w:t>
+      </w:r>
+      <w:proofErr w:type="gramEnd"/>
+      <w:r>
+        <w:t xml:space="preserve">format specifier) as in c. </w:t>
       </w:r>
     </w:p>
     <w:p>
@@ -705,8 +913,13 @@
           <w:numId w:val="35"/>
         </w:numPr>
       </w:pPr>
-      <w:r>
-        <w:t xml:space="preserve">Printf doesn’t adds newline automatically. </w:t>
+      <w:proofErr w:type="spellStart"/>
+      <w:r>
+        <w:t>Printf</w:t>
+      </w:r>
+      <w:proofErr w:type="spellEnd"/>
+      <w:r>
+        <w:t xml:space="preserve"> doesn’t adds newline automatically. </w:t>
       </w:r>
     </w:p>
     <w:p>
@@ -718,7 +931,15 @@
         </w:numPr>
       </w:pPr>
       <w:r>
-        <w:t>%q : Adds ‘#’ in int and double quotes in strings.</w:t>
+        <w:t>%</w:t>
+      </w:r>
+      <w:proofErr w:type="gramStart"/>
+      <w:r>
+        <w:t>q :</w:t>
+      </w:r>
+      <w:proofErr w:type="gramEnd"/>
+      <w:r>
+        <w:t xml:space="preserve"> Adds ‘#’ in int and double quotes in strings.</w:t>
       </w:r>
     </w:p>
     <w:p>
@@ -796,8 +1017,13 @@
           <w:numId w:val="36"/>
         </w:numPr>
       </w:pPr>
-      <w:r>
-        <w:t>Println: adds a new line automatically</w:t>
+      <w:proofErr w:type="spellStart"/>
+      <w:r>
+        <w:t>Println</w:t>
+      </w:r>
+      <w:proofErr w:type="spellEnd"/>
+      <w:r>
+        <w:t>: adds a new line automatically</w:t>
       </w:r>
     </w:p>
     <w:p>
@@ -808,8 +1034,13 @@
           <w:numId w:val="36"/>
         </w:numPr>
       </w:pPr>
-      <w:r>
-        <w:t>Printf: Formatted string. Uses formatted strings like %v for the variables by default.</w:t>
+      <w:proofErr w:type="spellStart"/>
+      <w:r>
+        <w:t>Printf</w:t>
+      </w:r>
+      <w:proofErr w:type="spellEnd"/>
+      <w:r>
+        <w:t>: Formatted string. Uses formatted strings like %v for the variables by default.</w:t>
       </w:r>
     </w:p>
     <w:p>
@@ -821,7 +1052,15 @@
         </w:numPr>
       </w:pPr>
       <w:r>
-        <w:t>%q : formatted string that adds double quotes to string</w:t>
+        <w:t>%</w:t>
+      </w:r>
+      <w:proofErr w:type="gramStart"/>
+      <w:r>
+        <w:t>q :</w:t>
+      </w:r>
+      <w:proofErr w:type="gramEnd"/>
+      <w:r>
+        <w:t xml:space="preserve"> formatted string that adds double quotes to string</w:t>
       </w:r>
     </w:p>
     <w:p>
@@ -984,8 +1223,18 @@
       </w:r>
     </w:p>
     <w:p>
-      <w:r>
-        <w:t xml:space="preserve">.Sprintf: </w:t>
+      <w:proofErr w:type="gramStart"/>
+      <w:r>
+        <w:t>.</w:t>
+      </w:r>
+      <w:proofErr w:type="spellStart"/>
+      <w:r>
+        <w:t>Sprintf</w:t>
+      </w:r>
+      <w:proofErr w:type="spellEnd"/>
+      <w:proofErr w:type="gramEnd"/>
+      <w:r>
+        <w:t xml:space="preserve">: </w:t>
       </w:r>
       <w:r>
         <w:rPr>
@@ -1035,12 +1284,61 @@
         <w:rPr>
           <w:rStyle w:val="IntenseEmphasis"/>
         </w:rPr>
-        <w:t>Var array[len] datatype = [len[int{val1, val2}</w:t>
+        <w:t>Var array[</w:t>
+      </w:r>
+      <w:proofErr w:type="spellStart"/>
+      <w:r>
+        <w:rPr>
+          <w:rStyle w:val="IntenseEmphasis"/>
+        </w:rPr>
+        <w:t>len</w:t>
+      </w:r>
+      <w:proofErr w:type="spellEnd"/>
+      <w:r>
+        <w:rPr>
+          <w:rStyle w:val="IntenseEmphasis"/>
+        </w:rPr>
+        <w:t>] datatype = [</w:t>
+      </w:r>
+      <w:proofErr w:type="spellStart"/>
+      <w:proofErr w:type="gramStart"/>
+      <w:r>
+        <w:rPr>
+          <w:rStyle w:val="IntenseEmphasis"/>
+        </w:rPr>
+        <w:t>len</w:t>
+      </w:r>
+      <w:proofErr w:type="spellEnd"/>
+      <w:r>
+        <w:rPr>
+          <w:rStyle w:val="IntenseEmphasis"/>
+        </w:rPr>
+        <w:t>[</w:t>
+      </w:r>
+      <w:proofErr w:type="gramEnd"/>
+      <w:r>
+        <w:rPr>
+          <w:rStyle w:val="IntenseEmphasis"/>
+        </w:rPr>
+        <w:t>int{val1, val2}</w:t>
       </w:r>
     </w:p>
     <w:p>
       <w:r>
-        <w:t xml:space="preserve">Array has a fixed length. Like python we have built in functions like len() to find length of the array. </w:t>
+        <w:t xml:space="preserve">Array has a fixed length. Like python we have built in functions like </w:t>
+      </w:r>
+      <w:proofErr w:type="spellStart"/>
+      <w:proofErr w:type="gramStart"/>
+      <w:r>
+        <w:t>len</w:t>
+      </w:r>
+      <w:proofErr w:type="spellEnd"/>
+      <w:r>
+        <w:t>(</w:t>
+      </w:r>
+      <w:proofErr w:type="gramEnd"/>
+      <w:r>
+        <w:t xml:space="preserve">) to find length of the array. </w:t>
       </w:r>
     </w:p>
     <w:p>
@@ -1096,7 +1394,15 @@
         <w:pStyle w:val="ListBullet"/>
       </w:pPr>
       <w:r>
-        <w:t>Change an element like as python. Scores[1] =85</w:t>
+        <w:t xml:space="preserve">Change an element like as python. </w:t>
+      </w:r>
+      <w:proofErr w:type="gramStart"/>
+      <w:r>
+        <w:t>Scores[</w:t>
+      </w:r>
+      <w:proofErr w:type="gramEnd"/>
+      <w:r>
+        <w:t>1] =85</w:t>
       </w:r>
     </w:p>
     <w:p>
@@ -1104,7 +1410,15 @@
         <w:pStyle w:val="ListBullet"/>
       </w:pPr>
       <w:r>
-        <w:t xml:space="preserve">For appending to a slice use scores=append(scores, 40,30). Here appending only returns a new slice. Doesn’t append it. </w:t>
+        <w:t>For appending to a slice use scores=</w:t>
+      </w:r>
+      <w:proofErr w:type="gramStart"/>
+      <w:r>
+        <w:t>append(</w:t>
+      </w:r>
+      <w:proofErr w:type="gramEnd"/>
+      <w:r>
+        <w:t xml:space="preserve">scores, 40,30). Here appending only returns a new slice. Doesn’t append it. </w:t>
       </w:r>
     </w:p>
     <w:p>
@@ -1239,72 +1553,145 @@
       <w:pPr>
         <w:pStyle w:val="ListBullet"/>
       </w:pPr>
-      <w:r>
-        <w:t>Strings.contains(var, substring) := Returns Boolean value(true, false)</w:t>
+      <w:proofErr w:type="spellStart"/>
+      <w:r>
+        <w:t>Strings.contains</w:t>
+      </w:r>
+      <w:proofErr w:type="spellEnd"/>
+      <w:r>
+        <w:t>(var, substring</w:t>
+      </w:r>
+      <w:proofErr w:type="gramStart"/>
+      <w:r>
+        <w:t>) :</w:t>
+      </w:r>
+      <w:proofErr w:type="gramEnd"/>
+      <w:r>
+        <w:t>= Returns Boolean value(true, false)</w:t>
       </w:r>
     </w:p>
     <w:p>
       <w:pPr>
         <w:pStyle w:val="ListBullet"/>
       </w:pPr>
-      <w:r>
-        <w:t>.ReplaceAll() : Replace all specific values with another specified value.</w:t>
+      <w:proofErr w:type="gramStart"/>
+      <w:r>
+        <w:t>.</w:t>
+      </w:r>
+      <w:proofErr w:type="spellStart"/>
+      <w:r>
+        <w:t>ReplaceAll</w:t>
+      </w:r>
+      <w:proofErr w:type="spellEnd"/>
+      <w:proofErr w:type="gramEnd"/>
+      <w:r>
+        <w:t>() : Replace all specific values with another specified value.</w:t>
       </w:r>
     </w:p>
     <w:p>
       <w:pPr>
         <w:pStyle w:val="ListBullet"/>
       </w:pPr>
-      <w:r>
-        <w:t>.ToUpper() : Convert the string to uppercase.</w:t>
+      <w:proofErr w:type="gramStart"/>
+      <w:r>
+        <w:t>.</w:t>
+      </w:r>
+      <w:proofErr w:type="spellStart"/>
+      <w:r>
+        <w:t>ToUpper</w:t>
+      </w:r>
+      <w:proofErr w:type="spellEnd"/>
+      <w:proofErr w:type="gramEnd"/>
+      <w:r>
+        <w:t>() : Convert the string to uppercase.</w:t>
       </w:r>
     </w:p>
     <w:p>
       <w:pPr>
         <w:pStyle w:val="ListBullet"/>
       </w:pPr>
-      <w:r>
-        <w:t>.Index : to get index of a substring where it is starting from. If not found -1.</w:t>
+      <w:proofErr w:type="gramStart"/>
+      <w:r>
+        <w:t>.Index</w:t>
+      </w:r>
+      <w:proofErr w:type="gramEnd"/>
+      <w:r>
+        <w:t xml:space="preserve"> : to get index of a substring where it is starting from. If not found -1.</w:t>
       </w:r>
     </w:p>
     <w:p>
       <w:pPr>
         <w:pStyle w:val="ListBullet"/>
       </w:pPr>
-      <w:r>
-        <w:t xml:space="preserve">.ToLower : to convert string to lowercase. </w:t>
+      <w:proofErr w:type="gramStart"/>
+      <w:r>
+        <w:t>.</w:t>
+      </w:r>
+      <w:proofErr w:type="spellStart"/>
+      <w:r>
+        <w:t>ToLower</w:t>
+      </w:r>
+      <w:proofErr w:type="spellEnd"/>
+      <w:proofErr w:type="gramEnd"/>
+      <w:r>
+        <w:t xml:space="preserve"> : to convert string to lowercase. </w:t>
       </w:r>
     </w:p>
     <w:p>
       <w:pPr>
         <w:pStyle w:val="ListBullet"/>
       </w:pPr>
-      <w:r>
-        <w:t>.Split() : to split the string. Like in Python. Returns a slice.</w:t>
+      <w:proofErr w:type="gramStart"/>
+      <w:r>
+        <w:t>.Split</w:t>
+      </w:r>
+      <w:proofErr w:type="gramEnd"/>
+      <w:r>
+        <w:t>() : to split the string. Like in Python. Returns a slice.</w:t>
       </w:r>
     </w:p>
     <w:p>
       <w:pPr>
         <w:pStyle w:val="ListBullet"/>
       </w:pPr>
-      <w:r>
-        <w:t>HasPrefix: check whether prefix matches or not</w:t>
+      <w:proofErr w:type="spellStart"/>
+      <w:r>
+        <w:t>HasPrefix</w:t>
+      </w:r>
+      <w:proofErr w:type="spellEnd"/>
+      <w:r>
+        <w:t>: check whether prefix matches or not</w:t>
       </w:r>
     </w:p>
     <w:p>
       <w:pPr>
         <w:pStyle w:val="ListBullet"/>
       </w:pPr>
-      <w:r>
-        <w:t>HasSuffix: check whether suffix matches or not.</w:t>
+      <w:proofErr w:type="spellStart"/>
+      <w:r>
+        <w:t>HasSuffix</w:t>
+      </w:r>
+      <w:proofErr w:type="spellEnd"/>
+      <w:r>
+        <w:t>: check whether suffix matches or not.</w:t>
       </w:r>
     </w:p>
     <w:p>
       <w:pPr>
         <w:pStyle w:val="ListBullet"/>
       </w:pPr>
-      <w:r>
-        <w:t>.TrimSpace: to get rid of any whitespace</w:t>
+      <w:proofErr w:type="gramStart"/>
+      <w:r>
+        <w:t>.</w:t>
+      </w:r>
+      <w:proofErr w:type="spellStart"/>
+      <w:r>
+        <w:t>TrimSpace</w:t>
+      </w:r>
+      <w:proofErr w:type="spellEnd"/>
+      <w:proofErr w:type="gramEnd"/>
+      <w:r>
+        <w:t>: to get rid of any whitespace</w:t>
       </w:r>
     </w:p>
     <w:p>
@@ -1394,16 +1781,47 @@
       <w:pPr>
         <w:pStyle w:val="ListBullet"/>
       </w:pPr>
-      <w:r>
-        <w:t>Sort.Ints(variable)</w:t>
+      <w:proofErr w:type="spellStart"/>
+      <w:r>
+        <w:t>Sort.Ints</w:t>
+      </w:r>
+      <w:proofErr w:type="spellEnd"/>
+      <w:r>
+        <w:t>(variable)</w:t>
       </w:r>
     </w:p>
     <w:p>
       <w:pPr>
         <w:pStyle w:val="ListBullet"/>
       </w:pPr>
-      <w:r>
-        <w:t>.SearchInts() : search a value in the array. Will search the element in sorted array. If not found will return the length of list. Actually returns the element upto it searched for.</w:t>
+      <w:proofErr w:type="gramStart"/>
+      <w:r>
+        <w:t>.</w:t>
+      </w:r>
+      <w:proofErr w:type="spellStart"/>
+      <w:r>
+        <w:t>SearchInts</w:t>
+      </w:r>
+      <w:proofErr w:type="spellEnd"/>
+      <w:proofErr w:type="gramEnd"/>
+      <w:r>
+        <w:t xml:space="preserve">() : search a value in the array. Will search the element in sorted array. If not found will return the length of list. </w:t>
+      </w:r>
+      <w:proofErr w:type="gramStart"/>
+      <w:r>
+        <w:t>Actually</w:t>
+      </w:r>
+      <w:proofErr w:type="gramEnd"/>
+      <w:r>
+        <w:t xml:space="preserve"> returns the element </w:t>
+      </w:r>
+      <w:proofErr w:type="spellStart"/>
+      <w:r>
+        <w:t>upto</w:t>
+      </w:r>
+      <w:proofErr w:type="spellEnd"/>
+      <w:r>
+        <w:t xml:space="preserve"> it searched for.</w:t>
       </w:r>
     </w:p>
     <w:p>
@@ -1460,16 +1878,31 @@
       <w:pPr>
         <w:pStyle w:val="ListBullet"/>
       </w:pPr>
-      <w:r>
-        <w:t>.Strings(): Sorts the strings lexicographically.</w:t>
+      <w:proofErr w:type="gramStart"/>
+      <w:r>
+        <w:t>.Strings</w:t>
+      </w:r>
+      <w:proofErr w:type="gramEnd"/>
+      <w:r>
+        <w:t>(): Sorts the strings lexicographically.</w:t>
       </w:r>
     </w:p>
     <w:p>
       <w:pPr>
         <w:pStyle w:val="ListBullet"/>
       </w:pPr>
-      <w:r>
-        <w:t>.SearchStrings() : Search a substring in the sorted array.</w:t>
+      <w:proofErr w:type="gramStart"/>
+      <w:r>
+        <w:t>.</w:t>
+      </w:r>
+      <w:proofErr w:type="spellStart"/>
+      <w:r>
+        <w:t>SearchStrings</w:t>
+      </w:r>
+      <w:proofErr w:type="spellEnd"/>
+      <w:proofErr w:type="gramEnd"/>
+      <w:r>
+        <w:t>() : Search a substring in the sorted array.</w:t>
       </w:r>
     </w:p>
     <w:p>
@@ -1527,8 +1960,13 @@
       <w:pPr>
         <w:pStyle w:val="ListBullet"/>
       </w:pPr>
-      <w:r>
-        <w:t>.Reverse: Reverses the sorting but doesn’t directly work in a array. Needs to slice it first.</w:t>
+      <w:proofErr w:type="gramStart"/>
+      <w:r>
+        <w:t>.Reverse</w:t>
+      </w:r>
+      <w:proofErr w:type="gramEnd"/>
+      <w:r>
+        <w:t>: Reverses the sorting but doesn’t directly work in a array. Needs to slice it first.</w:t>
       </w:r>
     </w:p>
     <w:p>
@@ -1598,13 +2036,29 @@
         </w:numPr>
       </w:pPr>
       <w:r>
-        <w:t>For for loop, we don’t seem to have auto assignment, increment like python. It seems we have to define it externally</w:t>
+        <w:t xml:space="preserve">For </w:t>
+      </w:r>
+      <w:proofErr w:type="spellStart"/>
+      <w:r>
+        <w:t>for</w:t>
+      </w:r>
+      <w:proofErr w:type="spellEnd"/>
+      <w:r>
+        <w:t xml:space="preserve"> loop, we don’t seem to have auto assignment, increment like python. It seems we have to define it externally</w:t>
       </w:r>
       <w:r>
         <w:t>.</w:t>
       </w:r>
       <w:r>
-        <w:t xml:space="preserve"> The loop variables can  be defined as C i.e. initialization, condition, increment.</w:t>
+        <w:t xml:space="preserve"> The loop variables </w:t>
+      </w:r>
+      <w:proofErr w:type="gramStart"/>
+      <w:r>
+        <w:t>can  be</w:t>
+      </w:r>
+      <w:proofErr w:type="gramEnd"/>
+      <w:r>
+        <w:t xml:space="preserve"> defined as C i.e. initialization, condition, increment.</w:t>
       </w:r>
     </w:p>
     <w:p>
@@ -1663,7 +2117,15 @@
         <w:pStyle w:val="ListBullet"/>
       </w:pPr>
       <w:r>
-        <w:t>++ : Increases value by 1. Same like as C.</w:t>
+        <w:t>+</w:t>
+      </w:r>
+      <w:proofErr w:type="gramStart"/>
+      <w:r>
+        <w:t>+ :</w:t>
+      </w:r>
+      <w:proofErr w:type="gramEnd"/>
+      <w:r>
+        <w:t xml:space="preserve"> Increases value by 1. Same like as C.</w:t>
       </w:r>
     </w:p>
     <w:p>
@@ -1865,9 +2327,11 @@
         </w:numPr>
         <w:ind w:left="1440" w:hanging="360"/>
       </w:pPr>
+      <w:proofErr w:type="gramStart"/>
       <w:r>
         <w:t>If{</w:t>
       </w:r>
+      <w:proofErr w:type="gramEnd"/>
     </w:p>
     <w:p>
       <w:pPr>
@@ -1898,8 +2362,13 @@
         <w:t xml:space="preserve"> </w:t>
       </w:r>
       <w:r>
-        <w:t>Else if{</w:t>
-      </w:r>
+        <w:t xml:space="preserve">Else </w:t>
+      </w:r>
+      <w:proofErr w:type="gramStart"/>
+      <w:r>
+        <w:t>if{</w:t>
+      </w:r>
+      <w:proofErr w:type="gramEnd"/>
     </w:p>
     <w:p>
       <w:pPr>
@@ -1929,9 +2398,11 @@
       <w:r>
         <w:t xml:space="preserve"> </w:t>
       </w:r>
+      <w:proofErr w:type="gramStart"/>
       <w:r>
         <w:t>Else{</w:t>
       </w:r>
+      <w:proofErr w:type="gramEnd"/>
     </w:p>
     <w:p>
       <w:pPr>
@@ -1969,7 +2440,15 @@
         <w:ind w:left="360" w:hanging="360"/>
       </w:pPr>
       <w:r>
-        <w:t>Make sure to keep the else and else if statement like this } else if {</w:t>
+        <w:t xml:space="preserve">Make sure to keep the else and else if statement like </w:t>
+      </w:r>
+      <w:proofErr w:type="gramStart"/>
+      <w:r>
+        <w:t>this }</w:t>
+      </w:r>
+      <w:proofErr w:type="gramEnd"/>
+      <w:r>
+        <w:t xml:space="preserve"> else if {</w:t>
       </w:r>
       <w:r>
         <w:t xml:space="preserve">. </w:t>
@@ -1979,8 +2458,13 @@
         <w:t xml:space="preserve">Error: </w:t>
       </w:r>
       <w:r>
-        <w:t>syntax error: unexpected keyword else, expected }</w:t>
-      </w:r>
+        <w:t xml:space="preserve">syntax error: unexpected keyword else, </w:t>
+      </w:r>
+      <w:proofErr w:type="gramStart"/>
+      <w:r>
+        <w:t>expected }</w:t>
+      </w:r>
+      <w:proofErr w:type="gramEnd"/>
     </w:p>
     <w:p>
       <w:pPr>
@@ -2095,7 +2579,15 @@
         <w:ind w:left="360" w:hanging="360"/>
       </w:pPr>
       <w:r>
-        <w:t>Functions can be defined by using func keyword.</w:t>
+        <w:t xml:space="preserve">Functions can be defined by using </w:t>
+      </w:r>
+      <w:proofErr w:type="spellStart"/>
+      <w:r>
+        <w:t>func</w:t>
+      </w:r>
+      <w:proofErr w:type="spellEnd"/>
+      <w:r>
+        <w:t xml:space="preserve"> keyword.</w:t>
       </w:r>
     </w:p>
     <w:p>
@@ -2446,7 +2938,15 @@
         <w:pStyle w:val="Quoteemphasis"/>
       </w:pPr>
       <w:r>
-        <w:t>Short variable declaration (:=) is not allowed outside functions</w:t>
+        <w:t xml:space="preserve">Short variable declaration </w:t>
+      </w:r>
+      <w:proofErr w:type="gramStart"/>
+      <w:r>
+        <w:t>(:=</w:t>
+      </w:r>
+      <w:proofErr w:type="gramEnd"/>
+      <w:r>
+        <w:t>) is not allowed outside functions</w:t>
       </w:r>
     </w:p>
     <w:p>
@@ -2600,7 +3100,14 @@
       </w:pPr>
       <w:r>
         <w:tab/>
-        <w:t>Menu := map[string]int</w:t>
+      </w:r>
+      <w:proofErr w:type="gramStart"/>
+      <w:r>
+        <w:t>Menu :</w:t>
+      </w:r>
+      <w:proofErr w:type="gramEnd"/>
+      <w:r>
+        <w:t>= map[string]int</w:t>
       </w:r>
     </w:p>
     <w:p>
@@ -2691,7 +3198,15 @@
       </w:pPr>
       <w:r>
         <w:lastRenderedPageBreak/>
-        <w:t>GO as a Pass By Language</w:t>
+        <w:t xml:space="preserve">GO as a Pass </w:t>
+      </w:r>
+      <w:proofErr w:type="gramStart"/>
+      <w:r>
+        <w:t>By</w:t>
+      </w:r>
+      <w:proofErr w:type="gramEnd"/>
+      <w:r>
+        <w:t xml:space="preserve"> Language</w:t>
       </w:r>
     </w:p>
     <w:p>
@@ -2722,7 +3237,15 @@
         <w:pStyle w:val="Quoteemphasis"/>
       </w:pPr>
       <w:r>
-        <w:t>Same as like C, we have structs in Go.</w:t>
+        <w:t xml:space="preserve">Same as like C, we have </w:t>
+      </w:r>
+      <w:proofErr w:type="gramStart"/>
+      <w:r>
+        <w:t>structs</w:t>
+      </w:r>
+      <w:proofErr w:type="gramEnd"/>
+      <w:r>
+        <w:t xml:space="preserve"> in Go.</w:t>
       </w:r>
     </w:p>
     <w:p>
@@ -2839,7 +3362,15 @@
     </w:p>
     <w:p>
       <w:r>
-        <w:t>Similar to C, Struct is a custom build type</w:t>
+        <w:t xml:space="preserve">Similar to C, </w:t>
+      </w:r>
+      <w:proofErr w:type="gramStart"/>
+      <w:r>
+        <w:t>Struct</w:t>
+      </w:r>
+      <w:proofErr w:type="gramEnd"/>
+      <w:r>
+        <w:t xml:space="preserve"> is a custom build type</w:t>
       </w:r>
     </w:p>
     <w:p>
@@ -2955,8 +3486,13 @@
       <w:pPr>
         <w:ind w:firstLine="720"/>
       </w:pPr>
-      <w:r>
-        <w:t>Func{b bill) format() string</w:t>
+      <w:proofErr w:type="gramStart"/>
+      <w:r>
+        <w:t>Func{</w:t>
+      </w:r>
+      <w:proofErr w:type="gramEnd"/>
+      <w:r>
+        <w:t>b bill) format() string</w:t>
       </w:r>
     </w:p>
     <w:p>
@@ -3142,6 +3678,7 @@
           <w:lang w:val="en-IN" w:eastAsia="en-IN"/>
         </w:rPr>
       </w:pPr>
+      <w:proofErr w:type="gramStart"/>
       <w:r>
         <w:rPr>
           <w:rFonts w:ascii="Consolas" w:eastAsia="Times New Roman" w:hAnsi="Consolas" w:cs="Times New Roman"/>
@@ -3150,12 +3687,75 @@
           <w:szCs w:val="21"/>
           <w:lang w:val="en-IN" w:eastAsia="en-IN"/>
         </w:rPr>
-        <w:t>reader:= bufio.NewReader(os.Stdin)</w:t>
+        <w:t>reader:=</w:t>
+      </w:r>
+      <w:proofErr w:type="gramEnd"/>
+      <w:r>
+        <w:rPr>
+          <w:rFonts w:ascii="Consolas" w:eastAsia="Times New Roman" w:hAnsi="Consolas" w:cs="Times New Roman"/>
+          <w:color w:val="000000"/>
+          <w:sz w:val="21"/>
+          <w:szCs w:val="21"/>
+          <w:lang w:val="en-IN" w:eastAsia="en-IN"/>
+        </w:rPr>
+        <w:t xml:space="preserve"> </w:t>
+      </w:r>
+      <w:proofErr w:type="spellStart"/>
+      <w:r>
+        <w:rPr>
+          <w:rFonts w:ascii="Consolas" w:eastAsia="Times New Roman" w:hAnsi="Consolas" w:cs="Times New Roman"/>
+          <w:color w:val="000000"/>
+          <w:sz w:val="21"/>
+          <w:szCs w:val="21"/>
+          <w:lang w:val="en-IN" w:eastAsia="en-IN"/>
+        </w:rPr>
+        <w:t>bufio.NewReader</w:t>
+      </w:r>
+      <w:proofErr w:type="spellEnd"/>
+      <w:r>
+        <w:rPr>
+          <w:rFonts w:ascii="Consolas" w:eastAsia="Times New Roman" w:hAnsi="Consolas" w:cs="Times New Roman"/>
+          <w:color w:val="000000"/>
+          <w:sz w:val="21"/>
+          <w:szCs w:val="21"/>
+          <w:lang w:val="en-IN" w:eastAsia="en-IN"/>
+        </w:rPr>
+        <w:t>(</w:t>
+      </w:r>
+      <w:proofErr w:type="spellStart"/>
+      <w:r>
+        <w:rPr>
+          <w:rFonts w:ascii="Consolas" w:eastAsia="Times New Roman" w:hAnsi="Consolas" w:cs="Times New Roman"/>
+          <w:color w:val="000000"/>
+          <w:sz w:val="21"/>
+          <w:szCs w:val="21"/>
+          <w:lang w:val="en-IN" w:eastAsia="en-IN"/>
+        </w:rPr>
+        <w:t>os.Stdin</w:t>
+      </w:r>
+      <w:proofErr w:type="spellEnd"/>
+      <w:r>
+        <w:rPr>
+          <w:rFonts w:ascii="Consolas" w:eastAsia="Times New Roman" w:hAnsi="Consolas" w:cs="Times New Roman"/>
+          <w:color w:val="000000"/>
+          <w:sz w:val="21"/>
+          <w:szCs w:val="21"/>
+          <w:lang w:val="en-IN" w:eastAsia="en-IN"/>
+        </w:rPr>
+        <w:t>)</w:t>
       </w:r>
     </w:p>
     <w:p>
       <w:r>
-        <w:t>Create an object for reader as same like in java. Import bufio for that</w:t>
+        <w:t xml:space="preserve">Create an object for reader as same like in java. Import </w:t>
+      </w:r>
+      <w:proofErr w:type="spellStart"/>
+      <w:r>
+        <w:t>bufio</w:t>
+      </w:r>
+      <w:proofErr w:type="spellEnd"/>
+      <w:r>
+        <w:t xml:space="preserve"> for that</w:t>
       </w:r>
       <w:r>
         <w:t>.</w:t>
@@ -3174,6 +3774,7 @@
           <w:lang w:val="en-IN" w:eastAsia="en-IN"/>
         </w:rPr>
       </w:pPr>
+      <w:proofErr w:type="spellStart"/>
       <w:r>
         <w:rPr>
           <w:rFonts w:ascii="Consolas" w:eastAsia="Times New Roman" w:hAnsi="Consolas" w:cs="Times New Roman"/>
@@ -3182,7 +3783,62 @@
           <w:szCs w:val="21"/>
           <w:lang w:val="en-IN" w:eastAsia="en-IN"/>
         </w:rPr>
-        <w:t>idInput, _ := reader.ReadString(</w:t>
+        <w:t>idInput</w:t>
+      </w:r>
+      <w:proofErr w:type="spellEnd"/>
+      <w:r>
+        <w:rPr>
+          <w:rFonts w:ascii="Consolas" w:eastAsia="Times New Roman" w:hAnsi="Consolas" w:cs="Times New Roman"/>
+          <w:color w:val="000000"/>
+          <w:sz w:val="21"/>
+          <w:szCs w:val="21"/>
+          <w:lang w:val="en-IN" w:eastAsia="en-IN"/>
+        </w:rPr>
+        <w:t xml:space="preserve">, </w:t>
+      </w:r>
+      <w:proofErr w:type="gramStart"/>
+      <w:r>
+        <w:rPr>
+          <w:rFonts w:ascii="Consolas" w:eastAsia="Times New Roman" w:hAnsi="Consolas" w:cs="Times New Roman"/>
+          <w:color w:val="000000"/>
+          <w:sz w:val="21"/>
+          <w:szCs w:val="21"/>
+          <w:lang w:val="en-IN" w:eastAsia="en-IN"/>
+        </w:rPr>
+        <w:t>_ :</w:t>
+      </w:r>
+      <w:proofErr w:type="gramEnd"/>
+      <w:r>
+        <w:rPr>
+          <w:rFonts w:ascii="Consolas" w:eastAsia="Times New Roman" w:hAnsi="Consolas" w:cs="Times New Roman"/>
+          <w:color w:val="000000"/>
+          <w:sz w:val="21"/>
+          <w:szCs w:val="21"/>
+          <w:lang w:val="en-IN" w:eastAsia="en-IN"/>
+        </w:rPr>
+        <w:t xml:space="preserve">= </w:t>
+      </w:r>
+      <w:proofErr w:type="spellStart"/>
+      <w:r>
+        <w:rPr>
+          <w:rFonts w:ascii="Consolas" w:eastAsia="Times New Roman" w:hAnsi="Consolas" w:cs="Times New Roman"/>
+          <w:color w:val="000000"/>
+          <w:sz w:val="21"/>
+          <w:szCs w:val="21"/>
+          <w:lang w:val="en-IN" w:eastAsia="en-IN"/>
+        </w:rPr>
+        <w:t>reader.ReadString</w:t>
+      </w:r>
+      <w:proofErr w:type="spellEnd"/>
+      <w:r>
+        <w:rPr>
+          <w:rFonts w:ascii="Consolas" w:eastAsia="Times New Roman" w:hAnsi="Consolas" w:cs="Times New Roman"/>
+          <w:color w:val="000000"/>
+          <w:sz w:val="21"/>
+          <w:szCs w:val="21"/>
+          <w:lang w:val="en-IN" w:eastAsia="en-IN"/>
+        </w:rPr>
+        <w:t>(</w:t>
       </w:r>
       <w:r>
         <w:rPr>
@@ -3207,7 +3863,15 @@
     </w:p>
     <w:p>
       <w:r>
-        <w:t>Here we have two things, one is id as input and error which is not required so _. We are reading string until user prints enter i.e. \n</w:t>
+        <w:t xml:space="preserve">Here we have two things, one is id as input and error which is not required so _. We are reading string until user prints enter </w:t>
+      </w:r>
+      <w:proofErr w:type="gramStart"/>
+      <w:r>
+        <w:t>i.e.</w:t>
+      </w:r>
+      <w:proofErr w:type="gramEnd"/>
+      <w:r>
+        <w:t xml:space="preserve"> \n</w:t>
       </w:r>
       <w:r>
         <w:t>.</w:t>
@@ -3216,7 +3880,15 @@
     <w:p/>
     <w:p>
       <w:r>
-        <w:t>As input can be anything. We need to trimspaces and then clean to get working with user input to avoid runtime issues.</w:t>
+        <w:t xml:space="preserve">As input can be anything. We need to </w:t>
+      </w:r>
+      <w:proofErr w:type="spellStart"/>
+      <w:r>
+        <w:t>trimspaces</w:t>
+      </w:r>
+      <w:proofErr w:type="spellEnd"/>
+      <w:r>
+        <w:t xml:space="preserve"> and then clean to get working with user input to avoid runtime issues.</w:t>
       </w:r>
     </w:p>
     <w:p>
@@ -3234,7 +3906,25 @@
           <w:shd w:val="clear" w:color="auto" w:fill="FFFFFF"/>
         </w:rPr>
         <w:lastRenderedPageBreak/>
-        <w:t xml:space="preserve">Conversions in GoLang are: </w:t>
+        <w:t xml:space="preserve">Conversions in </w:t>
+      </w:r>
+      <w:proofErr w:type="spellStart"/>
+      <w:r>
+        <w:rPr>
+          <w:rFonts w:ascii="Segoe UI" w:hAnsi="Segoe UI" w:cs="Segoe UI"/>
+          <w:color w:val="202224"/>
+          <w:shd w:val="clear" w:color="auto" w:fill="FFFFFF"/>
+        </w:rPr>
+        <w:t>GoLang</w:t>
+      </w:r>
+      <w:proofErr w:type="spellEnd"/>
+      <w:r>
+        <w:rPr>
+          <w:rFonts w:ascii="Segoe UI" w:hAnsi="Segoe UI" w:cs="Segoe UI"/>
+          <w:color w:val="202224"/>
+          <w:shd w:val="clear" w:color="auto" w:fill="FFFFFF"/>
+        </w:rPr>
+        <w:t xml:space="preserve"> are: </w:t>
       </w:r>
       <w:r>
         <w:rPr>
@@ -3245,6 +3935,7 @@
         <w:t> </w:t>
       </w:r>
       <w:hyperlink r:id="rId49" w:anchor="Atoi" w:history="1">
+        <w:proofErr w:type="spellStart"/>
         <w:r>
           <w:rPr>
             <w:rFonts w:ascii="Segoe UI" w:hAnsi="Segoe UI" w:cs="Segoe UI"/>
@@ -3255,6 +3946,7 @@
           </w:rPr>
           <w:t>Atoi</w:t>
         </w:r>
+        <w:proofErr w:type="spellEnd"/>
       </w:hyperlink>
       <w:r>
         <w:rPr>
@@ -3264,18 +3956,30 @@
         </w:rPr>
         <w:t> (string to int) and </w:t>
       </w:r>
-      <w:hyperlink r:id="rId50" w:anchor="Itoa" w:history="1">
-        <w:r>
-          <w:rPr>
-            <w:rFonts w:ascii="Segoe UI" w:hAnsi="Segoe UI" w:cs="Segoe UI"/>
-            <w:color w:val="007D9C"/>
-            <w:u w:val="single"/>
-            <w:bdr w:val="none" w:sz="0" w:space="0" w:color="auto" w:frame="1"/>
-            <w:shd w:val="clear" w:color="auto" w:fill="FFFFFF"/>
-          </w:rPr>
-          <w:t>Itoa</w:t>
-        </w:r>
-      </w:hyperlink>
+      <w:proofErr w:type="spellStart"/>
+      <w:r>
+        <w:fldChar w:fldCharType="begin"/>
+      </w:r>
+      <w:r>
+        <w:instrText xml:space="preserve"> HYPERLINK "https://pkg.go.dev/strconv" \l "Itoa" </w:instrText>
+      </w:r>
+      <w:r>
+        <w:fldChar w:fldCharType="separate"/>
+      </w:r>
+      <w:r>
+        <w:rPr>
+          <w:rFonts w:ascii="Segoe UI" w:hAnsi="Segoe UI" w:cs="Segoe UI"/>
+          <w:color w:val="007D9C"/>
+          <w:u w:val="single"/>
+          <w:bdr w:val="none" w:sz="0" w:space="0" w:color="auto" w:frame="1"/>
+          <w:shd w:val="clear" w:color="auto" w:fill="FFFFFF"/>
+        </w:rPr>
+        <w:t>Itoa</w:t>
+      </w:r>
+      <w:proofErr w:type="spellEnd"/>
+      <w:r>
+        <w:fldChar w:fldCharType="end"/>
+      </w:r>
       <w:r>
         <w:rPr>
           <w:rFonts w:ascii="Segoe UI" w:hAnsi="Segoe UI" w:cs="Segoe UI"/>
@@ -3290,7 +3994,25 @@
           <w:color w:val="202224"/>
           <w:shd w:val="clear" w:color="auto" w:fill="FFFFFF"/>
         </w:rPr>
-        <w:t>. These functions are present in strconv.</w:t>
+        <w:t xml:space="preserve">. These functions are present in </w:t>
+      </w:r>
+      <w:proofErr w:type="spellStart"/>
+      <w:r>
+        <w:rPr>
+          <w:rFonts w:ascii="Segoe UI" w:hAnsi="Segoe UI" w:cs="Segoe UI"/>
+          <w:color w:val="202224"/>
+          <w:shd w:val="clear" w:color="auto" w:fill="FFFFFF"/>
+        </w:rPr>
+        <w:t>strconv</w:t>
+      </w:r>
+      <w:proofErr w:type="spellEnd"/>
+      <w:r>
+        <w:rPr>
+          <w:rFonts w:ascii="Segoe UI" w:hAnsi="Segoe UI" w:cs="Segoe UI"/>
+          <w:color w:val="202224"/>
+          <w:shd w:val="clear" w:color="auto" w:fill="FFFFFF"/>
+        </w:rPr>
+        <w:t>.</w:t>
       </w:r>
       <w:r>
         <w:rPr>
@@ -3300,13 +4022,38 @@
         </w:rPr>
         <w:t xml:space="preserve"> </w:t>
       </w:r>
-      <w:hyperlink r:id="rId51" w:anchor="Atoi" w:history="1">
+      <w:hyperlink r:id="rId50" w:anchor="Atoi" w:history="1">
+        <w:proofErr w:type="spellStart"/>
         <w:r>
           <w:rPr>
             <w:color w:val="0000FF"/>
             <w:u w:val="single"/>
           </w:rPr>
-          <w:t>strconv package - strconv - Go Packages</w:t>
+          <w:t>strconv</w:t>
+        </w:r>
+        <w:proofErr w:type="spellEnd"/>
+        <w:r>
+          <w:rPr>
+            <w:color w:val="0000FF"/>
+            <w:u w:val="single"/>
+          </w:rPr>
+          <w:t xml:space="preserve"> package - </w:t>
+        </w:r>
+        <w:proofErr w:type="spellStart"/>
+        <w:r>
+          <w:rPr>
+            <w:color w:val="0000FF"/>
+            <w:u w:val="single"/>
+          </w:rPr>
+          <w:t>strconv</w:t>
+        </w:r>
+        <w:proofErr w:type="spellEnd"/>
+        <w:r>
+          <w:rPr>
+            <w:color w:val="0000FF"/>
+            <w:u w:val="single"/>
+          </w:rPr>
+          <w:t xml:space="preserve"> - Go Packages</w:t>
         </w:r>
       </w:hyperlink>
     </w:p>
@@ -3320,6 +4067,64 @@
             <wp:extent cx="4152900" cy="4470361"/>
             <wp:effectExtent l="0" t="0" r="0" b="6985"/>
             <wp:docPr id="36" name="Picture 36"/>
+            <wp:cNvGraphicFramePr>
+              <a:graphicFrameLocks xmlns:a="http://schemas.openxmlformats.org/drawingml/2006/main" noChangeAspect="1"/>
+            </wp:cNvGraphicFramePr>
+            <a:graphic xmlns:a="http://schemas.openxmlformats.org/drawingml/2006/main">
+              <a:graphicData uri="http://schemas.openxmlformats.org/drawingml/2006/picture">
+                <pic:pic xmlns:pic="http://schemas.openxmlformats.org/drawingml/2006/picture">
+                  <pic:nvPicPr>
+                    <pic:cNvPr id="1" name=""/>
+                    <pic:cNvPicPr/>
+                  </pic:nvPicPr>
+                  <pic:blipFill>
+                    <a:blip r:embed="rId51"/>
+                    <a:stretch>
+                      <a:fillRect/>
+                    </a:stretch>
+                  </pic:blipFill>
+                  <pic:spPr>
+                    <a:xfrm>
+                      <a:off x="0" y="0"/>
+                      <a:ext cx="4157068" cy="4474848"/>
+                    </a:xfrm>
+                    <a:prstGeom prst="rect">
+                      <a:avLst/>
+                    </a:prstGeom>
+                  </pic:spPr>
+                </pic:pic>
+              </a:graphicData>
+            </a:graphic>
+          </wp:inline>
+        </w:drawing>
+      </w:r>
+    </w:p>
+    <w:p>
+      <w:pPr>
+        <w:tabs>
+          <w:tab w:val="left" w:pos="6900"/>
+        </w:tabs>
+      </w:pPr>
+      <w:r>
+        <w:t>For reuse, create a function initialized with this reader like this.</w:t>
+      </w:r>
+      <w:r>
+        <w:tab/>
+      </w:r>
+    </w:p>
+    <w:p>
+      <w:pPr>
+        <w:tabs>
+          <w:tab w:val="left" w:pos="6900"/>
+        </w:tabs>
+        <w:jc w:val="center"/>
+      </w:pPr>
+      <w:r>
+        <w:drawing>
+          <wp:inline distT="0" distB="0" distL="0" distR="0" wp14:anchorId="30503A1F" wp14:editId="1DE44E09">
+            <wp:extent cx="3543300" cy="2684103"/>
+            <wp:effectExtent l="0" t="0" r="0" b="2540"/>
+            <wp:docPr id="37" name="Picture 37"/>
             <wp:cNvGraphicFramePr>
               <a:graphicFrameLocks xmlns:a="http://schemas.openxmlformats.org/drawingml/2006/main" noChangeAspect="1"/>
             </wp:cNvGraphicFramePr>
@@ -3339,7 +4144,7 @@
                   <pic:spPr>
                     <a:xfrm>
                       <a:off x="0" y="0"/>
-                      <a:ext cx="4157068" cy="4474848"/>
+                      <a:ext cx="3547661" cy="2687407"/>
                     </a:xfrm>
                     <a:prstGeom prst="rect">
                       <a:avLst/>
@@ -3359,10 +4164,8 @@
         </w:tabs>
       </w:pPr>
       <w:r>
-        <w:t>For reuse, create a function initialized with this reader like this.</w:t>
-      </w:r>
-      <w:r>
-        <w:tab/>
+        <w:lastRenderedPageBreak/>
+        <w:t>We have switch case statement as same in c.</w:t>
       </w:r>
     </w:p>
     <w:p>
@@ -3374,10 +4177,10 @@
       </w:pPr>
       <w:r>
         <w:drawing>
-          <wp:inline distT="0" distB="0" distL="0" distR="0" wp14:anchorId="30503A1F" wp14:editId="1DE44E09">
-            <wp:extent cx="3543300" cy="2684103"/>
-            <wp:effectExtent l="0" t="0" r="0" b="2540"/>
-            <wp:docPr id="37" name="Picture 37"/>
+          <wp:inline distT="0" distB="0" distL="0" distR="0" wp14:anchorId="03FF56C2" wp14:editId="75B009CB">
+            <wp:extent cx="3353091" cy="1379340"/>
+            <wp:effectExtent l="0" t="0" r="0" b="0"/>
+            <wp:docPr id="38" name="Picture 38"/>
             <wp:cNvGraphicFramePr>
               <a:graphicFrameLocks xmlns:a="http://schemas.openxmlformats.org/drawingml/2006/main" noChangeAspect="1"/>
             </wp:cNvGraphicFramePr>
@@ -3397,7 +4200,7 @@
                   <pic:spPr>
                     <a:xfrm>
                       <a:off x="0" y="0"/>
-                      <a:ext cx="3547661" cy="2687407"/>
+                      <a:ext cx="3353091" cy="1379340"/>
                     </a:xfrm>
                     <a:prstGeom prst="rect">
                       <a:avLst/>
@@ -3415,25 +4218,15 @@
         <w:tabs>
           <w:tab w:val="left" w:pos="6900"/>
         </w:tabs>
+        <w:jc w:val="center"/>
       </w:pPr>
       <w:r>
         <w:lastRenderedPageBreak/>
-        <w:t>We have switch case statement as same in c.</w:t>
-      </w:r>
-    </w:p>
-    <w:p>
-      <w:pPr>
-        <w:tabs>
-          <w:tab w:val="left" w:pos="6900"/>
-        </w:tabs>
-        <w:jc w:val="center"/>
-      </w:pPr>
-      <w:r>
         <w:drawing>
-          <wp:inline distT="0" distB="0" distL="0" distR="0" wp14:anchorId="03FF56C2" wp14:editId="75B009CB">
-            <wp:extent cx="3353091" cy="1379340"/>
+          <wp:inline distT="0" distB="0" distL="0" distR="0" wp14:anchorId="4F8646F4" wp14:editId="6D5CCCB7">
+            <wp:extent cx="4534293" cy="6553768"/>
             <wp:effectExtent l="0" t="0" r="0" b="0"/>
-            <wp:docPr id="38" name="Picture 38"/>
+            <wp:docPr id="39" name="Picture 39"/>
             <wp:cNvGraphicFramePr>
               <a:graphicFrameLocks xmlns:a="http://schemas.openxmlformats.org/drawingml/2006/main" noChangeAspect="1"/>
             </wp:cNvGraphicFramePr>
@@ -3453,7 +4246,7 @@
                   <pic:spPr>
                     <a:xfrm>
                       <a:off x="0" y="0"/>
-                      <a:ext cx="3353091" cy="1379340"/>
+                      <a:ext cx="4534293" cy="6553768"/>
                     </a:xfrm>
                     <a:prstGeom prst="rect">
                       <a:avLst/>
@@ -3471,15 +4264,424 @@
         <w:tabs>
           <w:tab w:val="left" w:pos="6900"/>
         </w:tabs>
+      </w:pPr>
+      <w:r>
+        <w:t xml:space="preserve"> Parsing floats, we use </w:t>
+      </w:r>
+      <w:proofErr w:type="spellStart"/>
+      <w:proofErr w:type="gramStart"/>
+      <w:r>
+        <w:t>strconv.ParseFloat</w:t>
+      </w:r>
+      <w:proofErr w:type="spellEnd"/>
+      <w:proofErr w:type="gramEnd"/>
+      <w:r>
+        <w:t>(var, 64)</w:t>
+      </w:r>
+      <w:r>
+        <w:t>.</w:t>
+      </w:r>
+    </w:p>
+    <w:p>
+      <w:pPr>
+        <w:tabs>
+          <w:tab w:val="left" w:pos="6900"/>
+        </w:tabs>
+      </w:pPr>
+      <w:r>
+        <w:rPr>
+          <w:rStyle w:val="Emphasis"/>
+        </w:rPr>
+        <w:t>nil</w:t>
+      </w:r>
+      <w:r>
+        <w:t>: Nil is NULL.</w:t>
+      </w:r>
+    </w:p>
+    <w:p>
+      <w:pPr>
+        <w:tabs>
+          <w:tab w:val="left" w:pos="6900"/>
+        </w:tabs>
+      </w:pPr>
+    </w:p>
+    <w:p>
+      <w:pPr>
+        <w:tabs>
+          <w:tab w:val="left" w:pos="6900"/>
+        </w:tabs>
+      </w:pPr>
+      <w:r>
+        <w:t>Working with Files in Go</w:t>
+      </w:r>
+    </w:p>
+    <w:p>
+      <w:pPr>
+        <w:tabs>
+          <w:tab w:val="left" w:pos="6900"/>
+        </w:tabs>
+      </w:pPr>
+      <w:r>
+        <w:lastRenderedPageBreak/>
+        <w:t>To save a file</w:t>
+      </w:r>
+      <w:r>
+        <w:br/>
+        <w:t>Convert the data into the byte format.</w:t>
+      </w:r>
+    </w:p>
+    <w:p>
+      <w:pPr>
+        <w:shd w:val="clear" w:color="auto" w:fill="FFFFFF"/>
+        <w:spacing w:before="0" w:line="285" w:lineRule="atLeast"/>
+        <w:ind w:firstLine="720"/>
+        <w:rPr>
+          <w:rFonts w:ascii="Consolas" w:eastAsia="Times New Roman" w:hAnsi="Consolas" w:cs="Times New Roman"/>
+          <w:color w:val="000000"/>
+          <w:sz w:val="21"/>
+          <w:szCs w:val="21"/>
+          <w:lang w:val="en-IN" w:eastAsia="en-IN"/>
+        </w:rPr>
+      </w:pPr>
+      <w:proofErr w:type="gramStart"/>
+      <w:r>
+        <w:rPr>
+          <w:rFonts w:ascii="Consolas" w:eastAsia="Times New Roman" w:hAnsi="Consolas" w:cs="Times New Roman"/>
+          <w:color w:val="000000"/>
+          <w:sz w:val="21"/>
+          <w:szCs w:val="21"/>
+          <w:lang w:val="en-IN" w:eastAsia="en-IN"/>
+        </w:rPr>
+        <w:t>data :</w:t>
+      </w:r>
+      <w:proofErr w:type="gramEnd"/>
+      <w:r>
+        <w:rPr>
+          <w:rFonts w:ascii="Consolas" w:eastAsia="Times New Roman" w:hAnsi="Consolas" w:cs="Times New Roman"/>
+          <w:color w:val="000000"/>
+          <w:sz w:val="21"/>
+          <w:szCs w:val="21"/>
+          <w:lang w:val="en-IN" w:eastAsia="en-IN"/>
+        </w:rPr>
+        <w:t>= []</w:t>
+      </w:r>
+      <w:r>
+        <w:rPr>
+          <w:rFonts w:ascii="Consolas" w:eastAsia="Times New Roman" w:hAnsi="Consolas" w:cs="Times New Roman"/>
+          <w:color w:val="0000FF"/>
+          <w:sz w:val="21"/>
+          <w:szCs w:val="21"/>
+          <w:lang w:val="en-IN" w:eastAsia="en-IN"/>
+        </w:rPr>
+        <w:t>byte</w:t>
+      </w:r>
+      <w:r>
+        <w:rPr>
+          <w:rFonts w:ascii="Consolas" w:eastAsia="Times New Roman" w:hAnsi="Consolas" w:cs="Times New Roman"/>
+          <w:color w:val="000000"/>
+          <w:sz w:val="21"/>
+          <w:szCs w:val="21"/>
+          <w:lang w:val="en-IN" w:eastAsia="en-IN"/>
+        </w:rPr>
+        <w:t>(</w:t>
+      </w:r>
+      <w:proofErr w:type="spellStart"/>
+      <w:r>
+        <w:rPr>
+          <w:rFonts w:ascii="Consolas" w:eastAsia="Times New Roman" w:hAnsi="Consolas" w:cs="Times New Roman"/>
+          <w:color w:val="000000"/>
+          <w:sz w:val="21"/>
+          <w:szCs w:val="21"/>
+          <w:lang w:val="en-IN" w:eastAsia="en-IN"/>
+        </w:rPr>
+        <w:t>b.format</w:t>
+      </w:r>
+      <w:proofErr w:type="spellEnd"/>
+      <w:r>
+        <w:rPr>
+          <w:rFonts w:ascii="Consolas" w:eastAsia="Times New Roman" w:hAnsi="Consolas" w:cs="Times New Roman"/>
+          <w:color w:val="000000"/>
+          <w:sz w:val="21"/>
+          <w:szCs w:val="21"/>
+          <w:lang w:val="en-IN" w:eastAsia="en-IN"/>
+        </w:rPr>
+        <w:t>())</w:t>
+      </w:r>
+    </w:p>
+    <w:p>
+      <w:pPr>
+        <w:tabs>
+          <w:tab w:val="left" w:pos="6900"/>
+        </w:tabs>
+      </w:pPr>
+      <w:r>
+        <w:t xml:space="preserve">Write it to a file. </w:t>
+      </w:r>
+    </w:p>
+    <w:p>
+      <w:pPr>
+        <w:shd w:val="clear" w:color="auto" w:fill="FFFFFF"/>
+        <w:spacing w:before="0" w:line="285" w:lineRule="atLeast"/>
+        <w:ind w:firstLine="720"/>
+        <w:rPr>
+          <w:rFonts w:ascii="Consolas" w:eastAsia="Times New Roman" w:hAnsi="Consolas" w:cs="Times New Roman"/>
+          <w:color w:val="000000"/>
+          <w:sz w:val="21"/>
+          <w:szCs w:val="21"/>
+          <w:lang w:val="en-IN" w:eastAsia="en-IN"/>
+        </w:rPr>
+      </w:pPr>
+      <w:proofErr w:type="spellStart"/>
+      <w:proofErr w:type="gramStart"/>
+      <w:r>
+        <w:rPr>
+          <w:rFonts w:ascii="Consolas" w:eastAsia="Times New Roman" w:hAnsi="Consolas" w:cs="Times New Roman"/>
+          <w:color w:val="000000"/>
+          <w:sz w:val="21"/>
+          <w:szCs w:val="21"/>
+          <w:lang w:val="en-IN" w:eastAsia="en-IN"/>
+        </w:rPr>
+        <w:t>os.WriteFile</w:t>
+      </w:r>
+      <w:proofErr w:type="spellEnd"/>
+      <w:proofErr w:type="gramEnd"/>
+      <w:r>
+        <w:rPr>
+          <w:rFonts w:ascii="Consolas" w:eastAsia="Times New Roman" w:hAnsi="Consolas" w:cs="Times New Roman"/>
+          <w:color w:val="000000"/>
+          <w:sz w:val="21"/>
+          <w:szCs w:val="21"/>
+          <w:lang w:val="en-IN" w:eastAsia="en-IN"/>
+        </w:rPr>
+        <w:t>(</w:t>
+      </w:r>
+      <w:r>
+        <w:rPr>
+          <w:rFonts w:ascii="Consolas" w:eastAsia="Times New Roman" w:hAnsi="Consolas" w:cs="Times New Roman"/>
+          <w:color w:val="A31515"/>
+          <w:sz w:val="21"/>
+          <w:szCs w:val="21"/>
+          <w:lang w:val="en-IN" w:eastAsia="en-IN"/>
+        </w:rPr>
+        <w:t>"bills/"</w:t>
+      </w:r>
+      <w:r>
+        <w:rPr>
+          <w:rFonts w:ascii="Consolas" w:eastAsia="Times New Roman" w:hAnsi="Consolas" w:cs="Times New Roman"/>
+          <w:color w:val="000000"/>
+          <w:sz w:val="21"/>
+          <w:szCs w:val="21"/>
+          <w:lang w:val="en-IN" w:eastAsia="en-IN"/>
+        </w:rPr>
+        <w:t>+b.name+</w:t>
+      </w:r>
+      <w:r>
+        <w:rPr>
+          <w:rFonts w:ascii="Consolas" w:eastAsia="Times New Roman" w:hAnsi="Consolas" w:cs="Times New Roman"/>
+          <w:color w:val="A31515"/>
+          <w:sz w:val="21"/>
+          <w:szCs w:val="21"/>
+          <w:lang w:val="en-IN" w:eastAsia="en-IN"/>
+        </w:rPr>
+        <w:t>".txt"</w:t>
+      </w:r>
+      <w:r>
+        <w:rPr>
+          <w:rFonts w:ascii="Consolas" w:eastAsia="Times New Roman" w:hAnsi="Consolas" w:cs="Times New Roman"/>
+          <w:color w:val="000000"/>
+          <w:sz w:val="21"/>
+          <w:szCs w:val="21"/>
+          <w:lang w:val="en-IN" w:eastAsia="en-IN"/>
+        </w:rPr>
+        <w:t xml:space="preserve">, data, </w:t>
+      </w:r>
+      <w:r>
+        <w:rPr>
+          <w:rFonts w:ascii="Consolas" w:eastAsia="Times New Roman" w:hAnsi="Consolas" w:cs="Times New Roman"/>
+          <w:color w:val="098658"/>
+          <w:sz w:val="21"/>
+          <w:szCs w:val="21"/>
+          <w:lang w:val="en-IN" w:eastAsia="en-IN"/>
+        </w:rPr>
+        <w:t>0644</w:t>
+      </w:r>
+      <w:r>
+        <w:rPr>
+          <w:rFonts w:ascii="Consolas" w:eastAsia="Times New Roman" w:hAnsi="Consolas" w:cs="Times New Roman"/>
+          <w:color w:val="000000"/>
+          <w:sz w:val="21"/>
+          <w:szCs w:val="21"/>
+          <w:lang w:val="en-IN" w:eastAsia="en-IN"/>
+        </w:rPr>
+        <w:t>)</w:t>
+      </w:r>
+    </w:p>
+    <w:p>
+      <w:pPr>
+        <w:tabs>
+          <w:tab w:val="left" w:pos="6900"/>
+        </w:tabs>
+      </w:pPr>
+      <w:r>
+        <w:t xml:space="preserve">Here </w:t>
+      </w:r>
+      <w:proofErr w:type="spellStart"/>
+      <w:r>
+        <w:t>WriteFile</w:t>
+      </w:r>
+      <w:proofErr w:type="spellEnd"/>
+      <w:r>
+        <w:t xml:space="preserve"> is used to Write the file. The 1</w:t>
+      </w:r>
+      <w:r>
+        <w:rPr>
+          <w:vertAlign w:val="superscript"/>
+        </w:rPr>
+        <w:t>st</w:t>
+      </w:r>
+      <w:r>
+        <w:t xml:space="preserve"> part is the name of the file to be working with, data is the data to be written and 0644 is the permission level of the file. </w:t>
+      </w:r>
+    </w:p>
+    <w:p>
+      <w:pPr>
+        <w:tabs>
+          <w:tab w:val="left" w:pos="6900"/>
+        </w:tabs>
+      </w:pPr>
+    </w:p>
+    <w:p>
+      <w:pPr>
+        <w:tabs>
+          <w:tab w:val="left" w:pos="6900"/>
+        </w:tabs>
+      </w:pPr>
+      <w:r>
+        <w:t>Panic can be used to stop the flow of the program.</w:t>
+      </w:r>
+    </w:p>
+    <w:p>
+      <w:pPr>
+        <w:tabs>
+          <w:tab w:val="left" w:pos="6900"/>
+        </w:tabs>
+      </w:pPr>
+      <w:r>
+        <w:t xml:space="preserve">If folder is not there, the errors will be there. </w:t>
+      </w:r>
+    </w:p>
+    <w:p>
+      <w:pPr>
+        <w:shd w:val="clear" w:color="auto" w:fill="FFFFFF"/>
+        <w:spacing w:line="300" w:lineRule="atLeast"/>
+        <w:rPr>
+          <w:rFonts w:ascii="Consolas" w:eastAsia="Times New Roman" w:hAnsi="Consolas" w:cs="Times New Roman"/>
+          <w:color w:val="000000"/>
+          <w:sz w:val="21"/>
+          <w:szCs w:val="21"/>
+          <w:lang w:val="en-IN" w:eastAsia="en-IN"/>
+        </w:rPr>
+      </w:pPr>
+      <w:r>
+        <w:t xml:space="preserve">Or else </w:t>
+      </w:r>
+      <w:proofErr w:type="gramStart"/>
+      <w:r>
+        <w:t>use :</w:t>
+      </w:r>
+      <w:proofErr w:type="gramEnd"/>
+      <w:r>
+        <w:t xml:space="preserve"> </w:t>
+      </w:r>
+      <w:proofErr w:type="spellStart"/>
+      <w:r>
+        <w:rPr>
+          <w:rFonts w:ascii="Consolas" w:eastAsia="Times New Roman" w:hAnsi="Consolas" w:cs="Times New Roman"/>
+          <w:color w:val="000000"/>
+          <w:sz w:val="21"/>
+          <w:szCs w:val="21"/>
+          <w:lang w:val="en-IN" w:eastAsia="en-IN"/>
+        </w:rPr>
+        <w:t>os.MkdirAll</w:t>
+      </w:r>
+      <w:proofErr w:type="spellEnd"/>
+      <w:r>
+        <w:rPr>
+          <w:rFonts w:ascii="Consolas" w:eastAsia="Times New Roman" w:hAnsi="Consolas" w:cs="Times New Roman"/>
+          <w:color w:val="000000"/>
+          <w:sz w:val="21"/>
+          <w:szCs w:val="21"/>
+          <w:lang w:val="en-IN" w:eastAsia="en-IN"/>
+        </w:rPr>
+        <w:t>(</w:t>
+      </w:r>
+      <w:proofErr w:type="spellStart"/>
+      <w:r>
+        <w:rPr>
+          <w:rFonts w:ascii="Consolas" w:eastAsia="Times New Roman" w:hAnsi="Consolas" w:cs="Times New Roman"/>
+          <w:color w:val="000000"/>
+          <w:sz w:val="21"/>
+          <w:szCs w:val="21"/>
+          <w:lang w:val="en-IN" w:eastAsia="en-IN"/>
+        </w:rPr>
+        <w:t>dir</w:t>
+      </w:r>
+      <w:proofErr w:type="spellEnd"/>
+      <w:r>
+        <w:rPr>
+          <w:rFonts w:ascii="Consolas" w:eastAsia="Times New Roman" w:hAnsi="Consolas" w:cs="Times New Roman"/>
+          <w:color w:val="000000"/>
+          <w:sz w:val="21"/>
+          <w:szCs w:val="21"/>
+          <w:lang w:val="en-IN" w:eastAsia="en-IN"/>
+        </w:rPr>
+        <w:t xml:space="preserve">, </w:t>
+      </w:r>
+      <w:r>
+        <w:rPr>
+          <w:rFonts w:ascii="Consolas" w:eastAsia="Times New Roman" w:hAnsi="Consolas" w:cs="Times New Roman"/>
+          <w:color w:val="098658"/>
+          <w:sz w:val="21"/>
+          <w:szCs w:val="21"/>
+          <w:lang w:val="en-IN" w:eastAsia="en-IN"/>
+        </w:rPr>
+        <w:t>0755</w:t>
+      </w:r>
+      <w:r>
+        <w:rPr>
+          <w:rFonts w:ascii="Consolas" w:eastAsia="Times New Roman" w:hAnsi="Consolas" w:cs="Times New Roman"/>
+          <w:color w:val="000000"/>
+          <w:sz w:val="21"/>
+          <w:szCs w:val="21"/>
+          <w:lang w:val="en-IN" w:eastAsia="en-IN"/>
+        </w:rPr>
+        <w:t>)</w:t>
+      </w:r>
+      <w:r>
+        <w:rPr>
+          <w:rFonts w:ascii="Consolas" w:eastAsia="Times New Roman" w:hAnsi="Consolas" w:cs="Times New Roman"/>
+          <w:color w:val="000000"/>
+          <w:sz w:val="21"/>
+          <w:szCs w:val="21"/>
+          <w:lang w:val="en-IN" w:eastAsia="en-IN"/>
+        </w:rPr>
+        <w:t xml:space="preserve"> to create the directory</w:t>
+      </w:r>
+    </w:p>
+    <w:p>
+      <w:pPr>
+        <w:tabs>
+          <w:tab w:val="left" w:pos="6900"/>
+        </w:tabs>
         <w:jc w:val="center"/>
       </w:pPr>
       <w:r>
         <w:lastRenderedPageBreak/>
         <w:drawing>
-          <wp:inline distT="0" distB="0" distL="0" distR="0" wp14:anchorId="4F8646F4" wp14:editId="6D5CCCB7">
-            <wp:extent cx="4534293" cy="6553768"/>
-            <wp:effectExtent l="0" t="0" r="0" b="0"/>
-            <wp:docPr id="39" name="Picture 39"/>
+          <wp:inline distT="0" distB="0" distL="0" distR="0" wp14:anchorId="16DB1566" wp14:editId="6DD0B821">
+            <wp:extent cx="5570703" cy="5387807"/>
+            <wp:effectExtent l="0" t="0" r="0" b="3810"/>
+            <wp:docPr id="40" name="Picture 40"/>
             <wp:cNvGraphicFramePr>
               <a:graphicFrameLocks xmlns:a="http://schemas.openxmlformats.org/drawingml/2006/main" noChangeAspect="1"/>
             </wp:cNvGraphicFramePr>
@@ -3499,7 +4701,7 @@
                   <pic:spPr>
                     <a:xfrm>
                       <a:off x="0" y="0"/>
-                      <a:ext cx="4534293" cy="6553768"/>
+                      <a:ext cx="5570703" cy="5387807"/>
                     </a:xfrm>
                     <a:prstGeom prst="rect">
                       <a:avLst/>
@@ -3514,73 +4716,8 @@
     </w:p>
     <w:p>
       <w:pPr>
-        <w:tabs>
-          <w:tab w:val="left" w:pos="6900"/>
-        </w:tabs>
-      </w:pPr>
-      <w:r>
-        <w:t xml:space="preserve"> Parsing floats, we use strconv.ParseFloat</w:t>
-      </w:r>
-      <w:r>
-        <w:t>(var, 64)</w:t>
-      </w:r>
-      <w:r>
-        <w:t>.</w:t>
-      </w:r>
-    </w:p>
-    <w:p>
-      <w:pPr>
-        <w:tabs>
-          <w:tab w:val="left" w:pos="6900"/>
-        </w:tabs>
-      </w:pPr>
-      <w:r>
-        <w:rPr>
-          <w:rStyle w:val="Emphasis"/>
-        </w:rPr>
-        <w:t>nil</w:t>
-      </w:r>
-      <w:r>
-        <w:t>: Nil is NULL.</w:t>
-      </w:r>
-    </w:p>
-    <w:p>
-      <w:pPr>
-        <w:tabs>
-          <w:tab w:val="left" w:pos="6900"/>
-        </w:tabs>
-      </w:pPr>
-    </w:p>
-    <w:p>
-      <w:pPr>
-        <w:tabs>
-          <w:tab w:val="left" w:pos="6900"/>
-        </w:tabs>
-      </w:pPr>
-      <w:r>
-        <w:t>Working with Files in Go</w:t>
-      </w:r>
-    </w:p>
-    <w:p>
-      <w:pPr>
-        <w:tabs>
-          <w:tab w:val="left" w:pos="6900"/>
-        </w:tabs>
-      </w:pPr>
-      <w:r>
-        <w:lastRenderedPageBreak/>
-        <w:t>To save a file</w:t>
-      </w:r>
-      <w:r>
-        <w:br/>
-        <w:t>Convert the data into the byte format.</w:t>
-      </w:r>
-    </w:p>
-    <w:p>
-      <w:pPr>
         <w:shd w:val="clear" w:color="auto" w:fill="FFFFFF"/>
-        <w:spacing w:before="0" w:line="285" w:lineRule="atLeast"/>
-        <w:ind w:firstLine="720"/>
+        <w:spacing w:line="285" w:lineRule="atLeast"/>
         <w:rPr>
           <w:rFonts w:ascii="Consolas" w:eastAsia="Times New Roman" w:hAnsi="Consolas" w:cs="Times New Roman"/>
           <w:color w:val="000000"/>
@@ -3590,6 +4727,11 @@
         </w:rPr>
       </w:pPr>
       <w:r>
+        <w:t xml:space="preserve">To read back the bill saved. </w:t>
+      </w:r>
+      <w:proofErr w:type="spellStart"/>
+      <w:proofErr w:type="gramStart"/>
+      <w:r>
         <w:rPr>
           <w:rFonts w:ascii="Consolas" w:eastAsia="Times New Roman" w:hAnsi="Consolas" w:cs="Times New Roman"/>
           <w:color w:val="000000"/>
@@ -3597,18 +4739,10 @@
           <w:szCs w:val="21"/>
           <w:lang w:val="en-IN" w:eastAsia="en-IN"/>
         </w:rPr>
-        <w:t>data := []</w:t>
-      </w:r>
-      <w:r>
-        <w:rPr>
-          <w:rFonts w:ascii="Consolas" w:eastAsia="Times New Roman" w:hAnsi="Consolas" w:cs="Times New Roman"/>
-          <w:color w:val="0000FF"/>
-          <w:sz w:val="21"/>
-          <w:szCs w:val="21"/>
-          <w:lang w:val="en-IN" w:eastAsia="en-IN"/>
-        </w:rPr>
-        <w:t>byte</w:t>
-      </w:r>
+        <w:t>os.ReadFile</w:t>
+      </w:r>
+      <w:proofErr w:type="spellEnd"/>
+      <w:proofErr w:type="gramEnd"/>
       <w:r>
         <w:rPr>
           <w:rFonts w:ascii="Consolas" w:eastAsia="Times New Roman" w:hAnsi="Consolas" w:cs="Times New Roman"/>
@@ -3617,41 +4751,7 @@
           <w:szCs w:val="21"/>
           <w:lang w:val="en-IN" w:eastAsia="en-IN"/>
         </w:rPr>
-        <w:t>(b.format())</w:t>
-      </w:r>
-    </w:p>
-    <w:p>
-      <w:pPr>
-        <w:tabs>
-          <w:tab w:val="left" w:pos="6900"/>
-        </w:tabs>
-      </w:pPr>
-      <w:r>
-        <w:t xml:space="preserve">Write it to a file. </w:t>
-      </w:r>
-    </w:p>
-    <w:p>
-      <w:pPr>
-        <w:shd w:val="clear" w:color="auto" w:fill="FFFFFF"/>
-        <w:spacing w:before="0" w:line="285" w:lineRule="atLeast"/>
-        <w:ind w:firstLine="720"/>
-        <w:rPr>
-          <w:rFonts w:ascii="Consolas" w:eastAsia="Times New Roman" w:hAnsi="Consolas" w:cs="Times New Roman"/>
-          <w:color w:val="000000"/>
-          <w:sz w:val="21"/>
-          <w:szCs w:val="21"/>
-          <w:lang w:val="en-IN" w:eastAsia="en-IN"/>
-        </w:rPr>
-      </w:pPr>
-      <w:r>
-        <w:rPr>
-          <w:rFonts w:ascii="Consolas" w:eastAsia="Times New Roman" w:hAnsi="Consolas" w:cs="Times New Roman"/>
-          <w:color w:val="000000"/>
-          <w:sz w:val="21"/>
-          <w:szCs w:val="21"/>
-          <w:lang w:val="en-IN" w:eastAsia="en-IN"/>
-        </w:rPr>
-        <w:t>os.WriteFile(</w:t>
+        <w:t>(</w:t>
       </w:r>
       <w:r>
         <w:rPr>
@@ -3671,7 +4771,29 @@
           <w:szCs w:val="21"/>
           <w:lang w:val="en-IN" w:eastAsia="en-IN"/>
         </w:rPr>
-        <w:t>+b.name+</w:t>
+        <w:t xml:space="preserve"> + </w:t>
+      </w:r>
+      <w:proofErr w:type="spellStart"/>
+      <w:r>
+        <w:rPr>
+          <w:rFonts w:ascii="Consolas" w:eastAsia="Times New Roman" w:hAnsi="Consolas" w:cs="Times New Roman"/>
+          <w:color w:val="000000"/>
+          <w:sz w:val="21"/>
+          <w:szCs w:val="21"/>
+          <w:lang w:val="en-IN" w:eastAsia="en-IN"/>
+        </w:rPr>
+        <w:t>strconv.Itoa</w:t>
+      </w:r>
+      <w:proofErr w:type="spellEnd"/>
+      <w:r>
+        <w:rPr>
+          <w:rFonts w:ascii="Consolas" w:eastAsia="Times New Roman" w:hAnsi="Consolas" w:cs="Times New Roman"/>
+          <w:color w:val="000000"/>
+          <w:sz w:val="21"/>
+          <w:szCs w:val="21"/>
+          <w:lang w:val="en-IN" w:eastAsia="en-IN"/>
+        </w:rPr>
+        <w:t xml:space="preserve">(id) + </w:t>
       </w:r>
       <w:r>
         <w:rPr>
@@ -3691,17 +4813,136 @@
           <w:szCs w:val="21"/>
           <w:lang w:val="en-IN" w:eastAsia="en-IN"/>
         </w:rPr>
-        <w:t xml:space="preserve">, data, </w:t>
-      </w:r>
-      <w:r>
+        <w:t>)</w:t>
+      </w:r>
+    </w:p>
+    <w:p>
+      <w:pPr>
+        <w:shd w:val="clear" w:color="auto" w:fill="FFFFFF"/>
+        <w:spacing w:line="285" w:lineRule="atLeast"/>
         <w:rPr>
           <w:rFonts w:ascii="Consolas" w:eastAsia="Times New Roman" w:hAnsi="Consolas" w:cs="Times New Roman"/>
-          <w:color w:val="098658"/>
+          <w:color w:val="000000"/>
           <w:sz w:val="21"/>
           <w:szCs w:val="21"/>
           <w:lang w:val="en-IN" w:eastAsia="en-IN"/>
         </w:rPr>
-        <w:t>0644</w:t>
+      </w:pPr>
+      <w:r>
+        <w:rPr>
+          <w:rFonts w:ascii="Consolas" w:eastAsia="Times New Roman" w:hAnsi="Consolas" w:cs="Times New Roman"/>
+          <w:color w:val="000000"/>
+          <w:sz w:val="21"/>
+          <w:szCs w:val="21"/>
+          <w:lang w:val="en-IN" w:eastAsia="en-IN"/>
+        </w:rPr>
+        <w:t xml:space="preserve">While writing </w:t>
+      </w:r>
+      <w:proofErr w:type="spellStart"/>
+      <w:r>
+        <w:rPr>
+          <w:rFonts w:ascii="Consolas" w:eastAsia="Times New Roman" w:hAnsi="Consolas" w:cs="Times New Roman"/>
+          <w:color w:val="000000"/>
+          <w:sz w:val="21"/>
+          <w:szCs w:val="21"/>
+          <w:lang w:val="en-IN" w:eastAsia="en-IN"/>
+        </w:rPr>
+        <w:t>json</w:t>
+      </w:r>
+      <w:proofErr w:type="spellEnd"/>
+      <w:r>
+        <w:rPr>
+          <w:rFonts w:ascii="Consolas" w:eastAsia="Times New Roman" w:hAnsi="Consolas" w:cs="Times New Roman"/>
+          <w:color w:val="000000"/>
+          <w:sz w:val="21"/>
+          <w:szCs w:val="21"/>
+          <w:lang w:val="en-IN" w:eastAsia="en-IN"/>
+        </w:rPr>
+        <w:t xml:space="preserve"> files: </w:t>
+      </w:r>
+      <w:r>
+        <w:rPr>
+          <w:rFonts w:ascii="Consolas" w:eastAsia="Times New Roman" w:hAnsi="Consolas" w:cs="Times New Roman"/>
+          <w:color w:val="000000"/>
+          <w:sz w:val="21"/>
+          <w:szCs w:val="21"/>
+          <w:lang w:val="en-IN" w:eastAsia="en-IN"/>
+        </w:rPr>
+        <w:t xml:space="preserve">data, </w:t>
+      </w:r>
+      <w:proofErr w:type="gramStart"/>
+      <w:r>
+        <w:rPr>
+          <w:rFonts w:ascii="Consolas" w:eastAsia="Times New Roman" w:hAnsi="Consolas" w:cs="Times New Roman"/>
+          <w:color w:val="000000"/>
+          <w:sz w:val="21"/>
+          <w:szCs w:val="21"/>
+          <w:lang w:val="en-IN" w:eastAsia="en-IN"/>
+        </w:rPr>
+        <w:t>err :</w:t>
+      </w:r>
+      <w:proofErr w:type="gramEnd"/>
+      <w:r>
+        <w:rPr>
+          <w:rFonts w:ascii="Consolas" w:eastAsia="Times New Roman" w:hAnsi="Consolas" w:cs="Times New Roman"/>
+          <w:color w:val="000000"/>
+          <w:sz w:val="21"/>
+          <w:szCs w:val="21"/>
+          <w:lang w:val="en-IN" w:eastAsia="en-IN"/>
+        </w:rPr>
+        <w:t xml:space="preserve">= </w:t>
+      </w:r>
+      <w:proofErr w:type="spellStart"/>
+      <w:r>
+        <w:rPr>
+          <w:rFonts w:ascii="Consolas" w:eastAsia="Times New Roman" w:hAnsi="Consolas" w:cs="Times New Roman"/>
+          <w:color w:val="000000"/>
+          <w:sz w:val="21"/>
+          <w:szCs w:val="21"/>
+          <w:lang w:val="en-IN" w:eastAsia="en-IN"/>
+        </w:rPr>
+        <w:t>json.MarshalIndent</w:t>
+      </w:r>
+      <w:proofErr w:type="spellEnd"/>
+      <w:r>
+        <w:rPr>
+          <w:rFonts w:ascii="Consolas" w:eastAsia="Times New Roman" w:hAnsi="Consolas" w:cs="Times New Roman"/>
+          <w:color w:val="000000"/>
+          <w:sz w:val="21"/>
+          <w:szCs w:val="21"/>
+          <w:lang w:val="en-IN" w:eastAsia="en-IN"/>
+        </w:rPr>
+        <w:t xml:space="preserve">(b, </w:t>
+      </w:r>
+      <w:r>
+        <w:rPr>
+          <w:rFonts w:ascii="Consolas" w:eastAsia="Times New Roman" w:hAnsi="Consolas" w:cs="Times New Roman"/>
+          <w:color w:val="A31515"/>
+          <w:sz w:val="21"/>
+          <w:szCs w:val="21"/>
+          <w:lang w:val="en-IN" w:eastAsia="en-IN"/>
+        </w:rPr>
+        <w:t>""</w:t>
+      </w:r>
+      <w:r>
+        <w:rPr>
+          <w:rFonts w:ascii="Consolas" w:eastAsia="Times New Roman" w:hAnsi="Consolas" w:cs="Times New Roman"/>
+          <w:color w:val="000000"/>
+          <w:sz w:val="21"/>
+          <w:szCs w:val="21"/>
+          <w:lang w:val="en-IN" w:eastAsia="en-IN"/>
+        </w:rPr>
+        <w:t xml:space="preserve">, </w:t>
+      </w:r>
+      <w:r>
+        <w:rPr>
+          <w:rFonts w:ascii="Consolas" w:eastAsia="Times New Roman" w:hAnsi="Consolas" w:cs="Times New Roman"/>
+          <w:color w:val="A31515"/>
+          <w:sz w:val="21"/>
+          <w:szCs w:val="21"/>
+          <w:lang w:val="en-IN" w:eastAsia="en-IN"/>
+        </w:rPr>
+        <w:t>"  "</w:t>
       </w:r>
       <w:r>
         <w:rPr>
@@ -3721,99 +4962,29 @@
         </w:tabs>
       </w:pPr>
       <w:r>
-        <w:t>Here WriteFile is used to Write the file. The 1</w:t>
-      </w:r>
-      <w:r>
-        <w:rPr>
-          <w:vertAlign w:val="superscript"/>
-        </w:rPr>
-        <w:t>st</w:t>
-      </w:r>
-      <w:r>
-        <w:t xml:space="preserve"> part is the name of the file to be working with, data is the data to be written and 0644 is the permission level of the file. </w:t>
-      </w:r>
-    </w:p>
-    <w:p>
-      <w:pPr>
-        <w:tabs>
-          <w:tab w:val="left" w:pos="6900"/>
-        </w:tabs>
-      </w:pPr>
-    </w:p>
-    <w:p>
-      <w:pPr>
-        <w:tabs>
-          <w:tab w:val="left" w:pos="6900"/>
-        </w:tabs>
-      </w:pPr>
-      <w:r>
-        <w:t>Panic can be used to stop the flow of the program.</w:t>
-      </w:r>
-    </w:p>
-    <w:p>
-      <w:pPr>
-        <w:tabs>
-          <w:tab w:val="left" w:pos="6900"/>
-        </w:tabs>
-      </w:pPr>
-      <w:r>
-        <w:t xml:space="preserve">If folder is not there, the errors will be there. </w:t>
-      </w:r>
-    </w:p>
-    <w:p>
-      <w:pPr>
-        <w:shd w:val="clear" w:color="auto" w:fill="FFFFFF"/>
-        <w:spacing w:line="300" w:lineRule="atLeast"/>
-        <w:rPr>
-          <w:rFonts w:ascii="Consolas" w:eastAsia="Times New Roman" w:hAnsi="Consolas" w:cs="Times New Roman"/>
-          <w:color w:val="000000"/>
-          <w:sz w:val="21"/>
-          <w:szCs w:val="21"/>
-          <w:lang w:val="en-IN" w:eastAsia="en-IN"/>
-        </w:rPr>
-      </w:pPr>
-      <w:r>
-        <w:t xml:space="preserve">Or else use : </w:t>
-      </w:r>
-      <w:r>
-        <w:rPr>
-          <w:rFonts w:ascii="Consolas" w:eastAsia="Times New Roman" w:hAnsi="Consolas" w:cs="Times New Roman"/>
-          <w:color w:val="000000"/>
-          <w:sz w:val="21"/>
-          <w:szCs w:val="21"/>
-          <w:lang w:val="en-IN" w:eastAsia="en-IN"/>
-        </w:rPr>
-        <w:t xml:space="preserve">os.MkdirAll(dir, </w:t>
-      </w:r>
-      <w:r>
-        <w:rPr>
-          <w:rFonts w:ascii="Consolas" w:eastAsia="Times New Roman" w:hAnsi="Consolas" w:cs="Times New Roman"/>
-          <w:color w:val="098658"/>
-          <w:sz w:val="21"/>
-          <w:szCs w:val="21"/>
-          <w:lang w:val="en-IN" w:eastAsia="en-IN"/>
-        </w:rPr>
-        <w:t>0755</w:t>
-      </w:r>
-      <w:r>
-        <w:rPr>
-          <w:rFonts w:ascii="Consolas" w:eastAsia="Times New Roman" w:hAnsi="Consolas" w:cs="Times New Roman"/>
-          <w:color w:val="000000"/>
-          <w:sz w:val="21"/>
-          <w:szCs w:val="21"/>
-          <w:lang w:val="en-IN" w:eastAsia="en-IN"/>
-        </w:rPr>
-        <w:t>)</w:t>
-      </w:r>
-      <w:r>
-        <w:rPr>
-          <w:rFonts w:ascii="Consolas" w:eastAsia="Times New Roman" w:hAnsi="Consolas" w:cs="Times New Roman"/>
-          <w:color w:val="000000"/>
-          <w:sz w:val="21"/>
-          <w:szCs w:val="21"/>
-          <w:lang w:val="en-IN" w:eastAsia="en-IN"/>
-        </w:rPr>
-        <w:t xml:space="preserve"> to create the directory</w:t>
+        <w:t>Encoding/</w:t>
+      </w:r>
+      <w:proofErr w:type="spellStart"/>
+      <w:r>
+        <w:t>json.UnMarshal</w:t>
+      </w:r>
+      <w:proofErr w:type="spellEnd"/>
+      <w:r>
+        <w:t xml:space="preserve">: </w:t>
+      </w:r>
+      <w:proofErr w:type="spellStart"/>
+      <w:r>
+        <w:t>Unmarshal</w:t>
+      </w:r>
+      <w:proofErr w:type="spellEnd"/>
+      <w:r>
+        <w:t xml:space="preserve"> parses the JSON-encoded data and stores the result in the value pointed to by v</w:t>
+      </w:r>
+      <w:r>
+        <w:t>.</w:t>
+      </w:r>
+      <w:r>
+        <w:t xml:space="preserve"> This helps in reading the file and using it to save the values for later use.</w:t>
       </w:r>
     </w:p>
     <w:p>
@@ -3826,10 +4997,10 @@
       <w:r>
         <w:lastRenderedPageBreak/>
         <w:drawing>
-          <wp:inline distT="0" distB="0" distL="0" distR="0" wp14:anchorId="16DB1566" wp14:editId="6DD0B821">
-            <wp:extent cx="5570703" cy="5387807"/>
-            <wp:effectExtent l="0" t="0" r="0" b="3810"/>
-            <wp:docPr id="40" name="Picture 40"/>
+          <wp:inline distT="0" distB="0" distL="0" distR="0" wp14:anchorId="21007405" wp14:editId="296FACF3">
+            <wp:extent cx="5616427" cy="5273497"/>
+            <wp:effectExtent l="0" t="0" r="3810" b="3810"/>
+            <wp:docPr id="41" name="Picture 41"/>
             <wp:cNvGraphicFramePr>
               <a:graphicFrameLocks xmlns:a="http://schemas.openxmlformats.org/drawingml/2006/main" noChangeAspect="1"/>
             </wp:cNvGraphicFramePr>
@@ -3849,7 +5020,7 @@
                   <pic:spPr>
                     <a:xfrm>
                       <a:off x="0" y="0"/>
-                      <a:ext cx="5570703" cy="5387807"/>
+                      <a:ext cx="5616427" cy="5273497"/>
                     </a:xfrm>
                     <a:prstGeom prst="rect">
                       <a:avLst/>
@@ -3864,88 +5035,10 @@
     </w:p>
     <w:p>
       <w:pPr>
-        <w:shd w:val="clear" w:color="auto" w:fill="FFFFFF"/>
-        <w:spacing w:line="285" w:lineRule="atLeast"/>
-        <w:rPr>
-          <w:rFonts w:ascii="Consolas" w:eastAsia="Times New Roman" w:hAnsi="Consolas" w:cs="Times New Roman"/>
-          <w:color w:val="000000"/>
-          <w:sz w:val="21"/>
-          <w:szCs w:val="21"/>
-          <w:lang w:val="en-IN" w:eastAsia="en-IN"/>
-        </w:rPr>
-      </w:pPr>
-      <w:r>
-        <w:t xml:space="preserve">To read back the bill saved. </w:t>
-      </w:r>
-      <w:r>
-        <w:rPr>
-          <w:rFonts w:ascii="Consolas" w:eastAsia="Times New Roman" w:hAnsi="Consolas" w:cs="Times New Roman"/>
-          <w:color w:val="000000"/>
-          <w:sz w:val="21"/>
-          <w:szCs w:val="21"/>
-          <w:lang w:val="en-IN" w:eastAsia="en-IN"/>
-        </w:rPr>
-        <w:t>os.ReadFile(</w:t>
-      </w:r>
-      <w:r>
-        <w:rPr>
-          <w:rFonts w:ascii="Consolas" w:eastAsia="Times New Roman" w:hAnsi="Consolas" w:cs="Times New Roman"/>
-          <w:color w:val="A31515"/>
-          <w:sz w:val="21"/>
-          <w:szCs w:val="21"/>
-          <w:lang w:val="en-IN" w:eastAsia="en-IN"/>
-        </w:rPr>
-        <w:t>"bills/"</w:t>
-      </w:r>
-      <w:r>
-        <w:rPr>
-          <w:rFonts w:ascii="Consolas" w:eastAsia="Times New Roman" w:hAnsi="Consolas" w:cs="Times New Roman"/>
-          <w:color w:val="000000"/>
-          <w:sz w:val="21"/>
-          <w:szCs w:val="21"/>
-          <w:lang w:val="en-IN" w:eastAsia="en-IN"/>
-        </w:rPr>
-        <w:t xml:space="preserve"> + strconv.Itoa(id) + </w:t>
-      </w:r>
-      <w:r>
-        <w:rPr>
-          <w:rFonts w:ascii="Consolas" w:eastAsia="Times New Roman" w:hAnsi="Consolas" w:cs="Times New Roman"/>
-          <w:color w:val="A31515"/>
-          <w:sz w:val="21"/>
-          <w:szCs w:val="21"/>
-          <w:lang w:val="en-IN" w:eastAsia="en-IN"/>
-        </w:rPr>
-        <w:t>".txt"</w:t>
-      </w:r>
-      <w:r>
-        <w:rPr>
-          <w:rFonts w:ascii="Consolas" w:eastAsia="Times New Roman" w:hAnsi="Consolas" w:cs="Times New Roman"/>
-          <w:color w:val="000000"/>
-          <w:sz w:val="21"/>
-          <w:szCs w:val="21"/>
-          <w:lang w:val="en-IN" w:eastAsia="en-IN"/>
-        </w:rPr>
-        <w:t>)</w:t>
-      </w:r>
-    </w:p>
-    <w:p>
-      <w:pPr>
         <w:tabs>
           <w:tab w:val="left" w:pos="6900"/>
         </w:tabs>
       </w:pPr>
-      <w:r>
-        <w:t xml:space="preserve">Encoding/json.UnMarshal: </w:t>
-      </w:r>
-      <w:r>
-        <w:t>Unmarshal parses the JSON-encoded data and stores the result in the value pointed to by v</w:t>
-      </w:r>
-      <w:r>
-        <w:t>.</w:t>
-      </w:r>
-      <w:r>
-        <w:t xml:space="preserve"> This helps in reading the file and using it to save the values for later use.</w:t>
-      </w:r>
     </w:p>
     <w:p>
       <w:pPr>

--- a/Docs/GoLang.docx
+++ b/Docs/GoLang.docx
@@ -10,21 +10,12 @@
           <w:szCs w:val="72"/>
         </w:rPr>
       </w:pPr>
-      <w:proofErr w:type="spellStart"/>
       <w:r>
         <w:rPr>
           <w:sz w:val="72"/>
           <w:szCs w:val="72"/>
         </w:rPr>
-        <w:t>GoLang</w:t>
-      </w:r>
-      <w:proofErr w:type="spellEnd"/>
-      <w:r>
-        <w:rPr>
-          <w:sz w:val="72"/>
-          <w:szCs w:val="72"/>
-        </w:rPr>
-        <w:t xml:space="preserve">: </w:t>
+        <w:t xml:space="preserve">GoLang: </w:t>
       </w:r>
       <w:r>
         <w:rPr>
@@ -39,15 +30,7 @@
         <w:pStyle w:val="TryItBoilerplate"/>
       </w:pPr>
       <w:r>
-        <w:t xml:space="preserve">A </w:t>
-      </w:r>
-      <w:proofErr w:type="gramStart"/>
-      <w:r>
-        <w:t>high level</w:t>
-      </w:r>
-      <w:proofErr w:type="gramEnd"/>
-      <w:r>
-        <w:t xml:space="preserve"> agent-based programming language developed by Google in 2003. </w:t>
+        <w:t xml:space="preserve">A high level agent-based programming language developed by Google in 2003. </w:t>
       </w:r>
       <w:hyperlink r:id="rId11" w:history="1">
         <w:r>
@@ -72,21 +55,7 @@
         <w:rPr>
           <w:rStyle w:val="Strong"/>
         </w:rPr>
-        <w:t xml:space="preserve">Why is Go an </w:t>
-      </w:r>
-      <w:proofErr w:type="gramStart"/>
-      <w:r>
-        <w:rPr>
-          <w:rStyle w:val="Strong"/>
-        </w:rPr>
-        <w:t>agent based</w:t>
-      </w:r>
-      <w:proofErr w:type="gramEnd"/>
-      <w:r>
-        <w:rPr>
-          <w:rStyle w:val="Strong"/>
-        </w:rPr>
-        <w:t xml:space="preserve"> programming language?</w:t>
+        <w:t>Why is Go an agent based programming language?</w:t>
       </w:r>
     </w:p>
     <w:p>
@@ -99,15 +68,7 @@
         </w:rPr>
       </w:pPr>
       <w:r>
-        <w:t xml:space="preserve">With concurrency, performance and efficiency, Type </w:t>
-      </w:r>
-      <w:proofErr w:type="gramStart"/>
-      <w:r>
-        <w:t>Safety(</w:t>
-      </w:r>
-      <w:proofErr w:type="gramEnd"/>
-      <w:r>
-        <w:t>Go type system catches errors at compile times that would be runtime failures in python), Simplicity, Built for Microservices. These all features Go suitable for agent-based programming.</w:t>
+        <w:t>With concurrency, performance and efficiency, Type Safety(Go type system catches errors at compile times that would be runtime failures in python), Simplicity, Built for Microservices. These all features Go suitable for agent-based programming.</w:t>
       </w:r>
       <w:r>
         <w:t xml:space="preserve"> </w:t>
@@ -122,36 +83,8 @@
             <w:color w:val="0000FF"/>
             <w:u w:val="single"/>
           </w:rPr>
-          <w:t xml:space="preserve">The Future of AI Agents: Why Go is the Perfect Language for the Agent Era - </w:t>
+          <w:t>The Future of AI Agents: Why Go is the Perfect Language for the Agent Era - Rafiul Alam</w:t>
         </w:r>
-        <w:proofErr w:type="spellStart"/>
-        <w:r>
-          <w:rPr>
-            <w:i w:val="0"/>
-            <w:color w:val="0000FF"/>
-            <w:u w:val="single"/>
-          </w:rPr>
-          <w:t>Rafiul</w:t>
-        </w:r>
-        <w:proofErr w:type="spellEnd"/>
-        <w:r>
-          <w:rPr>
-            <w:i w:val="0"/>
-            <w:color w:val="0000FF"/>
-            <w:u w:val="single"/>
-          </w:rPr>
-          <w:t xml:space="preserve"> </w:t>
-        </w:r>
-        <w:proofErr w:type="spellStart"/>
-        <w:r>
-          <w:rPr>
-            <w:i w:val="0"/>
-            <w:color w:val="0000FF"/>
-            <w:u w:val="single"/>
-          </w:rPr>
-          <w:t>Alam</w:t>
-        </w:r>
-        <w:proofErr w:type="spellEnd"/>
       </w:hyperlink>
     </w:p>
     <w:p>
@@ -171,15 +104,7 @@
         </w:numPr>
       </w:pPr>
       <w:r>
-        <w:t xml:space="preserve">Fast, statically typed, strongly </w:t>
-      </w:r>
-      <w:proofErr w:type="gramStart"/>
-      <w:r>
-        <w:t>typed(</w:t>
-      </w:r>
-      <w:proofErr w:type="gramEnd"/>
-      <w:r>
-        <w:t>unlike JS), compiled language. Supports both type assignment and automatically type assignment.</w:t>
+        <w:t>Fast, statically typed, strongly typed(unlike JS), compiled language. Supports both type assignment and automatically type assignment.</w:t>
       </w:r>
     </w:p>
     <w:p>
@@ -191,15 +116,7 @@
         </w:numPr>
       </w:pPr>
       <w:r>
-        <w:t xml:space="preserve">General purpose </w:t>
-      </w:r>
-      <w:proofErr w:type="gramStart"/>
-      <w:r>
-        <w:t>language(</w:t>
-      </w:r>
-      <w:proofErr w:type="gramEnd"/>
-      <w:r>
-        <w:t>for various things)</w:t>
+        <w:t>General purpose language(for various things)</w:t>
       </w:r>
     </w:p>
     <w:p>
@@ -211,15 +128,7 @@
         </w:numPr>
       </w:pPr>
       <w:r>
-        <w:t xml:space="preserve">Built-in testing </w:t>
-      </w:r>
-      <w:proofErr w:type="gramStart"/>
-      <w:r>
-        <w:t>support(</w:t>
-      </w:r>
-      <w:proofErr w:type="gramEnd"/>
-      <w:r>
-        <w:t>standard libraries)</w:t>
+        <w:t>Built-in testing support(standard libraries)</w:t>
       </w:r>
     </w:p>
     <w:p>
@@ -230,13 +139,8 @@
           <w:numId w:val="34"/>
         </w:numPr>
       </w:pPr>
-      <w:proofErr w:type="gramStart"/>
       <w:r>
-        <w:t>OOP(</w:t>
-      </w:r>
-      <w:proofErr w:type="gramEnd"/>
-      <w:r>
-        <w:t>in its own way, similar to OOP)</w:t>
+        <w:t>OOP(in its own way, similar to OOP)</w:t>
       </w:r>
     </w:p>
     <w:p>
@@ -249,23 +153,7 @@
     </w:p>
     <w:p>
       <w:r>
-        <w:t xml:space="preserve">Download Go compiler and add the extension in </w:t>
-      </w:r>
-      <w:proofErr w:type="spellStart"/>
-      <w:r>
-        <w:t>vscode</w:t>
-      </w:r>
-      <w:proofErr w:type="spellEnd"/>
-      <w:r>
-        <w:t>. The path should be automatically updated while using .</w:t>
-      </w:r>
-      <w:proofErr w:type="spellStart"/>
-      <w:r>
-        <w:t>msi</w:t>
-      </w:r>
-      <w:proofErr w:type="spellEnd"/>
-      <w:r>
-        <w:t xml:space="preserve"> file.</w:t>
+        <w:t>Download Go compiler and add the extension in vscode. The path should be automatically updated while using .msi file.</w:t>
       </w:r>
     </w:p>
     <w:p>
@@ -282,23 +170,7 @@
       </w:r>
       <w:r>
         <w:br/>
-        <w:t xml:space="preserve">For this define the package main in the top followed by importing </w:t>
-      </w:r>
-      <w:proofErr w:type="spellStart"/>
-      <w:r>
-        <w:t>fmt</w:t>
-      </w:r>
-      <w:proofErr w:type="spellEnd"/>
-      <w:r>
-        <w:t xml:space="preserve"> which helps in formatting string and printing the messages in Go. Once done, we create the entry point </w:t>
-      </w:r>
-      <w:proofErr w:type="gramStart"/>
-      <w:r>
-        <w:t>i.e.</w:t>
-      </w:r>
-      <w:proofErr w:type="gramEnd"/>
-      <w:r>
-        <w:t xml:space="preserve"> main function and print the message. </w:t>
+        <w:t xml:space="preserve">For this define the package main in the top followed by importing fmt which helps in formatting string and printing the messages in Go. Once done, we create the entry point i.e. main function and print the message. </w:t>
       </w:r>
     </w:p>
     <w:p>
@@ -316,15 +188,7 @@
         <w:t>’</w:t>
       </w:r>
       <w:r>
-        <w:t xml:space="preserve">t </w:t>
-      </w:r>
-      <w:proofErr w:type="gramStart"/>
-      <w:r>
-        <w:t>left</w:t>
-      </w:r>
-      <w:proofErr w:type="gramEnd"/>
-      <w:r>
-        <w:t xml:space="preserve"> a variable declared or package imported and unused. It must be used somewhere in the code.</w:t>
+        <w:t>t left a variable declared or package imported and unused. It must be used somewhere in the code.</w:t>
       </w:r>
       <w:r>
         <w:br/>
@@ -392,15 +256,8 @@
     <w:p/>
     <w:p>
       <w:r>
-        <w:t xml:space="preserve">To compile the code, we use go build </w:t>
+        <w:t>To compile the code, we use go build filename.go</w:t>
       </w:r>
-      <w:proofErr w:type="spellStart"/>
-      <w:proofErr w:type="gramStart"/>
-      <w:r>
-        <w:t>filename.go</w:t>
-      </w:r>
-      <w:proofErr w:type="spellEnd"/>
-      <w:proofErr w:type="gramEnd"/>
     </w:p>
     <w:p>
       <w:r>
@@ -409,15 +266,8 @@
     </w:p>
     <w:p>
       <w:r>
-        <w:t xml:space="preserve">To compile and run together. We would use go run </w:t>
+        <w:t>To compile and run together. We would use go run filename.go</w:t>
       </w:r>
-      <w:proofErr w:type="spellStart"/>
-      <w:proofErr w:type="gramStart"/>
-      <w:r>
-        <w:t>filename.go</w:t>
-      </w:r>
-      <w:proofErr w:type="spellEnd"/>
-      <w:proofErr w:type="gramEnd"/>
     </w:p>
     <w:p>
       <w:pPr>
@@ -589,15 +439,7 @@
     </w:p>
     <w:p>
       <w:r>
-        <w:t xml:space="preserve">Use “(double quotes) for declaring strings in the Go lang. Don’t use </w:t>
-      </w:r>
-      <w:proofErr w:type="gramStart"/>
-      <w:r>
-        <w:t>‘ unlike</w:t>
-      </w:r>
-      <w:proofErr w:type="gramEnd"/>
-      <w:r>
-        <w:t xml:space="preserve"> python.</w:t>
+        <w:t>Use “(double quotes) for declaring strings in the Go lang. Don’t use ‘ unlike python.</w:t>
       </w:r>
     </w:p>
     <w:p>
@@ -662,15 +504,7 @@
         <w:jc w:val="both"/>
       </w:pPr>
       <w:r>
-        <w:t xml:space="preserve">var </w:t>
-      </w:r>
-      <w:proofErr w:type="spellStart"/>
-      <w:r>
-        <w:t>varname</w:t>
-      </w:r>
-      <w:proofErr w:type="spellEnd"/>
-      <w:r>
-        <w:t xml:space="preserve"> datatype = value</w:t>
+        <w:t>var varname datatype = value</w:t>
       </w:r>
     </w:p>
     <w:p>
@@ -679,15 +513,7 @@
         <w:jc w:val="both"/>
       </w:pPr>
       <w:r>
-        <w:t xml:space="preserve">var </w:t>
-      </w:r>
-      <w:proofErr w:type="spellStart"/>
-      <w:r>
-        <w:t>varname</w:t>
-      </w:r>
-      <w:proofErr w:type="spellEnd"/>
-      <w:r>
-        <w:t xml:space="preserve"> = value</w:t>
+        <w:t>var varname = value</w:t>
       </w:r>
     </w:p>
     <w:p>
@@ -696,15 +522,7 @@
         <w:jc w:val="both"/>
       </w:pPr>
       <w:r>
-        <w:t xml:space="preserve">var </w:t>
-      </w:r>
-      <w:proofErr w:type="spellStart"/>
-      <w:r>
-        <w:t>varname</w:t>
-      </w:r>
-      <w:proofErr w:type="spellEnd"/>
-      <w:r>
-        <w:t xml:space="preserve"> datatype (NULL)</w:t>
+        <w:t>var varname datatype (NULL)</w:t>
       </w:r>
     </w:p>
     <w:p>
@@ -712,18 +530,8 @@
         <w:ind w:left="1440"/>
         <w:jc w:val="both"/>
       </w:pPr>
-      <w:proofErr w:type="spellStart"/>
-      <w:proofErr w:type="gramStart"/>
       <w:r>
-        <w:t>varname</w:t>
-      </w:r>
-      <w:proofErr w:type="spellEnd"/>
-      <w:r>
-        <w:t xml:space="preserve"> :</w:t>
-      </w:r>
-      <w:proofErr w:type="gramEnd"/>
-      <w:r>
-        <w:t>= value</w:t>
+        <w:t>varname := value</w:t>
       </w:r>
     </w:p>
     <w:p/>
@@ -886,23 +694,7 @@
         </w:numPr>
       </w:pPr>
       <w:r>
-        <w:t xml:space="preserve">To run with format specifier use </w:t>
-      </w:r>
-      <w:proofErr w:type="spellStart"/>
-      <w:r>
-        <w:t>printf</w:t>
-      </w:r>
-      <w:proofErr w:type="spellEnd"/>
-      <w:r>
-        <w:t xml:space="preserve"> and %</w:t>
-      </w:r>
-      <w:proofErr w:type="gramStart"/>
-      <w:r>
-        <w:t>v(</w:t>
-      </w:r>
-      <w:proofErr w:type="gramEnd"/>
-      <w:r>
-        <w:t xml:space="preserve">format specifier) as in c. </w:t>
+        <w:t xml:space="preserve">To run with format specifier use printf and %v(format specifier) as in c. </w:t>
       </w:r>
     </w:p>
     <w:p>
@@ -913,13 +705,8 @@
           <w:numId w:val="35"/>
         </w:numPr>
       </w:pPr>
-      <w:proofErr w:type="spellStart"/>
       <w:r>
-        <w:t>Printf</w:t>
-      </w:r>
-      <w:proofErr w:type="spellEnd"/>
-      <w:r>
-        <w:t xml:space="preserve"> doesn’t adds newline automatically. </w:t>
+        <w:t xml:space="preserve">Printf doesn’t adds newline automatically. </w:t>
       </w:r>
     </w:p>
     <w:p>
@@ -931,15 +718,7 @@
         </w:numPr>
       </w:pPr>
       <w:r>
-        <w:t>%</w:t>
-      </w:r>
-      <w:proofErr w:type="gramStart"/>
-      <w:r>
-        <w:t>q :</w:t>
-      </w:r>
-      <w:proofErr w:type="gramEnd"/>
-      <w:r>
-        <w:t xml:space="preserve"> Adds ‘#’ in int and double quotes in strings.</w:t>
+        <w:t>%q : Adds ‘#’ in int and double quotes in strings.</w:t>
       </w:r>
     </w:p>
     <w:p>
@@ -1017,13 +796,8 @@
           <w:numId w:val="36"/>
         </w:numPr>
       </w:pPr>
-      <w:proofErr w:type="spellStart"/>
       <w:r>
-        <w:t>Println</w:t>
-      </w:r>
-      <w:proofErr w:type="spellEnd"/>
-      <w:r>
-        <w:t>: adds a new line automatically</w:t>
+        <w:t>Println: adds a new line automatically</w:t>
       </w:r>
     </w:p>
     <w:p>
@@ -1034,13 +808,8 @@
           <w:numId w:val="36"/>
         </w:numPr>
       </w:pPr>
-      <w:proofErr w:type="spellStart"/>
       <w:r>
-        <w:t>Printf</w:t>
-      </w:r>
-      <w:proofErr w:type="spellEnd"/>
-      <w:r>
-        <w:t>: Formatted string. Uses formatted strings like %v for the variables by default.</w:t>
+        <w:t>Printf: Formatted string. Uses formatted strings like %v for the variables by default.</w:t>
       </w:r>
     </w:p>
     <w:p>
@@ -1052,15 +821,7 @@
         </w:numPr>
       </w:pPr>
       <w:r>
-        <w:t>%</w:t>
-      </w:r>
-      <w:proofErr w:type="gramStart"/>
-      <w:r>
-        <w:t>q :</w:t>
-      </w:r>
-      <w:proofErr w:type="gramEnd"/>
-      <w:r>
-        <w:t xml:space="preserve"> formatted string that adds double quotes to string</w:t>
+        <w:t>%q : formatted string that adds double quotes to string</w:t>
       </w:r>
     </w:p>
     <w:p>
@@ -1223,18 +984,8 @@
       </w:r>
     </w:p>
     <w:p>
-      <w:proofErr w:type="gramStart"/>
       <w:r>
-        <w:t>.</w:t>
-      </w:r>
-      <w:proofErr w:type="spellStart"/>
-      <w:r>
-        <w:t>Sprintf</w:t>
-      </w:r>
-      <w:proofErr w:type="spellEnd"/>
-      <w:proofErr w:type="gramEnd"/>
-      <w:r>
-        <w:t xml:space="preserve">: </w:t>
+        <w:t xml:space="preserve">.Sprintf: </w:t>
       </w:r>
       <w:r>
         <w:rPr>
@@ -1284,61 +1035,12 @@
         <w:rPr>
           <w:rStyle w:val="IntenseEmphasis"/>
         </w:rPr>
-        <w:t>Var array[</w:t>
-      </w:r>
-      <w:proofErr w:type="spellStart"/>
-      <w:r>
-        <w:rPr>
-          <w:rStyle w:val="IntenseEmphasis"/>
-        </w:rPr>
-        <w:t>len</w:t>
-      </w:r>
-      <w:proofErr w:type="spellEnd"/>
-      <w:r>
-        <w:rPr>
-          <w:rStyle w:val="IntenseEmphasis"/>
-        </w:rPr>
-        <w:t>] datatype = [</w:t>
-      </w:r>
-      <w:proofErr w:type="spellStart"/>
-      <w:proofErr w:type="gramStart"/>
-      <w:r>
-        <w:rPr>
-          <w:rStyle w:val="IntenseEmphasis"/>
-        </w:rPr>
-        <w:t>len</w:t>
-      </w:r>
-      <w:proofErr w:type="spellEnd"/>
-      <w:r>
-        <w:rPr>
-          <w:rStyle w:val="IntenseEmphasis"/>
-        </w:rPr>
-        <w:t>[</w:t>
-      </w:r>
-      <w:proofErr w:type="gramEnd"/>
-      <w:r>
-        <w:rPr>
-          <w:rStyle w:val="IntenseEmphasis"/>
-        </w:rPr>
-        <w:t>int{val1, val2}</w:t>
+        <w:t>Var array[len] datatype = [len[int{val1, val2}</w:t>
       </w:r>
     </w:p>
     <w:p>
       <w:r>
-        <w:t xml:space="preserve">Array has a fixed length. Like python we have built in functions like </w:t>
-      </w:r>
-      <w:proofErr w:type="spellStart"/>
-      <w:proofErr w:type="gramStart"/>
-      <w:r>
-        <w:t>len</w:t>
-      </w:r>
-      <w:proofErr w:type="spellEnd"/>
-      <w:r>
-        <w:t>(</w:t>
-      </w:r>
-      <w:proofErr w:type="gramEnd"/>
-      <w:r>
-        <w:t xml:space="preserve">) to find length of the array. </w:t>
+        <w:t xml:space="preserve">Array has a fixed length. Like python we have built in functions like len() to find length of the array. </w:t>
       </w:r>
     </w:p>
     <w:p>
@@ -1394,15 +1096,7 @@
         <w:pStyle w:val="ListBullet"/>
       </w:pPr>
       <w:r>
-        <w:t xml:space="preserve">Change an element like as python. </w:t>
-      </w:r>
-      <w:proofErr w:type="gramStart"/>
-      <w:r>
-        <w:t>Scores[</w:t>
-      </w:r>
-      <w:proofErr w:type="gramEnd"/>
-      <w:r>
-        <w:t>1] =85</w:t>
+        <w:t>Change an element like as python. Scores[1] =85</w:t>
       </w:r>
     </w:p>
     <w:p>
@@ -1410,15 +1104,7 @@
         <w:pStyle w:val="ListBullet"/>
       </w:pPr>
       <w:r>
-        <w:t>For appending to a slice use scores=</w:t>
-      </w:r>
-      <w:proofErr w:type="gramStart"/>
-      <w:r>
-        <w:t>append(</w:t>
-      </w:r>
-      <w:proofErr w:type="gramEnd"/>
-      <w:r>
-        <w:t xml:space="preserve">scores, 40,30). Here appending only returns a new slice. Doesn’t append it. </w:t>
+        <w:t xml:space="preserve">For appending to a slice use scores=append(scores, 40,30). Here appending only returns a new slice. Doesn’t append it. </w:t>
       </w:r>
     </w:p>
     <w:p>
@@ -1553,145 +1239,72 @@
       <w:pPr>
         <w:pStyle w:val="ListBullet"/>
       </w:pPr>
-      <w:proofErr w:type="spellStart"/>
       <w:r>
-        <w:t>Strings.contains</w:t>
-      </w:r>
-      <w:proofErr w:type="spellEnd"/>
-      <w:r>
-        <w:t>(var, substring</w:t>
-      </w:r>
-      <w:proofErr w:type="gramStart"/>
-      <w:r>
-        <w:t>) :</w:t>
-      </w:r>
-      <w:proofErr w:type="gramEnd"/>
-      <w:r>
-        <w:t>= Returns Boolean value(true, false)</w:t>
+        <w:t>Strings.contains(var, substring) := Returns Boolean value(true, false)</w:t>
       </w:r>
     </w:p>
     <w:p>
       <w:pPr>
         <w:pStyle w:val="ListBullet"/>
       </w:pPr>
-      <w:proofErr w:type="gramStart"/>
       <w:r>
-        <w:t>.</w:t>
-      </w:r>
-      <w:proofErr w:type="spellStart"/>
-      <w:r>
-        <w:t>ReplaceAll</w:t>
-      </w:r>
-      <w:proofErr w:type="spellEnd"/>
-      <w:proofErr w:type="gramEnd"/>
-      <w:r>
-        <w:t>() : Replace all specific values with another specified value.</w:t>
+        <w:t>.ReplaceAll() : Replace all specific values with another specified value.</w:t>
       </w:r>
     </w:p>
     <w:p>
       <w:pPr>
         <w:pStyle w:val="ListBullet"/>
       </w:pPr>
-      <w:proofErr w:type="gramStart"/>
       <w:r>
-        <w:t>.</w:t>
-      </w:r>
-      <w:proofErr w:type="spellStart"/>
-      <w:r>
-        <w:t>ToUpper</w:t>
-      </w:r>
-      <w:proofErr w:type="spellEnd"/>
-      <w:proofErr w:type="gramEnd"/>
-      <w:r>
-        <w:t>() : Convert the string to uppercase.</w:t>
+        <w:t>.ToUpper() : Convert the string to uppercase.</w:t>
       </w:r>
     </w:p>
     <w:p>
       <w:pPr>
         <w:pStyle w:val="ListBullet"/>
       </w:pPr>
-      <w:proofErr w:type="gramStart"/>
       <w:r>
-        <w:t>.Index</w:t>
-      </w:r>
-      <w:proofErr w:type="gramEnd"/>
-      <w:r>
-        <w:t xml:space="preserve"> : to get index of a substring where it is starting from. If not found -1.</w:t>
+        <w:t>.Index : to get index of a substring where it is starting from. If not found -1.</w:t>
       </w:r>
     </w:p>
     <w:p>
       <w:pPr>
         <w:pStyle w:val="ListBullet"/>
       </w:pPr>
-      <w:proofErr w:type="gramStart"/>
       <w:r>
-        <w:t>.</w:t>
-      </w:r>
-      <w:proofErr w:type="spellStart"/>
-      <w:r>
-        <w:t>ToLower</w:t>
-      </w:r>
-      <w:proofErr w:type="spellEnd"/>
-      <w:proofErr w:type="gramEnd"/>
-      <w:r>
-        <w:t xml:space="preserve"> : to convert string to lowercase. </w:t>
+        <w:t xml:space="preserve">.ToLower : to convert string to lowercase. </w:t>
       </w:r>
     </w:p>
     <w:p>
       <w:pPr>
         <w:pStyle w:val="ListBullet"/>
       </w:pPr>
-      <w:proofErr w:type="gramStart"/>
       <w:r>
-        <w:t>.Split</w:t>
-      </w:r>
-      <w:proofErr w:type="gramEnd"/>
-      <w:r>
-        <w:t>() : to split the string. Like in Python. Returns a slice.</w:t>
+        <w:t>.Split() : to split the string. Like in Python. Returns a slice.</w:t>
       </w:r>
     </w:p>
     <w:p>
       <w:pPr>
         <w:pStyle w:val="ListBullet"/>
       </w:pPr>
-      <w:proofErr w:type="spellStart"/>
       <w:r>
-        <w:t>HasPrefix</w:t>
-      </w:r>
-      <w:proofErr w:type="spellEnd"/>
-      <w:r>
-        <w:t>: check whether prefix matches or not</w:t>
+        <w:t>HasPrefix: check whether prefix matches or not</w:t>
       </w:r>
     </w:p>
     <w:p>
       <w:pPr>
         <w:pStyle w:val="ListBullet"/>
       </w:pPr>
-      <w:proofErr w:type="spellStart"/>
       <w:r>
-        <w:t>HasSuffix</w:t>
-      </w:r>
-      <w:proofErr w:type="spellEnd"/>
-      <w:r>
-        <w:t>: check whether suffix matches or not.</w:t>
+        <w:t>HasSuffix: check whether suffix matches or not.</w:t>
       </w:r>
     </w:p>
     <w:p>
       <w:pPr>
         <w:pStyle w:val="ListBullet"/>
       </w:pPr>
-      <w:proofErr w:type="gramStart"/>
       <w:r>
-        <w:t>.</w:t>
-      </w:r>
-      <w:proofErr w:type="spellStart"/>
-      <w:r>
-        <w:t>TrimSpace</w:t>
-      </w:r>
-      <w:proofErr w:type="spellEnd"/>
-      <w:proofErr w:type="gramEnd"/>
-      <w:r>
-        <w:t>: to get rid of any whitespace</w:t>
+        <w:t>.TrimSpace: to get rid of any whitespace</w:t>
       </w:r>
     </w:p>
     <w:p>
@@ -1781,47 +1394,16 @@
       <w:pPr>
         <w:pStyle w:val="ListBullet"/>
       </w:pPr>
-      <w:proofErr w:type="spellStart"/>
       <w:r>
-        <w:t>Sort.Ints</w:t>
-      </w:r>
-      <w:proofErr w:type="spellEnd"/>
-      <w:r>
-        <w:t>(variable)</w:t>
+        <w:t>Sort.Ints(variable)</w:t>
       </w:r>
     </w:p>
     <w:p>
       <w:pPr>
         <w:pStyle w:val="ListBullet"/>
       </w:pPr>
-      <w:proofErr w:type="gramStart"/>
       <w:r>
-        <w:t>.</w:t>
-      </w:r>
-      <w:proofErr w:type="spellStart"/>
-      <w:r>
-        <w:t>SearchInts</w:t>
-      </w:r>
-      <w:proofErr w:type="spellEnd"/>
-      <w:proofErr w:type="gramEnd"/>
-      <w:r>
-        <w:t xml:space="preserve">() : search a value in the array. Will search the element in sorted array. If not found will return the length of list. </w:t>
-      </w:r>
-      <w:proofErr w:type="gramStart"/>
-      <w:r>
-        <w:t>Actually</w:t>
-      </w:r>
-      <w:proofErr w:type="gramEnd"/>
-      <w:r>
-        <w:t xml:space="preserve"> returns the element </w:t>
-      </w:r>
-      <w:proofErr w:type="spellStart"/>
-      <w:r>
-        <w:t>upto</w:t>
-      </w:r>
-      <w:proofErr w:type="spellEnd"/>
-      <w:r>
-        <w:t xml:space="preserve"> it searched for.</w:t>
+        <w:t>.SearchInts() : search a value in the array. Will search the element in sorted array. If not found will return the length of list. Actually returns the element upto it searched for.</w:t>
       </w:r>
     </w:p>
     <w:p>
@@ -1878,31 +1460,16 @@
       <w:pPr>
         <w:pStyle w:val="ListBullet"/>
       </w:pPr>
-      <w:proofErr w:type="gramStart"/>
       <w:r>
-        <w:t>.Strings</w:t>
-      </w:r>
-      <w:proofErr w:type="gramEnd"/>
-      <w:r>
-        <w:t>(): Sorts the strings lexicographically.</w:t>
+        <w:t>.Strings(): Sorts the strings lexicographically.</w:t>
       </w:r>
     </w:p>
     <w:p>
       <w:pPr>
         <w:pStyle w:val="ListBullet"/>
       </w:pPr>
-      <w:proofErr w:type="gramStart"/>
       <w:r>
-        <w:t>.</w:t>
-      </w:r>
-      <w:proofErr w:type="spellStart"/>
-      <w:r>
-        <w:t>SearchStrings</w:t>
-      </w:r>
-      <w:proofErr w:type="spellEnd"/>
-      <w:proofErr w:type="gramEnd"/>
-      <w:r>
-        <w:t>() : Search a substring in the sorted array.</w:t>
+        <w:t>.SearchStrings() : Search a substring in the sorted array.</w:t>
       </w:r>
     </w:p>
     <w:p>
@@ -1960,13 +1527,8 @@
       <w:pPr>
         <w:pStyle w:val="ListBullet"/>
       </w:pPr>
-      <w:proofErr w:type="gramStart"/>
       <w:r>
-        <w:t>.Reverse</w:t>
-      </w:r>
-      <w:proofErr w:type="gramEnd"/>
-      <w:r>
-        <w:t>: Reverses the sorting but doesn’t directly work in a array. Needs to slice it first.</w:t>
+        <w:t>.Reverse: Reverses the sorting but doesn’t directly work in a array. Needs to slice it first.</w:t>
       </w:r>
     </w:p>
     <w:p>
@@ -2036,29 +1598,13 @@
         </w:numPr>
       </w:pPr>
       <w:r>
-        <w:t xml:space="preserve">For </w:t>
-      </w:r>
-      <w:proofErr w:type="spellStart"/>
-      <w:r>
-        <w:t>for</w:t>
-      </w:r>
-      <w:proofErr w:type="spellEnd"/>
-      <w:r>
-        <w:t xml:space="preserve"> loop, we don’t seem to have auto assignment, increment like python. It seems we have to define it externally</w:t>
+        <w:t>For for loop, we don’t seem to have auto assignment, increment like python. It seems we have to define it externally</w:t>
       </w:r>
       <w:r>
         <w:t>.</w:t>
       </w:r>
       <w:r>
-        <w:t xml:space="preserve"> The loop variables </w:t>
-      </w:r>
-      <w:proofErr w:type="gramStart"/>
-      <w:r>
-        <w:t>can  be</w:t>
-      </w:r>
-      <w:proofErr w:type="gramEnd"/>
-      <w:r>
-        <w:t xml:space="preserve"> defined as C i.e. initialization, condition, increment.</w:t>
+        <w:t xml:space="preserve"> The loop variables can  be defined as C i.e. initialization, condition, increment.</w:t>
       </w:r>
     </w:p>
     <w:p>
@@ -2117,15 +1663,7 @@
         <w:pStyle w:val="ListBullet"/>
       </w:pPr>
       <w:r>
-        <w:t>+</w:t>
-      </w:r>
-      <w:proofErr w:type="gramStart"/>
-      <w:r>
-        <w:t>+ :</w:t>
-      </w:r>
-      <w:proofErr w:type="gramEnd"/>
-      <w:r>
-        <w:t xml:space="preserve"> Increases value by 1. Same like as C.</w:t>
+        <w:t>++ : Increases value by 1. Same like as C.</w:t>
       </w:r>
     </w:p>
     <w:p>
@@ -2327,11 +1865,9 @@
         </w:numPr>
         <w:ind w:left="1440" w:hanging="360"/>
       </w:pPr>
-      <w:proofErr w:type="gramStart"/>
       <w:r>
         <w:t>If{</w:t>
       </w:r>
-      <w:proofErr w:type="gramEnd"/>
     </w:p>
     <w:p>
       <w:pPr>
@@ -2362,13 +1898,8 @@
         <w:t xml:space="preserve"> </w:t>
       </w:r>
       <w:r>
-        <w:t xml:space="preserve">Else </w:t>
+        <w:t>Else if{</w:t>
       </w:r>
-      <w:proofErr w:type="gramStart"/>
-      <w:r>
-        <w:t>if{</w:t>
-      </w:r>
-      <w:proofErr w:type="gramEnd"/>
     </w:p>
     <w:p>
       <w:pPr>
@@ -2398,11 +1929,9 @@
       <w:r>
         <w:t xml:space="preserve"> </w:t>
       </w:r>
-      <w:proofErr w:type="gramStart"/>
       <w:r>
         <w:t>Else{</w:t>
       </w:r>
-      <w:proofErr w:type="gramEnd"/>
     </w:p>
     <w:p>
       <w:pPr>
@@ -2440,15 +1969,7 @@
         <w:ind w:left="360" w:hanging="360"/>
       </w:pPr>
       <w:r>
-        <w:t xml:space="preserve">Make sure to keep the else and else if statement like </w:t>
-      </w:r>
-      <w:proofErr w:type="gramStart"/>
-      <w:r>
-        <w:t>this }</w:t>
-      </w:r>
-      <w:proofErr w:type="gramEnd"/>
-      <w:r>
-        <w:t xml:space="preserve"> else if {</w:t>
+        <w:t>Make sure to keep the else and else if statement like this } else if {</w:t>
       </w:r>
       <w:r>
         <w:t xml:space="preserve">. </w:t>
@@ -2458,13 +1979,8 @@
         <w:t xml:space="preserve">Error: </w:t>
       </w:r>
       <w:r>
-        <w:t xml:space="preserve">syntax error: unexpected keyword else, </w:t>
+        <w:t>syntax error: unexpected keyword else, expected }</w:t>
       </w:r>
-      <w:proofErr w:type="gramStart"/>
-      <w:r>
-        <w:t>expected }</w:t>
-      </w:r>
-      <w:proofErr w:type="gramEnd"/>
     </w:p>
     <w:p>
       <w:pPr>
@@ -2579,15 +2095,7 @@
         <w:ind w:left="360" w:hanging="360"/>
       </w:pPr>
       <w:r>
-        <w:t xml:space="preserve">Functions can be defined by using </w:t>
-      </w:r>
-      <w:proofErr w:type="spellStart"/>
-      <w:r>
-        <w:t>func</w:t>
-      </w:r>
-      <w:proofErr w:type="spellEnd"/>
-      <w:r>
-        <w:t xml:space="preserve"> keyword.</w:t>
+        <w:t>Functions can be defined by using func keyword.</w:t>
       </w:r>
     </w:p>
     <w:p>
@@ -2938,15 +2446,7 @@
         <w:pStyle w:val="Quoteemphasis"/>
       </w:pPr>
       <w:r>
-        <w:t xml:space="preserve">Short variable declaration </w:t>
-      </w:r>
-      <w:proofErr w:type="gramStart"/>
-      <w:r>
-        <w:t>(:=</w:t>
-      </w:r>
-      <w:proofErr w:type="gramEnd"/>
-      <w:r>
-        <w:t>) is not allowed outside functions</w:t>
+        <w:t>Short variable declaration (:=) is not allowed outside functions</w:t>
       </w:r>
     </w:p>
     <w:p>
@@ -3100,14 +2600,7 @@
       </w:pPr>
       <w:r>
         <w:tab/>
-      </w:r>
-      <w:proofErr w:type="gramStart"/>
-      <w:r>
-        <w:t>Menu :</w:t>
-      </w:r>
-      <w:proofErr w:type="gramEnd"/>
-      <w:r>
-        <w:t>= map[string]int</w:t>
+        <w:t>Menu := map[string]int</w:t>
       </w:r>
     </w:p>
     <w:p>
@@ -3198,15 +2691,7 @@
       </w:pPr>
       <w:r>
         <w:lastRenderedPageBreak/>
-        <w:t xml:space="preserve">GO as a Pass </w:t>
-      </w:r>
-      <w:proofErr w:type="gramStart"/>
-      <w:r>
-        <w:t>By</w:t>
-      </w:r>
-      <w:proofErr w:type="gramEnd"/>
-      <w:r>
-        <w:t xml:space="preserve"> Language</w:t>
+        <w:t>GO as a Pass By Language</w:t>
       </w:r>
     </w:p>
     <w:p>
@@ -3237,15 +2722,7 @@
         <w:pStyle w:val="Quoteemphasis"/>
       </w:pPr>
       <w:r>
-        <w:t xml:space="preserve">Same as like C, we have </w:t>
-      </w:r>
-      <w:proofErr w:type="gramStart"/>
-      <w:r>
-        <w:t>structs</w:t>
-      </w:r>
-      <w:proofErr w:type="gramEnd"/>
-      <w:r>
-        <w:t xml:space="preserve"> in Go.</w:t>
+        <w:t>Same as like C, we have structs in Go.</w:t>
       </w:r>
     </w:p>
     <w:p>
@@ -3362,15 +2839,7 @@
     </w:p>
     <w:p>
       <w:r>
-        <w:t xml:space="preserve">Similar to C, </w:t>
-      </w:r>
-      <w:proofErr w:type="gramStart"/>
-      <w:r>
-        <w:t>Struct</w:t>
-      </w:r>
-      <w:proofErr w:type="gramEnd"/>
-      <w:r>
-        <w:t xml:space="preserve"> is a custom build type</w:t>
+        <w:t>Similar to C, Struct is a custom build type</w:t>
       </w:r>
     </w:p>
     <w:p>
@@ -3486,13 +2955,8 @@
       <w:pPr>
         <w:ind w:firstLine="720"/>
       </w:pPr>
-      <w:proofErr w:type="gramStart"/>
       <w:r>
-        <w:t>Func{</w:t>
-      </w:r>
-      <w:proofErr w:type="gramEnd"/>
-      <w:r>
-        <w:t>b bill) format() string</w:t>
+        <w:t>Func{b bill) format() string</w:t>
       </w:r>
     </w:p>
     <w:p>
@@ -3678,7 +3142,6 @@
           <w:lang w:val="en-IN" w:eastAsia="en-IN"/>
         </w:rPr>
       </w:pPr>
-      <w:proofErr w:type="gramStart"/>
       <w:r>
         <w:rPr>
           <w:rFonts w:ascii="Consolas" w:eastAsia="Times New Roman" w:hAnsi="Consolas" w:cs="Times New Roman"/>
@@ -3687,75 +3150,12 @@
           <w:szCs w:val="21"/>
           <w:lang w:val="en-IN" w:eastAsia="en-IN"/>
         </w:rPr>
-        <w:t>reader:=</w:t>
-      </w:r>
-      <w:proofErr w:type="gramEnd"/>
-      <w:r>
-        <w:rPr>
-          <w:rFonts w:ascii="Consolas" w:eastAsia="Times New Roman" w:hAnsi="Consolas" w:cs="Times New Roman"/>
-          <w:color w:val="000000"/>
-          <w:sz w:val="21"/>
-          <w:szCs w:val="21"/>
-          <w:lang w:val="en-IN" w:eastAsia="en-IN"/>
-        </w:rPr>
-        <w:t xml:space="preserve"> </w:t>
-      </w:r>
-      <w:proofErr w:type="spellStart"/>
-      <w:r>
-        <w:rPr>
-          <w:rFonts w:ascii="Consolas" w:eastAsia="Times New Roman" w:hAnsi="Consolas" w:cs="Times New Roman"/>
-          <w:color w:val="000000"/>
-          <w:sz w:val="21"/>
-          <w:szCs w:val="21"/>
-          <w:lang w:val="en-IN" w:eastAsia="en-IN"/>
-        </w:rPr>
-        <w:t>bufio.NewReader</w:t>
-      </w:r>
-      <w:proofErr w:type="spellEnd"/>
-      <w:r>
-        <w:rPr>
-          <w:rFonts w:ascii="Consolas" w:eastAsia="Times New Roman" w:hAnsi="Consolas" w:cs="Times New Roman"/>
-          <w:color w:val="000000"/>
-          <w:sz w:val="21"/>
-          <w:szCs w:val="21"/>
-          <w:lang w:val="en-IN" w:eastAsia="en-IN"/>
-        </w:rPr>
-        <w:t>(</w:t>
-      </w:r>
-      <w:proofErr w:type="spellStart"/>
-      <w:r>
-        <w:rPr>
-          <w:rFonts w:ascii="Consolas" w:eastAsia="Times New Roman" w:hAnsi="Consolas" w:cs="Times New Roman"/>
-          <w:color w:val="000000"/>
-          <w:sz w:val="21"/>
-          <w:szCs w:val="21"/>
-          <w:lang w:val="en-IN" w:eastAsia="en-IN"/>
-        </w:rPr>
-        <w:t>os.Stdin</w:t>
-      </w:r>
-      <w:proofErr w:type="spellEnd"/>
-      <w:r>
-        <w:rPr>
-          <w:rFonts w:ascii="Consolas" w:eastAsia="Times New Roman" w:hAnsi="Consolas" w:cs="Times New Roman"/>
-          <w:color w:val="000000"/>
-          <w:sz w:val="21"/>
-          <w:szCs w:val="21"/>
-          <w:lang w:val="en-IN" w:eastAsia="en-IN"/>
-        </w:rPr>
-        <w:t>)</w:t>
+        <w:t>reader:= bufio.NewReader(os.Stdin)</w:t>
       </w:r>
     </w:p>
     <w:p>
       <w:r>
-        <w:t xml:space="preserve">Create an object for reader as same like in java. Import </w:t>
-      </w:r>
-      <w:proofErr w:type="spellStart"/>
-      <w:r>
-        <w:t>bufio</w:t>
-      </w:r>
-      <w:proofErr w:type="spellEnd"/>
-      <w:r>
-        <w:t xml:space="preserve"> for that</w:t>
+        <w:t>Create an object for reader as same like in java. Import bufio for that</w:t>
       </w:r>
       <w:r>
         <w:t>.</w:t>
@@ -3774,7 +3174,6 @@
           <w:lang w:val="en-IN" w:eastAsia="en-IN"/>
         </w:rPr>
       </w:pPr>
-      <w:proofErr w:type="spellStart"/>
       <w:r>
         <w:rPr>
           <w:rFonts w:ascii="Consolas" w:eastAsia="Times New Roman" w:hAnsi="Consolas" w:cs="Times New Roman"/>
@@ -3783,62 +3182,7 @@
           <w:szCs w:val="21"/>
           <w:lang w:val="en-IN" w:eastAsia="en-IN"/>
         </w:rPr>
-        <w:t>idInput</w:t>
-      </w:r>
-      <w:proofErr w:type="spellEnd"/>
-      <w:r>
-        <w:rPr>
-          <w:rFonts w:ascii="Consolas" w:eastAsia="Times New Roman" w:hAnsi="Consolas" w:cs="Times New Roman"/>
-          <w:color w:val="000000"/>
-          <w:sz w:val="21"/>
-          <w:szCs w:val="21"/>
-          <w:lang w:val="en-IN" w:eastAsia="en-IN"/>
-        </w:rPr>
-        <w:t xml:space="preserve">, </w:t>
-      </w:r>
-      <w:proofErr w:type="gramStart"/>
-      <w:r>
-        <w:rPr>
-          <w:rFonts w:ascii="Consolas" w:eastAsia="Times New Roman" w:hAnsi="Consolas" w:cs="Times New Roman"/>
-          <w:color w:val="000000"/>
-          <w:sz w:val="21"/>
-          <w:szCs w:val="21"/>
-          <w:lang w:val="en-IN" w:eastAsia="en-IN"/>
-        </w:rPr>
-        <w:t>_ :</w:t>
-      </w:r>
-      <w:proofErr w:type="gramEnd"/>
-      <w:r>
-        <w:rPr>
-          <w:rFonts w:ascii="Consolas" w:eastAsia="Times New Roman" w:hAnsi="Consolas" w:cs="Times New Roman"/>
-          <w:color w:val="000000"/>
-          <w:sz w:val="21"/>
-          <w:szCs w:val="21"/>
-          <w:lang w:val="en-IN" w:eastAsia="en-IN"/>
-        </w:rPr>
-        <w:t xml:space="preserve">= </w:t>
-      </w:r>
-      <w:proofErr w:type="spellStart"/>
-      <w:r>
-        <w:rPr>
-          <w:rFonts w:ascii="Consolas" w:eastAsia="Times New Roman" w:hAnsi="Consolas" w:cs="Times New Roman"/>
-          <w:color w:val="000000"/>
-          <w:sz w:val="21"/>
-          <w:szCs w:val="21"/>
-          <w:lang w:val="en-IN" w:eastAsia="en-IN"/>
-        </w:rPr>
-        <w:t>reader.ReadString</w:t>
-      </w:r>
-      <w:proofErr w:type="spellEnd"/>
-      <w:r>
-        <w:rPr>
-          <w:rFonts w:ascii="Consolas" w:eastAsia="Times New Roman" w:hAnsi="Consolas" w:cs="Times New Roman"/>
-          <w:color w:val="000000"/>
-          <w:sz w:val="21"/>
-          <w:szCs w:val="21"/>
-          <w:lang w:val="en-IN" w:eastAsia="en-IN"/>
-        </w:rPr>
-        <w:t>(</w:t>
+        <w:t>idInput, _ := reader.ReadString(</w:t>
       </w:r>
       <w:r>
         <w:rPr>
@@ -3863,15 +3207,7 @@
     </w:p>
     <w:p>
       <w:r>
-        <w:t xml:space="preserve">Here we have two things, one is id as input and error which is not required so _. We are reading string until user prints enter </w:t>
-      </w:r>
-      <w:proofErr w:type="gramStart"/>
-      <w:r>
-        <w:t>i.e.</w:t>
-      </w:r>
-      <w:proofErr w:type="gramEnd"/>
-      <w:r>
-        <w:t xml:space="preserve"> \n</w:t>
+        <w:t>Here we have two things, one is id as input and error which is not required so _. We are reading string until user prints enter i.e. \n</w:t>
       </w:r>
       <w:r>
         <w:t>.</w:t>
@@ -3880,15 +3216,7 @@
     <w:p/>
     <w:p>
       <w:r>
-        <w:t xml:space="preserve">As input can be anything. We need to </w:t>
-      </w:r>
-      <w:proofErr w:type="spellStart"/>
-      <w:r>
-        <w:t>trimspaces</w:t>
-      </w:r>
-      <w:proofErr w:type="spellEnd"/>
-      <w:r>
-        <w:t xml:space="preserve"> and then clean to get working with user input to avoid runtime issues.</w:t>
+        <w:t>As input can be anything. We need to trimspaces and then clean to get working with user input to avoid runtime issues.</w:t>
       </w:r>
     </w:p>
     <w:p>
@@ -3906,25 +3234,7 @@
           <w:shd w:val="clear" w:color="auto" w:fill="FFFFFF"/>
         </w:rPr>
         <w:lastRenderedPageBreak/>
-        <w:t xml:space="preserve">Conversions in </w:t>
-      </w:r>
-      <w:proofErr w:type="spellStart"/>
-      <w:r>
-        <w:rPr>
-          <w:rFonts w:ascii="Segoe UI" w:hAnsi="Segoe UI" w:cs="Segoe UI"/>
-          <w:color w:val="202224"/>
-          <w:shd w:val="clear" w:color="auto" w:fill="FFFFFF"/>
-        </w:rPr>
-        <w:t>GoLang</w:t>
-      </w:r>
-      <w:proofErr w:type="spellEnd"/>
-      <w:r>
-        <w:rPr>
-          <w:rFonts w:ascii="Segoe UI" w:hAnsi="Segoe UI" w:cs="Segoe UI"/>
-          <w:color w:val="202224"/>
-          <w:shd w:val="clear" w:color="auto" w:fill="FFFFFF"/>
-        </w:rPr>
-        <w:t xml:space="preserve"> are: </w:t>
+        <w:t xml:space="preserve">Conversions in GoLang are: </w:t>
       </w:r>
       <w:r>
         <w:rPr>
@@ -3935,7 +3245,6 @@
         <w:t> </w:t>
       </w:r>
       <w:hyperlink r:id="rId49" w:anchor="Atoi" w:history="1">
-        <w:proofErr w:type="spellStart"/>
         <w:r>
           <w:rPr>
             <w:rFonts w:ascii="Segoe UI" w:hAnsi="Segoe UI" w:cs="Segoe UI"/>
@@ -3946,7 +3255,6 @@
           </w:rPr>
           <w:t>Atoi</w:t>
         </w:r>
-        <w:proofErr w:type="spellEnd"/>
       </w:hyperlink>
       <w:r>
         <w:rPr>
@@ -3956,30 +3264,18 @@
         </w:rPr>
         <w:t> (string to int) and </w:t>
       </w:r>
-      <w:proofErr w:type="spellStart"/>
-      <w:r>
-        <w:fldChar w:fldCharType="begin"/>
-      </w:r>
-      <w:r>
-        <w:instrText xml:space="preserve"> HYPERLINK "https://pkg.go.dev/strconv" \l "Itoa" </w:instrText>
-      </w:r>
-      <w:r>
-        <w:fldChar w:fldCharType="separate"/>
-      </w:r>
-      <w:r>
-        <w:rPr>
-          <w:rFonts w:ascii="Segoe UI" w:hAnsi="Segoe UI" w:cs="Segoe UI"/>
-          <w:color w:val="007D9C"/>
-          <w:u w:val="single"/>
-          <w:bdr w:val="none" w:sz="0" w:space="0" w:color="auto" w:frame="1"/>
-          <w:shd w:val="clear" w:color="auto" w:fill="FFFFFF"/>
-        </w:rPr>
-        <w:t>Itoa</w:t>
-      </w:r>
-      <w:proofErr w:type="spellEnd"/>
-      <w:r>
-        <w:fldChar w:fldCharType="end"/>
-      </w:r>
+      <w:hyperlink r:id="rId50" w:anchor="Itoa" w:history="1">
+        <w:r>
+          <w:rPr>
+            <w:rFonts w:ascii="Segoe UI" w:hAnsi="Segoe UI" w:cs="Segoe UI"/>
+            <w:color w:val="007D9C"/>
+            <w:u w:val="single"/>
+            <w:bdr w:val="none" w:sz="0" w:space="0" w:color="auto" w:frame="1"/>
+            <w:shd w:val="clear" w:color="auto" w:fill="FFFFFF"/>
+          </w:rPr>
+          <w:t>Itoa</w:t>
+        </w:r>
+      </w:hyperlink>
       <w:r>
         <w:rPr>
           <w:rFonts w:ascii="Segoe UI" w:hAnsi="Segoe UI" w:cs="Segoe UI"/>
@@ -3994,25 +3290,7 @@
           <w:color w:val="202224"/>
           <w:shd w:val="clear" w:color="auto" w:fill="FFFFFF"/>
         </w:rPr>
-        <w:t xml:space="preserve">. These functions are present in </w:t>
-      </w:r>
-      <w:proofErr w:type="spellStart"/>
-      <w:r>
-        <w:rPr>
-          <w:rFonts w:ascii="Segoe UI" w:hAnsi="Segoe UI" w:cs="Segoe UI"/>
-          <w:color w:val="202224"/>
-          <w:shd w:val="clear" w:color="auto" w:fill="FFFFFF"/>
-        </w:rPr>
-        <w:t>strconv</w:t>
-      </w:r>
-      <w:proofErr w:type="spellEnd"/>
-      <w:r>
-        <w:rPr>
-          <w:rFonts w:ascii="Segoe UI" w:hAnsi="Segoe UI" w:cs="Segoe UI"/>
-          <w:color w:val="202224"/>
-          <w:shd w:val="clear" w:color="auto" w:fill="FFFFFF"/>
-        </w:rPr>
-        <w:t>.</w:t>
+        <w:t>. These functions are present in strconv.</w:t>
       </w:r>
       <w:r>
         <w:rPr>
@@ -4022,38 +3300,13 @@
         </w:rPr>
         <w:t xml:space="preserve"> </w:t>
       </w:r>
-      <w:hyperlink r:id="rId50" w:anchor="Atoi" w:history="1">
-        <w:proofErr w:type="spellStart"/>
+      <w:hyperlink r:id="rId51" w:anchor="Atoi" w:history="1">
         <w:r>
           <w:rPr>
             <w:color w:val="0000FF"/>
             <w:u w:val="single"/>
           </w:rPr>
-          <w:t>strconv</w:t>
-        </w:r>
-        <w:proofErr w:type="spellEnd"/>
-        <w:r>
-          <w:rPr>
-            <w:color w:val="0000FF"/>
-            <w:u w:val="single"/>
-          </w:rPr>
-          <w:t xml:space="preserve"> package - </w:t>
-        </w:r>
-        <w:proofErr w:type="spellStart"/>
-        <w:r>
-          <w:rPr>
-            <w:color w:val="0000FF"/>
-            <w:u w:val="single"/>
-          </w:rPr>
-          <w:t>strconv</w:t>
-        </w:r>
-        <w:proofErr w:type="spellEnd"/>
-        <w:r>
-          <w:rPr>
-            <w:color w:val="0000FF"/>
-            <w:u w:val="single"/>
-          </w:rPr>
-          <w:t xml:space="preserve"> - Go Packages</w:t>
+          <w:t>strconv package - strconv - Go Packages</w:t>
         </w:r>
       </w:hyperlink>
     </w:p>
@@ -4078,7 +3331,7 @@
                     <pic:cNvPicPr/>
                   </pic:nvPicPr>
                   <pic:blipFill>
-                    <a:blip r:embed="rId51"/>
+                    <a:blip r:embed="rId52"/>
                     <a:stretch>
                       <a:fillRect/>
                     </a:stretch>
@@ -4136,7 +3389,7 @@
                     <pic:cNvPicPr/>
                   </pic:nvPicPr>
                   <pic:blipFill>
-                    <a:blip r:embed="rId52"/>
+                    <a:blip r:embed="rId53"/>
                     <a:stretch>
                       <a:fillRect/>
                     </a:stretch>
@@ -4192,7 +3445,7 @@
                     <pic:cNvPicPr/>
                   </pic:nvPicPr>
                   <pic:blipFill>
-                    <a:blip r:embed="rId53"/>
+                    <a:blip r:embed="rId54"/>
                     <a:stretch>
                       <a:fillRect/>
                     </a:stretch>
@@ -4238,7 +3491,7 @@
                     <pic:cNvPicPr/>
                   </pic:nvPicPr>
                   <pic:blipFill>
-                    <a:blip r:embed="rId54"/>
+                    <a:blip r:embed="rId55"/>
                     <a:stretch>
                       <a:fillRect/>
                     </a:stretch>
@@ -4266,15 +3519,8 @@
         </w:tabs>
       </w:pPr>
       <w:r>
-        <w:t xml:space="preserve"> Parsing floats, we use </w:t>
+        <w:t xml:space="preserve"> Parsing floats, we use strconv.ParseFloat</w:t>
       </w:r>
-      <w:proofErr w:type="spellStart"/>
-      <w:proofErr w:type="gramStart"/>
-      <w:r>
-        <w:t>strconv.ParseFloat</w:t>
-      </w:r>
-      <w:proofErr w:type="spellEnd"/>
-      <w:proofErr w:type="gramEnd"/>
       <w:r>
         <w:t>(var, 64)</w:t>
       </w:r>
@@ -4307,11 +3553,10 @@
     </w:p>
     <w:p>
       <w:pPr>
-        <w:tabs>
-          <w:tab w:val="left" w:pos="6900"/>
-        </w:tabs>
+        <w:pStyle w:val="Heading1-PageBreak"/>
       </w:pPr>
       <w:r>
+        <w:lastRenderedPageBreak/>
         <w:t>Working with Files in Go</w:t>
       </w:r>
     </w:p>
@@ -4322,7 +3567,6 @@
         </w:tabs>
       </w:pPr>
       <w:r>
-        <w:lastRenderedPageBreak/>
         <w:t>To save a file</w:t>
       </w:r>
       <w:r>
@@ -4343,7 +3587,6 @@
           <w:lang w:val="en-IN" w:eastAsia="en-IN"/>
         </w:rPr>
       </w:pPr>
-      <w:proofErr w:type="gramStart"/>
       <w:r>
         <w:rPr>
           <w:rFonts w:ascii="Consolas" w:eastAsia="Times New Roman" w:hAnsi="Consolas" w:cs="Times New Roman"/>
@@ -4352,18 +3595,7 @@
           <w:szCs w:val="21"/>
           <w:lang w:val="en-IN" w:eastAsia="en-IN"/>
         </w:rPr>
-        <w:t>data :</w:t>
-      </w:r>
-      <w:proofErr w:type="gramEnd"/>
-      <w:r>
-        <w:rPr>
-          <w:rFonts w:ascii="Consolas" w:eastAsia="Times New Roman" w:hAnsi="Consolas" w:cs="Times New Roman"/>
-          <w:color w:val="000000"/>
-          <w:sz w:val="21"/>
-          <w:szCs w:val="21"/>
-          <w:lang w:val="en-IN" w:eastAsia="en-IN"/>
-        </w:rPr>
-        <w:t>= []</w:t>
+        <w:t>data := []</w:t>
       </w:r>
       <w:r>
         <w:rPr>
@@ -4383,29 +3615,7 @@
           <w:szCs w:val="21"/>
           <w:lang w:val="en-IN" w:eastAsia="en-IN"/>
         </w:rPr>
-        <w:t>(</w:t>
-      </w:r>
-      <w:proofErr w:type="spellStart"/>
-      <w:r>
-        <w:rPr>
-          <w:rFonts w:ascii="Consolas" w:eastAsia="Times New Roman" w:hAnsi="Consolas" w:cs="Times New Roman"/>
-          <w:color w:val="000000"/>
-          <w:sz w:val="21"/>
-          <w:szCs w:val="21"/>
-          <w:lang w:val="en-IN" w:eastAsia="en-IN"/>
-        </w:rPr>
-        <w:t>b.format</w:t>
-      </w:r>
-      <w:proofErr w:type="spellEnd"/>
-      <w:r>
-        <w:rPr>
-          <w:rFonts w:ascii="Consolas" w:eastAsia="Times New Roman" w:hAnsi="Consolas" w:cs="Times New Roman"/>
-          <w:color w:val="000000"/>
-          <w:sz w:val="21"/>
-          <w:szCs w:val="21"/>
-          <w:lang w:val="en-IN" w:eastAsia="en-IN"/>
-        </w:rPr>
-        <w:t>())</w:t>
+        <w:t>(b.format())</w:t>
       </w:r>
     </w:p>
     <w:p>
@@ -4431,8 +3641,6 @@
           <w:lang w:val="en-IN" w:eastAsia="en-IN"/>
         </w:rPr>
       </w:pPr>
-      <w:proofErr w:type="spellStart"/>
-      <w:proofErr w:type="gramStart"/>
       <w:r>
         <w:rPr>
           <w:rFonts w:ascii="Consolas" w:eastAsia="Times New Roman" w:hAnsi="Consolas" w:cs="Times New Roman"/>
@@ -4441,19 +3649,7 @@
           <w:szCs w:val="21"/>
           <w:lang w:val="en-IN" w:eastAsia="en-IN"/>
         </w:rPr>
-        <w:t>os.WriteFile</w:t>
-      </w:r>
-      <w:proofErr w:type="spellEnd"/>
-      <w:proofErr w:type="gramEnd"/>
-      <w:r>
-        <w:rPr>
-          <w:rFonts w:ascii="Consolas" w:eastAsia="Times New Roman" w:hAnsi="Consolas" w:cs="Times New Roman"/>
-          <w:color w:val="000000"/>
-          <w:sz w:val="21"/>
-          <w:szCs w:val="21"/>
-          <w:lang w:val="en-IN" w:eastAsia="en-IN"/>
-        </w:rPr>
-        <w:t>(</w:t>
+        <w:t>os.WriteFile(</w:t>
       </w:r>
       <w:r>
         <w:rPr>
@@ -4523,15 +3719,7 @@
         </w:tabs>
       </w:pPr>
       <w:r>
-        <w:t xml:space="preserve">Here </w:t>
-      </w:r>
-      <w:proofErr w:type="spellStart"/>
-      <w:r>
-        <w:t>WriteFile</w:t>
-      </w:r>
-      <w:proofErr w:type="spellEnd"/>
-      <w:r>
-        <w:t xml:space="preserve"> is used to Write the file. The 1</w:t>
+        <w:t>Here WriteFile is used to Write the file. The 1</w:t>
       </w:r>
       <w:r>
         <w:rPr>
@@ -4583,17 +3771,8 @@
         </w:rPr>
       </w:pPr>
       <w:r>
-        <w:t xml:space="preserve">Or else </w:t>
+        <w:t xml:space="preserve">Or else use : </w:t>
       </w:r>
-      <w:proofErr w:type="gramStart"/>
-      <w:r>
-        <w:t>use :</w:t>
-      </w:r>
-      <w:proofErr w:type="gramEnd"/>
-      <w:r>
-        <w:t xml:space="preserve"> </w:t>
-      </w:r>
-      <w:proofErr w:type="spellStart"/>
       <w:r>
         <w:rPr>
           <w:rFonts w:ascii="Consolas" w:eastAsia="Times New Roman" w:hAnsi="Consolas" w:cs="Times New Roman"/>
@@ -4602,40 +3781,7 @@
           <w:szCs w:val="21"/>
           <w:lang w:val="en-IN" w:eastAsia="en-IN"/>
         </w:rPr>
-        <w:t>os.MkdirAll</w:t>
-      </w:r>
-      <w:proofErr w:type="spellEnd"/>
-      <w:r>
-        <w:rPr>
-          <w:rFonts w:ascii="Consolas" w:eastAsia="Times New Roman" w:hAnsi="Consolas" w:cs="Times New Roman"/>
-          <w:color w:val="000000"/>
-          <w:sz w:val="21"/>
-          <w:szCs w:val="21"/>
-          <w:lang w:val="en-IN" w:eastAsia="en-IN"/>
-        </w:rPr>
-        <w:t>(</w:t>
-      </w:r>
-      <w:proofErr w:type="spellStart"/>
-      <w:r>
-        <w:rPr>
-          <w:rFonts w:ascii="Consolas" w:eastAsia="Times New Roman" w:hAnsi="Consolas" w:cs="Times New Roman"/>
-          <w:color w:val="000000"/>
-          <w:sz w:val="21"/>
-          <w:szCs w:val="21"/>
-          <w:lang w:val="en-IN" w:eastAsia="en-IN"/>
-        </w:rPr>
-        <w:t>dir</w:t>
-      </w:r>
-      <w:proofErr w:type="spellEnd"/>
-      <w:r>
-        <w:rPr>
-          <w:rFonts w:ascii="Consolas" w:eastAsia="Times New Roman" w:hAnsi="Consolas" w:cs="Times New Roman"/>
-          <w:color w:val="000000"/>
-          <w:sz w:val="21"/>
-          <w:szCs w:val="21"/>
-          <w:lang w:val="en-IN" w:eastAsia="en-IN"/>
-        </w:rPr>
-        <w:t xml:space="preserve">, </w:t>
+        <w:t xml:space="preserve">os.MkdirAll(dir, </w:t>
       </w:r>
       <w:r>
         <w:rPr>
@@ -4676,11 +3822,10 @@
         <w:jc w:val="center"/>
       </w:pPr>
       <w:r>
-        <w:lastRenderedPageBreak/>
         <w:drawing>
-          <wp:inline distT="0" distB="0" distL="0" distR="0" wp14:anchorId="16DB1566" wp14:editId="6DD0B821">
-            <wp:extent cx="5570703" cy="5387807"/>
-            <wp:effectExtent l="0" t="0" r="0" b="3810"/>
+          <wp:inline distT="0" distB="0" distL="0" distR="0" wp14:anchorId="16DB1566" wp14:editId="7321B738">
+            <wp:extent cx="4686300" cy="4532441"/>
+            <wp:effectExtent l="0" t="0" r="0" b="1905"/>
             <wp:docPr id="40" name="Picture 40"/>
             <wp:cNvGraphicFramePr>
               <a:graphicFrameLocks xmlns:a="http://schemas.openxmlformats.org/drawingml/2006/main" noChangeAspect="1"/>
@@ -4693,7 +3838,7 @@
                     <pic:cNvPicPr/>
                   </pic:nvPicPr>
                   <pic:blipFill>
-                    <a:blip r:embed="rId55"/>
+                    <a:blip r:embed="rId56"/>
                     <a:stretch>
                       <a:fillRect/>
                     </a:stretch>
@@ -4701,7 +3846,7 @@
                   <pic:spPr>
                     <a:xfrm>
                       <a:off x="0" y="0"/>
-                      <a:ext cx="5570703" cy="5387807"/>
+                      <a:ext cx="4689726" cy="4535754"/>
                     </a:xfrm>
                     <a:prstGeom prst="rect">
                       <a:avLst/>
@@ -4727,10 +3872,9 @@
         </w:rPr>
       </w:pPr>
       <w:r>
+        <w:lastRenderedPageBreak/>
         <w:t xml:space="preserve">To read back the bill saved. </w:t>
       </w:r>
-      <w:proofErr w:type="spellStart"/>
-      <w:proofErr w:type="gramStart"/>
       <w:r>
         <w:rPr>
           <w:rFonts w:ascii="Consolas" w:eastAsia="Times New Roman" w:hAnsi="Consolas" w:cs="Times New Roman"/>
@@ -4739,19 +3883,7 @@
           <w:szCs w:val="21"/>
           <w:lang w:val="en-IN" w:eastAsia="en-IN"/>
         </w:rPr>
-        <w:t>os.ReadFile</w:t>
-      </w:r>
-      <w:proofErr w:type="spellEnd"/>
-      <w:proofErr w:type="gramEnd"/>
-      <w:r>
-        <w:rPr>
-          <w:rFonts w:ascii="Consolas" w:eastAsia="Times New Roman" w:hAnsi="Consolas" w:cs="Times New Roman"/>
-          <w:color w:val="000000"/>
-          <w:sz w:val="21"/>
-          <w:szCs w:val="21"/>
-          <w:lang w:val="en-IN" w:eastAsia="en-IN"/>
-        </w:rPr>
-        <w:t>(</w:t>
+        <w:t>os.ReadFile(</w:t>
       </w:r>
       <w:r>
         <w:rPr>
@@ -4771,29 +3903,7 @@
           <w:szCs w:val="21"/>
           <w:lang w:val="en-IN" w:eastAsia="en-IN"/>
         </w:rPr>
-        <w:t xml:space="preserve"> + </w:t>
-      </w:r>
-      <w:proofErr w:type="spellStart"/>
-      <w:r>
-        <w:rPr>
-          <w:rFonts w:ascii="Consolas" w:eastAsia="Times New Roman" w:hAnsi="Consolas" w:cs="Times New Roman"/>
-          <w:color w:val="000000"/>
-          <w:sz w:val="21"/>
-          <w:szCs w:val="21"/>
-          <w:lang w:val="en-IN" w:eastAsia="en-IN"/>
-        </w:rPr>
-        <w:t>strconv.Itoa</w:t>
-      </w:r>
-      <w:proofErr w:type="spellEnd"/>
-      <w:r>
-        <w:rPr>
-          <w:rFonts w:ascii="Consolas" w:eastAsia="Times New Roman" w:hAnsi="Consolas" w:cs="Times New Roman"/>
-          <w:color w:val="000000"/>
-          <w:sz w:val="21"/>
-          <w:szCs w:val="21"/>
-          <w:lang w:val="en-IN" w:eastAsia="en-IN"/>
-        </w:rPr>
-        <w:t xml:space="preserve">(id) + </w:t>
+        <w:t xml:space="preserve"> + strconv.Itoa(id) + </w:t>
       </w:r>
       <w:r>
         <w:rPr>
@@ -4836,29 +3946,7 @@
           <w:szCs w:val="21"/>
           <w:lang w:val="en-IN" w:eastAsia="en-IN"/>
         </w:rPr>
-        <w:t xml:space="preserve">While writing </w:t>
-      </w:r>
-      <w:proofErr w:type="spellStart"/>
-      <w:r>
-        <w:rPr>
-          <w:rFonts w:ascii="Consolas" w:eastAsia="Times New Roman" w:hAnsi="Consolas" w:cs="Times New Roman"/>
-          <w:color w:val="000000"/>
-          <w:sz w:val="21"/>
-          <w:szCs w:val="21"/>
-          <w:lang w:val="en-IN" w:eastAsia="en-IN"/>
-        </w:rPr>
-        <w:t>json</w:t>
-      </w:r>
-      <w:proofErr w:type="spellEnd"/>
-      <w:r>
-        <w:rPr>
-          <w:rFonts w:ascii="Consolas" w:eastAsia="Times New Roman" w:hAnsi="Consolas" w:cs="Times New Roman"/>
-          <w:color w:val="000000"/>
-          <w:sz w:val="21"/>
-          <w:szCs w:val="21"/>
-          <w:lang w:val="en-IN" w:eastAsia="en-IN"/>
-        </w:rPr>
-        <w:t xml:space="preserve"> files: </w:t>
+        <w:t xml:space="preserve">While writing json files: </w:t>
       </w:r>
       <w:r>
         <w:rPr>
@@ -4868,51 +3956,7 @@
           <w:szCs w:val="21"/>
           <w:lang w:val="en-IN" w:eastAsia="en-IN"/>
         </w:rPr>
-        <w:t xml:space="preserve">data, </w:t>
-      </w:r>
-      <w:proofErr w:type="gramStart"/>
-      <w:r>
-        <w:rPr>
-          <w:rFonts w:ascii="Consolas" w:eastAsia="Times New Roman" w:hAnsi="Consolas" w:cs="Times New Roman"/>
-          <w:color w:val="000000"/>
-          <w:sz w:val="21"/>
-          <w:szCs w:val="21"/>
-          <w:lang w:val="en-IN" w:eastAsia="en-IN"/>
-        </w:rPr>
-        <w:t>err :</w:t>
-      </w:r>
-      <w:proofErr w:type="gramEnd"/>
-      <w:r>
-        <w:rPr>
-          <w:rFonts w:ascii="Consolas" w:eastAsia="Times New Roman" w:hAnsi="Consolas" w:cs="Times New Roman"/>
-          <w:color w:val="000000"/>
-          <w:sz w:val="21"/>
-          <w:szCs w:val="21"/>
-          <w:lang w:val="en-IN" w:eastAsia="en-IN"/>
-        </w:rPr>
-        <w:t xml:space="preserve">= </w:t>
-      </w:r>
-      <w:proofErr w:type="spellStart"/>
-      <w:r>
-        <w:rPr>
-          <w:rFonts w:ascii="Consolas" w:eastAsia="Times New Roman" w:hAnsi="Consolas" w:cs="Times New Roman"/>
-          <w:color w:val="000000"/>
-          <w:sz w:val="21"/>
-          <w:szCs w:val="21"/>
-          <w:lang w:val="en-IN" w:eastAsia="en-IN"/>
-        </w:rPr>
-        <w:t>json.MarshalIndent</w:t>
-      </w:r>
-      <w:proofErr w:type="spellEnd"/>
-      <w:r>
-        <w:rPr>
-          <w:rFonts w:ascii="Consolas" w:eastAsia="Times New Roman" w:hAnsi="Consolas" w:cs="Times New Roman"/>
-          <w:color w:val="000000"/>
-          <w:sz w:val="21"/>
-          <w:szCs w:val="21"/>
-          <w:lang w:val="en-IN" w:eastAsia="en-IN"/>
-        </w:rPr>
-        <w:t xml:space="preserve">(b, </w:t>
+        <w:t xml:space="preserve">data, err := json.MarshalIndent(b, </w:t>
       </w:r>
       <w:r>
         <w:rPr>
@@ -4962,23 +4006,10 @@
         </w:tabs>
       </w:pPr>
       <w:r>
-        <w:t>Encoding/</w:t>
+        <w:t xml:space="preserve">Encoding/json.UnMarshal: </w:t>
       </w:r>
-      <w:proofErr w:type="spellStart"/>
       <w:r>
-        <w:t>json.UnMarshal</w:t>
-      </w:r>
-      <w:proofErr w:type="spellEnd"/>
-      <w:r>
-        <w:t xml:space="preserve">: </w:t>
-      </w:r>
-      <w:proofErr w:type="spellStart"/>
-      <w:r>
-        <w:t>Unmarshal</w:t>
-      </w:r>
-      <w:proofErr w:type="spellEnd"/>
-      <w:r>
-        <w:t xml:space="preserve"> parses the JSON-encoded data and stores the result in the value pointed to by v</w:t>
+        <w:t>Unmarshal parses the JSON-encoded data and stores the result in the value pointed to by v</w:t>
       </w:r>
       <w:r>
         <w:t>.</w:t>
@@ -4995,7 +4026,6 @@
         <w:jc w:val="center"/>
       </w:pPr>
       <w:r>
-        <w:lastRenderedPageBreak/>
         <w:drawing>
           <wp:inline distT="0" distB="0" distL="0" distR="0" wp14:anchorId="21007405" wp14:editId="296FACF3">
             <wp:extent cx="5616427" cy="5273497"/>
@@ -5012,7 +4042,7 @@
                     <pic:cNvPicPr/>
                   </pic:nvPicPr>
                   <pic:blipFill>
-                    <a:blip r:embed="rId56"/>
+                    <a:blip r:embed="rId57"/>
                     <a:stretch>
                       <a:fillRect/>
                     </a:stretch>
@@ -5035,10 +4065,143 @@
     </w:p>
     <w:p>
       <w:pPr>
+        <w:pStyle w:val="Heading1-PageBreak"/>
+      </w:pPr>
+      <w:r>
+        <w:lastRenderedPageBreak/>
+        <w:t>Interfaces</w:t>
+      </w:r>
+    </w:p>
+    <w:p>
+      <w:pPr>
         <w:tabs>
           <w:tab w:val="left" w:pos="6900"/>
         </w:tabs>
       </w:pPr>
+      <w:r>
+        <w:t>Groups types together based on their methods</w:t>
+      </w:r>
+    </w:p>
+    <w:p>
+      <w:pPr>
+        <w:tabs>
+          <w:tab w:val="left" w:pos="6900"/>
+        </w:tabs>
+      </w:pPr>
+      <w:r>
+        <w:t>Like area and circumference for the square and circle. So we can create the shape as interface.</w:t>
+      </w:r>
+    </w:p>
+    <w:p>
+      <w:pPr>
+        <w:tabs>
+          <w:tab w:val="left" w:pos="6900"/>
+        </w:tabs>
+      </w:pPr>
+      <w:r>
+        <w:t xml:space="preserve">Apply concept of receiver function here as well. </w:t>
+      </w:r>
+    </w:p>
+    <w:p>
+      <w:pPr>
+        <w:tabs>
+          <w:tab w:val="left" w:pos="6900"/>
+        </w:tabs>
+        <w:jc w:val="center"/>
+      </w:pPr>
+      <w:r>
+        <w:drawing>
+          <wp:inline distT="0" distB="0" distL="0" distR="0" wp14:anchorId="4A71ADD0" wp14:editId="0625E839">
+            <wp:extent cx="4336156" cy="5532599"/>
+            <wp:effectExtent l="0" t="0" r="7620" b="0"/>
+            <wp:docPr id="42" name="Picture 42"/>
+            <wp:cNvGraphicFramePr>
+              <a:graphicFrameLocks xmlns:a="http://schemas.openxmlformats.org/drawingml/2006/main" noChangeAspect="1"/>
+            </wp:cNvGraphicFramePr>
+            <a:graphic xmlns:a="http://schemas.openxmlformats.org/drawingml/2006/main">
+              <a:graphicData uri="http://schemas.openxmlformats.org/drawingml/2006/picture">
+                <pic:pic xmlns:pic="http://schemas.openxmlformats.org/drawingml/2006/picture">
+                  <pic:nvPicPr>
+                    <pic:cNvPr id="1" name=""/>
+                    <pic:cNvPicPr/>
+                  </pic:nvPicPr>
+                  <pic:blipFill>
+                    <a:blip r:embed="rId58"/>
+                    <a:stretch>
+                      <a:fillRect/>
+                    </a:stretch>
+                  </pic:blipFill>
+                  <pic:spPr>
+                    <a:xfrm>
+                      <a:off x="0" y="0"/>
+                      <a:ext cx="4336156" cy="5532599"/>
+                    </a:xfrm>
+                    <a:prstGeom prst="rect">
+                      <a:avLst/>
+                    </a:prstGeom>
+                  </pic:spPr>
+                </pic:pic>
+              </a:graphicData>
+            </a:graphic>
+          </wp:inline>
+        </w:drawing>
+      </w:r>
+    </w:p>
+    <w:p>
+      <w:pPr>
+        <w:tabs>
+          <w:tab w:val="left" w:pos="6900"/>
+        </w:tabs>
+      </w:pPr>
+      <w:r>
+        <w:t>Also math package provides various functions as math.Pi as pi value.</w:t>
+      </w:r>
+    </w:p>
+    <w:p>
+      <w:pPr>
+        <w:tabs>
+          <w:tab w:val="left" w:pos="6900"/>
+        </w:tabs>
+        <w:jc w:val="center"/>
+      </w:pPr>
+      <w:r>
+        <w:lastRenderedPageBreak/>
+        <w:drawing>
+          <wp:inline distT="0" distB="0" distL="0" distR="0" wp14:anchorId="20DAB30F" wp14:editId="011400D3">
+            <wp:extent cx="3170195" cy="1996613"/>
+            <wp:effectExtent l="0" t="0" r="0" b="3810"/>
+            <wp:docPr id="43" name="Picture 43"/>
+            <wp:cNvGraphicFramePr>
+              <a:graphicFrameLocks xmlns:a="http://schemas.openxmlformats.org/drawingml/2006/main" noChangeAspect="1"/>
+            </wp:cNvGraphicFramePr>
+            <a:graphic xmlns:a="http://schemas.openxmlformats.org/drawingml/2006/main">
+              <a:graphicData uri="http://schemas.openxmlformats.org/drawingml/2006/picture">
+                <pic:pic xmlns:pic="http://schemas.openxmlformats.org/drawingml/2006/picture">
+                  <pic:nvPicPr>
+                    <pic:cNvPr id="1" name=""/>
+                    <pic:cNvPicPr/>
+                  </pic:nvPicPr>
+                  <pic:blipFill>
+                    <a:blip r:embed="rId59"/>
+                    <a:stretch>
+                      <a:fillRect/>
+                    </a:stretch>
+                  </pic:blipFill>
+                  <pic:spPr>
+                    <a:xfrm>
+                      <a:off x="0" y="0"/>
+                      <a:ext cx="3170195" cy="1996613"/>
+                    </a:xfrm>
+                    <a:prstGeom prst="rect">
+                      <a:avLst/>
+                    </a:prstGeom>
+                  </pic:spPr>
+                </pic:pic>
+              </a:graphicData>
+            </a:graphic>
+          </wp:inline>
+        </w:drawing>
+      </w:r>
     </w:p>
     <w:p>
       <w:pPr>
@@ -5049,7 +4212,7 @@
       </w:r>
     </w:p>
     <w:p>
-      <w:hyperlink r:id="rId57" w:history="1">
+      <w:hyperlink r:id="rId60" w:history="1">
         <w:r>
           <w:rPr>
             <w:color w:val="0000FF"/>
@@ -5065,7 +4228,7 @@
       </w:r>
     </w:p>
     <w:sectPr>
-      <w:footerReference w:type="default" r:id="rId58"/>
+      <w:footerReference w:type="default" r:id="rId61"/>
       <w:pgSz w:w="12240" w:h="15840"/>
       <w:pgMar w:top="1440" w:right="1440" w:bottom="1440" w:left="1440" w:header="288" w:footer="720" w:gutter="0"/>
       <w:pgNumType w:start="1"/>

--- a/Docs/GoLang.docx
+++ b/Docs/GoLang.docx
@@ -3474,11 +3474,10 @@
         <w:jc w:val="center"/>
       </w:pPr>
       <w:r>
-        <w:lastRenderedPageBreak/>
         <w:drawing>
-          <wp:inline distT="0" distB="0" distL="0" distR="0" wp14:anchorId="4F8646F4" wp14:editId="6D5CCCB7">
-            <wp:extent cx="4534293" cy="6553768"/>
-            <wp:effectExtent l="0" t="0" r="0" b="0"/>
+          <wp:inline distT="0" distB="0" distL="0" distR="0" wp14:anchorId="4F8646F4" wp14:editId="2E2F4AF8">
+            <wp:extent cx="4015740" cy="5804263"/>
+            <wp:effectExtent l="0" t="0" r="3810" b="6350"/>
             <wp:docPr id="39" name="Picture 39"/>
             <wp:cNvGraphicFramePr>
               <a:graphicFrameLocks xmlns:a="http://schemas.openxmlformats.org/drawingml/2006/main" noChangeAspect="1"/>
@@ -3499,7 +3498,7 @@
                   <pic:spPr>
                     <a:xfrm>
                       <a:off x="0" y="0"/>
-                      <a:ext cx="4534293" cy="6553768"/>
+                      <a:ext cx="4018502" cy="5808255"/>
                     </a:xfrm>
                     <a:prstGeom prst="rect">
                       <a:avLst/>
@@ -3538,18 +3537,12 @@
         <w:rPr>
           <w:rStyle w:val="Emphasis"/>
         </w:rPr>
+        <w:lastRenderedPageBreak/>
         <w:t>nil</w:t>
       </w:r>
       <w:r>
         <w:t>: Nil is NULL.</w:t>
       </w:r>
-    </w:p>
-    <w:p>
-      <w:pPr>
-        <w:tabs>
-          <w:tab w:val="left" w:pos="6900"/>
-        </w:tabs>
-      </w:pPr>
     </w:p>
     <w:p>
       <w:pPr>

--- a/Docs/GoLang.docx
+++ b/Docs/GoLang.docx
@@ -10,12 +10,21 @@
           <w:szCs w:val="72"/>
         </w:rPr>
       </w:pPr>
+      <w:proofErr w:type="spellStart"/>
       <w:r>
         <w:rPr>
           <w:sz w:val="72"/>
           <w:szCs w:val="72"/>
         </w:rPr>
-        <w:t xml:space="preserve">GoLang: </w:t>
+        <w:t>GoLang</w:t>
+      </w:r>
+      <w:proofErr w:type="spellEnd"/>
+      <w:r>
+        <w:rPr>
+          <w:sz w:val="72"/>
+          <w:szCs w:val="72"/>
+        </w:rPr>
+        <w:t xml:space="preserve">: </w:t>
       </w:r>
       <w:r>
         <w:rPr>
@@ -30,7 +39,15 @@
         <w:pStyle w:val="TryItBoilerplate"/>
       </w:pPr>
       <w:r>
-        <w:t xml:space="preserve">A high level agent-based programming language developed by Google in 2003. </w:t>
+        <w:t xml:space="preserve">A </w:t>
+      </w:r>
+      <w:proofErr w:type="gramStart"/>
+      <w:r>
+        <w:t>high level</w:t>
+      </w:r>
+      <w:proofErr w:type="gramEnd"/>
+      <w:r>
+        <w:t xml:space="preserve"> agent-based programming language developed by Google in 2003. </w:t>
       </w:r>
       <w:hyperlink r:id="rId11" w:history="1">
         <w:r>
@@ -55,7 +72,21 @@
         <w:rPr>
           <w:rStyle w:val="Strong"/>
         </w:rPr>
-        <w:t>Why is Go an agent based programming language?</w:t>
+        <w:t xml:space="preserve">Why is Go an </w:t>
+      </w:r>
+      <w:proofErr w:type="gramStart"/>
+      <w:r>
+        <w:rPr>
+          <w:rStyle w:val="Strong"/>
+        </w:rPr>
+        <w:t>agent based</w:t>
+      </w:r>
+      <w:proofErr w:type="gramEnd"/>
+      <w:r>
+        <w:rPr>
+          <w:rStyle w:val="Strong"/>
+        </w:rPr>
+        <w:t xml:space="preserve"> programming language?</w:t>
       </w:r>
     </w:p>
     <w:p>
@@ -68,7 +99,15 @@
         </w:rPr>
       </w:pPr>
       <w:r>
-        <w:t>With concurrency, performance and efficiency, Type Safety(Go type system catches errors at compile times that would be runtime failures in python), Simplicity, Built for Microservices. These all features Go suitable for agent-based programming.</w:t>
+        <w:t xml:space="preserve">With concurrency, performance and efficiency, Type </w:t>
+      </w:r>
+      <w:proofErr w:type="gramStart"/>
+      <w:r>
+        <w:t>Safety(</w:t>
+      </w:r>
+      <w:proofErr w:type="gramEnd"/>
+      <w:r>
+        <w:t>Go type system catches errors at compile times that would be runtime failures in python), Simplicity, Built for Microservices. These all features Go suitable for agent-based programming.</w:t>
       </w:r>
       <w:r>
         <w:t xml:space="preserve"> </w:t>
@@ -83,8 +122,36 @@
             <w:color w:val="0000FF"/>
             <w:u w:val="single"/>
           </w:rPr>
-          <w:t>The Future of AI Agents: Why Go is the Perfect Language for the Agent Era - Rafiul Alam</w:t>
+          <w:t xml:space="preserve">The Future of AI Agents: Why Go is the Perfect Language for the Agent Era - </w:t>
         </w:r>
+        <w:proofErr w:type="spellStart"/>
+        <w:r>
+          <w:rPr>
+            <w:i w:val="0"/>
+            <w:color w:val="0000FF"/>
+            <w:u w:val="single"/>
+          </w:rPr>
+          <w:t>Rafiul</w:t>
+        </w:r>
+        <w:proofErr w:type="spellEnd"/>
+        <w:r>
+          <w:rPr>
+            <w:i w:val="0"/>
+            <w:color w:val="0000FF"/>
+            <w:u w:val="single"/>
+          </w:rPr>
+          <w:t xml:space="preserve"> </w:t>
+        </w:r>
+        <w:proofErr w:type="spellStart"/>
+        <w:r>
+          <w:rPr>
+            <w:i w:val="0"/>
+            <w:color w:val="0000FF"/>
+            <w:u w:val="single"/>
+          </w:rPr>
+          <w:t>Alam</w:t>
+        </w:r>
+        <w:proofErr w:type="spellEnd"/>
       </w:hyperlink>
     </w:p>
     <w:p>
@@ -104,7 +171,15 @@
         </w:numPr>
       </w:pPr>
       <w:r>
-        <w:t>Fast, statically typed, strongly typed(unlike JS), compiled language. Supports both type assignment and automatically type assignment.</w:t>
+        <w:t xml:space="preserve">Fast, statically typed, strongly </w:t>
+      </w:r>
+      <w:proofErr w:type="gramStart"/>
+      <w:r>
+        <w:t>typed(</w:t>
+      </w:r>
+      <w:proofErr w:type="gramEnd"/>
+      <w:r>
+        <w:t>unlike JS), compiled language. Supports both type assignment and automatically type assignment.</w:t>
       </w:r>
     </w:p>
     <w:p>
@@ -116,7 +191,15 @@
         </w:numPr>
       </w:pPr>
       <w:r>
-        <w:t>General purpose language(for various things)</w:t>
+        <w:t xml:space="preserve">General purpose </w:t>
+      </w:r>
+      <w:proofErr w:type="gramStart"/>
+      <w:r>
+        <w:t>language(</w:t>
+      </w:r>
+      <w:proofErr w:type="gramEnd"/>
+      <w:r>
+        <w:t>for various things)</w:t>
       </w:r>
     </w:p>
     <w:p>
@@ -128,7 +211,15 @@
         </w:numPr>
       </w:pPr>
       <w:r>
-        <w:t>Built-in testing support(standard libraries)</w:t>
+        <w:t xml:space="preserve">Built-in testing </w:t>
+      </w:r>
+      <w:proofErr w:type="gramStart"/>
+      <w:r>
+        <w:t>support(</w:t>
+      </w:r>
+      <w:proofErr w:type="gramEnd"/>
+      <w:r>
+        <w:t>standard libraries)</w:t>
       </w:r>
     </w:p>
     <w:p>
@@ -139,8 +230,13 @@
           <w:numId w:val="34"/>
         </w:numPr>
       </w:pPr>
-      <w:r>
-        <w:t>OOP(in its own way, similar to OOP)</w:t>
+      <w:proofErr w:type="gramStart"/>
+      <w:r>
+        <w:t>OOP(</w:t>
+      </w:r>
+      <w:proofErr w:type="gramEnd"/>
+      <w:r>
+        <w:t>in its own way, similar to OOP)</w:t>
       </w:r>
     </w:p>
     <w:p>
@@ -153,7 +249,23 @@
     </w:p>
     <w:p>
       <w:r>
-        <w:t>Download Go compiler and add the extension in vscode. The path should be automatically updated while using .msi file.</w:t>
+        <w:t xml:space="preserve">Download Go compiler and add the extension in </w:t>
+      </w:r>
+      <w:proofErr w:type="spellStart"/>
+      <w:r>
+        <w:t>vscode</w:t>
+      </w:r>
+      <w:proofErr w:type="spellEnd"/>
+      <w:r>
+        <w:t>. The path should be automatically updated while using .</w:t>
+      </w:r>
+      <w:proofErr w:type="spellStart"/>
+      <w:r>
+        <w:t>msi</w:t>
+      </w:r>
+      <w:proofErr w:type="spellEnd"/>
+      <w:r>
+        <w:t xml:space="preserve"> file.</w:t>
       </w:r>
     </w:p>
     <w:p>
@@ -170,7 +282,23 @@
       </w:r>
       <w:r>
         <w:br/>
-        <w:t xml:space="preserve">For this define the package main in the top followed by importing fmt which helps in formatting string and printing the messages in Go. Once done, we create the entry point i.e. main function and print the message. </w:t>
+        <w:t xml:space="preserve">For this define the package main in the top followed by importing </w:t>
+      </w:r>
+      <w:proofErr w:type="spellStart"/>
+      <w:r>
+        <w:t>fmt</w:t>
+      </w:r>
+      <w:proofErr w:type="spellEnd"/>
+      <w:r>
+        <w:t xml:space="preserve"> which helps in formatting string and printing the messages in Go. Once done, we create the entry point </w:t>
+      </w:r>
+      <w:proofErr w:type="gramStart"/>
+      <w:r>
+        <w:t>i.e.</w:t>
+      </w:r>
+      <w:proofErr w:type="gramEnd"/>
+      <w:r>
+        <w:t xml:space="preserve"> main function and print the message. </w:t>
       </w:r>
     </w:p>
     <w:p>
@@ -188,7 +316,15 @@
         <w:t>’</w:t>
       </w:r>
       <w:r>
-        <w:t>t left a variable declared or package imported and unused. It must be used somewhere in the code.</w:t>
+        <w:t xml:space="preserve">t </w:t>
+      </w:r>
+      <w:proofErr w:type="gramStart"/>
+      <w:r>
+        <w:t>left</w:t>
+      </w:r>
+      <w:proofErr w:type="gramEnd"/>
+      <w:r>
+        <w:t xml:space="preserve"> a variable declared or package imported and unused. It must be used somewhere in the code.</w:t>
       </w:r>
       <w:r>
         <w:br/>
@@ -256,8 +392,15 @@
     <w:p/>
     <w:p>
       <w:r>
-        <w:t>To compile the code, we use go build filename.go</w:t>
-      </w:r>
+        <w:t xml:space="preserve">To compile the code, we use go build </w:t>
+      </w:r>
+      <w:proofErr w:type="spellStart"/>
+      <w:proofErr w:type="gramStart"/>
+      <w:r>
+        <w:t>filename.go</w:t>
+      </w:r>
+      <w:proofErr w:type="spellEnd"/>
+      <w:proofErr w:type="gramEnd"/>
     </w:p>
     <w:p>
       <w:r>
@@ -266,8 +409,15 @@
     </w:p>
     <w:p>
       <w:r>
-        <w:t>To compile and run together. We would use go run filename.go</w:t>
-      </w:r>
+        <w:t xml:space="preserve">To compile and run together. We would use go run </w:t>
+      </w:r>
+      <w:proofErr w:type="spellStart"/>
+      <w:proofErr w:type="gramStart"/>
+      <w:r>
+        <w:t>filename.go</w:t>
+      </w:r>
+      <w:proofErr w:type="spellEnd"/>
+      <w:proofErr w:type="gramEnd"/>
     </w:p>
     <w:p>
       <w:pPr>
@@ -439,7 +589,15 @@
     </w:p>
     <w:p>
       <w:r>
-        <w:t>Use “(double quotes) for declaring strings in the Go lang. Don’t use ‘ unlike python.</w:t>
+        <w:t xml:space="preserve">Use “(double quotes) for declaring strings in the Go lang. Don’t use </w:t>
+      </w:r>
+      <w:proofErr w:type="gramStart"/>
+      <w:r>
+        <w:t>‘ unlike</w:t>
+      </w:r>
+      <w:proofErr w:type="gramEnd"/>
+      <w:r>
+        <w:t xml:space="preserve"> python.</w:t>
       </w:r>
     </w:p>
     <w:p>
@@ -504,7 +662,15 @@
         <w:jc w:val="both"/>
       </w:pPr>
       <w:r>
-        <w:t>var varname datatype = value</w:t>
+        <w:t xml:space="preserve">var </w:t>
+      </w:r>
+      <w:proofErr w:type="spellStart"/>
+      <w:r>
+        <w:t>varname</w:t>
+      </w:r>
+      <w:proofErr w:type="spellEnd"/>
+      <w:r>
+        <w:t xml:space="preserve"> datatype = value</w:t>
       </w:r>
     </w:p>
     <w:p>
@@ -513,7 +679,15 @@
         <w:jc w:val="both"/>
       </w:pPr>
       <w:r>
-        <w:t>var varname = value</w:t>
+        <w:t xml:space="preserve">var </w:t>
+      </w:r>
+      <w:proofErr w:type="spellStart"/>
+      <w:r>
+        <w:t>varname</w:t>
+      </w:r>
+      <w:proofErr w:type="spellEnd"/>
+      <w:r>
+        <w:t xml:space="preserve"> = value</w:t>
       </w:r>
     </w:p>
     <w:p>
@@ -522,7 +696,15 @@
         <w:jc w:val="both"/>
       </w:pPr>
       <w:r>
-        <w:t>var varname datatype (NULL)</w:t>
+        <w:t xml:space="preserve">var </w:t>
+      </w:r>
+      <w:proofErr w:type="spellStart"/>
+      <w:r>
+        <w:t>varname</w:t>
+      </w:r>
+      <w:proofErr w:type="spellEnd"/>
+      <w:r>
+        <w:t xml:space="preserve"> datatype (NULL)</w:t>
       </w:r>
     </w:p>
     <w:p>
@@ -530,8 +712,18 @@
         <w:ind w:left="1440"/>
         <w:jc w:val="both"/>
       </w:pPr>
-      <w:r>
-        <w:t>varname := value</w:t>
+      <w:proofErr w:type="spellStart"/>
+      <w:proofErr w:type="gramStart"/>
+      <w:r>
+        <w:t>varname</w:t>
+      </w:r>
+      <w:proofErr w:type="spellEnd"/>
+      <w:r>
+        <w:t xml:space="preserve"> :</w:t>
+      </w:r>
+      <w:proofErr w:type="gramEnd"/>
+      <w:r>
+        <w:t>= value</w:t>
       </w:r>
     </w:p>
     <w:p/>
@@ -694,7 +886,23 @@
         </w:numPr>
       </w:pPr>
       <w:r>
-        <w:t xml:space="preserve">To run with format specifier use printf and %v(format specifier) as in c. </w:t>
+        <w:t xml:space="preserve">To run with format specifier use </w:t>
+      </w:r>
+      <w:proofErr w:type="spellStart"/>
+      <w:r>
+        <w:t>printf</w:t>
+      </w:r>
+      <w:proofErr w:type="spellEnd"/>
+      <w:r>
+        <w:t xml:space="preserve"> and %</w:t>
+      </w:r>
+      <w:proofErr w:type="gramStart"/>
+      <w:r>
+        <w:t>v(</w:t>
+      </w:r>
+      <w:proofErr w:type="gramEnd"/>
+      <w:r>
+        <w:t xml:space="preserve">format specifier) as in c. </w:t>
       </w:r>
     </w:p>
     <w:p>
@@ -705,8 +913,13 @@
           <w:numId w:val="35"/>
         </w:numPr>
       </w:pPr>
-      <w:r>
-        <w:t xml:space="preserve">Printf doesn’t adds newline automatically. </w:t>
+      <w:proofErr w:type="spellStart"/>
+      <w:r>
+        <w:t>Printf</w:t>
+      </w:r>
+      <w:proofErr w:type="spellEnd"/>
+      <w:r>
+        <w:t xml:space="preserve"> doesn’t adds newline automatically. </w:t>
       </w:r>
     </w:p>
     <w:p>
@@ -718,7 +931,15 @@
         </w:numPr>
       </w:pPr>
       <w:r>
-        <w:t>%q : Adds ‘#’ in int and double quotes in strings.</w:t>
+        <w:t>%</w:t>
+      </w:r>
+      <w:proofErr w:type="gramStart"/>
+      <w:r>
+        <w:t>q :</w:t>
+      </w:r>
+      <w:proofErr w:type="gramEnd"/>
+      <w:r>
+        <w:t xml:space="preserve"> Adds ‘#’ in int and double quotes in strings.</w:t>
       </w:r>
     </w:p>
     <w:p>
@@ -796,8 +1017,13 @@
           <w:numId w:val="36"/>
         </w:numPr>
       </w:pPr>
-      <w:r>
-        <w:t>Println: adds a new line automatically</w:t>
+      <w:proofErr w:type="spellStart"/>
+      <w:r>
+        <w:t>Println</w:t>
+      </w:r>
+      <w:proofErr w:type="spellEnd"/>
+      <w:r>
+        <w:t>: adds a new line automatically</w:t>
       </w:r>
     </w:p>
     <w:p>
@@ -808,8 +1034,13 @@
           <w:numId w:val="36"/>
         </w:numPr>
       </w:pPr>
-      <w:r>
-        <w:t>Printf: Formatted string. Uses formatted strings like %v for the variables by default.</w:t>
+      <w:proofErr w:type="spellStart"/>
+      <w:r>
+        <w:t>Printf</w:t>
+      </w:r>
+      <w:proofErr w:type="spellEnd"/>
+      <w:r>
+        <w:t>: Formatted string. Uses formatted strings like %v for the variables by default.</w:t>
       </w:r>
     </w:p>
     <w:p>
@@ -821,7 +1052,15 @@
         </w:numPr>
       </w:pPr>
       <w:r>
-        <w:t>%q : formatted string that adds double quotes to string</w:t>
+        <w:t>%</w:t>
+      </w:r>
+      <w:proofErr w:type="gramStart"/>
+      <w:r>
+        <w:t>q :</w:t>
+      </w:r>
+      <w:proofErr w:type="gramEnd"/>
+      <w:r>
+        <w:t xml:space="preserve"> formatted string that adds double quotes to string</w:t>
       </w:r>
     </w:p>
     <w:p>
@@ -984,8 +1223,18 @@
       </w:r>
     </w:p>
     <w:p>
-      <w:r>
-        <w:t xml:space="preserve">.Sprintf: </w:t>
+      <w:proofErr w:type="gramStart"/>
+      <w:r>
+        <w:t>.</w:t>
+      </w:r>
+      <w:proofErr w:type="spellStart"/>
+      <w:r>
+        <w:t>Sprintf</w:t>
+      </w:r>
+      <w:proofErr w:type="spellEnd"/>
+      <w:proofErr w:type="gramEnd"/>
+      <w:r>
+        <w:t xml:space="preserve">: </w:t>
       </w:r>
       <w:r>
         <w:rPr>
@@ -1035,12 +1284,61 @@
         <w:rPr>
           <w:rStyle w:val="IntenseEmphasis"/>
         </w:rPr>
-        <w:t>Var array[len] datatype = [len[int{val1, val2}</w:t>
+        <w:t>Var array[</w:t>
+      </w:r>
+      <w:proofErr w:type="spellStart"/>
+      <w:r>
+        <w:rPr>
+          <w:rStyle w:val="IntenseEmphasis"/>
+        </w:rPr>
+        <w:t>len</w:t>
+      </w:r>
+      <w:proofErr w:type="spellEnd"/>
+      <w:r>
+        <w:rPr>
+          <w:rStyle w:val="IntenseEmphasis"/>
+        </w:rPr>
+        <w:t>] datatype = [</w:t>
+      </w:r>
+      <w:proofErr w:type="spellStart"/>
+      <w:proofErr w:type="gramStart"/>
+      <w:r>
+        <w:rPr>
+          <w:rStyle w:val="IntenseEmphasis"/>
+        </w:rPr>
+        <w:t>len</w:t>
+      </w:r>
+      <w:proofErr w:type="spellEnd"/>
+      <w:r>
+        <w:rPr>
+          <w:rStyle w:val="IntenseEmphasis"/>
+        </w:rPr>
+        <w:t>[</w:t>
+      </w:r>
+      <w:proofErr w:type="gramEnd"/>
+      <w:r>
+        <w:rPr>
+          <w:rStyle w:val="IntenseEmphasis"/>
+        </w:rPr>
+        <w:t>int{val1, val2}</w:t>
       </w:r>
     </w:p>
     <w:p>
       <w:r>
-        <w:t xml:space="preserve">Array has a fixed length. Like python we have built in functions like len() to find length of the array. </w:t>
+        <w:t xml:space="preserve">Array has a fixed length. Like python we have built in functions like </w:t>
+      </w:r>
+      <w:proofErr w:type="spellStart"/>
+      <w:proofErr w:type="gramStart"/>
+      <w:r>
+        <w:t>len</w:t>
+      </w:r>
+      <w:proofErr w:type="spellEnd"/>
+      <w:r>
+        <w:t>(</w:t>
+      </w:r>
+      <w:proofErr w:type="gramEnd"/>
+      <w:r>
+        <w:t xml:space="preserve">) to find length of the array. </w:t>
       </w:r>
     </w:p>
     <w:p>
@@ -1096,7 +1394,15 @@
         <w:pStyle w:val="ListBullet"/>
       </w:pPr>
       <w:r>
-        <w:t>Change an element like as python. Scores[1] =85</w:t>
+        <w:t xml:space="preserve">Change an element like as python. </w:t>
+      </w:r>
+      <w:proofErr w:type="gramStart"/>
+      <w:r>
+        <w:t>Scores[</w:t>
+      </w:r>
+      <w:proofErr w:type="gramEnd"/>
+      <w:r>
+        <w:t>1] =85</w:t>
       </w:r>
     </w:p>
     <w:p>
@@ -1104,7 +1410,15 @@
         <w:pStyle w:val="ListBullet"/>
       </w:pPr>
       <w:r>
-        <w:t xml:space="preserve">For appending to a slice use scores=append(scores, 40,30). Here appending only returns a new slice. Doesn’t append it. </w:t>
+        <w:t>For appending to a slice use scores=</w:t>
+      </w:r>
+      <w:proofErr w:type="gramStart"/>
+      <w:r>
+        <w:t>append(</w:t>
+      </w:r>
+      <w:proofErr w:type="gramEnd"/>
+      <w:r>
+        <w:t xml:space="preserve">scores, 40,30). Here appending only returns a new slice. Doesn’t append it. </w:t>
       </w:r>
     </w:p>
     <w:p>
@@ -1239,72 +1553,145 @@
       <w:pPr>
         <w:pStyle w:val="ListBullet"/>
       </w:pPr>
-      <w:r>
-        <w:t>Strings.contains(var, substring) := Returns Boolean value(true, false)</w:t>
+      <w:proofErr w:type="spellStart"/>
+      <w:r>
+        <w:t>Strings.contains</w:t>
+      </w:r>
+      <w:proofErr w:type="spellEnd"/>
+      <w:r>
+        <w:t>(var, substring</w:t>
+      </w:r>
+      <w:proofErr w:type="gramStart"/>
+      <w:r>
+        <w:t>) :</w:t>
+      </w:r>
+      <w:proofErr w:type="gramEnd"/>
+      <w:r>
+        <w:t>= Returns Boolean value(true, false)</w:t>
       </w:r>
     </w:p>
     <w:p>
       <w:pPr>
         <w:pStyle w:val="ListBullet"/>
       </w:pPr>
-      <w:r>
-        <w:t>.ReplaceAll() : Replace all specific values with another specified value.</w:t>
+      <w:proofErr w:type="gramStart"/>
+      <w:r>
+        <w:t>.</w:t>
+      </w:r>
+      <w:proofErr w:type="spellStart"/>
+      <w:r>
+        <w:t>ReplaceAll</w:t>
+      </w:r>
+      <w:proofErr w:type="spellEnd"/>
+      <w:proofErr w:type="gramEnd"/>
+      <w:r>
+        <w:t>() : Replace all specific values with another specified value.</w:t>
       </w:r>
     </w:p>
     <w:p>
       <w:pPr>
         <w:pStyle w:val="ListBullet"/>
       </w:pPr>
-      <w:r>
-        <w:t>.ToUpper() : Convert the string to uppercase.</w:t>
+      <w:proofErr w:type="gramStart"/>
+      <w:r>
+        <w:t>.</w:t>
+      </w:r>
+      <w:proofErr w:type="spellStart"/>
+      <w:r>
+        <w:t>ToUpper</w:t>
+      </w:r>
+      <w:proofErr w:type="spellEnd"/>
+      <w:proofErr w:type="gramEnd"/>
+      <w:r>
+        <w:t>() : Convert the string to uppercase.</w:t>
       </w:r>
     </w:p>
     <w:p>
       <w:pPr>
         <w:pStyle w:val="ListBullet"/>
       </w:pPr>
-      <w:r>
-        <w:t>.Index : to get index of a substring where it is starting from. If not found -1.</w:t>
+      <w:proofErr w:type="gramStart"/>
+      <w:r>
+        <w:t>.Index</w:t>
+      </w:r>
+      <w:proofErr w:type="gramEnd"/>
+      <w:r>
+        <w:t xml:space="preserve"> : to get index of a substring where it is starting from. If not found -1.</w:t>
       </w:r>
     </w:p>
     <w:p>
       <w:pPr>
         <w:pStyle w:val="ListBullet"/>
       </w:pPr>
-      <w:r>
-        <w:t xml:space="preserve">.ToLower : to convert string to lowercase. </w:t>
+      <w:proofErr w:type="gramStart"/>
+      <w:r>
+        <w:t>.</w:t>
+      </w:r>
+      <w:proofErr w:type="spellStart"/>
+      <w:r>
+        <w:t>ToLower</w:t>
+      </w:r>
+      <w:proofErr w:type="spellEnd"/>
+      <w:proofErr w:type="gramEnd"/>
+      <w:r>
+        <w:t xml:space="preserve"> : to convert string to lowercase. </w:t>
       </w:r>
     </w:p>
     <w:p>
       <w:pPr>
         <w:pStyle w:val="ListBullet"/>
       </w:pPr>
-      <w:r>
-        <w:t>.Split() : to split the string. Like in Python. Returns a slice.</w:t>
+      <w:proofErr w:type="gramStart"/>
+      <w:r>
+        <w:t>.Split</w:t>
+      </w:r>
+      <w:proofErr w:type="gramEnd"/>
+      <w:r>
+        <w:t>() : to split the string. Like in Python. Returns a slice.</w:t>
       </w:r>
     </w:p>
     <w:p>
       <w:pPr>
         <w:pStyle w:val="ListBullet"/>
       </w:pPr>
-      <w:r>
-        <w:t>HasPrefix: check whether prefix matches or not</w:t>
+      <w:proofErr w:type="spellStart"/>
+      <w:r>
+        <w:t>HasPrefix</w:t>
+      </w:r>
+      <w:proofErr w:type="spellEnd"/>
+      <w:r>
+        <w:t>: check whether prefix matches or not</w:t>
       </w:r>
     </w:p>
     <w:p>
       <w:pPr>
         <w:pStyle w:val="ListBullet"/>
       </w:pPr>
-      <w:r>
-        <w:t>HasSuffix: check whether suffix matches or not.</w:t>
+      <w:proofErr w:type="spellStart"/>
+      <w:r>
+        <w:t>HasSuffix</w:t>
+      </w:r>
+      <w:proofErr w:type="spellEnd"/>
+      <w:r>
+        <w:t>: check whether suffix matches or not.</w:t>
       </w:r>
     </w:p>
     <w:p>
       <w:pPr>
         <w:pStyle w:val="ListBullet"/>
       </w:pPr>
-      <w:r>
-        <w:t>.TrimSpace: to get rid of any whitespace</w:t>
+      <w:proofErr w:type="gramStart"/>
+      <w:r>
+        <w:t>.</w:t>
+      </w:r>
+      <w:proofErr w:type="spellStart"/>
+      <w:r>
+        <w:t>TrimSpace</w:t>
+      </w:r>
+      <w:proofErr w:type="spellEnd"/>
+      <w:proofErr w:type="gramEnd"/>
+      <w:r>
+        <w:t>: to get rid of any whitespace</w:t>
       </w:r>
     </w:p>
     <w:p>
@@ -1394,16 +1781,47 @@
       <w:pPr>
         <w:pStyle w:val="ListBullet"/>
       </w:pPr>
-      <w:r>
-        <w:t>Sort.Ints(variable)</w:t>
+      <w:proofErr w:type="spellStart"/>
+      <w:r>
+        <w:t>Sort.Ints</w:t>
+      </w:r>
+      <w:proofErr w:type="spellEnd"/>
+      <w:r>
+        <w:t>(variable)</w:t>
       </w:r>
     </w:p>
     <w:p>
       <w:pPr>
         <w:pStyle w:val="ListBullet"/>
       </w:pPr>
-      <w:r>
-        <w:t>.SearchInts() : search a value in the array. Will search the element in sorted array. If not found will return the length of list. Actually returns the element upto it searched for.</w:t>
+      <w:proofErr w:type="gramStart"/>
+      <w:r>
+        <w:t>.</w:t>
+      </w:r>
+      <w:proofErr w:type="spellStart"/>
+      <w:r>
+        <w:t>SearchInts</w:t>
+      </w:r>
+      <w:proofErr w:type="spellEnd"/>
+      <w:proofErr w:type="gramEnd"/>
+      <w:r>
+        <w:t xml:space="preserve">() : search a value in the array. Will search the element in sorted array. If not found will return the length of list. </w:t>
+      </w:r>
+      <w:proofErr w:type="gramStart"/>
+      <w:r>
+        <w:t>Actually</w:t>
+      </w:r>
+      <w:proofErr w:type="gramEnd"/>
+      <w:r>
+        <w:t xml:space="preserve"> returns the element </w:t>
+      </w:r>
+      <w:proofErr w:type="spellStart"/>
+      <w:r>
+        <w:t>upto</w:t>
+      </w:r>
+      <w:proofErr w:type="spellEnd"/>
+      <w:r>
+        <w:t xml:space="preserve"> it searched for.</w:t>
       </w:r>
     </w:p>
     <w:p>
@@ -1460,16 +1878,31 @@
       <w:pPr>
         <w:pStyle w:val="ListBullet"/>
       </w:pPr>
-      <w:r>
-        <w:t>.Strings(): Sorts the strings lexicographically.</w:t>
+      <w:proofErr w:type="gramStart"/>
+      <w:r>
+        <w:t>.Strings</w:t>
+      </w:r>
+      <w:proofErr w:type="gramEnd"/>
+      <w:r>
+        <w:t>(): Sorts the strings lexicographically.</w:t>
       </w:r>
     </w:p>
     <w:p>
       <w:pPr>
         <w:pStyle w:val="ListBullet"/>
       </w:pPr>
-      <w:r>
-        <w:t>.SearchStrings() : Search a substring in the sorted array.</w:t>
+      <w:proofErr w:type="gramStart"/>
+      <w:r>
+        <w:t>.</w:t>
+      </w:r>
+      <w:proofErr w:type="spellStart"/>
+      <w:r>
+        <w:t>SearchStrings</w:t>
+      </w:r>
+      <w:proofErr w:type="spellEnd"/>
+      <w:proofErr w:type="gramEnd"/>
+      <w:r>
+        <w:t>() : Search a substring in the sorted array.</w:t>
       </w:r>
     </w:p>
     <w:p>
@@ -1527,8 +1960,13 @@
       <w:pPr>
         <w:pStyle w:val="ListBullet"/>
       </w:pPr>
-      <w:r>
-        <w:t>.Reverse: Reverses the sorting but doesn’t directly work in a array. Needs to slice it first.</w:t>
+      <w:proofErr w:type="gramStart"/>
+      <w:r>
+        <w:t>.Reverse</w:t>
+      </w:r>
+      <w:proofErr w:type="gramEnd"/>
+      <w:r>
+        <w:t>: Reverses the sorting but doesn’t directly work in a array. Needs to slice it first.</w:t>
       </w:r>
     </w:p>
     <w:p>
@@ -1598,13 +2036,29 @@
         </w:numPr>
       </w:pPr>
       <w:r>
-        <w:t>For for loop, we don’t seem to have auto assignment, increment like python. It seems we have to define it externally</w:t>
+        <w:t xml:space="preserve">For </w:t>
+      </w:r>
+      <w:proofErr w:type="spellStart"/>
+      <w:r>
+        <w:t>for</w:t>
+      </w:r>
+      <w:proofErr w:type="spellEnd"/>
+      <w:r>
+        <w:t xml:space="preserve"> loop, we don’t seem to have auto assignment, increment like python. It seems we have to define it externally</w:t>
       </w:r>
       <w:r>
         <w:t>.</w:t>
       </w:r>
       <w:r>
-        <w:t xml:space="preserve"> The loop variables can  be defined as C i.e. initialization, condition, increment.</w:t>
+        <w:t xml:space="preserve"> The loop variables </w:t>
+      </w:r>
+      <w:proofErr w:type="gramStart"/>
+      <w:r>
+        <w:t>can  be</w:t>
+      </w:r>
+      <w:proofErr w:type="gramEnd"/>
+      <w:r>
+        <w:t xml:space="preserve"> defined as C i.e. initialization, condition, increment.</w:t>
       </w:r>
     </w:p>
     <w:p>
@@ -1663,7 +2117,15 @@
         <w:pStyle w:val="ListBullet"/>
       </w:pPr>
       <w:r>
-        <w:t>++ : Increases value by 1. Same like as C.</w:t>
+        <w:t>+</w:t>
+      </w:r>
+      <w:proofErr w:type="gramStart"/>
+      <w:r>
+        <w:t>+ :</w:t>
+      </w:r>
+      <w:proofErr w:type="gramEnd"/>
+      <w:r>
+        <w:t xml:space="preserve"> Increases value by 1. Same like as C.</w:t>
       </w:r>
     </w:p>
     <w:p>
@@ -1865,9 +2327,11 @@
         </w:numPr>
         <w:ind w:left="1440" w:hanging="360"/>
       </w:pPr>
+      <w:proofErr w:type="gramStart"/>
       <w:r>
         <w:t>If{</w:t>
       </w:r>
+      <w:proofErr w:type="gramEnd"/>
     </w:p>
     <w:p>
       <w:pPr>
@@ -1898,8 +2362,13 @@
         <w:t xml:space="preserve"> </w:t>
       </w:r>
       <w:r>
-        <w:t>Else if{</w:t>
-      </w:r>
+        <w:t xml:space="preserve">Else </w:t>
+      </w:r>
+      <w:proofErr w:type="gramStart"/>
+      <w:r>
+        <w:t>if{</w:t>
+      </w:r>
+      <w:proofErr w:type="gramEnd"/>
     </w:p>
     <w:p>
       <w:pPr>
@@ -1929,9 +2398,11 @@
       <w:r>
         <w:t xml:space="preserve"> </w:t>
       </w:r>
+      <w:proofErr w:type="gramStart"/>
       <w:r>
         <w:t>Else{</w:t>
       </w:r>
+      <w:proofErr w:type="gramEnd"/>
     </w:p>
     <w:p>
       <w:pPr>
@@ -1969,7 +2440,15 @@
         <w:ind w:left="360" w:hanging="360"/>
       </w:pPr>
       <w:r>
-        <w:t>Make sure to keep the else and else if statement like this } else if {</w:t>
+        <w:t xml:space="preserve">Make sure to keep the else and else if statement like </w:t>
+      </w:r>
+      <w:proofErr w:type="gramStart"/>
+      <w:r>
+        <w:t>this }</w:t>
+      </w:r>
+      <w:proofErr w:type="gramEnd"/>
+      <w:r>
+        <w:t xml:space="preserve"> else if {</w:t>
       </w:r>
       <w:r>
         <w:t xml:space="preserve">. </w:t>
@@ -1979,8 +2458,13 @@
         <w:t xml:space="preserve">Error: </w:t>
       </w:r>
       <w:r>
-        <w:t>syntax error: unexpected keyword else, expected }</w:t>
-      </w:r>
+        <w:t xml:space="preserve">syntax error: unexpected keyword else, </w:t>
+      </w:r>
+      <w:proofErr w:type="gramStart"/>
+      <w:r>
+        <w:t>expected }</w:t>
+      </w:r>
+      <w:proofErr w:type="gramEnd"/>
     </w:p>
     <w:p>
       <w:pPr>
@@ -2095,7 +2579,15 @@
         <w:ind w:left="360" w:hanging="360"/>
       </w:pPr>
       <w:r>
-        <w:t>Functions can be defined by using func keyword.</w:t>
+        <w:t xml:space="preserve">Functions can be defined by using </w:t>
+      </w:r>
+      <w:proofErr w:type="spellStart"/>
+      <w:r>
+        <w:t>func</w:t>
+      </w:r>
+      <w:proofErr w:type="spellEnd"/>
+      <w:r>
+        <w:t xml:space="preserve"> keyword.</w:t>
       </w:r>
     </w:p>
     <w:p>
@@ -2446,7 +2938,15 @@
         <w:pStyle w:val="Quoteemphasis"/>
       </w:pPr>
       <w:r>
-        <w:t>Short variable declaration (:=) is not allowed outside functions</w:t>
+        <w:t xml:space="preserve">Short variable declaration </w:t>
+      </w:r>
+      <w:proofErr w:type="gramStart"/>
+      <w:r>
+        <w:t>(:=</w:t>
+      </w:r>
+      <w:proofErr w:type="gramEnd"/>
+      <w:r>
+        <w:t>) is not allowed outside functions</w:t>
       </w:r>
     </w:p>
     <w:p>
@@ -2600,7 +3100,14 @@
       </w:pPr>
       <w:r>
         <w:tab/>
-        <w:t>Menu := map[string]int</w:t>
+      </w:r>
+      <w:proofErr w:type="gramStart"/>
+      <w:r>
+        <w:t>Menu :</w:t>
+      </w:r>
+      <w:proofErr w:type="gramEnd"/>
+      <w:r>
+        <w:t>= map[string]int</w:t>
       </w:r>
     </w:p>
     <w:p>
@@ -2691,7 +3198,15 @@
       </w:pPr>
       <w:r>
         <w:lastRenderedPageBreak/>
-        <w:t>GO as a Pass By Language</w:t>
+        <w:t xml:space="preserve">GO as a Pass </w:t>
+      </w:r>
+      <w:proofErr w:type="gramStart"/>
+      <w:r>
+        <w:t>By</w:t>
+      </w:r>
+      <w:proofErr w:type="gramEnd"/>
+      <w:r>
+        <w:t xml:space="preserve"> Language</w:t>
       </w:r>
     </w:p>
     <w:p>
@@ -2722,7 +3237,15 @@
         <w:pStyle w:val="Quoteemphasis"/>
       </w:pPr>
       <w:r>
-        <w:t>Same as like C, we have structs in Go.</w:t>
+        <w:t xml:space="preserve">Same as like C, we have </w:t>
+      </w:r>
+      <w:proofErr w:type="gramStart"/>
+      <w:r>
+        <w:t>structs</w:t>
+      </w:r>
+      <w:proofErr w:type="gramEnd"/>
+      <w:r>
+        <w:t xml:space="preserve"> in Go.</w:t>
       </w:r>
     </w:p>
     <w:p>
@@ -2839,7 +3362,15 @@
     </w:p>
     <w:p>
       <w:r>
-        <w:t>Similar to C, Struct is a custom build type</w:t>
+        <w:t xml:space="preserve">Similar to C, </w:t>
+      </w:r>
+      <w:proofErr w:type="gramStart"/>
+      <w:r>
+        <w:t>Struct</w:t>
+      </w:r>
+      <w:proofErr w:type="gramEnd"/>
+      <w:r>
+        <w:t xml:space="preserve"> is a custom build type</w:t>
       </w:r>
     </w:p>
     <w:p>
@@ -2955,8 +3486,13 @@
       <w:pPr>
         <w:ind w:firstLine="720"/>
       </w:pPr>
-      <w:r>
-        <w:t>Func{b bill) format() string</w:t>
+      <w:proofErr w:type="gramStart"/>
+      <w:r>
+        <w:t>Func{</w:t>
+      </w:r>
+      <w:proofErr w:type="gramEnd"/>
+      <w:r>
+        <w:t>b bill) format() string</w:t>
       </w:r>
     </w:p>
     <w:p>
@@ -3142,6 +3678,7 @@
           <w:lang w:val="en-IN" w:eastAsia="en-IN"/>
         </w:rPr>
       </w:pPr>
+      <w:proofErr w:type="gramStart"/>
       <w:r>
         <w:rPr>
           <w:rFonts w:ascii="Consolas" w:eastAsia="Times New Roman" w:hAnsi="Consolas" w:cs="Times New Roman"/>
@@ -3150,12 +3687,75 @@
           <w:szCs w:val="21"/>
           <w:lang w:val="en-IN" w:eastAsia="en-IN"/>
         </w:rPr>
-        <w:t>reader:= bufio.NewReader(os.Stdin)</w:t>
+        <w:t>reader:=</w:t>
+      </w:r>
+      <w:proofErr w:type="gramEnd"/>
+      <w:r>
+        <w:rPr>
+          <w:rFonts w:ascii="Consolas" w:eastAsia="Times New Roman" w:hAnsi="Consolas" w:cs="Times New Roman"/>
+          <w:color w:val="000000"/>
+          <w:sz w:val="21"/>
+          <w:szCs w:val="21"/>
+          <w:lang w:val="en-IN" w:eastAsia="en-IN"/>
+        </w:rPr>
+        <w:t xml:space="preserve"> </w:t>
+      </w:r>
+      <w:proofErr w:type="spellStart"/>
+      <w:r>
+        <w:rPr>
+          <w:rFonts w:ascii="Consolas" w:eastAsia="Times New Roman" w:hAnsi="Consolas" w:cs="Times New Roman"/>
+          <w:color w:val="000000"/>
+          <w:sz w:val="21"/>
+          <w:szCs w:val="21"/>
+          <w:lang w:val="en-IN" w:eastAsia="en-IN"/>
+        </w:rPr>
+        <w:t>bufio.NewReader</w:t>
+      </w:r>
+      <w:proofErr w:type="spellEnd"/>
+      <w:r>
+        <w:rPr>
+          <w:rFonts w:ascii="Consolas" w:eastAsia="Times New Roman" w:hAnsi="Consolas" w:cs="Times New Roman"/>
+          <w:color w:val="000000"/>
+          <w:sz w:val="21"/>
+          <w:szCs w:val="21"/>
+          <w:lang w:val="en-IN" w:eastAsia="en-IN"/>
+        </w:rPr>
+        <w:t>(</w:t>
+      </w:r>
+      <w:proofErr w:type="spellStart"/>
+      <w:r>
+        <w:rPr>
+          <w:rFonts w:ascii="Consolas" w:eastAsia="Times New Roman" w:hAnsi="Consolas" w:cs="Times New Roman"/>
+          <w:color w:val="000000"/>
+          <w:sz w:val="21"/>
+          <w:szCs w:val="21"/>
+          <w:lang w:val="en-IN" w:eastAsia="en-IN"/>
+        </w:rPr>
+        <w:t>os.Stdin</w:t>
+      </w:r>
+      <w:proofErr w:type="spellEnd"/>
+      <w:r>
+        <w:rPr>
+          <w:rFonts w:ascii="Consolas" w:eastAsia="Times New Roman" w:hAnsi="Consolas" w:cs="Times New Roman"/>
+          <w:color w:val="000000"/>
+          <w:sz w:val="21"/>
+          <w:szCs w:val="21"/>
+          <w:lang w:val="en-IN" w:eastAsia="en-IN"/>
+        </w:rPr>
+        <w:t>)</w:t>
       </w:r>
     </w:p>
     <w:p>
       <w:r>
-        <w:t>Create an object for reader as same like in java. Import bufio for that</w:t>
+        <w:t xml:space="preserve">Create an object for reader as same like in java. Import </w:t>
+      </w:r>
+      <w:proofErr w:type="spellStart"/>
+      <w:r>
+        <w:t>bufio</w:t>
+      </w:r>
+      <w:proofErr w:type="spellEnd"/>
+      <w:r>
+        <w:t xml:space="preserve"> for that</w:t>
       </w:r>
       <w:r>
         <w:t>.</w:t>
@@ -3174,6 +3774,7 @@
           <w:lang w:val="en-IN" w:eastAsia="en-IN"/>
         </w:rPr>
       </w:pPr>
+      <w:proofErr w:type="spellStart"/>
       <w:r>
         <w:rPr>
           <w:rFonts w:ascii="Consolas" w:eastAsia="Times New Roman" w:hAnsi="Consolas" w:cs="Times New Roman"/>
@@ -3182,7 +3783,62 @@
           <w:szCs w:val="21"/>
           <w:lang w:val="en-IN" w:eastAsia="en-IN"/>
         </w:rPr>
-        <w:t>idInput, _ := reader.ReadString(</w:t>
+        <w:t>idInput</w:t>
+      </w:r>
+      <w:proofErr w:type="spellEnd"/>
+      <w:r>
+        <w:rPr>
+          <w:rFonts w:ascii="Consolas" w:eastAsia="Times New Roman" w:hAnsi="Consolas" w:cs="Times New Roman"/>
+          <w:color w:val="000000"/>
+          <w:sz w:val="21"/>
+          <w:szCs w:val="21"/>
+          <w:lang w:val="en-IN" w:eastAsia="en-IN"/>
+        </w:rPr>
+        <w:t xml:space="preserve">, </w:t>
+      </w:r>
+      <w:proofErr w:type="gramStart"/>
+      <w:r>
+        <w:rPr>
+          <w:rFonts w:ascii="Consolas" w:eastAsia="Times New Roman" w:hAnsi="Consolas" w:cs="Times New Roman"/>
+          <w:color w:val="000000"/>
+          <w:sz w:val="21"/>
+          <w:szCs w:val="21"/>
+          <w:lang w:val="en-IN" w:eastAsia="en-IN"/>
+        </w:rPr>
+        <w:t>_ :</w:t>
+      </w:r>
+      <w:proofErr w:type="gramEnd"/>
+      <w:r>
+        <w:rPr>
+          <w:rFonts w:ascii="Consolas" w:eastAsia="Times New Roman" w:hAnsi="Consolas" w:cs="Times New Roman"/>
+          <w:color w:val="000000"/>
+          <w:sz w:val="21"/>
+          <w:szCs w:val="21"/>
+          <w:lang w:val="en-IN" w:eastAsia="en-IN"/>
+        </w:rPr>
+        <w:t xml:space="preserve">= </w:t>
+      </w:r>
+      <w:proofErr w:type="spellStart"/>
+      <w:r>
+        <w:rPr>
+          <w:rFonts w:ascii="Consolas" w:eastAsia="Times New Roman" w:hAnsi="Consolas" w:cs="Times New Roman"/>
+          <w:color w:val="000000"/>
+          <w:sz w:val="21"/>
+          <w:szCs w:val="21"/>
+          <w:lang w:val="en-IN" w:eastAsia="en-IN"/>
+        </w:rPr>
+        <w:t>reader.ReadString</w:t>
+      </w:r>
+      <w:proofErr w:type="spellEnd"/>
+      <w:r>
+        <w:rPr>
+          <w:rFonts w:ascii="Consolas" w:eastAsia="Times New Roman" w:hAnsi="Consolas" w:cs="Times New Roman"/>
+          <w:color w:val="000000"/>
+          <w:sz w:val="21"/>
+          <w:szCs w:val="21"/>
+          <w:lang w:val="en-IN" w:eastAsia="en-IN"/>
+        </w:rPr>
+        <w:t>(</w:t>
       </w:r>
       <w:r>
         <w:rPr>
@@ -3207,7 +3863,15 @@
     </w:p>
     <w:p>
       <w:r>
-        <w:t>Here we have two things, one is id as input and error which is not required so _. We are reading string until user prints enter i.e. \n</w:t>
+        <w:t xml:space="preserve">Here we have two things, one is id as input and error which is not required so _. We are reading string until user prints enter </w:t>
+      </w:r>
+      <w:proofErr w:type="gramStart"/>
+      <w:r>
+        <w:t>i.e.</w:t>
+      </w:r>
+      <w:proofErr w:type="gramEnd"/>
+      <w:r>
+        <w:t xml:space="preserve"> \n</w:t>
       </w:r>
       <w:r>
         <w:t>.</w:t>
@@ -3216,7 +3880,15 @@
     <w:p/>
     <w:p>
       <w:r>
-        <w:t>As input can be anything. We need to trimspaces and then clean to get working with user input to avoid runtime issues.</w:t>
+        <w:t xml:space="preserve">As input can be anything. We need to </w:t>
+      </w:r>
+      <w:proofErr w:type="spellStart"/>
+      <w:r>
+        <w:t>trimspaces</w:t>
+      </w:r>
+      <w:proofErr w:type="spellEnd"/>
+      <w:r>
+        <w:t xml:space="preserve"> and then clean to get working with user input to avoid runtime issues.</w:t>
       </w:r>
     </w:p>
     <w:p>
@@ -3234,7 +3906,25 @@
           <w:shd w:val="clear" w:color="auto" w:fill="FFFFFF"/>
         </w:rPr>
         <w:lastRenderedPageBreak/>
-        <w:t xml:space="preserve">Conversions in GoLang are: </w:t>
+        <w:t xml:space="preserve">Conversions in </w:t>
+      </w:r>
+      <w:proofErr w:type="spellStart"/>
+      <w:r>
+        <w:rPr>
+          <w:rFonts w:ascii="Segoe UI" w:hAnsi="Segoe UI" w:cs="Segoe UI"/>
+          <w:color w:val="202224"/>
+          <w:shd w:val="clear" w:color="auto" w:fill="FFFFFF"/>
+        </w:rPr>
+        <w:t>GoLang</w:t>
+      </w:r>
+      <w:proofErr w:type="spellEnd"/>
+      <w:r>
+        <w:rPr>
+          <w:rFonts w:ascii="Segoe UI" w:hAnsi="Segoe UI" w:cs="Segoe UI"/>
+          <w:color w:val="202224"/>
+          <w:shd w:val="clear" w:color="auto" w:fill="FFFFFF"/>
+        </w:rPr>
+        <w:t xml:space="preserve"> are: </w:t>
       </w:r>
       <w:r>
         <w:rPr>
@@ -3245,6 +3935,7 @@
         <w:t> </w:t>
       </w:r>
       <w:hyperlink r:id="rId49" w:anchor="Atoi" w:history="1">
+        <w:proofErr w:type="spellStart"/>
         <w:r>
           <w:rPr>
             <w:rFonts w:ascii="Segoe UI" w:hAnsi="Segoe UI" w:cs="Segoe UI"/>
@@ -3255,6 +3946,7 @@
           </w:rPr>
           <w:t>Atoi</w:t>
         </w:r>
+        <w:proofErr w:type="spellEnd"/>
       </w:hyperlink>
       <w:r>
         <w:rPr>
@@ -3264,18 +3956,30 @@
         </w:rPr>
         <w:t> (string to int) and </w:t>
       </w:r>
-      <w:hyperlink r:id="rId50" w:anchor="Itoa" w:history="1">
-        <w:r>
-          <w:rPr>
-            <w:rFonts w:ascii="Segoe UI" w:hAnsi="Segoe UI" w:cs="Segoe UI"/>
-            <w:color w:val="007D9C"/>
-            <w:u w:val="single"/>
-            <w:bdr w:val="none" w:sz="0" w:space="0" w:color="auto" w:frame="1"/>
-            <w:shd w:val="clear" w:color="auto" w:fill="FFFFFF"/>
-          </w:rPr>
-          <w:t>Itoa</w:t>
-        </w:r>
-      </w:hyperlink>
+      <w:proofErr w:type="spellStart"/>
+      <w:r>
+        <w:fldChar w:fldCharType="begin"/>
+      </w:r>
+      <w:r>
+        <w:instrText xml:space="preserve"> HYPERLINK "https://pkg.go.dev/strconv" \l "Itoa" </w:instrText>
+      </w:r>
+      <w:r>
+        <w:fldChar w:fldCharType="separate"/>
+      </w:r>
+      <w:r>
+        <w:rPr>
+          <w:rFonts w:ascii="Segoe UI" w:hAnsi="Segoe UI" w:cs="Segoe UI"/>
+          <w:color w:val="007D9C"/>
+          <w:u w:val="single"/>
+          <w:bdr w:val="none" w:sz="0" w:space="0" w:color="auto" w:frame="1"/>
+          <w:shd w:val="clear" w:color="auto" w:fill="FFFFFF"/>
+        </w:rPr>
+        <w:t>Itoa</w:t>
+      </w:r>
+      <w:proofErr w:type="spellEnd"/>
+      <w:r>
+        <w:fldChar w:fldCharType="end"/>
+      </w:r>
       <w:r>
         <w:rPr>
           <w:rFonts w:ascii="Segoe UI" w:hAnsi="Segoe UI" w:cs="Segoe UI"/>
@@ -3290,7 +3994,25 @@
           <w:color w:val="202224"/>
           <w:shd w:val="clear" w:color="auto" w:fill="FFFFFF"/>
         </w:rPr>
-        <w:t>. These functions are present in strconv.</w:t>
+        <w:t xml:space="preserve">. These functions are present in </w:t>
+      </w:r>
+      <w:proofErr w:type="spellStart"/>
+      <w:r>
+        <w:rPr>
+          <w:rFonts w:ascii="Segoe UI" w:hAnsi="Segoe UI" w:cs="Segoe UI"/>
+          <w:color w:val="202224"/>
+          <w:shd w:val="clear" w:color="auto" w:fill="FFFFFF"/>
+        </w:rPr>
+        <w:t>strconv</w:t>
+      </w:r>
+      <w:proofErr w:type="spellEnd"/>
+      <w:r>
+        <w:rPr>
+          <w:rFonts w:ascii="Segoe UI" w:hAnsi="Segoe UI" w:cs="Segoe UI"/>
+          <w:color w:val="202224"/>
+          <w:shd w:val="clear" w:color="auto" w:fill="FFFFFF"/>
+        </w:rPr>
+        <w:t>.</w:t>
       </w:r>
       <w:r>
         <w:rPr>
@@ -3300,13 +4022,38 @@
         </w:rPr>
         <w:t xml:space="preserve"> </w:t>
       </w:r>
-      <w:hyperlink r:id="rId51" w:anchor="Atoi" w:history="1">
+      <w:hyperlink r:id="rId50" w:anchor="Atoi" w:history="1">
+        <w:proofErr w:type="spellStart"/>
         <w:r>
           <w:rPr>
             <w:color w:val="0000FF"/>
             <w:u w:val="single"/>
           </w:rPr>
-          <w:t>strconv package - strconv - Go Packages</w:t>
+          <w:t>strconv</w:t>
+        </w:r>
+        <w:proofErr w:type="spellEnd"/>
+        <w:r>
+          <w:rPr>
+            <w:color w:val="0000FF"/>
+            <w:u w:val="single"/>
+          </w:rPr>
+          <w:t xml:space="preserve"> package - </w:t>
+        </w:r>
+        <w:proofErr w:type="spellStart"/>
+        <w:r>
+          <w:rPr>
+            <w:color w:val="0000FF"/>
+            <w:u w:val="single"/>
+          </w:rPr>
+          <w:t>strconv</w:t>
+        </w:r>
+        <w:proofErr w:type="spellEnd"/>
+        <w:r>
+          <w:rPr>
+            <w:color w:val="0000FF"/>
+            <w:u w:val="single"/>
+          </w:rPr>
+          <w:t xml:space="preserve"> - Go Packages</w:t>
         </w:r>
       </w:hyperlink>
     </w:p>
@@ -3320,6 +4067,64 @@
             <wp:extent cx="4152900" cy="4470361"/>
             <wp:effectExtent l="0" t="0" r="0" b="6985"/>
             <wp:docPr id="36" name="Picture 36"/>
+            <wp:cNvGraphicFramePr>
+              <a:graphicFrameLocks xmlns:a="http://schemas.openxmlformats.org/drawingml/2006/main" noChangeAspect="1"/>
+            </wp:cNvGraphicFramePr>
+            <a:graphic xmlns:a="http://schemas.openxmlformats.org/drawingml/2006/main">
+              <a:graphicData uri="http://schemas.openxmlformats.org/drawingml/2006/picture">
+                <pic:pic xmlns:pic="http://schemas.openxmlformats.org/drawingml/2006/picture">
+                  <pic:nvPicPr>
+                    <pic:cNvPr id="1" name=""/>
+                    <pic:cNvPicPr/>
+                  </pic:nvPicPr>
+                  <pic:blipFill>
+                    <a:blip r:embed="rId51"/>
+                    <a:stretch>
+                      <a:fillRect/>
+                    </a:stretch>
+                  </pic:blipFill>
+                  <pic:spPr>
+                    <a:xfrm>
+                      <a:off x="0" y="0"/>
+                      <a:ext cx="4157068" cy="4474848"/>
+                    </a:xfrm>
+                    <a:prstGeom prst="rect">
+                      <a:avLst/>
+                    </a:prstGeom>
+                  </pic:spPr>
+                </pic:pic>
+              </a:graphicData>
+            </a:graphic>
+          </wp:inline>
+        </w:drawing>
+      </w:r>
+    </w:p>
+    <w:p>
+      <w:pPr>
+        <w:tabs>
+          <w:tab w:val="left" w:pos="6900"/>
+        </w:tabs>
+      </w:pPr>
+      <w:r>
+        <w:t>For reuse, create a function initialized with this reader like this.</w:t>
+      </w:r>
+      <w:r>
+        <w:tab/>
+      </w:r>
+    </w:p>
+    <w:p>
+      <w:pPr>
+        <w:tabs>
+          <w:tab w:val="left" w:pos="6900"/>
+        </w:tabs>
+        <w:jc w:val="center"/>
+      </w:pPr>
+      <w:r>
+        <w:drawing>
+          <wp:inline distT="0" distB="0" distL="0" distR="0" wp14:anchorId="30503A1F" wp14:editId="1DE44E09">
+            <wp:extent cx="3543300" cy="2684103"/>
+            <wp:effectExtent l="0" t="0" r="0" b="2540"/>
+            <wp:docPr id="37" name="Picture 37"/>
             <wp:cNvGraphicFramePr>
               <a:graphicFrameLocks xmlns:a="http://schemas.openxmlformats.org/drawingml/2006/main" noChangeAspect="1"/>
             </wp:cNvGraphicFramePr>
@@ -3339,7 +4144,7 @@
                   <pic:spPr>
                     <a:xfrm>
                       <a:off x="0" y="0"/>
-                      <a:ext cx="4157068" cy="4474848"/>
+                      <a:ext cx="3547661" cy="2687407"/>
                     </a:xfrm>
                     <a:prstGeom prst="rect">
                       <a:avLst/>
@@ -3359,10 +4164,8 @@
         </w:tabs>
       </w:pPr>
       <w:r>
-        <w:t>For reuse, create a function initialized with this reader like this.</w:t>
-      </w:r>
-      <w:r>
-        <w:tab/>
+        <w:lastRenderedPageBreak/>
+        <w:t>We have switch case statement as same in c.</w:t>
       </w:r>
     </w:p>
     <w:p>
@@ -3374,10 +4177,10 @@
       </w:pPr>
       <w:r>
         <w:drawing>
-          <wp:inline distT="0" distB="0" distL="0" distR="0" wp14:anchorId="30503A1F" wp14:editId="1DE44E09">
-            <wp:extent cx="3543300" cy="2684103"/>
-            <wp:effectExtent l="0" t="0" r="0" b="2540"/>
-            <wp:docPr id="37" name="Picture 37"/>
+          <wp:inline distT="0" distB="0" distL="0" distR="0" wp14:anchorId="03FF56C2" wp14:editId="75B009CB">
+            <wp:extent cx="3353091" cy="1379340"/>
+            <wp:effectExtent l="0" t="0" r="0" b="0"/>
+            <wp:docPr id="38" name="Picture 38"/>
             <wp:cNvGraphicFramePr>
               <a:graphicFrameLocks xmlns:a="http://schemas.openxmlformats.org/drawingml/2006/main" noChangeAspect="1"/>
             </wp:cNvGraphicFramePr>
@@ -3397,7 +4200,7 @@
                   <pic:spPr>
                     <a:xfrm>
                       <a:off x="0" y="0"/>
-                      <a:ext cx="3547661" cy="2687407"/>
+                      <a:ext cx="3353091" cy="1379340"/>
                     </a:xfrm>
                     <a:prstGeom prst="rect">
                       <a:avLst/>
@@ -3415,25 +4218,14 @@
         <w:tabs>
           <w:tab w:val="left" w:pos="6900"/>
         </w:tabs>
-      </w:pPr>
-      <w:r>
-        <w:lastRenderedPageBreak/>
-        <w:t>We have switch case statement as same in c.</w:t>
-      </w:r>
-    </w:p>
-    <w:p>
-      <w:pPr>
-        <w:tabs>
-          <w:tab w:val="left" w:pos="6900"/>
-        </w:tabs>
         <w:jc w:val="center"/>
       </w:pPr>
       <w:r>
         <w:drawing>
-          <wp:inline distT="0" distB="0" distL="0" distR="0" wp14:anchorId="03FF56C2" wp14:editId="75B009CB">
-            <wp:extent cx="3353091" cy="1379340"/>
-            <wp:effectExtent l="0" t="0" r="0" b="0"/>
-            <wp:docPr id="38" name="Picture 38"/>
+          <wp:inline distT="0" distB="0" distL="0" distR="0" wp14:anchorId="4F8646F4" wp14:editId="2E2F4AF8">
+            <wp:extent cx="4015740" cy="5804263"/>
+            <wp:effectExtent l="0" t="0" r="3810" b="6350"/>
+            <wp:docPr id="39" name="Picture 39"/>
             <wp:cNvGraphicFramePr>
               <a:graphicFrameLocks xmlns:a="http://schemas.openxmlformats.org/drawingml/2006/main" noChangeAspect="1"/>
             </wp:cNvGraphicFramePr>
@@ -3453,7 +4245,7 @@
                   <pic:spPr>
                     <a:xfrm>
                       <a:off x="0" y="0"/>
-                      <a:ext cx="3353091" cy="1379340"/>
+                      <a:ext cx="4018502" cy="5808255"/>
                     </a:xfrm>
                     <a:prstGeom prst="rect">
                       <a:avLst/>
@@ -3471,14 +4263,415 @@
         <w:tabs>
           <w:tab w:val="left" w:pos="6900"/>
         </w:tabs>
+      </w:pPr>
+      <w:r>
+        <w:t xml:space="preserve"> Parsing floats, we use </w:t>
+      </w:r>
+      <w:proofErr w:type="spellStart"/>
+      <w:proofErr w:type="gramStart"/>
+      <w:r>
+        <w:t>strconv.ParseFloat</w:t>
+      </w:r>
+      <w:proofErr w:type="spellEnd"/>
+      <w:proofErr w:type="gramEnd"/>
+      <w:r>
+        <w:t>(var, 64)</w:t>
+      </w:r>
+      <w:r>
+        <w:t>.</w:t>
+      </w:r>
+    </w:p>
+    <w:p>
+      <w:pPr>
+        <w:tabs>
+          <w:tab w:val="left" w:pos="6900"/>
+        </w:tabs>
+      </w:pPr>
+      <w:r>
+        <w:rPr>
+          <w:rStyle w:val="Emphasis"/>
+        </w:rPr>
+        <w:lastRenderedPageBreak/>
+        <w:t>nil</w:t>
+      </w:r>
+      <w:r>
+        <w:t>: Nil is NULL.</w:t>
+      </w:r>
+    </w:p>
+    <w:p>
+      <w:pPr>
+        <w:pStyle w:val="Heading1-PageBreak"/>
+      </w:pPr>
+      <w:r>
+        <w:lastRenderedPageBreak/>
+        <w:t>Working with Files in Go</w:t>
+      </w:r>
+    </w:p>
+    <w:p>
+      <w:pPr>
+        <w:tabs>
+          <w:tab w:val="left" w:pos="6900"/>
+        </w:tabs>
+      </w:pPr>
+      <w:r>
+        <w:t>To save a file</w:t>
+      </w:r>
+      <w:r>
+        <w:br/>
+        <w:t>Convert the data into the byte format.</w:t>
+      </w:r>
+    </w:p>
+    <w:p>
+      <w:pPr>
+        <w:shd w:val="clear" w:color="auto" w:fill="FFFFFF"/>
+        <w:spacing w:before="0" w:line="285" w:lineRule="atLeast"/>
+        <w:ind w:firstLine="720"/>
+        <w:rPr>
+          <w:rFonts w:ascii="Consolas" w:eastAsia="Times New Roman" w:hAnsi="Consolas" w:cs="Times New Roman"/>
+          <w:color w:val="000000"/>
+          <w:sz w:val="21"/>
+          <w:szCs w:val="21"/>
+          <w:lang w:val="en-IN" w:eastAsia="en-IN"/>
+        </w:rPr>
+      </w:pPr>
+      <w:proofErr w:type="gramStart"/>
+      <w:r>
+        <w:rPr>
+          <w:rFonts w:ascii="Consolas" w:eastAsia="Times New Roman" w:hAnsi="Consolas" w:cs="Times New Roman"/>
+          <w:color w:val="000000"/>
+          <w:sz w:val="21"/>
+          <w:szCs w:val="21"/>
+          <w:lang w:val="en-IN" w:eastAsia="en-IN"/>
+        </w:rPr>
+        <w:t>data :</w:t>
+      </w:r>
+      <w:proofErr w:type="gramEnd"/>
+      <w:r>
+        <w:rPr>
+          <w:rFonts w:ascii="Consolas" w:eastAsia="Times New Roman" w:hAnsi="Consolas" w:cs="Times New Roman"/>
+          <w:color w:val="000000"/>
+          <w:sz w:val="21"/>
+          <w:szCs w:val="21"/>
+          <w:lang w:val="en-IN" w:eastAsia="en-IN"/>
+        </w:rPr>
+        <w:t>= []</w:t>
+      </w:r>
+      <w:r>
+        <w:rPr>
+          <w:rFonts w:ascii="Consolas" w:eastAsia="Times New Roman" w:hAnsi="Consolas" w:cs="Times New Roman"/>
+          <w:color w:val="0000FF"/>
+          <w:sz w:val="21"/>
+          <w:szCs w:val="21"/>
+          <w:lang w:val="en-IN" w:eastAsia="en-IN"/>
+        </w:rPr>
+        <w:t>byte</w:t>
+      </w:r>
+      <w:r>
+        <w:rPr>
+          <w:rFonts w:ascii="Consolas" w:eastAsia="Times New Roman" w:hAnsi="Consolas" w:cs="Times New Roman"/>
+          <w:color w:val="000000"/>
+          <w:sz w:val="21"/>
+          <w:szCs w:val="21"/>
+          <w:lang w:val="en-IN" w:eastAsia="en-IN"/>
+        </w:rPr>
+        <w:t>(</w:t>
+      </w:r>
+      <w:proofErr w:type="spellStart"/>
+      <w:r>
+        <w:rPr>
+          <w:rFonts w:ascii="Consolas" w:eastAsia="Times New Roman" w:hAnsi="Consolas" w:cs="Times New Roman"/>
+          <w:color w:val="000000"/>
+          <w:sz w:val="21"/>
+          <w:szCs w:val="21"/>
+          <w:lang w:val="en-IN" w:eastAsia="en-IN"/>
+        </w:rPr>
+        <w:t>b.format</w:t>
+      </w:r>
+      <w:proofErr w:type="spellEnd"/>
+      <w:r>
+        <w:rPr>
+          <w:rFonts w:ascii="Consolas" w:eastAsia="Times New Roman" w:hAnsi="Consolas" w:cs="Times New Roman"/>
+          <w:color w:val="000000"/>
+          <w:sz w:val="21"/>
+          <w:szCs w:val="21"/>
+          <w:lang w:val="en-IN" w:eastAsia="en-IN"/>
+        </w:rPr>
+        <w:t>())</w:t>
+      </w:r>
+    </w:p>
+    <w:p>
+      <w:pPr>
+        <w:tabs>
+          <w:tab w:val="left" w:pos="6900"/>
+        </w:tabs>
+      </w:pPr>
+      <w:r>
+        <w:t xml:space="preserve">Write it to a file. </w:t>
+      </w:r>
+    </w:p>
+    <w:p>
+      <w:pPr>
+        <w:shd w:val="clear" w:color="auto" w:fill="FFFFFF"/>
+        <w:spacing w:before="0" w:line="285" w:lineRule="atLeast"/>
+        <w:ind w:firstLine="720"/>
+        <w:rPr>
+          <w:rFonts w:ascii="Consolas" w:eastAsia="Times New Roman" w:hAnsi="Consolas" w:cs="Times New Roman"/>
+          <w:color w:val="000000"/>
+          <w:sz w:val="21"/>
+          <w:szCs w:val="21"/>
+          <w:lang w:val="en-IN" w:eastAsia="en-IN"/>
+        </w:rPr>
+      </w:pPr>
+      <w:proofErr w:type="spellStart"/>
+      <w:proofErr w:type="gramStart"/>
+      <w:r>
+        <w:rPr>
+          <w:rFonts w:ascii="Consolas" w:eastAsia="Times New Roman" w:hAnsi="Consolas" w:cs="Times New Roman"/>
+          <w:color w:val="000000"/>
+          <w:sz w:val="21"/>
+          <w:szCs w:val="21"/>
+          <w:lang w:val="en-IN" w:eastAsia="en-IN"/>
+        </w:rPr>
+        <w:t>os.WriteFile</w:t>
+      </w:r>
+      <w:proofErr w:type="spellEnd"/>
+      <w:proofErr w:type="gramEnd"/>
+      <w:r>
+        <w:rPr>
+          <w:rFonts w:ascii="Consolas" w:eastAsia="Times New Roman" w:hAnsi="Consolas" w:cs="Times New Roman"/>
+          <w:color w:val="000000"/>
+          <w:sz w:val="21"/>
+          <w:szCs w:val="21"/>
+          <w:lang w:val="en-IN" w:eastAsia="en-IN"/>
+        </w:rPr>
+        <w:t>(</w:t>
+      </w:r>
+      <w:r>
+        <w:rPr>
+          <w:rFonts w:ascii="Consolas" w:eastAsia="Times New Roman" w:hAnsi="Consolas" w:cs="Times New Roman"/>
+          <w:color w:val="A31515"/>
+          <w:sz w:val="21"/>
+          <w:szCs w:val="21"/>
+          <w:lang w:val="en-IN" w:eastAsia="en-IN"/>
+        </w:rPr>
+        <w:t>"bills/"</w:t>
+      </w:r>
+      <w:r>
+        <w:rPr>
+          <w:rFonts w:ascii="Consolas" w:eastAsia="Times New Roman" w:hAnsi="Consolas" w:cs="Times New Roman"/>
+          <w:color w:val="000000"/>
+          <w:sz w:val="21"/>
+          <w:szCs w:val="21"/>
+          <w:lang w:val="en-IN" w:eastAsia="en-IN"/>
+        </w:rPr>
+        <w:t>+b.name+</w:t>
+      </w:r>
+      <w:r>
+        <w:rPr>
+          <w:rFonts w:ascii="Consolas" w:eastAsia="Times New Roman" w:hAnsi="Consolas" w:cs="Times New Roman"/>
+          <w:color w:val="A31515"/>
+          <w:sz w:val="21"/>
+          <w:szCs w:val="21"/>
+          <w:lang w:val="en-IN" w:eastAsia="en-IN"/>
+        </w:rPr>
+        <w:t>".txt"</w:t>
+      </w:r>
+      <w:r>
+        <w:rPr>
+          <w:rFonts w:ascii="Consolas" w:eastAsia="Times New Roman" w:hAnsi="Consolas" w:cs="Times New Roman"/>
+          <w:color w:val="000000"/>
+          <w:sz w:val="21"/>
+          <w:szCs w:val="21"/>
+          <w:lang w:val="en-IN" w:eastAsia="en-IN"/>
+        </w:rPr>
+        <w:t xml:space="preserve">, data, </w:t>
+      </w:r>
+      <w:r>
+        <w:rPr>
+          <w:rFonts w:ascii="Consolas" w:eastAsia="Times New Roman" w:hAnsi="Consolas" w:cs="Times New Roman"/>
+          <w:color w:val="098658"/>
+          <w:sz w:val="21"/>
+          <w:szCs w:val="21"/>
+          <w:lang w:val="en-IN" w:eastAsia="en-IN"/>
+        </w:rPr>
+        <w:t>0644</w:t>
+      </w:r>
+      <w:r>
+        <w:rPr>
+          <w:rFonts w:ascii="Consolas" w:eastAsia="Times New Roman" w:hAnsi="Consolas" w:cs="Times New Roman"/>
+          <w:color w:val="000000"/>
+          <w:sz w:val="21"/>
+          <w:szCs w:val="21"/>
+          <w:lang w:val="en-IN" w:eastAsia="en-IN"/>
+        </w:rPr>
+        <w:t>)</w:t>
+      </w:r>
+    </w:p>
+    <w:p>
+      <w:pPr>
+        <w:tabs>
+          <w:tab w:val="left" w:pos="6900"/>
+        </w:tabs>
+      </w:pPr>
+      <w:r>
+        <w:t xml:space="preserve">Here </w:t>
+      </w:r>
+      <w:proofErr w:type="spellStart"/>
+      <w:r>
+        <w:t>WriteFile</w:t>
+      </w:r>
+      <w:proofErr w:type="spellEnd"/>
+      <w:r>
+        <w:t xml:space="preserve"> is used to Write the file. The 1</w:t>
+      </w:r>
+      <w:r>
+        <w:rPr>
+          <w:vertAlign w:val="superscript"/>
+        </w:rPr>
+        <w:t>st</w:t>
+      </w:r>
+      <w:r>
+        <w:t xml:space="preserve"> part is the name of the file to be working with, data is the data to be written and 0644 is the permission level of the file. </w:t>
+      </w:r>
+    </w:p>
+    <w:p>
+      <w:pPr>
+        <w:tabs>
+          <w:tab w:val="left" w:pos="6900"/>
+        </w:tabs>
+      </w:pPr>
+    </w:p>
+    <w:p>
+      <w:pPr>
+        <w:tabs>
+          <w:tab w:val="left" w:pos="6900"/>
+        </w:tabs>
+      </w:pPr>
+      <w:r>
+        <w:t>Panic can be used to stop the flow of the program.</w:t>
+      </w:r>
+    </w:p>
+    <w:p>
+      <w:pPr>
+        <w:tabs>
+          <w:tab w:val="left" w:pos="6900"/>
+        </w:tabs>
+      </w:pPr>
+      <w:r>
+        <w:t xml:space="preserve">If folder is not there, the errors will be there. </w:t>
+      </w:r>
+    </w:p>
+    <w:p>
+      <w:pPr>
+        <w:shd w:val="clear" w:color="auto" w:fill="FFFFFF"/>
+        <w:spacing w:line="300" w:lineRule="atLeast"/>
+        <w:rPr>
+          <w:rFonts w:ascii="Consolas" w:eastAsia="Times New Roman" w:hAnsi="Consolas" w:cs="Times New Roman"/>
+          <w:color w:val="000000"/>
+          <w:sz w:val="21"/>
+          <w:szCs w:val="21"/>
+          <w:lang w:val="en-IN" w:eastAsia="en-IN"/>
+        </w:rPr>
+      </w:pPr>
+      <w:r>
+        <w:t xml:space="preserve">Or else </w:t>
+      </w:r>
+      <w:proofErr w:type="gramStart"/>
+      <w:r>
+        <w:t>use :</w:t>
+      </w:r>
+      <w:proofErr w:type="gramEnd"/>
+      <w:r>
+        <w:t xml:space="preserve"> </w:t>
+      </w:r>
+      <w:proofErr w:type="spellStart"/>
+      <w:r>
+        <w:rPr>
+          <w:rFonts w:ascii="Consolas" w:eastAsia="Times New Roman" w:hAnsi="Consolas" w:cs="Times New Roman"/>
+          <w:color w:val="000000"/>
+          <w:sz w:val="21"/>
+          <w:szCs w:val="21"/>
+          <w:lang w:val="en-IN" w:eastAsia="en-IN"/>
+        </w:rPr>
+        <w:t>os.MkdirAll</w:t>
+      </w:r>
+      <w:proofErr w:type="spellEnd"/>
+      <w:r>
+        <w:rPr>
+          <w:rFonts w:ascii="Consolas" w:eastAsia="Times New Roman" w:hAnsi="Consolas" w:cs="Times New Roman"/>
+          <w:color w:val="000000"/>
+          <w:sz w:val="21"/>
+          <w:szCs w:val="21"/>
+          <w:lang w:val="en-IN" w:eastAsia="en-IN"/>
+        </w:rPr>
+        <w:t>(</w:t>
+      </w:r>
+      <w:proofErr w:type="spellStart"/>
+      <w:r>
+        <w:rPr>
+          <w:rFonts w:ascii="Consolas" w:eastAsia="Times New Roman" w:hAnsi="Consolas" w:cs="Times New Roman"/>
+          <w:color w:val="000000"/>
+          <w:sz w:val="21"/>
+          <w:szCs w:val="21"/>
+          <w:lang w:val="en-IN" w:eastAsia="en-IN"/>
+        </w:rPr>
+        <w:t>dir</w:t>
+      </w:r>
+      <w:proofErr w:type="spellEnd"/>
+      <w:r>
+        <w:rPr>
+          <w:rFonts w:ascii="Consolas" w:eastAsia="Times New Roman" w:hAnsi="Consolas" w:cs="Times New Roman"/>
+          <w:color w:val="000000"/>
+          <w:sz w:val="21"/>
+          <w:szCs w:val="21"/>
+          <w:lang w:val="en-IN" w:eastAsia="en-IN"/>
+        </w:rPr>
+        <w:t xml:space="preserve">, </w:t>
+      </w:r>
+      <w:r>
+        <w:rPr>
+          <w:rFonts w:ascii="Consolas" w:eastAsia="Times New Roman" w:hAnsi="Consolas" w:cs="Times New Roman"/>
+          <w:color w:val="098658"/>
+          <w:sz w:val="21"/>
+          <w:szCs w:val="21"/>
+          <w:lang w:val="en-IN" w:eastAsia="en-IN"/>
+        </w:rPr>
+        <w:t>0755</w:t>
+      </w:r>
+      <w:r>
+        <w:rPr>
+          <w:rFonts w:ascii="Consolas" w:eastAsia="Times New Roman" w:hAnsi="Consolas" w:cs="Times New Roman"/>
+          <w:color w:val="000000"/>
+          <w:sz w:val="21"/>
+          <w:szCs w:val="21"/>
+          <w:lang w:val="en-IN" w:eastAsia="en-IN"/>
+        </w:rPr>
+        <w:t>)</w:t>
+      </w:r>
+      <w:r>
+        <w:rPr>
+          <w:rFonts w:ascii="Consolas" w:eastAsia="Times New Roman" w:hAnsi="Consolas" w:cs="Times New Roman"/>
+          <w:color w:val="000000"/>
+          <w:sz w:val="21"/>
+          <w:szCs w:val="21"/>
+          <w:lang w:val="en-IN" w:eastAsia="en-IN"/>
+        </w:rPr>
+        <w:t xml:space="preserve"> to create the directory</w:t>
+      </w:r>
+    </w:p>
+    <w:p>
+      <w:pPr>
+        <w:tabs>
+          <w:tab w:val="left" w:pos="6900"/>
+        </w:tabs>
         <w:jc w:val="center"/>
       </w:pPr>
       <w:r>
         <w:drawing>
-          <wp:inline distT="0" distB="0" distL="0" distR="0" wp14:anchorId="4F8646F4" wp14:editId="2E2F4AF8">
-            <wp:extent cx="4015740" cy="5804263"/>
-            <wp:effectExtent l="0" t="0" r="3810" b="6350"/>
-            <wp:docPr id="39" name="Picture 39"/>
+          <wp:inline distT="0" distB="0" distL="0" distR="0" wp14:anchorId="16DB1566" wp14:editId="7321B738">
+            <wp:extent cx="4686300" cy="4532441"/>
+            <wp:effectExtent l="0" t="0" r="0" b="1905"/>
+            <wp:docPr id="40" name="Picture 40"/>
             <wp:cNvGraphicFramePr>
               <a:graphicFrameLocks xmlns:a="http://schemas.openxmlformats.org/drawingml/2006/main" noChangeAspect="1"/>
             </wp:cNvGraphicFramePr>
@@ -3498,7 +4691,7 @@
                   <pic:spPr>
                     <a:xfrm>
                       <a:off x="0" y="0"/>
-                      <a:ext cx="4018502" cy="5808255"/>
+                      <a:ext cx="4689726" cy="4535754"/>
                     </a:xfrm>
                     <a:prstGeom prst="rect">
                       <a:avLst/>
@@ -3513,65 +4706,8 @@
     </w:p>
     <w:p>
       <w:pPr>
-        <w:tabs>
-          <w:tab w:val="left" w:pos="6900"/>
-        </w:tabs>
-      </w:pPr>
-      <w:r>
-        <w:t xml:space="preserve"> Parsing floats, we use strconv.ParseFloat</w:t>
-      </w:r>
-      <w:r>
-        <w:t>(var, 64)</w:t>
-      </w:r>
-      <w:r>
-        <w:t>.</w:t>
-      </w:r>
-    </w:p>
-    <w:p>
-      <w:pPr>
-        <w:tabs>
-          <w:tab w:val="left" w:pos="6900"/>
-        </w:tabs>
-      </w:pPr>
-      <w:r>
-        <w:rPr>
-          <w:rStyle w:val="Emphasis"/>
-        </w:rPr>
-        <w:lastRenderedPageBreak/>
-        <w:t>nil</w:t>
-      </w:r>
-      <w:r>
-        <w:t>: Nil is NULL.</w:t>
-      </w:r>
-    </w:p>
-    <w:p>
-      <w:pPr>
-        <w:pStyle w:val="Heading1-PageBreak"/>
-      </w:pPr>
-      <w:r>
-        <w:lastRenderedPageBreak/>
-        <w:t>Working with Files in Go</w:t>
-      </w:r>
-    </w:p>
-    <w:p>
-      <w:pPr>
-        <w:tabs>
-          <w:tab w:val="left" w:pos="6900"/>
-        </w:tabs>
-      </w:pPr>
-      <w:r>
-        <w:t>To save a file</w:t>
-      </w:r>
-      <w:r>
-        <w:br/>
-        <w:t>Convert the data into the byte format.</w:t>
-      </w:r>
-    </w:p>
-    <w:p>
-      <w:pPr>
         <w:shd w:val="clear" w:color="auto" w:fill="FFFFFF"/>
-        <w:spacing w:before="0" w:line="285" w:lineRule="atLeast"/>
-        <w:ind w:firstLine="720"/>
+        <w:spacing w:line="285" w:lineRule="atLeast"/>
         <w:rPr>
           <w:rFonts w:ascii="Consolas" w:eastAsia="Times New Roman" w:hAnsi="Consolas" w:cs="Times New Roman"/>
           <w:color w:val="000000"/>
@@ -3581,6 +4717,12 @@
         </w:rPr>
       </w:pPr>
       <w:r>
+        <w:lastRenderedPageBreak/>
+        <w:t xml:space="preserve">To read back the bill saved. </w:t>
+      </w:r>
+      <w:proofErr w:type="spellStart"/>
+      <w:proofErr w:type="gramStart"/>
+      <w:r>
         <w:rPr>
           <w:rFonts w:ascii="Consolas" w:eastAsia="Times New Roman" w:hAnsi="Consolas" w:cs="Times New Roman"/>
           <w:color w:val="000000"/>
@@ -3588,18 +4730,10 @@
           <w:szCs w:val="21"/>
           <w:lang w:val="en-IN" w:eastAsia="en-IN"/>
         </w:rPr>
-        <w:t>data := []</w:t>
-      </w:r>
-      <w:r>
-        <w:rPr>
-          <w:rFonts w:ascii="Consolas" w:eastAsia="Times New Roman" w:hAnsi="Consolas" w:cs="Times New Roman"/>
-          <w:color w:val="0000FF"/>
-          <w:sz w:val="21"/>
-          <w:szCs w:val="21"/>
-          <w:lang w:val="en-IN" w:eastAsia="en-IN"/>
-        </w:rPr>
-        <w:t>byte</w:t>
-      </w:r>
+        <w:t>os.ReadFile</w:t>
+      </w:r>
+      <w:proofErr w:type="spellEnd"/>
+      <w:proofErr w:type="gramEnd"/>
       <w:r>
         <w:rPr>
           <w:rFonts w:ascii="Consolas" w:eastAsia="Times New Roman" w:hAnsi="Consolas" w:cs="Times New Roman"/>
@@ -3608,41 +4742,7 @@
           <w:szCs w:val="21"/>
           <w:lang w:val="en-IN" w:eastAsia="en-IN"/>
         </w:rPr>
-        <w:t>(b.format())</w:t>
-      </w:r>
-    </w:p>
-    <w:p>
-      <w:pPr>
-        <w:tabs>
-          <w:tab w:val="left" w:pos="6900"/>
-        </w:tabs>
-      </w:pPr>
-      <w:r>
-        <w:t xml:space="preserve">Write it to a file. </w:t>
-      </w:r>
-    </w:p>
-    <w:p>
-      <w:pPr>
-        <w:shd w:val="clear" w:color="auto" w:fill="FFFFFF"/>
-        <w:spacing w:before="0" w:line="285" w:lineRule="atLeast"/>
-        <w:ind w:firstLine="720"/>
-        <w:rPr>
-          <w:rFonts w:ascii="Consolas" w:eastAsia="Times New Roman" w:hAnsi="Consolas" w:cs="Times New Roman"/>
-          <w:color w:val="000000"/>
-          <w:sz w:val="21"/>
-          <w:szCs w:val="21"/>
-          <w:lang w:val="en-IN" w:eastAsia="en-IN"/>
-        </w:rPr>
-      </w:pPr>
-      <w:r>
-        <w:rPr>
-          <w:rFonts w:ascii="Consolas" w:eastAsia="Times New Roman" w:hAnsi="Consolas" w:cs="Times New Roman"/>
-          <w:color w:val="000000"/>
-          <w:sz w:val="21"/>
-          <w:szCs w:val="21"/>
-          <w:lang w:val="en-IN" w:eastAsia="en-IN"/>
-        </w:rPr>
-        <w:t>os.WriteFile(</w:t>
+        <w:t>(</w:t>
       </w:r>
       <w:r>
         <w:rPr>
@@ -3662,7 +4762,29 @@
           <w:szCs w:val="21"/>
           <w:lang w:val="en-IN" w:eastAsia="en-IN"/>
         </w:rPr>
-        <w:t>+b.name+</w:t>
+        <w:t xml:space="preserve"> + </w:t>
+      </w:r>
+      <w:proofErr w:type="spellStart"/>
+      <w:r>
+        <w:rPr>
+          <w:rFonts w:ascii="Consolas" w:eastAsia="Times New Roman" w:hAnsi="Consolas" w:cs="Times New Roman"/>
+          <w:color w:val="000000"/>
+          <w:sz w:val="21"/>
+          <w:szCs w:val="21"/>
+          <w:lang w:val="en-IN" w:eastAsia="en-IN"/>
+        </w:rPr>
+        <w:t>strconv.Itoa</w:t>
+      </w:r>
+      <w:proofErr w:type="spellEnd"/>
+      <w:r>
+        <w:rPr>
+          <w:rFonts w:ascii="Consolas" w:eastAsia="Times New Roman" w:hAnsi="Consolas" w:cs="Times New Roman"/>
+          <w:color w:val="000000"/>
+          <w:sz w:val="21"/>
+          <w:szCs w:val="21"/>
+          <w:lang w:val="en-IN" w:eastAsia="en-IN"/>
+        </w:rPr>
+        <w:t xml:space="preserve">(id) + </w:t>
       </w:r>
       <w:r>
         <w:rPr>
@@ -3682,17 +4804,136 @@
           <w:szCs w:val="21"/>
           <w:lang w:val="en-IN" w:eastAsia="en-IN"/>
         </w:rPr>
-        <w:t xml:space="preserve">, data, </w:t>
-      </w:r>
-      <w:r>
+        <w:t>)</w:t>
+      </w:r>
+    </w:p>
+    <w:p>
+      <w:pPr>
+        <w:shd w:val="clear" w:color="auto" w:fill="FFFFFF"/>
+        <w:spacing w:line="285" w:lineRule="atLeast"/>
         <w:rPr>
           <w:rFonts w:ascii="Consolas" w:eastAsia="Times New Roman" w:hAnsi="Consolas" w:cs="Times New Roman"/>
-          <w:color w:val="098658"/>
+          <w:color w:val="000000"/>
           <w:sz w:val="21"/>
           <w:szCs w:val="21"/>
           <w:lang w:val="en-IN" w:eastAsia="en-IN"/>
         </w:rPr>
-        <w:t>0644</w:t>
+      </w:pPr>
+      <w:r>
+        <w:rPr>
+          <w:rFonts w:ascii="Consolas" w:eastAsia="Times New Roman" w:hAnsi="Consolas" w:cs="Times New Roman"/>
+          <w:color w:val="000000"/>
+          <w:sz w:val="21"/>
+          <w:szCs w:val="21"/>
+          <w:lang w:val="en-IN" w:eastAsia="en-IN"/>
+        </w:rPr>
+        <w:t xml:space="preserve">While writing </w:t>
+      </w:r>
+      <w:proofErr w:type="spellStart"/>
+      <w:r>
+        <w:rPr>
+          <w:rFonts w:ascii="Consolas" w:eastAsia="Times New Roman" w:hAnsi="Consolas" w:cs="Times New Roman"/>
+          <w:color w:val="000000"/>
+          <w:sz w:val="21"/>
+          <w:szCs w:val="21"/>
+          <w:lang w:val="en-IN" w:eastAsia="en-IN"/>
+        </w:rPr>
+        <w:t>json</w:t>
+      </w:r>
+      <w:proofErr w:type="spellEnd"/>
+      <w:r>
+        <w:rPr>
+          <w:rFonts w:ascii="Consolas" w:eastAsia="Times New Roman" w:hAnsi="Consolas" w:cs="Times New Roman"/>
+          <w:color w:val="000000"/>
+          <w:sz w:val="21"/>
+          <w:szCs w:val="21"/>
+          <w:lang w:val="en-IN" w:eastAsia="en-IN"/>
+        </w:rPr>
+        <w:t xml:space="preserve"> files: </w:t>
+      </w:r>
+      <w:r>
+        <w:rPr>
+          <w:rFonts w:ascii="Consolas" w:eastAsia="Times New Roman" w:hAnsi="Consolas" w:cs="Times New Roman"/>
+          <w:color w:val="000000"/>
+          <w:sz w:val="21"/>
+          <w:szCs w:val="21"/>
+          <w:lang w:val="en-IN" w:eastAsia="en-IN"/>
+        </w:rPr>
+        <w:t xml:space="preserve">data, </w:t>
+      </w:r>
+      <w:proofErr w:type="gramStart"/>
+      <w:r>
+        <w:rPr>
+          <w:rFonts w:ascii="Consolas" w:eastAsia="Times New Roman" w:hAnsi="Consolas" w:cs="Times New Roman"/>
+          <w:color w:val="000000"/>
+          <w:sz w:val="21"/>
+          <w:szCs w:val="21"/>
+          <w:lang w:val="en-IN" w:eastAsia="en-IN"/>
+        </w:rPr>
+        <w:t>err :</w:t>
+      </w:r>
+      <w:proofErr w:type="gramEnd"/>
+      <w:r>
+        <w:rPr>
+          <w:rFonts w:ascii="Consolas" w:eastAsia="Times New Roman" w:hAnsi="Consolas" w:cs="Times New Roman"/>
+          <w:color w:val="000000"/>
+          <w:sz w:val="21"/>
+          <w:szCs w:val="21"/>
+          <w:lang w:val="en-IN" w:eastAsia="en-IN"/>
+        </w:rPr>
+        <w:t xml:space="preserve">= </w:t>
+      </w:r>
+      <w:proofErr w:type="spellStart"/>
+      <w:r>
+        <w:rPr>
+          <w:rFonts w:ascii="Consolas" w:eastAsia="Times New Roman" w:hAnsi="Consolas" w:cs="Times New Roman"/>
+          <w:color w:val="000000"/>
+          <w:sz w:val="21"/>
+          <w:szCs w:val="21"/>
+          <w:lang w:val="en-IN" w:eastAsia="en-IN"/>
+        </w:rPr>
+        <w:t>json.MarshalIndent</w:t>
+      </w:r>
+      <w:proofErr w:type="spellEnd"/>
+      <w:r>
+        <w:rPr>
+          <w:rFonts w:ascii="Consolas" w:eastAsia="Times New Roman" w:hAnsi="Consolas" w:cs="Times New Roman"/>
+          <w:color w:val="000000"/>
+          <w:sz w:val="21"/>
+          <w:szCs w:val="21"/>
+          <w:lang w:val="en-IN" w:eastAsia="en-IN"/>
+        </w:rPr>
+        <w:t xml:space="preserve">(b, </w:t>
+      </w:r>
+      <w:r>
+        <w:rPr>
+          <w:rFonts w:ascii="Consolas" w:eastAsia="Times New Roman" w:hAnsi="Consolas" w:cs="Times New Roman"/>
+          <w:color w:val="A31515"/>
+          <w:sz w:val="21"/>
+          <w:szCs w:val="21"/>
+          <w:lang w:val="en-IN" w:eastAsia="en-IN"/>
+        </w:rPr>
+        <w:t>""</w:t>
+      </w:r>
+      <w:r>
+        <w:rPr>
+          <w:rFonts w:ascii="Consolas" w:eastAsia="Times New Roman" w:hAnsi="Consolas" w:cs="Times New Roman"/>
+          <w:color w:val="000000"/>
+          <w:sz w:val="21"/>
+          <w:szCs w:val="21"/>
+          <w:lang w:val="en-IN" w:eastAsia="en-IN"/>
+        </w:rPr>
+        <w:t xml:space="preserve">, </w:t>
+      </w:r>
+      <w:r>
+        <w:rPr>
+          <w:rFonts w:ascii="Consolas" w:eastAsia="Times New Roman" w:hAnsi="Consolas" w:cs="Times New Roman"/>
+          <w:color w:val="A31515"/>
+          <w:sz w:val="21"/>
+          <w:szCs w:val="21"/>
+          <w:lang w:val="en-IN" w:eastAsia="en-IN"/>
+        </w:rPr>
+        <w:t>"  "</w:t>
       </w:r>
       <w:r>
         <w:rPr>
@@ -3712,99 +4953,29 @@
         </w:tabs>
       </w:pPr>
       <w:r>
-        <w:t>Here WriteFile is used to Write the file. The 1</w:t>
-      </w:r>
-      <w:r>
-        <w:rPr>
-          <w:vertAlign w:val="superscript"/>
-        </w:rPr>
-        <w:t>st</w:t>
-      </w:r>
-      <w:r>
-        <w:t xml:space="preserve"> part is the name of the file to be working with, data is the data to be written and 0644 is the permission level of the file. </w:t>
-      </w:r>
-    </w:p>
-    <w:p>
-      <w:pPr>
-        <w:tabs>
-          <w:tab w:val="left" w:pos="6900"/>
-        </w:tabs>
-      </w:pPr>
-    </w:p>
-    <w:p>
-      <w:pPr>
-        <w:tabs>
-          <w:tab w:val="left" w:pos="6900"/>
-        </w:tabs>
-      </w:pPr>
-      <w:r>
-        <w:t>Panic can be used to stop the flow of the program.</w:t>
-      </w:r>
-    </w:p>
-    <w:p>
-      <w:pPr>
-        <w:tabs>
-          <w:tab w:val="left" w:pos="6900"/>
-        </w:tabs>
-      </w:pPr>
-      <w:r>
-        <w:t xml:space="preserve">If folder is not there, the errors will be there. </w:t>
-      </w:r>
-    </w:p>
-    <w:p>
-      <w:pPr>
-        <w:shd w:val="clear" w:color="auto" w:fill="FFFFFF"/>
-        <w:spacing w:line="300" w:lineRule="atLeast"/>
-        <w:rPr>
-          <w:rFonts w:ascii="Consolas" w:eastAsia="Times New Roman" w:hAnsi="Consolas" w:cs="Times New Roman"/>
-          <w:color w:val="000000"/>
-          <w:sz w:val="21"/>
-          <w:szCs w:val="21"/>
-          <w:lang w:val="en-IN" w:eastAsia="en-IN"/>
-        </w:rPr>
-      </w:pPr>
-      <w:r>
-        <w:t xml:space="preserve">Or else use : </w:t>
-      </w:r>
-      <w:r>
-        <w:rPr>
-          <w:rFonts w:ascii="Consolas" w:eastAsia="Times New Roman" w:hAnsi="Consolas" w:cs="Times New Roman"/>
-          <w:color w:val="000000"/>
-          <w:sz w:val="21"/>
-          <w:szCs w:val="21"/>
-          <w:lang w:val="en-IN" w:eastAsia="en-IN"/>
-        </w:rPr>
-        <w:t xml:space="preserve">os.MkdirAll(dir, </w:t>
-      </w:r>
-      <w:r>
-        <w:rPr>
-          <w:rFonts w:ascii="Consolas" w:eastAsia="Times New Roman" w:hAnsi="Consolas" w:cs="Times New Roman"/>
-          <w:color w:val="098658"/>
-          <w:sz w:val="21"/>
-          <w:szCs w:val="21"/>
-          <w:lang w:val="en-IN" w:eastAsia="en-IN"/>
-        </w:rPr>
-        <w:t>0755</w:t>
-      </w:r>
-      <w:r>
-        <w:rPr>
-          <w:rFonts w:ascii="Consolas" w:eastAsia="Times New Roman" w:hAnsi="Consolas" w:cs="Times New Roman"/>
-          <w:color w:val="000000"/>
-          <w:sz w:val="21"/>
-          <w:szCs w:val="21"/>
-          <w:lang w:val="en-IN" w:eastAsia="en-IN"/>
-        </w:rPr>
-        <w:t>)</w:t>
-      </w:r>
-      <w:r>
-        <w:rPr>
-          <w:rFonts w:ascii="Consolas" w:eastAsia="Times New Roman" w:hAnsi="Consolas" w:cs="Times New Roman"/>
-          <w:color w:val="000000"/>
-          <w:sz w:val="21"/>
-          <w:szCs w:val="21"/>
-          <w:lang w:val="en-IN" w:eastAsia="en-IN"/>
-        </w:rPr>
-        <w:t xml:space="preserve"> to create the directory</w:t>
+        <w:t>Encoding/</w:t>
+      </w:r>
+      <w:proofErr w:type="spellStart"/>
+      <w:r>
+        <w:t>json.UnMarshal</w:t>
+      </w:r>
+      <w:proofErr w:type="spellEnd"/>
+      <w:r>
+        <w:t xml:space="preserve">: </w:t>
+      </w:r>
+      <w:proofErr w:type="spellStart"/>
+      <w:r>
+        <w:t>Unmarshal</w:t>
+      </w:r>
+      <w:proofErr w:type="spellEnd"/>
+      <w:r>
+        <w:t xml:space="preserve"> parses the JSON-encoded data and stores the result in the value pointed to by v</w:t>
+      </w:r>
+      <w:r>
+        <w:t>.</w:t>
+      </w:r>
+      <w:r>
+        <w:t xml:space="preserve"> This helps in reading the file and using it to save the values for later use.</w:t>
       </w:r>
     </w:p>
     <w:p>
@@ -3816,10 +4987,10 @@
       </w:pPr>
       <w:r>
         <w:drawing>
-          <wp:inline distT="0" distB="0" distL="0" distR="0" wp14:anchorId="16DB1566" wp14:editId="7321B738">
-            <wp:extent cx="4686300" cy="4532441"/>
-            <wp:effectExtent l="0" t="0" r="0" b="1905"/>
-            <wp:docPr id="40" name="Picture 40"/>
+          <wp:inline distT="0" distB="0" distL="0" distR="0" wp14:anchorId="21007405" wp14:editId="296FACF3">
+            <wp:extent cx="5616427" cy="5273497"/>
+            <wp:effectExtent l="0" t="0" r="3810" b="3810"/>
+            <wp:docPr id="41" name="Picture 41"/>
             <wp:cNvGraphicFramePr>
               <a:graphicFrameLocks xmlns:a="http://schemas.openxmlformats.org/drawingml/2006/main" noChangeAspect="1"/>
             </wp:cNvGraphicFramePr>
@@ -3839,7 +5010,7 @@
                   <pic:spPr>
                     <a:xfrm>
                       <a:off x="0" y="0"/>
-                      <a:ext cx="4689726" cy="4535754"/>
+                      <a:ext cx="5616427" cy="5273497"/>
                     </a:xfrm>
                     <a:prstGeom prst="rect">
                       <a:avLst/>
@@ -3854,142 +5025,11 @@
     </w:p>
     <w:p>
       <w:pPr>
-        <w:shd w:val="clear" w:color="auto" w:fill="FFFFFF"/>
-        <w:spacing w:line="285" w:lineRule="atLeast"/>
-        <w:rPr>
-          <w:rFonts w:ascii="Consolas" w:eastAsia="Times New Roman" w:hAnsi="Consolas" w:cs="Times New Roman"/>
-          <w:color w:val="000000"/>
-          <w:sz w:val="21"/>
-          <w:szCs w:val="21"/>
-          <w:lang w:val="en-IN" w:eastAsia="en-IN"/>
-        </w:rPr>
+        <w:pStyle w:val="Heading1-PageBreak"/>
       </w:pPr>
       <w:r>
         <w:lastRenderedPageBreak/>
-        <w:t xml:space="preserve">To read back the bill saved. </w:t>
-      </w:r>
-      <w:r>
-        <w:rPr>
-          <w:rFonts w:ascii="Consolas" w:eastAsia="Times New Roman" w:hAnsi="Consolas" w:cs="Times New Roman"/>
-          <w:color w:val="000000"/>
-          <w:sz w:val="21"/>
-          <w:szCs w:val="21"/>
-          <w:lang w:val="en-IN" w:eastAsia="en-IN"/>
-        </w:rPr>
-        <w:t>os.ReadFile(</w:t>
-      </w:r>
-      <w:r>
-        <w:rPr>
-          <w:rFonts w:ascii="Consolas" w:eastAsia="Times New Roman" w:hAnsi="Consolas" w:cs="Times New Roman"/>
-          <w:color w:val="A31515"/>
-          <w:sz w:val="21"/>
-          <w:szCs w:val="21"/>
-          <w:lang w:val="en-IN" w:eastAsia="en-IN"/>
-        </w:rPr>
-        <w:t>"bills/"</w:t>
-      </w:r>
-      <w:r>
-        <w:rPr>
-          <w:rFonts w:ascii="Consolas" w:eastAsia="Times New Roman" w:hAnsi="Consolas" w:cs="Times New Roman"/>
-          <w:color w:val="000000"/>
-          <w:sz w:val="21"/>
-          <w:szCs w:val="21"/>
-          <w:lang w:val="en-IN" w:eastAsia="en-IN"/>
-        </w:rPr>
-        <w:t xml:space="preserve"> + strconv.Itoa(id) + </w:t>
-      </w:r>
-      <w:r>
-        <w:rPr>
-          <w:rFonts w:ascii="Consolas" w:eastAsia="Times New Roman" w:hAnsi="Consolas" w:cs="Times New Roman"/>
-          <w:color w:val="A31515"/>
-          <w:sz w:val="21"/>
-          <w:szCs w:val="21"/>
-          <w:lang w:val="en-IN" w:eastAsia="en-IN"/>
-        </w:rPr>
-        <w:t>".txt"</w:t>
-      </w:r>
-      <w:r>
-        <w:rPr>
-          <w:rFonts w:ascii="Consolas" w:eastAsia="Times New Roman" w:hAnsi="Consolas" w:cs="Times New Roman"/>
-          <w:color w:val="000000"/>
-          <w:sz w:val="21"/>
-          <w:szCs w:val="21"/>
-          <w:lang w:val="en-IN" w:eastAsia="en-IN"/>
-        </w:rPr>
-        <w:t>)</w:t>
-      </w:r>
-    </w:p>
-    <w:p>
-      <w:pPr>
-        <w:shd w:val="clear" w:color="auto" w:fill="FFFFFF"/>
-        <w:spacing w:line="285" w:lineRule="atLeast"/>
-        <w:rPr>
-          <w:rFonts w:ascii="Consolas" w:eastAsia="Times New Roman" w:hAnsi="Consolas" w:cs="Times New Roman"/>
-          <w:color w:val="000000"/>
-          <w:sz w:val="21"/>
-          <w:szCs w:val="21"/>
-          <w:lang w:val="en-IN" w:eastAsia="en-IN"/>
-        </w:rPr>
-      </w:pPr>
-      <w:r>
-        <w:rPr>
-          <w:rFonts w:ascii="Consolas" w:eastAsia="Times New Roman" w:hAnsi="Consolas" w:cs="Times New Roman"/>
-          <w:color w:val="000000"/>
-          <w:sz w:val="21"/>
-          <w:szCs w:val="21"/>
-          <w:lang w:val="en-IN" w:eastAsia="en-IN"/>
-        </w:rPr>
-        <w:t xml:space="preserve">While writing json files: </w:t>
-      </w:r>
-      <w:r>
-        <w:rPr>
-          <w:rFonts w:ascii="Consolas" w:eastAsia="Times New Roman" w:hAnsi="Consolas" w:cs="Times New Roman"/>
-          <w:color w:val="000000"/>
-          <w:sz w:val="21"/>
-          <w:szCs w:val="21"/>
-          <w:lang w:val="en-IN" w:eastAsia="en-IN"/>
-        </w:rPr>
-        <w:t xml:space="preserve">data, err := json.MarshalIndent(b, </w:t>
-      </w:r>
-      <w:r>
-        <w:rPr>
-          <w:rFonts w:ascii="Consolas" w:eastAsia="Times New Roman" w:hAnsi="Consolas" w:cs="Times New Roman"/>
-          <w:color w:val="A31515"/>
-          <w:sz w:val="21"/>
-          <w:szCs w:val="21"/>
-          <w:lang w:val="en-IN" w:eastAsia="en-IN"/>
-        </w:rPr>
-        <w:t>""</w:t>
-      </w:r>
-      <w:r>
-        <w:rPr>
-          <w:rFonts w:ascii="Consolas" w:eastAsia="Times New Roman" w:hAnsi="Consolas" w:cs="Times New Roman"/>
-          <w:color w:val="000000"/>
-          <w:sz w:val="21"/>
-          <w:szCs w:val="21"/>
-          <w:lang w:val="en-IN" w:eastAsia="en-IN"/>
-        </w:rPr>
-        <w:t xml:space="preserve">, </w:t>
-      </w:r>
-      <w:r>
-        <w:rPr>
-          <w:rFonts w:ascii="Consolas" w:eastAsia="Times New Roman" w:hAnsi="Consolas" w:cs="Times New Roman"/>
-          <w:color w:val="A31515"/>
-          <w:sz w:val="21"/>
-          <w:szCs w:val="21"/>
-          <w:lang w:val="en-IN" w:eastAsia="en-IN"/>
-        </w:rPr>
-        <w:t>"  "</w:t>
-      </w:r>
-      <w:r>
-        <w:rPr>
-          <w:rFonts w:ascii="Consolas" w:eastAsia="Times New Roman" w:hAnsi="Consolas" w:cs="Times New Roman"/>
-          <w:color w:val="000000"/>
-          <w:sz w:val="21"/>
-          <w:szCs w:val="21"/>
-          <w:lang w:val="en-IN" w:eastAsia="en-IN"/>
-        </w:rPr>
-        <w:t>)</w:t>
+        <w:t>Interfaces</w:t>
       </w:r>
     </w:p>
     <w:p>
@@ -3999,16 +5039,35 @@
         </w:tabs>
       </w:pPr>
       <w:r>
-        <w:t xml:space="preserve">Encoding/json.UnMarshal: </w:t>
-      </w:r>
-      <w:r>
-        <w:t>Unmarshal parses the JSON-encoded data and stores the result in the value pointed to by v</w:t>
-      </w:r>
-      <w:r>
-        <w:t>.</w:t>
-      </w:r>
-      <w:r>
-        <w:t xml:space="preserve"> This helps in reading the file and using it to save the values for later use.</w:t>
+        <w:t>Groups types together based on their methods</w:t>
+      </w:r>
+    </w:p>
+    <w:p>
+      <w:pPr>
+        <w:tabs>
+          <w:tab w:val="left" w:pos="6900"/>
+        </w:tabs>
+      </w:pPr>
+      <w:r>
+        <w:t xml:space="preserve">Like area and circumference for the square and circle. </w:t>
+      </w:r>
+      <w:proofErr w:type="gramStart"/>
+      <w:r>
+        <w:t>So</w:t>
+      </w:r>
+      <w:proofErr w:type="gramEnd"/>
+      <w:r>
+        <w:t xml:space="preserve"> we can create the shape as interface.</w:t>
+      </w:r>
+    </w:p>
+    <w:p>
+      <w:pPr>
+        <w:tabs>
+          <w:tab w:val="left" w:pos="6900"/>
+        </w:tabs>
+      </w:pPr>
+      <w:r>
+        <w:t xml:space="preserve">Apply concept of receiver function here as well. </w:t>
       </w:r>
     </w:p>
     <w:p>
@@ -4020,10 +5079,10 @@
       </w:pPr>
       <w:r>
         <w:drawing>
-          <wp:inline distT="0" distB="0" distL="0" distR="0" wp14:anchorId="21007405" wp14:editId="296FACF3">
-            <wp:extent cx="5616427" cy="5273497"/>
-            <wp:effectExtent l="0" t="0" r="3810" b="3810"/>
-            <wp:docPr id="41" name="Picture 41"/>
+          <wp:inline distT="0" distB="0" distL="0" distR="0" wp14:anchorId="4A71ADD0" wp14:editId="0625E839">
+            <wp:extent cx="4336156" cy="5532599"/>
+            <wp:effectExtent l="0" t="0" r="7620" b="0"/>
+            <wp:docPr id="42" name="Picture 42"/>
             <wp:cNvGraphicFramePr>
               <a:graphicFrameLocks xmlns:a="http://schemas.openxmlformats.org/drawingml/2006/main" noChangeAspect="1"/>
             </wp:cNvGraphicFramePr>
@@ -4043,7 +5102,7 @@
                   <pic:spPr>
                     <a:xfrm>
                       <a:off x="0" y="0"/>
-                      <a:ext cx="5616427" cy="5273497"/>
+                      <a:ext cx="4336156" cy="5532599"/>
                     </a:xfrm>
                     <a:prstGeom prst="rect">
                       <a:avLst/>
@@ -4058,41 +5117,22 @@
     </w:p>
     <w:p>
       <w:pPr>
-        <w:pStyle w:val="Heading1-PageBreak"/>
-      </w:pPr>
-      <w:r>
-        <w:lastRenderedPageBreak/>
-        <w:t>Interfaces</w:t>
-      </w:r>
-    </w:p>
-    <w:p>
-      <w:pPr>
         <w:tabs>
           <w:tab w:val="left" w:pos="6900"/>
         </w:tabs>
       </w:pPr>
       <w:r>
-        <w:t>Groups types together based on their methods</w:t>
-      </w:r>
-    </w:p>
-    <w:p>
-      <w:pPr>
-        <w:tabs>
-          <w:tab w:val="left" w:pos="6900"/>
-        </w:tabs>
-      </w:pPr>
-      <w:r>
-        <w:t>Like area and circumference for the square and circle. So we can create the shape as interface.</w:t>
-      </w:r>
-    </w:p>
-    <w:p>
-      <w:pPr>
-        <w:tabs>
-          <w:tab w:val="left" w:pos="6900"/>
-        </w:tabs>
-      </w:pPr>
-      <w:r>
-        <w:t xml:space="preserve">Apply concept of receiver function here as well. </w:t>
+        <w:t xml:space="preserve">Also math package provides various functions as </w:t>
+      </w:r>
+      <w:proofErr w:type="spellStart"/>
+      <w:proofErr w:type="gramStart"/>
+      <w:r>
+        <w:t>math.Pi</w:t>
+      </w:r>
+      <w:proofErr w:type="spellEnd"/>
+      <w:proofErr w:type="gramEnd"/>
+      <w:r>
+        <w:t xml:space="preserve"> as pi value.</w:t>
       </w:r>
     </w:p>
     <w:p>
@@ -4103,11 +5143,12 @@
         <w:jc w:val="center"/>
       </w:pPr>
       <w:r>
+        <w:lastRenderedPageBreak/>
         <w:drawing>
-          <wp:inline distT="0" distB="0" distL="0" distR="0" wp14:anchorId="4A71ADD0" wp14:editId="0625E839">
-            <wp:extent cx="4336156" cy="5532599"/>
-            <wp:effectExtent l="0" t="0" r="7620" b="0"/>
-            <wp:docPr id="42" name="Picture 42"/>
+          <wp:inline distT="0" distB="0" distL="0" distR="0" wp14:anchorId="20DAB30F" wp14:editId="011400D3">
+            <wp:extent cx="3170195" cy="1996613"/>
+            <wp:effectExtent l="0" t="0" r="0" b="3810"/>
+            <wp:docPr id="43" name="Picture 43"/>
             <wp:cNvGraphicFramePr>
               <a:graphicFrameLocks xmlns:a="http://schemas.openxmlformats.org/drawingml/2006/main" noChangeAspect="1"/>
             </wp:cNvGraphicFramePr>
@@ -4127,7 +5168,7 @@
                   <pic:spPr>
                     <a:xfrm>
                       <a:off x="0" y="0"/>
-                      <a:ext cx="4336156" cy="5532599"/>
+                      <a:ext cx="3170195" cy="1996613"/>
                     </a:xfrm>
                     <a:prstGeom prst="rect">
                       <a:avLst/>
@@ -4142,12 +5183,44 @@
     </w:p>
     <w:p>
       <w:pPr>
-        <w:tabs>
-          <w:tab w:val="left" w:pos="6900"/>
-        </w:tabs>
-      </w:pPr>
-      <w:r>
-        <w:t>Also math package provides various functions as math.Pi as pi value.</w:t>
+        <w:pStyle w:val="Heading1-PageBreak"/>
+      </w:pPr>
+      <w:r>
+        <w:lastRenderedPageBreak/>
+        <w:t>Logical Operators in Go</w:t>
+      </w:r>
+      <w:r>
+        <w:t xml:space="preserve"> </w:t>
+      </w:r>
+      <w:hyperlink r:id="rId59" w:history="1">
+        <w:proofErr w:type="spellStart"/>
+        <w:r>
+          <w:rPr>
+            <w:rFonts w:asciiTheme="minorHAnsi" w:hAnsiTheme="minorHAnsi"/>
+            <w:color w:val="0000FF"/>
+            <w:sz w:val="22"/>
+            <w:u w:val="single"/>
+          </w:rPr>
+          <w:t>Go</w:t>
+        </w:r>
+        <w:proofErr w:type="spellEnd"/>
+        <w:r>
+          <w:rPr>
+            <w:rFonts w:asciiTheme="minorHAnsi" w:hAnsiTheme="minorHAnsi"/>
+            <w:color w:val="0000FF"/>
+            <w:sz w:val="22"/>
+            <w:u w:val="single"/>
+          </w:rPr>
+          <w:t xml:space="preserve"> Logical Operators</w:t>
+        </w:r>
+      </w:hyperlink>
+      <w:r>
+        <w:rPr>
+          <w:rFonts w:asciiTheme="minorHAnsi" w:hAnsiTheme="minorHAnsi"/>
+          <w:color w:val="auto"/>
+          <w:sz w:val="22"/>
+        </w:rPr>
+        <w:t>-W3cschools</w:t>
       </w:r>
     </w:p>
     <w:p>
@@ -4158,12 +5231,11 @@
         <w:jc w:val="center"/>
       </w:pPr>
       <w:r>
-        <w:lastRenderedPageBreak/>
         <w:drawing>
-          <wp:inline distT="0" distB="0" distL="0" distR="0" wp14:anchorId="20DAB30F" wp14:editId="011400D3">
-            <wp:extent cx="3170195" cy="1996613"/>
-            <wp:effectExtent l="0" t="0" r="0" b="3810"/>
-            <wp:docPr id="43" name="Picture 43"/>
+          <wp:inline distT="0" distB="0" distL="0" distR="0" wp14:anchorId="1AF3E980" wp14:editId="1A51A2DA">
+            <wp:extent cx="4869602" cy="4000847"/>
+            <wp:effectExtent l="0" t="0" r="7620" b="0"/>
+            <wp:docPr id="45" name="Picture 45"/>
             <wp:cNvGraphicFramePr>
               <a:graphicFrameLocks xmlns:a="http://schemas.openxmlformats.org/drawingml/2006/main" noChangeAspect="1"/>
             </wp:cNvGraphicFramePr>
@@ -4175,7 +5247,7 @@
                     <pic:cNvPicPr/>
                   </pic:nvPicPr>
                   <pic:blipFill>
-                    <a:blip r:embed="rId59"/>
+                    <a:blip r:embed="rId60"/>
                     <a:stretch>
                       <a:fillRect/>
                     </a:stretch>
@@ -4183,7 +5255,7 @@
                   <pic:spPr>
                     <a:xfrm>
                       <a:off x="0" y="0"/>
-                      <a:ext cx="3170195" cy="1996613"/>
+                      <a:ext cx="4869602" cy="4000847"/>
                     </a:xfrm>
                     <a:prstGeom prst="rect">
                       <a:avLst/>
@@ -4198,14 +5270,287 @@
     </w:p>
     <w:p>
       <w:pPr>
-        <w:pStyle w:val="Heading1"/>
-      </w:pPr>
-      <w:r>
-        <w:t>References</w:t>
+        <w:tabs>
+          <w:tab w:val="left" w:pos="6900"/>
+        </w:tabs>
+      </w:pPr>
+      <w:r>
+        <w:t xml:space="preserve">There are mainly 3 logical operators in go. </w:t>
+      </w:r>
+      <w:r>
+        <w:br/>
+        <w:t>&amp;&amp;</w:t>
+      </w:r>
+      <w:r>
+        <w:t xml:space="preserve"> </w:t>
+      </w:r>
+      <w:r>
+        <w:t>-</w:t>
+      </w:r>
+      <w:r>
+        <w:t xml:space="preserve"> </w:t>
+      </w:r>
+      <w:r>
+        <w:t>and</w:t>
       </w:r>
     </w:p>
     <w:p>
-      <w:hyperlink r:id="rId60" w:history="1">
+      <w:pPr>
+        <w:tabs>
+          <w:tab w:val="left" w:pos="6900"/>
+        </w:tabs>
+      </w:pPr>
+      <w:r>
+        <w:t>|| -</w:t>
+      </w:r>
+      <w:r>
+        <w:t xml:space="preserve"> </w:t>
+      </w:r>
+      <w:r>
+        <w:t>or</w:t>
+      </w:r>
+    </w:p>
+    <w:p>
+      <w:pPr>
+        <w:tabs>
+          <w:tab w:val="left" w:pos="6900"/>
+        </w:tabs>
+      </w:pPr>
+      <w:r>
+        <w:t>!</w:t>
+      </w:r>
+      <w:r>
+        <w:t xml:space="preserve"> – not </w:t>
+      </w:r>
+    </w:p>
+    <w:p>
+      <w:pPr>
+        <w:pStyle w:val="Heading1-PageBreak"/>
+      </w:pPr>
+      <w:r>
+        <w:lastRenderedPageBreak/>
+        <w:t>Bitwise Operators</w:t>
+      </w:r>
+      <w:r>
+        <w:t xml:space="preserve"> </w:t>
+      </w:r>
+      <w:hyperlink r:id="rId61" w:history="1">
+        <w:r>
+          <w:rPr>
+            <w:rFonts w:asciiTheme="minorHAnsi" w:hAnsiTheme="minorHAnsi"/>
+            <w:color w:val="0000FF"/>
+            <w:sz w:val="22"/>
+            <w:u w:val="single"/>
+          </w:rPr>
+          <w:t>Go Bitwise Operators</w:t>
+        </w:r>
+      </w:hyperlink>
+      <w:r>
+        <w:rPr>
+          <w:rFonts w:asciiTheme="minorHAnsi" w:hAnsiTheme="minorHAnsi"/>
+          <w:color w:val="auto"/>
+          <w:sz w:val="22"/>
+        </w:rPr>
+        <w:t>-W3CSCHOOLS</w:t>
+      </w:r>
+    </w:p>
+    <w:p>
+      <w:pPr>
+        <w:tabs>
+          <w:tab w:val="left" w:pos="6900"/>
+        </w:tabs>
+        <w:jc w:val="center"/>
+      </w:pPr>
+      <w:r>
+        <w:drawing>
+          <wp:inline distT="0" distB="0" distL="0" distR="0" wp14:anchorId="3693E8DC" wp14:editId="6359024E">
+            <wp:extent cx="4389500" cy="4191363"/>
+            <wp:effectExtent l="0" t="0" r="0" b="0"/>
+            <wp:docPr id="46" name="Picture 46"/>
+            <wp:cNvGraphicFramePr>
+              <a:graphicFrameLocks xmlns:a="http://schemas.openxmlformats.org/drawingml/2006/main" noChangeAspect="1"/>
+            </wp:cNvGraphicFramePr>
+            <a:graphic xmlns:a="http://schemas.openxmlformats.org/drawingml/2006/main">
+              <a:graphicData uri="http://schemas.openxmlformats.org/drawingml/2006/picture">
+                <pic:pic xmlns:pic="http://schemas.openxmlformats.org/drawingml/2006/picture">
+                  <pic:nvPicPr>
+                    <pic:cNvPr id="1" name=""/>
+                    <pic:cNvPicPr/>
+                  </pic:nvPicPr>
+                  <pic:blipFill>
+                    <a:blip r:embed="rId62"/>
+                    <a:stretch>
+                      <a:fillRect/>
+                    </a:stretch>
+                  </pic:blipFill>
+                  <pic:spPr>
+                    <a:xfrm>
+                      <a:off x="0" y="0"/>
+                      <a:ext cx="4389500" cy="4191363"/>
+                    </a:xfrm>
+                    <a:prstGeom prst="rect">
+                      <a:avLst/>
+                    </a:prstGeom>
+                  </pic:spPr>
+                </pic:pic>
+              </a:graphicData>
+            </a:graphic>
+          </wp:inline>
+        </w:drawing>
+      </w:r>
+    </w:p>
+    <w:p>
+      <w:pPr>
+        <w:tabs>
+          <w:tab w:val="left" w:pos="6900"/>
+        </w:tabs>
+        <w:ind w:left="720"/>
+      </w:pPr>
+      <w:r>
+        <w:t>&amp; - Bitwise and</w:t>
+      </w:r>
+    </w:p>
+    <w:p>
+      <w:pPr>
+        <w:tabs>
+          <w:tab w:val="left" w:pos="6900"/>
+        </w:tabs>
+        <w:ind w:left="720"/>
+      </w:pPr>
+      <w:r>
+        <w:t>| - Bitwise or</w:t>
+      </w:r>
+    </w:p>
+    <w:p>
+      <w:pPr>
+        <w:tabs>
+          <w:tab w:val="left" w:pos="6900"/>
+        </w:tabs>
+        <w:ind w:left="720"/>
+      </w:pPr>
+      <w:r>
+        <w:t xml:space="preserve">^ - Bitwise </w:t>
+      </w:r>
+      <w:proofErr w:type="spellStart"/>
+      <w:r>
+        <w:t>Xor</w:t>
+      </w:r>
+      <w:proofErr w:type="spellEnd"/>
+    </w:p>
+    <w:p>
+      <w:pPr>
+        <w:tabs>
+          <w:tab w:val="left" w:pos="6900"/>
+        </w:tabs>
+        <w:ind w:left="720"/>
+      </w:pPr>
+      <w:r>
+        <w:t>&lt;&lt; - Left Shift</w:t>
+      </w:r>
+    </w:p>
+    <w:p>
+      <w:pPr>
+        <w:tabs>
+          <w:tab w:val="left" w:pos="6900"/>
+        </w:tabs>
+        <w:ind w:left="720"/>
+      </w:pPr>
+      <w:r>
+        <w:t>&gt;&gt; - Right Shift</w:t>
+      </w:r>
+    </w:p>
+    <w:p>
+      <w:pPr>
+        <w:shd w:val="clear" w:color="auto" w:fill="FFFFFF"/>
+        <w:spacing w:before="0" w:line="285" w:lineRule="atLeast"/>
+        <w:ind w:left="720"/>
+        <w:rPr>
+          <w:rFonts w:ascii="Consolas" w:eastAsia="Times New Roman" w:hAnsi="Consolas" w:cs="Times New Roman"/>
+          <w:color w:val="000000"/>
+          <w:sz w:val="21"/>
+          <w:szCs w:val="21"/>
+          <w:lang w:val="en-IN" w:eastAsia="en-IN"/>
+        </w:rPr>
+      </w:pPr>
+    </w:p>
+    <w:p>
+      <w:pPr>
+        <w:shd w:val="clear" w:color="auto" w:fill="FFFFFF"/>
+        <w:spacing w:before="0" w:line="285" w:lineRule="atLeast"/>
+        <w:ind w:left="720"/>
+      </w:pPr>
+      <w:r>
+        <w:rPr>
+          <w:rFonts w:ascii="Consolas" w:eastAsia="Times New Roman" w:hAnsi="Consolas" w:cs="Times New Roman"/>
+          <w:color w:val="000000"/>
+          <w:sz w:val="21"/>
+          <w:szCs w:val="21"/>
+          <w:lang w:val="en-IN" w:eastAsia="en-IN"/>
+        </w:rPr>
+        <w:t>&amp;^</w:t>
+      </w:r>
+      <w:r>
+        <w:rPr>
+          <w:rFonts w:ascii="Consolas" w:eastAsia="Times New Roman" w:hAnsi="Consolas" w:cs="Times New Roman"/>
+          <w:color w:val="000000"/>
+          <w:sz w:val="21"/>
+          <w:szCs w:val="21"/>
+          <w:lang w:val="en-IN" w:eastAsia="en-IN"/>
+        </w:rPr>
+        <w:t xml:space="preserve"> - Bit </w:t>
+      </w:r>
+      <w:proofErr w:type="gramStart"/>
+      <w:r>
+        <w:rPr>
+          <w:rFonts w:ascii="Consolas" w:eastAsia="Times New Roman" w:hAnsi="Consolas" w:cs="Times New Roman"/>
+          <w:color w:val="000000"/>
+          <w:sz w:val="21"/>
+          <w:szCs w:val="21"/>
+          <w:lang w:val="en-IN" w:eastAsia="en-IN"/>
+        </w:rPr>
+        <w:t>clear</w:t>
+      </w:r>
+      <w:r>
+        <w:rPr>
+          <w:rFonts w:ascii="Consolas" w:eastAsia="Times New Roman" w:hAnsi="Consolas" w:cs="Times New Roman"/>
+          <w:color w:val="000000"/>
+          <w:sz w:val="21"/>
+          <w:szCs w:val="21"/>
+          <w:lang w:val="en-IN" w:eastAsia="en-IN"/>
+        </w:rPr>
+        <w:t>(</w:t>
+      </w:r>
+      <w:proofErr w:type="gramEnd"/>
+      <w:r>
+        <w:t>x &amp;^ y = x &amp; (^y)</w:t>
+      </w:r>
+      <w:r>
+        <w:t>)</w:t>
+      </w:r>
+    </w:p>
+    <w:p>
+      <w:pPr>
+        <w:shd w:val="clear" w:color="auto" w:fill="FFFFFF"/>
+        <w:spacing w:before="0" w:line="285" w:lineRule="atLeast"/>
+        <w:rPr>
+          <w:rFonts w:ascii="Consolas" w:eastAsia="Times New Roman" w:hAnsi="Consolas" w:cs="Times New Roman"/>
+          <w:color w:val="000000"/>
+          <w:sz w:val="21"/>
+          <w:szCs w:val="21"/>
+          <w:lang w:val="en-IN" w:eastAsia="en-IN"/>
+        </w:rPr>
+      </w:pPr>
+    </w:p>
+    <w:p>
+      <w:pPr>
+        <w:pStyle w:val="Heading1"/>
+      </w:pPr>
+      <w:r>
+        <w:t>References</w:t>
+      </w:r>
+    </w:p>
+    <w:p>
+      <w:hyperlink r:id="rId63" w:history="1">
         <w:r>
           <w:rPr>
             <w:color w:val="0000FF"/>
@@ -4217,11 +5562,12 @@
     </w:p>
     <w:p>
       <w:r>
+        <w:lastRenderedPageBreak/>
         <w:t>https://stackoverflow.com/</w:t>
       </w:r>
     </w:p>
     <w:sectPr>
-      <w:footerReference w:type="default" r:id="rId61"/>
+      <w:footerReference w:type="default" r:id="rId64"/>
       <w:pgSz w:w="12240" w:h="15840"/>
       <w:pgMar w:top="1440" w:right="1440" w:bottom="1440" w:left="1440" w:header="288" w:footer="720" w:gutter="0"/>
       <w:pgNumType w:start="1"/>

--- a/Docs/GoLang.docx
+++ b/Docs/GoLang.docx
@@ -10,21 +10,12 @@
           <w:szCs w:val="72"/>
         </w:rPr>
       </w:pPr>
-      <w:proofErr w:type="spellStart"/>
       <w:r>
         <w:rPr>
           <w:sz w:val="72"/>
           <w:szCs w:val="72"/>
         </w:rPr>
-        <w:t>GoLang</w:t>
-      </w:r>
-      <w:proofErr w:type="spellEnd"/>
-      <w:r>
-        <w:rPr>
-          <w:sz w:val="72"/>
-          <w:szCs w:val="72"/>
-        </w:rPr>
-        <w:t xml:space="preserve">: </w:t>
+        <w:t xml:space="preserve">GoLang: </w:t>
       </w:r>
       <w:r>
         <w:rPr>
@@ -39,15 +30,7 @@
         <w:pStyle w:val="TryItBoilerplate"/>
       </w:pPr>
       <w:r>
-        <w:t xml:space="preserve">A </w:t>
-      </w:r>
-      <w:proofErr w:type="gramStart"/>
-      <w:r>
-        <w:t>high level</w:t>
-      </w:r>
-      <w:proofErr w:type="gramEnd"/>
-      <w:r>
-        <w:t xml:space="preserve"> agent-based programming language developed by Google in 2003. </w:t>
+        <w:t xml:space="preserve">A high level agent-based programming language developed by Google in 2003. </w:t>
       </w:r>
       <w:hyperlink r:id="rId11" w:history="1">
         <w:r>
@@ -72,21 +55,7 @@
         <w:rPr>
           <w:rStyle w:val="Strong"/>
         </w:rPr>
-        <w:t xml:space="preserve">Why is Go an </w:t>
-      </w:r>
-      <w:proofErr w:type="gramStart"/>
-      <w:r>
-        <w:rPr>
-          <w:rStyle w:val="Strong"/>
-        </w:rPr>
-        <w:t>agent based</w:t>
-      </w:r>
-      <w:proofErr w:type="gramEnd"/>
-      <w:r>
-        <w:rPr>
-          <w:rStyle w:val="Strong"/>
-        </w:rPr>
-        <w:t xml:space="preserve"> programming language?</w:t>
+        <w:t>Why is Go an agent based programming language?</w:t>
       </w:r>
     </w:p>
     <w:p>
@@ -99,15 +68,7 @@
         </w:rPr>
       </w:pPr>
       <w:r>
-        <w:t xml:space="preserve">With concurrency, performance and efficiency, Type </w:t>
-      </w:r>
-      <w:proofErr w:type="gramStart"/>
-      <w:r>
-        <w:t>Safety(</w:t>
-      </w:r>
-      <w:proofErr w:type="gramEnd"/>
-      <w:r>
-        <w:t>Go type system catches errors at compile times that would be runtime failures in python), Simplicity, Built for Microservices. These all features Go suitable for agent-based programming.</w:t>
+        <w:t>With concurrency, performance and efficiency, Type Safety(Go type system catches errors at compile times that would be runtime failures in python), Simplicity, Built for Microservices. These all features Go suitable for agent-based programming.</w:t>
       </w:r>
       <w:r>
         <w:t xml:space="preserve"> </w:t>
@@ -122,36 +83,8 @@
             <w:color w:val="0000FF"/>
             <w:u w:val="single"/>
           </w:rPr>
-          <w:t xml:space="preserve">The Future of AI Agents: Why Go is the Perfect Language for the Agent Era - </w:t>
+          <w:t>The Future of AI Agents: Why Go is the Perfect Language for the Agent Era - Rafiul Alam</w:t>
         </w:r>
-        <w:proofErr w:type="spellStart"/>
-        <w:r>
-          <w:rPr>
-            <w:i w:val="0"/>
-            <w:color w:val="0000FF"/>
-            <w:u w:val="single"/>
-          </w:rPr>
-          <w:t>Rafiul</w:t>
-        </w:r>
-        <w:proofErr w:type="spellEnd"/>
-        <w:r>
-          <w:rPr>
-            <w:i w:val="0"/>
-            <w:color w:val="0000FF"/>
-            <w:u w:val="single"/>
-          </w:rPr>
-          <w:t xml:space="preserve"> </w:t>
-        </w:r>
-        <w:proofErr w:type="spellStart"/>
-        <w:r>
-          <w:rPr>
-            <w:i w:val="0"/>
-            <w:color w:val="0000FF"/>
-            <w:u w:val="single"/>
-          </w:rPr>
-          <w:t>Alam</w:t>
-        </w:r>
-        <w:proofErr w:type="spellEnd"/>
       </w:hyperlink>
     </w:p>
     <w:p>
@@ -171,15 +104,7 @@
         </w:numPr>
       </w:pPr>
       <w:r>
-        <w:t xml:space="preserve">Fast, statically typed, strongly </w:t>
-      </w:r>
-      <w:proofErr w:type="gramStart"/>
-      <w:r>
-        <w:t>typed(</w:t>
-      </w:r>
-      <w:proofErr w:type="gramEnd"/>
-      <w:r>
-        <w:t>unlike JS), compiled language. Supports both type assignment and automatically type assignment.</w:t>
+        <w:t>Fast, statically typed, strongly typed(unlike JS), compiled language. Supports both type assignment and automatically type assignment.</w:t>
       </w:r>
     </w:p>
     <w:p>
@@ -191,15 +116,7 @@
         </w:numPr>
       </w:pPr>
       <w:r>
-        <w:t xml:space="preserve">General purpose </w:t>
-      </w:r>
-      <w:proofErr w:type="gramStart"/>
-      <w:r>
-        <w:t>language(</w:t>
-      </w:r>
-      <w:proofErr w:type="gramEnd"/>
-      <w:r>
-        <w:t>for various things)</w:t>
+        <w:t>General purpose language(for various things)</w:t>
       </w:r>
     </w:p>
     <w:p>
@@ -211,15 +128,7 @@
         </w:numPr>
       </w:pPr>
       <w:r>
-        <w:t xml:space="preserve">Built-in testing </w:t>
-      </w:r>
-      <w:proofErr w:type="gramStart"/>
-      <w:r>
-        <w:t>support(</w:t>
-      </w:r>
-      <w:proofErr w:type="gramEnd"/>
-      <w:r>
-        <w:t>standard libraries)</w:t>
+        <w:t>Built-in testing support(standard libraries)</w:t>
       </w:r>
     </w:p>
     <w:p>
@@ -230,13 +139,8 @@
           <w:numId w:val="34"/>
         </w:numPr>
       </w:pPr>
-      <w:proofErr w:type="gramStart"/>
-      <w:r>
-        <w:t>OOP(</w:t>
-      </w:r>
-      <w:proofErr w:type="gramEnd"/>
-      <w:r>
-        <w:t>in its own way, similar to OOP)</w:t>
+      <w:r>
+        <w:t>OOP(in its own way, similar to OOP)</w:t>
       </w:r>
     </w:p>
     <w:p>
@@ -249,23 +153,7 @@
     </w:p>
     <w:p>
       <w:r>
-        <w:t xml:space="preserve">Download Go compiler and add the extension in </w:t>
-      </w:r>
-      <w:proofErr w:type="spellStart"/>
-      <w:r>
-        <w:t>vscode</w:t>
-      </w:r>
-      <w:proofErr w:type="spellEnd"/>
-      <w:r>
-        <w:t>. The path should be automatically updated while using .</w:t>
-      </w:r>
-      <w:proofErr w:type="spellStart"/>
-      <w:r>
-        <w:t>msi</w:t>
-      </w:r>
-      <w:proofErr w:type="spellEnd"/>
-      <w:r>
-        <w:t xml:space="preserve"> file.</w:t>
+        <w:t>Download Go compiler and add the extension in vscode. The path should be automatically updated while using .msi file.</w:t>
       </w:r>
     </w:p>
     <w:p>
@@ -282,23 +170,7 @@
       </w:r>
       <w:r>
         <w:br/>
-        <w:t xml:space="preserve">For this define the package main in the top followed by importing </w:t>
-      </w:r>
-      <w:proofErr w:type="spellStart"/>
-      <w:r>
-        <w:t>fmt</w:t>
-      </w:r>
-      <w:proofErr w:type="spellEnd"/>
-      <w:r>
-        <w:t xml:space="preserve"> which helps in formatting string and printing the messages in Go. Once done, we create the entry point </w:t>
-      </w:r>
-      <w:proofErr w:type="gramStart"/>
-      <w:r>
-        <w:t>i.e.</w:t>
-      </w:r>
-      <w:proofErr w:type="gramEnd"/>
-      <w:r>
-        <w:t xml:space="preserve"> main function and print the message. </w:t>
+        <w:t xml:space="preserve">For this define the package main in the top followed by importing fmt which helps in formatting string and printing the messages in Go. Once done, we create the entry point i.e. main function and print the message. </w:t>
       </w:r>
     </w:p>
     <w:p>
@@ -316,15 +188,7 @@
         <w:t>’</w:t>
       </w:r>
       <w:r>
-        <w:t xml:space="preserve">t </w:t>
-      </w:r>
-      <w:proofErr w:type="gramStart"/>
-      <w:r>
-        <w:t>left</w:t>
-      </w:r>
-      <w:proofErr w:type="gramEnd"/>
-      <w:r>
-        <w:t xml:space="preserve"> a variable declared or package imported and unused. It must be used somewhere in the code.</w:t>
+        <w:t>t left a variable declared or package imported and unused. It must be used somewhere in the code.</w:t>
       </w:r>
       <w:r>
         <w:br/>
@@ -392,15 +256,8 @@
     <w:p/>
     <w:p>
       <w:r>
-        <w:t xml:space="preserve">To compile the code, we use go build </w:t>
-      </w:r>
-      <w:proofErr w:type="spellStart"/>
-      <w:proofErr w:type="gramStart"/>
-      <w:r>
-        <w:t>filename.go</w:t>
-      </w:r>
-      <w:proofErr w:type="spellEnd"/>
-      <w:proofErr w:type="gramEnd"/>
+        <w:t>To compile the code, we use go build filename.go</w:t>
+      </w:r>
     </w:p>
     <w:p>
       <w:r>
@@ -409,15 +266,8 @@
     </w:p>
     <w:p>
       <w:r>
-        <w:t xml:space="preserve">To compile and run together. We would use go run </w:t>
-      </w:r>
-      <w:proofErr w:type="spellStart"/>
-      <w:proofErr w:type="gramStart"/>
-      <w:r>
-        <w:t>filename.go</w:t>
-      </w:r>
-      <w:proofErr w:type="spellEnd"/>
-      <w:proofErr w:type="gramEnd"/>
+        <w:t>To compile and run together. We would use go run filename.go</w:t>
+      </w:r>
     </w:p>
     <w:p>
       <w:pPr>
@@ -589,15 +439,7 @@
     </w:p>
     <w:p>
       <w:r>
-        <w:t xml:space="preserve">Use “(double quotes) for declaring strings in the Go lang. Don’t use </w:t>
-      </w:r>
-      <w:proofErr w:type="gramStart"/>
-      <w:r>
-        <w:t>‘ unlike</w:t>
-      </w:r>
-      <w:proofErr w:type="gramEnd"/>
-      <w:r>
-        <w:t xml:space="preserve"> python.</w:t>
+        <w:t>Use “(double quotes) for declaring strings in the Go lang. Don’t use ‘ unlike python.</w:t>
       </w:r>
     </w:p>
     <w:p>
@@ -662,15 +504,7 @@
         <w:jc w:val="both"/>
       </w:pPr>
       <w:r>
-        <w:t xml:space="preserve">var </w:t>
-      </w:r>
-      <w:proofErr w:type="spellStart"/>
-      <w:r>
-        <w:t>varname</w:t>
-      </w:r>
-      <w:proofErr w:type="spellEnd"/>
-      <w:r>
-        <w:t xml:space="preserve"> datatype = value</w:t>
+        <w:t>var varname datatype = value</w:t>
       </w:r>
     </w:p>
     <w:p>
@@ -679,15 +513,7 @@
         <w:jc w:val="both"/>
       </w:pPr>
       <w:r>
-        <w:t xml:space="preserve">var </w:t>
-      </w:r>
-      <w:proofErr w:type="spellStart"/>
-      <w:r>
-        <w:t>varname</w:t>
-      </w:r>
-      <w:proofErr w:type="spellEnd"/>
-      <w:r>
-        <w:t xml:space="preserve"> = value</w:t>
+        <w:t>var varname = value</w:t>
       </w:r>
     </w:p>
     <w:p>
@@ -696,15 +522,7 @@
         <w:jc w:val="both"/>
       </w:pPr>
       <w:r>
-        <w:t xml:space="preserve">var </w:t>
-      </w:r>
-      <w:proofErr w:type="spellStart"/>
-      <w:r>
-        <w:t>varname</w:t>
-      </w:r>
-      <w:proofErr w:type="spellEnd"/>
-      <w:r>
-        <w:t xml:space="preserve"> datatype (NULL)</w:t>
+        <w:t>var varname datatype (NULL)</w:t>
       </w:r>
     </w:p>
     <w:p>
@@ -712,18 +530,8 @@
         <w:ind w:left="1440"/>
         <w:jc w:val="both"/>
       </w:pPr>
-      <w:proofErr w:type="spellStart"/>
-      <w:proofErr w:type="gramStart"/>
-      <w:r>
-        <w:t>varname</w:t>
-      </w:r>
-      <w:proofErr w:type="spellEnd"/>
-      <w:r>
-        <w:t xml:space="preserve"> :</w:t>
-      </w:r>
-      <w:proofErr w:type="gramEnd"/>
-      <w:r>
-        <w:t>= value</w:t>
+      <w:r>
+        <w:t>varname := value</w:t>
       </w:r>
     </w:p>
     <w:p/>
@@ -886,23 +694,7 @@
         </w:numPr>
       </w:pPr>
       <w:r>
-        <w:t xml:space="preserve">To run with format specifier use </w:t>
-      </w:r>
-      <w:proofErr w:type="spellStart"/>
-      <w:r>
-        <w:t>printf</w:t>
-      </w:r>
-      <w:proofErr w:type="spellEnd"/>
-      <w:r>
-        <w:t xml:space="preserve"> and %</w:t>
-      </w:r>
-      <w:proofErr w:type="gramStart"/>
-      <w:r>
-        <w:t>v(</w:t>
-      </w:r>
-      <w:proofErr w:type="gramEnd"/>
-      <w:r>
-        <w:t xml:space="preserve">format specifier) as in c. </w:t>
+        <w:t xml:space="preserve">To run with format specifier use printf and %v(format specifier) as in c. </w:t>
       </w:r>
     </w:p>
     <w:p>
@@ -913,13 +705,8 @@
           <w:numId w:val="35"/>
         </w:numPr>
       </w:pPr>
-      <w:proofErr w:type="spellStart"/>
-      <w:r>
-        <w:t>Printf</w:t>
-      </w:r>
-      <w:proofErr w:type="spellEnd"/>
-      <w:r>
-        <w:t xml:space="preserve"> doesn’t adds newline automatically. </w:t>
+      <w:r>
+        <w:t xml:space="preserve">Printf doesn’t adds newline automatically. </w:t>
       </w:r>
     </w:p>
     <w:p>
@@ -931,15 +718,7 @@
         </w:numPr>
       </w:pPr>
       <w:r>
-        <w:t>%</w:t>
-      </w:r>
-      <w:proofErr w:type="gramStart"/>
-      <w:r>
-        <w:t>q :</w:t>
-      </w:r>
-      <w:proofErr w:type="gramEnd"/>
-      <w:r>
-        <w:t xml:space="preserve"> Adds ‘#’ in int and double quotes in strings.</w:t>
+        <w:t>%q : Adds ‘#’ in int and double quotes in strings.</w:t>
       </w:r>
     </w:p>
     <w:p>
@@ -1017,13 +796,8 @@
           <w:numId w:val="36"/>
         </w:numPr>
       </w:pPr>
-      <w:proofErr w:type="spellStart"/>
-      <w:r>
-        <w:t>Println</w:t>
-      </w:r>
-      <w:proofErr w:type="spellEnd"/>
-      <w:r>
-        <w:t>: adds a new line automatically</w:t>
+      <w:r>
+        <w:t>Println: adds a new line automatically</w:t>
       </w:r>
     </w:p>
     <w:p>
@@ -1034,13 +808,8 @@
           <w:numId w:val="36"/>
         </w:numPr>
       </w:pPr>
-      <w:proofErr w:type="spellStart"/>
-      <w:r>
-        <w:t>Printf</w:t>
-      </w:r>
-      <w:proofErr w:type="spellEnd"/>
-      <w:r>
-        <w:t>: Formatted string. Uses formatted strings like %v for the variables by default.</w:t>
+      <w:r>
+        <w:t>Printf: Formatted string. Uses formatted strings like %v for the variables by default.</w:t>
       </w:r>
     </w:p>
     <w:p>
@@ -1052,15 +821,7 @@
         </w:numPr>
       </w:pPr>
       <w:r>
-        <w:t>%</w:t>
-      </w:r>
-      <w:proofErr w:type="gramStart"/>
-      <w:r>
-        <w:t>q :</w:t>
-      </w:r>
-      <w:proofErr w:type="gramEnd"/>
-      <w:r>
-        <w:t xml:space="preserve"> formatted string that adds double quotes to string</w:t>
+        <w:t>%q : formatted string that adds double quotes to string</w:t>
       </w:r>
     </w:p>
     <w:p>
@@ -1223,18 +984,8 @@
       </w:r>
     </w:p>
     <w:p>
-      <w:proofErr w:type="gramStart"/>
-      <w:r>
-        <w:t>.</w:t>
-      </w:r>
-      <w:proofErr w:type="spellStart"/>
-      <w:r>
-        <w:t>Sprintf</w:t>
-      </w:r>
-      <w:proofErr w:type="spellEnd"/>
-      <w:proofErr w:type="gramEnd"/>
-      <w:r>
-        <w:t xml:space="preserve">: </w:t>
+      <w:r>
+        <w:t xml:space="preserve">.Sprintf: </w:t>
       </w:r>
       <w:r>
         <w:rPr>
@@ -1284,61 +1035,12 @@
         <w:rPr>
           <w:rStyle w:val="IntenseEmphasis"/>
         </w:rPr>
-        <w:t>Var array[</w:t>
-      </w:r>
-      <w:proofErr w:type="spellStart"/>
-      <w:r>
-        <w:rPr>
-          <w:rStyle w:val="IntenseEmphasis"/>
-        </w:rPr>
-        <w:t>len</w:t>
-      </w:r>
-      <w:proofErr w:type="spellEnd"/>
-      <w:r>
-        <w:rPr>
-          <w:rStyle w:val="IntenseEmphasis"/>
-        </w:rPr>
-        <w:t>] datatype = [</w:t>
-      </w:r>
-      <w:proofErr w:type="spellStart"/>
-      <w:proofErr w:type="gramStart"/>
-      <w:r>
-        <w:rPr>
-          <w:rStyle w:val="IntenseEmphasis"/>
-        </w:rPr>
-        <w:t>len</w:t>
-      </w:r>
-      <w:proofErr w:type="spellEnd"/>
-      <w:r>
-        <w:rPr>
-          <w:rStyle w:val="IntenseEmphasis"/>
-        </w:rPr>
-        <w:t>[</w:t>
-      </w:r>
-      <w:proofErr w:type="gramEnd"/>
-      <w:r>
-        <w:rPr>
-          <w:rStyle w:val="IntenseEmphasis"/>
-        </w:rPr>
-        <w:t>int{val1, val2}</w:t>
+        <w:t>Var array[len] datatype = [len[int{val1, val2}</w:t>
       </w:r>
     </w:p>
     <w:p>
       <w:r>
-        <w:t xml:space="preserve">Array has a fixed length. Like python we have built in functions like </w:t>
-      </w:r>
-      <w:proofErr w:type="spellStart"/>
-      <w:proofErr w:type="gramStart"/>
-      <w:r>
-        <w:t>len</w:t>
-      </w:r>
-      <w:proofErr w:type="spellEnd"/>
-      <w:r>
-        <w:t>(</w:t>
-      </w:r>
-      <w:proofErr w:type="gramEnd"/>
-      <w:r>
-        <w:t xml:space="preserve">) to find length of the array. </w:t>
+        <w:t xml:space="preserve">Array has a fixed length. Like python we have built in functions like len() to find length of the array. </w:t>
       </w:r>
     </w:p>
     <w:p>
@@ -1394,15 +1096,7 @@
         <w:pStyle w:val="ListBullet"/>
       </w:pPr>
       <w:r>
-        <w:t xml:space="preserve">Change an element like as python. </w:t>
-      </w:r>
-      <w:proofErr w:type="gramStart"/>
-      <w:r>
-        <w:t>Scores[</w:t>
-      </w:r>
-      <w:proofErr w:type="gramEnd"/>
-      <w:r>
-        <w:t>1] =85</w:t>
+        <w:t>Change an element like as python. Scores[1] =85</w:t>
       </w:r>
     </w:p>
     <w:p>
@@ -1410,15 +1104,7 @@
         <w:pStyle w:val="ListBullet"/>
       </w:pPr>
       <w:r>
-        <w:t>For appending to a slice use scores=</w:t>
-      </w:r>
-      <w:proofErr w:type="gramStart"/>
-      <w:r>
-        <w:t>append(</w:t>
-      </w:r>
-      <w:proofErr w:type="gramEnd"/>
-      <w:r>
-        <w:t xml:space="preserve">scores, 40,30). Here appending only returns a new slice. Doesn’t append it. </w:t>
+        <w:t xml:space="preserve">For appending to a slice use scores=append(scores, 40,30). Here appending only returns a new slice. Doesn’t append it. </w:t>
       </w:r>
     </w:p>
     <w:p>
@@ -1553,145 +1239,72 @@
       <w:pPr>
         <w:pStyle w:val="ListBullet"/>
       </w:pPr>
-      <w:proofErr w:type="spellStart"/>
-      <w:r>
-        <w:t>Strings.contains</w:t>
-      </w:r>
-      <w:proofErr w:type="spellEnd"/>
-      <w:r>
-        <w:t>(var, substring</w:t>
-      </w:r>
-      <w:proofErr w:type="gramStart"/>
-      <w:r>
-        <w:t>) :</w:t>
-      </w:r>
-      <w:proofErr w:type="gramEnd"/>
-      <w:r>
-        <w:t>= Returns Boolean value(true, false)</w:t>
+      <w:r>
+        <w:t>Strings.contains(var, substring) := Returns Boolean value(true, false)</w:t>
       </w:r>
     </w:p>
     <w:p>
       <w:pPr>
         <w:pStyle w:val="ListBullet"/>
       </w:pPr>
-      <w:proofErr w:type="gramStart"/>
-      <w:r>
-        <w:t>.</w:t>
-      </w:r>
-      <w:proofErr w:type="spellStart"/>
-      <w:r>
-        <w:t>ReplaceAll</w:t>
-      </w:r>
-      <w:proofErr w:type="spellEnd"/>
-      <w:proofErr w:type="gramEnd"/>
-      <w:r>
-        <w:t>() : Replace all specific values with another specified value.</w:t>
+      <w:r>
+        <w:t>.ReplaceAll() : Replace all specific values with another specified value.</w:t>
       </w:r>
     </w:p>
     <w:p>
       <w:pPr>
         <w:pStyle w:val="ListBullet"/>
       </w:pPr>
-      <w:proofErr w:type="gramStart"/>
-      <w:r>
-        <w:t>.</w:t>
-      </w:r>
-      <w:proofErr w:type="spellStart"/>
-      <w:r>
-        <w:t>ToUpper</w:t>
-      </w:r>
-      <w:proofErr w:type="spellEnd"/>
-      <w:proofErr w:type="gramEnd"/>
-      <w:r>
-        <w:t>() : Convert the string to uppercase.</w:t>
+      <w:r>
+        <w:t>.ToUpper() : Convert the string to uppercase.</w:t>
       </w:r>
     </w:p>
     <w:p>
       <w:pPr>
         <w:pStyle w:val="ListBullet"/>
       </w:pPr>
-      <w:proofErr w:type="gramStart"/>
-      <w:r>
-        <w:t>.Index</w:t>
-      </w:r>
-      <w:proofErr w:type="gramEnd"/>
-      <w:r>
-        <w:t xml:space="preserve"> : to get index of a substring where it is starting from. If not found -1.</w:t>
+      <w:r>
+        <w:t>.Index : to get index of a substring where it is starting from. If not found -1.</w:t>
       </w:r>
     </w:p>
     <w:p>
       <w:pPr>
         <w:pStyle w:val="ListBullet"/>
       </w:pPr>
-      <w:proofErr w:type="gramStart"/>
-      <w:r>
-        <w:t>.</w:t>
-      </w:r>
-      <w:proofErr w:type="spellStart"/>
-      <w:r>
-        <w:t>ToLower</w:t>
-      </w:r>
-      <w:proofErr w:type="spellEnd"/>
-      <w:proofErr w:type="gramEnd"/>
-      <w:r>
-        <w:t xml:space="preserve"> : to convert string to lowercase. </w:t>
+      <w:r>
+        <w:t xml:space="preserve">.ToLower : to convert string to lowercase. </w:t>
       </w:r>
     </w:p>
     <w:p>
       <w:pPr>
         <w:pStyle w:val="ListBullet"/>
       </w:pPr>
-      <w:proofErr w:type="gramStart"/>
-      <w:r>
-        <w:t>.Split</w:t>
-      </w:r>
-      <w:proofErr w:type="gramEnd"/>
-      <w:r>
-        <w:t>() : to split the string. Like in Python. Returns a slice.</w:t>
+      <w:r>
+        <w:t>.Split() : to split the string. Like in Python. Returns a slice.</w:t>
       </w:r>
     </w:p>
     <w:p>
       <w:pPr>
         <w:pStyle w:val="ListBullet"/>
       </w:pPr>
-      <w:proofErr w:type="spellStart"/>
-      <w:r>
-        <w:t>HasPrefix</w:t>
-      </w:r>
-      <w:proofErr w:type="spellEnd"/>
-      <w:r>
-        <w:t>: check whether prefix matches or not</w:t>
+      <w:r>
+        <w:t>HasPrefix: check whether prefix matches or not</w:t>
       </w:r>
     </w:p>
     <w:p>
       <w:pPr>
         <w:pStyle w:val="ListBullet"/>
       </w:pPr>
-      <w:proofErr w:type="spellStart"/>
-      <w:r>
-        <w:t>HasSuffix</w:t>
-      </w:r>
-      <w:proofErr w:type="spellEnd"/>
-      <w:r>
-        <w:t>: check whether suffix matches or not.</w:t>
+      <w:r>
+        <w:t>HasSuffix: check whether suffix matches or not.</w:t>
       </w:r>
     </w:p>
     <w:p>
       <w:pPr>
         <w:pStyle w:val="ListBullet"/>
       </w:pPr>
-      <w:proofErr w:type="gramStart"/>
-      <w:r>
-        <w:t>.</w:t>
-      </w:r>
-      <w:proofErr w:type="spellStart"/>
-      <w:r>
-        <w:t>TrimSpace</w:t>
-      </w:r>
-      <w:proofErr w:type="spellEnd"/>
-      <w:proofErr w:type="gramEnd"/>
-      <w:r>
-        <w:t>: to get rid of any whitespace</w:t>
+      <w:r>
+        <w:t>.TrimSpace: to get rid of any whitespace</w:t>
       </w:r>
     </w:p>
     <w:p>
@@ -1781,47 +1394,16 @@
       <w:pPr>
         <w:pStyle w:val="ListBullet"/>
       </w:pPr>
-      <w:proofErr w:type="spellStart"/>
-      <w:r>
-        <w:t>Sort.Ints</w:t>
-      </w:r>
-      <w:proofErr w:type="spellEnd"/>
-      <w:r>
-        <w:t>(variable)</w:t>
+      <w:r>
+        <w:t>Sort.Ints(variable)</w:t>
       </w:r>
     </w:p>
     <w:p>
       <w:pPr>
         <w:pStyle w:val="ListBullet"/>
       </w:pPr>
-      <w:proofErr w:type="gramStart"/>
-      <w:r>
-        <w:t>.</w:t>
-      </w:r>
-      <w:proofErr w:type="spellStart"/>
-      <w:r>
-        <w:t>SearchInts</w:t>
-      </w:r>
-      <w:proofErr w:type="spellEnd"/>
-      <w:proofErr w:type="gramEnd"/>
-      <w:r>
-        <w:t xml:space="preserve">() : search a value in the array. Will search the element in sorted array. If not found will return the length of list. </w:t>
-      </w:r>
-      <w:proofErr w:type="gramStart"/>
-      <w:r>
-        <w:t>Actually</w:t>
-      </w:r>
-      <w:proofErr w:type="gramEnd"/>
-      <w:r>
-        <w:t xml:space="preserve"> returns the element </w:t>
-      </w:r>
-      <w:proofErr w:type="spellStart"/>
-      <w:r>
-        <w:t>upto</w:t>
-      </w:r>
-      <w:proofErr w:type="spellEnd"/>
-      <w:r>
-        <w:t xml:space="preserve"> it searched for.</w:t>
+      <w:r>
+        <w:t>.SearchInts() : search a value in the array. Will search the element in sorted array. If not found will return the length of list. Actually returns the element upto it searched for.</w:t>
       </w:r>
     </w:p>
     <w:p>
@@ -1878,31 +1460,16 @@
       <w:pPr>
         <w:pStyle w:val="ListBullet"/>
       </w:pPr>
-      <w:proofErr w:type="gramStart"/>
-      <w:r>
-        <w:t>.Strings</w:t>
-      </w:r>
-      <w:proofErr w:type="gramEnd"/>
-      <w:r>
-        <w:t>(): Sorts the strings lexicographically.</w:t>
+      <w:r>
+        <w:t>.Strings(): Sorts the strings lexicographically.</w:t>
       </w:r>
     </w:p>
     <w:p>
       <w:pPr>
         <w:pStyle w:val="ListBullet"/>
       </w:pPr>
-      <w:proofErr w:type="gramStart"/>
-      <w:r>
-        <w:t>.</w:t>
-      </w:r>
-      <w:proofErr w:type="spellStart"/>
-      <w:r>
-        <w:t>SearchStrings</w:t>
-      </w:r>
-      <w:proofErr w:type="spellEnd"/>
-      <w:proofErr w:type="gramEnd"/>
-      <w:r>
-        <w:t>() : Search a substring in the sorted array.</w:t>
+      <w:r>
+        <w:t>.SearchStrings() : Search a substring in the sorted array.</w:t>
       </w:r>
     </w:p>
     <w:p>
@@ -1960,13 +1527,8 @@
       <w:pPr>
         <w:pStyle w:val="ListBullet"/>
       </w:pPr>
-      <w:proofErr w:type="gramStart"/>
-      <w:r>
-        <w:t>.Reverse</w:t>
-      </w:r>
-      <w:proofErr w:type="gramEnd"/>
-      <w:r>
-        <w:t>: Reverses the sorting but doesn’t directly work in a array. Needs to slice it first.</w:t>
+      <w:r>
+        <w:t>.Reverse: Reverses the sorting but doesn’t directly work in a array. Needs to slice it first.</w:t>
       </w:r>
     </w:p>
     <w:p>
@@ -2036,29 +1598,13 @@
         </w:numPr>
       </w:pPr>
       <w:r>
-        <w:t xml:space="preserve">For </w:t>
-      </w:r>
-      <w:proofErr w:type="spellStart"/>
-      <w:r>
-        <w:t>for</w:t>
-      </w:r>
-      <w:proofErr w:type="spellEnd"/>
-      <w:r>
-        <w:t xml:space="preserve"> loop, we don’t seem to have auto assignment, increment like python. It seems we have to define it externally</w:t>
+        <w:t>For for loop, we don’t seem to have auto assignment, increment like python. It seems we have to define it externally</w:t>
       </w:r>
       <w:r>
         <w:t>.</w:t>
       </w:r>
       <w:r>
-        <w:t xml:space="preserve"> The loop variables </w:t>
-      </w:r>
-      <w:proofErr w:type="gramStart"/>
-      <w:r>
-        <w:t>can  be</w:t>
-      </w:r>
-      <w:proofErr w:type="gramEnd"/>
-      <w:r>
-        <w:t xml:space="preserve"> defined as C i.e. initialization, condition, increment.</w:t>
+        <w:t xml:space="preserve"> The loop variables can  be defined as C i.e. initialization, condition, increment.</w:t>
       </w:r>
     </w:p>
     <w:p>
@@ -2117,15 +1663,7 @@
         <w:pStyle w:val="ListBullet"/>
       </w:pPr>
       <w:r>
-        <w:t>+</w:t>
-      </w:r>
-      <w:proofErr w:type="gramStart"/>
-      <w:r>
-        <w:t>+ :</w:t>
-      </w:r>
-      <w:proofErr w:type="gramEnd"/>
-      <w:r>
-        <w:t xml:space="preserve"> Increases value by 1. Same like as C.</w:t>
+        <w:t>++ : Increases value by 1. Same like as C.</w:t>
       </w:r>
     </w:p>
     <w:p>
@@ -2327,11 +1865,9 @@
         </w:numPr>
         <w:ind w:left="1440" w:hanging="360"/>
       </w:pPr>
-      <w:proofErr w:type="gramStart"/>
       <w:r>
         <w:t>If{</w:t>
       </w:r>
-      <w:proofErr w:type="gramEnd"/>
     </w:p>
     <w:p>
       <w:pPr>
@@ -2362,13 +1898,8 @@
         <w:t xml:space="preserve"> </w:t>
       </w:r>
       <w:r>
-        <w:t xml:space="preserve">Else </w:t>
-      </w:r>
-      <w:proofErr w:type="gramStart"/>
-      <w:r>
-        <w:t>if{</w:t>
-      </w:r>
-      <w:proofErr w:type="gramEnd"/>
+        <w:t>Else if{</w:t>
+      </w:r>
     </w:p>
     <w:p>
       <w:pPr>
@@ -2398,11 +1929,9 @@
       <w:r>
         <w:t xml:space="preserve"> </w:t>
       </w:r>
-      <w:proofErr w:type="gramStart"/>
       <w:r>
         <w:t>Else{</w:t>
       </w:r>
-      <w:proofErr w:type="gramEnd"/>
     </w:p>
     <w:p>
       <w:pPr>
@@ -2440,15 +1969,7 @@
         <w:ind w:left="360" w:hanging="360"/>
       </w:pPr>
       <w:r>
-        <w:t xml:space="preserve">Make sure to keep the else and else if statement like </w:t>
-      </w:r>
-      <w:proofErr w:type="gramStart"/>
-      <w:r>
-        <w:t>this }</w:t>
-      </w:r>
-      <w:proofErr w:type="gramEnd"/>
-      <w:r>
-        <w:t xml:space="preserve"> else if {</w:t>
+        <w:t>Make sure to keep the else and else if statement like this } else if {</w:t>
       </w:r>
       <w:r>
         <w:t xml:space="preserve">. </w:t>
@@ -2458,13 +1979,8 @@
         <w:t xml:space="preserve">Error: </w:t>
       </w:r>
       <w:r>
-        <w:t xml:space="preserve">syntax error: unexpected keyword else, </w:t>
-      </w:r>
-      <w:proofErr w:type="gramStart"/>
-      <w:r>
-        <w:t>expected }</w:t>
-      </w:r>
-      <w:proofErr w:type="gramEnd"/>
+        <w:t>syntax error: unexpected keyword else, expected }</w:t>
+      </w:r>
     </w:p>
     <w:p>
       <w:pPr>
@@ -2579,15 +2095,7 @@
         <w:ind w:left="360" w:hanging="360"/>
       </w:pPr>
       <w:r>
-        <w:t xml:space="preserve">Functions can be defined by using </w:t>
-      </w:r>
-      <w:proofErr w:type="spellStart"/>
-      <w:r>
-        <w:t>func</w:t>
-      </w:r>
-      <w:proofErr w:type="spellEnd"/>
-      <w:r>
-        <w:t xml:space="preserve"> keyword.</w:t>
+        <w:t>Functions can be defined by using func keyword.</w:t>
       </w:r>
     </w:p>
     <w:p>
@@ -2938,15 +2446,7 @@
         <w:pStyle w:val="Quoteemphasis"/>
       </w:pPr>
       <w:r>
-        <w:t xml:space="preserve">Short variable declaration </w:t>
-      </w:r>
-      <w:proofErr w:type="gramStart"/>
-      <w:r>
-        <w:t>(:=</w:t>
-      </w:r>
-      <w:proofErr w:type="gramEnd"/>
-      <w:r>
-        <w:t>) is not allowed outside functions</w:t>
+        <w:t>Short variable declaration (:=) is not allowed outside functions</w:t>
       </w:r>
     </w:p>
     <w:p>
@@ -3100,14 +2600,7 @@
       </w:pPr>
       <w:r>
         <w:tab/>
-      </w:r>
-      <w:proofErr w:type="gramStart"/>
-      <w:r>
-        <w:t>Menu :</w:t>
-      </w:r>
-      <w:proofErr w:type="gramEnd"/>
-      <w:r>
-        <w:t>= map[string]int</w:t>
+        <w:t>Menu := map[string]int</w:t>
       </w:r>
     </w:p>
     <w:p>
@@ -3198,15 +2691,7 @@
       </w:pPr>
       <w:r>
         <w:lastRenderedPageBreak/>
-        <w:t xml:space="preserve">GO as a Pass </w:t>
-      </w:r>
-      <w:proofErr w:type="gramStart"/>
-      <w:r>
-        <w:t>By</w:t>
-      </w:r>
-      <w:proofErr w:type="gramEnd"/>
-      <w:r>
-        <w:t xml:space="preserve"> Language</w:t>
+        <w:t>GO as a Pass By Language</w:t>
       </w:r>
     </w:p>
     <w:p>
@@ -3237,15 +2722,7 @@
         <w:pStyle w:val="Quoteemphasis"/>
       </w:pPr>
       <w:r>
-        <w:t xml:space="preserve">Same as like C, we have </w:t>
-      </w:r>
-      <w:proofErr w:type="gramStart"/>
-      <w:r>
-        <w:t>structs</w:t>
-      </w:r>
-      <w:proofErr w:type="gramEnd"/>
-      <w:r>
-        <w:t xml:space="preserve"> in Go.</w:t>
+        <w:t>Same as like C, we have structs in Go.</w:t>
       </w:r>
     </w:p>
     <w:p>
@@ -3362,15 +2839,7 @@
     </w:p>
     <w:p>
       <w:r>
-        <w:t xml:space="preserve">Similar to C, </w:t>
-      </w:r>
-      <w:proofErr w:type="gramStart"/>
-      <w:r>
-        <w:t>Struct</w:t>
-      </w:r>
-      <w:proofErr w:type="gramEnd"/>
-      <w:r>
-        <w:t xml:space="preserve"> is a custom build type</w:t>
+        <w:t>Similar to C, Struct is a custom build type</w:t>
       </w:r>
     </w:p>
     <w:p>
@@ -3486,13 +2955,8 @@
       <w:pPr>
         <w:ind w:firstLine="720"/>
       </w:pPr>
-      <w:proofErr w:type="gramStart"/>
-      <w:r>
-        <w:t>Func{</w:t>
-      </w:r>
-      <w:proofErr w:type="gramEnd"/>
-      <w:r>
-        <w:t>b bill) format() string</w:t>
+      <w:r>
+        <w:t>Func{b bill) format() string</w:t>
       </w:r>
     </w:p>
     <w:p>
@@ -3678,7 +3142,6 @@
           <w:lang w:val="en-IN" w:eastAsia="en-IN"/>
         </w:rPr>
       </w:pPr>
-      <w:proofErr w:type="gramStart"/>
       <w:r>
         <w:rPr>
           <w:rFonts w:ascii="Consolas" w:eastAsia="Times New Roman" w:hAnsi="Consolas" w:cs="Times New Roman"/>
@@ -3687,75 +3150,12 @@
           <w:szCs w:val="21"/>
           <w:lang w:val="en-IN" w:eastAsia="en-IN"/>
         </w:rPr>
-        <w:t>reader:=</w:t>
-      </w:r>
-      <w:proofErr w:type="gramEnd"/>
-      <w:r>
-        <w:rPr>
-          <w:rFonts w:ascii="Consolas" w:eastAsia="Times New Roman" w:hAnsi="Consolas" w:cs="Times New Roman"/>
-          <w:color w:val="000000"/>
-          <w:sz w:val="21"/>
-          <w:szCs w:val="21"/>
-          <w:lang w:val="en-IN" w:eastAsia="en-IN"/>
-        </w:rPr>
-        <w:t xml:space="preserve"> </w:t>
-      </w:r>
-      <w:proofErr w:type="spellStart"/>
-      <w:r>
-        <w:rPr>
-          <w:rFonts w:ascii="Consolas" w:eastAsia="Times New Roman" w:hAnsi="Consolas" w:cs="Times New Roman"/>
-          <w:color w:val="000000"/>
-          <w:sz w:val="21"/>
-          <w:szCs w:val="21"/>
-          <w:lang w:val="en-IN" w:eastAsia="en-IN"/>
-        </w:rPr>
-        <w:t>bufio.NewReader</w:t>
-      </w:r>
-      <w:proofErr w:type="spellEnd"/>
-      <w:r>
-        <w:rPr>
-          <w:rFonts w:ascii="Consolas" w:eastAsia="Times New Roman" w:hAnsi="Consolas" w:cs="Times New Roman"/>
-          <w:color w:val="000000"/>
-          <w:sz w:val="21"/>
-          <w:szCs w:val="21"/>
-          <w:lang w:val="en-IN" w:eastAsia="en-IN"/>
-        </w:rPr>
-        <w:t>(</w:t>
-      </w:r>
-      <w:proofErr w:type="spellStart"/>
-      <w:r>
-        <w:rPr>
-          <w:rFonts w:ascii="Consolas" w:eastAsia="Times New Roman" w:hAnsi="Consolas" w:cs="Times New Roman"/>
-          <w:color w:val="000000"/>
-          <w:sz w:val="21"/>
-          <w:szCs w:val="21"/>
-          <w:lang w:val="en-IN" w:eastAsia="en-IN"/>
-        </w:rPr>
-        <w:t>os.Stdin</w:t>
-      </w:r>
-      <w:proofErr w:type="spellEnd"/>
-      <w:r>
-        <w:rPr>
-          <w:rFonts w:ascii="Consolas" w:eastAsia="Times New Roman" w:hAnsi="Consolas" w:cs="Times New Roman"/>
-          <w:color w:val="000000"/>
-          <w:sz w:val="21"/>
-          <w:szCs w:val="21"/>
-          <w:lang w:val="en-IN" w:eastAsia="en-IN"/>
-        </w:rPr>
-        <w:t>)</w:t>
+        <w:t>reader:= bufio.NewReader(os.Stdin)</w:t>
       </w:r>
     </w:p>
     <w:p>
       <w:r>
-        <w:t xml:space="preserve">Create an object for reader as same like in java. Import </w:t>
-      </w:r>
-      <w:proofErr w:type="spellStart"/>
-      <w:r>
-        <w:t>bufio</w:t>
-      </w:r>
-      <w:proofErr w:type="spellEnd"/>
-      <w:r>
-        <w:t xml:space="preserve"> for that</w:t>
+        <w:t>Create an object for reader as same like in java. Import bufio for that</w:t>
       </w:r>
       <w:r>
         <w:t>.</w:t>
@@ -3774,7 +3174,6 @@
           <w:lang w:val="en-IN" w:eastAsia="en-IN"/>
         </w:rPr>
       </w:pPr>
-      <w:proofErr w:type="spellStart"/>
       <w:r>
         <w:rPr>
           <w:rFonts w:ascii="Consolas" w:eastAsia="Times New Roman" w:hAnsi="Consolas" w:cs="Times New Roman"/>
@@ -3783,62 +3182,7 @@
           <w:szCs w:val="21"/>
           <w:lang w:val="en-IN" w:eastAsia="en-IN"/>
         </w:rPr>
-        <w:t>idInput</w:t>
-      </w:r>
-      <w:proofErr w:type="spellEnd"/>
-      <w:r>
-        <w:rPr>
-          <w:rFonts w:ascii="Consolas" w:eastAsia="Times New Roman" w:hAnsi="Consolas" w:cs="Times New Roman"/>
-          <w:color w:val="000000"/>
-          <w:sz w:val="21"/>
-          <w:szCs w:val="21"/>
-          <w:lang w:val="en-IN" w:eastAsia="en-IN"/>
-        </w:rPr>
-        <w:t xml:space="preserve">, </w:t>
-      </w:r>
-      <w:proofErr w:type="gramStart"/>
-      <w:r>
-        <w:rPr>
-          <w:rFonts w:ascii="Consolas" w:eastAsia="Times New Roman" w:hAnsi="Consolas" w:cs="Times New Roman"/>
-          <w:color w:val="000000"/>
-          <w:sz w:val="21"/>
-          <w:szCs w:val="21"/>
-          <w:lang w:val="en-IN" w:eastAsia="en-IN"/>
-        </w:rPr>
-        <w:t>_ :</w:t>
-      </w:r>
-      <w:proofErr w:type="gramEnd"/>
-      <w:r>
-        <w:rPr>
-          <w:rFonts w:ascii="Consolas" w:eastAsia="Times New Roman" w:hAnsi="Consolas" w:cs="Times New Roman"/>
-          <w:color w:val="000000"/>
-          <w:sz w:val="21"/>
-          <w:szCs w:val="21"/>
-          <w:lang w:val="en-IN" w:eastAsia="en-IN"/>
-        </w:rPr>
-        <w:t xml:space="preserve">= </w:t>
-      </w:r>
-      <w:proofErr w:type="spellStart"/>
-      <w:r>
-        <w:rPr>
-          <w:rFonts w:ascii="Consolas" w:eastAsia="Times New Roman" w:hAnsi="Consolas" w:cs="Times New Roman"/>
-          <w:color w:val="000000"/>
-          <w:sz w:val="21"/>
-          <w:szCs w:val="21"/>
-          <w:lang w:val="en-IN" w:eastAsia="en-IN"/>
-        </w:rPr>
-        <w:t>reader.ReadString</w:t>
-      </w:r>
-      <w:proofErr w:type="spellEnd"/>
-      <w:r>
-        <w:rPr>
-          <w:rFonts w:ascii="Consolas" w:eastAsia="Times New Roman" w:hAnsi="Consolas" w:cs="Times New Roman"/>
-          <w:color w:val="000000"/>
-          <w:sz w:val="21"/>
-          <w:szCs w:val="21"/>
-          <w:lang w:val="en-IN" w:eastAsia="en-IN"/>
-        </w:rPr>
-        <w:t>(</w:t>
+        <w:t>idInput, _ := reader.ReadString(</w:t>
       </w:r>
       <w:r>
         <w:rPr>
@@ -3863,15 +3207,7 @@
     </w:p>
     <w:p>
       <w:r>
-        <w:t xml:space="preserve">Here we have two things, one is id as input and error which is not required so _. We are reading string until user prints enter </w:t>
-      </w:r>
-      <w:proofErr w:type="gramStart"/>
-      <w:r>
-        <w:t>i.e.</w:t>
-      </w:r>
-      <w:proofErr w:type="gramEnd"/>
-      <w:r>
-        <w:t xml:space="preserve"> \n</w:t>
+        <w:t>Here we have two things, one is id as input and error which is not required so _. We are reading string until user prints enter i.e. \n</w:t>
       </w:r>
       <w:r>
         <w:t>.</w:t>
@@ -3880,15 +3216,7 @@
     <w:p/>
     <w:p>
       <w:r>
-        <w:t xml:space="preserve">As input can be anything. We need to </w:t>
-      </w:r>
-      <w:proofErr w:type="spellStart"/>
-      <w:r>
-        <w:t>trimspaces</w:t>
-      </w:r>
-      <w:proofErr w:type="spellEnd"/>
-      <w:r>
-        <w:t xml:space="preserve"> and then clean to get working with user input to avoid runtime issues.</w:t>
+        <w:t>As input can be anything. We need to trimspaces and then clean to get working with user input to avoid runtime issues.</w:t>
       </w:r>
     </w:p>
     <w:p>
@@ -3906,25 +3234,7 @@
           <w:shd w:val="clear" w:color="auto" w:fill="FFFFFF"/>
         </w:rPr>
         <w:lastRenderedPageBreak/>
-        <w:t xml:space="preserve">Conversions in </w:t>
-      </w:r>
-      <w:proofErr w:type="spellStart"/>
-      <w:r>
-        <w:rPr>
-          <w:rFonts w:ascii="Segoe UI" w:hAnsi="Segoe UI" w:cs="Segoe UI"/>
-          <w:color w:val="202224"/>
-          <w:shd w:val="clear" w:color="auto" w:fill="FFFFFF"/>
-        </w:rPr>
-        <w:t>GoLang</w:t>
-      </w:r>
-      <w:proofErr w:type="spellEnd"/>
-      <w:r>
-        <w:rPr>
-          <w:rFonts w:ascii="Segoe UI" w:hAnsi="Segoe UI" w:cs="Segoe UI"/>
-          <w:color w:val="202224"/>
-          <w:shd w:val="clear" w:color="auto" w:fill="FFFFFF"/>
-        </w:rPr>
-        <w:t xml:space="preserve"> are: </w:t>
+        <w:t xml:space="preserve">Conversions in GoLang are: </w:t>
       </w:r>
       <w:r>
         <w:rPr>
@@ -3935,7 +3245,6 @@
         <w:t> </w:t>
       </w:r>
       <w:hyperlink r:id="rId49" w:anchor="Atoi" w:history="1">
-        <w:proofErr w:type="spellStart"/>
         <w:r>
           <w:rPr>
             <w:rFonts w:ascii="Segoe UI" w:hAnsi="Segoe UI" w:cs="Segoe UI"/>
@@ -3946,7 +3255,6 @@
           </w:rPr>
           <w:t>Atoi</w:t>
         </w:r>
-        <w:proofErr w:type="spellEnd"/>
       </w:hyperlink>
       <w:r>
         <w:rPr>
@@ -3956,30 +3264,18 @@
         </w:rPr>
         <w:t> (string to int) and </w:t>
       </w:r>
-      <w:proofErr w:type="spellStart"/>
-      <w:r>
-        <w:fldChar w:fldCharType="begin"/>
-      </w:r>
-      <w:r>
-        <w:instrText xml:space="preserve"> HYPERLINK "https://pkg.go.dev/strconv" \l "Itoa" </w:instrText>
-      </w:r>
-      <w:r>
-        <w:fldChar w:fldCharType="separate"/>
-      </w:r>
-      <w:r>
-        <w:rPr>
-          <w:rFonts w:ascii="Segoe UI" w:hAnsi="Segoe UI" w:cs="Segoe UI"/>
-          <w:color w:val="007D9C"/>
-          <w:u w:val="single"/>
-          <w:bdr w:val="none" w:sz="0" w:space="0" w:color="auto" w:frame="1"/>
-          <w:shd w:val="clear" w:color="auto" w:fill="FFFFFF"/>
-        </w:rPr>
-        <w:t>Itoa</w:t>
-      </w:r>
-      <w:proofErr w:type="spellEnd"/>
-      <w:r>
-        <w:fldChar w:fldCharType="end"/>
-      </w:r>
+      <w:hyperlink r:id="rId50" w:anchor="Itoa" w:history="1">
+        <w:r>
+          <w:rPr>
+            <w:rFonts w:ascii="Segoe UI" w:hAnsi="Segoe UI" w:cs="Segoe UI"/>
+            <w:color w:val="007D9C"/>
+            <w:u w:val="single"/>
+            <w:bdr w:val="none" w:sz="0" w:space="0" w:color="auto" w:frame="1"/>
+            <w:shd w:val="clear" w:color="auto" w:fill="FFFFFF"/>
+          </w:rPr>
+          <w:t>Itoa</w:t>
+        </w:r>
+      </w:hyperlink>
       <w:r>
         <w:rPr>
           <w:rFonts w:ascii="Segoe UI" w:hAnsi="Segoe UI" w:cs="Segoe UI"/>
@@ -3994,25 +3290,7 @@
           <w:color w:val="202224"/>
           <w:shd w:val="clear" w:color="auto" w:fill="FFFFFF"/>
         </w:rPr>
-        <w:t xml:space="preserve">. These functions are present in </w:t>
-      </w:r>
-      <w:proofErr w:type="spellStart"/>
-      <w:r>
-        <w:rPr>
-          <w:rFonts w:ascii="Segoe UI" w:hAnsi="Segoe UI" w:cs="Segoe UI"/>
-          <w:color w:val="202224"/>
-          <w:shd w:val="clear" w:color="auto" w:fill="FFFFFF"/>
-        </w:rPr>
-        <w:t>strconv</w:t>
-      </w:r>
-      <w:proofErr w:type="spellEnd"/>
-      <w:r>
-        <w:rPr>
-          <w:rFonts w:ascii="Segoe UI" w:hAnsi="Segoe UI" w:cs="Segoe UI"/>
-          <w:color w:val="202224"/>
-          <w:shd w:val="clear" w:color="auto" w:fill="FFFFFF"/>
-        </w:rPr>
-        <w:t>.</w:t>
+        <w:t>. These functions are present in strconv.</w:t>
       </w:r>
       <w:r>
         <w:rPr>
@@ -4022,38 +3300,13 @@
         </w:rPr>
         <w:t xml:space="preserve"> </w:t>
       </w:r>
-      <w:hyperlink r:id="rId50" w:anchor="Atoi" w:history="1">
-        <w:proofErr w:type="spellStart"/>
+      <w:hyperlink r:id="rId51" w:anchor="Atoi" w:history="1">
         <w:r>
           <w:rPr>
             <w:color w:val="0000FF"/>
             <w:u w:val="single"/>
           </w:rPr>
-          <w:t>strconv</w:t>
-        </w:r>
-        <w:proofErr w:type="spellEnd"/>
-        <w:r>
-          <w:rPr>
-            <w:color w:val="0000FF"/>
-            <w:u w:val="single"/>
-          </w:rPr>
-          <w:t xml:space="preserve"> package - </w:t>
-        </w:r>
-        <w:proofErr w:type="spellStart"/>
-        <w:r>
-          <w:rPr>
-            <w:color w:val="0000FF"/>
-            <w:u w:val="single"/>
-          </w:rPr>
-          <w:t>strconv</w:t>
-        </w:r>
-        <w:proofErr w:type="spellEnd"/>
-        <w:r>
-          <w:rPr>
-            <w:color w:val="0000FF"/>
-            <w:u w:val="single"/>
-          </w:rPr>
-          <w:t xml:space="preserve"> - Go Packages</w:t>
+          <w:t>strconv package - strconv - Go Packages</w:t>
         </w:r>
       </w:hyperlink>
     </w:p>
@@ -4067,64 +3320,6 @@
             <wp:extent cx="4152900" cy="4470361"/>
             <wp:effectExtent l="0" t="0" r="0" b="6985"/>
             <wp:docPr id="36" name="Picture 36"/>
-            <wp:cNvGraphicFramePr>
-              <a:graphicFrameLocks xmlns:a="http://schemas.openxmlformats.org/drawingml/2006/main" noChangeAspect="1"/>
-            </wp:cNvGraphicFramePr>
-            <a:graphic xmlns:a="http://schemas.openxmlformats.org/drawingml/2006/main">
-              <a:graphicData uri="http://schemas.openxmlformats.org/drawingml/2006/picture">
-                <pic:pic xmlns:pic="http://schemas.openxmlformats.org/drawingml/2006/picture">
-                  <pic:nvPicPr>
-                    <pic:cNvPr id="1" name=""/>
-                    <pic:cNvPicPr/>
-                  </pic:nvPicPr>
-                  <pic:blipFill>
-                    <a:blip r:embed="rId51"/>
-                    <a:stretch>
-                      <a:fillRect/>
-                    </a:stretch>
-                  </pic:blipFill>
-                  <pic:spPr>
-                    <a:xfrm>
-                      <a:off x="0" y="0"/>
-                      <a:ext cx="4157068" cy="4474848"/>
-                    </a:xfrm>
-                    <a:prstGeom prst="rect">
-                      <a:avLst/>
-                    </a:prstGeom>
-                  </pic:spPr>
-                </pic:pic>
-              </a:graphicData>
-            </a:graphic>
-          </wp:inline>
-        </w:drawing>
-      </w:r>
-    </w:p>
-    <w:p>
-      <w:pPr>
-        <w:tabs>
-          <w:tab w:val="left" w:pos="6900"/>
-        </w:tabs>
-      </w:pPr>
-      <w:r>
-        <w:t>For reuse, create a function initialized with this reader like this.</w:t>
-      </w:r>
-      <w:r>
-        <w:tab/>
-      </w:r>
-    </w:p>
-    <w:p>
-      <w:pPr>
-        <w:tabs>
-          <w:tab w:val="left" w:pos="6900"/>
-        </w:tabs>
-        <w:jc w:val="center"/>
-      </w:pPr>
-      <w:r>
-        <w:drawing>
-          <wp:inline distT="0" distB="0" distL="0" distR="0" wp14:anchorId="30503A1F" wp14:editId="1DE44E09">
-            <wp:extent cx="3543300" cy="2684103"/>
-            <wp:effectExtent l="0" t="0" r="0" b="2540"/>
-            <wp:docPr id="37" name="Picture 37"/>
             <wp:cNvGraphicFramePr>
               <a:graphicFrameLocks xmlns:a="http://schemas.openxmlformats.org/drawingml/2006/main" noChangeAspect="1"/>
             </wp:cNvGraphicFramePr>
@@ -4144,7 +3339,7 @@
                   <pic:spPr>
                     <a:xfrm>
                       <a:off x="0" y="0"/>
-                      <a:ext cx="3547661" cy="2687407"/>
+                      <a:ext cx="4157068" cy="4474848"/>
                     </a:xfrm>
                     <a:prstGeom prst="rect">
                       <a:avLst/>
@@ -4164,8 +3359,10 @@
         </w:tabs>
       </w:pPr>
       <w:r>
-        <w:lastRenderedPageBreak/>
-        <w:t>We have switch case statement as same in c.</w:t>
+        <w:t>For reuse, create a function initialized with this reader like this.</w:t>
+      </w:r>
+      <w:r>
+        <w:tab/>
       </w:r>
     </w:p>
     <w:p>
@@ -4177,10 +3374,10 @@
       </w:pPr>
       <w:r>
         <w:drawing>
-          <wp:inline distT="0" distB="0" distL="0" distR="0" wp14:anchorId="03FF56C2" wp14:editId="75B009CB">
-            <wp:extent cx="3353091" cy="1379340"/>
-            <wp:effectExtent l="0" t="0" r="0" b="0"/>
-            <wp:docPr id="38" name="Picture 38"/>
+          <wp:inline distT="0" distB="0" distL="0" distR="0" wp14:anchorId="30503A1F" wp14:editId="1DE44E09">
+            <wp:extent cx="3543300" cy="2684103"/>
+            <wp:effectExtent l="0" t="0" r="0" b="2540"/>
+            <wp:docPr id="37" name="Picture 37"/>
             <wp:cNvGraphicFramePr>
               <a:graphicFrameLocks xmlns:a="http://schemas.openxmlformats.org/drawingml/2006/main" noChangeAspect="1"/>
             </wp:cNvGraphicFramePr>
@@ -4200,7 +3397,7 @@
                   <pic:spPr>
                     <a:xfrm>
                       <a:off x="0" y="0"/>
-                      <a:ext cx="3353091" cy="1379340"/>
+                      <a:ext cx="3547661" cy="2687407"/>
                     </a:xfrm>
                     <a:prstGeom prst="rect">
                       <a:avLst/>
@@ -4218,14 +3415,25 @@
         <w:tabs>
           <w:tab w:val="left" w:pos="6900"/>
         </w:tabs>
+      </w:pPr>
+      <w:r>
+        <w:lastRenderedPageBreak/>
+        <w:t>We have switch case statement as same in c.</w:t>
+      </w:r>
+    </w:p>
+    <w:p>
+      <w:pPr>
+        <w:tabs>
+          <w:tab w:val="left" w:pos="6900"/>
+        </w:tabs>
         <w:jc w:val="center"/>
       </w:pPr>
       <w:r>
         <w:drawing>
-          <wp:inline distT="0" distB="0" distL="0" distR="0" wp14:anchorId="4F8646F4" wp14:editId="2E2F4AF8">
-            <wp:extent cx="4015740" cy="5804263"/>
-            <wp:effectExtent l="0" t="0" r="3810" b="6350"/>
-            <wp:docPr id="39" name="Picture 39"/>
+          <wp:inline distT="0" distB="0" distL="0" distR="0" wp14:anchorId="03FF56C2" wp14:editId="75B009CB">
+            <wp:extent cx="3353091" cy="1379340"/>
+            <wp:effectExtent l="0" t="0" r="0" b="0"/>
+            <wp:docPr id="38" name="Picture 38"/>
             <wp:cNvGraphicFramePr>
               <a:graphicFrameLocks xmlns:a="http://schemas.openxmlformats.org/drawingml/2006/main" noChangeAspect="1"/>
             </wp:cNvGraphicFramePr>
@@ -4245,7 +3453,7 @@
                   <pic:spPr>
                     <a:xfrm>
                       <a:off x="0" y="0"/>
-                      <a:ext cx="4018502" cy="5808255"/>
+                      <a:ext cx="3353091" cy="1379340"/>
                     </a:xfrm>
                     <a:prstGeom prst="rect">
                       <a:avLst/>
@@ -4263,415 +3471,14 @@
         <w:tabs>
           <w:tab w:val="left" w:pos="6900"/>
         </w:tabs>
-      </w:pPr>
-      <w:r>
-        <w:t xml:space="preserve"> Parsing floats, we use </w:t>
-      </w:r>
-      <w:proofErr w:type="spellStart"/>
-      <w:proofErr w:type="gramStart"/>
-      <w:r>
-        <w:t>strconv.ParseFloat</w:t>
-      </w:r>
-      <w:proofErr w:type="spellEnd"/>
-      <w:proofErr w:type="gramEnd"/>
-      <w:r>
-        <w:t>(var, 64)</w:t>
-      </w:r>
-      <w:r>
-        <w:t>.</w:t>
-      </w:r>
-    </w:p>
-    <w:p>
-      <w:pPr>
-        <w:tabs>
-          <w:tab w:val="left" w:pos="6900"/>
-        </w:tabs>
-      </w:pPr>
-      <w:r>
-        <w:rPr>
-          <w:rStyle w:val="Emphasis"/>
-        </w:rPr>
-        <w:lastRenderedPageBreak/>
-        <w:t>nil</w:t>
-      </w:r>
-      <w:r>
-        <w:t>: Nil is NULL.</w:t>
-      </w:r>
-    </w:p>
-    <w:p>
-      <w:pPr>
-        <w:pStyle w:val="Heading1-PageBreak"/>
-      </w:pPr>
-      <w:r>
-        <w:lastRenderedPageBreak/>
-        <w:t>Working with Files in Go</w:t>
-      </w:r>
-    </w:p>
-    <w:p>
-      <w:pPr>
-        <w:tabs>
-          <w:tab w:val="left" w:pos="6900"/>
-        </w:tabs>
-      </w:pPr>
-      <w:r>
-        <w:t>To save a file</w:t>
-      </w:r>
-      <w:r>
-        <w:br/>
-        <w:t>Convert the data into the byte format.</w:t>
-      </w:r>
-    </w:p>
-    <w:p>
-      <w:pPr>
-        <w:shd w:val="clear" w:color="auto" w:fill="FFFFFF"/>
-        <w:spacing w:before="0" w:line="285" w:lineRule="atLeast"/>
-        <w:ind w:firstLine="720"/>
-        <w:rPr>
-          <w:rFonts w:ascii="Consolas" w:eastAsia="Times New Roman" w:hAnsi="Consolas" w:cs="Times New Roman"/>
-          <w:color w:val="000000"/>
-          <w:sz w:val="21"/>
-          <w:szCs w:val="21"/>
-          <w:lang w:val="en-IN" w:eastAsia="en-IN"/>
-        </w:rPr>
-      </w:pPr>
-      <w:proofErr w:type="gramStart"/>
-      <w:r>
-        <w:rPr>
-          <w:rFonts w:ascii="Consolas" w:eastAsia="Times New Roman" w:hAnsi="Consolas" w:cs="Times New Roman"/>
-          <w:color w:val="000000"/>
-          <w:sz w:val="21"/>
-          <w:szCs w:val="21"/>
-          <w:lang w:val="en-IN" w:eastAsia="en-IN"/>
-        </w:rPr>
-        <w:t>data :</w:t>
-      </w:r>
-      <w:proofErr w:type="gramEnd"/>
-      <w:r>
-        <w:rPr>
-          <w:rFonts w:ascii="Consolas" w:eastAsia="Times New Roman" w:hAnsi="Consolas" w:cs="Times New Roman"/>
-          <w:color w:val="000000"/>
-          <w:sz w:val="21"/>
-          <w:szCs w:val="21"/>
-          <w:lang w:val="en-IN" w:eastAsia="en-IN"/>
-        </w:rPr>
-        <w:t>= []</w:t>
-      </w:r>
-      <w:r>
-        <w:rPr>
-          <w:rFonts w:ascii="Consolas" w:eastAsia="Times New Roman" w:hAnsi="Consolas" w:cs="Times New Roman"/>
-          <w:color w:val="0000FF"/>
-          <w:sz w:val="21"/>
-          <w:szCs w:val="21"/>
-          <w:lang w:val="en-IN" w:eastAsia="en-IN"/>
-        </w:rPr>
-        <w:t>byte</w:t>
-      </w:r>
-      <w:r>
-        <w:rPr>
-          <w:rFonts w:ascii="Consolas" w:eastAsia="Times New Roman" w:hAnsi="Consolas" w:cs="Times New Roman"/>
-          <w:color w:val="000000"/>
-          <w:sz w:val="21"/>
-          <w:szCs w:val="21"/>
-          <w:lang w:val="en-IN" w:eastAsia="en-IN"/>
-        </w:rPr>
-        <w:t>(</w:t>
-      </w:r>
-      <w:proofErr w:type="spellStart"/>
-      <w:r>
-        <w:rPr>
-          <w:rFonts w:ascii="Consolas" w:eastAsia="Times New Roman" w:hAnsi="Consolas" w:cs="Times New Roman"/>
-          <w:color w:val="000000"/>
-          <w:sz w:val="21"/>
-          <w:szCs w:val="21"/>
-          <w:lang w:val="en-IN" w:eastAsia="en-IN"/>
-        </w:rPr>
-        <w:t>b.format</w:t>
-      </w:r>
-      <w:proofErr w:type="spellEnd"/>
-      <w:r>
-        <w:rPr>
-          <w:rFonts w:ascii="Consolas" w:eastAsia="Times New Roman" w:hAnsi="Consolas" w:cs="Times New Roman"/>
-          <w:color w:val="000000"/>
-          <w:sz w:val="21"/>
-          <w:szCs w:val="21"/>
-          <w:lang w:val="en-IN" w:eastAsia="en-IN"/>
-        </w:rPr>
-        <w:t>())</w:t>
-      </w:r>
-    </w:p>
-    <w:p>
-      <w:pPr>
-        <w:tabs>
-          <w:tab w:val="left" w:pos="6900"/>
-        </w:tabs>
-      </w:pPr>
-      <w:r>
-        <w:t xml:space="preserve">Write it to a file. </w:t>
-      </w:r>
-    </w:p>
-    <w:p>
-      <w:pPr>
-        <w:shd w:val="clear" w:color="auto" w:fill="FFFFFF"/>
-        <w:spacing w:before="0" w:line="285" w:lineRule="atLeast"/>
-        <w:ind w:firstLine="720"/>
-        <w:rPr>
-          <w:rFonts w:ascii="Consolas" w:eastAsia="Times New Roman" w:hAnsi="Consolas" w:cs="Times New Roman"/>
-          <w:color w:val="000000"/>
-          <w:sz w:val="21"/>
-          <w:szCs w:val="21"/>
-          <w:lang w:val="en-IN" w:eastAsia="en-IN"/>
-        </w:rPr>
-      </w:pPr>
-      <w:proofErr w:type="spellStart"/>
-      <w:proofErr w:type="gramStart"/>
-      <w:r>
-        <w:rPr>
-          <w:rFonts w:ascii="Consolas" w:eastAsia="Times New Roman" w:hAnsi="Consolas" w:cs="Times New Roman"/>
-          <w:color w:val="000000"/>
-          <w:sz w:val="21"/>
-          <w:szCs w:val="21"/>
-          <w:lang w:val="en-IN" w:eastAsia="en-IN"/>
-        </w:rPr>
-        <w:t>os.WriteFile</w:t>
-      </w:r>
-      <w:proofErr w:type="spellEnd"/>
-      <w:proofErr w:type="gramEnd"/>
-      <w:r>
-        <w:rPr>
-          <w:rFonts w:ascii="Consolas" w:eastAsia="Times New Roman" w:hAnsi="Consolas" w:cs="Times New Roman"/>
-          <w:color w:val="000000"/>
-          <w:sz w:val="21"/>
-          <w:szCs w:val="21"/>
-          <w:lang w:val="en-IN" w:eastAsia="en-IN"/>
-        </w:rPr>
-        <w:t>(</w:t>
-      </w:r>
-      <w:r>
-        <w:rPr>
-          <w:rFonts w:ascii="Consolas" w:eastAsia="Times New Roman" w:hAnsi="Consolas" w:cs="Times New Roman"/>
-          <w:color w:val="A31515"/>
-          <w:sz w:val="21"/>
-          <w:szCs w:val="21"/>
-          <w:lang w:val="en-IN" w:eastAsia="en-IN"/>
-        </w:rPr>
-        <w:t>"bills/"</w:t>
-      </w:r>
-      <w:r>
-        <w:rPr>
-          <w:rFonts w:ascii="Consolas" w:eastAsia="Times New Roman" w:hAnsi="Consolas" w:cs="Times New Roman"/>
-          <w:color w:val="000000"/>
-          <w:sz w:val="21"/>
-          <w:szCs w:val="21"/>
-          <w:lang w:val="en-IN" w:eastAsia="en-IN"/>
-        </w:rPr>
-        <w:t>+b.name+</w:t>
-      </w:r>
-      <w:r>
-        <w:rPr>
-          <w:rFonts w:ascii="Consolas" w:eastAsia="Times New Roman" w:hAnsi="Consolas" w:cs="Times New Roman"/>
-          <w:color w:val="A31515"/>
-          <w:sz w:val="21"/>
-          <w:szCs w:val="21"/>
-          <w:lang w:val="en-IN" w:eastAsia="en-IN"/>
-        </w:rPr>
-        <w:t>".txt"</w:t>
-      </w:r>
-      <w:r>
-        <w:rPr>
-          <w:rFonts w:ascii="Consolas" w:eastAsia="Times New Roman" w:hAnsi="Consolas" w:cs="Times New Roman"/>
-          <w:color w:val="000000"/>
-          <w:sz w:val="21"/>
-          <w:szCs w:val="21"/>
-          <w:lang w:val="en-IN" w:eastAsia="en-IN"/>
-        </w:rPr>
-        <w:t xml:space="preserve">, data, </w:t>
-      </w:r>
-      <w:r>
-        <w:rPr>
-          <w:rFonts w:ascii="Consolas" w:eastAsia="Times New Roman" w:hAnsi="Consolas" w:cs="Times New Roman"/>
-          <w:color w:val="098658"/>
-          <w:sz w:val="21"/>
-          <w:szCs w:val="21"/>
-          <w:lang w:val="en-IN" w:eastAsia="en-IN"/>
-        </w:rPr>
-        <w:t>0644</w:t>
-      </w:r>
-      <w:r>
-        <w:rPr>
-          <w:rFonts w:ascii="Consolas" w:eastAsia="Times New Roman" w:hAnsi="Consolas" w:cs="Times New Roman"/>
-          <w:color w:val="000000"/>
-          <w:sz w:val="21"/>
-          <w:szCs w:val="21"/>
-          <w:lang w:val="en-IN" w:eastAsia="en-IN"/>
-        </w:rPr>
-        <w:t>)</w:t>
-      </w:r>
-    </w:p>
-    <w:p>
-      <w:pPr>
-        <w:tabs>
-          <w:tab w:val="left" w:pos="6900"/>
-        </w:tabs>
-      </w:pPr>
-      <w:r>
-        <w:t xml:space="preserve">Here </w:t>
-      </w:r>
-      <w:proofErr w:type="spellStart"/>
-      <w:r>
-        <w:t>WriteFile</w:t>
-      </w:r>
-      <w:proofErr w:type="spellEnd"/>
-      <w:r>
-        <w:t xml:space="preserve"> is used to Write the file. The 1</w:t>
-      </w:r>
-      <w:r>
-        <w:rPr>
-          <w:vertAlign w:val="superscript"/>
-        </w:rPr>
-        <w:t>st</w:t>
-      </w:r>
-      <w:r>
-        <w:t xml:space="preserve"> part is the name of the file to be working with, data is the data to be written and 0644 is the permission level of the file. </w:t>
-      </w:r>
-    </w:p>
-    <w:p>
-      <w:pPr>
-        <w:tabs>
-          <w:tab w:val="left" w:pos="6900"/>
-        </w:tabs>
-      </w:pPr>
-    </w:p>
-    <w:p>
-      <w:pPr>
-        <w:tabs>
-          <w:tab w:val="left" w:pos="6900"/>
-        </w:tabs>
-      </w:pPr>
-      <w:r>
-        <w:t>Panic can be used to stop the flow of the program.</w:t>
-      </w:r>
-    </w:p>
-    <w:p>
-      <w:pPr>
-        <w:tabs>
-          <w:tab w:val="left" w:pos="6900"/>
-        </w:tabs>
-      </w:pPr>
-      <w:r>
-        <w:t xml:space="preserve">If folder is not there, the errors will be there. </w:t>
-      </w:r>
-    </w:p>
-    <w:p>
-      <w:pPr>
-        <w:shd w:val="clear" w:color="auto" w:fill="FFFFFF"/>
-        <w:spacing w:line="300" w:lineRule="atLeast"/>
-        <w:rPr>
-          <w:rFonts w:ascii="Consolas" w:eastAsia="Times New Roman" w:hAnsi="Consolas" w:cs="Times New Roman"/>
-          <w:color w:val="000000"/>
-          <w:sz w:val="21"/>
-          <w:szCs w:val="21"/>
-          <w:lang w:val="en-IN" w:eastAsia="en-IN"/>
-        </w:rPr>
-      </w:pPr>
-      <w:r>
-        <w:t xml:space="preserve">Or else </w:t>
-      </w:r>
-      <w:proofErr w:type="gramStart"/>
-      <w:r>
-        <w:t>use :</w:t>
-      </w:r>
-      <w:proofErr w:type="gramEnd"/>
-      <w:r>
-        <w:t xml:space="preserve"> </w:t>
-      </w:r>
-      <w:proofErr w:type="spellStart"/>
-      <w:r>
-        <w:rPr>
-          <w:rFonts w:ascii="Consolas" w:eastAsia="Times New Roman" w:hAnsi="Consolas" w:cs="Times New Roman"/>
-          <w:color w:val="000000"/>
-          <w:sz w:val="21"/>
-          <w:szCs w:val="21"/>
-          <w:lang w:val="en-IN" w:eastAsia="en-IN"/>
-        </w:rPr>
-        <w:t>os.MkdirAll</w:t>
-      </w:r>
-      <w:proofErr w:type="spellEnd"/>
-      <w:r>
-        <w:rPr>
-          <w:rFonts w:ascii="Consolas" w:eastAsia="Times New Roman" w:hAnsi="Consolas" w:cs="Times New Roman"/>
-          <w:color w:val="000000"/>
-          <w:sz w:val="21"/>
-          <w:szCs w:val="21"/>
-          <w:lang w:val="en-IN" w:eastAsia="en-IN"/>
-        </w:rPr>
-        <w:t>(</w:t>
-      </w:r>
-      <w:proofErr w:type="spellStart"/>
-      <w:r>
-        <w:rPr>
-          <w:rFonts w:ascii="Consolas" w:eastAsia="Times New Roman" w:hAnsi="Consolas" w:cs="Times New Roman"/>
-          <w:color w:val="000000"/>
-          <w:sz w:val="21"/>
-          <w:szCs w:val="21"/>
-          <w:lang w:val="en-IN" w:eastAsia="en-IN"/>
-        </w:rPr>
-        <w:t>dir</w:t>
-      </w:r>
-      <w:proofErr w:type="spellEnd"/>
-      <w:r>
-        <w:rPr>
-          <w:rFonts w:ascii="Consolas" w:eastAsia="Times New Roman" w:hAnsi="Consolas" w:cs="Times New Roman"/>
-          <w:color w:val="000000"/>
-          <w:sz w:val="21"/>
-          <w:szCs w:val="21"/>
-          <w:lang w:val="en-IN" w:eastAsia="en-IN"/>
-        </w:rPr>
-        <w:t xml:space="preserve">, </w:t>
-      </w:r>
-      <w:r>
-        <w:rPr>
-          <w:rFonts w:ascii="Consolas" w:eastAsia="Times New Roman" w:hAnsi="Consolas" w:cs="Times New Roman"/>
-          <w:color w:val="098658"/>
-          <w:sz w:val="21"/>
-          <w:szCs w:val="21"/>
-          <w:lang w:val="en-IN" w:eastAsia="en-IN"/>
-        </w:rPr>
-        <w:t>0755</w:t>
-      </w:r>
-      <w:r>
-        <w:rPr>
-          <w:rFonts w:ascii="Consolas" w:eastAsia="Times New Roman" w:hAnsi="Consolas" w:cs="Times New Roman"/>
-          <w:color w:val="000000"/>
-          <w:sz w:val="21"/>
-          <w:szCs w:val="21"/>
-          <w:lang w:val="en-IN" w:eastAsia="en-IN"/>
-        </w:rPr>
-        <w:t>)</w:t>
-      </w:r>
-      <w:r>
-        <w:rPr>
-          <w:rFonts w:ascii="Consolas" w:eastAsia="Times New Roman" w:hAnsi="Consolas" w:cs="Times New Roman"/>
-          <w:color w:val="000000"/>
-          <w:sz w:val="21"/>
-          <w:szCs w:val="21"/>
-          <w:lang w:val="en-IN" w:eastAsia="en-IN"/>
-        </w:rPr>
-        <w:t xml:space="preserve"> to create the directory</w:t>
-      </w:r>
-    </w:p>
-    <w:p>
-      <w:pPr>
-        <w:tabs>
-          <w:tab w:val="left" w:pos="6900"/>
-        </w:tabs>
         <w:jc w:val="center"/>
       </w:pPr>
       <w:r>
         <w:drawing>
-          <wp:inline distT="0" distB="0" distL="0" distR="0" wp14:anchorId="16DB1566" wp14:editId="7321B738">
-            <wp:extent cx="4686300" cy="4532441"/>
-            <wp:effectExtent l="0" t="0" r="0" b="1905"/>
-            <wp:docPr id="40" name="Picture 40"/>
+          <wp:inline distT="0" distB="0" distL="0" distR="0" wp14:anchorId="4F8646F4" wp14:editId="2E2F4AF8">
+            <wp:extent cx="4015740" cy="5804263"/>
+            <wp:effectExtent l="0" t="0" r="3810" b="6350"/>
+            <wp:docPr id="39" name="Picture 39"/>
             <wp:cNvGraphicFramePr>
               <a:graphicFrameLocks xmlns:a="http://schemas.openxmlformats.org/drawingml/2006/main" noChangeAspect="1"/>
             </wp:cNvGraphicFramePr>
@@ -4691,7 +3498,7 @@
                   <pic:spPr>
                     <a:xfrm>
                       <a:off x="0" y="0"/>
-                      <a:ext cx="4689726" cy="4535754"/>
+                      <a:ext cx="4018502" cy="5808255"/>
                     </a:xfrm>
                     <a:prstGeom prst="rect">
                       <a:avLst/>
@@ -4706,8 +3513,65 @@
     </w:p>
     <w:p>
       <w:pPr>
+        <w:tabs>
+          <w:tab w:val="left" w:pos="6900"/>
+        </w:tabs>
+      </w:pPr>
+      <w:r>
+        <w:t xml:space="preserve"> Parsing floats, we use strconv.ParseFloat</w:t>
+      </w:r>
+      <w:r>
+        <w:t>(var, 64)</w:t>
+      </w:r>
+      <w:r>
+        <w:t>.</w:t>
+      </w:r>
+    </w:p>
+    <w:p>
+      <w:pPr>
+        <w:tabs>
+          <w:tab w:val="left" w:pos="6900"/>
+        </w:tabs>
+      </w:pPr>
+      <w:r>
+        <w:rPr>
+          <w:rStyle w:val="Emphasis"/>
+        </w:rPr>
+        <w:lastRenderedPageBreak/>
+        <w:t>nil</w:t>
+      </w:r>
+      <w:r>
+        <w:t>: Nil is NULL.</w:t>
+      </w:r>
+    </w:p>
+    <w:p>
+      <w:pPr>
+        <w:pStyle w:val="Heading1-PageBreak"/>
+      </w:pPr>
+      <w:r>
+        <w:lastRenderedPageBreak/>
+        <w:t>Working with Files in Go</w:t>
+      </w:r>
+    </w:p>
+    <w:p>
+      <w:pPr>
+        <w:tabs>
+          <w:tab w:val="left" w:pos="6900"/>
+        </w:tabs>
+      </w:pPr>
+      <w:r>
+        <w:t>To save a file</w:t>
+      </w:r>
+      <w:r>
+        <w:br/>
+        <w:t>Convert the data into the byte format.</w:t>
+      </w:r>
+    </w:p>
+    <w:p>
+      <w:pPr>
         <w:shd w:val="clear" w:color="auto" w:fill="FFFFFF"/>
-        <w:spacing w:line="285" w:lineRule="atLeast"/>
+        <w:spacing w:before="0" w:line="285" w:lineRule="atLeast"/>
+        <w:ind w:firstLine="720"/>
         <w:rPr>
           <w:rFonts w:ascii="Consolas" w:eastAsia="Times New Roman" w:hAnsi="Consolas" w:cs="Times New Roman"/>
           <w:color w:val="000000"/>
@@ -4717,12 +3581,6 @@
         </w:rPr>
       </w:pPr>
       <w:r>
-        <w:lastRenderedPageBreak/>
-        <w:t xml:space="preserve">To read back the bill saved. </w:t>
-      </w:r>
-      <w:proofErr w:type="spellStart"/>
-      <w:proofErr w:type="gramStart"/>
-      <w:r>
         <w:rPr>
           <w:rFonts w:ascii="Consolas" w:eastAsia="Times New Roman" w:hAnsi="Consolas" w:cs="Times New Roman"/>
           <w:color w:val="000000"/>
@@ -4730,10 +3588,18 @@
           <w:szCs w:val="21"/>
           <w:lang w:val="en-IN" w:eastAsia="en-IN"/>
         </w:rPr>
-        <w:t>os.ReadFile</w:t>
-      </w:r>
-      <w:proofErr w:type="spellEnd"/>
-      <w:proofErr w:type="gramEnd"/>
+        <w:t>data := []</w:t>
+      </w:r>
+      <w:r>
+        <w:rPr>
+          <w:rFonts w:ascii="Consolas" w:eastAsia="Times New Roman" w:hAnsi="Consolas" w:cs="Times New Roman"/>
+          <w:color w:val="0000FF"/>
+          <w:sz w:val="21"/>
+          <w:szCs w:val="21"/>
+          <w:lang w:val="en-IN" w:eastAsia="en-IN"/>
+        </w:rPr>
+        <w:t>byte</w:t>
+      </w:r>
       <w:r>
         <w:rPr>
           <w:rFonts w:ascii="Consolas" w:eastAsia="Times New Roman" w:hAnsi="Consolas" w:cs="Times New Roman"/>
@@ -4742,7 +3608,41 @@
           <w:szCs w:val="21"/>
           <w:lang w:val="en-IN" w:eastAsia="en-IN"/>
         </w:rPr>
-        <w:t>(</w:t>
+        <w:t>(b.format())</w:t>
+      </w:r>
+    </w:p>
+    <w:p>
+      <w:pPr>
+        <w:tabs>
+          <w:tab w:val="left" w:pos="6900"/>
+        </w:tabs>
+      </w:pPr>
+      <w:r>
+        <w:t xml:space="preserve">Write it to a file. </w:t>
+      </w:r>
+    </w:p>
+    <w:p>
+      <w:pPr>
+        <w:shd w:val="clear" w:color="auto" w:fill="FFFFFF"/>
+        <w:spacing w:before="0" w:line="285" w:lineRule="atLeast"/>
+        <w:ind w:firstLine="720"/>
+        <w:rPr>
+          <w:rFonts w:ascii="Consolas" w:eastAsia="Times New Roman" w:hAnsi="Consolas" w:cs="Times New Roman"/>
+          <w:color w:val="000000"/>
+          <w:sz w:val="21"/>
+          <w:szCs w:val="21"/>
+          <w:lang w:val="en-IN" w:eastAsia="en-IN"/>
+        </w:rPr>
+      </w:pPr>
+      <w:r>
+        <w:rPr>
+          <w:rFonts w:ascii="Consolas" w:eastAsia="Times New Roman" w:hAnsi="Consolas" w:cs="Times New Roman"/>
+          <w:color w:val="000000"/>
+          <w:sz w:val="21"/>
+          <w:szCs w:val="21"/>
+          <w:lang w:val="en-IN" w:eastAsia="en-IN"/>
+        </w:rPr>
+        <w:t>os.WriteFile(</w:t>
       </w:r>
       <w:r>
         <w:rPr>
@@ -4762,29 +3662,7 @@
           <w:szCs w:val="21"/>
           <w:lang w:val="en-IN" w:eastAsia="en-IN"/>
         </w:rPr>
-        <w:t xml:space="preserve"> + </w:t>
-      </w:r>
-      <w:proofErr w:type="spellStart"/>
-      <w:r>
-        <w:rPr>
-          <w:rFonts w:ascii="Consolas" w:eastAsia="Times New Roman" w:hAnsi="Consolas" w:cs="Times New Roman"/>
-          <w:color w:val="000000"/>
-          <w:sz w:val="21"/>
-          <w:szCs w:val="21"/>
-          <w:lang w:val="en-IN" w:eastAsia="en-IN"/>
-        </w:rPr>
-        <w:t>strconv.Itoa</w:t>
-      </w:r>
-      <w:proofErr w:type="spellEnd"/>
-      <w:r>
-        <w:rPr>
-          <w:rFonts w:ascii="Consolas" w:eastAsia="Times New Roman" w:hAnsi="Consolas" w:cs="Times New Roman"/>
-          <w:color w:val="000000"/>
-          <w:sz w:val="21"/>
-          <w:szCs w:val="21"/>
-          <w:lang w:val="en-IN" w:eastAsia="en-IN"/>
-        </w:rPr>
-        <w:t xml:space="preserve">(id) + </w:t>
+        <w:t>+b.name+</w:t>
       </w:r>
       <w:r>
         <w:rPr>
@@ -4804,136 +3682,17 @@
           <w:szCs w:val="21"/>
           <w:lang w:val="en-IN" w:eastAsia="en-IN"/>
         </w:rPr>
-        <w:t>)</w:t>
-      </w:r>
-    </w:p>
-    <w:p>
-      <w:pPr>
-        <w:shd w:val="clear" w:color="auto" w:fill="FFFFFF"/>
-        <w:spacing w:line="285" w:lineRule="atLeast"/>
+        <w:t xml:space="preserve">, data, </w:t>
+      </w:r>
+      <w:r>
         <w:rPr>
           <w:rFonts w:ascii="Consolas" w:eastAsia="Times New Roman" w:hAnsi="Consolas" w:cs="Times New Roman"/>
-          <w:color w:val="000000"/>
+          <w:color w:val="098658"/>
           <w:sz w:val="21"/>
           <w:szCs w:val="21"/>
           <w:lang w:val="en-IN" w:eastAsia="en-IN"/>
         </w:rPr>
-      </w:pPr>
-      <w:r>
-        <w:rPr>
-          <w:rFonts w:ascii="Consolas" w:eastAsia="Times New Roman" w:hAnsi="Consolas" w:cs="Times New Roman"/>
-          <w:color w:val="000000"/>
-          <w:sz w:val="21"/>
-          <w:szCs w:val="21"/>
-          <w:lang w:val="en-IN" w:eastAsia="en-IN"/>
-        </w:rPr>
-        <w:t xml:space="preserve">While writing </w:t>
-      </w:r>
-      <w:proofErr w:type="spellStart"/>
-      <w:r>
-        <w:rPr>
-          <w:rFonts w:ascii="Consolas" w:eastAsia="Times New Roman" w:hAnsi="Consolas" w:cs="Times New Roman"/>
-          <w:color w:val="000000"/>
-          <w:sz w:val="21"/>
-          <w:szCs w:val="21"/>
-          <w:lang w:val="en-IN" w:eastAsia="en-IN"/>
-        </w:rPr>
-        <w:t>json</w:t>
-      </w:r>
-      <w:proofErr w:type="spellEnd"/>
-      <w:r>
-        <w:rPr>
-          <w:rFonts w:ascii="Consolas" w:eastAsia="Times New Roman" w:hAnsi="Consolas" w:cs="Times New Roman"/>
-          <w:color w:val="000000"/>
-          <w:sz w:val="21"/>
-          <w:szCs w:val="21"/>
-          <w:lang w:val="en-IN" w:eastAsia="en-IN"/>
-        </w:rPr>
-        <w:t xml:space="preserve"> files: </w:t>
-      </w:r>
-      <w:r>
-        <w:rPr>
-          <w:rFonts w:ascii="Consolas" w:eastAsia="Times New Roman" w:hAnsi="Consolas" w:cs="Times New Roman"/>
-          <w:color w:val="000000"/>
-          <w:sz w:val="21"/>
-          <w:szCs w:val="21"/>
-          <w:lang w:val="en-IN" w:eastAsia="en-IN"/>
-        </w:rPr>
-        <w:t xml:space="preserve">data, </w:t>
-      </w:r>
-      <w:proofErr w:type="gramStart"/>
-      <w:r>
-        <w:rPr>
-          <w:rFonts w:ascii="Consolas" w:eastAsia="Times New Roman" w:hAnsi="Consolas" w:cs="Times New Roman"/>
-          <w:color w:val="000000"/>
-          <w:sz w:val="21"/>
-          <w:szCs w:val="21"/>
-          <w:lang w:val="en-IN" w:eastAsia="en-IN"/>
-        </w:rPr>
-        <w:t>err :</w:t>
-      </w:r>
-      <w:proofErr w:type="gramEnd"/>
-      <w:r>
-        <w:rPr>
-          <w:rFonts w:ascii="Consolas" w:eastAsia="Times New Roman" w:hAnsi="Consolas" w:cs="Times New Roman"/>
-          <w:color w:val="000000"/>
-          <w:sz w:val="21"/>
-          <w:szCs w:val="21"/>
-          <w:lang w:val="en-IN" w:eastAsia="en-IN"/>
-        </w:rPr>
-        <w:t xml:space="preserve">= </w:t>
-      </w:r>
-      <w:proofErr w:type="spellStart"/>
-      <w:r>
-        <w:rPr>
-          <w:rFonts w:ascii="Consolas" w:eastAsia="Times New Roman" w:hAnsi="Consolas" w:cs="Times New Roman"/>
-          <w:color w:val="000000"/>
-          <w:sz w:val="21"/>
-          <w:szCs w:val="21"/>
-          <w:lang w:val="en-IN" w:eastAsia="en-IN"/>
-        </w:rPr>
-        <w:t>json.MarshalIndent</w:t>
-      </w:r>
-      <w:proofErr w:type="spellEnd"/>
-      <w:r>
-        <w:rPr>
-          <w:rFonts w:ascii="Consolas" w:eastAsia="Times New Roman" w:hAnsi="Consolas" w:cs="Times New Roman"/>
-          <w:color w:val="000000"/>
-          <w:sz w:val="21"/>
-          <w:szCs w:val="21"/>
-          <w:lang w:val="en-IN" w:eastAsia="en-IN"/>
-        </w:rPr>
-        <w:t xml:space="preserve">(b, </w:t>
-      </w:r>
-      <w:r>
-        <w:rPr>
-          <w:rFonts w:ascii="Consolas" w:eastAsia="Times New Roman" w:hAnsi="Consolas" w:cs="Times New Roman"/>
-          <w:color w:val="A31515"/>
-          <w:sz w:val="21"/>
-          <w:szCs w:val="21"/>
-          <w:lang w:val="en-IN" w:eastAsia="en-IN"/>
-        </w:rPr>
-        <w:t>""</w:t>
-      </w:r>
-      <w:r>
-        <w:rPr>
-          <w:rFonts w:ascii="Consolas" w:eastAsia="Times New Roman" w:hAnsi="Consolas" w:cs="Times New Roman"/>
-          <w:color w:val="000000"/>
-          <w:sz w:val="21"/>
-          <w:szCs w:val="21"/>
-          <w:lang w:val="en-IN" w:eastAsia="en-IN"/>
-        </w:rPr>
-        <w:t xml:space="preserve">, </w:t>
-      </w:r>
-      <w:r>
-        <w:rPr>
-          <w:rFonts w:ascii="Consolas" w:eastAsia="Times New Roman" w:hAnsi="Consolas" w:cs="Times New Roman"/>
-          <w:color w:val="A31515"/>
-          <w:sz w:val="21"/>
-          <w:szCs w:val="21"/>
-          <w:lang w:val="en-IN" w:eastAsia="en-IN"/>
-        </w:rPr>
-        <w:t>"  "</w:t>
+        <w:t>0644</w:t>
       </w:r>
       <w:r>
         <w:rPr>
@@ -4953,29 +3712,99 @@
         </w:tabs>
       </w:pPr>
       <w:r>
-        <w:t>Encoding/</w:t>
-      </w:r>
-      <w:proofErr w:type="spellStart"/>
-      <w:r>
-        <w:t>json.UnMarshal</w:t>
-      </w:r>
-      <w:proofErr w:type="spellEnd"/>
-      <w:r>
-        <w:t xml:space="preserve">: </w:t>
-      </w:r>
-      <w:proofErr w:type="spellStart"/>
-      <w:r>
-        <w:t>Unmarshal</w:t>
-      </w:r>
-      <w:proofErr w:type="spellEnd"/>
-      <w:r>
-        <w:t xml:space="preserve"> parses the JSON-encoded data and stores the result in the value pointed to by v</w:t>
-      </w:r>
-      <w:r>
-        <w:t>.</w:t>
-      </w:r>
-      <w:r>
-        <w:t xml:space="preserve"> This helps in reading the file and using it to save the values for later use.</w:t>
+        <w:t>Here WriteFile is used to Write the file. The 1</w:t>
+      </w:r>
+      <w:r>
+        <w:rPr>
+          <w:vertAlign w:val="superscript"/>
+        </w:rPr>
+        <w:t>st</w:t>
+      </w:r>
+      <w:r>
+        <w:t xml:space="preserve"> part is the name of the file to be working with, data is the data to be written and 0644 is the permission level of the file. </w:t>
+      </w:r>
+    </w:p>
+    <w:p>
+      <w:pPr>
+        <w:tabs>
+          <w:tab w:val="left" w:pos="6900"/>
+        </w:tabs>
+      </w:pPr>
+    </w:p>
+    <w:p>
+      <w:pPr>
+        <w:tabs>
+          <w:tab w:val="left" w:pos="6900"/>
+        </w:tabs>
+      </w:pPr>
+      <w:r>
+        <w:t>Panic can be used to stop the flow of the program.</w:t>
+      </w:r>
+    </w:p>
+    <w:p>
+      <w:pPr>
+        <w:tabs>
+          <w:tab w:val="left" w:pos="6900"/>
+        </w:tabs>
+      </w:pPr>
+      <w:r>
+        <w:t xml:space="preserve">If folder is not there, the errors will be there. </w:t>
+      </w:r>
+    </w:p>
+    <w:p>
+      <w:pPr>
+        <w:shd w:val="clear" w:color="auto" w:fill="FFFFFF"/>
+        <w:spacing w:line="300" w:lineRule="atLeast"/>
+        <w:rPr>
+          <w:rFonts w:ascii="Consolas" w:eastAsia="Times New Roman" w:hAnsi="Consolas" w:cs="Times New Roman"/>
+          <w:color w:val="000000"/>
+          <w:sz w:val="21"/>
+          <w:szCs w:val="21"/>
+          <w:lang w:val="en-IN" w:eastAsia="en-IN"/>
+        </w:rPr>
+      </w:pPr>
+      <w:r>
+        <w:t xml:space="preserve">Or else use : </w:t>
+      </w:r>
+      <w:r>
+        <w:rPr>
+          <w:rFonts w:ascii="Consolas" w:eastAsia="Times New Roman" w:hAnsi="Consolas" w:cs="Times New Roman"/>
+          <w:color w:val="000000"/>
+          <w:sz w:val="21"/>
+          <w:szCs w:val="21"/>
+          <w:lang w:val="en-IN" w:eastAsia="en-IN"/>
+        </w:rPr>
+        <w:t xml:space="preserve">os.MkdirAll(dir, </w:t>
+      </w:r>
+      <w:r>
+        <w:rPr>
+          <w:rFonts w:ascii="Consolas" w:eastAsia="Times New Roman" w:hAnsi="Consolas" w:cs="Times New Roman"/>
+          <w:color w:val="098658"/>
+          <w:sz w:val="21"/>
+          <w:szCs w:val="21"/>
+          <w:lang w:val="en-IN" w:eastAsia="en-IN"/>
+        </w:rPr>
+        <w:t>0755</w:t>
+      </w:r>
+      <w:r>
+        <w:rPr>
+          <w:rFonts w:ascii="Consolas" w:eastAsia="Times New Roman" w:hAnsi="Consolas" w:cs="Times New Roman"/>
+          <w:color w:val="000000"/>
+          <w:sz w:val="21"/>
+          <w:szCs w:val="21"/>
+          <w:lang w:val="en-IN" w:eastAsia="en-IN"/>
+        </w:rPr>
+        <w:t>)</w:t>
+      </w:r>
+      <w:r>
+        <w:rPr>
+          <w:rFonts w:ascii="Consolas" w:eastAsia="Times New Roman" w:hAnsi="Consolas" w:cs="Times New Roman"/>
+          <w:color w:val="000000"/>
+          <w:sz w:val="21"/>
+          <w:szCs w:val="21"/>
+          <w:lang w:val="en-IN" w:eastAsia="en-IN"/>
+        </w:rPr>
+        <w:t xml:space="preserve"> to create the directory</w:t>
       </w:r>
     </w:p>
     <w:p>
@@ -4987,10 +3816,10 @@
       </w:pPr>
       <w:r>
         <w:drawing>
-          <wp:inline distT="0" distB="0" distL="0" distR="0" wp14:anchorId="21007405" wp14:editId="296FACF3">
-            <wp:extent cx="5616427" cy="5273497"/>
-            <wp:effectExtent l="0" t="0" r="3810" b="3810"/>
-            <wp:docPr id="41" name="Picture 41"/>
+          <wp:inline distT="0" distB="0" distL="0" distR="0" wp14:anchorId="16DB1566" wp14:editId="7321B738">
+            <wp:extent cx="4686300" cy="4532441"/>
+            <wp:effectExtent l="0" t="0" r="0" b="1905"/>
+            <wp:docPr id="40" name="Picture 40"/>
             <wp:cNvGraphicFramePr>
               <a:graphicFrameLocks xmlns:a="http://schemas.openxmlformats.org/drawingml/2006/main" noChangeAspect="1"/>
             </wp:cNvGraphicFramePr>
@@ -5010,7 +3839,7 @@
                   <pic:spPr>
                     <a:xfrm>
                       <a:off x="0" y="0"/>
-                      <a:ext cx="5616427" cy="5273497"/>
+                      <a:ext cx="4689726" cy="4535754"/>
                     </a:xfrm>
                     <a:prstGeom prst="rect">
                       <a:avLst/>
@@ -5025,11 +3854,142 @@
     </w:p>
     <w:p>
       <w:pPr>
-        <w:pStyle w:val="Heading1-PageBreak"/>
+        <w:shd w:val="clear" w:color="auto" w:fill="FFFFFF"/>
+        <w:spacing w:line="285" w:lineRule="atLeast"/>
+        <w:rPr>
+          <w:rFonts w:ascii="Consolas" w:eastAsia="Times New Roman" w:hAnsi="Consolas" w:cs="Times New Roman"/>
+          <w:color w:val="000000"/>
+          <w:sz w:val="21"/>
+          <w:szCs w:val="21"/>
+          <w:lang w:val="en-IN" w:eastAsia="en-IN"/>
+        </w:rPr>
       </w:pPr>
       <w:r>
         <w:lastRenderedPageBreak/>
-        <w:t>Interfaces</w:t>
+        <w:t xml:space="preserve">To read back the bill saved. </w:t>
+      </w:r>
+      <w:r>
+        <w:rPr>
+          <w:rFonts w:ascii="Consolas" w:eastAsia="Times New Roman" w:hAnsi="Consolas" w:cs="Times New Roman"/>
+          <w:color w:val="000000"/>
+          <w:sz w:val="21"/>
+          <w:szCs w:val="21"/>
+          <w:lang w:val="en-IN" w:eastAsia="en-IN"/>
+        </w:rPr>
+        <w:t>os.ReadFile(</w:t>
+      </w:r>
+      <w:r>
+        <w:rPr>
+          <w:rFonts w:ascii="Consolas" w:eastAsia="Times New Roman" w:hAnsi="Consolas" w:cs="Times New Roman"/>
+          <w:color w:val="A31515"/>
+          <w:sz w:val="21"/>
+          <w:szCs w:val="21"/>
+          <w:lang w:val="en-IN" w:eastAsia="en-IN"/>
+        </w:rPr>
+        <w:t>"bills/"</w:t>
+      </w:r>
+      <w:r>
+        <w:rPr>
+          <w:rFonts w:ascii="Consolas" w:eastAsia="Times New Roman" w:hAnsi="Consolas" w:cs="Times New Roman"/>
+          <w:color w:val="000000"/>
+          <w:sz w:val="21"/>
+          <w:szCs w:val="21"/>
+          <w:lang w:val="en-IN" w:eastAsia="en-IN"/>
+        </w:rPr>
+        <w:t xml:space="preserve"> + strconv.Itoa(id) + </w:t>
+      </w:r>
+      <w:r>
+        <w:rPr>
+          <w:rFonts w:ascii="Consolas" w:eastAsia="Times New Roman" w:hAnsi="Consolas" w:cs="Times New Roman"/>
+          <w:color w:val="A31515"/>
+          <w:sz w:val="21"/>
+          <w:szCs w:val="21"/>
+          <w:lang w:val="en-IN" w:eastAsia="en-IN"/>
+        </w:rPr>
+        <w:t>".txt"</w:t>
+      </w:r>
+      <w:r>
+        <w:rPr>
+          <w:rFonts w:ascii="Consolas" w:eastAsia="Times New Roman" w:hAnsi="Consolas" w:cs="Times New Roman"/>
+          <w:color w:val="000000"/>
+          <w:sz w:val="21"/>
+          <w:szCs w:val="21"/>
+          <w:lang w:val="en-IN" w:eastAsia="en-IN"/>
+        </w:rPr>
+        <w:t>)</w:t>
+      </w:r>
+    </w:p>
+    <w:p>
+      <w:pPr>
+        <w:shd w:val="clear" w:color="auto" w:fill="FFFFFF"/>
+        <w:spacing w:line="285" w:lineRule="atLeast"/>
+        <w:rPr>
+          <w:rFonts w:ascii="Consolas" w:eastAsia="Times New Roman" w:hAnsi="Consolas" w:cs="Times New Roman"/>
+          <w:color w:val="000000"/>
+          <w:sz w:val="21"/>
+          <w:szCs w:val="21"/>
+          <w:lang w:val="en-IN" w:eastAsia="en-IN"/>
+        </w:rPr>
+      </w:pPr>
+      <w:r>
+        <w:rPr>
+          <w:rFonts w:ascii="Consolas" w:eastAsia="Times New Roman" w:hAnsi="Consolas" w:cs="Times New Roman"/>
+          <w:color w:val="000000"/>
+          <w:sz w:val="21"/>
+          <w:szCs w:val="21"/>
+          <w:lang w:val="en-IN" w:eastAsia="en-IN"/>
+        </w:rPr>
+        <w:t xml:space="preserve">While writing json files: </w:t>
+      </w:r>
+      <w:r>
+        <w:rPr>
+          <w:rFonts w:ascii="Consolas" w:eastAsia="Times New Roman" w:hAnsi="Consolas" w:cs="Times New Roman"/>
+          <w:color w:val="000000"/>
+          <w:sz w:val="21"/>
+          <w:szCs w:val="21"/>
+          <w:lang w:val="en-IN" w:eastAsia="en-IN"/>
+        </w:rPr>
+        <w:t xml:space="preserve">data, err := json.MarshalIndent(b, </w:t>
+      </w:r>
+      <w:r>
+        <w:rPr>
+          <w:rFonts w:ascii="Consolas" w:eastAsia="Times New Roman" w:hAnsi="Consolas" w:cs="Times New Roman"/>
+          <w:color w:val="A31515"/>
+          <w:sz w:val="21"/>
+          <w:szCs w:val="21"/>
+          <w:lang w:val="en-IN" w:eastAsia="en-IN"/>
+        </w:rPr>
+        <w:t>""</w:t>
+      </w:r>
+      <w:r>
+        <w:rPr>
+          <w:rFonts w:ascii="Consolas" w:eastAsia="Times New Roman" w:hAnsi="Consolas" w:cs="Times New Roman"/>
+          <w:color w:val="000000"/>
+          <w:sz w:val="21"/>
+          <w:szCs w:val="21"/>
+          <w:lang w:val="en-IN" w:eastAsia="en-IN"/>
+        </w:rPr>
+        <w:t xml:space="preserve">, </w:t>
+      </w:r>
+      <w:r>
+        <w:rPr>
+          <w:rFonts w:ascii="Consolas" w:eastAsia="Times New Roman" w:hAnsi="Consolas" w:cs="Times New Roman"/>
+          <w:color w:val="A31515"/>
+          <w:sz w:val="21"/>
+          <w:szCs w:val="21"/>
+          <w:lang w:val="en-IN" w:eastAsia="en-IN"/>
+        </w:rPr>
+        <w:t>"  "</w:t>
+      </w:r>
+      <w:r>
+        <w:rPr>
+          <w:rFonts w:ascii="Consolas" w:eastAsia="Times New Roman" w:hAnsi="Consolas" w:cs="Times New Roman"/>
+          <w:color w:val="000000"/>
+          <w:sz w:val="21"/>
+          <w:szCs w:val="21"/>
+          <w:lang w:val="en-IN" w:eastAsia="en-IN"/>
+        </w:rPr>
+        <w:t>)</w:t>
       </w:r>
     </w:p>
     <w:p>
@@ -5039,35 +3999,16 @@
         </w:tabs>
       </w:pPr>
       <w:r>
-        <w:t>Groups types together based on their methods</w:t>
-      </w:r>
-    </w:p>
-    <w:p>
-      <w:pPr>
-        <w:tabs>
-          <w:tab w:val="left" w:pos="6900"/>
-        </w:tabs>
-      </w:pPr>
-      <w:r>
-        <w:t xml:space="preserve">Like area and circumference for the square and circle. </w:t>
-      </w:r>
-      <w:proofErr w:type="gramStart"/>
-      <w:r>
-        <w:t>So</w:t>
-      </w:r>
-      <w:proofErr w:type="gramEnd"/>
-      <w:r>
-        <w:t xml:space="preserve"> we can create the shape as interface.</w:t>
-      </w:r>
-    </w:p>
-    <w:p>
-      <w:pPr>
-        <w:tabs>
-          <w:tab w:val="left" w:pos="6900"/>
-        </w:tabs>
-      </w:pPr>
-      <w:r>
-        <w:t xml:space="preserve">Apply concept of receiver function here as well. </w:t>
+        <w:t xml:space="preserve">Encoding/json.UnMarshal: </w:t>
+      </w:r>
+      <w:r>
+        <w:t>Unmarshal parses the JSON-encoded data and stores the result in the value pointed to by v</w:t>
+      </w:r>
+      <w:r>
+        <w:t>.</w:t>
+      </w:r>
+      <w:r>
+        <w:t xml:space="preserve"> This helps in reading the file and using it to save the values for later use.</w:t>
       </w:r>
     </w:p>
     <w:p>
@@ -5079,10 +4020,10 @@
       </w:pPr>
       <w:r>
         <w:drawing>
-          <wp:inline distT="0" distB="0" distL="0" distR="0" wp14:anchorId="4A71ADD0" wp14:editId="0625E839">
-            <wp:extent cx="4336156" cy="5532599"/>
-            <wp:effectExtent l="0" t="0" r="7620" b="0"/>
-            <wp:docPr id="42" name="Picture 42"/>
+          <wp:inline distT="0" distB="0" distL="0" distR="0" wp14:anchorId="21007405" wp14:editId="296FACF3">
+            <wp:extent cx="5616427" cy="5273497"/>
+            <wp:effectExtent l="0" t="0" r="3810" b="3810"/>
+            <wp:docPr id="41" name="Picture 41"/>
             <wp:cNvGraphicFramePr>
               <a:graphicFrameLocks xmlns:a="http://schemas.openxmlformats.org/drawingml/2006/main" noChangeAspect="1"/>
             </wp:cNvGraphicFramePr>
@@ -5102,7 +4043,7 @@
                   <pic:spPr>
                     <a:xfrm>
                       <a:off x="0" y="0"/>
-                      <a:ext cx="4336156" cy="5532599"/>
+                      <a:ext cx="5616427" cy="5273497"/>
                     </a:xfrm>
                     <a:prstGeom prst="rect">
                       <a:avLst/>
@@ -5117,22 +4058,41 @@
     </w:p>
     <w:p>
       <w:pPr>
+        <w:pStyle w:val="Heading1-PageBreak"/>
+      </w:pPr>
+      <w:r>
+        <w:lastRenderedPageBreak/>
+        <w:t>Interfaces</w:t>
+      </w:r>
+    </w:p>
+    <w:p>
+      <w:pPr>
         <w:tabs>
           <w:tab w:val="left" w:pos="6900"/>
         </w:tabs>
       </w:pPr>
       <w:r>
-        <w:t xml:space="preserve">Also math package provides various functions as </w:t>
-      </w:r>
-      <w:proofErr w:type="spellStart"/>
-      <w:proofErr w:type="gramStart"/>
-      <w:r>
-        <w:t>math.Pi</w:t>
-      </w:r>
-      <w:proofErr w:type="spellEnd"/>
-      <w:proofErr w:type="gramEnd"/>
-      <w:r>
-        <w:t xml:space="preserve"> as pi value.</w:t>
+        <w:t>Groups types together based on their methods</w:t>
+      </w:r>
+    </w:p>
+    <w:p>
+      <w:pPr>
+        <w:tabs>
+          <w:tab w:val="left" w:pos="6900"/>
+        </w:tabs>
+      </w:pPr>
+      <w:r>
+        <w:t>Like area and circumference for the square and circle. So we can create the shape as interface.</w:t>
+      </w:r>
+    </w:p>
+    <w:p>
+      <w:pPr>
+        <w:tabs>
+          <w:tab w:val="left" w:pos="6900"/>
+        </w:tabs>
+      </w:pPr>
+      <w:r>
+        <w:t xml:space="preserve">Apply concept of receiver function here as well. </w:t>
       </w:r>
     </w:p>
     <w:p>
@@ -5143,12 +4103,11 @@
         <w:jc w:val="center"/>
       </w:pPr>
       <w:r>
-        <w:lastRenderedPageBreak/>
         <w:drawing>
-          <wp:inline distT="0" distB="0" distL="0" distR="0" wp14:anchorId="20DAB30F" wp14:editId="011400D3">
-            <wp:extent cx="3170195" cy="1996613"/>
-            <wp:effectExtent l="0" t="0" r="0" b="3810"/>
-            <wp:docPr id="43" name="Picture 43"/>
+          <wp:inline distT="0" distB="0" distL="0" distR="0" wp14:anchorId="4A71ADD0" wp14:editId="0625E839">
+            <wp:extent cx="4336156" cy="5532599"/>
+            <wp:effectExtent l="0" t="0" r="7620" b="0"/>
+            <wp:docPr id="42" name="Picture 42"/>
             <wp:cNvGraphicFramePr>
               <a:graphicFrameLocks xmlns:a="http://schemas.openxmlformats.org/drawingml/2006/main" noChangeAspect="1"/>
             </wp:cNvGraphicFramePr>
@@ -5168,6 +4127,62 @@
                   <pic:spPr>
                     <a:xfrm>
                       <a:off x="0" y="0"/>
+                      <a:ext cx="4336156" cy="5532599"/>
+                    </a:xfrm>
+                    <a:prstGeom prst="rect">
+                      <a:avLst/>
+                    </a:prstGeom>
+                  </pic:spPr>
+                </pic:pic>
+              </a:graphicData>
+            </a:graphic>
+          </wp:inline>
+        </w:drawing>
+      </w:r>
+    </w:p>
+    <w:p>
+      <w:pPr>
+        <w:tabs>
+          <w:tab w:val="left" w:pos="6900"/>
+        </w:tabs>
+      </w:pPr>
+      <w:r>
+        <w:t>Also math package provides various functions as math.Pi as pi value.</w:t>
+      </w:r>
+    </w:p>
+    <w:p>
+      <w:pPr>
+        <w:tabs>
+          <w:tab w:val="left" w:pos="6900"/>
+        </w:tabs>
+        <w:jc w:val="center"/>
+      </w:pPr>
+      <w:r>
+        <w:lastRenderedPageBreak/>
+        <w:drawing>
+          <wp:inline distT="0" distB="0" distL="0" distR="0" wp14:anchorId="20DAB30F" wp14:editId="011400D3">
+            <wp:extent cx="3170195" cy="1996613"/>
+            <wp:effectExtent l="0" t="0" r="0" b="3810"/>
+            <wp:docPr id="43" name="Picture 43"/>
+            <wp:cNvGraphicFramePr>
+              <a:graphicFrameLocks xmlns:a="http://schemas.openxmlformats.org/drawingml/2006/main" noChangeAspect="1"/>
+            </wp:cNvGraphicFramePr>
+            <a:graphic xmlns:a="http://schemas.openxmlformats.org/drawingml/2006/main">
+              <a:graphicData uri="http://schemas.openxmlformats.org/drawingml/2006/picture">
+                <pic:pic xmlns:pic="http://schemas.openxmlformats.org/drawingml/2006/picture">
+                  <pic:nvPicPr>
+                    <pic:cNvPr id="1" name=""/>
+                    <pic:cNvPicPr/>
+                  </pic:nvPicPr>
+                  <pic:blipFill>
+                    <a:blip r:embed="rId59"/>
+                    <a:stretch>
+                      <a:fillRect/>
+                    </a:stretch>
+                  </pic:blipFill>
+                  <pic:spPr>
+                    <a:xfrm>
+                      <a:off x="0" y="0"/>
                       <a:ext cx="3170195" cy="1996613"/>
                     </a:xfrm>
                     <a:prstGeom prst="rect">
@@ -5192,8 +4207,7 @@
       <w:r>
         <w:t xml:space="preserve"> </w:t>
       </w:r>
-      <w:hyperlink r:id="rId59" w:history="1">
-        <w:proofErr w:type="spellStart"/>
+      <w:hyperlink r:id="rId60" w:history="1">
         <w:r>
           <w:rPr>
             <w:rFonts w:asciiTheme="minorHAnsi" w:hAnsiTheme="minorHAnsi"/>
@@ -5201,17 +4215,7 @@
             <w:sz w:val="22"/>
             <w:u w:val="single"/>
           </w:rPr>
-          <w:t>Go</w:t>
-        </w:r>
-        <w:proofErr w:type="spellEnd"/>
-        <w:r>
-          <w:rPr>
-            <w:rFonts w:asciiTheme="minorHAnsi" w:hAnsiTheme="minorHAnsi"/>
-            <w:color w:val="0000FF"/>
-            <w:sz w:val="22"/>
-            <w:u w:val="single"/>
-          </w:rPr>
-          <w:t xml:space="preserve"> Logical Operators</w:t>
+          <w:t>Go Logical Operators</w:t>
         </w:r>
       </w:hyperlink>
       <w:r>
@@ -5247,7 +4251,7 @@
                     <pic:cNvPicPr/>
                   </pic:nvPicPr>
                   <pic:blipFill>
-                    <a:blip r:embed="rId60"/>
+                    <a:blip r:embed="rId61"/>
                     <a:stretch>
                       <a:fillRect/>
                     </a:stretch>
@@ -5334,7 +4338,7 @@
       <w:r>
         <w:t xml:space="preserve"> </w:t>
       </w:r>
-      <w:hyperlink r:id="rId61" w:history="1">
+      <w:hyperlink r:id="rId62" w:history="1">
         <w:r>
           <w:rPr>
             <w:rFonts w:asciiTheme="minorHAnsi" w:hAnsiTheme="minorHAnsi"/>
@@ -5378,7 +4382,7 @@
                     <pic:cNvPicPr/>
                   </pic:nvPicPr>
                   <pic:blipFill>
-                    <a:blip r:embed="rId62"/>
+                    <a:blip r:embed="rId63"/>
                     <a:stretch>
                       <a:fillRect/>
                     </a:stretch>
@@ -5429,13 +4433,8 @@
         <w:ind w:left="720"/>
       </w:pPr>
       <w:r>
-        <w:t xml:space="preserve">^ - Bitwise </w:t>
-      </w:r>
-      <w:proofErr w:type="spellStart"/>
-      <w:r>
-        <w:t>Xor</w:t>
-      </w:r>
-      <w:proofErr w:type="spellEnd"/>
+        <w:t>^ - Bitwise Xor</w:t>
+      </w:r>
     </w:p>
     <w:p>
       <w:pPr>
@@ -5497,18 +4496,7 @@
           <w:szCs w:val="21"/>
           <w:lang w:val="en-IN" w:eastAsia="en-IN"/>
         </w:rPr>
-        <w:t xml:space="preserve"> - Bit </w:t>
-      </w:r>
-      <w:proofErr w:type="gramStart"/>
-      <w:r>
-        <w:rPr>
-          <w:rFonts w:ascii="Consolas" w:eastAsia="Times New Roman" w:hAnsi="Consolas" w:cs="Times New Roman"/>
-          <w:color w:val="000000"/>
-          <w:sz w:val="21"/>
-          <w:szCs w:val="21"/>
-          <w:lang w:val="en-IN" w:eastAsia="en-IN"/>
-        </w:rPr>
-        <w:t>clear</w:t>
+        <w:t xml:space="preserve"> - Bit clear</w:t>
       </w:r>
       <w:r>
         <w:rPr>
@@ -5520,12 +4508,137 @@
         </w:rPr>
         <w:t>(</w:t>
       </w:r>
-      <w:proofErr w:type="gramEnd"/>
       <w:r>
         <w:t>x &amp;^ y = x &amp; (^y)</w:t>
       </w:r>
       <w:r>
         <w:t>)</w:t>
+      </w:r>
+    </w:p>
+    <w:p>
+      <w:pPr>
+        <w:shd w:val="clear" w:color="auto" w:fill="FFFFFF"/>
+        <w:spacing w:before="0" w:line="285" w:lineRule="atLeast"/>
+      </w:pPr>
+    </w:p>
+    <w:p>
+      <w:pPr>
+        <w:pStyle w:val="Heading1"/>
+      </w:pPr>
+      <w:r>
+        <w:lastRenderedPageBreak/>
+        <w:t>Extras</w:t>
+      </w:r>
+    </w:p>
+    <w:p>
+      <w:pPr>
+        <w:shd w:val="clear" w:color="auto" w:fill="FFFFFF"/>
+        <w:spacing w:before="0" w:line="285" w:lineRule="atLeast"/>
+      </w:pPr>
+      <w:r>
+        <w:t>defer: It is used to</w:t>
+      </w:r>
+      <w:r>
+        <w:t xml:space="preserve"> ensure resources are properly closed or cleanup tasks are performed even if errors occur.</w:t>
+      </w:r>
+    </w:p>
+    <w:p>
+      <w:pPr>
+        <w:shd w:val="clear" w:color="auto" w:fill="FFFFFF"/>
+        <w:spacing w:before="0" w:line="285" w:lineRule="atLeast"/>
+        <w:jc w:val="center"/>
+        <w:rPr>
+          <w:rFonts w:ascii="Consolas" w:eastAsia="Times New Roman" w:hAnsi="Consolas" w:cs="Times New Roman"/>
+          <w:color w:val="000000"/>
+          <w:sz w:val="21"/>
+          <w:szCs w:val="21"/>
+          <w:lang w:val="en-IN" w:eastAsia="en-IN"/>
+        </w:rPr>
+      </w:pPr>
+      <w:r>
+        <w:rPr>
+          <w:rFonts w:ascii="Consolas" w:eastAsia="Times New Roman" w:hAnsi="Consolas" w:cs="Times New Roman"/>
+          <w:color w:val="000000"/>
+          <w:sz w:val="21"/>
+          <w:szCs w:val="21"/>
+          <w:lang w:val="en-IN" w:eastAsia="en-IN"/>
+        </w:rPr>
+        <w:drawing>
+          <wp:inline distT="0" distB="0" distL="0" distR="0" wp14:anchorId="37CEB1F6" wp14:editId="7862473B">
+            <wp:extent cx="5943600" cy="1804035"/>
+            <wp:effectExtent l="0" t="0" r="0" b="5715"/>
+            <wp:docPr id="47" name="Picture 47"/>
+            <wp:cNvGraphicFramePr>
+              <a:graphicFrameLocks xmlns:a="http://schemas.openxmlformats.org/drawingml/2006/main" noChangeAspect="1"/>
+            </wp:cNvGraphicFramePr>
+            <a:graphic xmlns:a="http://schemas.openxmlformats.org/drawingml/2006/main">
+              <a:graphicData uri="http://schemas.openxmlformats.org/drawingml/2006/picture">
+                <pic:pic xmlns:pic="http://schemas.openxmlformats.org/drawingml/2006/picture">
+                  <pic:nvPicPr>
+                    <pic:cNvPr id="1" name=""/>
+                    <pic:cNvPicPr/>
+                  </pic:nvPicPr>
+                  <pic:blipFill>
+                    <a:blip r:embed="rId64"/>
+                    <a:stretch>
+                      <a:fillRect/>
+                    </a:stretch>
+                  </pic:blipFill>
+                  <pic:spPr>
+                    <a:xfrm>
+                      <a:off x="0" y="0"/>
+                      <a:ext cx="5943600" cy="1804035"/>
+                    </a:xfrm>
+                    <a:prstGeom prst="rect">
+                      <a:avLst/>
+                    </a:prstGeom>
+                  </pic:spPr>
+                </pic:pic>
+              </a:graphicData>
+            </a:graphic>
+          </wp:inline>
+        </w:drawing>
+      </w:r>
+    </w:p>
+    <w:p>
+      <w:pPr>
+        <w:shd w:val="clear" w:color="auto" w:fill="FFFFFF"/>
+        <w:spacing w:before="0" w:line="285" w:lineRule="atLeast"/>
+        <w:rPr>
+          <w:rFonts w:ascii="Helvetica" w:hAnsi="Helvetica" w:cs="Helvetica"/>
+          <w:shd w:val="clear" w:color="auto" w:fill="FFFFFF"/>
+        </w:rPr>
+      </w:pPr>
+    </w:p>
+    <w:p>
+      <w:pPr>
+        <w:shd w:val="clear" w:color="auto" w:fill="FFFFFF"/>
+        <w:spacing w:before="0" w:line="285" w:lineRule="atLeast"/>
+        <w:rPr>
+          <w:rFonts w:ascii="Helvetica" w:hAnsi="Helvetica" w:cs="Helvetica"/>
+          <w:shd w:val="clear" w:color="auto" w:fill="FFFFFF"/>
+        </w:rPr>
+      </w:pPr>
+      <w:r>
+        <w:rPr>
+          <w:rFonts w:ascii="Helvetica" w:hAnsi="Helvetica" w:cs="Helvetica"/>
+          <w:shd w:val="clear" w:color="auto" w:fill="FFFFFF"/>
+        </w:rPr>
+        <w:t>Go's concurrency model us</w:t>
+      </w:r>
+      <w:r>
+        <w:rPr>
+          <w:rFonts w:ascii="Helvetica" w:hAnsi="Helvetica" w:cs="Helvetica"/>
+          <w:shd w:val="clear" w:color="auto" w:fill="FFFFFF"/>
+        </w:rPr>
+        <w:t>es</w:t>
+      </w:r>
+      <w:r>
+        <w:rPr>
+          <w:rFonts w:ascii="Helvetica" w:hAnsi="Helvetica" w:cs="Helvetica"/>
+          <w:shd w:val="clear" w:color="auto" w:fill="FFFFFF"/>
+        </w:rPr>
+        <w:t xml:space="preserve"> goroutines and channels for parallel execution paths.</w:t>
       </w:r>
     </w:p>
     <w:p>
@@ -5540,17 +4653,299 @@
           <w:lang w:val="en-IN" w:eastAsia="en-IN"/>
         </w:rPr>
       </w:pPr>
+      <w:r>
+        <w:rPr>
+          <w:rFonts w:ascii="Consolas" w:eastAsia="Times New Roman" w:hAnsi="Consolas" w:cs="Times New Roman"/>
+          <w:color w:val="000000"/>
+          <w:sz w:val="21"/>
+          <w:szCs w:val="21"/>
+          <w:lang w:val="en-IN" w:eastAsia="en-IN"/>
+        </w:rPr>
+        <w:t>ch chan&lt;- string → a send-only channel of strings</w:t>
+      </w:r>
     </w:p>
     <w:p>
       <w:pPr>
-        <w:pStyle w:val="Heading1"/>
-      </w:pPr>
-      <w:r>
-        <w:t>References</w:t>
+        <w:shd w:val="clear" w:color="auto" w:fill="FFFFFF"/>
+        <w:spacing w:before="0" w:line="285" w:lineRule="atLeast"/>
+        <w:rPr>
+          <w:rFonts w:ascii="Consolas" w:eastAsia="Times New Roman" w:hAnsi="Consolas" w:cs="Times New Roman"/>
+          <w:color w:val="000000"/>
+          <w:sz w:val="21"/>
+          <w:szCs w:val="21"/>
+          <w:lang w:val="en-IN" w:eastAsia="en-IN"/>
+        </w:rPr>
+      </w:pPr>
+      <w:r>
+        <w:rPr>
+          <w:rFonts w:ascii="Consolas" w:eastAsia="Times New Roman" w:hAnsi="Consolas" w:cs="Times New Roman"/>
+          <w:color w:val="000000"/>
+          <w:sz w:val="21"/>
+          <w:szCs w:val="21"/>
+          <w:lang w:val="en-IN" w:eastAsia="en-IN"/>
+        </w:rPr>
+        <w:t>This means the function can send values to the channel but cannot receive from it.</w:t>
       </w:r>
     </w:p>
     <w:p>
-      <w:hyperlink r:id="rId63" w:history="1">
+      <w:pPr>
+        <w:shd w:val="clear" w:color="auto" w:fill="FFFFFF"/>
+        <w:spacing w:before="0" w:line="285" w:lineRule="atLeast"/>
+        <w:rPr>
+          <w:rFonts w:ascii="Consolas" w:eastAsia="Times New Roman" w:hAnsi="Consolas" w:cs="Times New Roman"/>
+          <w:color w:val="000000"/>
+          <w:sz w:val="21"/>
+          <w:szCs w:val="21"/>
+          <w:lang w:val="en-IN" w:eastAsia="en-IN"/>
+        </w:rPr>
+      </w:pPr>
+    </w:p>
+    <w:p>
+      <w:pPr>
+        <w:shd w:val="clear" w:color="auto" w:fill="FFFFFF"/>
+        <w:spacing w:before="0" w:line="285" w:lineRule="atLeast"/>
+        <w:rPr>
+          <w:rFonts w:ascii="Consolas" w:eastAsia="Times New Roman" w:hAnsi="Consolas" w:cs="Times New Roman"/>
+          <w:color w:val="000000"/>
+          <w:sz w:val="21"/>
+          <w:szCs w:val="21"/>
+          <w:lang w:val="en-IN" w:eastAsia="en-IN"/>
+        </w:rPr>
+      </w:pPr>
+      <w:r>
+        <w:rPr>
+          <w:rFonts w:ascii="Consolas" w:eastAsia="Times New Roman" w:hAnsi="Consolas" w:cs="Times New Roman"/>
+          <w:color w:val="000000"/>
+          <w:sz w:val="21"/>
+          <w:szCs w:val="21"/>
+          <w:lang w:val="en-IN" w:eastAsia="en-IN"/>
+        </w:rPr>
+        <w:t>ch &lt;- message</w:t>
+      </w:r>
+    </w:p>
+    <w:p>
+      <w:pPr>
+        <w:shd w:val="clear" w:color="auto" w:fill="FFFFFF"/>
+        <w:spacing w:before="0" w:line="285" w:lineRule="atLeast"/>
+        <w:rPr>
+          <w:rFonts w:ascii="Consolas" w:eastAsia="Times New Roman" w:hAnsi="Consolas" w:cs="Times New Roman"/>
+          <w:color w:val="000000"/>
+          <w:sz w:val="21"/>
+          <w:szCs w:val="21"/>
+          <w:lang w:val="en-IN" w:eastAsia="en-IN"/>
+        </w:rPr>
+      </w:pPr>
+      <w:r>
+        <w:rPr>
+          <w:rFonts w:ascii="Consolas" w:eastAsia="Times New Roman" w:hAnsi="Consolas" w:cs="Times New Roman"/>
+          <w:color w:val="000000"/>
+          <w:sz w:val="21"/>
+          <w:szCs w:val="21"/>
+          <w:lang w:val="en-IN" w:eastAsia="en-IN"/>
+        </w:rPr>
+        <w:t>This sends the message into the channel.</w:t>
+      </w:r>
+    </w:p>
+    <w:p>
+      <w:pPr>
+        <w:shd w:val="clear" w:color="auto" w:fill="FFFFFF"/>
+        <w:spacing w:before="0" w:line="285" w:lineRule="atLeast"/>
+        <w:rPr>
+          <w:rFonts w:ascii="Consolas" w:eastAsia="Times New Roman" w:hAnsi="Consolas" w:cs="Times New Roman"/>
+          <w:color w:val="000000"/>
+          <w:sz w:val="21"/>
+          <w:szCs w:val="21"/>
+          <w:lang w:val="en-IN" w:eastAsia="en-IN"/>
+        </w:rPr>
+      </w:pPr>
+    </w:p>
+    <w:p>
+      <w:pPr>
+        <w:shd w:val="clear" w:color="auto" w:fill="FFFFFF"/>
+        <w:spacing w:before="0" w:line="285" w:lineRule="atLeast"/>
+        <w:rPr>
+          <w:rFonts w:ascii="Consolas" w:eastAsia="Times New Roman" w:hAnsi="Consolas" w:cs="Times New Roman"/>
+          <w:color w:val="000000"/>
+          <w:sz w:val="21"/>
+          <w:szCs w:val="21"/>
+          <w:lang w:val="en-IN" w:eastAsia="en-IN"/>
+        </w:rPr>
+      </w:pPr>
+      <w:r>
+        <w:rPr>
+          <w:rFonts w:ascii="Consolas" w:eastAsia="Times New Roman" w:hAnsi="Consolas" w:cs="Times New Roman"/>
+          <w:color w:val="000000"/>
+          <w:sz w:val="21"/>
+          <w:szCs w:val="21"/>
+          <w:lang w:val="en-IN" w:eastAsia="en-IN"/>
+        </w:rPr>
+        <w:t>make(chan string) creates a string channel, used for communication between goroutines.</w:t>
+      </w:r>
+    </w:p>
+    <w:p>
+      <w:pPr>
+        <w:shd w:val="clear" w:color="auto" w:fill="FFFFFF"/>
+        <w:spacing w:before="0" w:line="285" w:lineRule="atLeast"/>
+        <w:rPr>
+          <w:rFonts w:ascii="Consolas" w:eastAsia="Times New Roman" w:hAnsi="Consolas" w:cs="Times New Roman"/>
+          <w:color w:val="000000"/>
+          <w:sz w:val="21"/>
+          <w:szCs w:val="21"/>
+          <w:lang w:val="en-IN" w:eastAsia="en-IN"/>
+        </w:rPr>
+      </w:pPr>
+    </w:p>
+    <w:p>
+      <w:pPr>
+        <w:shd w:val="clear" w:color="auto" w:fill="FFFFFF"/>
+        <w:spacing w:before="0" w:line="285" w:lineRule="atLeast"/>
+        <w:rPr>
+          <w:rFonts w:ascii="Consolas" w:eastAsia="Times New Roman" w:hAnsi="Consolas" w:cs="Times New Roman"/>
+          <w:color w:val="000000"/>
+          <w:sz w:val="21"/>
+          <w:szCs w:val="21"/>
+          <w:lang w:val="en-IN" w:eastAsia="en-IN"/>
+        </w:rPr>
+      </w:pPr>
+      <w:r>
+        <w:rPr>
+          <w:rFonts w:ascii="Consolas" w:eastAsia="Times New Roman" w:hAnsi="Consolas" w:cs="Times New Roman"/>
+          <w:color w:val="000000"/>
+          <w:sz w:val="21"/>
+          <w:szCs w:val="21"/>
+          <w:lang w:val="en-IN" w:eastAsia="en-IN"/>
+        </w:rPr>
+        <w:t>go sendMessage(messageChannel, "Lesson 1 completed")</w:t>
+      </w:r>
+    </w:p>
+    <w:p>
+      <w:pPr>
+        <w:shd w:val="clear" w:color="auto" w:fill="FFFFFF"/>
+        <w:spacing w:before="0" w:line="285" w:lineRule="atLeast"/>
+        <w:rPr>
+          <w:rFonts w:ascii="Consolas" w:eastAsia="Times New Roman" w:hAnsi="Consolas" w:cs="Times New Roman"/>
+          <w:color w:val="000000"/>
+          <w:sz w:val="21"/>
+          <w:szCs w:val="21"/>
+          <w:lang w:val="en-IN" w:eastAsia="en-IN"/>
+        </w:rPr>
+      </w:pPr>
+      <w:r>
+        <w:rPr>
+          <w:rFonts w:ascii="Consolas" w:eastAsia="Times New Roman" w:hAnsi="Consolas" w:cs="Times New Roman"/>
+          <w:color w:val="000000"/>
+          <w:sz w:val="21"/>
+          <w:szCs w:val="21"/>
+          <w:lang w:val="en-IN" w:eastAsia="en-IN"/>
+        </w:rPr>
+        <w:t>This launches sendMessage in a new goroutine (a lightweight thread managed by Go).</w:t>
+      </w:r>
+    </w:p>
+    <w:p>
+      <w:pPr>
+        <w:shd w:val="clear" w:color="auto" w:fill="FFFFFF"/>
+        <w:spacing w:before="0" w:line="285" w:lineRule="atLeast"/>
+        <w:rPr>
+          <w:rFonts w:ascii="Consolas" w:eastAsia="Times New Roman" w:hAnsi="Consolas" w:cs="Times New Roman"/>
+          <w:color w:val="000000"/>
+          <w:sz w:val="21"/>
+          <w:szCs w:val="21"/>
+          <w:lang w:val="en-IN" w:eastAsia="en-IN"/>
+        </w:rPr>
+      </w:pPr>
+    </w:p>
+    <w:p>
+      <w:pPr>
+        <w:shd w:val="clear" w:color="auto" w:fill="FFFFFF"/>
+        <w:spacing w:before="0" w:line="285" w:lineRule="atLeast"/>
+        <w:rPr>
+          <w:rFonts w:ascii="Consolas" w:eastAsia="Times New Roman" w:hAnsi="Consolas" w:cs="Times New Roman"/>
+          <w:color w:val="000000"/>
+          <w:sz w:val="21"/>
+          <w:szCs w:val="21"/>
+          <w:lang w:val="en-IN" w:eastAsia="en-IN"/>
+        </w:rPr>
+      </w:pPr>
+      <w:r>
+        <w:rPr>
+          <w:rFonts w:ascii="Consolas" w:eastAsia="Times New Roman" w:hAnsi="Consolas" w:cs="Times New Roman"/>
+          <w:color w:val="000000"/>
+          <w:sz w:val="21"/>
+          <w:szCs w:val="21"/>
+          <w:lang w:val="en-IN" w:eastAsia="en-IN"/>
+        </w:rPr>
+        <w:t>The main goroutine continues immediately without waiting.</w:t>
+      </w:r>
+    </w:p>
+    <w:p>
+      <w:pPr>
+        <w:shd w:val="clear" w:color="auto" w:fill="FFFFFF"/>
+        <w:spacing w:before="0" w:line="285" w:lineRule="atLeast"/>
+        <w:jc w:val="center"/>
+        <w:rPr>
+          <w:rFonts w:ascii="Consolas" w:eastAsia="Times New Roman" w:hAnsi="Consolas" w:cs="Times New Roman"/>
+          <w:color w:val="000000"/>
+          <w:sz w:val="21"/>
+          <w:szCs w:val="21"/>
+          <w:lang w:val="en-IN" w:eastAsia="en-IN"/>
+        </w:rPr>
+      </w:pPr>
+      <w:r>
+        <w:rPr>
+          <w:rFonts w:ascii="Consolas" w:eastAsia="Times New Roman" w:hAnsi="Consolas" w:cs="Times New Roman"/>
+          <w:color w:val="000000"/>
+          <w:sz w:val="21"/>
+          <w:szCs w:val="21"/>
+          <w:lang w:val="en-IN" w:eastAsia="en-IN"/>
+        </w:rPr>
+        <w:lastRenderedPageBreak/>
+        <w:drawing>
+          <wp:inline distT="0" distB="0" distL="0" distR="0" wp14:anchorId="4BFD018B" wp14:editId="4430FD8C">
+            <wp:extent cx="4717189" cy="3878916"/>
+            <wp:effectExtent l="0" t="0" r="7620" b="7620"/>
+            <wp:docPr id="48" name="Picture 48"/>
+            <wp:cNvGraphicFramePr>
+              <a:graphicFrameLocks xmlns:a="http://schemas.openxmlformats.org/drawingml/2006/main" noChangeAspect="1"/>
+            </wp:cNvGraphicFramePr>
+            <a:graphic xmlns:a="http://schemas.openxmlformats.org/drawingml/2006/main">
+              <a:graphicData uri="http://schemas.openxmlformats.org/drawingml/2006/picture">
+                <pic:pic xmlns:pic="http://schemas.openxmlformats.org/drawingml/2006/picture">
+                  <pic:nvPicPr>
+                    <pic:cNvPr id="1" name=""/>
+                    <pic:cNvPicPr/>
+                  </pic:nvPicPr>
+                  <pic:blipFill>
+                    <a:blip r:embed="rId65"/>
+                    <a:stretch>
+                      <a:fillRect/>
+                    </a:stretch>
+                  </pic:blipFill>
+                  <pic:spPr>
+                    <a:xfrm>
+                      <a:off x="0" y="0"/>
+                      <a:ext cx="4717189" cy="3878916"/>
+                    </a:xfrm>
+                    <a:prstGeom prst="rect">
+                      <a:avLst/>
+                    </a:prstGeom>
+                  </pic:spPr>
+                </pic:pic>
+              </a:graphicData>
+            </a:graphic>
+          </wp:inline>
+        </w:drawing>
+      </w:r>
+    </w:p>
+    <w:p>
+      <w:pPr>
+        <w:pStyle w:val="Heading1"/>
+      </w:pPr>
+      <w:r>
+        <w:t>References</w:t>
+      </w:r>
+    </w:p>
+    <w:p>
+      <w:hyperlink r:id="rId66" w:history="1">
         <w:r>
           <w:rPr>
             <w:color w:val="0000FF"/>
@@ -5562,12 +4957,11 @@
     </w:p>
     <w:p>
       <w:r>
-        <w:lastRenderedPageBreak/>
         <w:t>https://stackoverflow.com/</w:t>
       </w:r>
     </w:p>
     <w:sectPr>
-      <w:footerReference w:type="default" r:id="rId64"/>
+      <w:footerReference w:type="default" r:id="rId67"/>
       <w:pgSz w:w="12240" w:h="15840"/>
       <w:pgMar w:top="1440" w:right="1440" w:bottom="1440" w:left="1440" w:header="288" w:footer="720" w:gutter="0"/>
       <w:pgNumType w:start="1"/>
